--- a/trunc/doc/doc_ressources/sketch/sketch.docx
+++ b/trunc/doc/doc_ressources/sketch/sketch.docx
@@ -379,13 +379,7 @@
                         <w:txbxContent>
                           <w:p>
                             <w:r>
-                              <w:t xml:space="preserve">Pour </w:t>
-                            </w:r>
-                            <w:r>
-                              <w:t>se connecter</w:t>
-                            </w:r>
-                            <w:r>
-                              <w:t xml:space="preserve"> </w:t>
+                              <w:t xml:space="preserve">Pour se connecter </w:t>
                             </w:r>
                           </w:p>
                         </w:txbxContent>
@@ -412,13 +406,7 @@
                   <w:txbxContent>
                     <w:p>
                       <w:r>
-                        <w:t xml:space="preserve">Pour </w:t>
-                      </w:r>
-                      <w:r>
-                        <w:t>se connecter</w:t>
-                      </w:r>
-                      <w:r>
-                        <w:t xml:space="preserve"> </w:t>
+                        <w:t xml:space="preserve">Pour se connecter </w:t>
                       </w:r>
                     </w:p>
                   </w:txbxContent>
@@ -681,33 +669,36 @@
         <mc:AlternateContent>
           <mc:Choice Requires="wps">
             <w:drawing>
-              <wp:anchor distT="0" distB="0" distL="114300" distR="114300" simplePos="0" relativeHeight="251864064" behindDoc="0" locked="0" layoutInCell="1" allowOverlap="1" wp14:anchorId="035F847B" wp14:editId="538CED52">
-                <wp:simplePos x="0" y="0"/>
-                <wp:positionH relativeFrom="column">
-                  <wp:posOffset>4606165</wp:posOffset>
-                </wp:positionH>
-                <wp:positionV relativeFrom="paragraph">
-                  <wp:posOffset>812412</wp:posOffset>
-                </wp:positionV>
-                <wp:extent cx="84204" cy="1667435"/>
-                <wp:effectExtent l="0" t="0" r="411480" b="28575"/>
-                <wp:wrapNone/>
-                <wp:docPr id="212" name="Connecteur : en angle 212"/>
+              <wp:anchor distT="0" distB="0" distL="114300" distR="114300" simplePos="0" relativeHeight="251855872" behindDoc="0" locked="0" layoutInCell="1" allowOverlap="1" wp14:anchorId="5A32CA7E" wp14:editId="4E4A485E">
+                <wp:simplePos x="0" y="0"/>
+                <wp:positionH relativeFrom="rightMargin">
+                  <wp:posOffset>64134</wp:posOffset>
+                </wp:positionH>
+                <wp:positionV relativeFrom="paragraph">
+                  <wp:posOffset>1478280</wp:posOffset>
+                </wp:positionV>
+                <wp:extent cx="83185" cy="3873500"/>
+                <wp:effectExtent l="38100" t="0" r="88265" b="88900"/>
+                <wp:wrapNone/>
+                <wp:docPr id="203" name="Connecteur : en angle 203"/>
                 <wp:cNvGraphicFramePr/>
                 <a:graphic xmlns:a="http://schemas.openxmlformats.org/drawingml/2006/main">
                   <a:graphicData uri="http://schemas.microsoft.com/office/word/2010/wordprocessingShape">
                     <wps:wsp>
                       <wps:cNvCnPr/>
                       <wps:spPr>
-                        <a:xfrm flipV="1">
-                          <a:off x="0" y="0"/>
-                          <a:ext cx="84204" cy="1667435"/>
+                        <a:xfrm flipH="1">
+                          <a:off x="0" y="0"/>
+                          <a:ext cx="83185" cy="3873500"/>
                         </a:xfrm>
                         <a:prstGeom prst="bentConnector3">
                           <a:avLst>
-                            <a:gd name="adj1" fmla="val 562057"/>
+                            <a:gd name="adj1" fmla="val -68543"/>
                           </a:avLst>
                         </a:prstGeom>
+                        <a:ln>
+                          <a:tailEnd type="triangle"/>
+                        </a:ln>
                       </wps:spPr>
                       <wps:style>
                         <a:lnRef idx="1">
@@ -738,30 +729,44 @@
           </mc:Choice>
           <mc:Fallback>
             <w:pict>
-              <v:shape w14:anchorId="20C86CEA" id="Connecteur : en angle 212" o:spid="_x0000_s1026" type="#_x0000_t34" style="position:absolute;margin-left:362.7pt;margin-top:63.95pt;width:6.65pt;height:131.3pt;flip:y;z-index:251864064;visibility:visible;mso-wrap-style:square;mso-width-percent:0;mso-height-percent:0;mso-wrap-distance-left:9pt;mso-wrap-distance-top:0;mso-wrap-distance-right:9pt;mso-wrap-distance-bottom:0;mso-position-horizontal:absolute;mso-position-horizontal-relative:text;mso-position-vertical:absolute;mso-position-vertical-relative:text;mso-width-percent:0;mso-height-percent:0;mso-width-relative:margin;mso-height-relative:margin" o:gfxdata="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" adj="121404" strokecolor="black [3200]" strokeweight=".5pt"/>
-            </w:pict>
-          </mc:Fallback>
-        </mc:AlternateContent>
-      </w:r>
-      <w:r>
-        <w:rPr>
-          <w:noProof/>
-        </w:rPr>
-        <mc:AlternateContent>
-          <mc:Choice Requires="wps">
-            <w:drawing>
-              <wp:anchor distT="0" distB="0" distL="114300" distR="114300" simplePos="0" relativeHeight="251862016" behindDoc="0" locked="0" layoutInCell="1" allowOverlap="1" wp14:anchorId="33CBE820" wp14:editId="0445D043">
+              <v:shapetype w14:anchorId="266A28DF" id="_x0000_t34" coordsize="21600,21600" o:spt="34" o:oned="t" adj="10800" path="m,l@0,0@0,21600,21600,21600e" filled="f">
+                <v:stroke joinstyle="miter"/>
+                <v:formulas>
+                  <v:f eqn="val #0"/>
+                </v:formulas>
+                <v:path arrowok="t" fillok="f" o:connecttype="none"/>
+                <v:handles>
+                  <v:h position="#0,center"/>
+                </v:handles>
+                <o:lock v:ext="edit" shapetype="t"/>
+              </v:shapetype>
+              <v:shape id="Connecteur : en angle 203" o:spid="_x0000_s1026" type="#_x0000_t34" style="position:absolute;margin-left:5.05pt;margin-top:116.4pt;width:6.55pt;height:305pt;flip:x;z-index:251855872;visibility:visible;mso-wrap-style:square;mso-width-percent:0;mso-height-percent:0;mso-wrap-distance-left:9pt;mso-wrap-distance-top:0;mso-wrap-distance-right:9pt;mso-wrap-distance-bottom:0;mso-position-horizontal:absolute;mso-position-horizontal-relative:right-margin-area;mso-position-vertical:absolute;mso-position-vertical-relative:text;mso-width-percent:0;mso-height-percent:0;mso-width-relative:margin;mso-height-relative:margin" o:gfxdata="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" adj="-14805" strokecolor="black [3200]" strokeweight=".5pt">
+                <v:stroke endarrow="block"/>
+                <w10:wrap anchorx="margin"/>
+              </v:shape>
+            </w:pict>
+          </mc:Fallback>
+        </mc:AlternateContent>
+      </w:r>
+      <w:r>
+        <w:rPr>
+          <w:noProof/>
+        </w:rPr>
+        <mc:AlternateContent>
+          <mc:Choice Requires="wps">
+            <w:drawing>
+              <wp:anchor distT="0" distB="0" distL="114300" distR="114300" simplePos="0" relativeHeight="251864064" behindDoc="0" locked="0" layoutInCell="1" allowOverlap="1" wp14:anchorId="035F847B" wp14:editId="538CED52">
                 <wp:simplePos x="0" y="0"/>
                 <wp:positionH relativeFrom="column">
-                  <wp:posOffset>4644649</wp:posOffset>
-                </wp:positionH>
-                <wp:positionV relativeFrom="paragraph">
-                  <wp:posOffset>1179150</wp:posOffset>
-                </wp:positionV>
-                <wp:extent cx="45719" cy="889951"/>
-                <wp:effectExtent l="0" t="0" r="240665" b="24765"/>
-                <wp:wrapNone/>
-                <wp:docPr id="211" name="Connecteur : en angle 211"/>
+                  <wp:posOffset>4606165</wp:posOffset>
+                </wp:positionH>
+                <wp:positionV relativeFrom="paragraph">
+                  <wp:posOffset>812412</wp:posOffset>
+                </wp:positionV>
+                <wp:extent cx="84204" cy="1667435"/>
+                <wp:effectExtent l="0" t="0" r="411480" b="28575"/>
+                <wp:wrapNone/>
+                <wp:docPr id="212" name="Connecteur : en angle 212"/>
                 <wp:cNvGraphicFramePr/>
                 <a:graphic xmlns:a="http://schemas.openxmlformats.org/drawingml/2006/main">
                   <a:graphicData uri="http://schemas.microsoft.com/office/word/2010/wordprocessingShape">
@@ -770,7 +775,7 @@
                       <wps:spPr>
                         <a:xfrm flipV="1">
                           <a:off x="0" y="0"/>
-                          <a:ext cx="45719" cy="889951"/>
+                          <a:ext cx="84204" cy="1667435"/>
                         </a:xfrm>
                         <a:prstGeom prst="bentConnector3">
                           <a:avLst>
@@ -807,42 +812,44 @@
           </mc:Choice>
           <mc:Fallback>
             <w:pict>
-              <v:shape w14:anchorId="0F6DD3B7" id="Connecteur : en angle 211" o:spid="_x0000_s1026" type="#_x0000_t34" style="position:absolute;margin-left:365.7pt;margin-top:92.85pt;width:3.6pt;height:70.05pt;flip:y;z-index:251862016;visibility:visible;mso-wrap-style:square;mso-width-percent:0;mso-height-percent:0;mso-wrap-distance-left:9pt;mso-wrap-distance-top:0;mso-wrap-distance-right:9pt;mso-wrap-distance-bottom:0;mso-position-horizontal:absolute;mso-position-horizontal-relative:text;mso-position-vertical:absolute;mso-position-vertical-relative:text;mso-width-percent:0;mso-height-percent:0;mso-width-relative:margin;mso-height-relative:margin" o:gfxdata="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" adj="121404" strokecolor="black [3200]" strokeweight=".5pt"/>
-            </w:pict>
-          </mc:Fallback>
-        </mc:AlternateContent>
-      </w:r>
-      <w:r>
-        <w:rPr>
-          <w:noProof/>
-        </w:rPr>
-        <mc:AlternateContent>
-          <mc:Choice Requires="wps">
-            <w:drawing>
-              <wp:anchor distT="0" distB="0" distL="114300" distR="114300" simplePos="0" relativeHeight="251856896" behindDoc="0" locked="0" layoutInCell="1" allowOverlap="1" wp14:anchorId="22252265" wp14:editId="0DB09971">
+              <v:shape w14:anchorId="20C86CEA" id="Connecteur : en angle 212" o:spid="_x0000_s1026" type="#_x0000_t34" style="position:absolute;margin-left:362.7pt;margin-top:63.95pt;width:6.65pt;height:131.3pt;flip:y;z-index:251864064;visibility:visible;mso-wrap-style:square;mso-width-percent:0;mso-height-percent:0;mso-wrap-distance-left:9pt;mso-wrap-distance-top:0;mso-wrap-distance-right:9pt;mso-wrap-distance-bottom:0;mso-position-horizontal:absolute;mso-position-horizontal-relative:text;mso-position-vertical:absolute;mso-position-vertical-relative:text;mso-width-percent:0;mso-height-percent:0;mso-width-relative:margin;mso-height-relative:margin" o:gfxdata="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" adj="121404" strokecolor="black [3200]" strokeweight=".5pt"/>
+            </w:pict>
+          </mc:Fallback>
+        </mc:AlternateContent>
+      </w:r>
+      <w:r>
+        <w:rPr>
+          <w:noProof/>
+        </w:rPr>
+        <mc:AlternateContent>
+          <mc:Choice Requires="wps">
+            <w:drawing>
+              <wp:anchor distT="0" distB="0" distL="114300" distR="114300" simplePos="0" relativeHeight="251862016" behindDoc="0" locked="0" layoutInCell="1" allowOverlap="1" wp14:anchorId="33CBE820" wp14:editId="0445D043">
                 <wp:simplePos x="0" y="0"/>
                 <wp:positionH relativeFrom="column">
-                  <wp:posOffset>5666105</wp:posOffset>
-                </wp:positionH>
-                <wp:positionV relativeFrom="paragraph">
-                  <wp:posOffset>1475740</wp:posOffset>
-                </wp:positionV>
-                <wp:extent cx="314960" cy="0"/>
-                <wp:effectExtent l="0" t="0" r="0" b="0"/>
-                <wp:wrapNone/>
-                <wp:docPr id="204" name="Connecteur droit 204"/>
+                  <wp:posOffset>4644649</wp:posOffset>
+                </wp:positionH>
+                <wp:positionV relativeFrom="paragraph">
+                  <wp:posOffset>1179150</wp:posOffset>
+                </wp:positionV>
+                <wp:extent cx="45719" cy="889951"/>
+                <wp:effectExtent l="0" t="0" r="240665" b="24765"/>
+                <wp:wrapNone/>
+                <wp:docPr id="211" name="Connecteur : en angle 211"/>
                 <wp:cNvGraphicFramePr/>
                 <a:graphic xmlns:a="http://schemas.openxmlformats.org/drawingml/2006/main">
                   <a:graphicData uri="http://schemas.microsoft.com/office/word/2010/wordprocessingShape">
                     <wps:wsp>
                       <wps:cNvCnPr/>
                       <wps:spPr>
-                        <a:xfrm>
-                          <a:off x="0" y="0"/>
-                          <a:ext cx="314960" cy="0"/>
-                        </a:xfrm>
-                        <a:prstGeom prst="line">
-                          <a:avLst/>
+                        <a:xfrm flipV="1">
+                          <a:off x="0" y="0"/>
+                          <a:ext cx="45719" cy="889951"/>
+                        </a:xfrm>
+                        <a:prstGeom prst="bentConnector3">
+                          <a:avLst>
+                            <a:gd name="adj1" fmla="val 562057"/>
+                          </a:avLst>
                         </a:prstGeom>
                       </wps:spPr>
                       <wps:style>
@@ -863,55 +870,54 @@
                     </wps:wsp>
                   </a:graphicData>
                 </a:graphic>
-              </wp:anchor>
-            </w:drawing>
-          </mc:Choice>
-          <mc:Fallback>
-            <w:pict>
-              <v:line w14:anchorId="563ABCB4" id="Connecteur droit 204" o:spid="_x0000_s1026" style="position:absolute;z-index:251856896;visibility:visible;mso-wrap-style:square;mso-wrap-distance-left:9pt;mso-wrap-distance-top:0;mso-wrap-distance-right:9pt;mso-wrap-distance-bottom:0;mso-position-horizontal:absolute;mso-position-horizontal-relative:text;mso-position-vertical:absolute;mso-position-vertical-relative:text" from="446.15pt,116.2pt" to="470.95pt,116.2pt" o:gfxdata="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" strokecolor="black [3200]" strokeweight=".5pt">
-                <v:stroke joinstyle="miter"/>
-              </v:line>
-            </w:pict>
-          </mc:Fallback>
-        </mc:AlternateContent>
-      </w:r>
-      <w:r>
-        <w:rPr>
-          <w:noProof/>
-        </w:rPr>
-        <mc:AlternateContent>
-          <mc:Choice Requires="wps">
-            <w:drawing>
-              <wp:anchor distT="0" distB="0" distL="114300" distR="114300" simplePos="0" relativeHeight="251855872" behindDoc="0" locked="0" layoutInCell="1" allowOverlap="1" wp14:anchorId="5A32CA7E" wp14:editId="6FF2212C">
-                <wp:simplePos x="0" y="0"/>
-                <wp:positionH relativeFrom="rightMargin">
-                  <wp:align>left</wp:align>
-                </wp:positionH>
-                <wp:positionV relativeFrom="paragraph">
-                  <wp:posOffset>1476901</wp:posOffset>
-                </wp:positionV>
-                <wp:extent cx="109000" cy="1711656"/>
-                <wp:effectExtent l="38100" t="0" r="100965" b="98425"/>
-                <wp:wrapNone/>
-                <wp:docPr id="203" name="Connecteur : en angle 203"/>
+                <wp14:sizeRelH relativeFrom="margin">
+                  <wp14:pctWidth>0</wp14:pctWidth>
+                </wp14:sizeRelH>
+                <wp14:sizeRelV relativeFrom="margin">
+                  <wp14:pctHeight>0</wp14:pctHeight>
+                </wp14:sizeRelV>
+              </wp:anchor>
+            </w:drawing>
+          </mc:Choice>
+          <mc:Fallback>
+            <w:pict>
+              <v:shape w14:anchorId="0F6DD3B7" id="Connecteur : en angle 211" o:spid="_x0000_s1026" type="#_x0000_t34" style="position:absolute;margin-left:365.7pt;margin-top:92.85pt;width:3.6pt;height:70.05pt;flip:y;z-index:251862016;visibility:visible;mso-wrap-style:square;mso-width-percent:0;mso-height-percent:0;mso-wrap-distance-left:9pt;mso-wrap-distance-top:0;mso-wrap-distance-right:9pt;mso-wrap-distance-bottom:0;mso-position-horizontal:absolute;mso-position-horizontal-relative:text;mso-position-vertical:absolute;mso-position-vertical-relative:text;mso-width-percent:0;mso-height-percent:0;mso-width-relative:margin;mso-height-relative:margin" o:gfxdata="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" adj="121404" strokecolor="black [3200]" strokeweight=".5pt"/>
+            </w:pict>
+          </mc:Fallback>
+        </mc:AlternateContent>
+      </w:r>
+      <w:r>
+        <w:rPr>
+          <w:noProof/>
+        </w:rPr>
+        <mc:AlternateContent>
+          <mc:Choice Requires="wps">
+            <w:drawing>
+              <wp:anchor distT="0" distB="0" distL="114300" distR="114300" simplePos="0" relativeHeight="251856896" behindDoc="0" locked="0" layoutInCell="1" allowOverlap="1" wp14:anchorId="22252265" wp14:editId="1B5280DD">
+                <wp:simplePos x="0" y="0"/>
+                <wp:positionH relativeFrom="column">
+                  <wp:posOffset>5666105</wp:posOffset>
+                </wp:positionH>
+                <wp:positionV relativeFrom="paragraph">
+                  <wp:posOffset>1475740</wp:posOffset>
+                </wp:positionV>
+                <wp:extent cx="314960" cy="0"/>
+                <wp:effectExtent l="0" t="0" r="0" b="0"/>
+                <wp:wrapNone/>
+                <wp:docPr id="204" name="Connecteur droit 204"/>
                 <wp:cNvGraphicFramePr/>
                 <a:graphic xmlns:a="http://schemas.openxmlformats.org/drawingml/2006/main">
                   <a:graphicData uri="http://schemas.microsoft.com/office/word/2010/wordprocessingShape">
                     <wps:wsp>
                       <wps:cNvCnPr/>
                       <wps:spPr>
-                        <a:xfrm flipH="1">
-                          <a:off x="0" y="0"/>
-                          <a:ext cx="109000" cy="1711656"/>
-                        </a:xfrm>
-                        <a:prstGeom prst="bentConnector3">
-                          <a:avLst>
-                            <a:gd name="adj1" fmla="val -68543"/>
-                          </a:avLst>
-                        </a:prstGeom>
-                        <a:ln>
-                          <a:tailEnd type="triangle"/>
-                        </a:ln>
+                        <a:xfrm>
+                          <a:off x="0" y="0"/>
+                          <a:ext cx="314960" cy="0"/>
+                        </a:xfrm>
+                        <a:prstGeom prst="line">
+                          <a:avLst/>
+                        </a:prstGeom>
                       </wps:spPr>
                       <wps:style>
                         <a:lnRef idx="1">
@@ -931,21 +937,14 @@
                     </wps:wsp>
                   </a:graphicData>
                 </a:graphic>
-                <wp14:sizeRelH relativeFrom="margin">
-                  <wp14:pctWidth>0</wp14:pctWidth>
-                </wp14:sizeRelH>
-                <wp14:sizeRelV relativeFrom="margin">
-                  <wp14:pctHeight>0</wp14:pctHeight>
-                </wp14:sizeRelV>
-              </wp:anchor>
-            </w:drawing>
-          </mc:Choice>
-          <mc:Fallback>
-            <w:pict>
-              <v:shape w14:anchorId="52375F6D" id="Connecteur : en angle 203" o:spid="_x0000_s1026" type="#_x0000_t34" style="position:absolute;margin-left:0;margin-top:116.3pt;width:8.6pt;height:134.8pt;flip:x;z-index:251855872;visibility:visible;mso-wrap-style:square;mso-width-percent:0;mso-height-percent:0;mso-wrap-distance-left:9pt;mso-wrap-distance-top:0;mso-wrap-distance-right:9pt;mso-wrap-distance-bottom:0;mso-position-horizontal:left;mso-position-horizontal-relative:right-margin-area;mso-position-vertical:absolute;mso-position-vertical-relative:text;mso-width-percent:0;mso-height-percent:0;mso-width-relative:margin;mso-height-relative:margin" o:gfxdata="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" adj="-14805" strokecolor="black [3200]" strokeweight=".5pt">
-                <v:stroke endarrow="block"/>
-                <w10:wrap anchorx="margin"/>
-              </v:shape>
+              </wp:anchor>
+            </w:drawing>
+          </mc:Choice>
+          <mc:Fallback>
+            <w:pict>
+              <v:line w14:anchorId="7F9C082D" id="Connecteur droit 204" o:spid="_x0000_s1026" style="position:absolute;z-index:251856896;visibility:visible;mso-wrap-style:square;mso-wrap-distance-left:9pt;mso-wrap-distance-top:0;mso-wrap-distance-right:9pt;mso-wrap-distance-bottom:0;mso-position-horizontal:absolute;mso-position-horizontal-relative:text;mso-position-vertical:absolute;mso-position-vertical-relative:text" from="446.15pt,116.2pt" to="470.95pt,116.2pt" o:gfxdata="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" strokecolor="black [3200]" strokeweight=".5pt">
+                <v:stroke joinstyle="miter"/>
+              </v:line>
             </w:pict>
           </mc:Fallback>
         </mc:AlternateContent>
@@ -1624,10 +1623,10 @@
           <w:noProof/>
         </w:rPr>
         <w:drawing>
-          <wp:inline distT="0" distB="0" distL="0" distR="0" wp14:anchorId="29626F9E" wp14:editId="790F0705">
-            <wp:extent cx="2841924" cy="1800000"/>
+          <wp:inline distT="0" distB="0" distL="0" distR="0" wp14:anchorId="72DAC7CB" wp14:editId="3522B247">
+            <wp:extent cx="2841115" cy="1800000"/>
             <wp:effectExtent l="0" t="0" r="0" b="0"/>
-            <wp:docPr id="3" name="Image 3"/>
+            <wp:docPr id="1" name="Image 1"/>
             <wp:cNvGraphicFramePr>
               <a:graphicFrameLocks xmlns:a="http://schemas.openxmlformats.org/drawingml/2006/main" noChangeAspect="1"/>
             </wp:cNvGraphicFramePr>
@@ -1635,7 +1634,7 @@
               <a:graphicData uri="http://schemas.openxmlformats.org/drawingml/2006/picture">
                 <pic:pic xmlns:pic="http://schemas.openxmlformats.org/drawingml/2006/picture">
                   <pic:nvPicPr>
-                    <pic:cNvPr id="0" name="Picture 2"/>
+                    <pic:cNvPr id="0" name="Picture 1"/>
                     <pic:cNvPicPr>
                       <a:picLocks noChangeAspect="1" noChangeArrowheads="1"/>
                     </pic:cNvPicPr>
@@ -1656,7 +1655,7 @@
                   <pic:spPr bwMode="auto">
                     <a:xfrm>
                       <a:off x="0" y="0"/>
-                      <a:ext cx="2841924" cy="1800000"/>
+                      <a:ext cx="2841115" cy="1800000"/>
                     </a:xfrm>
                     <a:prstGeom prst="rect">
                       <a:avLst/>
@@ -1680,10 +1679,10 @@
           <w:noProof/>
         </w:rPr>
         <w:drawing>
-          <wp:inline distT="0" distB="0" distL="0" distR="0" wp14:anchorId="4B98F2C2" wp14:editId="5436D34D">
-            <wp:extent cx="2841924" cy="1800000"/>
+          <wp:inline distT="0" distB="0" distL="0" distR="0" wp14:anchorId="285C0656" wp14:editId="45F000D1">
+            <wp:extent cx="2841115" cy="1800000"/>
             <wp:effectExtent l="0" t="0" r="0" b="0"/>
-            <wp:docPr id="4" name="Image 4"/>
+            <wp:docPr id="5" name="Image 5"/>
             <wp:cNvGraphicFramePr>
               <a:graphicFrameLocks xmlns:a="http://schemas.openxmlformats.org/drawingml/2006/main" noChangeAspect="1"/>
             </wp:cNvGraphicFramePr>
@@ -1691,7 +1690,7 @@
               <a:graphicData uri="http://schemas.openxmlformats.org/drawingml/2006/picture">
                 <pic:pic xmlns:pic="http://schemas.openxmlformats.org/drawingml/2006/picture">
                   <pic:nvPicPr>
-                    <pic:cNvPr id="0" name="Picture 3"/>
+                    <pic:cNvPr id="0" name="Picture 2"/>
                     <pic:cNvPicPr>
                       <a:picLocks noChangeAspect="1" noChangeArrowheads="1"/>
                     </pic:cNvPicPr>
@@ -1712,7 +1711,7 @@
                   <pic:spPr bwMode="auto">
                     <a:xfrm>
                       <a:off x="0" y="0"/>
-                      <a:ext cx="2841924" cy="1800000"/>
+                      <a:ext cx="2841115" cy="1800000"/>
                     </a:xfrm>
                     <a:prstGeom prst="rect">
                       <a:avLst/>
@@ -1737,7 +1736,7 @@
         <mc:AlternateContent>
           <mc:Choice Requires="wps">
             <w:drawing>
-              <wp:anchor distT="0" distB="0" distL="114300" distR="114300" simplePos="0" relativeHeight="251860992" behindDoc="0" locked="0" layoutInCell="1" allowOverlap="1" wp14:anchorId="0FE54612" wp14:editId="38ED85F2">
+              <wp:anchor distT="0" distB="0" distL="114300" distR="114300" simplePos="0" relativeHeight="251860992" behindDoc="0" locked="0" layoutInCell="1" allowOverlap="1" wp14:anchorId="0FE54612" wp14:editId="4E6CE15A">
                 <wp:simplePos x="0" y="0"/>
                 <wp:positionH relativeFrom="column">
                   <wp:posOffset>3227457</wp:posOffset>
@@ -1820,52 +1819,215 @@
         <mc:AlternateContent>
           <mc:Choice Requires="wps">
             <w:drawing>
-              <wp:anchor distT="0" distB="0" distL="114300" distR="114300" simplePos="0" relativeHeight="251829248" behindDoc="0" locked="0" layoutInCell="1" allowOverlap="1" wp14:anchorId="57BB15E7" wp14:editId="23DF325C">
-                <wp:simplePos x="0" y="0"/>
-                <wp:positionH relativeFrom="margin">
-                  <wp:posOffset>2011363</wp:posOffset>
-                </wp:positionH>
-                <wp:positionV relativeFrom="paragraph">
-                  <wp:posOffset>236278</wp:posOffset>
-                </wp:positionV>
-                <wp:extent cx="1506988" cy="347198"/>
-                <wp:effectExtent l="8573" t="0" r="44767" b="101918"/>
-                <wp:wrapNone/>
-                <wp:docPr id="187" name="Connecteur : en angle 187"/>
-                <wp:cNvGraphicFramePr/>
-                <a:graphic xmlns:a="http://schemas.openxmlformats.org/drawingml/2006/main">
-                  <a:graphicData uri="http://schemas.microsoft.com/office/word/2010/wordprocessingShape">
-                    <wps:wsp>
-                      <wps:cNvCnPr/>
-                      <wps:spPr>
-                        <a:xfrm rot="16200000" flipH="1">
-                          <a:off x="0" y="0"/>
-                          <a:ext cx="1506988" cy="347198"/>
-                        </a:xfrm>
-                        <a:prstGeom prst="bentConnector3">
-                          <a:avLst>
-                            <a:gd name="adj1" fmla="val 100197"/>
-                          </a:avLst>
-                        </a:prstGeom>
-                        <a:ln>
-                          <a:tailEnd type="triangle"/>
+              <wp:anchor distT="0" distB="0" distL="114300" distR="114300" simplePos="0" relativeHeight="251640814" behindDoc="0" locked="0" layoutInCell="1" allowOverlap="1" wp14:anchorId="30AFB227" wp14:editId="53410BDC">
+                <wp:simplePos x="0" y="0"/>
+                <wp:positionH relativeFrom="column">
+                  <wp:posOffset>5310415</wp:posOffset>
+                </wp:positionH>
+                <wp:positionV relativeFrom="paragraph">
+                  <wp:posOffset>185921</wp:posOffset>
+                </wp:positionV>
+                <wp:extent cx="1405956" cy="449272"/>
+                <wp:effectExtent l="2222" t="0" r="6033" b="6032"/>
+                <wp:wrapNone/>
+                <wp:docPr id="74" name="Zone de texte 74"/>
+                <wp:cNvGraphicFramePr/>
+                <a:graphic xmlns:a="http://schemas.openxmlformats.org/drawingml/2006/main">
+                  <a:graphicData uri="http://schemas.microsoft.com/office/word/2010/wordprocessingShape">
+                    <wps:wsp>
+                      <wps:cNvSpPr txBox="1"/>
+                      <wps:spPr>
+                        <a:xfrm rot="5400000">
+                          <a:off x="0" y="0"/>
+                          <a:ext cx="1405956" cy="449272"/>
+                        </a:xfrm>
+                        <a:prstGeom prst="rect">
+                          <a:avLst/>
+                        </a:prstGeom>
+                        <a:solidFill>
+                          <a:schemeClr val="lt1"/>
+                        </a:solidFill>
+                        <a:ln w="6350">
+                          <a:noFill/>
                         </a:ln>
                       </wps:spPr>
-                      <wps:style>
-                        <a:lnRef idx="1">
-                          <a:schemeClr val="dk1"/>
-                        </a:lnRef>
-                        <a:fillRef idx="0">
-                          <a:schemeClr val="dk1"/>
-                        </a:fillRef>
-                        <a:effectRef idx="0">
-                          <a:schemeClr val="dk1"/>
-                        </a:effectRef>
-                        <a:fontRef idx="minor">
-                          <a:schemeClr val="tx1"/>
-                        </a:fontRef>
-                      </wps:style>
-                      <wps:bodyPr/>
+                      <wps:txbx>
+                        <w:txbxContent>
+                          <w:p>
+                            <w:r>
+                              <w:t xml:space="preserve">Valider la connexion </w:t>
+                            </w:r>
+                          </w:p>
+                        </w:txbxContent>
+                      </wps:txbx>
+                      <wps:bodyPr rot="0" spcFirstLastPara="0" vertOverflow="overflow" horzOverflow="overflow" vert="horz" wrap="square" lIns="91440" tIns="45720" rIns="91440" bIns="45720" numCol="1" spcCol="0" rtlCol="0" fromWordArt="0" anchor="t" anchorCtr="0" forceAA="0" compatLnSpc="1">
+                        <a:prstTxWarp prst="textNoShape">
+                          <a:avLst/>
+                        </a:prstTxWarp>
+                        <a:noAutofit/>
+                      </wps:bodyPr>
+                    </wps:wsp>
+                  </a:graphicData>
+                </a:graphic>
+                <wp14:sizeRelV relativeFrom="margin">
+                  <wp14:pctHeight>0</wp14:pctHeight>
+                </wp14:sizeRelV>
+              </wp:anchor>
+            </w:drawing>
+          </mc:Choice>
+          <mc:Fallback>
+            <w:pict>
+              <v:shape w14:anchorId="30AFB227" id="Zone de texte 74" o:spid="_x0000_s1031" type="#_x0000_t202" style="position:absolute;margin-left:418.15pt;margin-top:14.65pt;width:110.7pt;height:35.4pt;rotation:90;z-index:251640814;visibility:visible;mso-wrap-style:square;mso-height-percent:0;mso-wrap-distance-left:9pt;mso-wrap-distance-top:0;mso-wrap-distance-right:9pt;mso-wrap-distance-bottom:0;mso-position-horizontal:absolute;mso-position-horizontal-relative:text;mso-position-vertical:absolute;mso-position-vertical-relative:text;mso-height-percent:0;mso-height-relative:margin;v-text-anchor:top" o:gfxdata="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" fillcolor="white [3201]" stroked="f" strokeweight=".5pt">
+                <v:textbox>
+                  <w:txbxContent>
+                    <w:p>
+                      <w:r>
+                        <w:t xml:space="preserve">Valider la connexion </w:t>
+                      </w:r>
+                    </w:p>
+                  </w:txbxContent>
+                </v:textbox>
+              </v:shape>
+            </w:pict>
+          </mc:Fallback>
+        </mc:AlternateContent>
+      </w:r>
+    </w:p>
+    <w:p>
+      <w:r>
+        <w:rPr>
+          <w:noProof/>
+        </w:rPr>
+        <mc:AlternateContent>
+          <mc:Choice Requires="wps">
+            <w:drawing>
+              <wp:anchor distT="0" distB="0" distL="114300" distR="114300" simplePos="0" relativeHeight="251831296" behindDoc="0" locked="0" layoutInCell="1" allowOverlap="1" wp14:anchorId="3D6A4402" wp14:editId="4CED5E7F">
+                <wp:simplePos x="0" y="0"/>
+                <wp:positionH relativeFrom="column">
+                  <wp:posOffset>284480</wp:posOffset>
+                </wp:positionH>
+                <wp:positionV relativeFrom="paragraph">
+                  <wp:posOffset>231775</wp:posOffset>
+                </wp:positionV>
+                <wp:extent cx="1405890" cy="290339"/>
+                <wp:effectExtent l="0" t="0" r="3810" b="0"/>
+                <wp:wrapNone/>
+                <wp:docPr id="188" name="Zone de texte 188"/>
+                <wp:cNvGraphicFramePr/>
+                <a:graphic xmlns:a="http://schemas.openxmlformats.org/drawingml/2006/main">
+                  <a:graphicData uri="http://schemas.microsoft.com/office/word/2010/wordprocessingShape">
+                    <wps:wsp>
+                      <wps:cNvSpPr txBox="1"/>
+                      <wps:spPr>
+                        <a:xfrm>
+                          <a:off x="0" y="0"/>
+                          <a:ext cx="1405890" cy="290339"/>
+                        </a:xfrm>
+                        <a:prstGeom prst="rect">
+                          <a:avLst/>
+                        </a:prstGeom>
+                        <a:solidFill>
+                          <a:schemeClr val="lt1"/>
+                        </a:solidFill>
+                        <a:ln w="6350">
+                          <a:noFill/>
+                        </a:ln>
+                      </wps:spPr>
+                      <wps:txbx>
+                        <w:txbxContent>
+                          <w:p>
+                            <w:r>
+                              <w:t xml:space="preserve">Sélectionner le genre </w:t>
+                            </w:r>
+                          </w:p>
+                        </w:txbxContent>
+                      </wps:txbx>
+                      <wps:bodyPr rot="0" spcFirstLastPara="0" vertOverflow="overflow" horzOverflow="overflow" vert="horz" wrap="square" lIns="91440" tIns="45720" rIns="91440" bIns="45720" numCol="1" spcCol="0" rtlCol="0" fromWordArt="0" anchor="t" anchorCtr="0" forceAA="0" compatLnSpc="1">
+                        <a:prstTxWarp prst="textNoShape">
+                          <a:avLst/>
+                        </a:prstTxWarp>
+                        <a:noAutofit/>
+                      </wps:bodyPr>
+                    </wps:wsp>
+                  </a:graphicData>
+                </a:graphic>
+                <wp14:sizeRelV relativeFrom="margin">
+                  <wp14:pctHeight>0</wp14:pctHeight>
+                </wp14:sizeRelV>
+              </wp:anchor>
+            </w:drawing>
+          </mc:Choice>
+          <mc:Fallback>
+            <w:pict>
+              <v:shape w14:anchorId="3D6A4402" id="Zone de texte 188" o:spid="_x0000_s1032" type="#_x0000_t202" style="position:absolute;margin-left:22.4pt;margin-top:18.25pt;width:110.7pt;height:22.85pt;z-index:251831296;visibility:visible;mso-wrap-style:square;mso-height-percent:0;mso-wrap-distance-left:9pt;mso-wrap-distance-top:0;mso-wrap-distance-right:9pt;mso-wrap-distance-bottom:0;mso-position-horizontal:absolute;mso-position-horizontal-relative:text;mso-position-vertical:absolute;mso-position-vertical-relative:text;mso-height-percent:0;mso-height-relative:margin;v-text-anchor:top" o:gfxdata="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" fillcolor="white [3201]" stroked="f" strokeweight=".5pt">
+                <v:textbox>
+                  <w:txbxContent>
+                    <w:p>
+                      <w:r>
+                        <w:t xml:space="preserve">Sélectionner le genre </w:t>
+                      </w:r>
+                    </w:p>
+                  </w:txbxContent>
+                </v:textbox>
+              </v:shape>
+            </w:pict>
+          </mc:Fallback>
+        </mc:AlternateContent>
+      </w:r>
+      <w:r>
+        <w:rPr>
+          <w:noProof/>
+        </w:rPr>
+        <mc:AlternateContent>
+          <mc:Choice Requires="wps">
+            <w:drawing>
+              <wp:anchor distT="0" distB="0" distL="114300" distR="114300" simplePos="0" relativeHeight="251637739" behindDoc="0" locked="0" layoutInCell="1" allowOverlap="1" wp14:anchorId="43A2B442" wp14:editId="170E39E4">
+                <wp:simplePos x="0" y="0"/>
+                <wp:positionH relativeFrom="column">
+                  <wp:posOffset>4865688</wp:posOffset>
+                </wp:positionH>
+                <wp:positionV relativeFrom="paragraph">
+                  <wp:posOffset>84138</wp:posOffset>
+                </wp:positionV>
+                <wp:extent cx="1162367" cy="501335"/>
+                <wp:effectExtent l="6667" t="0" r="6668" b="6667"/>
+                <wp:wrapNone/>
+                <wp:docPr id="31" name="Zone de texte 31"/>
+                <wp:cNvGraphicFramePr/>
+                <a:graphic xmlns:a="http://schemas.openxmlformats.org/drawingml/2006/main">
+                  <a:graphicData uri="http://schemas.microsoft.com/office/word/2010/wordprocessingShape">
+                    <wps:wsp>
+                      <wps:cNvSpPr txBox="1"/>
+                      <wps:spPr>
+                        <a:xfrm rot="16200000">
+                          <a:off x="0" y="0"/>
+                          <a:ext cx="1162367" cy="501335"/>
+                        </a:xfrm>
+                        <a:prstGeom prst="rect">
+                          <a:avLst/>
+                        </a:prstGeom>
+                        <a:solidFill>
+                          <a:schemeClr val="lt1"/>
+                        </a:solidFill>
+                        <a:ln w="6350">
+                          <a:noFill/>
+                        </a:ln>
+                      </wps:spPr>
+                      <wps:txbx>
+                        <w:txbxContent>
+                          <w:p>
+                            <w:r>
+                              <w:t>Retour à la page de connexion</w:t>
+                            </w:r>
+                          </w:p>
+                        </w:txbxContent>
+                      </wps:txbx>
+                      <wps:bodyPr rot="0" spcFirstLastPara="0" vertOverflow="overflow" horzOverflow="overflow" vert="horz" wrap="square" lIns="91440" tIns="45720" rIns="91440" bIns="45720" numCol="1" spcCol="0" rtlCol="0" fromWordArt="0" anchor="t" anchorCtr="0" forceAA="0" compatLnSpc="1">
+                        <a:prstTxWarp prst="textNoShape">
+                          <a:avLst/>
+                        </a:prstTxWarp>
+                        <a:noAutofit/>
+                      </wps:bodyPr>
                     </wps:wsp>
                   </a:graphicData>
                 </a:graphic>
@@ -1880,97 +2042,12 @@
           </mc:Choice>
           <mc:Fallback>
             <w:pict>
-              <v:shape w14:anchorId="1EC0994C" id="Connecteur : en angle 187" o:spid="_x0000_s1026" type="#_x0000_t34" style="position:absolute;margin-left:158.4pt;margin-top:18.6pt;width:118.65pt;height:27.35pt;rotation:90;flip:x;z-index:251829248;visibility:visible;mso-wrap-style:square;mso-width-percent:0;mso-height-percent:0;mso-wrap-distance-left:9pt;mso-wrap-distance-top:0;mso-wrap-distance-right:9pt;mso-wrap-distance-bottom:0;mso-position-horizontal:absolute;mso-position-horizontal-relative:margin;mso-position-vertical:absolute;mso-position-vertical-relative:text;mso-width-percent:0;mso-height-percent:0;mso-width-relative:margin;mso-height-relative:margin" o:gfxdata="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" adj="21643" strokecolor="black [3200]" strokeweight=".5pt">
-                <v:stroke endarrow="block"/>
-                <w10:wrap anchorx="margin"/>
-              </v:shape>
-            </w:pict>
-          </mc:Fallback>
-        </mc:AlternateContent>
-      </w:r>
-      <w:r>
-        <w:rPr>
-          <w:noProof/>
-        </w:rPr>
-        <mc:AlternateContent>
-          <mc:Choice Requires="wps">
-            <w:drawing>
-              <wp:anchor distT="0" distB="0" distL="114300" distR="114300" simplePos="0" relativeHeight="251640814" behindDoc="0" locked="0" layoutInCell="1" allowOverlap="1" wp14:anchorId="30AFB227" wp14:editId="40A307EA">
-                <wp:simplePos x="0" y="0"/>
-                <wp:positionH relativeFrom="column">
-                  <wp:posOffset>5310415</wp:posOffset>
-                </wp:positionH>
-                <wp:positionV relativeFrom="paragraph">
-                  <wp:posOffset>185921</wp:posOffset>
-                </wp:positionV>
-                <wp:extent cx="1405956" cy="449272"/>
-                <wp:effectExtent l="2222" t="0" r="6033" b="6032"/>
-                <wp:wrapNone/>
-                <wp:docPr id="74" name="Zone de texte 74"/>
-                <wp:cNvGraphicFramePr/>
-                <a:graphic xmlns:a="http://schemas.openxmlformats.org/drawingml/2006/main">
-                  <a:graphicData uri="http://schemas.microsoft.com/office/word/2010/wordprocessingShape">
-                    <wps:wsp>
-                      <wps:cNvSpPr txBox="1"/>
-                      <wps:spPr>
-                        <a:xfrm rot="5400000">
-                          <a:off x="0" y="0"/>
-                          <a:ext cx="1405956" cy="449272"/>
-                        </a:xfrm>
-                        <a:prstGeom prst="rect">
-                          <a:avLst/>
-                        </a:prstGeom>
-                        <a:solidFill>
-                          <a:schemeClr val="lt1"/>
-                        </a:solidFill>
-                        <a:ln w="6350">
-                          <a:noFill/>
-                        </a:ln>
-                      </wps:spPr>
-                      <wps:txbx>
-                        <w:txbxContent>
-                          <w:p>
-                            <w:r>
-                              <w:t>Valider l</w:t>
-                            </w:r>
-                            <w:r>
-                              <w:t>a connexion</w:t>
-                            </w:r>
-                            <w:r>
-                              <w:t xml:space="preserve"> </w:t>
-                            </w:r>
-                          </w:p>
-                        </w:txbxContent>
-                      </wps:txbx>
-                      <wps:bodyPr rot="0" spcFirstLastPara="0" vertOverflow="overflow" horzOverflow="overflow" vert="horz" wrap="square" lIns="91440" tIns="45720" rIns="91440" bIns="45720" numCol="1" spcCol="0" rtlCol="0" fromWordArt="0" anchor="t" anchorCtr="0" forceAA="0" compatLnSpc="1">
-                        <a:prstTxWarp prst="textNoShape">
-                          <a:avLst/>
-                        </a:prstTxWarp>
-                        <a:noAutofit/>
-                      </wps:bodyPr>
-                    </wps:wsp>
-                  </a:graphicData>
-                </a:graphic>
-                <wp14:sizeRelV relativeFrom="margin">
-                  <wp14:pctHeight>0</wp14:pctHeight>
-                </wp14:sizeRelV>
-              </wp:anchor>
-            </w:drawing>
-          </mc:Choice>
-          <mc:Fallback>
-            <w:pict>
-              <v:shape w14:anchorId="30AFB227" id="Zone de texte 74" o:spid="_x0000_s1031" type="#_x0000_t202" style="position:absolute;margin-left:418.15pt;margin-top:14.65pt;width:110.7pt;height:35.4pt;rotation:90;z-index:251640814;visibility:visible;mso-wrap-style:square;mso-height-percent:0;mso-wrap-distance-left:9pt;mso-wrap-distance-top:0;mso-wrap-distance-right:9pt;mso-wrap-distance-bottom:0;mso-position-horizontal:absolute;mso-position-horizontal-relative:text;mso-position-vertical:absolute;mso-position-vertical-relative:text;mso-height-percent:0;mso-height-relative:margin;v-text-anchor:top" o:gfxdata="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" fillcolor="white [3201]" stroked="f" strokeweight=".5pt">
+              <v:shape w14:anchorId="43A2B442" id="Zone de texte 31" o:spid="_x0000_s1033" type="#_x0000_t202" style="position:absolute;margin-left:383.15pt;margin-top:6.65pt;width:91.5pt;height:39.5pt;rotation:-90;z-index:251637739;visibility:visible;mso-wrap-style:square;mso-width-percent:0;mso-height-percent:0;mso-wrap-distance-left:9pt;mso-wrap-distance-top:0;mso-wrap-distance-right:9pt;mso-wrap-distance-bottom:0;mso-position-horizontal:absolute;mso-position-horizontal-relative:text;mso-position-vertical:absolute;mso-position-vertical-relative:text;mso-width-percent:0;mso-height-percent:0;mso-width-relative:margin;mso-height-relative:margin;v-text-anchor:top" o:gfxdata="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" fillcolor="white [3201]" stroked="f" strokeweight=".5pt">
                 <v:textbox>
                   <w:txbxContent>
                     <w:p>
                       <w:r>
-                        <w:t>Valider l</w:t>
-                      </w:r>
-                      <w:r>
-                        <w:t>a connexion</w:t>
-                      </w:r>
-                      <w:r>
-                        <w:t xml:space="preserve"> </w:t>
+                        <w:t>Retour à la page de connexion</w:t>
                       </w:r>
                     </w:p>
                   </w:txbxContent>
@@ -1980,22 +2057,20 @@
           </mc:Fallback>
         </mc:AlternateContent>
       </w:r>
-    </w:p>
-    <w:p>
-      <w:r>
-        <w:rPr>
-          <w:noProof/>
-        </w:rPr>
-        <mc:AlternateContent>
-          <mc:Choice Requires="wps">
-            <w:drawing>
-              <wp:anchor distT="0" distB="0" distL="114300" distR="114300" simplePos="0" relativeHeight="251858944" behindDoc="0" locked="0" layoutInCell="1" allowOverlap="1" wp14:anchorId="3EB66EC1" wp14:editId="5E10B52D">
+      <w:r>
+        <w:rPr>
+          <w:noProof/>
+        </w:rPr>
+        <mc:AlternateContent>
+          <mc:Choice Requires="wps">
+            <w:drawing>
+              <wp:anchor distT="0" distB="0" distL="114300" distR="114300" simplePos="0" relativeHeight="251858944" behindDoc="0" locked="0" layoutInCell="1" allowOverlap="1" wp14:anchorId="3EB66EC1" wp14:editId="2830393C">
                 <wp:simplePos x="0" y="0"/>
                 <wp:positionH relativeFrom="column">
-                  <wp:posOffset>2939656</wp:posOffset>
-                </wp:positionH>
-                <wp:positionV relativeFrom="paragraph">
-                  <wp:posOffset>142559</wp:posOffset>
+                  <wp:posOffset>2933701</wp:posOffset>
+                </wp:positionH>
+                <wp:positionV relativeFrom="paragraph">
+                  <wp:posOffset>122555</wp:posOffset>
                 </wp:positionV>
                 <wp:extent cx="1750346" cy="288501"/>
                 <wp:effectExtent l="0" t="0" r="2540" b="0"/>
@@ -2058,7 +2133,7 @@
           </mc:Choice>
           <mc:Fallback>
             <w:pict>
-              <v:shape w14:anchorId="3EB66EC1" id="Zone de texte 208" o:spid="_x0000_s1032" type="#_x0000_t202" style="position:absolute;margin-left:231.45pt;margin-top:11.25pt;width:137.8pt;height:22.7pt;z-index:251858944;visibility:visible;mso-wrap-style:square;mso-width-percent:0;mso-height-percent:0;mso-wrap-distance-left:9pt;mso-wrap-distance-top:0;mso-wrap-distance-right:9pt;mso-wrap-distance-bottom:0;mso-position-horizontal:absolute;mso-position-horizontal-relative:text;mso-position-vertical:absolute;mso-position-vertical-relative:text;mso-width-percent:0;mso-height-percent:0;mso-width-relative:margin;mso-height-relative:margin;v-text-anchor:top" o:gfxdata="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" fillcolor="white [3201]" stroked="f" strokeweight=".5pt">
+              <v:shape w14:anchorId="3EB66EC1" id="Zone de texte 208" o:spid="_x0000_s1034" type="#_x0000_t202" style="position:absolute;margin-left:231pt;margin-top:9.65pt;width:137.8pt;height:22.7pt;z-index:251858944;visibility:visible;mso-wrap-style:square;mso-width-percent:0;mso-height-percent:0;mso-wrap-distance-left:9pt;mso-wrap-distance-top:0;mso-wrap-distance-right:9pt;mso-wrap-distance-bottom:0;mso-position-horizontal:absolute;mso-position-horizontal-relative:text;mso-position-vertical:absolute;mso-position-vertical-relative:text;mso-width-percent:0;mso-height-percent:0;mso-width-relative:margin;mso-height-relative:margin;v-text-anchor:top" o:gfxdata="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" fillcolor="white [3201]" stroked="f" strokeweight=".5pt">
                 <v:textbox>
                   <w:txbxContent>
                     <w:p>
@@ -2081,63 +2156,61 @@
           </mc:Fallback>
         </mc:AlternateContent>
       </w:r>
-      <w:r>
-        <w:rPr>
-          <w:noProof/>
-        </w:rPr>
-        <mc:AlternateContent>
-          <mc:Choice Requires="wps">
-            <w:drawing>
-              <wp:anchor distT="0" distB="0" distL="114300" distR="114300" simplePos="0" relativeHeight="251712512" behindDoc="0" locked="0" layoutInCell="1" allowOverlap="1" wp14:anchorId="0EE1AE5D" wp14:editId="57254303">
+    </w:p>
+    <w:p>
+      <w:r>
+        <w:rPr>
+          <w:noProof/>
+        </w:rPr>
+        <mc:AlternateContent>
+          <mc:Choice Requires="wps">
+            <w:drawing>
+              <wp:anchor distT="0" distB="0" distL="114300" distR="114300" simplePos="0" relativeHeight="251872256" behindDoc="0" locked="0" layoutInCell="1" allowOverlap="1" wp14:anchorId="46B417CA" wp14:editId="07C8BA03">
                 <wp:simplePos x="0" y="0"/>
                 <wp:positionH relativeFrom="column">
-                  <wp:posOffset>2029440</wp:posOffset>
-                </wp:positionH>
-                <wp:positionV relativeFrom="paragraph">
-                  <wp:posOffset>136467</wp:posOffset>
-                </wp:positionV>
-                <wp:extent cx="1295108" cy="259762"/>
-                <wp:effectExtent l="3175" t="0" r="3810" b="3810"/>
-                <wp:wrapNone/>
-                <wp:docPr id="73" name="Zone de texte 73"/>
-                <wp:cNvGraphicFramePr/>
-                <a:graphic xmlns:a="http://schemas.openxmlformats.org/drawingml/2006/main">
-                  <a:graphicData uri="http://schemas.microsoft.com/office/word/2010/wordprocessingShape">
-                    <wps:wsp>
-                      <wps:cNvSpPr txBox="1"/>
-                      <wps:spPr>
-                        <a:xfrm rot="5400000">
-                          <a:off x="0" y="0"/>
-                          <a:ext cx="1295108" cy="259762"/>
-                        </a:xfrm>
-                        <a:prstGeom prst="rect">
-                          <a:avLst/>
-                        </a:prstGeom>
-                        <a:solidFill>
-                          <a:schemeClr val="lt1"/>
-                        </a:solidFill>
-                        <a:ln w="6350">
-                          <a:noFill/>
+                  <wp:posOffset>3930650</wp:posOffset>
+                </wp:positionH>
+                <wp:positionV relativeFrom="paragraph">
+                  <wp:posOffset>22225</wp:posOffset>
+                </wp:positionV>
+                <wp:extent cx="2253615" cy="777875"/>
+                <wp:effectExtent l="0" t="43180" r="65405" b="27305"/>
+                <wp:wrapNone/>
+                <wp:docPr id="25" name="Connecteur : en angle 25"/>
+                <wp:cNvGraphicFramePr/>
+                <a:graphic xmlns:a="http://schemas.openxmlformats.org/drawingml/2006/main">
+                  <a:graphicData uri="http://schemas.microsoft.com/office/word/2010/wordprocessingShape">
+                    <wps:wsp>
+                      <wps:cNvCnPr/>
+                      <wps:spPr>
+                        <a:xfrm rot="5400000" flipH="1" flipV="1">
+                          <a:off x="0" y="0"/>
+                          <a:ext cx="2253615" cy="777875"/>
+                        </a:xfrm>
+                        <a:prstGeom prst="bentConnector3">
+                          <a:avLst>
+                            <a:gd name="adj1" fmla="val -164"/>
+                          </a:avLst>
+                        </a:prstGeom>
+                        <a:ln>
+                          <a:tailEnd type="triangle"/>
                         </a:ln>
                       </wps:spPr>
-                      <wps:txbx>
-                        <w:txbxContent>
-                          <w:p>
-                            <w:r>
-                              <w:t>Valider l’inscription</w:t>
-                            </w:r>
-                            <w:r>
-                              <w:t xml:space="preserve"> </w:t>
-                            </w:r>
-                          </w:p>
-                        </w:txbxContent>
-                      </wps:txbx>
-                      <wps:bodyPr rot="0" spcFirstLastPara="0" vertOverflow="overflow" horzOverflow="overflow" vert="horz" wrap="square" lIns="91440" tIns="45720" rIns="91440" bIns="45720" numCol="1" spcCol="0" rtlCol="0" fromWordArt="0" anchor="t" anchorCtr="0" forceAA="0" compatLnSpc="1">
-                        <a:prstTxWarp prst="textNoShape">
-                          <a:avLst/>
-                        </a:prstTxWarp>
-                        <a:noAutofit/>
-                      </wps:bodyPr>
+                      <wps:style>
+                        <a:lnRef idx="1">
+                          <a:schemeClr val="dk1"/>
+                        </a:lnRef>
+                        <a:fillRef idx="0">
+                          <a:schemeClr val="dk1"/>
+                        </a:fillRef>
+                        <a:effectRef idx="0">
+                          <a:schemeClr val="dk1"/>
+                        </a:effectRef>
+                        <a:fontRef idx="minor">
+                          <a:schemeClr val="tx1"/>
+                        </a:fontRef>
+                      </wps:style>
+                      <wps:bodyPr/>
                     </wps:wsp>
                   </a:graphicData>
                 </a:graphic>
@@ -2152,506 +2225,29 @@
           </mc:Choice>
           <mc:Fallback>
             <w:pict>
-              <v:shape w14:anchorId="0EE1AE5D" id="Zone de texte 73" o:spid="_x0000_s1033" type="#_x0000_t202" style="position:absolute;margin-left:159.8pt;margin-top:10.75pt;width:102pt;height:20.45pt;rotation:90;z-index:251712512;visibility:visible;mso-wrap-style:square;mso-width-percent:0;mso-height-percent:0;mso-wrap-distance-left:9pt;mso-wrap-distance-top:0;mso-wrap-distance-right:9pt;mso-wrap-distance-bottom:0;mso-position-horizontal:absolute;mso-position-horizontal-relative:text;mso-position-vertical:absolute;mso-position-vertical-relative:text;mso-width-percent:0;mso-height-percent:0;mso-width-relative:margin;mso-height-relative:margin;v-text-anchor:top" o:gfxdata="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" fillcolor="white [3201]" stroked="f" strokeweight=".5pt">
-                <v:textbox>
-                  <w:txbxContent>
-                    <w:p>
-                      <w:r>
-                        <w:t>Valider l’inscription</w:t>
-                      </w:r>
-                      <w:r>
-                        <w:t xml:space="preserve"> </w:t>
-                      </w:r>
-                    </w:p>
-                  </w:txbxContent>
-                </v:textbox>
+              <v:shape w14:anchorId="291990BD" id="Connecteur : en angle 25" o:spid="_x0000_s1026" type="#_x0000_t34" style="position:absolute;margin-left:309.5pt;margin-top:1.75pt;width:177.45pt;height:61.25pt;rotation:90;flip:x y;z-index:251872256;visibility:visible;mso-wrap-style:square;mso-width-percent:0;mso-height-percent:0;mso-wrap-distance-left:9pt;mso-wrap-distance-top:0;mso-wrap-distance-right:9pt;mso-wrap-distance-bottom:0;mso-position-horizontal:absolute;mso-position-horizontal-relative:text;mso-position-vertical:absolute;mso-position-vertical-relative:text;mso-width-percent:0;mso-height-percent:0;mso-width-relative:margin;mso-height-relative:margin" o:gfxdata="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" adj="-35" strokecolor="black [3200]" strokeweight=".5pt">
+                <v:stroke endarrow="block"/>
               </v:shape>
             </w:pict>
           </mc:Fallback>
         </mc:AlternateContent>
       </w:r>
-      <w:r>
-        <w:rPr>
-          <w:noProof/>
-        </w:rPr>
-        <mc:AlternateContent>
-          <mc:Choice Requires="wps">
-            <w:drawing>
-              <wp:anchor distT="0" distB="0" distL="114300" distR="114300" simplePos="0" relativeHeight="251831296" behindDoc="0" locked="0" layoutInCell="1" allowOverlap="1" wp14:anchorId="3D6A4402" wp14:editId="4BA5FCBA">
+    </w:p>
+    <w:p>
+      <w:r>
+        <w:rPr>
+          <w:noProof/>
+        </w:rPr>
+        <mc:AlternateContent>
+          <mc:Choice Requires="wps">
+            <w:drawing>
+              <wp:anchor distT="0" distB="0" distL="114300" distR="114300" simplePos="0" relativeHeight="251833344" behindDoc="0" locked="0" layoutInCell="1" allowOverlap="1" wp14:anchorId="1132CA6E" wp14:editId="73FB68DF">
                 <wp:simplePos x="0" y="0"/>
                 <wp:positionH relativeFrom="column">
-                  <wp:posOffset>257313</wp:posOffset>
-                </wp:positionH>
-                <wp:positionV relativeFrom="paragraph">
-                  <wp:posOffset>220317</wp:posOffset>
-                </wp:positionV>
-                <wp:extent cx="1405890" cy="290339"/>
-                <wp:effectExtent l="0" t="0" r="3810" b="0"/>
-                <wp:wrapNone/>
-                <wp:docPr id="188" name="Zone de texte 188"/>
-                <wp:cNvGraphicFramePr/>
-                <a:graphic xmlns:a="http://schemas.openxmlformats.org/drawingml/2006/main">
-                  <a:graphicData uri="http://schemas.microsoft.com/office/word/2010/wordprocessingShape">
-                    <wps:wsp>
-                      <wps:cNvSpPr txBox="1"/>
-                      <wps:spPr>
-                        <a:xfrm>
-                          <a:off x="0" y="0"/>
-                          <a:ext cx="1405890" cy="290339"/>
-                        </a:xfrm>
-                        <a:prstGeom prst="rect">
-                          <a:avLst/>
-                        </a:prstGeom>
-                        <a:solidFill>
-                          <a:schemeClr val="lt1"/>
-                        </a:solidFill>
-                        <a:ln w="6350">
-                          <a:noFill/>
-                        </a:ln>
-                      </wps:spPr>
-                      <wps:txbx>
-                        <w:txbxContent>
-                          <w:p>
-                            <w:r>
-                              <w:t>Sélectionner le genre</w:t>
-                            </w:r>
-                            <w:r>
-                              <w:t xml:space="preserve"> </w:t>
-                            </w:r>
-                          </w:p>
-                        </w:txbxContent>
-                      </wps:txbx>
-                      <wps:bodyPr rot="0" spcFirstLastPara="0" vertOverflow="overflow" horzOverflow="overflow" vert="horz" wrap="square" lIns="91440" tIns="45720" rIns="91440" bIns="45720" numCol="1" spcCol="0" rtlCol="0" fromWordArt="0" anchor="t" anchorCtr="0" forceAA="0" compatLnSpc="1">
-                        <a:prstTxWarp prst="textNoShape">
-                          <a:avLst/>
-                        </a:prstTxWarp>
-                        <a:noAutofit/>
-                      </wps:bodyPr>
-                    </wps:wsp>
-                  </a:graphicData>
-                </a:graphic>
-                <wp14:sizeRelV relativeFrom="margin">
-                  <wp14:pctHeight>0</wp14:pctHeight>
-                </wp14:sizeRelV>
-              </wp:anchor>
-            </w:drawing>
-          </mc:Choice>
-          <mc:Fallback>
-            <w:pict>
-              <v:shape w14:anchorId="3D6A4402" id="Zone de texte 188" o:spid="_x0000_s1034" type="#_x0000_t202" style="position:absolute;margin-left:20.25pt;margin-top:17.35pt;width:110.7pt;height:22.85pt;z-index:251831296;visibility:visible;mso-wrap-style:square;mso-height-percent:0;mso-wrap-distance-left:9pt;mso-wrap-distance-top:0;mso-wrap-distance-right:9pt;mso-wrap-distance-bottom:0;mso-position-horizontal:absolute;mso-position-horizontal-relative:text;mso-position-vertical:absolute;mso-position-vertical-relative:text;mso-height-percent:0;mso-height-relative:margin;v-text-anchor:top" o:gfxdata="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" fillcolor="white [3201]" stroked="f" strokeweight=".5pt">
-                <v:textbox>
-                  <w:txbxContent>
-                    <w:p>
-                      <w:r>
-                        <w:t>Sélectionner le genre</w:t>
-                      </w:r>
-                      <w:r>
-                        <w:t xml:space="preserve"> </w:t>
-                      </w:r>
-                    </w:p>
-                  </w:txbxContent>
-                </v:textbox>
-              </v:shape>
-            </w:pict>
-          </mc:Fallback>
-        </mc:AlternateContent>
-      </w:r>
-    </w:p>
-    <w:p/>
-    <w:p>
-      <w:pPr>
-        <w:jc w:val="right"/>
-      </w:pPr>
-      <w:r>
-        <w:rPr>
-          <w:noProof/>
-        </w:rPr>
-        <mc:AlternateContent>
-          <mc:Choice Requires="wps">
-            <w:drawing>
-              <wp:anchor distT="0" distB="0" distL="114300" distR="114300" simplePos="0" relativeHeight="251839488" behindDoc="0" locked="0" layoutInCell="1" allowOverlap="1" wp14:anchorId="5665A58E" wp14:editId="2560F612">
-                <wp:simplePos x="0" y="0"/>
-                <wp:positionH relativeFrom="column">
-                  <wp:posOffset>383817</wp:posOffset>
-                </wp:positionH>
-                <wp:positionV relativeFrom="paragraph">
-                  <wp:posOffset>1653871</wp:posOffset>
-                </wp:positionV>
-                <wp:extent cx="1137994" cy="297013"/>
-                <wp:effectExtent l="0" t="0" r="5080" b="8255"/>
-                <wp:wrapNone/>
-                <wp:docPr id="192" name="Zone de texte 192"/>
-                <wp:cNvGraphicFramePr/>
-                <a:graphic xmlns:a="http://schemas.openxmlformats.org/drawingml/2006/main">
-                  <a:graphicData uri="http://schemas.microsoft.com/office/word/2010/wordprocessingShape">
-                    <wps:wsp>
-                      <wps:cNvSpPr txBox="1"/>
-                      <wps:spPr>
-                        <a:xfrm>
-                          <a:off x="0" y="0"/>
-                          <a:ext cx="1137994" cy="297013"/>
-                        </a:xfrm>
-                        <a:prstGeom prst="rect">
-                          <a:avLst/>
-                        </a:prstGeom>
-                        <a:solidFill>
-                          <a:schemeClr val="lt1"/>
-                        </a:solidFill>
-                        <a:ln w="6350">
-                          <a:noFill/>
-                        </a:ln>
-                      </wps:spPr>
-                      <wps:txbx>
-                        <w:txbxContent>
-                          <w:p>
-                            <w:r>
-                              <w:t>Entrer l</w:t>
-                            </w:r>
-                            <w:r>
-                              <w:t>e pseudo</w:t>
-                            </w:r>
-                          </w:p>
-                        </w:txbxContent>
-                      </wps:txbx>
-                      <wps:bodyPr rot="0" spcFirstLastPara="0" vertOverflow="overflow" horzOverflow="overflow" vert="horz" wrap="square" lIns="91440" tIns="45720" rIns="91440" bIns="45720" numCol="1" spcCol="0" rtlCol="0" fromWordArt="0" anchor="t" anchorCtr="0" forceAA="0" compatLnSpc="1">
-                        <a:prstTxWarp prst="textNoShape">
-                          <a:avLst/>
-                        </a:prstTxWarp>
-                        <a:noAutofit/>
-                      </wps:bodyPr>
-                    </wps:wsp>
-                  </a:graphicData>
-                </a:graphic>
-                <wp14:sizeRelH relativeFrom="margin">
-                  <wp14:pctWidth>0</wp14:pctWidth>
-                </wp14:sizeRelH>
-                <wp14:sizeRelV relativeFrom="margin">
-                  <wp14:pctHeight>0</wp14:pctHeight>
-                </wp14:sizeRelV>
-              </wp:anchor>
-            </w:drawing>
-          </mc:Choice>
-          <mc:Fallback>
-            <w:pict>
-              <v:shape w14:anchorId="5665A58E" id="Zone de texte 192" o:spid="_x0000_s1035" type="#_x0000_t202" style="position:absolute;left:0;text-align:left;margin-left:30.2pt;margin-top:130.25pt;width:89.6pt;height:23.4pt;z-index:251839488;visibility:visible;mso-wrap-style:square;mso-width-percent:0;mso-height-percent:0;mso-wrap-distance-left:9pt;mso-wrap-distance-top:0;mso-wrap-distance-right:9pt;mso-wrap-distance-bottom:0;mso-position-horizontal:absolute;mso-position-horizontal-relative:text;mso-position-vertical:absolute;mso-position-vertical-relative:text;mso-width-percent:0;mso-height-percent:0;mso-width-relative:margin;mso-height-relative:margin;v-text-anchor:top" o:gfxdata="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" fillcolor="white [3201]" stroked="f" strokeweight=".5pt">
-                <v:textbox>
-                  <w:txbxContent>
-                    <w:p>
-                      <w:r>
-                        <w:t>Entrer l</w:t>
-                      </w:r>
-                      <w:r>
-                        <w:t>e pseudo</w:t>
-                      </w:r>
-                    </w:p>
-                  </w:txbxContent>
-                </v:textbox>
-              </v:shape>
-            </w:pict>
-          </mc:Fallback>
-        </mc:AlternateContent>
-      </w:r>
-      <w:r>
-        <w:rPr>
-          <w:noProof/>
-        </w:rPr>
-        <mc:AlternateContent>
-          <mc:Choice Requires="wps">
-            <w:drawing>
-              <wp:anchor distT="0" distB="0" distL="114300" distR="114300" simplePos="0" relativeHeight="251843584" behindDoc="0" locked="0" layoutInCell="1" allowOverlap="1" wp14:anchorId="4F55EA38" wp14:editId="43E029F6">
-                <wp:simplePos x="0" y="0"/>
-                <wp:positionH relativeFrom="column">
-                  <wp:posOffset>160269</wp:posOffset>
-                </wp:positionH>
-                <wp:positionV relativeFrom="paragraph">
-                  <wp:posOffset>864428</wp:posOffset>
-                </wp:positionV>
-                <wp:extent cx="1641915" cy="297013"/>
-                <wp:effectExtent l="0" t="0" r="0" b="8255"/>
-                <wp:wrapNone/>
-                <wp:docPr id="194" name="Zone de texte 194"/>
-                <wp:cNvGraphicFramePr/>
-                <a:graphic xmlns:a="http://schemas.openxmlformats.org/drawingml/2006/main">
-                  <a:graphicData uri="http://schemas.microsoft.com/office/word/2010/wordprocessingShape">
-                    <wps:wsp>
-                      <wps:cNvSpPr txBox="1"/>
-                      <wps:spPr>
-                        <a:xfrm>
-                          <a:off x="0" y="0"/>
-                          <a:ext cx="1641915" cy="297013"/>
-                        </a:xfrm>
-                        <a:prstGeom prst="rect">
-                          <a:avLst/>
-                        </a:prstGeom>
-                        <a:solidFill>
-                          <a:schemeClr val="lt1"/>
-                        </a:solidFill>
-                        <a:ln w="6350">
-                          <a:noFill/>
-                        </a:ln>
-                      </wps:spPr>
-                      <wps:txbx>
-                        <w:txbxContent>
-                          <w:p>
-                            <w:proofErr w:type="spellStart"/>
-                            <w:r>
-                              <w:t>Réentrer</w:t>
-                            </w:r>
-                            <w:proofErr w:type="spellEnd"/>
-                            <w:r>
-                              <w:t xml:space="preserve"> </w:t>
-                            </w:r>
-                            <w:r>
-                              <w:t>le mot de passe</w:t>
-                            </w:r>
-                          </w:p>
-                        </w:txbxContent>
-                      </wps:txbx>
-                      <wps:bodyPr rot="0" spcFirstLastPara="0" vertOverflow="overflow" horzOverflow="overflow" vert="horz" wrap="square" lIns="91440" tIns="45720" rIns="91440" bIns="45720" numCol="1" spcCol="0" rtlCol="0" fromWordArt="0" anchor="t" anchorCtr="0" forceAA="0" compatLnSpc="1">
-                        <a:prstTxWarp prst="textNoShape">
-                          <a:avLst/>
-                        </a:prstTxWarp>
-                        <a:noAutofit/>
-                      </wps:bodyPr>
-                    </wps:wsp>
-                  </a:graphicData>
-                </a:graphic>
-                <wp14:sizeRelH relativeFrom="margin">
-                  <wp14:pctWidth>0</wp14:pctWidth>
-                </wp14:sizeRelH>
-                <wp14:sizeRelV relativeFrom="margin">
-                  <wp14:pctHeight>0</wp14:pctHeight>
-                </wp14:sizeRelV>
-              </wp:anchor>
-            </w:drawing>
-          </mc:Choice>
-          <mc:Fallback>
-            <w:pict>
-              <v:shape w14:anchorId="4F55EA38" id="Zone de texte 194" o:spid="_x0000_s1036" type="#_x0000_t202" style="position:absolute;left:0;text-align:left;margin-left:12.6pt;margin-top:68.05pt;width:129.3pt;height:23.4pt;z-index:251843584;visibility:visible;mso-wrap-style:square;mso-width-percent:0;mso-height-percent:0;mso-wrap-distance-left:9pt;mso-wrap-distance-top:0;mso-wrap-distance-right:9pt;mso-wrap-distance-bottom:0;mso-position-horizontal:absolute;mso-position-horizontal-relative:text;mso-position-vertical:absolute;mso-position-vertical-relative:text;mso-width-percent:0;mso-height-percent:0;mso-width-relative:margin;mso-height-relative:margin;v-text-anchor:top" o:gfxdata="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" fillcolor="white [3201]" stroked="f" strokeweight=".5pt">
-                <v:textbox>
-                  <w:txbxContent>
-                    <w:p>
-                      <w:proofErr w:type="spellStart"/>
-                      <w:r>
-                        <w:t>Réentrer</w:t>
-                      </w:r>
-                      <w:proofErr w:type="spellEnd"/>
-                      <w:r>
-                        <w:t xml:space="preserve"> </w:t>
-                      </w:r>
-                      <w:r>
-                        <w:t>le mot de passe</w:t>
-                      </w:r>
-                    </w:p>
-                  </w:txbxContent>
-                </v:textbox>
-              </v:shape>
-            </w:pict>
-          </mc:Fallback>
-        </mc:AlternateContent>
-      </w:r>
-      <w:r>
-        <w:rPr>
-          <w:noProof/>
-        </w:rPr>
-        <mc:AlternateContent>
-          <mc:Choice Requires="wps">
-            <w:drawing>
-              <wp:anchor distT="0" distB="0" distL="114300" distR="114300" simplePos="0" relativeHeight="251841536" behindDoc="0" locked="0" layoutInCell="1" allowOverlap="1" wp14:anchorId="26846510" wp14:editId="2094DBE8">
-                <wp:simplePos x="0" y="0"/>
-                <wp:positionH relativeFrom="column">
-                  <wp:posOffset>212918</wp:posOffset>
-                </wp:positionH>
-                <wp:positionV relativeFrom="paragraph">
-                  <wp:posOffset>1275909</wp:posOffset>
-                </wp:positionV>
-                <wp:extent cx="1498415" cy="297013"/>
-                <wp:effectExtent l="0" t="0" r="6985" b="8255"/>
-                <wp:wrapNone/>
-                <wp:docPr id="193" name="Zone de texte 193"/>
-                <wp:cNvGraphicFramePr/>
-                <a:graphic xmlns:a="http://schemas.openxmlformats.org/drawingml/2006/main">
-                  <a:graphicData uri="http://schemas.microsoft.com/office/word/2010/wordprocessingShape">
-                    <wps:wsp>
-                      <wps:cNvSpPr txBox="1"/>
-                      <wps:spPr>
-                        <a:xfrm>
-                          <a:off x="0" y="0"/>
-                          <a:ext cx="1498415" cy="297013"/>
-                        </a:xfrm>
-                        <a:prstGeom prst="rect">
-                          <a:avLst/>
-                        </a:prstGeom>
-                        <a:solidFill>
-                          <a:schemeClr val="lt1"/>
-                        </a:solidFill>
-                        <a:ln w="6350">
-                          <a:noFill/>
-                        </a:ln>
-                      </wps:spPr>
-                      <wps:txbx>
-                        <w:txbxContent>
-                          <w:p>
-                            <w:r>
-                              <w:t xml:space="preserve">Entrer le </w:t>
-                            </w:r>
-                            <w:r>
-                              <w:t>mot de passe</w:t>
-                            </w:r>
-                          </w:p>
-                        </w:txbxContent>
-                      </wps:txbx>
-                      <wps:bodyPr rot="0" spcFirstLastPara="0" vertOverflow="overflow" horzOverflow="overflow" vert="horz" wrap="square" lIns="91440" tIns="45720" rIns="91440" bIns="45720" numCol="1" spcCol="0" rtlCol="0" fromWordArt="0" anchor="t" anchorCtr="0" forceAA="0" compatLnSpc="1">
-                        <a:prstTxWarp prst="textNoShape">
-                          <a:avLst/>
-                        </a:prstTxWarp>
-                        <a:noAutofit/>
-                      </wps:bodyPr>
-                    </wps:wsp>
-                  </a:graphicData>
-                </a:graphic>
-                <wp14:sizeRelH relativeFrom="margin">
-                  <wp14:pctWidth>0</wp14:pctWidth>
-                </wp14:sizeRelH>
-                <wp14:sizeRelV relativeFrom="margin">
-                  <wp14:pctHeight>0</wp14:pctHeight>
-                </wp14:sizeRelV>
-              </wp:anchor>
-            </w:drawing>
-          </mc:Choice>
-          <mc:Fallback>
-            <w:pict>
-              <v:shape w14:anchorId="26846510" id="Zone de texte 193" o:spid="_x0000_s1037" type="#_x0000_t202" style="position:absolute;left:0;text-align:left;margin-left:16.75pt;margin-top:100.45pt;width:118pt;height:23.4pt;z-index:251841536;visibility:visible;mso-wrap-style:square;mso-width-percent:0;mso-height-percent:0;mso-wrap-distance-left:9pt;mso-wrap-distance-top:0;mso-wrap-distance-right:9pt;mso-wrap-distance-bottom:0;mso-position-horizontal:absolute;mso-position-horizontal-relative:text;mso-position-vertical:absolute;mso-position-vertical-relative:text;mso-width-percent:0;mso-height-percent:0;mso-width-relative:margin;mso-height-relative:margin;v-text-anchor:top" o:gfxdata="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" fillcolor="white [3201]" stroked="f" strokeweight=".5pt">
-                <v:textbox>
-                  <w:txbxContent>
-                    <w:p>
-                      <w:r>
-                        <w:t xml:space="preserve">Entrer le </w:t>
-                      </w:r>
-                      <w:r>
-                        <w:t>mot de passe</w:t>
-                      </w:r>
-                    </w:p>
-                  </w:txbxContent>
-                </v:textbox>
-              </v:shape>
-            </w:pict>
-          </mc:Fallback>
-        </mc:AlternateContent>
-      </w:r>
-      <w:r>
-        <w:rPr>
-          <w:noProof/>
-        </w:rPr>
-        <mc:AlternateContent>
-          <mc:Choice Requires="wps">
-            <w:drawing>
-              <wp:anchor distT="0" distB="0" distL="114300" distR="114300" simplePos="0" relativeHeight="251837440" behindDoc="0" locked="0" layoutInCell="1" allowOverlap="1" wp14:anchorId="3A262117" wp14:editId="2D49803D">
-                <wp:simplePos x="0" y="0"/>
-                <wp:positionH relativeFrom="column">
-                  <wp:posOffset>455654</wp:posOffset>
-                </wp:positionH>
-                <wp:positionV relativeFrom="paragraph">
-                  <wp:posOffset>470093</wp:posOffset>
-                </wp:positionV>
-                <wp:extent cx="974470" cy="297013"/>
-                <wp:effectExtent l="0" t="0" r="0" b="8255"/>
-                <wp:wrapNone/>
-                <wp:docPr id="191" name="Zone de texte 191"/>
-                <wp:cNvGraphicFramePr/>
-                <a:graphic xmlns:a="http://schemas.openxmlformats.org/drawingml/2006/main">
-                  <a:graphicData uri="http://schemas.microsoft.com/office/word/2010/wordprocessingShape">
-                    <wps:wsp>
-                      <wps:cNvSpPr txBox="1"/>
-                      <wps:spPr>
-                        <a:xfrm>
-                          <a:off x="0" y="0"/>
-                          <a:ext cx="974470" cy="297013"/>
-                        </a:xfrm>
-                        <a:prstGeom prst="rect">
-                          <a:avLst/>
-                        </a:prstGeom>
-                        <a:solidFill>
-                          <a:schemeClr val="lt1"/>
-                        </a:solidFill>
-                        <a:ln w="6350">
-                          <a:noFill/>
-                        </a:ln>
-                      </wps:spPr>
-                      <wps:txbx>
-                        <w:txbxContent>
-                          <w:p>
-                            <w:r>
-                              <w:t>Entrer</w:t>
-                            </w:r>
-                            <w:r>
-                              <w:t xml:space="preserve"> </w:t>
-                            </w:r>
-                            <w:proofErr w:type="gramStart"/>
-                            <w:r>
-                              <w:t>l’email</w:t>
-                            </w:r>
-                            <w:proofErr w:type="gramEnd"/>
-                          </w:p>
-                        </w:txbxContent>
-                      </wps:txbx>
-                      <wps:bodyPr rot="0" spcFirstLastPara="0" vertOverflow="overflow" horzOverflow="overflow" vert="horz" wrap="square" lIns="91440" tIns="45720" rIns="91440" bIns="45720" numCol="1" spcCol="0" rtlCol="0" fromWordArt="0" anchor="t" anchorCtr="0" forceAA="0" compatLnSpc="1">
-                        <a:prstTxWarp prst="textNoShape">
-                          <a:avLst/>
-                        </a:prstTxWarp>
-                        <a:noAutofit/>
-                      </wps:bodyPr>
-                    </wps:wsp>
-                  </a:graphicData>
-                </a:graphic>
-                <wp14:sizeRelH relativeFrom="margin">
-                  <wp14:pctWidth>0</wp14:pctWidth>
-                </wp14:sizeRelH>
-                <wp14:sizeRelV relativeFrom="margin">
-                  <wp14:pctHeight>0</wp14:pctHeight>
-                </wp14:sizeRelV>
-              </wp:anchor>
-            </w:drawing>
-          </mc:Choice>
-          <mc:Fallback>
-            <w:pict>
-              <v:shape w14:anchorId="3A262117" id="Zone de texte 191" o:spid="_x0000_s1038" type="#_x0000_t202" style="position:absolute;left:0;text-align:left;margin-left:35.9pt;margin-top:37pt;width:76.75pt;height:23.4pt;z-index:251837440;visibility:visible;mso-wrap-style:square;mso-width-percent:0;mso-height-percent:0;mso-wrap-distance-left:9pt;mso-wrap-distance-top:0;mso-wrap-distance-right:9pt;mso-wrap-distance-bottom:0;mso-position-horizontal:absolute;mso-position-horizontal-relative:text;mso-position-vertical:absolute;mso-position-vertical-relative:text;mso-width-percent:0;mso-height-percent:0;mso-width-relative:margin;mso-height-relative:margin;v-text-anchor:top" o:gfxdata="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" fillcolor="white [3201]" stroked="f" strokeweight=".5pt">
-                <v:textbox>
-                  <w:txbxContent>
-                    <w:p>
-                      <w:r>
-                        <w:t>Entrer</w:t>
-                      </w:r>
-                      <w:r>
-                        <w:t xml:space="preserve"> </w:t>
-                      </w:r>
-                      <w:proofErr w:type="gramStart"/>
-                      <w:r>
-                        <w:t>l’email</w:t>
-                      </w:r>
-                      <w:proofErr w:type="gramEnd"/>
-                    </w:p>
-                  </w:txbxContent>
-                </v:textbox>
-              </v:shape>
-            </w:pict>
-          </mc:Fallback>
-        </mc:AlternateContent>
-      </w:r>
-      <w:r>
-        <w:rPr>
-          <w:noProof/>
-        </w:rPr>
-        <mc:AlternateContent>
-          <mc:Choice Requires="wps">
-            <w:drawing>
-              <wp:anchor distT="0" distB="0" distL="114300" distR="114300" simplePos="0" relativeHeight="251833344" behindDoc="0" locked="0" layoutInCell="1" allowOverlap="1" wp14:anchorId="1132CA6E" wp14:editId="53084CAD">
-                <wp:simplePos x="0" y="0"/>
-                <wp:positionH relativeFrom="column">
-                  <wp:posOffset>342513</wp:posOffset>
-                </wp:positionH>
-                <wp:positionV relativeFrom="paragraph">
-                  <wp:posOffset>79347</wp:posOffset>
+                  <wp:posOffset>364490</wp:posOffset>
+                </wp:positionH>
+                <wp:positionV relativeFrom="paragraph">
+                  <wp:posOffset>92075</wp:posOffset>
                 </wp:positionV>
                 <wp:extent cx="1405956" cy="297013"/>
                 <wp:effectExtent l="0" t="0" r="3810" b="8255"/>
@@ -2709,7 +2305,7 @@
           </mc:Choice>
           <mc:Fallback>
             <w:pict>
-              <v:shape w14:anchorId="1132CA6E" id="Zone de texte 189" o:spid="_x0000_s1039" type="#_x0000_t202" style="position:absolute;left:0;text-align:left;margin-left:26.95pt;margin-top:6.25pt;width:110.7pt;height:23.4pt;z-index:251833344;visibility:visible;mso-wrap-style:square;mso-height-percent:0;mso-wrap-distance-left:9pt;mso-wrap-distance-top:0;mso-wrap-distance-right:9pt;mso-wrap-distance-bottom:0;mso-position-horizontal:absolute;mso-position-horizontal-relative:text;mso-position-vertical:absolute;mso-position-vertical-relative:text;mso-height-percent:0;mso-height-relative:margin;v-text-anchor:top" o:gfxdata="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" fillcolor="white [3201]" stroked="f" strokeweight=".5pt">
+              <v:shape w14:anchorId="1132CA6E" id="Zone de texte 189" o:spid="_x0000_s1035" type="#_x0000_t202" style="position:absolute;margin-left:28.7pt;margin-top:7.25pt;width:110.7pt;height:23.4pt;z-index:251833344;visibility:visible;mso-wrap-style:square;mso-height-percent:0;mso-wrap-distance-left:9pt;mso-wrap-distance-top:0;mso-wrap-distance-right:9pt;mso-wrap-distance-bottom:0;mso-position-horizontal:absolute;mso-position-horizontal-relative:text;mso-position-vertical:absolute;mso-position-vertical-relative:text;mso-height-percent:0;mso-height-relative:margin;v-text-anchor:top" o:gfxdata="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" fillcolor="white [3201]" stroked="f" strokeweight=".5pt">
                 <v:textbox>
                   <w:txbxContent>
                     <w:p>
@@ -2721,6 +2317,811 @@
                       </w:r>
                       <w:r>
                         <w:t xml:space="preserve"> </w:t>
+                      </w:r>
+                    </w:p>
+                  </w:txbxContent>
+                </v:textbox>
+              </v:shape>
+            </w:pict>
+          </mc:Fallback>
+        </mc:AlternateContent>
+      </w:r>
+      <w:r>
+        <w:rPr>
+          <w:noProof/>
+        </w:rPr>
+        <mc:AlternateContent>
+          <mc:Choice Requires="wps">
+            <w:drawing>
+              <wp:anchor distT="0" distB="0" distL="114300" distR="114300" simplePos="0" relativeHeight="251712512" behindDoc="0" locked="0" layoutInCell="1" allowOverlap="1" wp14:anchorId="0EE1AE5D" wp14:editId="120CCF4D">
+                <wp:simplePos x="0" y="0"/>
+                <wp:positionH relativeFrom="column">
+                  <wp:posOffset>2029440</wp:posOffset>
+                </wp:positionH>
+                <wp:positionV relativeFrom="paragraph">
+                  <wp:posOffset>136467</wp:posOffset>
+                </wp:positionV>
+                <wp:extent cx="1295108" cy="259762"/>
+                <wp:effectExtent l="3175" t="0" r="3810" b="3810"/>
+                <wp:wrapNone/>
+                <wp:docPr id="73" name="Zone de texte 73"/>
+                <wp:cNvGraphicFramePr/>
+                <a:graphic xmlns:a="http://schemas.openxmlformats.org/drawingml/2006/main">
+                  <a:graphicData uri="http://schemas.microsoft.com/office/word/2010/wordprocessingShape">
+                    <wps:wsp>
+                      <wps:cNvSpPr txBox="1"/>
+                      <wps:spPr>
+                        <a:xfrm rot="5400000">
+                          <a:off x="0" y="0"/>
+                          <a:ext cx="1295108" cy="259762"/>
+                        </a:xfrm>
+                        <a:prstGeom prst="rect">
+                          <a:avLst/>
+                        </a:prstGeom>
+                        <a:solidFill>
+                          <a:schemeClr val="lt1"/>
+                        </a:solidFill>
+                        <a:ln w="6350">
+                          <a:noFill/>
+                        </a:ln>
+                      </wps:spPr>
+                      <wps:txbx>
+                        <w:txbxContent>
+                          <w:p>
+                            <w:r>
+                              <w:t xml:space="preserve">Valider l’inscription </w:t>
+                            </w:r>
+                          </w:p>
+                        </w:txbxContent>
+                      </wps:txbx>
+                      <wps:bodyPr rot="0" spcFirstLastPara="0" vertOverflow="overflow" horzOverflow="overflow" vert="horz" wrap="square" lIns="91440" tIns="45720" rIns="91440" bIns="45720" numCol="1" spcCol="0" rtlCol="0" fromWordArt="0" anchor="t" anchorCtr="0" forceAA="0" compatLnSpc="1">
+                        <a:prstTxWarp prst="textNoShape">
+                          <a:avLst/>
+                        </a:prstTxWarp>
+                        <a:noAutofit/>
+                      </wps:bodyPr>
+                    </wps:wsp>
+                  </a:graphicData>
+                </a:graphic>
+                <wp14:sizeRelH relativeFrom="margin">
+                  <wp14:pctWidth>0</wp14:pctWidth>
+                </wp14:sizeRelH>
+                <wp14:sizeRelV relativeFrom="margin">
+                  <wp14:pctHeight>0</wp14:pctHeight>
+                </wp14:sizeRelV>
+              </wp:anchor>
+            </w:drawing>
+          </mc:Choice>
+          <mc:Fallback>
+            <w:pict>
+              <v:shape w14:anchorId="0EE1AE5D" id="Zone de texte 73" o:spid="_x0000_s1036" type="#_x0000_t202" style="position:absolute;margin-left:159.8pt;margin-top:10.75pt;width:102pt;height:20.45pt;rotation:90;z-index:251712512;visibility:visible;mso-wrap-style:square;mso-width-percent:0;mso-height-percent:0;mso-wrap-distance-left:9pt;mso-wrap-distance-top:0;mso-wrap-distance-right:9pt;mso-wrap-distance-bottom:0;mso-position-horizontal:absolute;mso-position-horizontal-relative:text;mso-position-vertical:absolute;mso-position-vertical-relative:text;mso-width-percent:0;mso-height-percent:0;mso-width-relative:margin;mso-height-relative:margin;v-text-anchor:top" o:gfxdata="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" fillcolor="white [3201]" stroked="f" strokeweight=".5pt">
+                <v:textbox>
+                  <w:txbxContent>
+                    <w:p>
+                      <w:r>
+                        <w:t xml:space="preserve">Valider l’inscription </w:t>
+                      </w:r>
+                    </w:p>
+                  </w:txbxContent>
+                </v:textbox>
+              </v:shape>
+            </w:pict>
+          </mc:Fallback>
+        </mc:AlternateContent>
+      </w:r>
+    </w:p>
+    <w:p>
+      <w:r>
+        <w:rPr>
+          <w:noProof/>
+        </w:rPr>
+        <mc:AlternateContent>
+          <mc:Choice Requires="wps">
+            <w:drawing>
+              <wp:anchor distT="0" distB="0" distL="114300" distR="114300" simplePos="0" relativeHeight="251837440" behindDoc="0" locked="0" layoutInCell="1" allowOverlap="1" wp14:anchorId="3A262117" wp14:editId="186D3028">
+                <wp:simplePos x="0" y="0"/>
+                <wp:positionH relativeFrom="column">
+                  <wp:posOffset>448945</wp:posOffset>
+                </wp:positionH>
+                <wp:positionV relativeFrom="paragraph">
+                  <wp:posOffset>216535</wp:posOffset>
+                </wp:positionV>
+                <wp:extent cx="974470" cy="297013"/>
+                <wp:effectExtent l="0" t="0" r="0" b="8255"/>
+                <wp:wrapNone/>
+                <wp:docPr id="191" name="Zone de texte 191"/>
+                <wp:cNvGraphicFramePr/>
+                <a:graphic xmlns:a="http://schemas.openxmlformats.org/drawingml/2006/main">
+                  <a:graphicData uri="http://schemas.microsoft.com/office/word/2010/wordprocessingShape">
+                    <wps:wsp>
+                      <wps:cNvSpPr txBox="1"/>
+                      <wps:spPr>
+                        <a:xfrm>
+                          <a:off x="0" y="0"/>
+                          <a:ext cx="974470" cy="297013"/>
+                        </a:xfrm>
+                        <a:prstGeom prst="rect">
+                          <a:avLst/>
+                        </a:prstGeom>
+                        <a:solidFill>
+                          <a:schemeClr val="lt1"/>
+                        </a:solidFill>
+                        <a:ln w="6350">
+                          <a:noFill/>
+                        </a:ln>
+                      </wps:spPr>
+                      <wps:txbx>
+                        <w:txbxContent>
+                          <w:p>
+                            <w:r>
+                              <w:t xml:space="preserve">Entrer </w:t>
+                            </w:r>
+                            <w:proofErr w:type="gramStart"/>
+                            <w:r>
+                              <w:t>l’email</w:t>
+                            </w:r>
+                            <w:proofErr w:type="gramEnd"/>
+                          </w:p>
+                        </w:txbxContent>
+                      </wps:txbx>
+                      <wps:bodyPr rot="0" spcFirstLastPara="0" vertOverflow="overflow" horzOverflow="overflow" vert="horz" wrap="square" lIns="91440" tIns="45720" rIns="91440" bIns="45720" numCol="1" spcCol="0" rtlCol="0" fromWordArt="0" anchor="t" anchorCtr="0" forceAA="0" compatLnSpc="1">
+                        <a:prstTxWarp prst="textNoShape">
+                          <a:avLst/>
+                        </a:prstTxWarp>
+                        <a:noAutofit/>
+                      </wps:bodyPr>
+                    </wps:wsp>
+                  </a:graphicData>
+                </a:graphic>
+                <wp14:sizeRelH relativeFrom="margin">
+                  <wp14:pctWidth>0</wp14:pctWidth>
+                </wp14:sizeRelH>
+                <wp14:sizeRelV relativeFrom="margin">
+                  <wp14:pctHeight>0</wp14:pctHeight>
+                </wp14:sizeRelV>
+              </wp:anchor>
+            </w:drawing>
+          </mc:Choice>
+          <mc:Fallback>
+            <w:pict>
+              <v:shape w14:anchorId="3A262117" id="Zone de texte 191" o:spid="_x0000_s1037" type="#_x0000_t202" style="position:absolute;margin-left:35.35pt;margin-top:17.05pt;width:76.75pt;height:23.4pt;z-index:251837440;visibility:visible;mso-wrap-style:square;mso-width-percent:0;mso-height-percent:0;mso-wrap-distance-left:9pt;mso-wrap-distance-top:0;mso-wrap-distance-right:9pt;mso-wrap-distance-bottom:0;mso-position-horizontal:absolute;mso-position-horizontal-relative:text;mso-position-vertical:absolute;mso-position-vertical-relative:text;mso-width-percent:0;mso-height-percent:0;mso-width-relative:margin;mso-height-relative:margin;v-text-anchor:top" o:gfxdata="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" fillcolor="white [3201]" stroked="f" strokeweight=".5pt">
+                <v:textbox>
+                  <w:txbxContent>
+                    <w:p>
+                      <w:r>
+                        <w:t xml:space="preserve">Entrer </w:t>
+                      </w:r>
+                      <w:proofErr w:type="gramStart"/>
+                      <w:r>
+                        <w:t>l’email</w:t>
+                      </w:r>
+                      <w:proofErr w:type="gramEnd"/>
+                    </w:p>
+                  </w:txbxContent>
+                </v:textbox>
+              </v:shape>
+            </w:pict>
+          </mc:Fallback>
+        </mc:AlternateContent>
+      </w:r>
+      <w:r>
+        <w:rPr>
+          <w:noProof/>
+        </w:rPr>
+        <mc:AlternateContent>
+          <mc:Choice Requires="wps">
+            <w:drawing>
+              <wp:anchor distT="0" distB="0" distL="114300" distR="114300" simplePos="0" relativeHeight="251843584" behindDoc="0" locked="0" layoutInCell="1" allowOverlap="1" wp14:anchorId="4F55EA38" wp14:editId="251B4FD4">
+                <wp:simplePos x="0" y="0"/>
+                <wp:positionH relativeFrom="column">
+                  <wp:posOffset>147320</wp:posOffset>
+                </wp:positionH>
+                <wp:positionV relativeFrom="paragraph">
+                  <wp:posOffset>585470</wp:posOffset>
+                </wp:positionV>
+                <wp:extent cx="1641915" cy="297013"/>
+                <wp:effectExtent l="0" t="0" r="0" b="8255"/>
+                <wp:wrapNone/>
+                <wp:docPr id="194" name="Zone de texte 194"/>
+                <wp:cNvGraphicFramePr/>
+                <a:graphic xmlns:a="http://schemas.openxmlformats.org/drawingml/2006/main">
+                  <a:graphicData uri="http://schemas.microsoft.com/office/word/2010/wordprocessingShape">
+                    <wps:wsp>
+                      <wps:cNvSpPr txBox="1"/>
+                      <wps:spPr>
+                        <a:xfrm>
+                          <a:off x="0" y="0"/>
+                          <a:ext cx="1641915" cy="297013"/>
+                        </a:xfrm>
+                        <a:prstGeom prst="rect">
+                          <a:avLst/>
+                        </a:prstGeom>
+                        <a:solidFill>
+                          <a:schemeClr val="lt1"/>
+                        </a:solidFill>
+                        <a:ln w="6350">
+                          <a:noFill/>
+                        </a:ln>
+                      </wps:spPr>
+                      <wps:txbx>
+                        <w:txbxContent>
+                          <w:p>
+                            <w:proofErr w:type="spellStart"/>
+                            <w:r>
+                              <w:t>Réentrer</w:t>
+                            </w:r>
+                            <w:proofErr w:type="spellEnd"/>
+                            <w:r>
+                              <w:t xml:space="preserve"> le mot de passe</w:t>
+                            </w:r>
+                          </w:p>
+                        </w:txbxContent>
+                      </wps:txbx>
+                      <wps:bodyPr rot="0" spcFirstLastPara="0" vertOverflow="overflow" horzOverflow="overflow" vert="horz" wrap="square" lIns="91440" tIns="45720" rIns="91440" bIns="45720" numCol="1" spcCol="0" rtlCol="0" fromWordArt="0" anchor="t" anchorCtr="0" forceAA="0" compatLnSpc="1">
+                        <a:prstTxWarp prst="textNoShape">
+                          <a:avLst/>
+                        </a:prstTxWarp>
+                        <a:noAutofit/>
+                      </wps:bodyPr>
+                    </wps:wsp>
+                  </a:graphicData>
+                </a:graphic>
+                <wp14:sizeRelH relativeFrom="margin">
+                  <wp14:pctWidth>0</wp14:pctWidth>
+                </wp14:sizeRelH>
+                <wp14:sizeRelV relativeFrom="margin">
+                  <wp14:pctHeight>0</wp14:pctHeight>
+                </wp14:sizeRelV>
+              </wp:anchor>
+            </w:drawing>
+          </mc:Choice>
+          <mc:Fallback>
+            <w:pict>
+              <v:shape w14:anchorId="4F55EA38" id="Zone de texte 194" o:spid="_x0000_s1038" type="#_x0000_t202" style="position:absolute;margin-left:11.6pt;margin-top:46.1pt;width:129.3pt;height:23.4pt;z-index:251843584;visibility:visible;mso-wrap-style:square;mso-width-percent:0;mso-height-percent:0;mso-wrap-distance-left:9pt;mso-wrap-distance-top:0;mso-wrap-distance-right:9pt;mso-wrap-distance-bottom:0;mso-position-horizontal:absolute;mso-position-horizontal-relative:text;mso-position-vertical:absolute;mso-position-vertical-relative:text;mso-width-percent:0;mso-height-percent:0;mso-width-relative:margin;mso-height-relative:margin;v-text-anchor:top" o:gfxdata="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" fillcolor="white [3201]" stroked="f" strokeweight=".5pt">
+                <v:textbox>
+                  <w:txbxContent>
+                    <w:p>
+                      <w:proofErr w:type="spellStart"/>
+                      <w:r>
+                        <w:t>Réentrer</w:t>
+                      </w:r>
+                      <w:proofErr w:type="spellEnd"/>
+                      <w:r>
+                        <w:t xml:space="preserve"> le mot de passe</w:t>
+                      </w:r>
+                    </w:p>
+                  </w:txbxContent>
+                </v:textbox>
+              </v:shape>
+            </w:pict>
+          </mc:Fallback>
+        </mc:AlternateContent>
+      </w:r>
+      <w:r>
+        <w:rPr>
+          <w:noProof/>
+        </w:rPr>
+        <mc:AlternateContent>
+          <mc:Choice Requires="wps">
+            <w:drawing>
+              <wp:anchor distT="0" distB="0" distL="114300" distR="114300" simplePos="0" relativeHeight="251841536" behindDoc="0" locked="0" layoutInCell="1" allowOverlap="1" wp14:anchorId="26846510" wp14:editId="2FE338A5">
+                <wp:simplePos x="0" y="0"/>
+                <wp:positionH relativeFrom="column">
+                  <wp:posOffset>194310</wp:posOffset>
+                </wp:positionH>
+                <wp:positionV relativeFrom="paragraph">
+                  <wp:posOffset>1009650</wp:posOffset>
+                </wp:positionV>
+                <wp:extent cx="1498415" cy="297013"/>
+                <wp:effectExtent l="0" t="0" r="6985" b="8255"/>
+                <wp:wrapNone/>
+                <wp:docPr id="193" name="Zone de texte 193"/>
+                <wp:cNvGraphicFramePr/>
+                <a:graphic xmlns:a="http://schemas.openxmlformats.org/drawingml/2006/main">
+                  <a:graphicData uri="http://schemas.microsoft.com/office/word/2010/wordprocessingShape">
+                    <wps:wsp>
+                      <wps:cNvSpPr txBox="1"/>
+                      <wps:spPr>
+                        <a:xfrm>
+                          <a:off x="0" y="0"/>
+                          <a:ext cx="1498415" cy="297013"/>
+                        </a:xfrm>
+                        <a:prstGeom prst="rect">
+                          <a:avLst/>
+                        </a:prstGeom>
+                        <a:solidFill>
+                          <a:schemeClr val="lt1"/>
+                        </a:solidFill>
+                        <a:ln w="6350">
+                          <a:noFill/>
+                        </a:ln>
+                      </wps:spPr>
+                      <wps:txbx>
+                        <w:txbxContent>
+                          <w:p>
+                            <w:r>
+                              <w:t>Entrer le mot de passe</w:t>
+                            </w:r>
+                          </w:p>
+                        </w:txbxContent>
+                      </wps:txbx>
+                      <wps:bodyPr rot="0" spcFirstLastPara="0" vertOverflow="overflow" horzOverflow="overflow" vert="horz" wrap="square" lIns="91440" tIns="45720" rIns="91440" bIns="45720" numCol="1" spcCol="0" rtlCol="0" fromWordArt="0" anchor="t" anchorCtr="0" forceAA="0" compatLnSpc="1">
+                        <a:prstTxWarp prst="textNoShape">
+                          <a:avLst/>
+                        </a:prstTxWarp>
+                        <a:noAutofit/>
+                      </wps:bodyPr>
+                    </wps:wsp>
+                  </a:graphicData>
+                </a:graphic>
+                <wp14:sizeRelH relativeFrom="margin">
+                  <wp14:pctWidth>0</wp14:pctWidth>
+                </wp14:sizeRelH>
+                <wp14:sizeRelV relativeFrom="margin">
+                  <wp14:pctHeight>0</wp14:pctHeight>
+                </wp14:sizeRelV>
+              </wp:anchor>
+            </w:drawing>
+          </mc:Choice>
+          <mc:Fallback>
+            <w:pict>
+              <v:shape w14:anchorId="26846510" id="Zone de texte 193" o:spid="_x0000_s1039" type="#_x0000_t202" style="position:absolute;margin-left:15.3pt;margin-top:79.5pt;width:118pt;height:23.4pt;z-index:251841536;visibility:visible;mso-wrap-style:square;mso-width-percent:0;mso-height-percent:0;mso-wrap-distance-left:9pt;mso-wrap-distance-top:0;mso-wrap-distance-right:9pt;mso-wrap-distance-bottom:0;mso-position-horizontal:absolute;mso-position-horizontal-relative:text;mso-position-vertical:absolute;mso-position-vertical-relative:text;mso-width-percent:0;mso-height-percent:0;mso-width-relative:margin;mso-height-relative:margin;v-text-anchor:top" o:gfxdata="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" fillcolor="white [3201]" stroked="f" strokeweight=".5pt">
+                <v:textbox>
+                  <w:txbxContent>
+                    <w:p>
+                      <w:r>
+                        <w:t>Entrer le mot de passe</w:t>
+                      </w:r>
+                    </w:p>
+                  </w:txbxContent>
+                </v:textbox>
+              </v:shape>
+            </w:pict>
+          </mc:Fallback>
+        </mc:AlternateContent>
+      </w:r>
+      <w:r>
+        <w:rPr>
+          <w:noProof/>
+        </w:rPr>
+        <mc:AlternateContent>
+          <mc:Choice Requires="wps">
+            <w:drawing>
+              <wp:anchor distT="0" distB="0" distL="114300" distR="114300" simplePos="0" relativeHeight="251638764" behindDoc="0" locked="0" layoutInCell="1" allowOverlap="1" wp14:anchorId="68FBD414" wp14:editId="10814914">
+                <wp:simplePos x="0" y="0"/>
+                <wp:positionH relativeFrom="column">
+                  <wp:posOffset>5297488</wp:posOffset>
+                </wp:positionH>
+                <wp:positionV relativeFrom="paragraph">
+                  <wp:posOffset>1119821</wp:posOffset>
+                </wp:positionV>
+                <wp:extent cx="1562100" cy="297013"/>
+                <wp:effectExtent l="4127" t="0" r="4128" b="4127"/>
+                <wp:wrapNone/>
+                <wp:docPr id="28" name="Zone de texte 28"/>
+                <wp:cNvGraphicFramePr/>
+                <a:graphic xmlns:a="http://schemas.openxmlformats.org/drawingml/2006/main">
+                  <a:graphicData uri="http://schemas.microsoft.com/office/word/2010/wordprocessingShape">
+                    <wps:wsp>
+                      <wps:cNvSpPr txBox="1"/>
+                      <wps:spPr>
+                        <a:xfrm rot="5400000">
+                          <a:off x="0" y="0"/>
+                          <a:ext cx="1562100" cy="297013"/>
+                        </a:xfrm>
+                        <a:prstGeom prst="rect">
+                          <a:avLst/>
+                        </a:prstGeom>
+                        <a:solidFill>
+                          <a:schemeClr val="lt1"/>
+                        </a:solidFill>
+                        <a:ln w="6350">
+                          <a:noFill/>
+                        </a:ln>
+                      </wps:spPr>
+                      <wps:txbx>
+                        <w:txbxContent>
+                          <w:p>
+                            <w:r>
+                              <w:t>Si la connexion se passe bien</w:t>
+                            </w:r>
+                          </w:p>
+                        </w:txbxContent>
+                      </wps:txbx>
+                      <wps:bodyPr rot="0" spcFirstLastPara="0" vertOverflow="overflow" horzOverflow="overflow" vert="horz" wrap="square" lIns="91440" tIns="45720" rIns="91440" bIns="45720" numCol="1" spcCol="0" rtlCol="0" fromWordArt="0" anchor="t" anchorCtr="0" forceAA="0" compatLnSpc="1">
+                        <a:prstTxWarp prst="textNoShape">
+                          <a:avLst/>
+                        </a:prstTxWarp>
+                        <a:noAutofit/>
+                      </wps:bodyPr>
+                    </wps:wsp>
+                  </a:graphicData>
+                </a:graphic>
+                <wp14:sizeRelH relativeFrom="margin">
+                  <wp14:pctWidth>0</wp14:pctWidth>
+                </wp14:sizeRelH>
+                <wp14:sizeRelV relativeFrom="margin">
+                  <wp14:pctHeight>0</wp14:pctHeight>
+                </wp14:sizeRelV>
+              </wp:anchor>
+            </w:drawing>
+          </mc:Choice>
+          <mc:Fallback>
+            <w:pict>
+              <v:shape w14:anchorId="68FBD414" id="Zone de texte 28" o:spid="_x0000_s1040" type="#_x0000_t202" style="position:absolute;margin-left:417.15pt;margin-top:88.15pt;width:123pt;height:23.4pt;rotation:90;z-index:251638764;visibility:visible;mso-wrap-style:square;mso-width-percent:0;mso-height-percent:0;mso-wrap-distance-left:9pt;mso-wrap-distance-top:0;mso-wrap-distance-right:9pt;mso-wrap-distance-bottom:0;mso-position-horizontal:absolute;mso-position-horizontal-relative:text;mso-position-vertical:absolute;mso-position-vertical-relative:text;mso-width-percent:0;mso-height-percent:0;mso-width-relative:margin;mso-height-relative:margin;v-text-anchor:top" o:gfxdata="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" fillcolor="white [3201]" stroked="f" strokeweight=".5pt">
+                <v:textbox>
+                  <w:txbxContent>
+                    <w:p>
+                      <w:r>
+                        <w:t>Si la connexion se passe bien</w:t>
+                      </w:r>
+                    </w:p>
+                  </w:txbxContent>
+                </v:textbox>
+              </v:shape>
+            </w:pict>
+          </mc:Fallback>
+        </mc:AlternateContent>
+      </w:r>
+      <w:r>
+        <w:rPr>
+          <w:noProof/>
+        </w:rPr>
+        <mc:AlternateContent>
+          <mc:Choice Requires="wps">
+            <w:drawing>
+              <wp:anchor distT="0" distB="0" distL="114300" distR="114300" simplePos="0" relativeHeight="251639789" behindDoc="0" locked="0" layoutInCell="1" allowOverlap="1" wp14:anchorId="364B5337" wp14:editId="089A7266">
+                <wp:simplePos x="0" y="0"/>
+                <wp:positionH relativeFrom="column">
+                  <wp:posOffset>4758055</wp:posOffset>
+                </wp:positionH>
+                <wp:positionV relativeFrom="paragraph">
+                  <wp:posOffset>72390</wp:posOffset>
+                </wp:positionV>
+                <wp:extent cx="1327150" cy="297013"/>
+                <wp:effectExtent l="0" t="0" r="6350" b="8255"/>
+                <wp:wrapNone/>
+                <wp:docPr id="29" name="Zone de texte 29"/>
+                <wp:cNvGraphicFramePr/>
+                <a:graphic xmlns:a="http://schemas.openxmlformats.org/drawingml/2006/main">
+                  <a:graphicData uri="http://schemas.microsoft.com/office/word/2010/wordprocessingShape">
+                    <wps:wsp>
+                      <wps:cNvSpPr txBox="1"/>
+                      <wps:spPr>
+                        <a:xfrm>
+                          <a:off x="0" y="0"/>
+                          <a:ext cx="1327150" cy="297013"/>
+                        </a:xfrm>
+                        <a:prstGeom prst="rect">
+                          <a:avLst/>
+                        </a:prstGeom>
+                        <a:solidFill>
+                          <a:schemeClr val="lt1"/>
+                        </a:solidFill>
+                        <a:ln w="6350">
+                          <a:noFill/>
+                        </a:ln>
+                      </wps:spPr>
+                      <wps:txbx>
+                        <w:txbxContent>
+                          <w:p>
+                            <w:r>
+                              <w:t>S’il y a un problème</w:t>
+                            </w:r>
+                          </w:p>
+                        </w:txbxContent>
+                      </wps:txbx>
+                      <wps:bodyPr rot="0" spcFirstLastPara="0" vertOverflow="overflow" horzOverflow="overflow" vert="horz" wrap="square" lIns="91440" tIns="45720" rIns="91440" bIns="45720" numCol="1" spcCol="0" rtlCol="0" fromWordArt="0" anchor="t" anchorCtr="0" forceAA="0" compatLnSpc="1">
+                        <a:prstTxWarp prst="textNoShape">
+                          <a:avLst/>
+                        </a:prstTxWarp>
+                        <a:noAutofit/>
+                      </wps:bodyPr>
+                    </wps:wsp>
+                  </a:graphicData>
+                </a:graphic>
+                <wp14:sizeRelH relativeFrom="margin">
+                  <wp14:pctWidth>0</wp14:pctWidth>
+                </wp14:sizeRelH>
+                <wp14:sizeRelV relativeFrom="margin">
+                  <wp14:pctHeight>0</wp14:pctHeight>
+                </wp14:sizeRelV>
+              </wp:anchor>
+            </w:drawing>
+          </mc:Choice>
+          <mc:Fallback>
+            <w:pict>
+              <v:shape w14:anchorId="364B5337" id="Zone de texte 29" o:spid="_x0000_s1041" type="#_x0000_t202" style="position:absolute;margin-left:374.65pt;margin-top:5.7pt;width:104.5pt;height:23.4pt;z-index:251639789;visibility:visible;mso-wrap-style:square;mso-width-percent:0;mso-height-percent:0;mso-wrap-distance-left:9pt;mso-wrap-distance-top:0;mso-wrap-distance-right:9pt;mso-wrap-distance-bottom:0;mso-position-horizontal:absolute;mso-position-horizontal-relative:text;mso-position-vertical:absolute;mso-position-vertical-relative:text;mso-width-percent:0;mso-height-percent:0;mso-width-relative:margin;mso-height-relative:margin;v-text-anchor:top" o:gfxdata="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" fillcolor="white [3201]" stroked="f" strokeweight=".5pt">
+                <v:textbox>
+                  <w:txbxContent>
+                    <w:p>
+                      <w:r>
+                        <w:t>S’il y a un problème</w:t>
+                      </w:r>
+                    </w:p>
+                  </w:txbxContent>
+                </v:textbox>
+              </v:shape>
+            </w:pict>
+          </mc:Fallback>
+        </mc:AlternateContent>
+      </w:r>
+      <w:r>
+        <w:rPr>
+          <w:noProof/>
+        </w:rPr>
+        <mc:AlternateContent>
+          <mc:Choice Requires="wps">
+            <w:drawing>
+              <wp:anchor distT="0" distB="0" distL="114300" distR="114300" simplePos="0" relativeHeight="251871232" behindDoc="0" locked="0" layoutInCell="1" allowOverlap="1" wp14:anchorId="06229907" wp14:editId="7EF96D4B">
+                <wp:simplePos x="0" y="0"/>
+                <wp:positionH relativeFrom="column">
+                  <wp:posOffset>4669155</wp:posOffset>
+                </wp:positionH>
+                <wp:positionV relativeFrom="paragraph">
+                  <wp:posOffset>281940</wp:posOffset>
+                </wp:positionV>
+                <wp:extent cx="1289050" cy="6350"/>
+                <wp:effectExtent l="19050" t="57150" r="0" b="88900"/>
+                <wp:wrapNone/>
+                <wp:docPr id="17" name="Connecteur : en angle 17"/>
+                <wp:cNvGraphicFramePr/>
+                <a:graphic xmlns:a="http://schemas.openxmlformats.org/drawingml/2006/main">
+                  <a:graphicData uri="http://schemas.microsoft.com/office/word/2010/wordprocessingShape">
+                    <wps:wsp>
+                      <wps:cNvCnPr/>
+                      <wps:spPr>
+                        <a:xfrm flipH="1">
+                          <a:off x="0" y="0"/>
+                          <a:ext cx="1289050" cy="6350"/>
+                        </a:xfrm>
+                        <a:prstGeom prst="bentConnector3">
+                          <a:avLst/>
+                        </a:prstGeom>
+                        <a:ln>
+                          <a:tailEnd type="triangle"/>
+                        </a:ln>
+                      </wps:spPr>
+                      <wps:style>
+                        <a:lnRef idx="1">
+                          <a:schemeClr val="dk1"/>
+                        </a:lnRef>
+                        <a:fillRef idx="0">
+                          <a:schemeClr val="dk1"/>
+                        </a:fillRef>
+                        <a:effectRef idx="0">
+                          <a:schemeClr val="dk1"/>
+                        </a:effectRef>
+                        <a:fontRef idx="minor">
+                          <a:schemeClr val="tx1"/>
+                        </a:fontRef>
+                      </wps:style>
+                      <wps:bodyPr/>
+                    </wps:wsp>
+                  </a:graphicData>
+                </a:graphic>
+              </wp:anchor>
+            </w:drawing>
+          </mc:Choice>
+          <mc:Fallback>
+            <w:pict>
+              <v:shape w14:anchorId="1DB5F1ED" id="Connecteur : en angle 17" o:spid="_x0000_s1026" type="#_x0000_t34" style="position:absolute;margin-left:367.65pt;margin-top:22.2pt;width:101.5pt;height:.5pt;flip:x;z-index:251871232;visibility:visible;mso-wrap-style:square;mso-wrap-distance-left:9pt;mso-wrap-distance-top:0;mso-wrap-distance-right:9pt;mso-wrap-distance-bottom:0;mso-position-horizontal:absolute;mso-position-horizontal-relative:text;mso-position-vertical:absolute;mso-position-vertical-relative:text" o:gfxdata="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" strokecolor="black [3200]" strokeweight=".5pt">
+                <v:stroke endarrow="block"/>
+              </v:shape>
+            </w:pict>
+          </mc:Fallback>
+        </mc:AlternateContent>
+      </w:r>
+      <w:r>
+        <w:rPr>
+          <w:noProof/>
+        </w:rPr>
+        <mc:AlternateContent>
+          <mc:Choice Requires="wps">
+            <w:drawing>
+              <wp:anchor distT="0" distB="0" distL="114300" distR="114300" simplePos="0" relativeHeight="251829248" behindDoc="0" locked="0" layoutInCell="1" allowOverlap="1" wp14:anchorId="57BB15E7" wp14:editId="60D3BF99">
+                <wp:simplePos x="0" y="0"/>
+                <wp:positionH relativeFrom="margin">
+                  <wp:posOffset>895035</wp:posOffset>
+                </wp:positionH>
+                <wp:positionV relativeFrom="paragraph">
+                  <wp:posOffset>209866</wp:posOffset>
+                </wp:positionV>
+                <wp:extent cx="3627120" cy="238127"/>
+                <wp:effectExtent l="0" t="953" r="29528" b="86677"/>
+                <wp:wrapNone/>
+                <wp:docPr id="187" name="Connecteur : en angle 187"/>
+                <wp:cNvGraphicFramePr/>
+                <a:graphic xmlns:a="http://schemas.openxmlformats.org/drawingml/2006/main">
+                  <a:graphicData uri="http://schemas.microsoft.com/office/word/2010/wordprocessingShape">
+                    <wps:wsp>
+                      <wps:cNvCnPr/>
+                      <wps:spPr>
+                        <a:xfrm rot="16200000" flipH="1">
+                          <a:off x="0" y="0"/>
+                          <a:ext cx="3627120" cy="238127"/>
+                        </a:xfrm>
+                        <a:prstGeom prst="bentConnector3">
+                          <a:avLst>
+                            <a:gd name="adj1" fmla="val 100197"/>
+                          </a:avLst>
+                        </a:prstGeom>
+                        <a:ln>
+                          <a:tailEnd type="triangle"/>
+                        </a:ln>
+                      </wps:spPr>
+                      <wps:style>
+                        <a:lnRef idx="1">
+                          <a:schemeClr val="dk1"/>
+                        </a:lnRef>
+                        <a:fillRef idx="0">
+                          <a:schemeClr val="dk1"/>
+                        </a:fillRef>
+                        <a:effectRef idx="0">
+                          <a:schemeClr val="dk1"/>
+                        </a:effectRef>
+                        <a:fontRef idx="minor">
+                          <a:schemeClr val="tx1"/>
+                        </a:fontRef>
+                      </wps:style>
+                      <wps:bodyPr/>
+                    </wps:wsp>
+                  </a:graphicData>
+                </a:graphic>
+                <wp14:sizeRelH relativeFrom="margin">
+                  <wp14:pctWidth>0</wp14:pctWidth>
+                </wp14:sizeRelH>
+                <wp14:sizeRelV relativeFrom="margin">
+                  <wp14:pctHeight>0</wp14:pctHeight>
+                </wp14:sizeRelV>
+              </wp:anchor>
+            </w:drawing>
+          </mc:Choice>
+          <mc:Fallback>
+            <w:pict>
+              <v:shape w14:anchorId="1488C9A2" id="Connecteur : en angle 187" o:spid="_x0000_s1026" type="#_x0000_t34" style="position:absolute;margin-left:70.5pt;margin-top:16.5pt;width:285.6pt;height:18.75pt;rotation:90;flip:x;z-index:251829248;visibility:visible;mso-wrap-style:square;mso-width-percent:0;mso-height-percent:0;mso-wrap-distance-left:9pt;mso-wrap-distance-top:0;mso-wrap-distance-right:9pt;mso-wrap-distance-bottom:0;mso-position-horizontal:absolute;mso-position-horizontal-relative:margin;mso-position-vertical:absolute;mso-position-vertical-relative:text;mso-width-percent:0;mso-height-percent:0;mso-width-relative:margin;mso-height-relative:margin" o:gfxdata="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" adj="21643" strokecolor="black [3200]" strokeweight=".5pt">
+                <v:stroke endarrow="block"/>
+                <w10:wrap anchorx="margin"/>
+              </v:shape>
+            </w:pict>
+          </mc:Fallback>
+        </mc:AlternateContent>
+      </w:r>
+      <w:r>
+        <w:t xml:space="preserve">                                                                                               </w:t>
+      </w:r>
+      <w:r>
+        <w:rPr>
+          <w:noProof/>
+        </w:rPr>
+        <w:drawing>
+          <wp:inline distT="0" distB="0" distL="0" distR="0" wp14:anchorId="221A59B5" wp14:editId="43581D75">
+            <wp:extent cx="1704669" cy="1080000"/>
+            <wp:effectExtent l="0" t="0" r="0" b="6350"/>
+            <wp:docPr id="9" name="Image 9" descr="Une image contenant texte&#10;&#10;Description générée automatiquement"/>
+            <wp:cNvGraphicFramePr>
+              <a:graphicFrameLocks xmlns:a="http://schemas.openxmlformats.org/drawingml/2006/main" noChangeAspect="1"/>
+            </wp:cNvGraphicFramePr>
+            <a:graphic xmlns:a="http://schemas.openxmlformats.org/drawingml/2006/main">
+              <a:graphicData uri="http://schemas.openxmlformats.org/drawingml/2006/picture">
+                <pic:pic xmlns:pic="http://schemas.openxmlformats.org/drawingml/2006/picture">
+                  <pic:nvPicPr>
+                    <pic:cNvPr id="9" name="Image 9" descr="Une image contenant texte&#10;&#10;Description générée automatiquement"/>
+                    <pic:cNvPicPr>
+                      <a:picLocks noChangeAspect="1" noChangeArrowheads="1"/>
+                    </pic:cNvPicPr>
+                  </pic:nvPicPr>
+                  <pic:blipFill>
+                    <a:blip r:embed="rId8" cstate="print">
+                      <a:extLst>
+                        <a:ext uri="{28A0092B-C50C-407E-A947-70E740481C1C}">
+                          <a14:useLocalDpi xmlns:a14="http://schemas.microsoft.com/office/drawing/2010/main" val="0"/>
+                        </a:ext>
+                      </a:extLst>
+                    </a:blip>
+                    <a:srcRect/>
+                    <a:stretch>
+                      <a:fillRect/>
+                    </a:stretch>
+                  </pic:blipFill>
+                  <pic:spPr bwMode="auto">
+                    <a:xfrm>
+                      <a:off x="0" y="0"/>
+                      <a:ext cx="1704669" cy="1080000"/>
+                    </a:xfrm>
+                    <a:prstGeom prst="rect">
+                      <a:avLst/>
+                    </a:prstGeom>
+                    <a:noFill/>
+                    <a:ln>
+                      <a:noFill/>
+                    </a:ln>
+                  </pic:spPr>
+                </pic:pic>
+              </a:graphicData>
+            </a:graphic>
+          </wp:inline>
+        </w:drawing>
+      </w:r>
+    </w:p>
+    <w:p>
+      <w:pPr>
+        <w:jc w:val="right"/>
+      </w:pPr>
+      <w:r>
+        <w:rPr>
+          <w:noProof/>
+        </w:rPr>
+        <mc:AlternateContent>
+          <mc:Choice Requires="wps">
+            <w:drawing>
+              <wp:anchor distT="0" distB="0" distL="114300" distR="114300" simplePos="0" relativeHeight="251839488" behindDoc="0" locked="0" layoutInCell="1" allowOverlap="1" wp14:anchorId="5665A58E" wp14:editId="21E6EFCB">
+                <wp:simplePos x="0" y="0"/>
+                <wp:positionH relativeFrom="column">
+                  <wp:posOffset>261620</wp:posOffset>
+                </wp:positionH>
+                <wp:positionV relativeFrom="paragraph">
+                  <wp:posOffset>186690</wp:posOffset>
+                </wp:positionV>
+                <wp:extent cx="1137994" cy="297013"/>
+                <wp:effectExtent l="0" t="0" r="5080" b="8255"/>
+                <wp:wrapNone/>
+                <wp:docPr id="192" name="Zone de texte 192"/>
+                <wp:cNvGraphicFramePr/>
+                <a:graphic xmlns:a="http://schemas.openxmlformats.org/drawingml/2006/main">
+                  <a:graphicData uri="http://schemas.microsoft.com/office/word/2010/wordprocessingShape">
+                    <wps:wsp>
+                      <wps:cNvSpPr txBox="1"/>
+                      <wps:spPr>
+                        <a:xfrm>
+                          <a:off x="0" y="0"/>
+                          <a:ext cx="1137994" cy="297013"/>
+                        </a:xfrm>
+                        <a:prstGeom prst="rect">
+                          <a:avLst/>
+                        </a:prstGeom>
+                        <a:solidFill>
+                          <a:schemeClr val="lt1"/>
+                        </a:solidFill>
+                        <a:ln w="6350">
+                          <a:noFill/>
+                        </a:ln>
+                      </wps:spPr>
+                      <wps:txbx>
+                        <w:txbxContent>
+                          <w:p>
+                            <w:r>
+                              <w:t>Entrer le pseudo</w:t>
+                            </w:r>
+                          </w:p>
+                        </w:txbxContent>
+                      </wps:txbx>
+                      <wps:bodyPr rot="0" spcFirstLastPara="0" vertOverflow="overflow" horzOverflow="overflow" vert="horz" wrap="square" lIns="91440" tIns="45720" rIns="91440" bIns="45720" numCol="1" spcCol="0" rtlCol="0" fromWordArt="0" anchor="t" anchorCtr="0" forceAA="0" compatLnSpc="1">
+                        <a:prstTxWarp prst="textNoShape">
+                          <a:avLst/>
+                        </a:prstTxWarp>
+                        <a:noAutofit/>
+                      </wps:bodyPr>
+                    </wps:wsp>
+                  </a:graphicData>
+                </a:graphic>
+                <wp14:sizeRelH relativeFrom="margin">
+                  <wp14:pctWidth>0</wp14:pctWidth>
+                </wp14:sizeRelH>
+                <wp14:sizeRelV relativeFrom="margin">
+                  <wp14:pctHeight>0</wp14:pctHeight>
+                </wp14:sizeRelV>
+              </wp:anchor>
+            </w:drawing>
+          </mc:Choice>
+          <mc:Fallback>
+            <w:pict>
+              <v:shape w14:anchorId="5665A58E" id="Zone de texte 192" o:spid="_x0000_s1042" type="#_x0000_t202" style="position:absolute;left:0;text-align:left;margin-left:20.6pt;margin-top:14.7pt;width:89.6pt;height:23.4pt;z-index:251839488;visibility:visible;mso-wrap-style:square;mso-width-percent:0;mso-height-percent:0;mso-wrap-distance-left:9pt;mso-wrap-distance-top:0;mso-wrap-distance-right:9pt;mso-wrap-distance-bottom:0;mso-position-horizontal:absolute;mso-position-horizontal-relative:text;mso-position-vertical:absolute;mso-position-vertical-relative:text;mso-width-percent:0;mso-height-percent:0;mso-width-relative:margin;mso-height-relative:margin;v-text-anchor:top" o:gfxdata="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" fillcolor="white [3201]" stroked="f" strokeweight=".5pt">
+                <v:textbox>
+                  <w:txbxContent>
+                    <w:p>
+                      <w:r>
+                        <w:t>Entrer le pseudo</w:t>
                       </w:r>
                     </w:p>
                   </w:txbxContent>
@@ -2752,7 +3153,7 @@
                     </pic:cNvPicPr>
                   </pic:nvPicPr>
                   <pic:blipFill>
-                    <a:blip r:embed="rId8">
+                    <a:blip r:embed="rId9">
                       <a:extLst>
                         <a:ext uri="{28A0092B-C50C-407E-A947-70E740481C1C}">
                           <a14:useLocalDpi xmlns:a14="http://schemas.microsoft.com/office/drawing/2010/main" val="0"/>
@@ -2786,28 +3187,17 @@
     </w:p>
     <w:p>
       <w:pPr>
-        <w:jc w:val="center"/>
+        <w:jc w:val="right"/>
       </w:pPr>
     </w:p>
     <w:p>
       <w:pPr>
         <w:jc w:val="center"/>
       </w:pPr>
-    </w:p>
-    <w:p>
-      <w:pPr>
-        <w:jc w:val="center"/>
-      </w:pPr>
-    </w:p>
-    <w:p>
-      <w:pPr>
-        <w:jc w:val="center"/>
-      </w:pPr>
-      <w:r>
-        <w:rPr>
-          <w:noProof/>
-        </w:rPr>
-        <w:lastRenderedPageBreak/>
+      <w:r>
+        <w:rPr>
+          <w:noProof/>
+        </w:rPr>
         <mc:AlternateContent>
           <mc:Choice Requires="wps">
             <w:drawing>
@@ -2963,7 +3353,7 @@
                     </pic:cNvPicPr>
                   </pic:nvPicPr>
                   <pic:blipFill>
-                    <a:blip r:embed="rId8">
+                    <a:blip r:embed="rId9">
                       <a:extLst>
                         <a:ext uri="{28A0092B-C50C-407E-A947-70E740481C1C}">
                           <a14:useLocalDpi xmlns:a14="http://schemas.microsoft.com/office/drawing/2010/main" val="0"/>
@@ -3067,7 +3457,7 @@
           </mc:Choice>
           <mc:Fallback>
             <w:pict>
-              <v:shape w14:anchorId="3290C0DB" id="Zone de texte 176" o:spid="_x0000_s1040" type="#_x0000_t202" style="position:absolute;left:0;text-align:left;margin-left:-114pt;margin-top:24.35pt;width:166.8pt;height:22.45pt;rotation:-90;z-index:251821056;visibility:visible;mso-wrap-style:square;mso-width-percent:0;mso-height-percent:0;mso-wrap-distance-left:9pt;mso-wrap-distance-top:0;mso-wrap-distance-right:9pt;mso-wrap-distance-bottom:0;mso-position-horizontal:absolute;mso-position-horizontal-relative:margin;mso-position-vertical:absolute;mso-position-vertical-relative:text;mso-width-percent:0;mso-height-percent:0;mso-width-relative:margin;mso-height-relative:margin;v-text-anchor:top" o:gfxdata="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" fillcolor="white [3201]" stroked="f" strokeweight=".5pt">
+              <v:shape w14:anchorId="3290C0DB" id="Zone de texte 176" o:spid="_x0000_s1043" type="#_x0000_t202" style="position:absolute;left:0;text-align:left;margin-left:-114pt;margin-top:24.35pt;width:166.8pt;height:22.45pt;rotation:-90;z-index:251821056;visibility:visible;mso-wrap-style:square;mso-width-percent:0;mso-height-percent:0;mso-wrap-distance-left:9pt;mso-wrap-distance-top:0;mso-wrap-distance-right:9pt;mso-wrap-distance-bottom:0;mso-position-horizontal:absolute;mso-position-horizontal-relative:margin;mso-position-vertical:absolute;mso-position-vertical-relative:text;mso-width-percent:0;mso-height-percent:0;mso-width-relative:margin;mso-height-relative:margin;v-text-anchor:top" o:gfxdata="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" fillcolor="white [3201]" stroked="f" strokeweight=".5pt">
                 <v:textbox>
                   <w:txbxContent>
                     <w:p>
@@ -3228,7 +3618,7 @@
           </mc:Choice>
           <mc:Fallback>
             <w:pict>
-              <v:shape w14:anchorId="31AEECAA" id="Zone de texte 57" o:spid="_x0000_s1041" type="#_x0000_t202" style="position:absolute;left:0;text-align:left;margin-left:334.25pt;margin-top:15pt;width:136.1pt;height:42.05pt;z-index:251701248;visibility:visible;mso-wrap-style:square;mso-width-percent:0;mso-wrap-distance-left:9pt;mso-wrap-distance-top:0;mso-wrap-distance-right:9pt;mso-wrap-distance-bottom:0;mso-position-horizontal:absolute;mso-position-horizontal-relative:page;mso-position-vertical:absolute;mso-position-vertical-relative:text;mso-width-percent:0;mso-width-relative:margin;v-text-anchor:top" o:gfxdata="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" fillcolor="white [3201]" stroked="f" strokeweight=".5pt">
+              <v:shape w14:anchorId="31AEECAA" id="Zone de texte 57" o:spid="_x0000_s1044" type="#_x0000_t202" style="position:absolute;left:0;text-align:left;margin-left:334.25pt;margin-top:15pt;width:136.1pt;height:42.05pt;z-index:251701248;visibility:visible;mso-wrap-style:square;mso-width-percent:0;mso-wrap-distance-left:9pt;mso-wrap-distance-top:0;mso-wrap-distance-right:9pt;mso-wrap-distance-bottom:0;mso-position-horizontal:absolute;mso-position-horizontal-relative:page;mso-position-vertical:absolute;mso-position-vertical-relative:text;mso-width-percent:0;mso-width-relative:margin;v-text-anchor:top" o:gfxdata="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" fillcolor="white [3201]" stroked="f" strokeweight=".5pt">
                 <v:textbox>
                   <w:txbxContent>
                     <w:p>
@@ -3314,7 +3704,7 @@
           </mc:Choice>
           <mc:Fallback>
             <w:pict>
-              <v:shape w14:anchorId="7E13767F" id="Zone de texte 56" o:spid="_x0000_s1042" type="#_x0000_t202" style="position:absolute;left:0;text-align:left;margin-left:10.25pt;margin-top:9.15pt;width:124.55pt;height:54.9pt;z-index:251699200;visibility:visible;mso-wrap-style:square;mso-width-percent:0;mso-height-percent:0;mso-wrap-distance-left:9pt;mso-wrap-distance-top:0;mso-wrap-distance-right:9pt;mso-wrap-distance-bottom:0;mso-position-horizontal:absolute;mso-position-horizontal-relative:margin;mso-position-vertical:absolute;mso-position-vertical-relative:text;mso-width-percent:0;mso-height-percent:0;mso-width-relative:margin;mso-height-relative:margin;v-text-anchor:top" o:gfxdata="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" fillcolor="white [3201]" stroked="f" strokeweight=".5pt">
+              <v:shape w14:anchorId="7E13767F" id="Zone de texte 56" o:spid="_x0000_s1045" type="#_x0000_t202" style="position:absolute;left:0;text-align:left;margin-left:10.25pt;margin-top:9.15pt;width:124.55pt;height:54.9pt;z-index:251699200;visibility:visible;mso-wrap-style:square;mso-width-percent:0;mso-height-percent:0;mso-wrap-distance-left:9pt;mso-wrap-distance-top:0;mso-wrap-distance-right:9pt;mso-wrap-distance-bottom:0;mso-position-horizontal:absolute;mso-position-horizontal-relative:margin;mso-position-vertical:absolute;mso-position-vertical-relative:text;mso-width-percent:0;mso-height-percent:0;mso-width-relative:margin;mso-height-relative:margin;v-text-anchor:top" o:gfxdata="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" fillcolor="white [3201]" stroked="f" strokeweight=".5pt">
                 <v:textbox>
                   <w:txbxContent>
                     <w:p>
@@ -3455,10 +3845,7 @@
                         <w:txbxContent>
                           <w:p>
                             <w:r>
-                              <w:t xml:space="preserve">Choisir le nombre </w:t>
-                            </w:r>
-                            <w:r>
-                              <w:t xml:space="preserve">de jour </w:t>
+                              <w:t xml:space="preserve">Choisir le nombre de jour </w:t>
                             </w:r>
                             <w:r>
                               <w:t>que durera le marathon</w:t>
@@ -3486,15 +3873,12 @@
           </mc:Choice>
           <mc:Fallback>
             <w:pict>
-              <v:shape w14:anchorId="2ABF2DFF" id="Zone de texte 184" o:spid="_x0000_s1043" type="#_x0000_t202" style="position:absolute;margin-left:393.75pt;margin-top:109.25pt;width:192.6pt;height:35.75pt;z-index:251642864;visibility:visible;mso-wrap-style:square;mso-width-percent:0;mso-height-percent:0;mso-wrap-distance-left:9pt;mso-wrap-distance-top:0;mso-wrap-distance-right:9pt;mso-wrap-distance-bottom:0;mso-position-horizontal:absolute;mso-position-horizontal-relative:page;mso-position-vertical:absolute;mso-position-vertical-relative:text;mso-width-percent:0;mso-height-percent:0;mso-width-relative:margin;mso-height-relative:margin;v-text-anchor:top" o:gfxdata="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" fillcolor="white [3201]" stroked="f" strokeweight=".5pt">
+              <v:shape w14:anchorId="2ABF2DFF" id="Zone de texte 184" o:spid="_x0000_s1046" type="#_x0000_t202" style="position:absolute;margin-left:393.75pt;margin-top:109.25pt;width:192.6pt;height:35.75pt;z-index:251642864;visibility:visible;mso-wrap-style:square;mso-width-percent:0;mso-height-percent:0;mso-wrap-distance-left:9pt;mso-wrap-distance-top:0;mso-wrap-distance-right:9pt;mso-wrap-distance-bottom:0;mso-position-horizontal:absolute;mso-position-horizontal-relative:page;mso-position-vertical:absolute;mso-position-vertical-relative:text;mso-width-percent:0;mso-height-percent:0;mso-width-relative:margin;mso-height-relative:margin;v-text-anchor:top" o:gfxdata="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" fillcolor="white [3201]" stroked="f" strokeweight=".5pt">
                 <v:textbox>
                   <w:txbxContent>
                     <w:p>
                       <w:r>
-                        <w:t xml:space="preserve">Choisir le nombre </w:t>
-                      </w:r>
-                      <w:r>
-                        <w:t xml:space="preserve">de jour </w:t>
+                        <w:t xml:space="preserve">Choisir le nombre de jour </w:t>
                       </w:r>
                       <w:r>
                         <w:t>que durera le marathon</w:t>
@@ -3585,7 +3969,7 @@
           </mc:Choice>
           <mc:Fallback>
             <w:pict>
-              <v:shape w14:anchorId="352FC13A" id="Zone de texte 183" o:spid="_x0000_s1044" type="#_x0000_t202" style="position:absolute;margin-left:394.65pt;margin-top:74.1pt;width:192.6pt;height:35.75pt;z-index:251643889;visibility:visible;mso-wrap-style:square;mso-width-percent:0;mso-height-percent:0;mso-wrap-distance-left:9pt;mso-wrap-distance-top:0;mso-wrap-distance-right:9pt;mso-wrap-distance-bottom:0;mso-position-horizontal:absolute;mso-position-horizontal-relative:page;mso-position-vertical:absolute;mso-position-vertical-relative:text;mso-width-percent:0;mso-height-percent:0;mso-width-relative:margin;mso-height-relative:margin;v-text-anchor:top" o:gfxdata="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" fillcolor="white [3201]" stroked="f" strokeweight=".5pt">
+              <v:shape w14:anchorId="352FC13A" id="Zone de texte 183" o:spid="_x0000_s1047" type="#_x0000_t202" style="position:absolute;margin-left:394.65pt;margin-top:74.1pt;width:192.6pt;height:35.75pt;z-index:251643889;visibility:visible;mso-wrap-style:square;mso-width-percent:0;mso-height-percent:0;mso-wrap-distance-left:9pt;mso-wrap-distance-top:0;mso-wrap-distance-right:9pt;mso-wrap-distance-bottom:0;mso-position-horizontal:absolute;mso-position-horizontal-relative:page;mso-position-vertical:absolute;mso-position-vertical-relative:text;mso-width-percent:0;mso-height-percent:0;mso-width-relative:margin;mso-height-relative:margin;v-text-anchor:top" o:gfxdata="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" fillcolor="white [3201]" stroked="f" strokeweight=".5pt">
                 <v:textbox>
                   <w:txbxContent>
                     <w:p>
@@ -3678,7 +4062,7 @@
           </mc:Choice>
           <mc:Fallback>
             <w:pict>
-              <v:shape w14:anchorId="5A398F67" id="Zone de texte 182" o:spid="_x0000_s1045" type="#_x0000_t202" style="position:absolute;margin-left:393.65pt;margin-top:51.55pt;width:192.6pt;height:18.9pt;z-index:251644914;visibility:visible;mso-wrap-style:square;mso-width-percent:0;mso-height-percent:0;mso-wrap-distance-left:9pt;mso-wrap-distance-top:0;mso-wrap-distance-right:9pt;mso-wrap-distance-bottom:0;mso-position-horizontal:absolute;mso-position-horizontal-relative:page;mso-position-vertical:absolute;mso-position-vertical-relative:text;mso-width-percent:0;mso-height-percent:0;mso-width-relative:margin;mso-height-relative:margin;v-text-anchor:top" o:gfxdata="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" fillcolor="white [3201]" stroked="f" strokeweight=".5pt">
+              <v:shape w14:anchorId="5A398F67" id="Zone de texte 182" o:spid="_x0000_s1048" type="#_x0000_t202" style="position:absolute;margin-left:393.65pt;margin-top:51.55pt;width:192.6pt;height:18.9pt;z-index:251644914;visibility:visible;mso-wrap-style:square;mso-width-percent:0;mso-height-percent:0;mso-wrap-distance-left:9pt;mso-wrap-distance-top:0;mso-wrap-distance-right:9pt;mso-wrap-distance-bottom:0;mso-position-horizontal:absolute;mso-position-horizontal-relative:page;mso-position-vertical:absolute;mso-position-vertical-relative:text;mso-width-percent:0;mso-height-percent:0;mso-width-relative:margin;mso-height-relative:margin;v-text-anchor:top" o:gfxdata="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" fillcolor="white [3201]" stroked="f" strokeweight=".5pt">
                 <v:textbox>
                   <w:txbxContent>
                     <w:p>
@@ -4011,10 +4395,10 @@
           <w:noProof/>
         </w:rPr>
         <w:drawing>
-          <wp:inline distT="0" distB="0" distL="0" distR="0" wp14:anchorId="525A1056" wp14:editId="0DC14780">
-            <wp:extent cx="2841924" cy="1800000"/>
+          <wp:inline distT="0" distB="0" distL="0" distR="0" wp14:anchorId="7C7F7919" wp14:editId="5AC5ECCB">
+            <wp:extent cx="2841115" cy="1800000"/>
             <wp:effectExtent l="0" t="0" r="0" b="0"/>
-            <wp:docPr id="10" name="Image 10"/>
+            <wp:docPr id="8" name="Image 8"/>
             <wp:cNvGraphicFramePr>
               <a:graphicFrameLocks xmlns:a="http://schemas.openxmlformats.org/drawingml/2006/main" noChangeAspect="1"/>
             </wp:cNvGraphicFramePr>
@@ -4023,754 +4407,6 @@
                 <pic:pic xmlns:pic="http://schemas.openxmlformats.org/drawingml/2006/picture">
                   <pic:nvPicPr>
                     <pic:cNvPr id="0" name="Picture 5"/>
-                    <pic:cNvPicPr>
-                      <a:picLocks noChangeAspect="1" noChangeArrowheads="1"/>
-                    </pic:cNvPicPr>
-                  </pic:nvPicPr>
-                  <pic:blipFill>
-                    <a:blip r:embed="rId9">
-                      <a:extLst>
-                        <a:ext uri="{28A0092B-C50C-407E-A947-70E740481C1C}">
-                          <a14:useLocalDpi xmlns:a14="http://schemas.microsoft.com/office/drawing/2010/main" val="0"/>
-                        </a:ext>
-                      </a:extLst>
-                    </a:blip>
-                    <a:srcRect/>
-                    <a:stretch>
-                      <a:fillRect/>
-                    </a:stretch>
-                  </pic:blipFill>
-                  <pic:spPr bwMode="auto">
-                    <a:xfrm>
-                      <a:off x="0" y="0"/>
-                      <a:ext cx="2841924" cy="1800000"/>
-                    </a:xfrm>
-                    <a:prstGeom prst="rect">
-                      <a:avLst/>
-                    </a:prstGeom>
-                    <a:noFill/>
-                    <a:ln>
-                      <a:noFill/>
-                    </a:ln>
-                  </pic:spPr>
-                </pic:pic>
-              </a:graphicData>
-            </a:graphic>
-          </wp:inline>
-        </w:drawing>
-      </w:r>
-      <w:r>
-        <w:t xml:space="preserve">  </w:t>
-      </w:r>
-    </w:p>
-    <w:p/>
-    <w:p>
-      <w:r>
-        <w:rPr>
-          <w:noProof/>
-        </w:rPr>
-        <mc:AlternateContent>
-          <mc:Choice Requires="wps">
-            <w:drawing>
-              <wp:anchor distT="0" distB="0" distL="114300" distR="114300" simplePos="0" relativeHeight="251654139" behindDoc="0" locked="0" layoutInCell="1" allowOverlap="1" wp14:anchorId="5A83F84F" wp14:editId="3B052BEC">
-                <wp:simplePos x="0" y="0"/>
-                <wp:positionH relativeFrom="column">
-                  <wp:posOffset>1986087</wp:posOffset>
-                </wp:positionH>
-                <wp:positionV relativeFrom="paragraph">
-                  <wp:posOffset>4390</wp:posOffset>
-                </wp:positionV>
-                <wp:extent cx="1033669" cy="278296"/>
-                <wp:effectExtent l="0" t="3492" r="0" b="0"/>
-                <wp:wrapNone/>
-                <wp:docPr id="75" name="Zone de texte 75"/>
-                <wp:cNvGraphicFramePr/>
-                <a:graphic xmlns:a="http://schemas.openxmlformats.org/drawingml/2006/main">
-                  <a:graphicData uri="http://schemas.microsoft.com/office/word/2010/wordprocessingShape">
-                    <wps:wsp>
-                      <wps:cNvSpPr txBox="1"/>
-                      <wps:spPr>
-                        <a:xfrm rot="16200000">
-                          <a:off x="0" y="0"/>
-                          <a:ext cx="1033669" cy="278296"/>
-                        </a:xfrm>
-                        <a:prstGeom prst="rect">
-                          <a:avLst/>
-                        </a:prstGeom>
-                        <a:solidFill>
-                          <a:schemeClr val="lt1"/>
-                        </a:solidFill>
-                        <a:ln w="6350">
-                          <a:noFill/>
-                        </a:ln>
-                      </wps:spPr>
-                      <wps:txbx>
-                        <w:txbxContent>
-                          <w:p>
-                            <w:r>
-                              <w:t>Etape suivante</w:t>
-                            </w:r>
-                          </w:p>
-                        </w:txbxContent>
-                      </wps:txbx>
-                      <wps:bodyPr rot="0" spcFirstLastPara="0" vertOverflow="overflow" horzOverflow="overflow" vert="horz" wrap="square" lIns="91440" tIns="45720" rIns="91440" bIns="45720" numCol="1" spcCol="0" rtlCol="0" fromWordArt="0" anchor="t" anchorCtr="0" forceAA="0" compatLnSpc="1">
-                        <a:prstTxWarp prst="textNoShape">
-                          <a:avLst/>
-                        </a:prstTxWarp>
-                        <a:noAutofit/>
-                      </wps:bodyPr>
-                    </wps:wsp>
-                  </a:graphicData>
-                </a:graphic>
-                <wp14:sizeRelH relativeFrom="margin">
-                  <wp14:pctWidth>0</wp14:pctWidth>
-                </wp14:sizeRelH>
-                <wp14:sizeRelV relativeFrom="margin">
-                  <wp14:pctHeight>0</wp14:pctHeight>
-                </wp14:sizeRelV>
-              </wp:anchor>
-            </w:drawing>
-          </mc:Choice>
-          <mc:Fallback>
-            <w:pict>
-              <v:shape w14:anchorId="5A83F84F" id="Zone de texte 75" o:spid="_x0000_s1046" type="#_x0000_t202" style="position:absolute;margin-left:156.4pt;margin-top:.35pt;width:81.4pt;height:21.9pt;rotation:-90;z-index:251654139;visibility:visible;mso-wrap-style:square;mso-width-percent:0;mso-height-percent:0;mso-wrap-distance-left:9pt;mso-wrap-distance-top:0;mso-wrap-distance-right:9pt;mso-wrap-distance-bottom:0;mso-position-horizontal:absolute;mso-position-horizontal-relative:text;mso-position-vertical:absolute;mso-position-vertical-relative:text;mso-width-percent:0;mso-height-percent:0;mso-width-relative:margin;mso-height-relative:margin;v-text-anchor:top" o:gfxdata="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" fillcolor="white [3201]" stroked="f" strokeweight=".5pt">
-                <v:textbox>
-                  <w:txbxContent>
-                    <w:p>
-                      <w:r>
-                        <w:t>Etape suivante</w:t>
-                      </w:r>
-                    </w:p>
-                  </w:txbxContent>
-                </v:textbox>
-              </v:shape>
-            </w:pict>
-          </mc:Fallback>
-        </mc:AlternateContent>
-      </w:r>
-    </w:p>
-    <w:p>
-      <w:r>
-        <w:rPr>
-          <w:noProof/>
-        </w:rPr>
-        <mc:AlternateContent>
-          <mc:Choice Requires="wps">
-            <w:drawing>
-              <wp:anchor distT="0" distB="0" distL="114300" distR="114300" simplePos="0" relativeHeight="251717632" behindDoc="0" locked="0" layoutInCell="1" allowOverlap="1" wp14:anchorId="08E91E01" wp14:editId="1CF72E80">
-                <wp:simplePos x="0" y="0"/>
-                <wp:positionH relativeFrom="column">
-                  <wp:posOffset>-1153519</wp:posOffset>
-                </wp:positionH>
-                <wp:positionV relativeFrom="paragraph">
-                  <wp:posOffset>249168</wp:posOffset>
-                </wp:positionV>
-                <wp:extent cx="2952336" cy="1101118"/>
-                <wp:effectExtent l="0" t="46037" r="106997" b="11748"/>
-                <wp:wrapNone/>
-                <wp:docPr id="84" name="Connecteur : en angle 84"/>
-                <wp:cNvGraphicFramePr/>
-                <a:graphic xmlns:a="http://schemas.openxmlformats.org/drawingml/2006/main">
-                  <a:graphicData uri="http://schemas.microsoft.com/office/word/2010/wordprocessingShape">
-                    <wps:wsp>
-                      <wps:cNvCnPr/>
-                      <wps:spPr>
-                        <a:xfrm rot="5400000" flipH="1" flipV="1">
-                          <a:off x="0" y="0"/>
-                          <a:ext cx="2952336" cy="1101118"/>
-                        </a:xfrm>
-                        <a:prstGeom prst="bentConnector3">
-                          <a:avLst>
-                            <a:gd name="adj1" fmla="val 67803"/>
-                          </a:avLst>
-                        </a:prstGeom>
-                        <a:ln>
-                          <a:tailEnd type="triangle"/>
-                        </a:ln>
-                      </wps:spPr>
-                      <wps:style>
-                        <a:lnRef idx="1">
-                          <a:schemeClr val="dk1"/>
-                        </a:lnRef>
-                        <a:fillRef idx="0">
-                          <a:schemeClr val="dk1"/>
-                        </a:fillRef>
-                        <a:effectRef idx="0">
-                          <a:schemeClr val="dk1"/>
-                        </a:effectRef>
-                        <a:fontRef idx="minor">
-                          <a:schemeClr val="tx1"/>
-                        </a:fontRef>
-                      </wps:style>
-                      <wps:bodyPr/>
-                    </wps:wsp>
-                  </a:graphicData>
-                </a:graphic>
-                <wp14:sizeRelH relativeFrom="margin">
-                  <wp14:pctWidth>0</wp14:pctWidth>
-                </wp14:sizeRelH>
-                <wp14:sizeRelV relativeFrom="margin">
-                  <wp14:pctHeight>0</wp14:pctHeight>
-                </wp14:sizeRelV>
-              </wp:anchor>
-            </w:drawing>
-          </mc:Choice>
-          <mc:Fallback>
-            <w:pict>
-              <v:shape w14:anchorId="28B379A2" id="Connecteur : en angle 84" o:spid="_x0000_s1026" type="#_x0000_t34" style="position:absolute;margin-left:-90.85pt;margin-top:19.6pt;width:232.45pt;height:86.7pt;rotation:90;flip:x y;z-index:251717632;visibility:visible;mso-wrap-style:square;mso-width-percent:0;mso-height-percent:0;mso-wrap-distance-left:9pt;mso-wrap-distance-top:0;mso-wrap-distance-right:9pt;mso-wrap-distance-bottom:0;mso-position-horizontal:absolute;mso-position-horizontal-relative:text;mso-position-vertical:absolute;mso-position-vertical-relative:text;mso-width-percent:0;mso-height-percent:0;mso-width-relative:margin;mso-height-relative:margin" o:gfxdata="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" adj="14645" strokecolor="black [3200]" strokeweight=".5pt">
-                <v:stroke endarrow="block"/>
-              </v:shape>
-            </w:pict>
-          </mc:Fallback>
-        </mc:AlternateContent>
-      </w:r>
-    </w:p>
-    <w:p/>
-    <w:p>
-      <w:r>
-        <w:rPr>
-          <w:noProof/>
-        </w:rPr>
-        <mc:AlternateContent>
-          <mc:Choice Requires="wps">
-            <w:drawing>
-              <wp:anchor distT="0" distB="0" distL="114300" distR="114300" simplePos="0" relativeHeight="251810816" behindDoc="0" locked="0" layoutInCell="1" allowOverlap="1" wp14:anchorId="77B2BBEF" wp14:editId="44365D03">
-                <wp:simplePos x="0" y="0"/>
-                <wp:positionH relativeFrom="column">
-                  <wp:posOffset>-226378</wp:posOffset>
-                </wp:positionH>
-                <wp:positionV relativeFrom="paragraph">
-                  <wp:posOffset>1696720</wp:posOffset>
-                </wp:positionV>
-                <wp:extent cx="691833" cy="1270"/>
-                <wp:effectExtent l="0" t="0" r="32385" b="36830"/>
-                <wp:wrapNone/>
-                <wp:docPr id="167" name="Connecteur droit 167"/>
-                <wp:cNvGraphicFramePr/>
-                <a:graphic xmlns:a="http://schemas.openxmlformats.org/drawingml/2006/main">
-                  <a:graphicData uri="http://schemas.microsoft.com/office/word/2010/wordprocessingShape">
-                    <wps:wsp>
-                      <wps:cNvCnPr/>
-                      <wps:spPr>
-                        <a:xfrm flipV="1">
-                          <a:off x="0" y="0"/>
-                          <a:ext cx="691833" cy="1270"/>
-                        </a:xfrm>
-                        <a:prstGeom prst="line">
-                          <a:avLst/>
-                        </a:prstGeom>
-                      </wps:spPr>
-                      <wps:style>
-                        <a:lnRef idx="1">
-                          <a:schemeClr val="dk1"/>
-                        </a:lnRef>
-                        <a:fillRef idx="0">
-                          <a:schemeClr val="dk1"/>
-                        </a:fillRef>
-                        <a:effectRef idx="0">
-                          <a:schemeClr val="dk1"/>
-                        </a:effectRef>
-                        <a:fontRef idx="minor">
-                          <a:schemeClr val="tx1"/>
-                        </a:fontRef>
-                      </wps:style>
-                      <wps:bodyPr/>
-                    </wps:wsp>
-                  </a:graphicData>
-                </a:graphic>
-              </wp:anchor>
-            </w:drawing>
-          </mc:Choice>
-          <mc:Fallback>
-            <w:pict>
-              <v:line w14:anchorId="0578BA99" id="Connecteur droit 167" o:spid="_x0000_s1026" style="position:absolute;flip:y;z-index:251810816;visibility:visible;mso-wrap-style:square;mso-wrap-distance-left:9pt;mso-wrap-distance-top:0;mso-wrap-distance-right:9pt;mso-wrap-distance-bottom:0;mso-position-horizontal:absolute;mso-position-horizontal-relative:text;mso-position-vertical:absolute;mso-position-vertical-relative:text" from="-17.85pt,133.6pt" to="36.65pt,133.7pt" o:gfxdata="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" strokecolor="black [3200]" strokeweight=".5pt">
-                <v:stroke joinstyle="miter"/>
-              </v:line>
-            </w:pict>
-          </mc:Fallback>
-        </mc:AlternateContent>
-      </w:r>
-      <w:r>
-        <w:rPr>
-          <w:noProof/>
-        </w:rPr>
-        <mc:AlternateContent>
-          <mc:Choice Requires="wps">
-            <w:drawing>
-              <wp:anchor distT="0" distB="0" distL="114300" distR="114300" simplePos="0" relativeHeight="251649014" behindDoc="0" locked="0" layoutInCell="1" allowOverlap="1" wp14:anchorId="3A16B6C2" wp14:editId="2C611A67">
-                <wp:simplePos x="0" y="0"/>
-                <wp:positionH relativeFrom="margin">
-                  <wp:posOffset>2004695</wp:posOffset>
-                </wp:positionH>
-                <wp:positionV relativeFrom="paragraph">
-                  <wp:posOffset>2487295</wp:posOffset>
-                </wp:positionV>
-                <wp:extent cx="1417721" cy="278130"/>
-                <wp:effectExtent l="0" t="1905" r="9525" b="9525"/>
-                <wp:wrapNone/>
-                <wp:docPr id="94" name="Zone de texte 94"/>
-                <wp:cNvGraphicFramePr/>
-                <a:graphic xmlns:a="http://schemas.openxmlformats.org/drawingml/2006/main">
-                  <a:graphicData uri="http://schemas.microsoft.com/office/word/2010/wordprocessingShape">
-                    <wps:wsp>
-                      <wps:cNvSpPr txBox="1"/>
-                      <wps:spPr>
-                        <a:xfrm rot="16200000">
-                          <a:off x="0" y="0"/>
-                          <a:ext cx="1417721" cy="278130"/>
-                        </a:xfrm>
-                        <a:prstGeom prst="rect">
-                          <a:avLst/>
-                        </a:prstGeom>
-                        <a:solidFill>
-                          <a:schemeClr val="lt1"/>
-                        </a:solidFill>
-                        <a:ln w="6350">
-                          <a:noFill/>
-                        </a:ln>
-                      </wps:spPr>
-                      <wps:txbx>
-                        <w:txbxContent>
-                          <w:p>
-                            <w:r>
-                              <w:t xml:space="preserve">Choisir </w:t>
-                            </w:r>
-                            <w:r>
-                              <w:t>un autre type</w:t>
-                            </w:r>
-                          </w:p>
-                        </w:txbxContent>
-                      </wps:txbx>
-                      <wps:bodyPr rot="0" spcFirstLastPara="0" vertOverflow="overflow" horzOverflow="overflow" vert="horz" wrap="square" lIns="91440" tIns="45720" rIns="91440" bIns="45720" numCol="1" spcCol="0" rtlCol="0" fromWordArt="0" anchor="t" anchorCtr="0" forceAA="0" compatLnSpc="1">
-                        <a:prstTxWarp prst="textNoShape">
-                          <a:avLst/>
-                        </a:prstTxWarp>
-                        <a:noAutofit/>
-                      </wps:bodyPr>
-                    </wps:wsp>
-                  </a:graphicData>
-                </a:graphic>
-                <wp14:sizeRelH relativeFrom="margin">
-                  <wp14:pctWidth>0</wp14:pctWidth>
-                </wp14:sizeRelH>
-                <wp14:sizeRelV relativeFrom="margin">
-                  <wp14:pctHeight>0</wp14:pctHeight>
-                </wp14:sizeRelV>
-              </wp:anchor>
-            </w:drawing>
-          </mc:Choice>
-          <mc:Fallback>
-            <w:pict>
-              <v:shape w14:anchorId="3A16B6C2" id="Zone de texte 94" o:spid="_x0000_s1047" type="#_x0000_t202" style="position:absolute;margin-left:157.85pt;margin-top:195.85pt;width:111.65pt;height:21.9pt;rotation:-90;z-index:251649014;visibility:visible;mso-wrap-style:square;mso-width-percent:0;mso-height-percent:0;mso-wrap-distance-left:9pt;mso-wrap-distance-top:0;mso-wrap-distance-right:9pt;mso-wrap-distance-bottom:0;mso-position-horizontal:absolute;mso-position-horizontal-relative:margin;mso-position-vertical:absolute;mso-position-vertical-relative:text;mso-width-percent:0;mso-height-percent:0;mso-width-relative:margin;mso-height-relative:margin;v-text-anchor:top" o:gfxdata="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" fillcolor="white [3201]" stroked="f" strokeweight=".5pt">
-                <v:textbox>
-                  <w:txbxContent>
-                    <w:p>
-                      <w:r>
-                        <w:t xml:space="preserve">Choisir </w:t>
-                      </w:r>
-                      <w:r>
-                        <w:t>un autre type</w:t>
-                      </w:r>
-                    </w:p>
-                  </w:txbxContent>
-                </v:textbox>
-                <w10:wrap anchorx="margin"/>
-              </v:shape>
-            </w:pict>
-          </mc:Fallback>
-        </mc:AlternateContent>
-      </w:r>
-      <w:r>
-        <w:rPr>
-          <w:noProof/>
-        </w:rPr>
-        <mc:AlternateContent>
-          <mc:Choice Requires="wps">
-            <w:drawing>
-              <wp:anchor distT="0" distB="0" distL="114300" distR="114300" simplePos="0" relativeHeight="251809792" behindDoc="0" locked="0" layoutInCell="1" allowOverlap="1" wp14:anchorId="79CA8E3B" wp14:editId="68F6204E">
-                <wp:simplePos x="0" y="0"/>
-                <wp:positionH relativeFrom="column">
-                  <wp:posOffset>1860868</wp:posOffset>
-                </wp:positionH>
-                <wp:positionV relativeFrom="paragraph">
-                  <wp:posOffset>2540952</wp:posOffset>
-                </wp:positionV>
-                <wp:extent cx="1905000" cy="409575"/>
-                <wp:effectExtent l="42862" t="33338" r="23813" b="23812"/>
-                <wp:wrapNone/>
-                <wp:docPr id="166" name="Connecteur : en angle 166"/>
-                <wp:cNvGraphicFramePr/>
-                <a:graphic xmlns:a="http://schemas.openxmlformats.org/drawingml/2006/main">
-                  <a:graphicData uri="http://schemas.microsoft.com/office/word/2010/wordprocessingShape">
-                    <wps:wsp>
-                      <wps:cNvCnPr/>
-                      <wps:spPr>
-                        <a:xfrm rot="5400000" flipH="1">
-                          <a:off x="0" y="0"/>
-                          <a:ext cx="1905000" cy="409575"/>
-                        </a:xfrm>
-                        <a:prstGeom prst="bentConnector3">
-                          <a:avLst>
-                            <a:gd name="adj1" fmla="val 10334"/>
-                          </a:avLst>
-                        </a:prstGeom>
-                        <a:ln>
-                          <a:tailEnd type="triangle"/>
-                        </a:ln>
-                      </wps:spPr>
-                      <wps:style>
-                        <a:lnRef idx="1">
-                          <a:schemeClr val="dk1"/>
-                        </a:lnRef>
-                        <a:fillRef idx="0">
-                          <a:schemeClr val="dk1"/>
-                        </a:fillRef>
-                        <a:effectRef idx="0">
-                          <a:schemeClr val="dk1"/>
-                        </a:effectRef>
-                        <a:fontRef idx="minor">
-                          <a:schemeClr val="tx1"/>
-                        </a:fontRef>
-                      </wps:style>
-                      <wps:bodyPr/>
-                    </wps:wsp>
-                  </a:graphicData>
-                </a:graphic>
-                <wp14:sizeRelH relativeFrom="margin">
-                  <wp14:pctWidth>0</wp14:pctWidth>
-                </wp14:sizeRelH>
-                <wp14:sizeRelV relativeFrom="margin">
-                  <wp14:pctHeight>0</wp14:pctHeight>
-                </wp14:sizeRelV>
-              </wp:anchor>
-            </w:drawing>
-          </mc:Choice>
-          <mc:Fallback>
-            <w:pict>
-              <v:shape w14:anchorId="338DE141" id="Connecteur : en angle 166" o:spid="_x0000_s1026" type="#_x0000_t34" style="position:absolute;margin-left:146.55pt;margin-top:200.05pt;width:150pt;height:32.25pt;rotation:-90;flip:x;z-index:251809792;visibility:visible;mso-wrap-style:square;mso-width-percent:0;mso-height-percent:0;mso-wrap-distance-left:9pt;mso-wrap-distance-top:0;mso-wrap-distance-right:9pt;mso-wrap-distance-bottom:0;mso-position-horizontal:absolute;mso-position-horizontal-relative:text;mso-position-vertical:absolute;mso-position-vertical-relative:text;mso-width-percent:0;mso-height-percent:0;mso-width-relative:margin;mso-height-relative:margin" o:gfxdata="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" adj="2232" strokecolor="black [3200]" strokeweight=".5pt">
-                <v:stroke endarrow="block"/>
-              </v:shape>
-            </w:pict>
-          </mc:Fallback>
-        </mc:AlternateContent>
-      </w:r>
-      <w:r>
-        <w:rPr>
-          <w:noProof/>
-        </w:rPr>
-        <mc:AlternateContent>
-          <mc:Choice Requires="wps">
-            <w:drawing>
-              <wp:anchor distT="0" distB="0" distL="114300" distR="114300" simplePos="0" relativeHeight="251650039" behindDoc="0" locked="0" layoutInCell="1" allowOverlap="1" wp14:anchorId="6EC5C5F8" wp14:editId="33D0EFE4">
-                <wp:simplePos x="0" y="0"/>
-                <wp:positionH relativeFrom="margin">
-                  <wp:posOffset>1430089</wp:posOffset>
-                </wp:positionH>
-                <wp:positionV relativeFrom="paragraph">
-                  <wp:posOffset>2498987</wp:posOffset>
-                </wp:positionV>
-                <wp:extent cx="1272155" cy="278130"/>
-                <wp:effectExtent l="1588" t="0" r="6032" b="6033"/>
-                <wp:wrapNone/>
-                <wp:docPr id="93" name="Zone de texte 93"/>
-                <wp:cNvGraphicFramePr/>
-                <a:graphic xmlns:a="http://schemas.openxmlformats.org/drawingml/2006/main">
-                  <a:graphicData uri="http://schemas.microsoft.com/office/word/2010/wordprocessingShape">
-                    <wps:wsp>
-                      <wps:cNvSpPr txBox="1"/>
-                      <wps:spPr>
-                        <a:xfrm rot="16200000">
-                          <a:off x="0" y="0"/>
-                          <a:ext cx="1272155" cy="278130"/>
-                        </a:xfrm>
-                        <a:prstGeom prst="rect">
-                          <a:avLst/>
-                        </a:prstGeom>
-                        <a:solidFill>
-                          <a:schemeClr val="lt1"/>
-                        </a:solidFill>
-                        <a:ln w="6350">
-                          <a:noFill/>
-                        </a:ln>
-                      </wps:spPr>
-                      <wps:txbx>
-                        <w:txbxContent>
-                          <w:p>
-                            <w:r>
-                              <w:t>Choisir le genre</w:t>
-                            </w:r>
-                          </w:p>
-                        </w:txbxContent>
-                      </wps:txbx>
-                      <wps:bodyPr rot="0" spcFirstLastPara="0" vertOverflow="overflow" horzOverflow="overflow" vert="horz" wrap="square" lIns="91440" tIns="45720" rIns="91440" bIns="45720" numCol="1" spcCol="0" rtlCol="0" fromWordArt="0" anchor="t" anchorCtr="0" forceAA="0" compatLnSpc="1">
-                        <a:prstTxWarp prst="textNoShape">
-                          <a:avLst/>
-                        </a:prstTxWarp>
-                        <a:noAutofit/>
-                      </wps:bodyPr>
-                    </wps:wsp>
-                  </a:graphicData>
-                </a:graphic>
-                <wp14:sizeRelH relativeFrom="margin">
-                  <wp14:pctWidth>0</wp14:pctWidth>
-                </wp14:sizeRelH>
-                <wp14:sizeRelV relativeFrom="margin">
-                  <wp14:pctHeight>0</wp14:pctHeight>
-                </wp14:sizeRelV>
-              </wp:anchor>
-            </w:drawing>
-          </mc:Choice>
-          <mc:Fallback>
-            <w:pict>
-              <v:shape w14:anchorId="6EC5C5F8" id="Zone de texte 93" o:spid="_x0000_s1048" type="#_x0000_t202" style="position:absolute;margin-left:112.6pt;margin-top:196.75pt;width:100.15pt;height:21.9pt;rotation:-90;z-index:251650039;visibility:visible;mso-wrap-style:square;mso-width-percent:0;mso-height-percent:0;mso-wrap-distance-left:9pt;mso-wrap-distance-top:0;mso-wrap-distance-right:9pt;mso-wrap-distance-bottom:0;mso-position-horizontal:absolute;mso-position-horizontal-relative:margin;mso-position-vertical:absolute;mso-position-vertical-relative:text;mso-width-percent:0;mso-height-percent:0;mso-width-relative:margin;mso-height-relative:margin;v-text-anchor:top" o:gfxdata="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" fillcolor="white [3201]" stroked="f" strokeweight=".5pt">
-                <v:textbox>
-                  <w:txbxContent>
-                    <w:p>
-                      <w:r>
-                        <w:t>Choisir le genre</w:t>
-                      </w:r>
-                    </w:p>
-                  </w:txbxContent>
-                </v:textbox>
-                <w10:wrap anchorx="margin"/>
-              </v:shape>
-            </w:pict>
-          </mc:Fallback>
-        </mc:AlternateContent>
-      </w:r>
-      <w:r>
-        <w:rPr>
-          <w:noProof/>
-        </w:rPr>
-        <mc:AlternateContent>
-          <mc:Choice Requires="wps">
-            <w:drawing>
-              <wp:anchor distT="0" distB="0" distL="114300" distR="114300" simplePos="0" relativeHeight="251726848" behindDoc="0" locked="0" layoutInCell="1" allowOverlap="1" wp14:anchorId="5135D1A5" wp14:editId="1912E9E6">
-                <wp:simplePos x="0" y="0"/>
-                <wp:positionH relativeFrom="column">
-                  <wp:posOffset>992615</wp:posOffset>
-                </wp:positionH>
-                <wp:positionV relativeFrom="paragraph">
-                  <wp:posOffset>1775957</wp:posOffset>
-                </wp:positionV>
-                <wp:extent cx="3976" cy="1888435"/>
-                <wp:effectExtent l="76200" t="38100" r="72390" b="17145"/>
-                <wp:wrapNone/>
-                <wp:docPr id="91" name="Connecteur droit avec flèche 91"/>
-                <wp:cNvGraphicFramePr/>
-                <a:graphic xmlns:a="http://schemas.openxmlformats.org/drawingml/2006/main">
-                  <a:graphicData uri="http://schemas.microsoft.com/office/word/2010/wordprocessingShape">
-                    <wps:wsp>
-                      <wps:cNvCnPr/>
-                      <wps:spPr>
-                        <a:xfrm flipV="1">
-                          <a:off x="0" y="0"/>
-                          <a:ext cx="3976" cy="1888435"/>
-                        </a:xfrm>
-                        <a:prstGeom prst="straightConnector1">
-                          <a:avLst/>
-                        </a:prstGeom>
-                        <a:ln>
-                          <a:tailEnd type="triangle"/>
-                        </a:ln>
-                      </wps:spPr>
-                      <wps:style>
-                        <a:lnRef idx="1">
-                          <a:schemeClr val="dk1"/>
-                        </a:lnRef>
-                        <a:fillRef idx="0">
-                          <a:schemeClr val="dk1"/>
-                        </a:fillRef>
-                        <a:effectRef idx="0">
-                          <a:schemeClr val="dk1"/>
-                        </a:effectRef>
-                        <a:fontRef idx="minor">
-                          <a:schemeClr val="tx1"/>
-                        </a:fontRef>
-                      </wps:style>
-                      <wps:bodyPr/>
-                    </wps:wsp>
-                  </a:graphicData>
-                </a:graphic>
-              </wp:anchor>
-            </w:drawing>
-          </mc:Choice>
-          <mc:Fallback>
-            <w:pict>
-              <v:shape w14:anchorId="4B503D5F" id="Connecteur droit avec flèche 91" o:spid="_x0000_s1026" type="#_x0000_t32" style="position:absolute;margin-left:78.15pt;margin-top:139.85pt;width:.3pt;height:148.7pt;flip:y;z-index:251726848;visibility:visible;mso-wrap-style:square;mso-wrap-distance-left:9pt;mso-wrap-distance-top:0;mso-wrap-distance-right:9pt;mso-wrap-distance-bottom:0;mso-position-horizontal:absolute;mso-position-horizontal-relative:text;mso-position-vertical:absolute;mso-position-vertical-relative:text" o:gfxdata="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" strokecolor="black [3200]" strokeweight=".5pt">
-                <v:stroke endarrow="block" joinstyle="miter"/>
-              </v:shape>
-            </w:pict>
-          </mc:Fallback>
-        </mc:AlternateContent>
-      </w:r>
-      <w:r>
-        <w:rPr>
-          <w:noProof/>
-        </w:rPr>
-        <mc:AlternateContent>
-          <mc:Choice Requires="wps">
-            <w:drawing>
-              <wp:anchor distT="0" distB="0" distL="114300" distR="114300" simplePos="0" relativeHeight="251653114" behindDoc="0" locked="0" layoutInCell="1" allowOverlap="1" wp14:anchorId="167A5718" wp14:editId="2BDAD843">
-                <wp:simplePos x="0" y="0"/>
-                <wp:positionH relativeFrom="margin">
-                  <wp:posOffset>-1399084</wp:posOffset>
-                </wp:positionH>
-                <wp:positionV relativeFrom="paragraph">
-                  <wp:posOffset>543770</wp:posOffset>
-                </wp:positionV>
-                <wp:extent cx="1971924" cy="278130"/>
-                <wp:effectExtent l="8573" t="0" r="0" b="0"/>
-                <wp:wrapNone/>
-                <wp:docPr id="78" name="Zone de texte 78"/>
-                <wp:cNvGraphicFramePr/>
-                <a:graphic xmlns:a="http://schemas.openxmlformats.org/drawingml/2006/main">
-                  <a:graphicData uri="http://schemas.microsoft.com/office/word/2010/wordprocessingShape">
-                    <wps:wsp>
-                      <wps:cNvSpPr txBox="1"/>
-                      <wps:spPr>
-                        <a:xfrm rot="16200000">
-                          <a:off x="0" y="0"/>
-                          <a:ext cx="1971924" cy="278130"/>
-                        </a:xfrm>
-                        <a:prstGeom prst="rect">
-                          <a:avLst/>
-                        </a:prstGeom>
-                        <a:solidFill>
-                          <a:schemeClr val="lt1"/>
-                        </a:solidFill>
-                        <a:ln w="6350">
-                          <a:noFill/>
-                        </a:ln>
-                      </wps:spPr>
-                      <wps:txbx>
-                        <w:txbxContent>
-                          <w:p>
-                            <w:r>
-                              <w:t>Retour à la page précédente</w:t>
-                            </w:r>
-                          </w:p>
-                        </w:txbxContent>
-                      </wps:txbx>
-                      <wps:bodyPr rot="0" spcFirstLastPara="0" vertOverflow="overflow" horzOverflow="overflow" vert="horz" wrap="square" lIns="91440" tIns="45720" rIns="91440" bIns="45720" numCol="1" spcCol="0" rtlCol="0" fromWordArt="0" anchor="t" anchorCtr="0" forceAA="0" compatLnSpc="1">
-                        <a:prstTxWarp prst="textNoShape">
-                          <a:avLst/>
-                        </a:prstTxWarp>
-                        <a:noAutofit/>
-                      </wps:bodyPr>
-                    </wps:wsp>
-                  </a:graphicData>
-                </a:graphic>
-                <wp14:sizeRelH relativeFrom="margin">
-                  <wp14:pctWidth>0</wp14:pctWidth>
-                </wp14:sizeRelH>
-                <wp14:sizeRelV relativeFrom="margin">
-                  <wp14:pctHeight>0</wp14:pctHeight>
-                </wp14:sizeRelV>
-              </wp:anchor>
-            </w:drawing>
-          </mc:Choice>
-          <mc:Fallback>
-            <w:pict>
-              <v:shape w14:anchorId="167A5718" id="Zone de texte 78" o:spid="_x0000_s1049" type="#_x0000_t202" style="position:absolute;margin-left:-110.15pt;margin-top:42.8pt;width:155.25pt;height:21.9pt;rotation:-90;z-index:251653114;visibility:visible;mso-wrap-style:square;mso-width-percent:0;mso-height-percent:0;mso-wrap-distance-left:9pt;mso-wrap-distance-top:0;mso-wrap-distance-right:9pt;mso-wrap-distance-bottom:0;mso-position-horizontal:absolute;mso-position-horizontal-relative:margin;mso-position-vertical:absolute;mso-position-vertical-relative:text;mso-width-percent:0;mso-height-percent:0;mso-width-relative:margin;mso-height-relative:margin;v-text-anchor:top" o:gfxdata="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" fillcolor="white [3201]" stroked="f" strokeweight=".5pt">
-                <v:textbox>
-                  <w:txbxContent>
-                    <w:p>
-                      <w:r>
-                        <w:t>Retour à la page précédente</w:t>
-                      </w:r>
-                    </w:p>
-                  </w:txbxContent>
-                </v:textbox>
-                <w10:wrap anchorx="margin"/>
-              </v:shape>
-            </w:pict>
-          </mc:Fallback>
-        </mc:AlternateContent>
-      </w:r>
-      <w:r>
-        <w:rPr>
-          <w:noProof/>
-        </w:rPr>
-        <mc:AlternateContent>
-          <mc:Choice Requires="wps">
-            <w:drawing>
-              <wp:anchor distT="0" distB="0" distL="114300" distR="114300" simplePos="0" relativeHeight="251672576" behindDoc="0" locked="0" layoutInCell="1" allowOverlap="1" wp14:anchorId="0FBE701E" wp14:editId="21492AB1">
-                <wp:simplePos x="0" y="0"/>
-                <wp:positionH relativeFrom="column">
-                  <wp:posOffset>2169372</wp:posOffset>
-                </wp:positionH>
-                <wp:positionV relativeFrom="paragraph">
-                  <wp:posOffset>986789</wp:posOffset>
-                </wp:positionV>
-                <wp:extent cx="50800" cy="3716867"/>
-                <wp:effectExtent l="76200" t="0" r="44450" b="55245"/>
-                <wp:wrapNone/>
-                <wp:docPr id="30" name="Connecteur droit avec flèche 30"/>
-                <wp:cNvGraphicFramePr/>
-                <a:graphic xmlns:a="http://schemas.openxmlformats.org/drawingml/2006/main">
-                  <a:graphicData uri="http://schemas.microsoft.com/office/word/2010/wordprocessingShape">
-                    <wps:wsp>
-                      <wps:cNvCnPr/>
-                      <wps:spPr>
-                        <a:xfrm flipH="1">
-                          <a:off x="0" y="0"/>
-                          <a:ext cx="50800" cy="3716867"/>
-                        </a:xfrm>
-                        <a:prstGeom prst="straightConnector1">
-                          <a:avLst/>
-                        </a:prstGeom>
-                        <a:ln>
-                          <a:tailEnd type="triangle"/>
-                        </a:ln>
-                      </wps:spPr>
-                      <wps:style>
-                        <a:lnRef idx="1">
-                          <a:schemeClr val="dk1"/>
-                        </a:lnRef>
-                        <a:fillRef idx="0">
-                          <a:schemeClr val="dk1"/>
-                        </a:fillRef>
-                        <a:effectRef idx="0">
-                          <a:schemeClr val="dk1"/>
-                        </a:effectRef>
-                        <a:fontRef idx="minor">
-                          <a:schemeClr val="tx1"/>
-                        </a:fontRef>
-                      </wps:style>
-                      <wps:bodyPr/>
-                    </wps:wsp>
-                  </a:graphicData>
-                </a:graphic>
-              </wp:anchor>
-            </w:drawing>
-          </mc:Choice>
-          <mc:Fallback>
-            <w:pict>
-              <v:shape w14:anchorId="5C3EFF05" id="Connecteur droit avec flèche 30" o:spid="_x0000_s1026" type="#_x0000_t32" style="position:absolute;margin-left:170.8pt;margin-top:77.7pt;width:4pt;height:292.65pt;flip:x;z-index:251672576;visibility:visible;mso-wrap-style:square;mso-wrap-distance-left:9pt;mso-wrap-distance-top:0;mso-wrap-distance-right:9pt;mso-wrap-distance-bottom:0;mso-position-horizontal:absolute;mso-position-horizontal-relative:text;mso-position-vertical:absolute;mso-position-vertical-relative:text" o:gfxdata="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" strokecolor="black [3200]" strokeweight=".5pt">
-                <v:stroke endarrow="block" joinstyle="miter"/>
-              </v:shape>
-            </w:pict>
-          </mc:Fallback>
-        </mc:AlternateContent>
-      </w:r>
-      <w:r>
-        <w:rPr>
-          <w:noProof/>
-        </w:rPr>
-        <w:drawing>
-          <wp:inline distT="0" distB="0" distL="0" distR="0" wp14:anchorId="4D96F506" wp14:editId="2EC43987">
-            <wp:extent cx="2841924" cy="1800000"/>
-            <wp:effectExtent l="0" t="0" r="0" b="0"/>
-            <wp:docPr id="11" name="Image 11"/>
-            <wp:cNvGraphicFramePr>
-              <a:graphicFrameLocks xmlns:a="http://schemas.openxmlformats.org/drawingml/2006/main" noChangeAspect="1"/>
-            </wp:cNvGraphicFramePr>
-            <a:graphic xmlns:a="http://schemas.openxmlformats.org/drawingml/2006/main">
-              <a:graphicData uri="http://schemas.openxmlformats.org/drawingml/2006/picture">
-                <pic:pic xmlns:pic="http://schemas.openxmlformats.org/drawingml/2006/picture">
-                  <pic:nvPicPr>
-                    <pic:cNvPr id="0" name="Picture 6"/>
                     <pic:cNvPicPr>
                       <a:picLocks noChangeAspect="1" noChangeArrowheads="1"/>
                     </pic:cNvPicPr>
@@ -4791,7 +4427,7 @@
                   <pic:spPr bwMode="auto">
                     <a:xfrm>
                       <a:off x="0" y="0"/>
-                      <a:ext cx="2841924" cy="1800000"/>
+                      <a:ext cx="2841115" cy="1800000"/>
                     </a:xfrm>
                     <a:prstGeom prst="rect">
                       <a:avLst/>
@@ -4807,235 +4443,40 @@
           </wp:inline>
         </w:drawing>
       </w:r>
+      <w:r>
+        <w:t xml:space="preserve">  </w:t>
+      </w:r>
     </w:p>
+    <w:p/>
     <w:p>
       <w:r>
         <w:rPr>
           <w:noProof/>
         </w:rPr>
-        <w:lastRenderedPageBreak/>
-        <mc:AlternateContent>
-          <mc:Choice Requires="wps">
-            <w:drawing>
-              <wp:anchor distT="0" distB="0" distL="114300" distR="114300" simplePos="0" relativeHeight="251808768" behindDoc="0" locked="0" layoutInCell="1" allowOverlap="1" wp14:anchorId="6D95BB19" wp14:editId="04FA1A5A">
+        <mc:AlternateContent>
+          <mc:Choice Requires="wps">
+            <w:drawing>
+              <wp:anchor distT="0" distB="0" distL="114300" distR="114300" simplePos="0" relativeHeight="251654139" behindDoc="0" locked="0" layoutInCell="1" allowOverlap="1" wp14:anchorId="5A83F84F" wp14:editId="3B052BEC">
                 <wp:simplePos x="0" y="0"/>
                 <wp:positionH relativeFrom="column">
-                  <wp:posOffset>-44268</wp:posOffset>
-                </wp:positionH>
-                <wp:positionV relativeFrom="paragraph">
-                  <wp:posOffset>122391</wp:posOffset>
-                </wp:positionV>
-                <wp:extent cx="4246308" cy="1890527"/>
-                <wp:effectExtent l="0" t="3175" r="36830" b="17780"/>
-                <wp:wrapNone/>
-                <wp:docPr id="163" name="Connecteur : en angle 163"/>
-                <wp:cNvGraphicFramePr/>
-                <a:graphic xmlns:a="http://schemas.openxmlformats.org/drawingml/2006/main">
-                  <a:graphicData uri="http://schemas.microsoft.com/office/word/2010/wordprocessingShape">
-                    <wps:wsp>
-                      <wps:cNvCnPr/>
-                      <wps:spPr>
-                        <a:xfrm rot="5400000" flipH="1" flipV="1">
-                          <a:off x="0" y="0"/>
-                          <a:ext cx="4246308" cy="1890527"/>
-                        </a:xfrm>
-                        <a:prstGeom prst="bentConnector3">
-                          <a:avLst>
-                            <a:gd name="adj1" fmla="val 3577"/>
-                          </a:avLst>
-                        </a:prstGeom>
-                      </wps:spPr>
-                      <wps:style>
-                        <a:lnRef idx="1">
-                          <a:schemeClr val="dk1"/>
-                        </a:lnRef>
-                        <a:fillRef idx="0">
-                          <a:schemeClr val="dk1"/>
-                        </a:fillRef>
-                        <a:effectRef idx="0">
-                          <a:schemeClr val="dk1"/>
-                        </a:effectRef>
-                        <a:fontRef idx="minor">
-                          <a:schemeClr val="tx1"/>
-                        </a:fontRef>
-                      </wps:style>
-                      <wps:bodyPr/>
-                    </wps:wsp>
-                  </a:graphicData>
-                </a:graphic>
-                <wp14:sizeRelH relativeFrom="margin">
-                  <wp14:pctWidth>0</wp14:pctWidth>
-                </wp14:sizeRelH>
-                <wp14:sizeRelV relativeFrom="margin">
-                  <wp14:pctHeight>0</wp14:pctHeight>
-                </wp14:sizeRelV>
-              </wp:anchor>
-            </w:drawing>
-          </mc:Choice>
-          <mc:Fallback>
-            <w:pict>
-              <v:shape w14:anchorId="6C80CF49" id="Connecteur : en angle 163" o:spid="_x0000_s1026" type="#_x0000_t34" style="position:absolute;margin-left:-3.5pt;margin-top:9.65pt;width:334.35pt;height:148.85pt;rotation:90;flip:x y;z-index:251808768;visibility:visible;mso-wrap-style:square;mso-width-percent:0;mso-height-percent:0;mso-wrap-distance-left:9pt;mso-wrap-distance-top:0;mso-wrap-distance-right:9pt;mso-wrap-distance-bottom:0;mso-position-horizontal:absolute;mso-position-horizontal-relative:text;mso-position-vertical:absolute;mso-position-vertical-relative:text;mso-width-percent:0;mso-height-percent:0;mso-width-relative:margin;mso-height-relative:margin" o:gfxdata="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" adj="773" strokecolor="black [3200]" strokeweight=".5pt"/>
-            </w:pict>
-          </mc:Fallback>
-        </mc:AlternateContent>
-      </w:r>
-      <w:r>
-        <w:rPr>
-          <w:noProof/>
-        </w:rPr>
-        <mc:AlternateContent>
-          <mc:Choice Requires="wps">
-            <w:drawing>
-              <wp:anchor distT="0" distB="0" distL="114300" distR="114300" simplePos="0" relativeHeight="251728896" behindDoc="0" locked="0" layoutInCell="1" allowOverlap="1" wp14:anchorId="5F55439E" wp14:editId="58640EE0">
-                <wp:simplePos x="0" y="0"/>
-                <wp:positionH relativeFrom="column">
-                  <wp:posOffset>-111760</wp:posOffset>
-                </wp:positionH>
-                <wp:positionV relativeFrom="paragraph">
-                  <wp:posOffset>1728916</wp:posOffset>
-                </wp:positionV>
-                <wp:extent cx="540385" cy="0"/>
-                <wp:effectExtent l="0" t="0" r="0" b="0"/>
-                <wp:wrapNone/>
-                <wp:docPr id="95" name="Connecteur droit 95"/>
-                <wp:cNvGraphicFramePr/>
-                <a:graphic xmlns:a="http://schemas.openxmlformats.org/drawingml/2006/main">
-                  <a:graphicData uri="http://schemas.microsoft.com/office/word/2010/wordprocessingShape">
-                    <wps:wsp>
-                      <wps:cNvCnPr/>
-                      <wps:spPr>
-                        <a:xfrm>
-                          <a:off x="0" y="0"/>
-                          <a:ext cx="540385" cy="0"/>
-                        </a:xfrm>
-                        <a:prstGeom prst="line">
-                          <a:avLst/>
-                        </a:prstGeom>
-                      </wps:spPr>
-                      <wps:style>
-                        <a:lnRef idx="1">
-                          <a:schemeClr val="dk1"/>
-                        </a:lnRef>
-                        <a:fillRef idx="0">
-                          <a:schemeClr val="dk1"/>
-                        </a:fillRef>
-                        <a:effectRef idx="0">
-                          <a:schemeClr val="dk1"/>
-                        </a:effectRef>
-                        <a:fontRef idx="minor">
-                          <a:schemeClr val="tx1"/>
-                        </a:fontRef>
-                      </wps:style>
-                      <wps:bodyPr/>
-                    </wps:wsp>
-                  </a:graphicData>
-                </a:graphic>
-              </wp:anchor>
-            </w:drawing>
-          </mc:Choice>
-          <mc:Fallback>
-            <w:pict>
-              <v:line w14:anchorId="6493132B" id="Connecteur droit 95" o:spid="_x0000_s1026" style="position:absolute;z-index:251728896;visibility:visible;mso-wrap-style:square;mso-wrap-distance-left:9pt;mso-wrap-distance-top:0;mso-wrap-distance-right:9pt;mso-wrap-distance-bottom:0;mso-position-horizontal:absolute;mso-position-horizontal-relative:text;mso-position-vertical:absolute;mso-position-vertical-relative:text" from="-8.8pt,136.15pt" to="33.75pt,136.15pt" o:gfxdata="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" strokecolor="black [3200]" strokeweight=".5pt">
-                <v:stroke joinstyle="miter"/>
-              </v:line>
-            </w:pict>
-          </mc:Fallback>
-        </mc:AlternateContent>
-      </w:r>
-      <w:r>
-        <w:rPr>
-          <w:noProof/>
-        </w:rPr>
-        <mc:AlternateContent>
-          <mc:Choice Requires="wps">
-            <w:drawing>
-              <wp:anchor distT="0" distB="0" distL="114300" distR="114300" simplePos="0" relativeHeight="251807744" behindDoc="0" locked="0" layoutInCell="1" allowOverlap="1" wp14:anchorId="3B5958F1" wp14:editId="4E94DEE8">
-                <wp:simplePos x="0" y="0"/>
-                <wp:positionH relativeFrom="column">
-                  <wp:posOffset>2186494</wp:posOffset>
-                </wp:positionH>
-                <wp:positionV relativeFrom="paragraph">
-                  <wp:posOffset>-895261</wp:posOffset>
-                </wp:positionV>
-                <wp:extent cx="1511" cy="897775"/>
-                <wp:effectExtent l="76200" t="0" r="74930" b="55245"/>
-                <wp:wrapNone/>
-                <wp:docPr id="162" name="Connecteur droit avec flèche 162"/>
-                <wp:cNvGraphicFramePr/>
-                <a:graphic xmlns:a="http://schemas.openxmlformats.org/drawingml/2006/main">
-                  <a:graphicData uri="http://schemas.microsoft.com/office/word/2010/wordprocessingShape">
-                    <wps:wsp>
-                      <wps:cNvCnPr/>
-                      <wps:spPr>
-                        <a:xfrm flipH="1">
-                          <a:off x="0" y="0"/>
-                          <a:ext cx="1511" cy="897775"/>
-                        </a:xfrm>
-                        <a:prstGeom prst="straightConnector1">
-                          <a:avLst/>
-                        </a:prstGeom>
-                        <a:ln>
-                          <a:tailEnd type="triangle"/>
-                        </a:ln>
-                      </wps:spPr>
-                      <wps:style>
-                        <a:lnRef idx="1">
-                          <a:schemeClr val="dk1"/>
-                        </a:lnRef>
-                        <a:fillRef idx="0">
-                          <a:schemeClr val="dk1"/>
-                        </a:fillRef>
-                        <a:effectRef idx="0">
-                          <a:schemeClr val="dk1"/>
-                        </a:effectRef>
-                        <a:fontRef idx="minor">
-                          <a:schemeClr val="tx1"/>
-                        </a:fontRef>
-                      </wps:style>
-                      <wps:bodyPr/>
-                    </wps:wsp>
-                  </a:graphicData>
-                </a:graphic>
-              </wp:anchor>
-            </w:drawing>
-          </mc:Choice>
-          <mc:Fallback>
-            <w:pict>
-              <v:shape w14:anchorId="502C3928" id="Connecteur droit avec flèche 162" o:spid="_x0000_s1026" type="#_x0000_t32" style="position:absolute;margin-left:172.15pt;margin-top:-70.5pt;width:.1pt;height:70.7pt;flip:x;z-index:251807744;visibility:visible;mso-wrap-style:square;mso-wrap-distance-left:9pt;mso-wrap-distance-top:0;mso-wrap-distance-right:9pt;mso-wrap-distance-bottom:0;mso-position-horizontal:absolute;mso-position-horizontal-relative:text;mso-position-vertical:absolute;mso-position-vertical-relative:text" o:gfxdata="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" strokecolor="black [3200]" strokeweight=".5pt">
-                <v:stroke endarrow="block" joinstyle="miter"/>
-              </v:shape>
-            </w:pict>
-          </mc:Fallback>
-        </mc:AlternateContent>
-      </w:r>
-      <w:r>
-        <w:rPr>
-          <w:noProof/>
-        </w:rPr>
-        <mc:AlternateContent>
-          <mc:Choice Requires="wps">
-            <w:drawing>
-              <wp:anchor distT="0" distB="0" distL="114300" distR="114300" simplePos="0" relativeHeight="251764736" behindDoc="0" locked="0" layoutInCell="1" allowOverlap="1" wp14:anchorId="70D2FA7B" wp14:editId="02656464">
-                <wp:simplePos x="0" y="0"/>
-                <wp:positionH relativeFrom="column">
-                  <wp:posOffset>1896304</wp:posOffset>
-                </wp:positionH>
-                <wp:positionV relativeFrom="paragraph">
-                  <wp:posOffset>1844454</wp:posOffset>
-                </wp:positionV>
-                <wp:extent cx="1085353" cy="278296"/>
-                <wp:effectExtent l="0" t="0" r="635" b="7620"/>
-                <wp:wrapNone/>
-                <wp:docPr id="127" name="Zone de texte 127"/>
+                  <wp:posOffset>1986087</wp:posOffset>
+                </wp:positionH>
+                <wp:positionV relativeFrom="paragraph">
+                  <wp:posOffset>4390</wp:posOffset>
+                </wp:positionV>
+                <wp:extent cx="1033669" cy="278296"/>
+                <wp:effectExtent l="0" t="3492" r="0" b="0"/>
+                <wp:wrapNone/>
+                <wp:docPr id="75" name="Zone de texte 75"/>
                 <wp:cNvGraphicFramePr/>
                 <a:graphic xmlns:a="http://schemas.openxmlformats.org/drawingml/2006/main">
                   <a:graphicData uri="http://schemas.microsoft.com/office/word/2010/wordprocessingShape">
                     <wps:wsp>
                       <wps:cNvSpPr txBox="1"/>
                       <wps:spPr>
-                        <a:xfrm>
-                          <a:off x="0" y="0"/>
-                          <a:ext cx="1085353" cy="278296"/>
+                        <a:xfrm rot="16200000">
+                          <a:off x="0" y="0"/>
+                          <a:ext cx="1033669" cy="278296"/>
                         </a:xfrm>
                         <a:prstGeom prst="rect">
                           <a:avLst/>
@@ -5076,7 +4517,7 @@
           </mc:Choice>
           <mc:Fallback>
             <w:pict>
-              <v:shape w14:anchorId="70D2FA7B" id="Zone de texte 127" o:spid="_x0000_s1050" type="#_x0000_t202" style="position:absolute;margin-left:149.3pt;margin-top:145.25pt;width:85.45pt;height:21.9pt;z-index:251764736;visibility:visible;mso-wrap-style:square;mso-width-percent:0;mso-height-percent:0;mso-wrap-distance-left:9pt;mso-wrap-distance-top:0;mso-wrap-distance-right:9pt;mso-wrap-distance-bottom:0;mso-position-horizontal:absolute;mso-position-horizontal-relative:text;mso-position-vertical:absolute;mso-position-vertical-relative:text;mso-width-percent:0;mso-height-percent:0;mso-width-relative:margin;mso-height-relative:margin;v-text-anchor:top" o:gfxdata="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" fillcolor="white [3201]" stroked="f" strokeweight=".5pt">
+              <v:shape w14:anchorId="5A83F84F" id="Zone de texte 75" o:spid="_x0000_s1049" type="#_x0000_t202" style="position:absolute;margin-left:156.4pt;margin-top:.35pt;width:81.4pt;height:21.9pt;rotation:-90;z-index:251654139;visibility:visible;mso-wrap-style:square;mso-width-percent:0;mso-height-percent:0;mso-wrap-distance-left:9pt;mso-wrap-distance-top:0;mso-wrap-distance-right:9pt;mso-wrap-distance-bottom:0;mso-position-horizontal:absolute;mso-position-horizontal-relative:text;mso-position-vertical:absolute;mso-position-vertical-relative:text;mso-width-percent:0;mso-height-percent:0;mso-width-relative:margin;mso-height-relative:margin;v-text-anchor:top" o:gfxdata="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" fillcolor="white [3201]" stroked="f" strokeweight=".5pt">
                 <v:textbox>
                   <w:txbxContent>
                     <w:p>
@@ -5091,25 +4532,104 @@
           </mc:Fallback>
         </mc:AlternateContent>
       </w:r>
-      <w:r>
-        <w:rPr>
-          <w:noProof/>
-        </w:rPr>
-        <mc:AlternateContent>
-          <mc:Choice Requires="wps">
-            <w:drawing>
-              <wp:anchor distT="0" distB="0" distL="114300" distR="114300" simplePos="0" relativeHeight="251652089" behindDoc="0" locked="0" layoutInCell="1" allowOverlap="1" wp14:anchorId="7042E56C" wp14:editId="4C8F000B">
+    </w:p>
+    <w:p>
+      <w:r>
+        <w:rPr>
+          <w:noProof/>
+        </w:rPr>
+        <mc:AlternateContent>
+          <mc:Choice Requires="wps">
+            <w:drawing>
+              <wp:anchor distT="0" distB="0" distL="114300" distR="114300" simplePos="0" relativeHeight="251717632" behindDoc="0" locked="0" layoutInCell="1" allowOverlap="1" wp14:anchorId="08E91E01" wp14:editId="1CF72E80">
+                <wp:simplePos x="0" y="0"/>
+                <wp:positionH relativeFrom="column">
+                  <wp:posOffset>-1153519</wp:posOffset>
+                </wp:positionH>
+                <wp:positionV relativeFrom="paragraph">
+                  <wp:posOffset>249168</wp:posOffset>
+                </wp:positionV>
+                <wp:extent cx="2952336" cy="1101118"/>
+                <wp:effectExtent l="0" t="46037" r="106997" b="11748"/>
+                <wp:wrapNone/>
+                <wp:docPr id="84" name="Connecteur : en angle 84"/>
+                <wp:cNvGraphicFramePr/>
+                <a:graphic xmlns:a="http://schemas.openxmlformats.org/drawingml/2006/main">
+                  <a:graphicData uri="http://schemas.microsoft.com/office/word/2010/wordprocessingShape">
+                    <wps:wsp>
+                      <wps:cNvCnPr/>
+                      <wps:spPr>
+                        <a:xfrm rot="5400000" flipH="1" flipV="1">
+                          <a:off x="0" y="0"/>
+                          <a:ext cx="2952336" cy="1101118"/>
+                        </a:xfrm>
+                        <a:prstGeom prst="bentConnector3">
+                          <a:avLst>
+                            <a:gd name="adj1" fmla="val 67803"/>
+                          </a:avLst>
+                        </a:prstGeom>
+                        <a:ln>
+                          <a:tailEnd type="triangle"/>
+                        </a:ln>
+                      </wps:spPr>
+                      <wps:style>
+                        <a:lnRef idx="1">
+                          <a:schemeClr val="dk1"/>
+                        </a:lnRef>
+                        <a:fillRef idx="0">
+                          <a:schemeClr val="dk1"/>
+                        </a:fillRef>
+                        <a:effectRef idx="0">
+                          <a:schemeClr val="dk1"/>
+                        </a:effectRef>
+                        <a:fontRef idx="minor">
+                          <a:schemeClr val="tx1"/>
+                        </a:fontRef>
+                      </wps:style>
+                      <wps:bodyPr/>
+                    </wps:wsp>
+                  </a:graphicData>
+                </a:graphic>
+                <wp14:sizeRelH relativeFrom="margin">
+                  <wp14:pctWidth>0</wp14:pctWidth>
+                </wp14:sizeRelH>
+                <wp14:sizeRelV relativeFrom="margin">
+                  <wp14:pctHeight>0</wp14:pctHeight>
+                </wp14:sizeRelV>
+              </wp:anchor>
+            </w:drawing>
+          </mc:Choice>
+          <mc:Fallback>
+            <w:pict>
+              <v:shape w14:anchorId="28B379A2" id="Connecteur : en angle 84" o:spid="_x0000_s1026" type="#_x0000_t34" style="position:absolute;margin-left:-90.85pt;margin-top:19.6pt;width:232.45pt;height:86.7pt;rotation:90;flip:x y;z-index:251717632;visibility:visible;mso-wrap-style:square;mso-width-percent:0;mso-height-percent:0;mso-wrap-distance-left:9pt;mso-wrap-distance-top:0;mso-wrap-distance-right:9pt;mso-wrap-distance-bottom:0;mso-position-horizontal:absolute;mso-position-horizontal-relative:text;mso-position-vertical:absolute;mso-position-vertical-relative:text;mso-width-percent:0;mso-height-percent:0;mso-width-relative:margin;mso-height-relative:margin" o:gfxdata="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" adj="14645" strokecolor="black [3200]" strokeweight=".5pt">
+                <v:stroke endarrow="block"/>
+              </v:shape>
+            </w:pict>
+          </mc:Fallback>
+        </mc:AlternateContent>
+      </w:r>
+    </w:p>
+    <w:p/>
+    <w:p>
+      <w:r>
+        <w:rPr>
+          <w:noProof/>
+        </w:rPr>
+        <mc:AlternateContent>
+          <mc:Choice Requires="wps">
+            <w:drawing>
+              <wp:anchor distT="0" distB="0" distL="114300" distR="114300" simplePos="0" relativeHeight="251649014" behindDoc="0" locked="0" layoutInCell="1" allowOverlap="1" wp14:anchorId="3A16B6C2" wp14:editId="03A91222">
                 <wp:simplePos x="0" y="0"/>
                 <wp:positionH relativeFrom="margin">
-                  <wp:posOffset>-1150221</wp:posOffset>
-                </wp:positionH>
-                <wp:positionV relativeFrom="paragraph">
-                  <wp:posOffset>623032</wp:posOffset>
-                </wp:positionV>
-                <wp:extent cx="1816873" cy="278130"/>
-                <wp:effectExtent l="7303" t="0" r="317" b="318"/>
-                <wp:wrapNone/>
-                <wp:docPr id="79" name="Zone de texte 79"/>
+                  <wp:posOffset>2413954</wp:posOffset>
+                </wp:positionH>
+                <wp:positionV relativeFrom="paragraph">
+                  <wp:posOffset>2134552</wp:posOffset>
+                </wp:positionV>
+                <wp:extent cx="824548" cy="432752"/>
+                <wp:effectExtent l="5397" t="0" r="318" b="317"/>
+                <wp:wrapNone/>
+                <wp:docPr id="94" name="Zone de texte 94"/>
                 <wp:cNvGraphicFramePr/>
                 <a:graphic xmlns:a="http://schemas.openxmlformats.org/drawingml/2006/main">
                   <a:graphicData uri="http://schemas.microsoft.com/office/word/2010/wordprocessingShape">
@@ -5118,7 +4638,378 @@
                       <wps:spPr>
                         <a:xfrm rot="16200000">
                           <a:off x="0" y="0"/>
-                          <a:ext cx="1816873" cy="278130"/>
+                          <a:ext cx="824548" cy="432752"/>
+                        </a:xfrm>
+                        <a:prstGeom prst="rect">
+                          <a:avLst/>
+                        </a:prstGeom>
+                        <a:solidFill>
+                          <a:schemeClr val="lt1"/>
+                        </a:solidFill>
+                        <a:ln w="6350">
+                          <a:noFill/>
+                        </a:ln>
+                      </wps:spPr>
+                      <wps:txbx>
+                        <w:txbxContent>
+                          <w:p>
+                            <w:r>
+                              <w:t>Choisir un autre type</w:t>
+                            </w:r>
+                          </w:p>
+                        </w:txbxContent>
+                      </wps:txbx>
+                      <wps:bodyPr rot="0" spcFirstLastPara="0" vertOverflow="overflow" horzOverflow="overflow" vert="horz" wrap="square" lIns="91440" tIns="45720" rIns="91440" bIns="45720" numCol="1" spcCol="0" rtlCol="0" fromWordArt="0" anchor="t" anchorCtr="0" forceAA="0" compatLnSpc="1">
+                        <a:prstTxWarp prst="textNoShape">
+                          <a:avLst/>
+                        </a:prstTxWarp>
+                        <a:noAutofit/>
+                      </wps:bodyPr>
+                    </wps:wsp>
+                  </a:graphicData>
+                </a:graphic>
+                <wp14:sizeRelH relativeFrom="margin">
+                  <wp14:pctWidth>0</wp14:pctWidth>
+                </wp14:sizeRelH>
+                <wp14:sizeRelV relativeFrom="margin">
+                  <wp14:pctHeight>0</wp14:pctHeight>
+                </wp14:sizeRelV>
+              </wp:anchor>
+            </w:drawing>
+          </mc:Choice>
+          <mc:Fallback>
+            <w:pict>
+              <v:shape w14:anchorId="3A16B6C2" id="Zone de texte 94" o:spid="_x0000_s1050" type="#_x0000_t202" style="position:absolute;margin-left:190.1pt;margin-top:168.05pt;width:64.95pt;height:34.05pt;rotation:-90;z-index:251649014;visibility:visible;mso-wrap-style:square;mso-width-percent:0;mso-height-percent:0;mso-wrap-distance-left:9pt;mso-wrap-distance-top:0;mso-wrap-distance-right:9pt;mso-wrap-distance-bottom:0;mso-position-horizontal:absolute;mso-position-horizontal-relative:margin;mso-position-vertical:absolute;mso-position-vertical-relative:text;mso-width-percent:0;mso-height-percent:0;mso-width-relative:margin;mso-height-relative:margin;v-text-anchor:top" o:gfxdata="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" fillcolor="white [3201]" stroked="f" strokeweight=".5pt">
+                <v:textbox>
+                  <w:txbxContent>
+                    <w:p>
+                      <w:r>
+                        <w:t>Choisir un autre type</w:t>
+                      </w:r>
+                    </w:p>
+                  </w:txbxContent>
+                </v:textbox>
+                <w10:wrap anchorx="margin"/>
+              </v:shape>
+            </w:pict>
+          </mc:Fallback>
+        </mc:AlternateContent>
+      </w:r>
+      <w:r>
+        <w:rPr>
+          <w:noProof/>
+        </w:rPr>
+        <mc:AlternateContent>
+          <mc:Choice Requires="wps">
+            <w:drawing>
+              <wp:anchor distT="0" distB="0" distL="114300" distR="114300" simplePos="0" relativeHeight="251809792" behindDoc="0" locked="0" layoutInCell="1" allowOverlap="1" wp14:anchorId="79CA8E3B" wp14:editId="410CF6F3">
+                <wp:simplePos x="0" y="0"/>
+                <wp:positionH relativeFrom="column">
+                  <wp:posOffset>1829435</wp:posOffset>
+                </wp:positionH>
+                <wp:positionV relativeFrom="paragraph">
+                  <wp:posOffset>2574606</wp:posOffset>
+                </wp:positionV>
+                <wp:extent cx="1905000" cy="409575"/>
+                <wp:effectExtent l="42862" t="33338" r="23813" b="23812"/>
+                <wp:wrapNone/>
+                <wp:docPr id="166" name="Connecteur : en angle 166"/>
+                <wp:cNvGraphicFramePr/>
+                <a:graphic xmlns:a="http://schemas.openxmlformats.org/drawingml/2006/main">
+                  <a:graphicData uri="http://schemas.microsoft.com/office/word/2010/wordprocessingShape">
+                    <wps:wsp>
+                      <wps:cNvCnPr/>
+                      <wps:spPr>
+                        <a:xfrm rot="5400000" flipH="1">
+                          <a:off x="0" y="0"/>
+                          <a:ext cx="1905000" cy="409575"/>
+                        </a:xfrm>
+                        <a:prstGeom prst="bentConnector3">
+                          <a:avLst>
+                            <a:gd name="adj1" fmla="val 48001"/>
+                          </a:avLst>
+                        </a:prstGeom>
+                        <a:ln>
+                          <a:tailEnd type="triangle"/>
+                        </a:ln>
+                      </wps:spPr>
+                      <wps:style>
+                        <a:lnRef idx="1">
+                          <a:schemeClr val="dk1"/>
+                        </a:lnRef>
+                        <a:fillRef idx="0">
+                          <a:schemeClr val="dk1"/>
+                        </a:fillRef>
+                        <a:effectRef idx="0">
+                          <a:schemeClr val="dk1"/>
+                        </a:effectRef>
+                        <a:fontRef idx="minor">
+                          <a:schemeClr val="tx1"/>
+                        </a:fontRef>
+                      </wps:style>
+                      <wps:bodyPr/>
+                    </wps:wsp>
+                  </a:graphicData>
+                </a:graphic>
+                <wp14:sizeRelH relativeFrom="margin">
+                  <wp14:pctWidth>0</wp14:pctWidth>
+                </wp14:sizeRelH>
+                <wp14:sizeRelV relativeFrom="margin">
+                  <wp14:pctHeight>0</wp14:pctHeight>
+                </wp14:sizeRelV>
+              </wp:anchor>
+            </w:drawing>
+          </mc:Choice>
+          <mc:Fallback>
+            <w:pict>
+              <v:shape w14:anchorId="2808FC47" id="Connecteur : en angle 166" o:spid="_x0000_s1026" type="#_x0000_t34" style="position:absolute;margin-left:144.05pt;margin-top:202.7pt;width:150pt;height:32.25pt;rotation:-90;flip:x;z-index:251809792;visibility:visible;mso-wrap-style:square;mso-width-percent:0;mso-height-percent:0;mso-wrap-distance-left:9pt;mso-wrap-distance-top:0;mso-wrap-distance-right:9pt;mso-wrap-distance-bottom:0;mso-position-horizontal:absolute;mso-position-horizontal-relative:text;mso-position-vertical:absolute;mso-position-vertical-relative:text;mso-width-percent:0;mso-height-percent:0;mso-width-relative:margin;mso-height-relative:margin" o:gfxdata="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" adj="10368" strokecolor="black [3200]" strokeweight=".5pt">
+                <v:stroke endarrow="block"/>
+              </v:shape>
+            </w:pict>
+          </mc:Fallback>
+        </mc:AlternateContent>
+      </w:r>
+      <w:r>
+        <w:rPr>
+          <w:noProof/>
+        </w:rPr>
+        <mc:AlternateContent>
+          <mc:Choice Requires="wps">
+            <w:drawing>
+              <wp:anchor distT="0" distB="0" distL="114300" distR="114300" simplePos="0" relativeHeight="251650039" behindDoc="0" locked="0" layoutInCell="1" allowOverlap="1" wp14:anchorId="6EC5C5F8" wp14:editId="7E3B6FA1">
+                <wp:simplePos x="0" y="0"/>
+                <wp:positionH relativeFrom="margin">
+                  <wp:posOffset>1417003</wp:posOffset>
+                </wp:positionH>
+                <wp:positionV relativeFrom="paragraph">
+                  <wp:posOffset>2314258</wp:posOffset>
+                </wp:positionV>
+                <wp:extent cx="1272155" cy="278130"/>
+                <wp:effectExtent l="1588" t="0" r="6032" b="6033"/>
+                <wp:wrapNone/>
+                <wp:docPr id="93" name="Zone de texte 93"/>
+                <wp:cNvGraphicFramePr/>
+                <a:graphic xmlns:a="http://schemas.openxmlformats.org/drawingml/2006/main">
+                  <a:graphicData uri="http://schemas.microsoft.com/office/word/2010/wordprocessingShape">
+                    <wps:wsp>
+                      <wps:cNvSpPr txBox="1"/>
+                      <wps:spPr>
+                        <a:xfrm rot="16200000">
+                          <a:off x="0" y="0"/>
+                          <a:ext cx="1272155" cy="278130"/>
+                        </a:xfrm>
+                        <a:prstGeom prst="rect">
+                          <a:avLst/>
+                        </a:prstGeom>
+                        <a:solidFill>
+                          <a:schemeClr val="lt1"/>
+                        </a:solidFill>
+                        <a:ln w="6350">
+                          <a:noFill/>
+                        </a:ln>
+                      </wps:spPr>
+                      <wps:txbx>
+                        <w:txbxContent>
+                          <w:p>
+                            <w:r>
+                              <w:t>Choisir le genre</w:t>
+                            </w:r>
+                          </w:p>
+                        </w:txbxContent>
+                      </wps:txbx>
+                      <wps:bodyPr rot="0" spcFirstLastPara="0" vertOverflow="overflow" horzOverflow="overflow" vert="horz" wrap="square" lIns="91440" tIns="45720" rIns="91440" bIns="45720" numCol="1" spcCol="0" rtlCol="0" fromWordArt="0" anchor="t" anchorCtr="0" forceAA="0" compatLnSpc="1">
+                        <a:prstTxWarp prst="textNoShape">
+                          <a:avLst/>
+                        </a:prstTxWarp>
+                        <a:noAutofit/>
+                      </wps:bodyPr>
+                    </wps:wsp>
+                  </a:graphicData>
+                </a:graphic>
+                <wp14:sizeRelH relativeFrom="margin">
+                  <wp14:pctWidth>0</wp14:pctWidth>
+                </wp14:sizeRelH>
+                <wp14:sizeRelV relativeFrom="margin">
+                  <wp14:pctHeight>0</wp14:pctHeight>
+                </wp14:sizeRelV>
+              </wp:anchor>
+            </w:drawing>
+          </mc:Choice>
+          <mc:Fallback>
+            <w:pict>
+              <v:shape w14:anchorId="6EC5C5F8" id="Zone de texte 93" o:spid="_x0000_s1051" type="#_x0000_t202" style="position:absolute;margin-left:111.6pt;margin-top:182.25pt;width:100.15pt;height:21.9pt;rotation:-90;z-index:251650039;visibility:visible;mso-wrap-style:square;mso-width-percent:0;mso-height-percent:0;mso-wrap-distance-left:9pt;mso-wrap-distance-top:0;mso-wrap-distance-right:9pt;mso-wrap-distance-bottom:0;mso-position-horizontal:absolute;mso-position-horizontal-relative:margin;mso-position-vertical:absolute;mso-position-vertical-relative:text;mso-width-percent:0;mso-height-percent:0;mso-width-relative:margin;mso-height-relative:margin;v-text-anchor:top" o:gfxdata="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" fillcolor="white [3201]" stroked="f" strokeweight=".5pt">
+                <v:textbox>
+                  <w:txbxContent>
+                    <w:p>
+                      <w:r>
+                        <w:t>Choisir le genre</w:t>
+                      </w:r>
+                    </w:p>
+                  </w:txbxContent>
+                </v:textbox>
+                <w10:wrap anchorx="margin"/>
+              </v:shape>
+            </w:pict>
+          </mc:Fallback>
+        </mc:AlternateContent>
+      </w:r>
+      <w:r>
+        <w:rPr>
+          <w:noProof/>
+        </w:rPr>
+        <mc:AlternateContent>
+          <mc:Choice Requires="wps">
+            <w:drawing>
+              <wp:anchor distT="0" distB="0" distL="114300" distR="114300" simplePos="0" relativeHeight="251810816" behindDoc="0" locked="0" layoutInCell="1" allowOverlap="1" wp14:anchorId="77B2BBEF" wp14:editId="7192B706">
+                <wp:simplePos x="0" y="0"/>
+                <wp:positionH relativeFrom="column">
+                  <wp:posOffset>-226378</wp:posOffset>
+                </wp:positionH>
+                <wp:positionV relativeFrom="paragraph">
+                  <wp:posOffset>1696720</wp:posOffset>
+                </wp:positionV>
+                <wp:extent cx="691833" cy="1270"/>
+                <wp:effectExtent l="0" t="0" r="32385" b="36830"/>
+                <wp:wrapNone/>
+                <wp:docPr id="167" name="Connecteur droit 167"/>
+                <wp:cNvGraphicFramePr/>
+                <a:graphic xmlns:a="http://schemas.openxmlformats.org/drawingml/2006/main">
+                  <a:graphicData uri="http://schemas.microsoft.com/office/word/2010/wordprocessingShape">
+                    <wps:wsp>
+                      <wps:cNvCnPr/>
+                      <wps:spPr>
+                        <a:xfrm flipV="1">
+                          <a:off x="0" y="0"/>
+                          <a:ext cx="691833" cy="1270"/>
+                        </a:xfrm>
+                        <a:prstGeom prst="line">
+                          <a:avLst/>
+                        </a:prstGeom>
+                      </wps:spPr>
+                      <wps:style>
+                        <a:lnRef idx="1">
+                          <a:schemeClr val="dk1"/>
+                        </a:lnRef>
+                        <a:fillRef idx="0">
+                          <a:schemeClr val="dk1"/>
+                        </a:fillRef>
+                        <a:effectRef idx="0">
+                          <a:schemeClr val="dk1"/>
+                        </a:effectRef>
+                        <a:fontRef idx="minor">
+                          <a:schemeClr val="tx1"/>
+                        </a:fontRef>
+                      </wps:style>
+                      <wps:bodyPr/>
+                    </wps:wsp>
+                  </a:graphicData>
+                </a:graphic>
+              </wp:anchor>
+            </w:drawing>
+          </mc:Choice>
+          <mc:Fallback>
+            <w:pict>
+              <v:line w14:anchorId="20F2FD59" id="Connecteur droit 167" o:spid="_x0000_s1026" style="position:absolute;flip:y;z-index:251810816;visibility:visible;mso-wrap-style:square;mso-wrap-distance-left:9pt;mso-wrap-distance-top:0;mso-wrap-distance-right:9pt;mso-wrap-distance-bottom:0;mso-position-horizontal:absolute;mso-position-horizontal-relative:text;mso-position-vertical:absolute;mso-position-vertical-relative:text" from="-17.85pt,133.6pt" to="36.65pt,133.7pt" o:gfxdata="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" strokecolor="black [3200]" strokeweight=".5pt">
+                <v:stroke joinstyle="miter"/>
+              </v:line>
+            </w:pict>
+          </mc:Fallback>
+        </mc:AlternateContent>
+      </w:r>
+      <w:r>
+        <w:rPr>
+          <w:noProof/>
+        </w:rPr>
+        <mc:AlternateContent>
+          <mc:Choice Requires="wps">
+            <w:drawing>
+              <wp:anchor distT="0" distB="0" distL="114300" distR="114300" simplePos="0" relativeHeight="251726848" behindDoc="0" locked="0" layoutInCell="1" allowOverlap="1" wp14:anchorId="5135D1A5" wp14:editId="1912E9E6">
+                <wp:simplePos x="0" y="0"/>
+                <wp:positionH relativeFrom="column">
+                  <wp:posOffset>992615</wp:posOffset>
+                </wp:positionH>
+                <wp:positionV relativeFrom="paragraph">
+                  <wp:posOffset>1775957</wp:posOffset>
+                </wp:positionV>
+                <wp:extent cx="3976" cy="1888435"/>
+                <wp:effectExtent l="76200" t="38100" r="72390" b="17145"/>
+                <wp:wrapNone/>
+                <wp:docPr id="91" name="Connecteur droit avec flèche 91"/>
+                <wp:cNvGraphicFramePr/>
+                <a:graphic xmlns:a="http://schemas.openxmlformats.org/drawingml/2006/main">
+                  <a:graphicData uri="http://schemas.microsoft.com/office/word/2010/wordprocessingShape">
+                    <wps:wsp>
+                      <wps:cNvCnPr/>
+                      <wps:spPr>
+                        <a:xfrm flipV="1">
+                          <a:off x="0" y="0"/>
+                          <a:ext cx="3976" cy="1888435"/>
+                        </a:xfrm>
+                        <a:prstGeom prst="straightConnector1">
+                          <a:avLst/>
+                        </a:prstGeom>
+                        <a:ln>
+                          <a:tailEnd type="triangle"/>
+                        </a:ln>
+                      </wps:spPr>
+                      <wps:style>
+                        <a:lnRef idx="1">
+                          <a:schemeClr val="dk1"/>
+                        </a:lnRef>
+                        <a:fillRef idx="0">
+                          <a:schemeClr val="dk1"/>
+                        </a:fillRef>
+                        <a:effectRef idx="0">
+                          <a:schemeClr val="dk1"/>
+                        </a:effectRef>
+                        <a:fontRef idx="minor">
+                          <a:schemeClr val="tx1"/>
+                        </a:fontRef>
+                      </wps:style>
+                      <wps:bodyPr/>
+                    </wps:wsp>
+                  </a:graphicData>
+                </a:graphic>
+              </wp:anchor>
+            </w:drawing>
+          </mc:Choice>
+          <mc:Fallback>
+            <w:pict>
+              <v:shape w14:anchorId="4B503D5F" id="Connecteur droit avec flèche 91" o:spid="_x0000_s1026" type="#_x0000_t32" style="position:absolute;margin-left:78.15pt;margin-top:139.85pt;width:.3pt;height:148.7pt;flip:y;z-index:251726848;visibility:visible;mso-wrap-style:square;mso-wrap-distance-left:9pt;mso-wrap-distance-top:0;mso-wrap-distance-right:9pt;mso-wrap-distance-bottom:0;mso-position-horizontal:absolute;mso-position-horizontal-relative:text;mso-position-vertical:absolute;mso-position-vertical-relative:text" o:gfxdata="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" strokecolor="black [3200]" strokeweight=".5pt">
+                <v:stroke endarrow="block" joinstyle="miter"/>
+              </v:shape>
+            </w:pict>
+          </mc:Fallback>
+        </mc:AlternateContent>
+      </w:r>
+      <w:r>
+        <w:rPr>
+          <w:noProof/>
+        </w:rPr>
+        <mc:AlternateContent>
+          <mc:Choice Requires="wps">
+            <w:drawing>
+              <wp:anchor distT="0" distB="0" distL="114300" distR="114300" simplePos="0" relativeHeight="251653114" behindDoc="0" locked="0" layoutInCell="1" allowOverlap="1" wp14:anchorId="167A5718" wp14:editId="2BDAD843">
+                <wp:simplePos x="0" y="0"/>
+                <wp:positionH relativeFrom="margin">
+                  <wp:posOffset>-1399084</wp:posOffset>
+                </wp:positionH>
+                <wp:positionV relativeFrom="paragraph">
+                  <wp:posOffset>543770</wp:posOffset>
+                </wp:positionV>
+                <wp:extent cx="1971924" cy="278130"/>
+                <wp:effectExtent l="8573" t="0" r="0" b="0"/>
+                <wp:wrapNone/>
+                <wp:docPr id="78" name="Zone de texte 78"/>
+                <wp:cNvGraphicFramePr/>
+                <a:graphic xmlns:a="http://schemas.openxmlformats.org/drawingml/2006/main">
+                  <a:graphicData uri="http://schemas.microsoft.com/office/word/2010/wordprocessingShape">
+                    <wps:wsp>
+                      <wps:cNvSpPr txBox="1"/>
+                      <wps:spPr>
+                        <a:xfrm rot="16200000">
+                          <a:off x="0" y="0"/>
+                          <a:ext cx="1971924" cy="278130"/>
                         </a:xfrm>
                         <a:prstGeom prst="rect">
                           <a:avLst/>
@@ -5159,7 +5050,7 @@
           </mc:Choice>
           <mc:Fallback>
             <w:pict>
-              <v:shape w14:anchorId="7042E56C" id="Zone de texte 79" o:spid="_x0000_s1051" type="#_x0000_t202" style="position:absolute;margin-left:-90.55pt;margin-top:49.05pt;width:143.05pt;height:21.9pt;rotation:-90;z-index:251652089;visibility:visible;mso-wrap-style:square;mso-width-percent:0;mso-height-percent:0;mso-wrap-distance-left:9pt;mso-wrap-distance-top:0;mso-wrap-distance-right:9pt;mso-wrap-distance-bottom:0;mso-position-horizontal:absolute;mso-position-horizontal-relative:margin;mso-position-vertical:absolute;mso-position-vertical-relative:text;mso-width-percent:0;mso-height-percent:0;mso-width-relative:margin;mso-height-relative:margin;v-text-anchor:top" o:gfxdata="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" fillcolor="white [3201]" stroked="f" strokeweight=".5pt">
+              <v:shape w14:anchorId="167A5718" id="Zone de texte 78" o:spid="_x0000_s1052" type="#_x0000_t202" style="position:absolute;margin-left:-110.15pt;margin-top:42.8pt;width:155.25pt;height:21.9pt;rotation:-90;z-index:251653114;visibility:visible;mso-wrap-style:square;mso-width-percent:0;mso-height-percent:0;mso-wrap-distance-left:9pt;mso-wrap-distance-top:0;mso-wrap-distance-right:9pt;mso-wrap-distance-bottom:0;mso-position-horizontal:absolute;mso-position-horizontal-relative:margin;mso-position-vertical:absolute;mso-position-vertical-relative:text;mso-width-percent:0;mso-height-percent:0;mso-width-relative:margin;mso-height-relative:margin;v-text-anchor:top" o:gfxdata="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" fillcolor="white [3201]" stroked="f" strokeweight=".5pt">
                 <v:textbox>
                   <w:txbxContent>
                     <w:p>
@@ -5182,32 +5073,30 @@
         <mc:AlternateContent>
           <mc:Choice Requires="wps">
             <w:drawing>
-              <wp:anchor distT="0" distB="0" distL="114300" distR="114300" simplePos="0" relativeHeight="251725824" behindDoc="0" locked="0" layoutInCell="1" allowOverlap="1" wp14:anchorId="3D943ECD" wp14:editId="7175C5A8">
+              <wp:anchor distT="0" distB="0" distL="114300" distR="114300" simplePos="0" relativeHeight="251672576" behindDoc="0" locked="0" layoutInCell="1" allowOverlap="1" wp14:anchorId="0FBE701E" wp14:editId="21492AB1">
                 <wp:simplePos x="0" y="0"/>
                 <wp:positionH relativeFrom="column">
-                  <wp:posOffset>-1037962</wp:posOffset>
-                </wp:positionH>
-                <wp:positionV relativeFrom="paragraph">
-                  <wp:posOffset>-287917</wp:posOffset>
-                </wp:positionV>
-                <wp:extent cx="2952336" cy="1101118"/>
-                <wp:effectExtent l="0" t="46037" r="106997" b="11748"/>
-                <wp:wrapNone/>
-                <wp:docPr id="89" name="Connecteur : en angle 89"/>
+                  <wp:posOffset>2169372</wp:posOffset>
+                </wp:positionH>
+                <wp:positionV relativeFrom="paragraph">
+                  <wp:posOffset>986789</wp:posOffset>
+                </wp:positionV>
+                <wp:extent cx="50800" cy="3716867"/>
+                <wp:effectExtent l="76200" t="0" r="44450" b="55245"/>
+                <wp:wrapNone/>
+                <wp:docPr id="30" name="Connecteur droit avec flèche 30"/>
                 <wp:cNvGraphicFramePr/>
                 <a:graphic xmlns:a="http://schemas.openxmlformats.org/drawingml/2006/main">
                   <a:graphicData uri="http://schemas.microsoft.com/office/word/2010/wordprocessingShape">
                     <wps:wsp>
                       <wps:cNvCnPr/>
                       <wps:spPr>
-                        <a:xfrm rot="5400000" flipH="1" flipV="1">
-                          <a:off x="0" y="0"/>
-                          <a:ext cx="2952336" cy="1101118"/>
-                        </a:xfrm>
-                        <a:prstGeom prst="bentConnector3">
-                          <a:avLst>
-                            <a:gd name="adj1" fmla="val 67803"/>
-                          </a:avLst>
+                        <a:xfrm flipH="1">
+                          <a:off x="0" y="0"/>
+                          <a:ext cx="50800" cy="3716867"/>
+                        </a:xfrm>
+                        <a:prstGeom prst="straightConnector1">
+                          <a:avLst/>
                         </a:prstGeom>
                         <a:ln>
                           <a:tailEnd type="triangle"/>
@@ -5231,84 +5120,12 @@
                     </wps:wsp>
                   </a:graphicData>
                 </a:graphic>
-                <wp14:sizeRelH relativeFrom="margin">
-                  <wp14:pctWidth>0</wp14:pctWidth>
-                </wp14:sizeRelH>
-                <wp14:sizeRelV relativeFrom="margin">
-                  <wp14:pctHeight>0</wp14:pctHeight>
-                </wp14:sizeRelV>
-              </wp:anchor>
-            </w:drawing>
-          </mc:Choice>
-          <mc:Fallback>
-            <w:pict>
-              <v:shape w14:anchorId="14B1443C" id="Connecteur : en angle 89" o:spid="_x0000_s1026" type="#_x0000_t34" style="position:absolute;margin-left:-81.75pt;margin-top:-22.65pt;width:232.45pt;height:86.7pt;rotation:90;flip:x y;z-index:251725824;visibility:visible;mso-wrap-style:square;mso-width-percent:0;mso-height-percent:0;mso-wrap-distance-left:9pt;mso-wrap-distance-top:0;mso-wrap-distance-right:9pt;mso-wrap-distance-bottom:0;mso-position-horizontal:absolute;mso-position-horizontal-relative:text;mso-position-vertical:absolute;mso-position-vertical-relative:text;mso-width-percent:0;mso-height-percent:0;mso-width-relative:margin;mso-height-relative:margin" o:gfxdata="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" adj="14645" strokecolor="black [3200]" strokeweight=".5pt">
-                <v:stroke endarrow="block"/>
-              </v:shape>
-            </w:pict>
-          </mc:Fallback>
-        </mc:AlternateContent>
-      </w:r>
-      <w:r>
-        <w:rPr>
-          <w:noProof/>
-        </w:rPr>
-        <mc:AlternateContent>
-          <mc:Choice Requires="wps">
-            <w:drawing>
-              <wp:anchor distT="0" distB="0" distL="114300" distR="114300" simplePos="0" relativeHeight="251675648" behindDoc="0" locked="0" layoutInCell="1" allowOverlap="1" wp14:anchorId="225AFD42" wp14:editId="4A9E8D12">
-                <wp:simplePos x="0" y="0"/>
-                <wp:positionH relativeFrom="column">
-                  <wp:posOffset>1829825</wp:posOffset>
-                </wp:positionH>
-                <wp:positionV relativeFrom="paragraph">
-                  <wp:posOffset>987852</wp:posOffset>
-                </wp:positionV>
-                <wp:extent cx="13580" cy="1181477"/>
-                <wp:effectExtent l="76200" t="0" r="62865" b="57150"/>
-                <wp:wrapNone/>
-                <wp:docPr id="34" name="Connecteur droit avec flèche 34"/>
-                <wp:cNvGraphicFramePr/>
-                <a:graphic xmlns:a="http://schemas.openxmlformats.org/drawingml/2006/main">
-                  <a:graphicData uri="http://schemas.microsoft.com/office/word/2010/wordprocessingShape">
-                    <wps:wsp>
-                      <wps:cNvCnPr/>
-                      <wps:spPr>
-                        <a:xfrm flipH="1">
-                          <a:off x="0" y="0"/>
-                          <a:ext cx="13580" cy="1181477"/>
-                        </a:xfrm>
-                        <a:prstGeom prst="straightConnector1">
-                          <a:avLst/>
-                        </a:prstGeom>
-                        <a:ln>
-                          <a:tailEnd type="triangle"/>
-                        </a:ln>
-                      </wps:spPr>
-                      <wps:style>
-                        <a:lnRef idx="1">
-                          <a:schemeClr val="dk1"/>
-                        </a:lnRef>
-                        <a:fillRef idx="0">
-                          <a:schemeClr val="dk1"/>
-                        </a:fillRef>
-                        <a:effectRef idx="0">
-                          <a:schemeClr val="dk1"/>
-                        </a:effectRef>
-                        <a:fontRef idx="minor">
-                          <a:schemeClr val="tx1"/>
-                        </a:fontRef>
-                      </wps:style>
-                      <wps:bodyPr/>
-                    </wps:wsp>
-                  </a:graphicData>
-                </a:graphic>
-              </wp:anchor>
-            </w:drawing>
-          </mc:Choice>
-          <mc:Fallback>
-            <w:pict>
-              <v:shape w14:anchorId="16DCBCB5" id="Connecteur droit avec flèche 34" o:spid="_x0000_s1026" type="#_x0000_t32" style="position:absolute;margin-left:144.1pt;margin-top:77.8pt;width:1.05pt;height:93.05pt;flip:x;z-index:251675648;visibility:visible;mso-wrap-style:square;mso-wrap-distance-left:9pt;mso-wrap-distance-top:0;mso-wrap-distance-right:9pt;mso-wrap-distance-bottom:0;mso-position-horizontal:absolute;mso-position-horizontal-relative:text;mso-position-vertical:absolute;mso-position-vertical-relative:text" o:gfxdata="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" strokecolor="black [3200]" strokeweight=".5pt">
+              </wp:anchor>
+            </w:drawing>
+          </mc:Choice>
+          <mc:Fallback>
+            <w:pict>
+              <v:shape w14:anchorId="5C3EFF05" id="Connecteur droit avec flèche 30" o:spid="_x0000_s1026" type="#_x0000_t32" style="position:absolute;margin-left:170.8pt;margin-top:77.7pt;width:4pt;height:292.65pt;flip:x;z-index:251672576;visibility:visible;mso-wrap-style:square;mso-wrap-distance-left:9pt;mso-wrap-distance-top:0;mso-wrap-distance-right:9pt;mso-wrap-distance-bottom:0;mso-position-horizontal:absolute;mso-position-horizontal-relative:text;mso-position-vertical:absolute;mso-position-vertical-relative:text" o:gfxdata="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" strokecolor="black [3200]" strokeweight=".5pt">
                 <v:stroke endarrow="block" joinstyle="miter"/>
               </v:shape>
             </w:pict>
@@ -5319,83 +5136,11 @@
         <w:rPr>
           <w:noProof/>
         </w:rPr>
-        <mc:AlternateContent>
-          <mc:Choice Requires="wps">
-            <w:drawing>
-              <wp:anchor distT="0" distB="0" distL="114300" distR="114300" simplePos="0" relativeHeight="251668480" behindDoc="0" locked="0" layoutInCell="1" allowOverlap="1" wp14:anchorId="11578065" wp14:editId="74E82AA6">
-                <wp:simplePos x="0" y="0"/>
-                <wp:positionH relativeFrom="column">
-                  <wp:posOffset>3423920</wp:posOffset>
-                </wp:positionH>
-                <wp:positionV relativeFrom="paragraph">
-                  <wp:posOffset>-965200</wp:posOffset>
-                </wp:positionV>
-                <wp:extent cx="0" cy="7524000"/>
-                <wp:effectExtent l="76200" t="0" r="57150" b="58420"/>
-                <wp:wrapNone/>
-                <wp:docPr id="26" name="Connecteur droit avec flèche 26"/>
-                <wp:cNvGraphicFramePr/>
-                <a:graphic xmlns:a="http://schemas.openxmlformats.org/drawingml/2006/main">
-                  <a:graphicData uri="http://schemas.microsoft.com/office/word/2010/wordprocessingShape">
-                    <wps:wsp>
-                      <wps:cNvCnPr/>
-                      <wps:spPr>
-                        <a:xfrm flipH="1">
-                          <a:off x="0" y="0"/>
-                          <a:ext cx="0" cy="7524000"/>
-                        </a:xfrm>
-                        <a:prstGeom prst="straightConnector1">
-                          <a:avLst/>
-                        </a:prstGeom>
-                        <a:ln>
-                          <a:tailEnd type="triangle"/>
-                        </a:ln>
-                      </wps:spPr>
-                      <wps:style>
-                        <a:lnRef idx="1">
-                          <a:schemeClr val="dk1"/>
-                        </a:lnRef>
-                        <a:fillRef idx="0">
-                          <a:schemeClr val="dk1"/>
-                        </a:fillRef>
-                        <a:effectRef idx="0">
-                          <a:schemeClr val="dk1"/>
-                        </a:effectRef>
-                        <a:fontRef idx="minor">
-                          <a:schemeClr val="tx1"/>
-                        </a:fontRef>
-                      </wps:style>
-                      <wps:bodyPr/>
-                    </wps:wsp>
-                  </a:graphicData>
-                </a:graphic>
-                <wp14:sizeRelH relativeFrom="margin">
-                  <wp14:pctWidth>0</wp14:pctWidth>
-                </wp14:sizeRelH>
-                <wp14:sizeRelV relativeFrom="margin">
-                  <wp14:pctHeight>0</wp14:pctHeight>
-                </wp14:sizeRelV>
-              </wp:anchor>
-            </w:drawing>
-          </mc:Choice>
-          <mc:Fallback>
-            <w:pict>
-              <v:shape w14:anchorId="3D48103D" id="Connecteur droit avec flèche 26" o:spid="_x0000_s1026" type="#_x0000_t32" style="position:absolute;margin-left:269.6pt;margin-top:-76pt;width:0;height:592.45pt;flip:x;z-index:251668480;visibility:visible;mso-wrap-style:square;mso-width-percent:0;mso-height-percent:0;mso-wrap-distance-left:9pt;mso-wrap-distance-top:0;mso-wrap-distance-right:9pt;mso-wrap-distance-bottom:0;mso-position-horizontal:absolute;mso-position-horizontal-relative:text;mso-position-vertical:absolute;mso-position-vertical-relative:text;mso-width-percent:0;mso-height-percent:0;mso-width-relative:margin;mso-height-relative:margin" o:gfxdata="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" strokecolor="black [3200]" strokeweight=".5pt">
-                <v:stroke endarrow="block" joinstyle="miter"/>
-              </v:shape>
-            </w:pict>
-          </mc:Fallback>
-        </mc:AlternateContent>
-      </w:r>
-      <w:r>
-        <w:rPr>
-          <w:noProof/>
-        </w:rPr>
         <w:drawing>
-          <wp:inline distT="0" distB="0" distL="0" distR="0" wp14:anchorId="33670EB9" wp14:editId="1C6CA9A2">
+          <wp:inline distT="0" distB="0" distL="0" distR="0" wp14:anchorId="4D96F506" wp14:editId="2EC43987">
             <wp:extent cx="2841924" cy="1800000"/>
             <wp:effectExtent l="0" t="0" r="0" b="0"/>
-            <wp:docPr id="13" name="Image 13"/>
+            <wp:docPr id="11" name="Image 11"/>
             <wp:cNvGraphicFramePr>
               <a:graphicFrameLocks xmlns:a="http://schemas.openxmlformats.org/drawingml/2006/main" noChangeAspect="1"/>
             </wp:cNvGraphicFramePr>
@@ -5403,7 +5148,7 @@
               <a:graphicData uri="http://schemas.openxmlformats.org/drawingml/2006/picture">
                 <pic:pic xmlns:pic="http://schemas.openxmlformats.org/drawingml/2006/picture">
                   <pic:nvPicPr>
-                    <pic:cNvPr id="0" name="Picture 8"/>
+                    <pic:cNvPr id="0" name="Picture 6"/>
                     <pic:cNvPicPr>
                       <a:picLocks noChangeAspect="1" noChangeArrowheads="1"/>
                     </pic:cNvPicPr>
@@ -5441,6 +5186,639 @@
         </w:drawing>
       </w:r>
     </w:p>
+    <w:p>
+      <w:r>
+        <w:rPr>
+          <w:noProof/>
+        </w:rPr>
+        <w:lastRenderedPageBreak/>
+        <mc:AlternateContent>
+          <mc:Choice Requires="wps">
+            <w:drawing>
+              <wp:anchor distT="0" distB="0" distL="114300" distR="114300" simplePos="0" relativeHeight="251808768" behindDoc="0" locked="0" layoutInCell="1" allowOverlap="1" wp14:anchorId="6D95BB19" wp14:editId="04FA1A5A">
+                <wp:simplePos x="0" y="0"/>
+                <wp:positionH relativeFrom="column">
+                  <wp:posOffset>-44268</wp:posOffset>
+                </wp:positionH>
+                <wp:positionV relativeFrom="paragraph">
+                  <wp:posOffset>122391</wp:posOffset>
+                </wp:positionV>
+                <wp:extent cx="4246308" cy="1890527"/>
+                <wp:effectExtent l="0" t="3175" r="36830" b="17780"/>
+                <wp:wrapNone/>
+                <wp:docPr id="163" name="Connecteur : en angle 163"/>
+                <wp:cNvGraphicFramePr/>
+                <a:graphic xmlns:a="http://schemas.openxmlformats.org/drawingml/2006/main">
+                  <a:graphicData uri="http://schemas.microsoft.com/office/word/2010/wordprocessingShape">
+                    <wps:wsp>
+                      <wps:cNvCnPr/>
+                      <wps:spPr>
+                        <a:xfrm rot="5400000" flipH="1" flipV="1">
+                          <a:off x="0" y="0"/>
+                          <a:ext cx="4246308" cy="1890527"/>
+                        </a:xfrm>
+                        <a:prstGeom prst="bentConnector3">
+                          <a:avLst>
+                            <a:gd name="adj1" fmla="val 3577"/>
+                          </a:avLst>
+                        </a:prstGeom>
+                      </wps:spPr>
+                      <wps:style>
+                        <a:lnRef idx="1">
+                          <a:schemeClr val="dk1"/>
+                        </a:lnRef>
+                        <a:fillRef idx="0">
+                          <a:schemeClr val="dk1"/>
+                        </a:fillRef>
+                        <a:effectRef idx="0">
+                          <a:schemeClr val="dk1"/>
+                        </a:effectRef>
+                        <a:fontRef idx="minor">
+                          <a:schemeClr val="tx1"/>
+                        </a:fontRef>
+                      </wps:style>
+                      <wps:bodyPr/>
+                    </wps:wsp>
+                  </a:graphicData>
+                </a:graphic>
+                <wp14:sizeRelH relativeFrom="margin">
+                  <wp14:pctWidth>0</wp14:pctWidth>
+                </wp14:sizeRelH>
+                <wp14:sizeRelV relativeFrom="margin">
+                  <wp14:pctHeight>0</wp14:pctHeight>
+                </wp14:sizeRelV>
+              </wp:anchor>
+            </w:drawing>
+          </mc:Choice>
+          <mc:Fallback>
+            <w:pict>
+              <v:shape w14:anchorId="6C80CF49" id="Connecteur : en angle 163" o:spid="_x0000_s1026" type="#_x0000_t34" style="position:absolute;margin-left:-3.5pt;margin-top:9.65pt;width:334.35pt;height:148.85pt;rotation:90;flip:x y;z-index:251808768;visibility:visible;mso-wrap-style:square;mso-width-percent:0;mso-height-percent:0;mso-wrap-distance-left:9pt;mso-wrap-distance-top:0;mso-wrap-distance-right:9pt;mso-wrap-distance-bottom:0;mso-position-horizontal:absolute;mso-position-horizontal-relative:text;mso-position-vertical:absolute;mso-position-vertical-relative:text;mso-width-percent:0;mso-height-percent:0;mso-width-relative:margin;mso-height-relative:margin" o:gfxdata="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" adj="773" strokecolor="black [3200]" strokeweight=".5pt"/>
+            </w:pict>
+          </mc:Fallback>
+        </mc:AlternateContent>
+      </w:r>
+      <w:r>
+        <w:rPr>
+          <w:noProof/>
+        </w:rPr>
+        <mc:AlternateContent>
+          <mc:Choice Requires="wps">
+            <w:drawing>
+              <wp:anchor distT="0" distB="0" distL="114300" distR="114300" simplePos="0" relativeHeight="251728896" behindDoc="0" locked="0" layoutInCell="1" allowOverlap="1" wp14:anchorId="5F55439E" wp14:editId="58640EE0">
+                <wp:simplePos x="0" y="0"/>
+                <wp:positionH relativeFrom="column">
+                  <wp:posOffset>-111760</wp:posOffset>
+                </wp:positionH>
+                <wp:positionV relativeFrom="paragraph">
+                  <wp:posOffset>1728916</wp:posOffset>
+                </wp:positionV>
+                <wp:extent cx="540385" cy="0"/>
+                <wp:effectExtent l="0" t="0" r="0" b="0"/>
+                <wp:wrapNone/>
+                <wp:docPr id="95" name="Connecteur droit 95"/>
+                <wp:cNvGraphicFramePr/>
+                <a:graphic xmlns:a="http://schemas.openxmlformats.org/drawingml/2006/main">
+                  <a:graphicData uri="http://schemas.microsoft.com/office/word/2010/wordprocessingShape">
+                    <wps:wsp>
+                      <wps:cNvCnPr/>
+                      <wps:spPr>
+                        <a:xfrm>
+                          <a:off x="0" y="0"/>
+                          <a:ext cx="540385" cy="0"/>
+                        </a:xfrm>
+                        <a:prstGeom prst="line">
+                          <a:avLst/>
+                        </a:prstGeom>
+                      </wps:spPr>
+                      <wps:style>
+                        <a:lnRef idx="1">
+                          <a:schemeClr val="dk1"/>
+                        </a:lnRef>
+                        <a:fillRef idx="0">
+                          <a:schemeClr val="dk1"/>
+                        </a:fillRef>
+                        <a:effectRef idx="0">
+                          <a:schemeClr val="dk1"/>
+                        </a:effectRef>
+                        <a:fontRef idx="minor">
+                          <a:schemeClr val="tx1"/>
+                        </a:fontRef>
+                      </wps:style>
+                      <wps:bodyPr/>
+                    </wps:wsp>
+                  </a:graphicData>
+                </a:graphic>
+              </wp:anchor>
+            </w:drawing>
+          </mc:Choice>
+          <mc:Fallback>
+            <w:pict>
+              <v:line w14:anchorId="6493132B" id="Connecteur droit 95" o:spid="_x0000_s1026" style="position:absolute;z-index:251728896;visibility:visible;mso-wrap-style:square;mso-wrap-distance-left:9pt;mso-wrap-distance-top:0;mso-wrap-distance-right:9pt;mso-wrap-distance-bottom:0;mso-position-horizontal:absolute;mso-position-horizontal-relative:text;mso-position-vertical:absolute;mso-position-vertical-relative:text" from="-8.8pt,136.15pt" to="33.75pt,136.15pt" o:gfxdata="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" strokecolor="black [3200]" strokeweight=".5pt">
+                <v:stroke joinstyle="miter"/>
+              </v:line>
+            </w:pict>
+          </mc:Fallback>
+        </mc:AlternateContent>
+      </w:r>
+      <w:r>
+        <w:rPr>
+          <w:noProof/>
+        </w:rPr>
+        <mc:AlternateContent>
+          <mc:Choice Requires="wps">
+            <w:drawing>
+              <wp:anchor distT="0" distB="0" distL="114300" distR="114300" simplePos="0" relativeHeight="251807744" behindDoc="0" locked="0" layoutInCell="1" allowOverlap="1" wp14:anchorId="3B5958F1" wp14:editId="4E94DEE8">
+                <wp:simplePos x="0" y="0"/>
+                <wp:positionH relativeFrom="column">
+                  <wp:posOffset>2186494</wp:posOffset>
+                </wp:positionH>
+                <wp:positionV relativeFrom="paragraph">
+                  <wp:posOffset>-895261</wp:posOffset>
+                </wp:positionV>
+                <wp:extent cx="1511" cy="897775"/>
+                <wp:effectExtent l="76200" t="0" r="74930" b="55245"/>
+                <wp:wrapNone/>
+                <wp:docPr id="162" name="Connecteur droit avec flèche 162"/>
+                <wp:cNvGraphicFramePr/>
+                <a:graphic xmlns:a="http://schemas.openxmlformats.org/drawingml/2006/main">
+                  <a:graphicData uri="http://schemas.microsoft.com/office/word/2010/wordprocessingShape">
+                    <wps:wsp>
+                      <wps:cNvCnPr/>
+                      <wps:spPr>
+                        <a:xfrm flipH="1">
+                          <a:off x="0" y="0"/>
+                          <a:ext cx="1511" cy="897775"/>
+                        </a:xfrm>
+                        <a:prstGeom prst="straightConnector1">
+                          <a:avLst/>
+                        </a:prstGeom>
+                        <a:ln>
+                          <a:tailEnd type="triangle"/>
+                        </a:ln>
+                      </wps:spPr>
+                      <wps:style>
+                        <a:lnRef idx="1">
+                          <a:schemeClr val="dk1"/>
+                        </a:lnRef>
+                        <a:fillRef idx="0">
+                          <a:schemeClr val="dk1"/>
+                        </a:fillRef>
+                        <a:effectRef idx="0">
+                          <a:schemeClr val="dk1"/>
+                        </a:effectRef>
+                        <a:fontRef idx="minor">
+                          <a:schemeClr val="tx1"/>
+                        </a:fontRef>
+                      </wps:style>
+                      <wps:bodyPr/>
+                    </wps:wsp>
+                  </a:graphicData>
+                </a:graphic>
+              </wp:anchor>
+            </w:drawing>
+          </mc:Choice>
+          <mc:Fallback>
+            <w:pict>
+              <v:shape w14:anchorId="502C3928" id="Connecteur droit avec flèche 162" o:spid="_x0000_s1026" type="#_x0000_t32" style="position:absolute;margin-left:172.15pt;margin-top:-70.5pt;width:.1pt;height:70.7pt;flip:x;z-index:251807744;visibility:visible;mso-wrap-style:square;mso-wrap-distance-left:9pt;mso-wrap-distance-top:0;mso-wrap-distance-right:9pt;mso-wrap-distance-bottom:0;mso-position-horizontal:absolute;mso-position-horizontal-relative:text;mso-position-vertical:absolute;mso-position-vertical-relative:text" o:gfxdata="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" strokecolor="black [3200]" strokeweight=".5pt">
+                <v:stroke endarrow="block" joinstyle="miter"/>
+              </v:shape>
+            </w:pict>
+          </mc:Fallback>
+        </mc:AlternateContent>
+      </w:r>
+      <w:r>
+        <w:rPr>
+          <w:noProof/>
+        </w:rPr>
+        <mc:AlternateContent>
+          <mc:Choice Requires="wps">
+            <w:drawing>
+              <wp:anchor distT="0" distB="0" distL="114300" distR="114300" simplePos="0" relativeHeight="251764736" behindDoc="0" locked="0" layoutInCell="1" allowOverlap="1" wp14:anchorId="70D2FA7B" wp14:editId="02656464">
+                <wp:simplePos x="0" y="0"/>
+                <wp:positionH relativeFrom="column">
+                  <wp:posOffset>1896304</wp:posOffset>
+                </wp:positionH>
+                <wp:positionV relativeFrom="paragraph">
+                  <wp:posOffset>1844454</wp:posOffset>
+                </wp:positionV>
+                <wp:extent cx="1085353" cy="278296"/>
+                <wp:effectExtent l="0" t="0" r="635" b="7620"/>
+                <wp:wrapNone/>
+                <wp:docPr id="127" name="Zone de texte 127"/>
+                <wp:cNvGraphicFramePr/>
+                <a:graphic xmlns:a="http://schemas.openxmlformats.org/drawingml/2006/main">
+                  <a:graphicData uri="http://schemas.microsoft.com/office/word/2010/wordprocessingShape">
+                    <wps:wsp>
+                      <wps:cNvSpPr txBox="1"/>
+                      <wps:spPr>
+                        <a:xfrm>
+                          <a:off x="0" y="0"/>
+                          <a:ext cx="1085353" cy="278296"/>
+                        </a:xfrm>
+                        <a:prstGeom prst="rect">
+                          <a:avLst/>
+                        </a:prstGeom>
+                        <a:solidFill>
+                          <a:schemeClr val="lt1"/>
+                        </a:solidFill>
+                        <a:ln w="6350">
+                          <a:noFill/>
+                        </a:ln>
+                      </wps:spPr>
+                      <wps:txbx>
+                        <w:txbxContent>
+                          <w:p>
+                            <w:r>
+                              <w:t>Etape suivante</w:t>
+                            </w:r>
+                          </w:p>
+                        </w:txbxContent>
+                      </wps:txbx>
+                      <wps:bodyPr rot="0" spcFirstLastPara="0" vertOverflow="overflow" horzOverflow="overflow" vert="horz" wrap="square" lIns="91440" tIns="45720" rIns="91440" bIns="45720" numCol="1" spcCol="0" rtlCol="0" fromWordArt="0" anchor="t" anchorCtr="0" forceAA="0" compatLnSpc="1">
+                        <a:prstTxWarp prst="textNoShape">
+                          <a:avLst/>
+                        </a:prstTxWarp>
+                        <a:noAutofit/>
+                      </wps:bodyPr>
+                    </wps:wsp>
+                  </a:graphicData>
+                </a:graphic>
+                <wp14:sizeRelH relativeFrom="margin">
+                  <wp14:pctWidth>0</wp14:pctWidth>
+                </wp14:sizeRelH>
+                <wp14:sizeRelV relativeFrom="margin">
+                  <wp14:pctHeight>0</wp14:pctHeight>
+                </wp14:sizeRelV>
+              </wp:anchor>
+            </w:drawing>
+          </mc:Choice>
+          <mc:Fallback>
+            <w:pict>
+              <v:shape w14:anchorId="70D2FA7B" id="Zone de texte 127" o:spid="_x0000_s1053" type="#_x0000_t202" style="position:absolute;margin-left:149.3pt;margin-top:145.25pt;width:85.45pt;height:21.9pt;z-index:251764736;visibility:visible;mso-wrap-style:square;mso-width-percent:0;mso-height-percent:0;mso-wrap-distance-left:9pt;mso-wrap-distance-top:0;mso-wrap-distance-right:9pt;mso-wrap-distance-bottom:0;mso-position-horizontal:absolute;mso-position-horizontal-relative:text;mso-position-vertical:absolute;mso-position-vertical-relative:text;mso-width-percent:0;mso-height-percent:0;mso-width-relative:margin;mso-height-relative:margin;v-text-anchor:top" o:gfxdata="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" fillcolor="white [3201]" stroked="f" strokeweight=".5pt">
+                <v:textbox>
+                  <w:txbxContent>
+                    <w:p>
+                      <w:r>
+                        <w:t>Etape suivante</w:t>
+                      </w:r>
+                    </w:p>
+                  </w:txbxContent>
+                </v:textbox>
+              </v:shape>
+            </w:pict>
+          </mc:Fallback>
+        </mc:AlternateContent>
+      </w:r>
+      <w:r>
+        <w:rPr>
+          <w:noProof/>
+        </w:rPr>
+        <mc:AlternateContent>
+          <mc:Choice Requires="wps">
+            <w:drawing>
+              <wp:anchor distT="0" distB="0" distL="114300" distR="114300" simplePos="0" relativeHeight="251652089" behindDoc="0" locked="0" layoutInCell="1" allowOverlap="1" wp14:anchorId="7042E56C" wp14:editId="4C8F000B">
+                <wp:simplePos x="0" y="0"/>
+                <wp:positionH relativeFrom="margin">
+                  <wp:posOffset>-1150221</wp:posOffset>
+                </wp:positionH>
+                <wp:positionV relativeFrom="paragraph">
+                  <wp:posOffset>623032</wp:posOffset>
+                </wp:positionV>
+                <wp:extent cx="1816873" cy="278130"/>
+                <wp:effectExtent l="7303" t="0" r="317" b="318"/>
+                <wp:wrapNone/>
+                <wp:docPr id="79" name="Zone de texte 79"/>
+                <wp:cNvGraphicFramePr/>
+                <a:graphic xmlns:a="http://schemas.openxmlformats.org/drawingml/2006/main">
+                  <a:graphicData uri="http://schemas.microsoft.com/office/word/2010/wordprocessingShape">
+                    <wps:wsp>
+                      <wps:cNvSpPr txBox="1"/>
+                      <wps:spPr>
+                        <a:xfrm rot="16200000">
+                          <a:off x="0" y="0"/>
+                          <a:ext cx="1816873" cy="278130"/>
+                        </a:xfrm>
+                        <a:prstGeom prst="rect">
+                          <a:avLst/>
+                        </a:prstGeom>
+                        <a:solidFill>
+                          <a:schemeClr val="lt1"/>
+                        </a:solidFill>
+                        <a:ln w="6350">
+                          <a:noFill/>
+                        </a:ln>
+                      </wps:spPr>
+                      <wps:txbx>
+                        <w:txbxContent>
+                          <w:p>
+                            <w:r>
+                              <w:t>Retour à la page précédente</w:t>
+                            </w:r>
+                          </w:p>
+                        </w:txbxContent>
+                      </wps:txbx>
+                      <wps:bodyPr rot="0" spcFirstLastPara="0" vertOverflow="overflow" horzOverflow="overflow" vert="horz" wrap="square" lIns="91440" tIns="45720" rIns="91440" bIns="45720" numCol="1" spcCol="0" rtlCol="0" fromWordArt="0" anchor="t" anchorCtr="0" forceAA="0" compatLnSpc="1">
+                        <a:prstTxWarp prst="textNoShape">
+                          <a:avLst/>
+                        </a:prstTxWarp>
+                        <a:noAutofit/>
+                      </wps:bodyPr>
+                    </wps:wsp>
+                  </a:graphicData>
+                </a:graphic>
+                <wp14:sizeRelH relativeFrom="margin">
+                  <wp14:pctWidth>0</wp14:pctWidth>
+                </wp14:sizeRelH>
+                <wp14:sizeRelV relativeFrom="margin">
+                  <wp14:pctHeight>0</wp14:pctHeight>
+                </wp14:sizeRelV>
+              </wp:anchor>
+            </w:drawing>
+          </mc:Choice>
+          <mc:Fallback>
+            <w:pict>
+              <v:shape w14:anchorId="7042E56C" id="Zone de texte 79" o:spid="_x0000_s1054" type="#_x0000_t202" style="position:absolute;margin-left:-90.55pt;margin-top:49.05pt;width:143.05pt;height:21.9pt;rotation:-90;z-index:251652089;visibility:visible;mso-wrap-style:square;mso-width-percent:0;mso-height-percent:0;mso-wrap-distance-left:9pt;mso-wrap-distance-top:0;mso-wrap-distance-right:9pt;mso-wrap-distance-bottom:0;mso-position-horizontal:absolute;mso-position-horizontal-relative:margin;mso-position-vertical:absolute;mso-position-vertical-relative:text;mso-width-percent:0;mso-height-percent:0;mso-width-relative:margin;mso-height-relative:margin;v-text-anchor:top" o:gfxdata="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" fillcolor="white [3201]" stroked="f" strokeweight=".5pt">
+                <v:textbox>
+                  <w:txbxContent>
+                    <w:p>
+                      <w:r>
+                        <w:t>Retour à la page précédente</w:t>
+                      </w:r>
+                    </w:p>
+                  </w:txbxContent>
+                </v:textbox>
+                <w10:wrap anchorx="margin"/>
+              </v:shape>
+            </w:pict>
+          </mc:Fallback>
+        </mc:AlternateContent>
+      </w:r>
+      <w:r>
+        <w:rPr>
+          <w:noProof/>
+        </w:rPr>
+        <mc:AlternateContent>
+          <mc:Choice Requires="wps">
+            <w:drawing>
+              <wp:anchor distT="0" distB="0" distL="114300" distR="114300" simplePos="0" relativeHeight="251725824" behindDoc="0" locked="0" layoutInCell="1" allowOverlap="1" wp14:anchorId="3D943ECD" wp14:editId="7175C5A8">
+                <wp:simplePos x="0" y="0"/>
+                <wp:positionH relativeFrom="column">
+                  <wp:posOffset>-1037962</wp:posOffset>
+                </wp:positionH>
+                <wp:positionV relativeFrom="paragraph">
+                  <wp:posOffset>-287917</wp:posOffset>
+                </wp:positionV>
+                <wp:extent cx="2952336" cy="1101118"/>
+                <wp:effectExtent l="0" t="46037" r="106997" b="11748"/>
+                <wp:wrapNone/>
+                <wp:docPr id="89" name="Connecteur : en angle 89"/>
+                <wp:cNvGraphicFramePr/>
+                <a:graphic xmlns:a="http://schemas.openxmlformats.org/drawingml/2006/main">
+                  <a:graphicData uri="http://schemas.microsoft.com/office/word/2010/wordprocessingShape">
+                    <wps:wsp>
+                      <wps:cNvCnPr/>
+                      <wps:spPr>
+                        <a:xfrm rot="5400000" flipH="1" flipV="1">
+                          <a:off x="0" y="0"/>
+                          <a:ext cx="2952336" cy="1101118"/>
+                        </a:xfrm>
+                        <a:prstGeom prst="bentConnector3">
+                          <a:avLst>
+                            <a:gd name="adj1" fmla="val 67803"/>
+                          </a:avLst>
+                        </a:prstGeom>
+                        <a:ln>
+                          <a:tailEnd type="triangle"/>
+                        </a:ln>
+                      </wps:spPr>
+                      <wps:style>
+                        <a:lnRef idx="1">
+                          <a:schemeClr val="dk1"/>
+                        </a:lnRef>
+                        <a:fillRef idx="0">
+                          <a:schemeClr val="dk1"/>
+                        </a:fillRef>
+                        <a:effectRef idx="0">
+                          <a:schemeClr val="dk1"/>
+                        </a:effectRef>
+                        <a:fontRef idx="minor">
+                          <a:schemeClr val="tx1"/>
+                        </a:fontRef>
+                      </wps:style>
+                      <wps:bodyPr/>
+                    </wps:wsp>
+                  </a:graphicData>
+                </a:graphic>
+                <wp14:sizeRelH relativeFrom="margin">
+                  <wp14:pctWidth>0</wp14:pctWidth>
+                </wp14:sizeRelH>
+                <wp14:sizeRelV relativeFrom="margin">
+                  <wp14:pctHeight>0</wp14:pctHeight>
+                </wp14:sizeRelV>
+              </wp:anchor>
+            </w:drawing>
+          </mc:Choice>
+          <mc:Fallback>
+            <w:pict>
+              <v:shape w14:anchorId="14B1443C" id="Connecteur : en angle 89" o:spid="_x0000_s1026" type="#_x0000_t34" style="position:absolute;margin-left:-81.75pt;margin-top:-22.65pt;width:232.45pt;height:86.7pt;rotation:90;flip:x y;z-index:251725824;visibility:visible;mso-wrap-style:square;mso-width-percent:0;mso-height-percent:0;mso-wrap-distance-left:9pt;mso-wrap-distance-top:0;mso-wrap-distance-right:9pt;mso-wrap-distance-bottom:0;mso-position-horizontal:absolute;mso-position-horizontal-relative:text;mso-position-vertical:absolute;mso-position-vertical-relative:text;mso-width-percent:0;mso-height-percent:0;mso-width-relative:margin;mso-height-relative:margin" o:gfxdata="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" adj="14645" strokecolor="black [3200]" strokeweight=".5pt">
+                <v:stroke endarrow="block"/>
+              </v:shape>
+            </w:pict>
+          </mc:Fallback>
+        </mc:AlternateContent>
+      </w:r>
+      <w:r>
+        <w:rPr>
+          <w:noProof/>
+        </w:rPr>
+        <mc:AlternateContent>
+          <mc:Choice Requires="wps">
+            <w:drawing>
+              <wp:anchor distT="0" distB="0" distL="114300" distR="114300" simplePos="0" relativeHeight="251675648" behindDoc="0" locked="0" layoutInCell="1" allowOverlap="1" wp14:anchorId="225AFD42" wp14:editId="4A9E8D12">
+                <wp:simplePos x="0" y="0"/>
+                <wp:positionH relativeFrom="column">
+                  <wp:posOffset>1829825</wp:posOffset>
+                </wp:positionH>
+                <wp:positionV relativeFrom="paragraph">
+                  <wp:posOffset>987852</wp:posOffset>
+                </wp:positionV>
+                <wp:extent cx="13580" cy="1181477"/>
+                <wp:effectExtent l="76200" t="0" r="62865" b="57150"/>
+                <wp:wrapNone/>
+                <wp:docPr id="34" name="Connecteur droit avec flèche 34"/>
+                <wp:cNvGraphicFramePr/>
+                <a:graphic xmlns:a="http://schemas.openxmlformats.org/drawingml/2006/main">
+                  <a:graphicData uri="http://schemas.microsoft.com/office/word/2010/wordprocessingShape">
+                    <wps:wsp>
+                      <wps:cNvCnPr/>
+                      <wps:spPr>
+                        <a:xfrm flipH="1">
+                          <a:off x="0" y="0"/>
+                          <a:ext cx="13580" cy="1181477"/>
+                        </a:xfrm>
+                        <a:prstGeom prst="straightConnector1">
+                          <a:avLst/>
+                        </a:prstGeom>
+                        <a:ln>
+                          <a:tailEnd type="triangle"/>
+                        </a:ln>
+                      </wps:spPr>
+                      <wps:style>
+                        <a:lnRef idx="1">
+                          <a:schemeClr val="dk1"/>
+                        </a:lnRef>
+                        <a:fillRef idx="0">
+                          <a:schemeClr val="dk1"/>
+                        </a:fillRef>
+                        <a:effectRef idx="0">
+                          <a:schemeClr val="dk1"/>
+                        </a:effectRef>
+                        <a:fontRef idx="minor">
+                          <a:schemeClr val="tx1"/>
+                        </a:fontRef>
+                      </wps:style>
+                      <wps:bodyPr/>
+                    </wps:wsp>
+                  </a:graphicData>
+                </a:graphic>
+              </wp:anchor>
+            </w:drawing>
+          </mc:Choice>
+          <mc:Fallback>
+            <w:pict>
+              <v:shape w14:anchorId="16DCBCB5" id="Connecteur droit avec flèche 34" o:spid="_x0000_s1026" type="#_x0000_t32" style="position:absolute;margin-left:144.1pt;margin-top:77.8pt;width:1.05pt;height:93.05pt;flip:x;z-index:251675648;visibility:visible;mso-wrap-style:square;mso-wrap-distance-left:9pt;mso-wrap-distance-top:0;mso-wrap-distance-right:9pt;mso-wrap-distance-bottom:0;mso-position-horizontal:absolute;mso-position-horizontal-relative:text;mso-position-vertical:absolute;mso-position-vertical-relative:text" o:gfxdata="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" strokecolor="black [3200]" strokeweight=".5pt">
+                <v:stroke endarrow="block" joinstyle="miter"/>
+              </v:shape>
+            </w:pict>
+          </mc:Fallback>
+        </mc:AlternateContent>
+      </w:r>
+      <w:r>
+        <w:rPr>
+          <w:noProof/>
+        </w:rPr>
+        <mc:AlternateContent>
+          <mc:Choice Requires="wps">
+            <w:drawing>
+              <wp:anchor distT="0" distB="0" distL="114300" distR="114300" simplePos="0" relativeHeight="251668480" behindDoc="0" locked="0" layoutInCell="1" allowOverlap="1" wp14:anchorId="11578065" wp14:editId="74E82AA6">
+                <wp:simplePos x="0" y="0"/>
+                <wp:positionH relativeFrom="column">
+                  <wp:posOffset>3423920</wp:posOffset>
+                </wp:positionH>
+                <wp:positionV relativeFrom="paragraph">
+                  <wp:posOffset>-965200</wp:posOffset>
+                </wp:positionV>
+                <wp:extent cx="0" cy="7524000"/>
+                <wp:effectExtent l="76200" t="0" r="57150" b="58420"/>
+                <wp:wrapNone/>
+                <wp:docPr id="26" name="Connecteur droit avec flèche 26"/>
+                <wp:cNvGraphicFramePr/>
+                <a:graphic xmlns:a="http://schemas.openxmlformats.org/drawingml/2006/main">
+                  <a:graphicData uri="http://schemas.microsoft.com/office/word/2010/wordprocessingShape">
+                    <wps:wsp>
+                      <wps:cNvCnPr/>
+                      <wps:spPr>
+                        <a:xfrm flipH="1">
+                          <a:off x="0" y="0"/>
+                          <a:ext cx="0" cy="7524000"/>
+                        </a:xfrm>
+                        <a:prstGeom prst="straightConnector1">
+                          <a:avLst/>
+                        </a:prstGeom>
+                        <a:ln>
+                          <a:tailEnd type="triangle"/>
+                        </a:ln>
+                      </wps:spPr>
+                      <wps:style>
+                        <a:lnRef idx="1">
+                          <a:schemeClr val="dk1"/>
+                        </a:lnRef>
+                        <a:fillRef idx="0">
+                          <a:schemeClr val="dk1"/>
+                        </a:fillRef>
+                        <a:effectRef idx="0">
+                          <a:schemeClr val="dk1"/>
+                        </a:effectRef>
+                        <a:fontRef idx="minor">
+                          <a:schemeClr val="tx1"/>
+                        </a:fontRef>
+                      </wps:style>
+                      <wps:bodyPr/>
+                    </wps:wsp>
+                  </a:graphicData>
+                </a:graphic>
+                <wp14:sizeRelH relativeFrom="margin">
+                  <wp14:pctWidth>0</wp14:pctWidth>
+                </wp14:sizeRelH>
+                <wp14:sizeRelV relativeFrom="margin">
+                  <wp14:pctHeight>0</wp14:pctHeight>
+                </wp14:sizeRelV>
+              </wp:anchor>
+            </w:drawing>
+          </mc:Choice>
+          <mc:Fallback>
+            <w:pict>
+              <v:shape w14:anchorId="3D48103D" id="Connecteur droit avec flèche 26" o:spid="_x0000_s1026" type="#_x0000_t32" style="position:absolute;margin-left:269.6pt;margin-top:-76pt;width:0;height:592.45pt;flip:x;z-index:251668480;visibility:visible;mso-wrap-style:square;mso-width-percent:0;mso-height-percent:0;mso-wrap-distance-left:9pt;mso-wrap-distance-top:0;mso-wrap-distance-right:9pt;mso-wrap-distance-bottom:0;mso-position-horizontal:absolute;mso-position-horizontal-relative:text;mso-position-vertical:absolute;mso-position-vertical-relative:text;mso-width-percent:0;mso-height-percent:0;mso-width-relative:margin;mso-height-relative:margin" o:gfxdata="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" strokecolor="black [3200]" strokeweight=".5pt">
+                <v:stroke endarrow="block" joinstyle="miter"/>
+              </v:shape>
+            </w:pict>
+          </mc:Fallback>
+        </mc:AlternateContent>
+      </w:r>
+      <w:r>
+        <w:rPr>
+          <w:noProof/>
+        </w:rPr>
+        <w:drawing>
+          <wp:inline distT="0" distB="0" distL="0" distR="0" wp14:anchorId="33670EB9" wp14:editId="1C6CA9A2">
+            <wp:extent cx="2841924" cy="1800000"/>
+            <wp:effectExtent l="0" t="0" r="0" b="0"/>
+            <wp:docPr id="13" name="Image 13"/>
+            <wp:cNvGraphicFramePr>
+              <a:graphicFrameLocks xmlns:a="http://schemas.openxmlformats.org/drawingml/2006/main" noChangeAspect="1"/>
+            </wp:cNvGraphicFramePr>
+            <a:graphic xmlns:a="http://schemas.openxmlformats.org/drawingml/2006/main">
+              <a:graphicData uri="http://schemas.openxmlformats.org/drawingml/2006/picture">
+                <pic:pic xmlns:pic="http://schemas.openxmlformats.org/drawingml/2006/picture">
+                  <pic:nvPicPr>
+                    <pic:cNvPr id="0" name="Picture 8"/>
+                    <pic:cNvPicPr>
+                      <a:picLocks noChangeAspect="1" noChangeArrowheads="1"/>
+                    </pic:cNvPicPr>
+                  </pic:nvPicPr>
+                  <pic:blipFill>
+                    <a:blip r:embed="rId12">
+                      <a:extLst>
+                        <a:ext uri="{28A0092B-C50C-407E-A947-70E740481C1C}">
+                          <a14:useLocalDpi xmlns:a14="http://schemas.microsoft.com/office/drawing/2010/main" val="0"/>
+                        </a:ext>
+                      </a:extLst>
+                    </a:blip>
+                    <a:srcRect/>
+                    <a:stretch>
+                      <a:fillRect/>
+                    </a:stretch>
+                  </pic:blipFill>
+                  <pic:spPr bwMode="auto">
+                    <a:xfrm>
+                      <a:off x="0" y="0"/>
+                      <a:ext cx="2841924" cy="1800000"/>
+                    </a:xfrm>
+                    <a:prstGeom prst="rect">
+                      <a:avLst/>
+                    </a:prstGeom>
+                    <a:noFill/>
+                    <a:ln>
+                      <a:noFill/>
+                    </a:ln>
+                  </pic:spPr>
+                </pic:pic>
+              </a:graphicData>
+            </a:graphic>
+          </wp:inline>
+        </w:drawing>
+      </w:r>
+    </w:p>
     <w:p/>
     <w:p>
       <w:r>
@@ -5651,7 +6029,7 @@
           </mc:Choice>
           <mc:Fallback>
             <w:pict>
-              <v:shape w14:anchorId="7E85A7F5" id="Zone de texte 126" o:spid="_x0000_s1052" type="#_x0000_t202" style="position:absolute;margin-left:168.85pt;margin-top:145.55pt;width:85.45pt;height:21.9pt;z-index:251645939;visibility:visible;mso-wrap-style:square;mso-width-percent:0;mso-height-percent:0;mso-wrap-distance-left:9pt;mso-wrap-distance-top:0;mso-wrap-distance-right:9pt;mso-wrap-distance-bottom:0;mso-position-horizontal:absolute;mso-position-horizontal-relative:text;mso-position-vertical:absolute;mso-position-vertical-relative:text;mso-width-percent:0;mso-height-percent:0;mso-width-relative:margin;mso-height-relative:margin;v-text-anchor:top" o:gfxdata="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" fillcolor="white [3201]" stroked="f" strokeweight=".5pt">
+              <v:shape w14:anchorId="7E85A7F5" id="Zone de texte 126" o:spid="_x0000_s1055" type="#_x0000_t202" style="position:absolute;margin-left:168.85pt;margin-top:145.55pt;width:85.45pt;height:21.9pt;z-index:251645939;visibility:visible;mso-wrap-style:square;mso-width-percent:0;mso-height-percent:0;mso-wrap-distance-left:9pt;mso-wrap-distance-top:0;mso-wrap-distance-right:9pt;mso-wrap-distance-bottom:0;mso-position-horizontal:absolute;mso-position-horizontal-relative:text;mso-position-vertical:absolute;mso-position-vertical-relative:text;mso-width-percent:0;mso-height-percent:0;mso-width-relative:margin;mso-height-relative:margin;v-text-anchor:top" o:gfxdata="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" fillcolor="white [3201]" stroked="f" strokeweight=".5pt">
                 <v:textbox>
                   <w:txbxContent>
                     <w:p>
@@ -5734,7 +6112,7 @@
           </mc:Choice>
           <mc:Fallback>
             <w:pict>
-              <v:shape w14:anchorId="46428B5D" id="Zone de texte 81" o:spid="_x0000_s1053" type="#_x0000_t202" style="position:absolute;margin-left:-93.2pt;margin-top:47.25pt;width:143.05pt;height:21.9pt;rotation:-90;z-index:251651064;visibility:visible;mso-wrap-style:square;mso-width-percent:0;mso-height-percent:0;mso-wrap-distance-left:9pt;mso-wrap-distance-top:0;mso-wrap-distance-right:9pt;mso-wrap-distance-bottom:0;mso-position-horizontal:absolute;mso-position-horizontal-relative:margin;mso-position-vertical:absolute;mso-position-vertical-relative:text;mso-width-percent:0;mso-height-percent:0;mso-width-relative:margin;mso-height-relative:margin;v-text-anchor:top" o:gfxdata="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" fillcolor="white [3201]" stroked="f" strokeweight=".5pt">
+              <v:shape w14:anchorId="46428B5D" id="Zone de texte 81" o:spid="_x0000_s1056" type="#_x0000_t202" style="position:absolute;margin-left:-93.2pt;margin-top:47.25pt;width:143.05pt;height:21.9pt;rotation:-90;z-index:251651064;visibility:visible;mso-wrap-style:square;mso-width-percent:0;mso-height-percent:0;mso-wrap-distance-left:9pt;mso-wrap-distance-top:0;mso-wrap-distance-right:9pt;mso-wrap-distance-bottom:0;mso-position-horizontal:absolute;mso-position-horizontal-relative:margin;mso-position-vertical:absolute;mso-position-vertical-relative:text;mso-width-percent:0;mso-height-percent:0;mso-width-relative:margin;mso-height-relative:margin;v-text-anchor:top" o:gfxdata="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" fillcolor="white [3201]" stroked="f" strokeweight=".5pt">
                 <v:textbox>
                   <w:txbxContent>
                     <w:p>
@@ -5838,7 +6216,7 @@
                     </pic:cNvPicPr>
                   </pic:nvPicPr>
                   <pic:blipFill>
-                    <a:blip r:embed="rId12">
+                    <a:blip r:embed="rId13">
                       <a:extLst>
                         <a:ext uri="{28A0092B-C50C-407E-A947-70E740481C1C}">
                           <a14:useLocalDpi xmlns:a14="http://schemas.microsoft.com/office/drawing/2010/main" val="0"/>
@@ -5943,7 +6321,7 @@
           </mc:Choice>
           <mc:Fallback>
             <w:pict>
-              <v:shape w14:anchorId="11872538" id="Zone de texte 97" o:spid="_x0000_s1054" type="#_x0000_t202" style="position:absolute;margin-left:90pt;margin-top:146.15pt;width:135.55pt;height:21.9pt;z-index:251647989;visibility:visible;mso-wrap-style:square;mso-width-percent:0;mso-height-percent:0;mso-wrap-distance-left:9pt;mso-wrap-distance-top:0;mso-wrap-distance-right:9pt;mso-wrap-distance-bottom:0;mso-position-horizontal:absolute;mso-position-horizontal-relative:text;mso-position-vertical:absolute;mso-position-vertical-relative:text;mso-width-percent:0;mso-height-percent:0;mso-width-relative:margin;mso-height-relative:margin;v-text-anchor:top" o:gfxdata="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" fillcolor="white [3201]" stroked="f" strokeweight=".5pt">
+              <v:shape w14:anchorId="11872538" id="Zone de texte 97" o:spid="_x0000_s1057" type="#_x0000_t202" style="position:absolute;margin-left:90pt;margin-top:146.15pt;width:135.55pt;height:21.9pt;z-index:251647989;visibility:visible;mso-wrap-style:square;mso-width-percent:0;mso-height-percent:0;mso-wrap-distance-left:9pt;mso-wrap-distance-top:0;mso-wrap-distance-right:9pt;mso-wrap-distance-bottom:0;mso-position-horizontal:absolute;mso-position-horizontal-relative:text;mso-position-vertical:absolute;mso-position-vertical-relative:text;mso-width-percent:0;mso-height-percent:0;mso-width-relative:margin;mso-height-relative:margin;v-text-anchor:top" o:gfxdata="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" fillcolor="white [3201]" stroked="f" strokeweight=".5pt">
                 <v:textbox>
                   <w:txbxContent>
                     <w:p>
@@ -6158,7 +6536,7 @@
           </mc:Choice>
           <mc:Fallback>
             <w:pict>
-              <v:shape w14:anchorId="05330E84" id="Zone de texte 82" o:spid="_x0000_s1055" type="#_x0000_t202" style="position:absolute;margin-left:-95.45pt;margin-top:50.05pt;width:143.05pt;height:21.9pt;rotation:-90;z-index:251716608;visibility:visible;mso-wrap-style:square;mso-width-percent:0;mso-height-percent:0;mso-wrap-distance-left:9pt;mso-wrap-distance-top:0;mso-wrap-distance-right:9pt;mso-wrap-distance-bottom:0;mso-position-horizontal:absolute;mso-position-horizontal-relative:margin;mso-position-vertical:absolute;mso-position-vertical-relative:text;mso-width-percent:0;mso-height-percent:0;mso-width-relative:margin;mso-height-relative:margin;v-text-anchor:top" o:gfxdata="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" fillcolor="white [3201]" stroked="f" strokeweight=".5pt">
+              <v:shape w14:anchorId="05330E84" id="Zone de texte 82" o:spid="_x0000_s1058" type="#_x0000_t202" style="position:absolute;margin-left:-95.45pt;margin-top:50.05pt;width:143.05pt;height:21.9pt;rotation:-90;z-index:251716608;visibility:visible;mso-wrap-style:square;mso-width-percent:0;mso-height-percent:0;mso-wrap-distance-left:9pt;mso-wrap-distance-top:0;mso-wrap-distance-right:9pt;mso-wrap-distance-bottom:0;mso-position-horizontal:absolute;mso-position-horizontal-relative:margin;mso-position-vertical:absolute;mso-position-vertical-relative:text;mso-width-percent:0;mso-height-percent:0;mso-width-relative:margin;mso-height-relative:margin;v-text-anchor:top" o:gfxdata="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" fillcolor="white [3201]" stroked="f" strokeweight=".5pt">
                 <v:textbox>
                   <w:txbxContent>
                     <w:p>
@@ -6270,7 +6648,7 @@
                     </pic:cNvPicPr>
                   </pic:nvPicPr>
                   <pic:blipFill>
-                    <a:blip r:embed="rId13">
+                    <a:blip r:embed="rId14">
                       <a:extLst>
                         <a:ext uri="{28A0092B-C50C-407E-A947-70E740481C1C}">
                           <a14:useLocalDpi xmlns:a14="http://schemas.microsoft.com/office/drawing/2010/main" val="0"/>
@@ -6375,7 +6753,7 @@
           </mc:Choice>
           <mc:Fallback>
             <w:pict>
-              <v:shape w14:anchorId="47B815C1" id="Zone de texte 98" o:spid="_x0000_s1056" type="#_x0000_t202" style="position:absolute;left:0;text-align:left;margin-left:-19.5pt;margin-top:40.4pt;width:143.05pt;height:21.9pt;rotation:-90;z-index:251731968;visibility:visible;mso-wrap-style:square;mso-width-percent:0;mso-height-percent:0;mso-wrap-distance-left:9pt;mso-wrap-distance-top:0;mso-wrap-distance-right:9pt;mso-wrap-distance-bottom:0;mso-position-horizontal:absolute;mso-position-horizontal-relative:margin;mso-position-vertical:absolute;mso-position-vertical-relative:text;mso-width-percent:0;mso-height-percent:0;mso-width-relative:margin;mso-height-relative:margin;v-text-anchor:top" o:gfxdata="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" fillcolor="white [3201]" stroked="f" strokeweight=".5pt">
+              <v:shape w14:anchorId="47B815C1" id="Zone de texte 98" o:spid="_x0000_s1059" type="#_x0000_t202" style="position:absolute;left:0;text-align:left;margin-left:-19.5pt;margin-top:40.4pt;width:143.05pt;height:21.9pt;rotation:-90;z-index:251731968;visibility:visible;mso-wrap-style:square;mso-width-percent:0;mso-height-percent:0;mso-wrap-distance-left:9pt;mso-wrap-distance-top:0;mso-wrap-distance-right:9pt;mso-wrap-distance-bottom:0;mso-position-horizontal:absolute;mso-position-horizontal-relative:margin;mso-position-vertical:absolute;mso-position-vertical-relative:text;mso-width-percent:0;mso-height-percent:0;mso-width-relative:margin;mso-height-relative:margin;v-text-anchor:top" o:gfxdata="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" fillcolor="white [3201]" stroked="f" strokeweight=".5pt">
                 <v:textbox>
                   <w:txbxContent>
                     <w:p>
@@ -6574,10 +6952,7 @@
                               <w:jc w:val="both"/>
                             </w:pPr>
                             <w:r>
-                              <w:t>Quand on coche la case, cela permet</w:t>
-                            </w:r>
-                            <w:r>
-                              <w:t xml:space="preserve"> </w:t>
+                              <w:t xml:space="preserve">Quand on coche la case, cela permet </w:t>
                             </w:r>
                             <w:r>
                               <w:t>de mettre l’épisode comme vue</w:t>
@@ -6605,7 +6980,7 @@
           </mc:Choice>
           <mc:Fallback>
             <w:pict>
-              <v:shape w14:anchorId="686010A2" id="Zone de texte 129" o:spid="_x0000_s1057" type="#_x0000_t202" style="position:absolute;left:0;text-align:left;margin-left:373.35pt;margin-top:48pt;width:129.9pt;height:53.55pt;z-index:251767808;visibility:visible;mso-wrap-style:square;mso-width-percent:0;mso-height-percent:0;mso-wrap-distance-left:9pt;mso-wrap-distance-top:0;mso-wrap-distance-right:9pt;mso-wrap-distance-bottom:0;mso-position-horizontal:absolute;mso-position-horizontal-relative:margin;mso-position-vertical:absolute;mso-position-vertical-relative:text;mso-width-percent:0;mso-height-percent:0;mso-width-relative:margin;mso-height-relative:margin;v-text-anchor:top" o:gfxdata="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" fillcolor="white [3201]" stroked="f" strokeweight=".5pt">
+              <v:shape w14:anchorId="686010A2" id="Zone de texte 129" o:spid="_x0000_s1060" type="#_x0000_t202" style="position:absolute;left:0;text-align:left;margin-left:373.35pt;margin-top:48pt;width:129.9pt;height:53.55pt;z-index:251767808;visibility:visible;mso-wrap-style:square;mso-width-percent:0;mso-height-percent:0;mso-wrap-distance-left:9pt;mso-wrap-distance-top:0;mso-wrap-distance-right:9pt;mso-wrap-distance-bottom:0;mso-position-horizontal:absolute;mso-position-horizontal-relative:margin;mso-position-vertical:absolute;mso-position-vertical-relative:text;mso-width-percent:0;mso-height-percent:0;mso-width-relative:margin;mso-height-relative:margin;v-text-anchor:top" o:gfxdata="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" fillcolor="white [3201]" stroked="f" strokeweight=".5pt">
                 <v:textbox>
                   <w:txbxContent>
                     <w:p>
@@ -6613,10 +6988,7 @@
                         <w:jc w:val="both"/>
                       </w:pPr>
                       <w:r>
-                        <w:t>Quand on coche la case, cela permet</w:t>
-                      </w:r>
-                      <w:r>
-                        <w:t xml:space="preserve"> </w:t>
+                        <w:t xml:space="preserve">Quand on coche la case, cela permet </w:t>
                       </w:r>
                       <w:r>
                         <w:t>de mettre l’épisode comme vue</w:t>
@@ -6890,10 +7262,10 @@
           <w:noProof/>
         </w:rPr>
         <w:drawing>
-          <wp:inline distT="0" distB="0" distL="0" distR="0" wp14:anchorId="3BCE6008" wp14:editId="04E3B966">
-            <wp:extent cx="2841924" cy="1800000"/>
+          <wp:inline distT="0" distB="0" distL="0" distR="0" wp14:anchorId="3B39A56A" wp14:editId="13333E60">
+            <wp:extent cx="2841115" cy="1800000"/>
             <wp:effectExtent l="0" t="0" r="0" b="0"/>
-            <wp:docPr id="12" name="Image 12"/>
+            <wp:docPr id="6" name="Image 6"/>
             <wp:cNvGraphicFramePr>
               <a:graphicFrameLocks xmlns:a="http://schemas.openxmlformats.org/drawingml/2006/main" noChangeAspect="1"/>
             </wp:cNvGraphicFramePr>
@@ -6901,13 +7273,13 @@
               <a:graphicData uri="http://schemas.openxmlformats.org/drawingml/2006/picture">
                 <pic:pic xmlns:pic="http://schemas.openxmlformats.org/drawingml/2006/picture">
                   <pic:nvPicPr>
-                    <pic:cNvPr id="0" name="Picture 7"/>
+                    <pic:cNvPr id="0" name="Picture 3"/>
                     <pic:cNvPicPr>
                       <a:picLocks noChangeAspect="1" noChangeArrowheads="1"/>
                     </pic:cNvPicPr>
                   </pic:nvPicPr>
                   <pic:blipFill>
-                    <a:blip r:embed="rId14">
+                    <a:blip r:embed="rId15">
                       <a:extLst>
                         <a:ext uri="{28A0092B-C50C-407E-A947-70E740481C1C}">
                           <a14:useLocalDpi xmlns:a14="http://schemas.microsoft.com/office/drawing/2010/main" val="0"/>
@@ -6922,7 +7294,7 @@
                   <pic:spPr bwMode="auto">
                     <a:xfrm>
                       <a:off x="0" y="0"/>
-                      <a:ext cx="2841924" cy="1800000"/>
+                      <a:ext cx="2841115" cy="1800000"/>
                     </a:xfrm>
                     <a:prstGeom prst="rect">
                       <a:avLst/>
@@ -7044,7 +7416,7 @@
           </mc:Choice>
           <mc:Fallback>
             <w:pict>
-              <v:shape w14:anchorId="625B6663" id="Zone de texte 109" o:spid="_x0000_s1058" type="#_x0000_t202" style="position:absolute;left:0;text-align:left;margin-left:209pt;margin-top:2.85pt;width:135.6pt;height:90.6pt;z-index:251646964;visibility:visible;mso-wrap-style:square;mso-width-percent:0;mso-height-percent:0;mso-wrap-distance-left:9pt;mso-wrap-distance-top:0;mso-wrap-distance-right:9pt;mso-wrap-distance-bottom:0;mso-position-horizontal:absolute;mso-position-horizontal-relative:margin;mso-position-vertical:absolute;mso-position-vertical-relative:text;mso-width-percent:0;mso-height-percent:0;mso-width-relative:margin;mso-height-relative:margin;v-text-anchor:top" o:gfxdata="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" fillcolor="white [3201]" stroked="f" strokeweight=".5pt">
+              <v:shape w14:anchorId="625B6663" id="Zone de texte 109" o:spid="_x0000_s1061" type="#_x0000_t202" style="position:absolute;left:0;text-align:left;margin-left:209pt;margin-top:2.85pt;width:135.6pt;height:90.6pt;z-index:251646964;visibility:visible;mso-wrap-style:square;mso-width-percent:0;mso-height-percent:0;mso-wrap-distance-left:9pt;mso-wrap-distance-top:0;mso-wrap-distance-right:9pt;mso-wrap-distance-bottom:0;mso-position-horizontal:absolute;mso-position-horizontal-relative:margin;mso-position-vertical:absolute;mso-position-vertical-relative:text;mso-width-percent:0;mso-height-percent:0;mso-width-relative:margin;mso-height-relative:margin;v-text-anchor:top" o:gfxdata="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" fillcolor="white [3201]" stroked="f" strokeweight=".5pt">
                 <v:textbox>
                   <w:txbxContent>
                     <w:p>
@@ -7106,34 +7478,112 @@
         <mc:AlternateContent>
           <mc:Choice Requires="wps">
             <w:drawing>
-              <wp:anchor distT="0" distB="0" distL="114300" distR="114300" simplePos="0" relativeHeight="251738112" behindDoc="0" locked="0" layoutInCell="1" allowOverlap="1" wp14:anchorId="532353FE" wp14:editId="5D851516">
+              <wp:anchor distT="0" distB="0" distL="114300" distR="114300" simplePos="0" relativeHeight="251692032" behindDoc="0" locked="0" layoutInCell="1" allowOverlap="1" wp14:anchorId="431D6C3E" wp14:editId="32884F91">
+                <wp:simplePos x="0" y="0"/>
+                <wp:positionH relativeFrom="margin">
+                  <wp:posOffset>3755805</wp:posOffset>
+                </wp:positionH>
+                <wp:positionV relativeFrom="paragraph">
+                  <wp:posOffset>-183723</wp:posOffset>
+                </wp:positionV>
+                <wp:extent cx="2225217" cy="465129"/>
+                <wp:effectExtent l="0" t="0" r="3810" b="0"/>
+                <wp:wrapNone/>
+                <wp:docPr id="50" name="Zone de texte 50"/>
+                <wp:cNvGraphicFramePr/>
+                <a:graphic xmlns:a="http://schemas.openxmlformats.org/drawingml/2006/main">
+                  <a:graphicData uri="http://schemas.microsoft.com/office/word/2010/wordprocessingShape">
+                    <wps:wsp>
+                      <wps:cNvSpPr txBox="1"/>
+                      <wps:spPr>
+                        <a:xfrm>
+                          <a:off x="0" y="0"/>
+                          <a:ext cx="2225217" cy="465129"/>
+                        </a:xfrm>
+                        <a:prstGeom prst="rect">
+                          <a:avLst/>
+                        </a:prstGeom>
+                        <a:solidFill>
+                          <a:schemeClr val="lt1"/>
+                        </a:solidFill>
+                        <a:ln w="6350">
+                          <a:noFill/>
+                        </a:ln>
+                      </wps:spPr>
+                      <wps:txbx>
+                        <w:txbxContent>
+                          <w:p>
+                            <w:r>
+                              <w:t>Quand la souris passe sur l’image, la bande annonce apparait.</w:t>
+                            </w:r>
+                          </w:p>
+                        </w:txbxContent>
+                      </wps:txbx>
+                      <wps:bodyPr rot="0" spcFirstLastPara="0" vertOverflow="overflow" horzOverflow="overflow" vert="horz" wrap="square" lIns="91440" tIns="45720" rIns="91440" bIns="45720" numCol="1" spcCol="0" rtlCol="0" fromWordArt="0" anchor="t" anchorCtr="0" forceAA="0" compatLnSpc="1">
+                        <a:prstTxWarp prst="textNoShape">
+                          <a:avLst/>
+                        </a:prstTxWarp>
+                        <a:noAutofit/>
+                      </wps:bodyPr>
+                    </wps:wsp>
+                  </a:graphicData>
+                </a:graphic>
+                <wp14:sizeRelV relativeFrom="margin">
+                  <wp14:pctHeight>0</wp14:pctHeight>
+                </wp14:sizeRelV>
+              </wp:anchor>
+            </w:drawing>
+          </mc:Choice>
+          <mc:Fallback>
+            <w:pict>
+              <v:shape w14:anchorId="431D6C3E" id="Zone de texte 50" o:spid="_x0000_s1062" type="#_x0000_t202" style="position:absolute;left:0;text-align:left;margin-left:295.75pt;margin-top:-14.45pt;width:175.2pt;height:36.6pt;z-index:251692032;visibility:visible;mso-wrap-style:square;mso-height-percent:0;mso-wrap-distance-left:9pt;mso-wrap-distance-top:0;mso-wrap-distance-right:9pt;mso-wrap-distance-bottom:0;mso-position-horizontal:absolute;mso-position-horizontal-relative:margin;mso-position-vertical:absolute;mso-position-vertical-relative:text;mso-height-percent:0;mso-height-relative:margin;v-text-anchor:top" o:gfxdata="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" fillcolor="white [3201]" stroked="f" strokeweight=".5pt">
+                <v:textbox>
+                  <w:txbxContent>
+                    <w:p>
+                      <w:r>
+                        <w:t>Quand la souris passe sur l’image, la bande annonce apparait.</w:t>
+                      </w:r>
+                    </w:p>
+                  </w:txbxContent>
+                </v:textbox>
+                <w10:wrap anchorx="margin"/>
+              </v:shape>
+            </w:pict>
+          </mc:Fallback>
+        </mc:AlternateContent>
+      </w:r>
+      <w:r>
+        <w:rPr>
+          <w:noProof/>
+        </w:rPr>
+        <mc:AlternateContent>
+          <mc:Choice Requires="wps">
+            <w:drawing>
+              <wp:anchor distT="0" distB="0" distL="114300" distR="114300" simplePos="0" relativeHeight="251879424" behindDoc="0" locked="0" layoutInCell="1" allowOverlap="1" wp14:anchorId="2E9925F6" wp14:editId="52A44C64">
                 <wp:simplePos x="0" y="0"/>
                 <wp:positionH relativeFrom="column">
-                  <wp:posOffset>2696845</wp:posOffset>
-                </wp:positionH>
-                <wp:positionV relativeFrom="paragraph">
-                  <wp:posOffset>-891702</wp:posOffset>
-                </wp:positionV>
-                <wp:extent cx="3976" cy="1172817"/>
-                <wp:effectExtent l="76200" t="0" r="72390" b="66040"/>
-                <wp:wrapNone/>
-                <wp:docPr id="104" name="Connecteur droit avec flèche 104"/>
+                  <wp:posOffset>2660767</wp:posOffset>
+                </wp:positionH>
+                <wp:positionV relativeFrom="paragraph">
+                  <wp:posOffset>36998</wp:posOffset>
+                </wp:positionV>
+                <wp:extent cx="1037564" cy="770709"/>
+                <wp:effectExtent l="0" t="0" r="10795" b="29845"/>
+                <wp:wrapNone/>
+                <wp:docPr id="45" name="Connecteur : en angle 45"/>
                 <wp:cNvGraphicFramePr/>
                 <a:graphic xmlns:a="http://schemas.openxmlformats.org/drawingml/2006/main">
                   <a:graphicData uri="http://schemas.microsoft.com/office/word/2010/wordprocessingShape">
                     <wps:wsp>
                       <wps:cNvCnPr/>
                       <wps:spPr>
-                        <a:xfrm>
-                          <a:off x="0" y="0"/>
-                          <a:ext cx="3976" cy="1172817"/>
-                        </a:xfrm>
-                        <a:prstGeom prst="straightConnector1">
-                          <a:avLst/>
-                        </a:prstGeom>
-                        <a:ln>
-                          <a:tailEnd type="triangle"/>
-                        </a:ln>
+                        <a:xfrm flipV="1">
+                          <a:off x="0" y="0"/>
+                          <a:ext cx="1037564" cy="770709"/>
+                        </a:xfrm>
+                        <a:prstGeom prst="bentConnector3">
+                          <a:avLst/>
+                        </a:prstGeom>
                       </wps:spPr>
                       <wps:style>
                         <a:lnRef idx="1">
@@ -7153,51 +7603,53 @@
                     </wps:wsp>
                   </a:graphicData>
                 </a:graphic>
-              </wp:anchor>
-            </w:drawing>
-          </mc:Choice>
-          <mc:Fallback>
-            <w:pict>
-              <v:shape w14:anchorId="5DBE156C" id="Connecteur droit avec flèche 104" o:spid="_x0000_s1026" type="#_x0000_t32" style="position:absolute;margin-left:212.35pt;margin-top:-70.2pt;width:.3pt;height:92.35pt;z-index:251738112;visibility:visible;mso-wrap-style:square;mso-wrap-distance-left:9pt;mso-wrap-distance-top:0;mso-wrap-distance-right:9pt;mso-wrap-distance-bottom:0;mso-position-horizontal:absolute;mso-position-horizontal-relative:text;mso-position-vertical:absolute;mso-position-vertical-relative:text" o:gfxdata="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" strokecolor="black [3200]" strokeweight=".5pt">
-                <v:stroke endarrow="block" joinstyle="miter"/>
-              </v:shape>
-            </w:pict>
-          </mc:Fallback>
-        </mc:AlternateContent>
-      </w:r>
-      <w:r>
-        <w:rPr>
-          <w:noProof/>
-        </w:rPr>
-        <mc:AlternateContent>
-          <mc:Choice Requires="wps">
-            <w:drawing>
-              <wp:anchor distT="0" distB="0" distL="114300" distR="114300" simplePos="0" relativeHeight="251736064" behindDoc="0" locked="0" layoutInCell="1" allowOverlap="1" wp14:anchorId="259BD9D1" wp14:editId="676B172C">
+                <wp14:sizeRelH relativeFrom="margin">
+                  <wp14:pctWidth>0</wp14:pctWidth>
+                </wp14:sizeRelH>
+                <wp14:sizeRelV relativeFrom="margin">
+                  <wp14:pctHeight>0</wp14:pctHeight>
+                </wp14:sizeRelV>
+              </wp:anchor>
+            </w:drawing>
+          </mc:Choice>
+          <mc:Fallback>
+            <w:pict>
+              <v:shape w14:anchorId="372A9C48" id="Connecteur : en angle 45" o:spid="_x0000_s1026" type="#_x0000_t34" style="position:absolute;margin-left:209.5pt;margin-top:2.9pt;width:81.7pt;height:60.7pt;flip:y;z-index:251879424;visibility:visible;mso-wrap-style:square;mso-width-percent:0;mso-height-percent:0;mso-wrap-distance-left:9pt;mso-wrap-distance-top:0;mso-wrap-distance-right:9pt;mso-wrap-distance-bottom:0;mso-position-horizontal:absolute;mso-position-horizontal-relative:text;mso-position-vertical:absolute;mso-position-vertical-relative:text;mso-width-percent:0;mso-height-percent:0;mso-width-relative:margin;mso-height-relative:margin" o:gfxdata="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" strokecolor="black [3200]" strokeweight=".5pt"/>
+            </w:pict>
+          </mc:Fallback>
+        </mc:AlternateContent>
+      </w:r>
+      <w:r>
+        <w:rPr>
+          <w:noProof/>
+        </w:rPr>
+        <mc:AlternateContent>
+          <mc:Choice Requires="wps">
+            <w:drawing>
+              <wp:anchor distT="0" distB="0" distL="114300" distR="114300" simplePos="0" relativeHeight="251738112" behindDoc="0" locked="0" layoutInCell="1" allowOverlap="1" wp14:anchorId="532353FE" wp14:editId="5D851516">
                 <wp:simplePos x="0" y="0"/>
                 <wp:positionH relativeFrom="column">
-                  <wp:posOffset>-485223</wp:posOffset>
-                </wp:positionH>
-                <wp:positionV relativeFrom="paragraph">
-                  <wp:posOffset>-631329</wp:posOffset>
-                </wp:positionV>
-                <wp:extent cx="2950928" cy="2151601"/>
-                <wp:effectExtent l="0" t="38417" r="58737" b="20638"/>
-                <wp:wrapNone/>
-                <wp:docPr id="102" name="Connecteur : en angle 102"/>
+                  <wp:posOffset>2696845</wp:posOffset>
+                </wp:positionH>
+                <wp:positionV relativeFrom="paragraph">
+                  <wp:posOffset>-891702</wp:posOffset>
+                </wp:positionV>
+                <wp:extent cx="3976" cy="1172817"/>
+                <wp:effectExtent l="76200" t="0" r="72390" b="66040"/>
+                <wp:wrapNone/>
+                <wp:docPr id="104" name="Connecteur droit avec flèche 104"/>
                 <wp:cNvGraphicFramePr/>
                 <a:graphic xmlns:a="http://schemas.openxmlformats.org/drawingml/2006/main">
                   <a:graphicData uri="http://schemas.microsoft.com/office/word/2010/wordprocessingShape">
                     <wps:wsp>
                       <wps:cNvCnPr/>
                       <wps:spPr>
-                        <a:xfrm rot="5400000" flipH="1" flipV="1">
-                          <a:off x="0" y="0"/>
-                          <a:ext cx="2950928" cy="2151601"/>
-                        </a:xfrm>
-                        <a:prstGeom prst="bentConnector3">
-                          <a:avLst>
-                            <a:gd name="adj1" fmla="val 58899"/>
-                          </a:avLst>
+                        <a:xfrm>
+                          <a:off x="0" y="0"/>
+                          <a:ext cx="3976" cy="1172817"/>
+                        </a:xfrm>
+                        <a:prstGeom prst="straightConnector1">
+                          <a:avLst/>
                         </a:prstGeom>
                         <a:ln>
                           <a:tailEnd type="triangle"/>
@@ -7221,6 +7673,74 @@
                     </wps:wsp>
                   </a:graphicData>
                 </a:graphic>
+              </wp:anchor>
+            </w:drawing>
+          </mc:Choice>
+          <mc:Fallback>
+            <w:pict>
+              <v:shape w14:anchorId="5DBE156C" id="Connecteur droit avec flèche 104" o:spid="_x0000_s1026" type="#_x0000_t32" style="position:absolute;margin-left:212.35pt;margin-top:-70.2pt;width:.3pt;height:92.35pt;z-index:251738112;visibility:visible;mso-wrap-style:square;mso-wrap-distance-left:9pt;mso-wrap-distance-top:0;mso-wrap-distance-right:9pt;mso-wrap-distance-bottom:0;mso-position-horizontal:absolute;mso-position-horizontal-relative:text;mso-position-vertical:absolute;mso-position-vertical-relative:text" o:gfxdata="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" strokecolor="black [3200]" strokeweight=".5pt">
+                <v:stroke endarrow="block" joinstyle="miter"/>
+              </v:shape>
+            </w:pict>
+          </mc:Fallback>
+        </mc:AlternateContent>
+      </w:r>
+      <w:r>
+        <w:rPr>
+          <w:noProof/>
+        </w:rPr>
+        <mc:AlternateContent>
+          <mc:Choice Requires="wps">
+            <w:drawing>
+              <wp:anchor distT="0" distB="0" distL="114300" distR="114300" simplePos="0" relativeHeight="251736064" behindDoc="0" locked="0" layoutInCell="1" allowOverlap="1" wp14:anchorId="259BD9D1" wp14:editId="676B172C">
+                <wp:simplePos x="0" y="0"/>
+                <wp:positionH relativeFrom="column">
+                  <wp:posOffset>-485223</wp:posOffset>
+                </wp:positionH>
+                <wp:positionV relativeFrom="paragraph">
+                  <wp:posOffset>-631329</wp:posOffset>
+                </wp:positionV>
+                <wp:extent cx="2950928" cy="2151601"/>
+                <wp:effectExtent l="0" t="38417" r="58737" b="20638"/>
+                <wp:wrapNone/>
+                <wp:docPr id="102" name="Connecteur : en angle 102"/>
+                <wp:cNvGraphicFramePr/>
+                <a:graphic xmlns:a="http://schemas.openxmlformats.org/drawingml/2006/main">
+                  <a:graphicData uri="http://schemas.microsoft.com/office/word/2010/wordprocessingShape">
+                    <wps:wsp>
+                      <wps:cNvCnPr/>
+                      <wps:spPr>
+                        <a:xfrm rot="5400000" flipH="1" flipV="1">
+                          <a:off x="0" y="0"/>
+                          <a:ext cx="2950928" cy="2151601"/>
+                        </a:xfrm>
+                        <a:prstGeom prst="bentConnector3">
+                          <a:avLst>
+                            <a:gd name="adj1" fmla="val 58899"/>
+                          </a:avLst>
+                        </a:prstGeom>
+                        <a:ln>
+                          <a:tailEnd type="triangle"/>
+                        </a:ln>
+                      </wps:spPr>
+                      <wps:style>
+                        <a:lnRef idx="1">
+                          <a:schemeClr val="dk1"/>
+                        </a:lnRef>
+                        <a:fillRef idx="0">
+                          <a:schemeClr val="dk1"/>
+                        </a:fillRef>
+                        <a:effectRef idx="0">
+                          <a:schemeClr val="dk1"/>
+                        </a:effectRef>
+                        <a:fontRef idx="minor">
+                          <a:schemeClr val="tx1"/>
+                        </a:fontRef>
+                      </wps:style>
+                      <wps:bodyPr/>
+                    </wps:wsp>
+                  </a:graphicData>
+                </a:graphic>
                 <wp14:sizeRelH relativeFrom="margin">
                   <wp14:pctWidth>0</wp14:pctWidth>
                 </wp14:sizeRelH>
@@ -7248,13 +7768,82 @@
         <mc:AlternateContent>
           <mc:Choice Requires="wps">
             <w:drawing>
-              <wp:anchor distT="0" distB="0" distL="114300" distR="114300" simplePos="0" relativeHeight="251694080" behindDoc="0" locked="0" layoutInCell="1" allowOverlap="1" wp14:anchorId="38016976" wp14:editId="53213147">
+              <wp:anchor distT="0" distB="0" distL="114300" distR="114300" simplePos="0" relativeHeight="251873280" behindDoc="0" locked="0" layoutInCell="1" allowOverlap="1" wp14:anchorId="32CF55CE" wp14:editId="079226CC">
+                <wp:simplePos x="0" y="0"/>
+                <wp:positionH relativeFrom="column">
+                  <wp:posOffset>2242754</wp:posOffset>
+                </wp:positionH>
+                <wp:positionV relativeFrom="paragraph">
+                  <wp:posOffset>1199359</wp:posOffset>
+                </wp:positionV>
+                <wp:extent cx="1504095" cy="320974"/>
+                <wp:effectExtent l="0" t="0" r="20320" b="22225"/>
+                <wp:wrapNone/>
+                <wp:docPr id="37" name="Connecteur : en angle 37"/>
+                <wp:cNvGraphicFramePr/>
+                <a:graphic xmlns:a="http://schemas.openxmlformats.org/drawingml/2006/main">
+                  <a:graphicData uri="http://schemas.microsoft.com/office/word/2010/wordprocessingShape">
+                    <wps:wsp>
+                      <wps:cNvCnPr/>
+                      <wps:spPr>
+                        <a:xfrm>
+                          <a:off x="0" y="0"/>
+                          <a:ext cx="1504095" cy="320974"/>
+                        </a:xfrm>
+                        <a:prstGeom prst="bentConnector3">
+                          <a:avLst>
+                            <a:gd name="adj1" fmla="val 10335"/>
+                          </a:avLst>
+                        </a:prstGeom>
+                      </wps:spPr>
+                      <wps:style>
+                        <a:lnRef idx="1">
+                          <a:schemeClr val="dk1"/>
+                        </a:lnRef>
+                        <a:fillRef idx="0">
+                          <a:schemeClr val="dk1"/>
+                        </a:fillRef>
+                        <a:effectRef idx="0">
+                          <a:schemeClr val="dk1"/>
+                        </a:effectRef>
+                        <a:fontRef idx="minor">
+                          <a:schemeClr val="tx1"/>
+                        </a:fontRef>
+                      </wps:style>
+                      <wps:bodyPr/>
+                    </wps:wsp>
+                  </a:graphicData>
+                </a:graphic>
+                <wp14:sizeRelH relativeFrom="margin">
+                  <wp14:pctWidth>0</wp14:pctWidth>
+                </wp14:sizeRelH>
+                <wp14:sizeRelV relativeFrom="margin">
+                  <wp14:pctHeight>0</wp14:pctHeight>
+                </wp14:sizeRelV>
+              </wp:anchor>
+            </w:drawing>
+          </mc:Choice>
+          <mc:Fallback>
+            <w:pict>
+              <v:shape w14:anchorId="7883273C" id="Connecteur : en angle 37" o:spid="_x0000_s1026" type="#_x0000_t34" style="position:absolute;margin-left:176.6pt;margin-top:94.45pt;width:118.45pt;height:25.25pt;z-index:251873280;visibility:visible;mso-wrap-style:square;mso-width-percent:0;mso-height-percent:0;mso-wrap-distance-left:9pt;mso-wrap-distance-top:0;mso-wrap-distance-right:9pt;mso-wrap-distance-bottom:0;mso-position-horizontal:absolute;mso-position-horizontal-relative:text;mso-position-vertical:absolute;mso-position-vertical-relative:text;mso-width-percent:0;mso-height-percent:0;mso-width-relative:margin;mso-height-relative:margin" o:gfxdata="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" adj="2232" strokecolor="black [3200]" strokeweight=".5pt"/>
+            </w:pict>
+          </mc:Fallback>
+        </mc:AlternateContent>
+      </w:r>
+      <w:r>
+        <w:rPr>
+          <w:noProof/>
+        </w:rPr>
+        <mc:AlternateContent>
+          <mc:Choice Requires="wps">
+            <w:drawing>
+              <wp:anchor distT="0" distB="0" distL="114300" distR="114300" simplePos="0" relativeHeight="251634664" behindDoc="0" locked="0" layoutInCell="1" allowOverlap="1" wp14:anchorId="38016976" wp14:editId="28E87A6B">
                 <wp:simplePos x="0" y="0"/>
                 <wp:positionH relativeFrom="margin">
-                  <wp:posOffset>3530400</wp:posOffset>
-                </wp:positionH>
-                <wp:positionV relativeFrom="paragraph">
-                  <wp:posOffset>970874</wp:posOffset>
+                  <wp:posOffset>3782436</wp:posOffset>
+                </wp:positionH>
+                <wp:positionV relativeFrom="paragraph">
+                  <wp:posOffset>1305793</wp:posOffset>
                 </wp:positionV>
                 <wp:extent cx="2498708" cy="671195"/>
                 <wp:effectExtent l="0" t="0" r="0" b="0"/>
@@ -7329,7 +7918,7 @@
           </mc:Choice>
           <mc:Fallback>
             <w:pict>
-              <v:shape w14:anchorId="38016976" id="Zone de texte 51" o:spid="_x0000_s1059" type="#_x0000_t202" style="position:absolute;margin-left:278pt;margin-top:76.45pt;width:196.75pt;height:52.85pt;z-index:251694080;visibility:visible;mso-wrap-style:square;mso-width-percent:0;mso-height-percent:0;mso-wrap-distance-left:9pt;mso-wrap-distance-top:0;mso-wrap-distance-right:9pt;mso-wrap-distance-bottom:0;mso-position-horizontal:absolute;mso-position-horizontal-relative:margin;mso-position-vertical:absolute;mso-position-vertical-relative:text;mso-width-percent:0;mso-height-percent:0;mso-width-relative:margin;mso-height-relative:margin;v-text-anchor:top" o:gfxdata="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" fillcolor="white [3201]" stroked="f" strokeweight=".5pt">
+              <v:shape w14:anchorId="38016976" id="Zone de texte 51" o:spid="_x0000_s1063" type="#_x0000_t202" style="position:absolute;margin-left:297.85pt;margin-top:102.8pt;width:196.75pt;height:52.85pt;z-index:251634664;visibility:visible;mso-wrap-style:square;mso-width-percent:0;mso-height-percent:0;mso-wrap-distance-left:9pt;mso-wrap-distance-top:0;mso-wrap-distance-right:9pt;mso-wrap-distance-bottom:0;mso-position-horizontal:absolute;mso-position-horizontal-relative:margin;mso-position-vertical:absolute;mso-position-vertical-relative:text;mso-width-percent:0;mso-height-percent:0;mso-width-relative:margin;mso-height-relative:margin;v-text-anchor:top" o:gfxdata="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" fillcolor="white [3201]" stroked="f" strokeweight=".5pt">
                 <v:textbox>
                   <w:txbxContent>
                     <w:p>
@@ -7372,7 +7961,176 @@
         <mc:AlternateContent>
           <mc:Choice Requires="wps">
             <w:drawing>
-              <wp:anchor distT="0" distB="0" distL="114300" distR="114300" simplePos="0" relativeHeight="251745280" behindDoc="0" locked="0" layoutInCell="1" allowOverlap="1" wp14:anchorId="7388FE96" wp14:editId="0A8EBF21">
+              <wp:anchor distT="0" distB="0" distL="114300" distR="114300" simplePos="0" relativeHeight="251874304" behindDoc="0" locked="0" layoutInCell="1" allowOverlap="1" wp14:anchorId="24A12998" wp14:editId="10C23C55">
+                <wp:simplePos x="0" y="0"/>
+                <wp:positionH relativeFrom="column">
+                  <wp:posOffset>2638373</wp:posOffset>
+                </wp:positionH>
+                <wp:positionV relativeFrom="paragraph">
+                  <wp:posOffset>721632</wp:posOffset>
+                </wp:positionV>
+                <wp:extent cx="1130870" cy="468397"/>
+                <wp:effectExtent l="0" t="0" r="12700" b="27305"/>
+                <wp:wrapNone/>
+                <wp:docPr id="38" name="Connecteur : en angle 38"/>
+                <wp:cNvGraphicFramePr/>
+                <a:graphic xmlns:a="http://schemas.openxmlformats.org/drawingml/2006/main">
+                  <a:graphicData uri="http://schemas.microsoft.com/office/word/2010/wordprocessingShape">
+                    <wps:wsp>
+                      <wps:cNvCnPr/>
+                      <wps:spPr>
+                        <a:xfrm flipV="1">
+                          <a:off x="0" y="0"/>
+                          <a:ext cx="1130870" cy="468397"/>
+                        </a:xfrm>
+                        <a:prstGeom prst="bentConnector3">
+                          <a:avLst/>
+                        </a:prstGeom>
+                      </wps:spPr>
+                      <wps:style>
+                        <a:lnRef idx="1">
+                          <a:schemeClr val="dk1"/>
+                        </a:lnRef>
+                        <a:fillRef idx="0">
+                          <a:schemeClr val="dk1"/>
+                        </a:fillRef>
+                        <a:effectRef idx="0">
+                          <a:schemeClr val="dk1"/>
+                        </a:effectRef>
+                        <a:fontRef idx="minor">
+                          <a:schemeClr val="tx1"/>
+                        </a:fontRef>
+                      </wps:style>
+                      <wps:bodyPr/>
+                    </wps:wsp>
+                  </a:graphicData>
+                </a:graphic>
+                <wp14:sizeRelH relativeFrom="margin">
+                  <wp14:pctWidth>0</wp14:pctWidth>
+                </wp14:sizeRelH>
+                <wp14:sizeRelV relativeFrom="margin">
+                  <wp14:pctHeight>0</wp14:pctHeight>
+                </wp14:sizeRelV>
+              </wp:anchor>
+            </w:drawing>
+          </mc:Choice>
+          <mc:Fallback>
+            <w:pict>
+              <v:shape w14:anchorId="5F344837" id="Connecteur : en angle 38" o:spid="_x0000_s1026" type="#_x0000_t34" style="position:absolute;margin-left:207.75pt;margin-top:56.8pt;width:89.05pt;height:36.9pt;flip:y;z-index:251874304;visibility:visible;mso-wrap-style:square;mso-width-percent:0;mso-height-percent:0;mso-wrap-distance-left:9pt;mso-wrap-distance-top:0;mso-wrap-distance-right:9pt;mso-wrap-distance-bottom:0;mso-position-horizontal:absolute;mso-position-horizontal-relative:text;mso-position-vertical:absolute;mso-position-vertical-relative:text;mso-width-percent:0;mso-height-percent:0;mso-width-relative:margin;mso-height-relative:margin" o:gfxdata="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" strokecolor="black [3200]" strokeweight=".5pt"/>
+            </w:pict>
+          </mc:Fallback>
+        </mc:AlternateContent>
+      </w:r>
+      <w:r>
+        <w:rPr>
+          <w:noProof/>
+        </w:rPr>
+        <mc:AlternateContent>
+          <mc:Choice Requires="wps">
+            <w:drawing>
+              <wp:anchor distT="0" distB="0" distL="114300" distR="114300" simplePos="0" relativeHeight="251633639" behindDoc="0" locked="0" layoutInCell="1" allowOverlap="1" wp14:anchorId="3489C4FA" wp14:editId="49649DC6">
+                <wp:simplePos x="0" y="0"/>
+                <wp:positionH relativeFrom="margin">
+                  <wp:posOffset>3746668</wp:posOffset>
+                </wp:positionH>
+                <wp:positionV relativeFrom="paragraph">
+                  <wp:posOffset>187494</wp:posOffset>
+                </wp:positionV>
+                <wp:extent cx="3064510" cy="992777"/>
+                <wp:effectExtent l="0" t="0" r="2540" b="0"/>
+                <wp:wrapNone/>
+                <wp:docPr id="39" name="Zone de texte 39"/>
+                <wp:cNvGraphicFramePr/>
+                <a:graphic xmlns:a="http://schemas.openxmlformats.org/drawingml/2006/main">
+                  <a:graphicData uri="http://schemas.microsoft.com/office/word/2010/wordprocessingShape">
+                    <wps:wsp>
+                      <wps:cNvSpPr txBox="1"/>
+                      <wps:spPr>
+                        <a:xfrm>
+                          <a:off x="0" y="0"/>
+                          <a:ext cx="3064510" cy="992777"/>
+                        </a:xfrm>
+                        <a:prstGeom prst="rect">
+                          <a:avLst/>
+                        </a:prstGeom>
+                        <a:solidFill>
+                          <a:schemeClr val="lt1"/>
+                        </a:solidFill>
+                        <a:ln w="6350">
+                          <a:noFill/>
+                        </a:ln>
+                      </wps:spPr>
+                      <wps:txbx>
+                        <w:txbxContent>
+                          <w:p>
+                            <w:r>
+                              <w:t xml:space="preserve">Quand </w:t>
+                            </w:r>
+                            <w:r>
+                              <w:t xml:space="preserve">on coche cette case, l’épisode est considéré comme vue, quand on la décoche l’épisode est enlevé des animes vue. Il peut tout fois être </w:t>
+                            </w:r>
+                            <w:r>
+                              <w:t>cocher/décocher</w:t>
+                            </w:r>
+                            <w:r>
+                              <w:t xml:space="preserve"> ici ou dans la page du marathon.</w:t>
+                            </w:r>
+                          </w:p>
+                        </w:txbxContent>
+                      </wps:txbx>
+                      <wps:bodyPr rot="0" spcFirstLastPara="0" vertOverflow="overflow" horzOverflow="overflow" vert="horz" wrap="square" lIns="91440" tIns="45720" rIns="91440" bIns="45720" numCol="1" spcCol="0" rtlCol="0" fromWordArt="0" anchor="t" anchorCtr="0" forceAA="0" compatLnSpc="1">
+                        <a:prstTxWarp prst="textNoShape">
+                          <a:avLst/>
+                        </a:prstTxWarp>
+                        <a:noAutofit/>
+                      </wps:bodyPr>
+                    </wps:wsp>
+                  </a:graphicData>
+                </a:graphic>
+                <wp14:sizeRelH relativeFrom="margin">
+                  <wp14:pctWidth>0</wp14:pctWidth>
+                </wp14:sizeRelH>
+                <wp14:sizeRelV relativeFrom="margin">
+                  <wp14:pctHeight>0</wp14:pctHeight>
+                </wp14:sizeRelV>
+              </wp:anchor>
+            </w:drawing>
+          </mc:Choice>
+          <mc:Fallback>
+            <w:pict>
+              <v:shape w14:anchorId="3489C4FA" id="Zone de texte 39" o:spid="_x0000_s1064" type="#_x0000_t202" style="position:absolute;margin-left:295pt;margin-top:14.75pt;width:241.3pt;height:78.15pt;z-index:251633639;visibility:visible;mso-wrap-style:square;mso-width-percent:0;mso-height-percent:0;mso-wrap-distance-left:9pt;mso-wrap-distance-top:0;mso-wrap-distance-right:9pt;mso-wrap-distance-bottom:0;mso-position-horizontal:absolute;mso-position-horizontal-relative:margin;mso-position-vertical:absolute;mso-position-vertical-relative:text;mso-width-percent:0;mso-height-percent:0;mso-width-relative:margin;mso-height-relative:margin;v-text-anchor:top" o:gfxdata="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" fillcolor="white [3201]" stroked="f" strokeweight=".5pt">
+                <v:textbox>
+                  <w:txbxContent>
+                    <w:p>
+                      <w:r>
+                        <w:t xml:space="preserve">Quand </w:t>
+                      </w:r>
+                      <w:r>
+                        <w:t xml:space="preserve">on coche cette case, l’épisode est considéré comme vue, quand on la décoche l’épisode est enlevé des animes vue. Il peut tout fois être </w:t>
+                      </w:r>
+                      <w:r>
+                        <w:t>cocher/décocher</w:t>
+                      </w:r>
+                      <w:r>
+                        <w:t xml:space="preserve"> ici ou dans la page du marathon.</w:t>
+                      </w:r>
+                    </w:p>
+                  </w:txbxContent>
+                </v:textbox>
+                <w10:wrap anchorx="margin"/>
+              </v:shape>
+            </w:pict>
+          </mc:Fallback>
+        </mc:AlternateContent>
+      </w:r>
+      <w:r>
+        <w:rPr>
+          <w:noProof/>
+        </w:rPr>
+        <mc:AlternateContent>
+          <mc:Choice Requires="wps">
+            <w:drawing>
+              <wp:anchor distT="0" distB="0" distL="114300" distR="114300" simplePos="0" relativeHeight="251745280" behindDoc="0" locked="0" layoutInCell="1" allowOverlap="1" wp14:anchorId="7388FE96" wp14:editId="601752C3">
                 <wp:simplePos x="0" y="0"/>
                 <wp:positionH relativeFrom="margin">
                   <wp:posOffset>2487712</wp:posOffset>
@@ -7433,7 +8191,7 @@
           </mc:Choice>
           <mc:Fallback>
             <w:pict>
-              <v:shape w14:anchorId="7388FE96" id="Zone de texte 114" o:spid="_x0000_s1060" type="#_x0000_t202" style="position:absolute;margin-left:195.9pt;margin-top:146.5pt;width:175.2pt;height:52.85pt;z-index:251745280;visibility:visible;mso-wrap-style:square;mso-height-percent:0;mso-wrap-distance-left:9pt;mso-wrap-distance-top:0;mso-wrap-distance-right:9pt;mso-wrap-distance-bottom:0;mso-position-horizontal:absolute;mso-position-horizontal-relative:margin;mso-position-vertical:absolute;mso-position-vertical-relative:text;mso-height-percent:0;mso-height-relative:margin;v-text-anchor:top" o:gfxdata="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" fillcolor="white [3201]" stroked="f" strokeweight=".5pt">
+              <v:shape w14:anchorId="7388FE96" id="Zone de texte 114" o:spid="_x0000_s1065" type="#_x0000_t202" style="position:absolute;margin-left:195.9pt;margin-top:146.5pt;width:175.2pt;height:52.85pt;z-index:251745280;visibility:visible;mso-wrap-style:square;mso-height-percent:0;mso-wrap-distance-left:9pt;mso-wrap-distance-top:0;mso-wrap-distance-right:9pt;mso-wrap-distance-bottom:0;mso-position-horizontal:absolute;mso-position-horizontal-relative:margin;mso-position-vertical:absolute;mso-position-vertical-relative:text;mso-height-percent:0;mso-height-relative:margin;v-text-anchor:top" o:gfxdata="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" fillcolor="white [3201]" stroked="f" strokeweight=".5pt">
                 <v:textbox>
                   <w:txbxContent>
                     <w:p>
@@ -7586,7 +8344,7 @@
           </mc:Choice>
           <mc:Fallback>
             <w:pict>
-              <v:shape w14:anchorId="09DCE33E" id="Zone de texte 107" o:spid="_x0000_s1061" type="#_x0000_t202" style="position:absolute;margin-left:-92.05pt;margin-top:52.9pt;width:143.05pt;height:21.9pt;rotation:-90;z-index:251742208;visibility:visible;mso-wrap-style:square;mso-width-percent:0;mso-height-percent:0;mso-wrap-distance-left:9pt;mso-wrap-distance-top:0;mso-wrap-distance-right:9pt;mso-wrap-distance-bottom:0;mso-position-horizontal:absolute;mso-position-horizontal-relative:margin;mso-position-vertical:absolute;mso-position-vertical-relative:text;mso-width-percent:0;mso-height-percent:0;mso-width-relative:margin;mso-height-relative:margin;v-text-anchor:top" o:gfxdata="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" fillcolor="white [3201]" stroked="f" strokeweight=".5pt">
+              <v:shape w14:anchorId="09DCE33E" id="Zone de texte 107" o:spid="_x0000_s1066" type="#_x0000_t202" style="position:absolute;margin-left:-92.05pt;margin-top:52.9pt;width:143.05pt;height:21.9pt;rotation:-90;z-index:251742208;visibility:visible;mso-wrap-style:square;mso-width-percent:0;mso-height-percent:0;mso-wrap-distance-left:9pt;mso-wrap-distance-top:0;mso-wrap-distance-right:9pt;mso-wrap-distance-bottom:0;mso-position-horizontal:absolute;mso-position-horizontal-relative:margin;mso-position-vertical:absolute;mso-position-vertical-relative:text;mso-width-percent:0;mso-height-percent:0;mso-width-relative:margin;mso-height-relative:margin;v-text-anchor:top" o:gfxdata="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" fillcolor="white [3201]" stroked="f" strokeweight=".5pt">
                 <v:textbox>
                   <w:txbxContent>
                     <w:p>
@@ -7609,7 +8367,7 @@
         <mc:AlternateContent>
           <mc:Choice Requires="wps">
             <w:drawing>
-              <wp:anchor distT="0" distB="0" distL="114300" distR="114300" simplePos="0" relativeHeight="251740160" behindDoc="0" locked="0" layoutInCell="1" allowOverlap="1" wp14:anchorId="3777D6BC" wp14:editId="164C1DD5">
+              <wp:anchor distT="0" distB="0" distL="114300" distR="114300" simplePos="0" relativeHeight="251740160" behindDoc="0" locked="0" layoutInCell="1" allowOverlap="1" wp14:anchorId="3777D6BC" wp14:editId="38141AED">
                 <wp:simplePos x="0" y="0"/>
                 <wp:positionH relativeFrom="column">
                   <wp:posOffset>-88762</wp:posOffset>
@@ -7658,7 +8416,7 @@
           </mc:Choice>
           <mc:Fallback>
             <w:pict>
-              <v:line w14:anchorId="2465B17E" id="Connecteur droit 106" o:spid="_x0000_s1026" style="position:absolute;z-index:251740160;visibility:visible;mso-wrap-style:square;mso-wrap-distance-left:9pt;mso-wrap-distance-top:0;mso-wrap-distance-right:9pt;mso-wrap-distance-bottom:0;mso-position-horizontal:absolute;mso-position-horizontal-relative:text;mso-position-vertical:absolute;mso-position-vertical-relative:text" from="-7pt,129.55pt" to="34.3pt,130.2pt" o:gfxdata="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" strokecolor="black [3200]" strokeweight=".5pt">
+              <v:line w14:anchorId="438E6AC2" id="Connecteur droit 106" o:spid="_x0000_s1026" style="position:absolute;z-index:251740160;visibility:visible;mso-wrap-style:square;mso-wrap-distance-left:9pt;mso-wrap-distance-top:0;mso-wrap-distance-right:9pt;mso-wrap-distance-bottom:0;mso-position-horizontal:absolute;mso-position-horizontal-relative:text;mso-position-vertical:absolute;mso-position-vertical-relative:text" from="-7pt,129.55pt" to="34.3pt,130.2pt" o:gfxdata="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" strokecolor="black [3200]" strokeweight=".5pt">
                 <v:stroke joinstyle="miter"/>
               </v:line>
             </w:pict>
@@ -7669,225 +8427,11 @@
         <w:rPr>
           <w:noProof/>
         </w:rPr>
-        <mc:AlternateContent>
-          <mc:Choice Requires="wps">
-            <w:drawing>
-              <wp:anchor distT="0" distB="0" distL="114300" distR="114300" simplePos="0" relativeHeight="251704320" behindDoc="0" locked="0" layoutInCell="1" allowOverlap="1" wp14:anchorId="7FB45320" wp14:editId="759912A0">
-                <wp:simplePos x="0" y="0"/>
-                <wp:positionH relativeFrom="margin">
-                  <wp:posOffset>2319103</wp:posOffset>
-                </wp:positionH>
-                <wp:positionV relativeFrom="paragraph">
-                  <wp:posOffset>1187666</wp:posOffset>
-                </wp:positionV>
-                <wp:extent cx="1231533" cy="10571"/>
-                <wp:effectExtent l="0" t="0" r="26035" b="27940"/>
-                <wp:wrapNone/>
-                <wp:docPr id="15" name="Connecteur droit 15"/>
-                <wp:cNvGraphicFramePr/>
-                <a:graphic xmlns:a="http://schemas.openxmlformats.org/drawingml/2006/main">
-                  <a:graphicData uri="http://schemas.microsoft.com/office/word/2010/wordprocessingShape">
-                    <wps:wsp>
-                      <wps:cNvCnPr/>
-                      <wps:spPr>
-                        <a:xfrm>
-                          <a:off x="0" y="0"/>
-                          <a:ext cx="1231533" cy="10571"/>
-                        </a:xfrm>
-                        <a:prstGeom prst="line">
-                          <a:avLst/>
-                        </a:prstGeom>
-                      </wps:spPr>
-                      <wps:style>
-                        <a:lnRef idx="1">
-                          <a:schemeClr val="dk1"/>
-                        </a:lnRef>
-                        <a:fillRef idx="0">
-                          <a:schemeClr val="dk1"/>
-                        </a:fillRef>
-                        <a:effectRef idx="0">
-                          <a:schemeClr val="dk1"/>
-                        </a:effectRef>
-                        <a:fontRef idx="minor">
-                          <a:schemeClr val="tx1"/>
-                        </a:fontRef>
-                      </wps:style>
-                      <wps:bodyPr/>
-                    </wps:wsp>
-                  </a:graphicData>
-                </a:graphic>
-                <wp14:sizeRelH relativeFrom="margin">
-                  <wp14:pctWidth>0</wp14:pctWidth>
-                </wp14:sizeRelH>
-                <wp14:sizeRelV relativeFrom="margin">
-                  <wp14:pctHeight>0</wp14:pctHeight>
-                </wp14:sizeRelV>
-              </wp:anchor>
-            </w:drawing>
-          </mc:Choice>
-          <mc:Fallback>
-            <w:pict>
-              <v:line w14:anchorId="3D9C1C1D" id="Connecteur droit 15" o:spid="_x0000_s1026" style="position:absolute;z-index:251704320;visibility:visible;mso-wrap-style:square;mso-width-percent:0;mso-height-percent:0;mso-wrap-distance-left:9pt;mso-wrap-distance-top:0;mso-wrap-distance-right:9pt;mso-wrap-distance-bottom:0;mso-position-horizontal:absolute;mso-position-horizontal-relative:margin;mso-position-vertical:absolute;mso-position-vertical-relative:text;mso-width-percent:0;mso-height-percent:0;mso-width-relative:margin;mso-height-relative:margin" from="182.6pt,93.5pt" to="279.55pt,94.35pt" o:gfxdata="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" strokecolor="black [3200]" strokeweight=".5pt">
-                <v:stroke joinstyle="miter"/>
-                <w10:wrap anchorx="margin"/>
-              </v:line>
-            </w:pict>
-          </mc:Fallback>
-        </mc:AlternateContent>
-      </w:r>
-      <w:r>
-        <w:rPr>
-          <w:noProof/>
-        </w:rPr>
-        <mc:AlternateContent>
-          <mc:Choice Requires="wps">
-            <w:drawing>
-              <wp:anchor distT="0" distB="0" distL="114300" distR="114300" simplePos="0" relativeHeight="251702272" behindDoc="0" locked="0" layoutInCell="1" allowOverlap="1" wp14:anchorId="588643A5" wp14:editId="304380E1">
-                <wp:simplePos x="0" y="0"/>
-                <wp:positionH relativeFrom="column">
-                  <wp:posOffset>2572810</wp:posOffset>
-                </wp:positionH>
-                <wp:positionV relativeFrom="paragraph">
-                  <wp:posOffset>600971</wp:posOffset>
-                </wp:positionV>
-                <wp:extent cx="946113" cy="0"/>
-                <wp:effectExtent l="0" t="0" r="0" b="0"/>
-                <wp:wrapNone/>
-                <wp:docPr id="2" name="Connecteur droit 2"/>
-                <wp:cNvGraphicFramePr/>
-                <a:graphic xmlns:a="http://schemas.openxmlformats.org/drawingml/2006/main">
-                  <a:graphicData uri="http://schemas.microsoft.com/office/word/2010/wordprocessingShape">
-                    <wps:wsp>
-                      <wps:cNvCnPr/>
-                      <wps:spPr>
-                        <a:xfrm>
-                          <a:off x="0" y="0"/>
-                          <a:ext cx="946113" cy="0"/>
-                        </a:xfrm>
-                        <a:prstGeom prst="line">
-                          <a:avLst/>
-                        </a:prstGeom>
-                      </wps:spPr>
-                      <wps:style>
-                        <a:lnRef idx="1">
-                          <a:schemeClr val="dk1"/>
-                        </a:lnRef>
-                        <a:fillRef idx="0">
-                          <a:schemeClr val="dk1"/>
-                        </a:fillRef>
-                        <a:effectRef idx="0">
-                          <a:schemeClr val="dk1"/>
-                        </a:effectRef>
-                        <a:fontRef idx="minor">
-                          <a:schemeClr val="tx1"/>
-                        </a:fontRef>
-                      </wps:style>
-                      <wps:bodyPr/>
-                    </wps:wsp>
-                  </a:graphicData>
-                </a:graphic>
-              </wp:anchor>
-            </w:drawing>
-          </mc:Choice>
-          <mc:Fallback>
-            <w:pict>
-              <v:line w14:anchorId="6EF349C8" id="Connecteur droit 2" o:spid="_x0000_s1026" style="position:absolute;z-index:251702272;visibility:visible;mso-wrap-style:square;mso-wrap-distance-left:9pt;mso-wrap-distance-top:0;mso-wrap-distance-right:9pt;mso-wrap-distance-bottom:0;mso-position-horizontal:absolute;mso-position-horizontal-relative:text;mso-position-vertical:absolute;mso-position-vertical-relative:text" from="202.6pt,47.3pt" to="277.1pt,47.3pt" o:gfxdata="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" strokecolor="black [3200]" strokeweight=".5pt">
-                <v:stroke joinstyle="miter"/>
-              </v:line>
-            </w:pict>
-          </mc:Fallback>
-        </mc:AlternateContent>
-      </w:r>
-      <w:r>
-        <w:rPr>
-          <w:noProof/>
-        </w:rPr>
-        <mc:AlternateContent>
-          <mc:Choice Requires="wps">
-            <w:drawing>
-              <wp:anchor distT="0" distB="0" distL="114300" distR="114300" simplePos="0" relativeHeight="251692032" behindDoc="0" locked="0" layoutInCell="1" allowOverlap="1" wp14:anchorId="431D6C3E" wp14:editId="3E50E2ED">
-                <wp:simplePos x="0" y="0"/>
-                <wp:positionH relativeFrom="margin">
-                  <wp:align>right</wp:align>
-                </wp:positionH>
-                <wp:positionV relativeFrom="paragraph">
-                  <wp:posOffset>399566</wp:posOffset>
-                </wp:positionV>
-                <wp:extent cx="2225217" cy="465129"/>
-                <wp:effectExtent l="0" t="0" r="3810" b="0"/>
-                <wp:wrapNone/>
-                <wp:docPr id="50" name="Zone de texte 50"/>
-                <wp:cNvGraphicFramePr/>
-                <a:graphic xmlns:a="http://schemas.openxmlformats.org/drawingml/2006/main">
-                  <a:graphicData uri="http://schemas.microsoft.com/office/word/2010/wordprocessingShape">
-                    <wps:wsp>
-                      <wps:cNvSpPr txBox="1"/>
-                      <wps:spPr>
-                        <a:xfrm>
-                          <a:off x="0" y="0"/>
-                          <a:ext cx="2225217" cy="465129"/>
-                        </a:xfrm>
-                        <a:prstGeom prst="rect">
-                          <a:avLst/>
-                        </a:prstGeom>
-                        <a:solidFill>
-                          <a:schemeClr val="lt1"/>
-                        </a:solidFill>
-                        <a:ln w="6350">
-                          <a:noFill/>
-                        </a:ln>
-                      </wps:spPr>
-                      <wps:txbx>
-                        <w:txbxContent>
-                          <w:p>
-                            <w:r>
-                              <w:t>Quand la souris passe sur l’image, la bande annonce apparait.</w:t>
-                            </w:r>
-                          </w:p>
-                        </w:txbxContent>
-                      </wps:txbx>
-                      <wps:bodyPr rot="0" spcFirstLastPara="0" vertOverflow="overflow" horzOverflow="overflow" vert="horz" wrap="square" lIns="91440" tIns="45720" rIns="91440" bIns="45720" numCol="1" spcCol="0" rtlCol="0" fromWordArt="0" anchor="t" anchorCtr="0" forceAA="0" compatLnSpc="1">
-                        <a:prstTxWarp prst="textNoShape">
-                          <a:avLst/>
-                        </a:prstTxWarp>
-                        <a:noAutofit/>
-                      </wps:bodyPr>
-                    </wps:wsp>
-                  </a:graphicData>
-                </a:graphic>
-                <wp14:sizeRelV relativeFrom="margin">
-                  <wp14:pctHeight>0</wp14:pctHeight>
-                </wp14:sizeRelV>
-              </wp:anchor>
-            </w:drawing>
-          </mc:Choice>
-          <mc:Fallback>
-            <w:pict>
-              <v:shape w14:anchorId="431D6C3E" id="Zone de texte 50" o:spid="_x0000_s1062" type="#_x0000_t202" style="position:absolute;margin-left:124pt;margin-top:31.45pt;width:175.2pt;height:36.6pt;z-index:251692032;visibility:visible;mso-wrap-style:square;mso-height-percent:0;mso-wrap-distance-left:9pt;mso-wrap-distance-top:0;mso-wrap-distance-right:9pt;mso-wrap-distance-bottom:0;mso-position-horizontal:right;mso-position-horizontal-relative:margin;mso-position-vertical:absolute;mso-position-vertical-relative:text;mso-height-percent:0;mso-height-relative:margin;v-text-anchor:top" o:gfxdata="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" fillcolor="white [3201]" stroked="f" strokeweight=".5pt">
-                <v:textbox>
-                  <w:txbxContent>
-                    <w:p>
-                      <w:r>
-                        <w:t>Quand la souris passe sur l’image, la bande annonce apparait.</w:t>
-                      </w:r>
-                    </w:p>
-                  </w:txbxContent>
-                </v:textbox>
-                <w10:wrap anchorx="margin"/>
-              </v:shape>
-            </w:pict>
-          </mc:Fallback>
-        </mc:AlternateContent>
-      </w:r>
-      <w:r>
-        <w:rPr>
-          <w:noProof/>
-        </w:rPr>
         <w:drawing>
-          <wp:inline distT="0" distB="0" distL="0" distR="0" wp14:anchorId="3649AFB5" wp14:editId="08CFB909">
-            <wp:extent cx="2845475" cy="1800000"/>
+          <wp:inline distT="0" distB="0" distL="0" distR="0" wp14:anchorId="0C45D1F0" wp14:editId="0AF1EA33">
+            <wp:extent cx="2841115" cy="1800000"/>
             <wp:effectExtent l="0" t="0" r="0" b="0"/>
-            <wp:docPr id="112" name="Image 112"/>
+            <wp:docPr id="32" name="Image 32"/>
             <wp:cNvGraphicFramePr>
               <a:graphicFrameLocks xmlns:a="http://schemas.openxmlformats.org/drawingml/2006/main" noChangeAspect="1"/>
             </wp:cNvGraphicFramePr>
@@ -7895,13 +8439,13 @@
               <a:graphicData uri="http://schemas.openxmlformats.org/drawingml/2006/picture">
                 <pic:pic xmlns:pic="http://schemas.openxmlformats.org/drawingml/2006/picture">
                   <pic:nvPicPr>
-                    <pic:cNvPr id="0" name="Picture 6"/>
+                    <pic:cNvPr id="0" name="Picture 7"/>
                     <pic:cNvPicPr>
                       <a:picLocks noChangeAspect="1" noChangeArrowheads="1"/>
                     </pic:cNvPicPr>
                   </pic:nvPicPr>
                   <pic:blipFill>
-                    <a:blip r:embed="rId15">
+                    <a:blip r:embed="rId16">
                       <a:extLst>
                         <a:ext uri="{28A0092B-C50C-407E-A947-70E740481C1C}">
                           <a14:useLocalDpi xmlns:a14="http://schemas.microsoft.com/office/drawing/2010/main" val="0"/>
@@ -7916,7 +8460,7 @@
                   <pic:spPr bwMode="auto">
                     <a:xfrm>
                       <a:off x="0" y="0"/>
-                      <a:ext cx="2845475" cy="1800000"/>
+                      <a:ext cx="2841115" cy="1800000"/>
                     </a:xfrm>
                     <a:prstGeom prst="rect">
                       <a:avLst/>
@@ -8058,10 +8602,7 @@
                               <w:jc w:val="both"/>
                             </w:pPr>
                             <w:r>
-                              <w:t xml:space="preserve">Permet accéder aux informations </w:t>
-                            </w:r>
-                            <w:r>
-                              <w:t>de</w:t>
+                              <w:t>Permet accéder aux informations de</w:t>
                             </w:r>
                             <w:r>
                               <w:t xml:space="preserve">s </w:t>
@@ -8113,7 +8654,7 @@
           </mc:Choice>
           <mc:Fallback>
             <w:pict>
-              <v:shape w14:anchorId="2165C033" id="Zone de texte 125" o:spid="_x0000_s1063" type="#_x0000_t202" style="position:absolute;margin-left:254.9pt;margin-top:145.45pt;width:182.9pt;height:67.5pt;z-index:251762688;visibility:visible;mso-wrap-style:square;mso-width-percent:0;mso-height-percent:0;mso-wrap-distance-left:9pt;mso-wrap-distance-top:0;mso-wrap-distance-right:9pt;mso-wrap-distance-bottom:0;mso-position-horizontal:absolute;mso-position-horizontal-relative:margin;mso-position-vertical:absolute;mso-position-vertical-relative:text;mso-width-percent:0;mso-height-percent:0;mso-width-relative:margin;mso-height-relative:margin;v-text-anchor:top" o:gfxdata="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" fillcolor="white [3201]" stroked="f" strokeweight=".5pt">
+              <v:shape w14:anchorId="2165C033" id="Zone de texte 125" o:spid="_x0000_s1067" type="#_x0000_t202" style="position:absolute;margin-left:254.9pt;margin-top:145.45pt;width:182.9pt;height:67.5pt;z-index:251762688;visibility:visible;mso-wrap-style:square;mso-width-percent:0;mso-height-percent:0;mso-wrap-distance-left:9pt;mso-wrap-distance-top:0;mso-wrap-distance-right:9pt;mso-wrap-distance-bottom:0;mso-position-horizontal:absolute;mso-position-horizontal-relative:margin;mso-position-vertical:absolute;mso-position-vertical-relative:text;mso-width-percent:0;mso-height-percent:0;mso-width-relative:margin;mso-height-relative:margin;v-text-anchor:top" o:gfxdata="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" fillcolor="white [3201]" stroked="f" strokeweight=".5pt">
                 <v:textbox>
                   <w:txbxContent>
                     <w:p>
@@ -8121,10 +8662,7 @@
                         <w:jc w:val="both"/>
                       </w:pPr>
                       <w:r>
-                        <w:t xml:space="preserve">Permet accéder aux informations </w:t>
-                      </w:r>
-                      <w:r>
-                        <w:t>de</w:t>
+                        <w:t>Permet accéder aux informations de</w:t>
                       </w:r>
                       <w:r>
                         <w:t xml:space="preserve">s </w:t>
@@ -8689,7 +9227,7 @@
           </mc:Choice>
           <mc:Fallback>
             <w:pict>
-              <v:shape w14:anchorId="5A387D73" id="Zone de texte 116" o:spid="_x0000_s1064" type="#_x0000_t202" style="position:absolute;margin-left:-104.7pt;margin-top:38.25pt;width:143.05pt;height:21.9pt;rotation:-90;z-index:251749376;visibility:visible;mso-wrap-style:square;mso-width-percent:0;mso-height-percent:0;mso-wrap-distance-left:9pt;mso-wrap-distance-top:0;mso-wrap-distance-right:9pt;mso-wrap-distance-bottom:0;mso-position-horizontal:absolute;mso-position-horizontal-relative:margin;mso-position-vertical:absolute;mso-position-vertical-relative:text;mso-width-percent:0;mso-height-percent:0;mso-width-relative:margin;mso-height-relative:margin;v-text-anchor:top" o:gfxdata="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" fillcolor="white [3201]" stroked="f" strokeweight=".5pt">
+              <v:shape w14:anchorId="5A387D73" id="Zone de texte 116" o:spid="_x0000_s1068" type="#_x0000_t202" style="position:absolute;margin-left:-104.7pt;margin-top:38.25pt;width:143.05pt;height:21.9pt;rotation:-90;z-index:251749376;visibility:visible;mso-wrap-style:square;mso-width-percent:0;mso-height-percent:0;mso-wrap-distance-left:9pt;mso-wrap-distance-top:0;mso-wrap-distance-right:9pt;mso-wrap-distance-bottom:0;mso-position-horizontal:absolute;mso-position-horizontal-relative:margin;mso-position-vertical:absolute;mso-position-vertical-relative:text;mso-width-percent:0;mso-height-percent:0;mso-width-relative:margin;mso-height-relative:margin;v-text-anchor:top" o:gfxdata="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" fillcolor="white [3201]" stroked="f" strokeweight=".5pt">
                 <v:textbox>
                   <w:txbxContent>
                     <w:p>
@@ -8722,963 +9260,6 @@
                 <pic:pic xmlns:pic="http://schemas.openxmlformats.org/drawingml/2006/picture">
                   <pic:nvPicPr>
                     <pic:cNvPr id="0" name="Picture 5"/>
-                    <pic:cNvPicPr>
-                      <a:picLocks noChangeAspect="1" noChangeArrowheads="1"/>
-                    </pic:cNvPicPr>
-                  </pic:nvPicPr>
-                  <pic:blipFill>
-                    <a:blip r:embed="rId16">
-                      <a:extLst>
-                        <a:ext uri="{28A0092B-C50C-407E-A947-70E740481C1C}">
-                          <a14:useLocalDpi xmlns:a14="http://schemas.microsoft.com/office/drawing/2010/main" val="0"/>
-                        </a:ext>
-                      </a:extLst>
-                    </a:blip>
-                    <a:srcRect/>
-                    <a:stretch>
-                      <a:fillRect/>
-                    </a:stretch>
-                  </pic:blipFill>
-                  <pic:spPr bwMode="auto">
-                    <a:xfrm>
-                      <a:off x="0" y="0"/>
-                      <a:ext cx="2845475" cy="1800000"/>
-                    </a:xfrm>
-                    <a:prstGeom prst="rect">
-                      <a:avLst/>
-                    </a:prstGeom>
-                    <a:noFill/>
-                    <a:ln>
-                      <a:noFill/>
-                    </a:ln>
-                  </pic:spPr>
-                </pic:pic>
-              </a:graphicData>
-            </a:graphic>
-          </wp:inline>
-        </w:drawing>
-      </w:r>
-    </w:p>
-    <w:p>
-      <w:r>
-        <w:rPr>
-          <w:noProof/>
-        </w:rPr>
-        <mc:AlternateContent>
-          <mc:Choice Requires="wps">
-            <w:drawing>
-              <wp:anchor distT="0" distB="0" distL="114300" distR="114300" simplePos="0" relativeHeight="251760640" behindDoc="0" locked="0" layoutInCell="1" allowOverlap="1" wp14:anchorId="3BF11B88" wp14:editId="03E7D491">
-                <wp:simplePos x="0" y="0"/>
-                <wp:positionH relativeFrom="column">
-                  <wp:posOffset>1676400</wp:posOffset>
-                </wp:positionH>
-                <wp:positionV relativeFrom="paragraph">
-                  <wp:posOffset>266065</wp:posOffset>
-                </wp:positionV>
-                <wp:extent cx="1490400" cy="7620"/>
-                <wp:effectExtent l="0" t="0" r="33655" b="30480"/>
-                <wp:wrapNone/>
-                <wp:docPr id="124" name="Connecteur droit 124"/>
-                <wp:cNvGraphicFramePr/>
-                <a:graphic xmlns:a="http://schemas.openxmlformats.org/drawingml/2006/main">
-                  <a:graphicData uri="http://schemas.microsoft.com/office/word/2010/wordprocessingShape">
-                    <wps:wsp>
-                      <wps:cNvCnPr/>
-                      <wps:spPr>
-                        <a:xfrm flipV="1">
-                          <a:off x="0" y="0"/>
-                          <a:ext cx="1490400" cy="7620"/>
-                        </a:xfrm>
-                        <a:prstGeom prst="line">
-                          <a:avLst/>
-                        </a:prstGeom>
-                      </wps:spPr>
-                      <wps:style>
-                        <a:lnRef idx="1">
-                          <a:schemeClr val="dk1"/>
-                        </a:lnRef>
-                        <a:fillRef idx="0">
-                          <a:schemeClr val="dk1"/>
-                        </a:fillRef>
-                        <a:effectRef idx="0">
-                          <a:schemeClr val="dk1"/>
-                        </a:effectRef>
-                        <a:fontRef idx="minor">
-                          <a:schemeClr val="tx1"/>
-                        </a:fontRef>
-                      </wps:style>
-                      <wps:bodyPr/>
-                    </wps:wsp>
-                  </a:graphicData>
-                </a:graphic>
-                <wp14:sizeRelH relativeFrom="margin">
-                  <wp14:pctWidth>0</wp14:pctWidth>
-                </wp14:sizeRelH>
-              </wp:anchor>
-            </w:drawing>
-          </mc:Choice>
-          <mc:Fallback>
-            <w:pict>
-              <v:line w14:anchorId="360B401B" id="Connecteur droit 124" o:spid="_x0000_s1026" style="position:absolute;flip:y;z-index:251760640;visibility:visible;mso-wrap-style:square;mso-width-percent:0;mso-wrap-distance-left:9pt;mso-wrap-distance-top:0;mso-wrap-distance-right:9pt;mso-wrap-distance-bottom:0;mso-position-horizontal:absolute;mso-position-horizontal-relative:text;mso-position-vertical:absolute;mso-position-vertical-relative:text;mso-width-percent:0;mso-width-relative:margin" from="132pt,20.95pt" to="249.35pt,21.55pt" o:gfxdata="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" strokecolor="black [3200]" strokeweight=".5pt">
-                <v:stroke joinstyle="miter"/>
-              </v:line>
-            </w:pict>
-          </mc:Fallback>
-        </mc:AlternateContent>
-      </w:r>
-    </w:p>
-    <w:p/>
-    <w:p/>
-    <w:p/>
-    <w:p/>
-    <w:p/>
-    <w:p/>
-    <w:p/>
-    <w:p>
-      <w:r>
-        <w:rPr>
-          <w:noProof/>
-        </w:rPr>
-        <w:lastRenderedPageBreak/>
-        <mc:AlternateContent>
-          <mc:Choice Requires="wps">
-            <w:drawing>
-              <wp:anchor distT="0" distB="0" distL="114300" distR="114300" simplePos="0" relativeHeight="251774976" behindDoc="0" locked="0" layoutInCell="1" allowOverlap="1" wp14:anchorId="7D80857C" wp14:editId="2D191A4F">
-                <wp:simplePos x="0" y="0"/>
-                <wp:positionH relativeFrom="margin">
-                  <wp:posOffset>173850</wp:posOffset>
-                </wp:positionH>
-                <wp:positionV relativeFrom="paragraph">
-                  <wp:posOffset>1835097</wp:posOffset>
-                </wp:positionV>
-                <wp:extent cx="1126156" cy="691094"/>
-                <wp:effectExtent l="0" t="0" r="0" b="0"/>
-                <wp:wrapNone/>
-                <wp:docPr id="133" name="Zone de texte 133"/>
-                <wp:cNvGraphicFramePr/>
-                <a:graphic xmlns:a="http://schemas.openxmlformats.org/drawingml/2006/main">
-                  <a:graphicData uri="http://schemas.microsoft.com/office/word/2010/wordprocessingShape">
-                    <wps:wsp>
-                      <wps:cNvSpPr txBox="1"/>
-                      <wps:spPr>
-                        <a:xfrm>
-                          <a:off x="0" y="0"/>
-                          <a:ext cx="1126156" cy="691094"/>
-                        </a:xfrm>
-                        <a:prstGeom prst="rect">
-                          <a:avLst/>
-                        </a:prstGeom>
-                        <a:solidFill>
-                          <a:schemeClr val="lt1"/>
-                        </a:solidFill>
-                        <a:ln w="6350">
-                          <a:noFill/>
-                        </a:ln>
-                      </wps:spPr>
-                      <wps:txbx>
-                        <w:txbxContent>
-                          <w:p>
-                            <w:r>
-                              <w:t xml:space="preserve">Permet accéder </w:t>
-                            </w:r>
-                            <w:r>
-                              <w:t>au profil de l’utilisateur</w:t>
-                            </w:r>
-                          </w:p>
-                        </w:txbxContent>
-                      </wps:txbx>
-                      <wps:bodyPr rot="0" spcFirstLastPara="0" vertOverflow="overflow" horzOverflow="overflow" vert="horz" wrap="square" lIns="91440" tIns="45720" rIns="91440" bIns="45720" numCol="1" spcCol="0" rtlCol="0" fromWordArt="0" anchor="t" anchorCtr="0" forceAA="0" compatLnSpc="1">
-                        <a:prstTxWarp prst="textNoShape">
-                          <a:avLst/>
-                        </a:prstTxWarp>
-                        <a:noAutofit/>
-                      </wps:bodyPr>
-                    </wps:wsp>
-                  </a:graphicData>
-                </a:graphic>
-                <wp14:sizeRelH relativeFrom="margin">
-                  <wp14:pctWidth>0</wp14:pctWidth>
-                </wp14:sizeRelH>
-                <wp14:sizeRelV relativeFrom="margin">
-                  <wp14:pctHeight>0</wp14:pctHeight>
-                </wp14:sizeRelV>
-              </wp:anchor>
-            </w:drawing>
-          </mc:Choice>
-          <mc:Fallback>
-            <w:pict>
-              <v:shape w14:anchorId="7D80857C" id="Zone de texte 133" o:spid="_x0000_s1065" type="#_x0000_t202" style="position:absolute;margin-left:13.7pt;margin-top:144.5pt;width:88.65pt;height:54.4pt;z-index:251774976;visibility:visible;mso-wrap-style:square;mso-width-percent:0;mso-height-percent:0;mso-wrap-distance-left:9pt;mso-wrap-distance-top:0;mso-wrap-distance-right:9pt;mso-wrap-distance-bottom:0;mso-position-horizontal:absolute;mso-position-horizontal-relative:margin;mso-position-vertical:absolute;mso-position-vertical-relative:text;mso-width-percent:0;mso-height-percent:0;mso-width-relative:margin;mso-height-relative:margin;v-text-anchor:top" o:gfxdata="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" fillcolor="white [3201]" stroked="f" strokeweight=".5pt">
-                <v:textbox>
-                  <w:txbxContent>
-                    <w:p>
-                      <w:r>
-                        <w:t xml:space="preserve">Permet accéder </w:t>
-                      </w:r>
-                      <w:r>
-                        <w:t>au profil de l’utilisateur</w:t>
-                      </w:r>
-                    </w:p>
-                  </w:txbxContent>
-                </v:textbox>
-                <w10:wrap anchorx="margin"/>
-              </v:shape>
-            </w:pict>
-          </mc:Fallback>
-        </mc:AlternateContent>
-      </w:r>
-      <w:r>
-        <w:rPr>
-          <w:noProof/>
-        </w:rPr>
-        <mc:AlternateContent>
-          <mc:Choice Requires="wps">
-            <w:drawing>
-              <wp:anchor distT="0" distB="0" distL="114300" distR="114300" simplePos="0" relativeHeight="251803648" behindDoc="0" locked="0" layoutInCell="1" allowOverlap="1" wp14:anchorId="1841EE17" wp14:editId="0CB3B5B9">
-                <wp:simplePos x="0" y="0"/>
-                <wp:positionH relativeFrom="column">
-                  <wp:posOffset>210960</wp:posOffset>
-                </wp:positionH>
-                <wp:positionV relativeFrom="paragraph">
-                  <wp:posOffset>909754</wp:posOffset>
-                </wp:positionV>
-                <wp:extent cx="9626" cy="1857676"/>
-                <wp:effectExtent l="38100" t="0" r="66675" b="47625"/>
-                <wp:wrapNone/>
-                <wp:docPr id="155" name="Connecteur droit avec flèche 155"/>
-                <wp:cNvGraphicFramePr/>
-                <a:graphic xmlns:a="http://schemas.openxmlformats.org/drawingml/2006/main">
-                  <a:graphicData uri="http://schemas.microsoft.com/office/word/2010/wordprocessingShape">
-                    <wps:wsp>
-                      <wps:cNvCnPr/>
-                      <wps:spPr>
-                        <a:xfrm>
-                          <a:off x="0" y="0"/>
-                          <a:ext cx="9626" cy="1857676"/>
-                        </a:xfrm>
-                        <a:prstGeom prst="straightConnector1">
-                          <a:avLst/>
-                        </a:prstGeom>
-                        <a:ln>
-                          <a:tailEnd type="triangle"/>
-                        </a:ln>
-                      </wps:spPr>
-                      <wps:style>
-                        <a:lnRef idx="1">
-                          <a:schemeClr val="dk1"/>
-                        </a:lnRef>
-                        <a:fillRef idx="0">
-                          <a:schemeClr val="dk1"/>
-                        </a:fillRef>
-                        <a:effectRef idx="0">
-                          <a:schemeClr val="dk1"/>
-                        </a:effectRef>
-                        <a:fontRef idx="minor">
-                          <a:schemeClr val="tx1"/>
-                        </a:fontRef>
-                      </wps:style>
-                      <wps:bodyPr/>
-                    </wps:wsp>
-                  </a:graphicData>
-                </a:graphic>
-              </wp:anchor>
-            </w:drawing>
-          </mc:Choice>
-          <mc:Fallback>
-            <w:pict>
-              <v:shape w14:anchorId="0BC81428" id="Connecteur droit avec flèche 155" o:spid="_x0000_s1026" type="#_x0000_t32" style="position:absolute;margin-left:16.6pt;margin-top:71.65pt;width:.75pt;height:146.25pt;z-index:251803648;visibility:visible;mso-wrap-style:square;mso-wrap-distance-left:9pt;mso-wrap-distance-top:0;mso-wrap-distance-right:9pt;mso-wrap-distance-bottom:0;mso-position-horizontal:absolute;mso-position-horizontal-relative:text;mso-position-vertical:absolute;mso-position-vertical-relative:text" o:gfxdata="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" strokecolor="black [3200]" strokeweight=".5pt">
-                <v:stroke endarrow="block" joinstyle="miter"/>
-              </v:shape>
-            </w:pict>
-          </mc:Fallback>
-        </mc:AlternateContent>
-      </w:r>
-      <w:r>
-        <w:rPr>
-          <w:noProof/>
-        </w:rPr>
-        <w:drawing>
-          <wp:inline distT="0" distB="0" distL="0" distR="0" wp14:anchorId="033CEAC6" wp14:editId="19CE177D">
-            <wp:extent cx="2845475" cy="1800000"/>
-            <wp:effectExtent l="0" t="0" r="0" b="0"/>
-            <wp:docPr id="24" name="Image 24" descr="Une image contenant texte, capture d’écran&#10;&#10;Description générée automatiquement"/>
-            <wp:cNvGraphicFramePr>
-              <a:graphicFrameLocks xmlns:a="http://schemas.openxmlformats.org/drawingml/2006/main" noChangeAspect="1"/>
-            </wp:cNvGraphicFramePr>
-            <a:graphic xmlns:a="http://schemas.openxmlformats.org/drawingml/2006/main">
-              <a:graphicData uri="http://schemas.openxmlformats.org/drawingml/2006/picture">
-                <pic:pic xmlns:pic="http://schemas.openxmlformats.org/drawingml/2006/picture">
-                  <pic:nvPicPr>
-                    <pic:cNvPr id="24" name="Image 24" descr="Une image contenant texte, capture d’écran&#10;&#10;Description générée automatiquement"/>
-                    <pic:cNvPicPr>
-                      <a:picLocks noChangeAspect="1" noChangeArrowheads="1"/>
-                    </pic:cNvPicPr>
-                  </pic:nvPicPr>
-                  <pic:blipFill>
-                    <a:blip r:embed="rId8">
-                      <a:extLst>
-                        <a:ext uri="{28A0092B-C50C-407E-A947-70E740481C1C}">
-                          <a14:useLocalDpi xmlns:a14="http://schemas.microsoft.com/office/drawing/2010/main" val="0"/>
-                        </a:ext>
-                      </a:extLst>
-                    </a:blip>
-                    <a:srcRect/>
-                    <a:stretch>
-                      <a:fillRect/>
-                    </a:stretch>
-                  </pic:blipFill>
-                  <pic:spPr bwMode="auto">
-                    <a:xfrm>
-                      <a:off x="0" y="0"/>
-                      <a:ext cx="2845475" cy="1800000"/>
-                    </a:xfrm>
-                    <a:prstGeom prst="rect">
-                      <a:avLst/>
-                    </a:prstGeom>
-                    <a:noFill/>
-                    <a:ln>
-                      <a:noFill/>
-                    </a:ln>
-                  </pic:spPr>
-                </pic:pic>
-              </a:graphicData>
-            </a:graphic>
-          </wp:inline>
-        </w:drawing>
-      </w:r>
-    </w:p>
-    <w:p>
-      <w:pPr>
-        <w:jc w:val="center"/>
-      </w:pPr>
-    </w:p>
-    <w:p>
-      <w:pPr>
-        <w:jc w:val="center"/>
-      </w:pPr>
-      <w:r>
-        <w:rPr>
-          <w:noProof/>
-        </w:rPr>
-        <mc:AlternateContent>
-          <mc:Choice Requires="wps">
-            <w:drawing>
-              <wp:anchor distT="0" distB="0" distL="114300" distR="114300" simplePos="0" relativeHeight="251869184" behindDoc="0" locked="0" layoutInCell="1" allowOverlap="1" wp14:anchorId="0F2CF4CD" wp14:editId="3E117B25">
-                <wp:simplePos x="0" y="0"/>
-                <wp:positionH relativeFrom="margin">
-                  <wp:posOffset>3417932</wp:posOffset>
-                </wp:positionH>
-                <wp:positionV relativeFrom="paragraph">
-                  <wp:posOffset>239690</wp:posOffset>
-                </wp:positionV>
-                <wp:extent cx="2968133" cy="1025718"/>
-                <wp:effectExtent l="0" t="0" r="3810" b="3175"/>
-                <wp:wrapNone/>
-                <wp:docPr id="216" name="Zone de texte 216"/>
-                <wp:cNvGraphicFramePr/>
-                <a:graphic xmlns:a="http://schemas.openxmlformats.org/drawingml/2006/main">
-                  <a:graphicData uri="http://schemas.microsoft.com/office/word/2010/wordprocessingShape">
-                    <wps:wsp>
-                      <wps:cNvSpPr txBox="1"/>
-                      <wps:spPr>
-                        <a:xfrm>
-                          <a:off x="0" y="0"/>
-                          <a:ext cx="2968133" cy="1025718"/>
-                        </a:xfrm>
-                        <a:prstGeom prst="rect">
-                          <a:avLst/>
-                        </a:prstGeom>
-                        <a:solidFill>
-                          <a:schemeClr val="lt1"/>
-                        </a:solidFill>
-                        <a:ln w="6350">
-                          <a:noFill/>
-                        </a:ln>
-                      </wps:spPr>
-                      <wps:txbx>
-                        <w:txbxContent>
-                          <w:p>
-                            <w:r>
-                              <w:t xml:space="preserve">Quand on clique sur </w:t>
-                            </w:r>
-                            <w:r>
-                              <w:t>la flèche les films se décalent</w:t>
-                            </w:r>
-                            <w:r>
-                              <w:t>, pour les flèches à droite</w:t>
-                            </w:r>
-                            <w:r>
-                              <w:t xml:space="preserve"> ils se décalent à gauche et inversement pour les flèches à gauche, ils se décalent à droite</w:t>
-                            </w:r>
-                          </w:p>
-                        </w:txbxContent>
-                      </wps:txbx>
-                      <wps:bodyPr rot="0" spcFirstLastPara="0" vertOverflow="overflow" horzOverflow="overflow" vert="horz" wrap="square" lIns="91440" tIns="45720" rIns="91440" bIns="45720" numCol="1" spcCol="0" rtlCol="0" fromWordArt="0" anchor="t" anchorCtr="0" forceAA="0" compatLnSpc="1">
-                        <a:prstTxWarp prst="textNoShape">
-                          <a:avLst/>
-                        </a:prstTxWarp>
-                        <a:noAutofit/>
-                      </wps:bodyPr>
-                    </wps:wsp>
-                  </a:graphicData>
-                </a:graphic>
-                <wp14:sizeRelH relativeFrom="margin">
-                  <wp14:pctWidth>0</wp14:pctWidth>
-                </wp14:sizeRelH>
-                <wp14:sizeRelV relativeFrom="margin">
-                  <wp14:pctHeight>0</wp14:pctHeight>
-                </wp14:sizeRelV>
-              </wp:anchor>
-            </w:drawing>
-          </mc:Choice>
-          <mc:Fallback>
-            <w:pict>
-              <v:shape w14:anchorId="0F2CF4CD" id="Zone de texte 216" o:spid="_x0000_s1066" type="#_x0000_t202" style="position:absolute;left:0;text-align:left;margin-left:269.15pt;margin-top:18.85pt;width:233.7pt;height:80.75pt;z-index:251869184;visibility:visible;mso-wrap-style:square;mso-width-percent:0;mso-height-percent:0;mso-wrap-distance-left:9pt;mso-wrap-distance-top:0;mso-wrap-distance-right:9pt;mso-wrap-distance-bottom:0;mso-position-horizontal:absolute;mso-position-horizontal-relative:margin;mso-position-vertical:absolute;mso-position-vertical-relative:text;mso-width-percent:0;mso-height-percent:0;mso-width-relative:margin;mso-height-relative:margin;v-text-anchor:top" o:gfxdata="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" fillcolor="white [3201]" stroked="f" strokeweight=".5pt">
-                <v:textbox>
-                  <w:txbxContent>
-                    <w:p>
-                      <w:r>
-                        <w:t xml:space="preserve">Quand on clique sur </w:t>
-                      </w:r>
-                      <w:r>
-                        <w:t>la flèche les films se décalent</w:t>
-                      </w:r>
-                      <w:r>
-                        <w:t>, pour les flèches à droite</w:t>
-                      </w:r>
-                      <w:r>
-                        <w:t xml:space="preserve"> ils se décalent à gauche et inversement pour les flèches à gauche, ils se décalent à droite</w:t>
-                      </w:r>
-                    </w:p>
-                  </w:txbxContent>
-                </v:textbox>
-                <w10:wrap anchorx="margin"/>
-              </v:shape>
-            </w:pict>
-          </mc:Fallback>
-        </mc:AlternateContent>
-      </w:r>
-    </w:p>
-    <w:p>
-      <w:pPr>
-        <w:jc w:val="center"/>
-      </w:pPr>
-      <w:r>
-        <w:rPr>
-          <w:noProof/>
-        </w:rPr>
-        <mc:AlternateContent>
-          <mc:Choice Requires="wps">
-            <w:drawing>
-              <wp:anchor distT="0" distB="0" distL="114300" distR="114300" simplePos="0" relativeHeight="251867136" behindDoc="0" locked="0" layoutInCell="1" allowOverlap="1" wp14:anchorId="77EA7A6C" wp14:editId="4200507B">
-                <wp:simplePos x="0" y="0"/>
-                <wp:positionH relativeFrom="column">
-                  <wp:posOffset>2752915</wp:posOffset>
-                </wp:positionH>
-                <wp:positionV relativeFrom="paragraph">
-                  <wp:posOffset>217991</wp:posOffset>
-                </wp:positionV>
-                <wp:extent cx="669908" cy="938621"/>
-                <wp:effectExtent l="0" t="0" r="16510" b="33020"/>
-                <wp:wrapNone/>
-                <wp:docPr id="215" name="Connecteur : en angle 215"/>
-                <wp:cNvGraphicFramePr/>
-                <a:graphic xmlns:a="http://schemas.openxmlformats.org/drawingml/2006/main">
-                  <a:graphicData uri="http://schemas.microsoft.com/office/word/2010/wordprocessingShape">
-                    <wps:wsp>
-                      <wps:cNvCnPr/>
-                      <wps:spPr>
-                        <a:xfrm flipV="1">
-                          <a:off x="0" y="0"/>
-                          <a:ext cx="669908" cy="938621"/>
-                        </a:xfrm>
-                        <a:prstGeom prst="bentConnector3">
-                          <a:avLst/>
-                        </a:prstGeom>
-                      </wps:spPr>
-                      <wps:style>
-                        <a:lnRef idx="1">
-                          <a:schemeClr val="dk1"/>
-                        </a:lnRef>
-                        <a:fillRef idx="0">
-                          <a:schemeClr val="dk1"/>
-                        </a:fillRef>
-                        <a:effectRef idx="0">
-                          <a:schemeClr val="dk1"/>
-                        </a:effectRef>
-                        <a:fontRef idx="minor">
-                          <a:schemeClr val="tx1"/>
-                        </a:fontRef>
-                      </wps:style>
-                      <wps:bodyPr/>
-                    </wps:wsp>
-                  </a:graphicData>
-                </a:graphic>
-                <wp14:sizeRelH relativeFrom="margin">
-                  <wp14:pctWidth>0</wp14:pctWidth>
-                </wp14:sizeRelH>
-                <wp14:sizeRelV relativeFrom="margin">
-                  <wp14:pctHeight>0</wp14:pctHeight>
-                </wp14:sizeRelV>
-              </wp:anchor>
-            </w:drawing>
-          </mc:Choice>
-          <mc:Fallback>
-            <w:pict>
-              <v:shape w14:anchorId="4071D8AA" id="Connecteur : en angle 215" o:spid="_x0000_s1026" type="#_x0000_t34" style="position:absolute;margin-left:216.75pt;margin-top:17.15pt;width:52.75pt;height:73.9pt;flip:y;z-index:251867136;visibility:visible;mso-wrap-style:square;mso-width-percent:0;mso-height-percent:0;mso-wrap-distance-left:9pt;mso-wrap-distance-top:0;mso-wrap-distance-right:9pt;mso-wrap-distance-bottom:0;mso-position-horizontal:absolute;mso-position-horizontal-relative:text;mso-position-vertical:absolute;mso-position-vertical-relative:text;mso-width-percent:0;mso-height-percent:0;mso-width-relative:margin;mso-height-relative:margin" o:gfxdata="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" strokecolor="black [3200]" strokeweight=".5pt"/>
-            </w:pict>
-          </mc:Fallback>
-        </mc:AlternateContent>
-      </w:r>
-    </w:p>
-    <w:p>
-      <w:r>
-        <w:rPr>
-          <w:noProof/>
-        </w:rPr>
-        <mc:AlternateContent>
-          <mc:Choice Requires="wps">
-            <w:drawing>
-              <wp:anchor distT="0" distB="0" distL="114300" distR="114300" simplePos="0" relativeHeight="251866112" behindDoc="0" locked="0" layoutInCell="1" allowOverlap="1" wp14:anchorId="1B14201B" wp14:editId="6CEC13AF">
-                <wp:simplePos x="0" y="0"/>
-                <wp:positionH relativeFrom="column">
-                  <wp:posOffset>4073172</wp:posOffset>
-                </wp:positionH>
-                <wp:positionV relativeFrom="paragraph">
-                  <wp:posOffset>817303</wp:posOffset>
-                </wp:positionV>
-                <wp:extent cx="0" cy="1955936"/>
-                <wp:effectExtent l="76200" t="0" r="57150" b="63500"/>
-                <wp:wrapNone/>
-                <wp:docPr id="214" name="Connecteur droit avec flèche 214"/>
-                <wp:cNvGraphicFramePr/>
-                <a:graphic xmlns:a="http://schemas.openxmlformats.org/drawingml/2006/main">
-                  <a:graphicData uri="http://schemas.microsoft.com/office/word/2010/wordprocessingShape">
-                    <wps:wsp>
-                      <wps:cNvCnPr/>
-                      <wps:spPr>
-                        <a:xfrm>
-                          <a:off x="0" y="0"/>
-                          <a:ext cx="0" cy="1955936"/>
-                        </a:xfrm>
-                        <a:prstGeom prst="straightConnector1">
-                          <a:avLst/>
-                        </a:prstGeom>
-                        <a:ln>
-                          <a:tailEnd type="triangle"/>
-                        </a:ln>
-                      </wps:spPr>
-                      <wps:style>
-                        <a:lnRef idx="1">
-                          <a:schemeClr val="dk1"/>
-                        </a:lnRef>
-                        <a:fillRef idx="0">
-                          <a:schemeClr val="dk1"/>
-                        </a:fillRef>
-                        <a:effectRef idx="0">
-                          <a:schemeClr val="dk1"/>
-                        </a:effectRef>
-                        <a:fontRef idx="minor">
-                          <a:schemeClr val="tx1"/>
-                        </a:fontRef>
-                      </wps:style>
-                      <wps:bodyPr/>
-                    </wps:wsp>
-                  </a:graphicData>
-                </a:graphic>
-              </wp:anchor>
-            </w:drawing>
-          </mc:Choice>
-          <mc:Fallback>
-            <w:pict>
-              <v:shape w14:anchorId="056C7C64" id="Connecteur droit avec flèche 214" o:spid="_x0000_s1026" type="#_x0000_t32" style="position:absolute;margin-left:320.7pt;margin-top:64.35pt;width:0;height:154pt;z-index:251866112;visibility:visible;mso-wrap-style:square;mso-wrap-distance-left:9pt;mso-wrap-distance-top:0;mso-wrap-distance-right:9pt;mso-wrap-distance-bottom:0;mso-position-horizontal:absolute;mso-position-horizontal-relative:text;mso-position-vertical:absolute;mso-position-vertical-relative:text" o:gfxdata="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" strokecolor="black [3200]" strokeweight=".5pt">
-                <v:stroke endarrow="block" joinstyle="miter"/>
-              </v:shape>
-            </w:pict>
-          </mc:Fallback>
-        </mc:AlternateContent>
-      </w:r>
-      <w:r>
-        <w:rPr>
-          <w:noProof/>
-        </w:rPr>
-        <mc:AlternateContent>
-          <mc:Choice Requires="wps">
-            <w:drawing>
-              <wp:anchor distT="0" distB="0" distL="114300" distR="114300" simplePos="0" relativeHeight="251865088" behindDoc="0" locked="0" layoutInCell="1" allowOverlap="1" wp14:anchorId="5B2C80DE" wp14:editId="28910E72">
-                <wp:simplePos x="0" y="0"/>
-                <wp:positionH relativeFrom="column">
-                  <wp:posOffset>1774947</wp:posOffset>
-                </wp:positionH>
-                <wp:positionV relativeFrom="paragraph">
-                  <wp:posOffset>470123</wp:posOffset>
-                </wp:positionV>
-                <wp:extent cx="9780" cy="2303115"/>
-                <wp:effectExtent l="76200" t="0" r="66675" b="59690"/>
-                <wp:wrapNone/>
-                <wp:docPr id="213" name="Connecteur droit avec flèche 213"/>
-                <wp:cNvGraphicFramePr/>
-                <a:graphic xmlns:a="http://schemas.openxmlformats.org/drawingml/2006/main">
-                  <a:graphicData uri="http://schemas.microsoft.com/office/word/2010/wordprocessingShape">
-                    <wps:wsp>
-                      <wps:cNvCnPr/>
-                      <wps:spPr>
-                        <a:xfrm flipH="1">
-                          <a:off x="0" y="0"/>
-                          <a:ext cx="9780" cy="2303115"/>
-                        </a:xfrm>
-                        <a:prstGeom prst="straightConnector1">
-                          <a:avLst/>
-                        </a:prstGeom>
-                        <a:ln>
-                          <a:tailEnd type="triangle"/>
-                        </a:ln>
-                      </wps:spPr>
-                      <wps:style>
-                        <a:lnRef idx="1">
-                          <a:schemeClr val="dk1"/>
-                        </a:lnRef>
-                        <a:fillRef idx="0">
-                          <a:schemeClr val="dk1"/>
-                        </a:fillRef>
-                        <a:effectRef idx="0">
-                          <a:schemeClr val="dk1"/>
-                        </a:effectRef>
-                        <a:fontRef idx="minor">
-                          <a:schemeClr val="tx1"/>
-                        </a:fontRef>
-                      </wps:style>
-                      <wps:bodyPr/>
-                    </wps:wsp>
-                  </a:graphicData>
-                </a:graphic>
-              </wp:anchor>
-            </w:drawing>
-          </mc:Choice>
-          <mc:Fallback>
-            <w:pict>
-              <v:shape w14:anchorId="404C63E2" id="Connecteur droit avec flèche 213" o:spid="_x0000_s1026" type="#_x0000_t32" style="position:absolute;margin-left:139.75pt;margin-top:37pt;width:.75pt;height:181.35pt;flip:x;z-index:251865088;visibility:visible;mso-wrap-style:square;mso-wrap-distance-left:9pt;mso-wrap-distance-top:0;mso-wrap-distance-right:9pt;mso-wrap-distance-bottom:0;mso-position-horizontal:absolute;mso-position-horizontal-relative:text;mso-position-vertical:absolute;mso-position-vertical-relative:text" o:gfxdata="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" strokecolor="black [3200]" strokeweight=".5pt">
-                <v:stroke endarrow="block" joinstyle="miter"/>
-              </v:shape>
-            </w:pict>
-          </mc:Fallback>
-        </mc:AlternateContent>
-      </w:r>
-      <w:r>
-        <w:rPr>
-          <w:noProof/>
-        </w:rPr>
-        <mc:AlternateContent>
-          <mc:Choice Requires="wps">
-            <w:drawing>
-              <wp:anchor distT="0" distB="0" distL="114300" distR="114300" simplePos="0" relativeHeight="251781120" behindDoc="0" locked="0" layoutInCell="1" allowOverlap="1" wp14:anchorId="3B8F03C4" wp14:editId="31BE256E">
-                <wp:simplePos x="0" y="0"/>
-                <wp:positionH relativeFrom="column">
-                  <wp:posOffset>2865147</wp:posOffset>
-                </wp:positionH>
-                <wp:positionV relativeFrom="paragraph">
-                  <wp:posOffset>1497440</wp:posOffset>
-                </wp:positionV>
-                <wp:extent cx="3017437" cy="1116496"/>
-                <wp:effectExtent l="38100" t="76200" r="12065" b="26670"/>
-                <wp:wrapNone/>
-                <wp:docPr id="139" name="Connecteur : en angle 139"/>
-                <wp:cNvGraphicFramePr/>
-                <a:graphic xmlns:a="http://schemas.openxmlformats.org/drawingml/2006/main">
-                  <a:graphicData uri="http://schemas.microsoft.com/office/word/2010/wordprocessingShape">
-                    <wps:wsp>
-                      <wps:cNvCnPr/>
-                      <wps:spPr>
-                        <a:xfrm flipH="1" flipV="1">
-                          <a:off x="0" y="0"/>
-                          <a:ext cx="3017437" cy="1116496"/>
-                        </a:xfrm>
-                        <a:prstGeom prst="bentConnector3">
-                          <a:avLst>
-                            <a:gd name="adj1" fmla="val 66781"/>
-                          </a:avLst>
-                        </a:prstGeom>
-                        <a:ln>
-                          <a:tailEnd type="triangle"/>
-                        </a:ln>
-                      </wps:spPr>
-                      <wps:style>
-                        <a:lnRef idx="1">
-                          <a:schemeClr val="dk1"/>
-                        </a:lnRef>
-                        <a:fillRef idx="0">
-                          <a:schemeClr val="dk1"/>
-                        </a:fillRef>
-                        <a:effectRef idx="0">
-                          <a:schemeClr val="dk1"/>
-                        </a:effectRef>
-                        <a:fontRef idx="minor">
-                          <a:schemeClr val="tx1"/>
-                        </a:fontRef>
-                      </wps:style>
-                      <wps:bodyPr/>
-                    </wps:wsp>
-                  </a:graphicData>
-                </a:graphic>
-                <wp14:sizeRelH relativeFrom="margin">
-                  <wp14:pctWidth>0</wp14:pctWidth>
-                </wp14:sizeRelH>
-                <wp14:sizeRelV relativeFrom="margin">
-                  <wp14:pctHeight>0</wp14:pctHeight>
-                </wp14:sizeRelV>
-              </wp:anchor>
-            </w:drawing>
-          </mc:Choice>
-          <mc:Fallback>
-            <w:pict>
-              <v:shape w14:anchorId="216CC02B" id="Connecteur : en angle 139" o:spid="_x0000_s1026" type="#_x0000_t34" style="position:absolute;margin-left:225.6pt;margin-top:117.9pt;width:237.6pt;height:87.9pt;flip:x y;z-index:251781120;visibility:visible;mso-wrap-style:square;mso-width-percent:0;mso-height-percent:0;mso-wrap-distance-left:9pt;mso-wrap-distance-top:0;mso-wrap-distance-right:9pt;mso-wrap-distance-bottom:0;mso-position-horizontal:absolute;mso-position-horizontal-relative:text;mso-position-vertical:absolute;mso-position-vertical-relative:text;mso-width-percent:0;mso-height-percent:0;mso-width-relative:margin;mso-height-relative:margin" o:gfxdata="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" adj="14425" strokecolor="black [3200]" strokeweight=".5pt">
-                <v:stroke endarrow="block"/>
-              </v:shape>
-            </w:pict>
-          </mc:Fallback>
-        </mc:AlternateContent>
-      </w:r>
-      <w:r>
-        <w:rPr>
-          <w:noProof/>
-        </w:rPr>
-        <mc:AlternateContent>
-          <mc:Choice Requires="wps">
-            <w:drawing>
-              <wp:anchor distT="0" distB="0" distL="114300" distR="114300" simplePos="0" relativeHeight="251778048" behindDoc="0" locked="0" layoutInCell="1" allowOverlap="1" wp14:anchorId="24416695" wp14:editId="7724766C">
-                <wp:simplePos x="0" y="0"/>
-                <wp:positionH relativeFrom="margin">
-                  <wp:posOffset>4071344</wp:posOffset>
-                </wp:positionH>
-                <wp:positionV relativeFrom="paragraph">
-                  <wp:posOffset>871965</wp:posOffset>
-                </wp:positionV>
-                <wp:extent cx="1251005" cy="1025718"/>
-                <wp:effectExtent l="0" t="0" r="6350" b="3175"/>
-                <wp:wrapNone/>
-                <wp:docPr id="135" name="Zone de texte 135"/>
-                <wp:cNvGraphicFramePr/>
-                <a:graphic xmlns:a="http://schemas.openxmlformats.org/drawingml/2006/main">
-                  <a:graphicData uri="http://schemas.microsoft.com/office/word/2010/wordprocessingShape">
-                    <wps:wsp>
-                      <wps:cNvSpPr txBox="1"/>
-                      <wps:spPr>
-                        <a:xfrm>
-                          <a:off x="0" y="0"/>
-                          <a:ext cx="1251005" cy="1025718"/>
-                        </a:xfrm>
-                        <a:prstGeom prst="rect">
-                          <a:avLst/>
-                        </a:prstGeom>
-                        <a:solidFill>
-                          <a:schemeClr val="lt1"/>
-                        </a:solidFill>
-                        <a:ln w="6350">
-                          <a:noFill/>
-                        </a:ln>
-                      </wps:spPr>
-                      <wps:txbx>
-                        <w:txbxContent>
-                          <w:p>
-                            <w:r>
-                              <w:t>Quand on clique sur l</w:t>
-                            </w:r>
-                            <w:r>
-                              <w:t xml:space="preserve">’affiche du film, sa page d’information </w:t>
-                            </w:r>
-                            <w:r>
-                              <w:t>s’ouvre</w:t>
-                            </w:r>
-                          </w:p>
-                        </w:txbxContent>
-                      </wps:txbx>
-                      <wps:bodyPr rot="0" spcFirstLastPara="0" vertOverflow="overflow" horzOverflow="overflow" vert="horz" wrap="square" lIns="91440" tIns="45720" rIns="91440" bIns="45720" numCol="1" spcCol="0" rtlCol="0" fromWordArt="0" anchor="t" anchorCtr="0" forceAA="0" compatLnSpc="1">
-                        <a:prstTxWarp prst="textNoShape">
-                          <a:avLst/>
-                        </a:prstTxWarp>
-                        <a:noAutofit/>
-                      </wps:bodyPr>
-                    </wps:wsp>
-                  </a:graphicData>
-                </a:graphic>
-                <wp14:sizeRelH relativeFrom="margin">
-                  <wp14:pctWidth>0</wp14:pctWidth>
-                </wp14:sizeRelH>
-                <wp14:sizeRelV relativeFrom="margin">
-                  <wp14:pctHeight>0</wp14:pctHeight>
-                </wp14:sizeRelV>
-              </wp:anchor>
-            </w:drawing>
-          </mc:Choice>
-          <mc:Fallback>
-            <w:pict>
-              <v:shape w14:anchorId="24416695" id="Zone de texte 135" o:spid="_x0000_s1067" type="#_x0000_t202" style="position:absolute;margin-left:320.6pt;margin-top:68.65pt;width:98.5pt;height:80.75pt;z-index:251778048;visibility:visible;mso-wrap-style:square;mso-width-percent:0;mso-height-percent:0;mso-wrap-distance-left:9pt;mso-wrap-distance-top:0;mso-wrap-distance-right:9pt;mso-wrap-distance-bottom:0;mso-position-horizontal:absolute;mso-position-horizontal-relative:margin;mso-position-vertical:absolute;mso-position-vertical-relative:text;mso-width-percent:0;mso-height-percent:0;mso-width-relative:margin;mso-height-relative:margin;v-text-anchor:top" o:gfxdata="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" fillcolor="white [3201]" stroked="f" strokeweight=".5pt">
-                <v:textbox>
-                  <w:txbxContent>
-                    <w:p>
-                      <w:r>
-                        <w:t>Quand on clique sur l</w:t>
-                      </w:r>
-                      <w:r>
-                        <w:t xml:space="preserve">’affiche du film, sa page d’information </w:t>
-                      </w:r>
-                      <w:r>
-                        <w:t>s’ouvre</w:t>
-                      </w:r>
-                    </w:p>
-                  </w:txbxContent>
-                </v:textbox>
-                <w10:wrap anchorx="margin"/>
-              </v:shape>
-            </w:pict>
-          </mc:Fallback>
-        </mc:AlternateContent>
-      </w:r>
-      <w:r>
-        <w:rPr>
-          <w:noProof/>
-        </w:rPr>
-        <mc:AlternateContent>
-          <mc:Choice Requires="wps">
-            <w:drawing>
-              <wp:anchor distT="0" distB="0" distL="114300" distR="114300" simplePos="0" relativeHeight="251780096" behindDoc="0" locked="0" layoutInCell="1" allowOverlap="1" wp14:anchorId="18E363C6" wp14:editId="529D8F90">
-                <wp:simplePos x="0" y="0"/>
-                <wp:positionH relativeFrom="column">
-                  <wp:posOffset>2503363</wp:posOffset>
-                </wp:positionH>
-                <wp:positionV relativeFrom="paragraph">
-                  <wp:posOffset>828868</wp:posOffset>
-                </wp:positionV>
-                <wp:extent cx="1568726" cy="3976"/>
-                <wp:effectExtent l="0" t="0" r="12700" b="34290"/>
-                <wp:wrapNone/>
-                <wp:docPr id="138" name="Connecteur droit 138"/>
-                <wp:cNvGraphicFramePr/>
-                <a:graphic xmlns:a="http://schemas.openxmlformats.org/drawingml/2006/main">
-                  <a:graphicData uri="http://schemas.microsoft.com/office/word/2010/wordprocessingShape">
-                    <wps:wsp>
-                      <wps:cNvCnPr/>
-                      <wps:spPr>
-                        <a:xfrm flipH="1" flipV="1">
-                          <a:off x="0" y="0"/>
-                          <a:ext cx="1568726" cy="3976"/>
-                        </a:xfrm>
-                        <a:prstGeom prst="line">
-                          <a:avLst/>
-                        </a:prstGeom>
-                      </wps:spPr>
-                      <wps:style>
-                        <a:lnRef idx="1">
-                          <a:schemeClr val="dk1"/>
-                        </a:lnRef>
-                        <a:fillRef idx="0">
-                          <a:schemeClr val="dk1"/>
-                        </a:fillRef>
-                        <a:effectRef idx="0">
-                          <a:schemeClr val="dk1"/>
-                        </a:effectRef>
-                        <a:fontRef idx="minor">
-                          <a:schemeClr val="tx1"/>
-                        </a:fontRef>
-                      </wps:style>
-                      <wps:bodyPr/>
-                    </wps:wsp>
-                  </a:graphicData>
-                </a:graphic>
-              </wp:anchor>
-            </w:drawing>
-          </mc:Choice>
-          <mc:Fallback>
-            <w:pict>
-              <v:line w14:anchorId="7C8B4ECC" id="Connecteur droit 138" o:spid="_x0000_s1026" style="position:absolute;flip:x y;z-index:251780096;visibility:visible;mso-wrap-style:square;mso-wrap-distance-left:9pt;mso-wrap-distance-top:0;mso-wrap-distance-right:9pt;mso-wrap-distance-bottom:0;mso-position-horizontal:absolute;mso-position-horizontal-relative:text;mso-position-vertical:absolute;mso-position-vertical-relative:text" from="197.1pt,65.25pt" to="320.6pt,65.55pt" o:gfxdata="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" strokecolor="black [3200]" strokeweight=".5pt">
-                <v:stroke joinstyle="miter"/>
-              </v:line>
-            </w:pict>
-          </mc:Fallback>
-        </mc:AlternateContent>
-      </w:r>
-      <w:r>
-        <w:rPr>
-          <w:noProof/>
-        </w:rPr>
-        <mc:AlternateContent>
-          <mc:Choice Requires="wps">
-            <w:drawing>
-              <wp:anchor distT="0" distB="0" distL="114300" distR="114300" simplePos="0" relativeHeight="251768832" behindDoc="0" locked="0" layoutInCell="1" allowOverlap="1" wp14:anchorId="2D811630" wp14:editId="5DDC5744">
-                <wp:simplePos x="0" y="0"/>
-                <wp:positionH relativeFrom="column">
-                  <wp:posOffset>1334522</wp:posOffset>
-                </wp:positionH>
-                <wp:positionV relativeFrom="paragraph">
-                  <wp:posOffset>1797547</wp:posOffset>
-                </wp:positionV>
-                <wp:extent cx="7951" cy="1321297"/>
-                <wp:effectExtent l="38100" t="38100" r="68580" b="12700"/>
-                <wp:wrapNone/>
-                <wp:docPr id="130" name="Connecteur droit avec flèche 130"/>
-                <wp:cNvGraphicFramePr/>
-                <a:graphic xmlns:a="http://schemas.openxmlformats.org/drawingml/2006/main">
-                  <a:graphicData uri="http://schemas.microsoft.com/office/word/2010/wordprocessingShape">
-                    <wps:wsp>
-                      <wps:cNvCnPr/>
-                      <wps:spPr>
-                        <a:xfrm flipV="1">
-                          <a:off x="0" y="0"/>
-                          <a:ext cx="7951" cy="1321297"/>
-                        </a:xfrm>
-                        <a:prstGeom prst="straightConnector1">
-                          <a:avLst/>
-                        </a:prstGeom>
-                        <a:ln>
-                          <a:tailEnd type="triangle"/>
-                        </a:ln>
-                      </wps:spPr>
-                      <wps:style>
-                        <a:lnRef idx="1">
-                          <a:schemeClr val="dk1"/>
-                        </a:lnRef>
-                        <a:fillRef idx="0">
-                          <a:schemeClr val="dk1"/>
-                        </a:fillRef>
-                        <a:effectRef idx="0">
-                          <a:schemeClr val="dk1"/>
-                        </a:effectRef>
-                        <a:fontRef idx="minor">
-                          <a:schemeClr val="tx1"/>
-                        </a:fontRef>
-                      </wps:style>
-                      <wps:bodyPr/>
-                    </wps:wsp>
-                  </a:graphicData>
-                </a:graphic>
-              </wp:anchor>
-            </w:drawing>
-          </mc:Choice>
-          <mc:Fallback>
-            <w:pict>
-              <v:shape w14:anchorId="34D3A834" id="Connecteur droit avec flèche 130" o:spid="_x0000_s1026" type="#_x0000_t32" style="position:absolute;margin-left:105.1pt;margin-top:141.55pt;width:.65pt;height:104.05pt;flip:y;z-index:251768832;visibility:visible;mso-wrap-style:square;mso-wrap-distance-left:9pt;mso-wrap-distance-top:0;mso-wrap-distance-right:9pt;mso-wrap-distance-bottom:0;mso-position-horizontal:absolute;mso-position-horizontal-relative:text;mso-position-vertical:absolute;mso-position-vertical-relative:text" o:gfxdata="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" strokecolor="black [3200]" strokeweight=".5pt">
-                <v:stroke endarrow="block" joinstyle="miter"/>
-              </v:shape>
-            </w:pict>
-          </mc:Fallback>
-        </mc:AlternateContent>
-      </w:r>
-      <w:r>
-        <w:rPr>
-          <w:noProof/>
-        </w:rPr>
-        <w:drawing>
-          <wp:inline distT="0" distB="0" distL="0" distR="0" wp14:anchorId="4FAA3B56" wp14:editId="08B331A7">
-            <wp:extent cx="2845475" cy="1800000"/>
-            <wp:effectExtent l="0" t="0" r="0" b="0"/>
-            <wp:docPr id="20" name="Image 20"/>
-            <wp:cNvGraphicFramePr>
-              <a:graphicFrameLocks xmlns:a="http://schemas.openxmlformats.org/drawingml/2006/main" noChangeAspect="1"/>
-            </wp:cNvGraphicFramePr>
-            <a:graphic xmlns:a="http://schemas.openxmlformats.org/drawingml/2006/main">
-              <a:graphicData uri="http://schemas.openxmlformats.org/drawingml/2006/picture">
-                <pic:pic xmlns:pic="http://schemas.openxmlformats.org/drawingml/2006/picture">
-                  <pic:nvPicPr>
-                    <pic:cNvPr id="0" name="Picture 14"/>
                     <pic:cNvPicPr>
                       <a:picLocks noChangeAspect="1" noChangeArrowheads="1"/>
                     </pic:cNvPicPr>
@@ -9715,9 +9296,6 @@
           </wp:inline>
         </w:drawing>
       </w:r>
-      <w:r>
-        <w:t xml:space="preserve"> </w:t>
-      </w:r>
     </w:p>
     <w:p>
       <w:r>
@@ -9727,18 +9305,94 @@
         <mc:AlternateContent>
           <mc:Choice Requires="wps">
             <w:drawing>
-              <wp:anchor distT="0" distB="0" distL="114300" distR="114300" simplePos="0" relativeHeight="251772928" behindDoc="0" locked="0" layoutInCell="1" allowOverlap="1" wp14:anchorId="0348429C" wp14:editId="25A9E76F">
+              <wp:anchor distT="0" distB="0" distL="114300" distR="114300" simplePos="0" relativeHeight="251760640" behindDoc="0" locked="0" layoutInCell="1" allowOverlap="1" wp14:anchorId="3BF11B88" wp14:editId="03E7D491">
+                <wp:simplePos x="0" y="0"/>
+                <wp:positionH relativeFrom="column">
+                  <wp:posOffset>1676400</wp:posOffset>
+                </wp:positionH>
+                <wp:positionV relativeFrom="paragraph">
+                  <wp:posOffset>266065</wp:posOffset>
+                </wp:positionV>
+                <wp:extent cx="1490400" cy="7620"/>
+                <wp:effectExtent l="0" t="0" r="33655" b="30480"/>
+                <wp:wrapNone/>
+                <wp:docPr id="124" name="Connecteur droit 124"/>
+                <wp:cNvGraphicFramePr/>
+                <a:graphic xmlns:a="http://schemas.openxmlformats.org/drawingml/2006/main">
+                  <a:graphicData uri="http://schemas.microsoft.com/office/word/2010/wordprocessingShape">
+                    <wps:wsp>
+                      <wps:cNvCnPr/>
+                      <wps:spPr>
+                        <a:xfrm flipV="1">
+                          <a:off x="0" y="0"/>
+                          <a:ext cx="1490400" cy="7620"/>
+                        </a:xfrm>
+                        <a:prstGeom prst="line">
+                          <a:avLst/>
+                        </a:prstGeom>
+                      </wps:spPr>
+                      <wps:style>
+                        <a:lnRef idx="1">
+                          <a:schemeClr val="dk1"/>
+                        </a:lnRef>
+                        <a:fillRef idx="0">
+                          <a:schemeClr val="dk1"/>
+                        </a:fillRef>
+                        <a:effectRef idx="0">
+                          <a:schemeClr val="dk1"/>
+                        </a:effectRef>
+                        <a:fontRef idx="minor">
+                          <a:schemeClr val="tx1"/>
+                        </a:fontRef>
+                      </wps:style>
+                      <wps:bodyPr/>
+                    </wps:wsp>
+                  </a:graphicData>
+                </a:graphic>
+                <wp14:sizeRelH relativeFrom="margin">
+                  <wp14:pctWidth>0</wp14:pctWidth>
+                </wp14:sizeRelH>
+              </wp:anchor>
+            </w:drawing>
+          </mc:Choice>
+          <mc:Fallback>
+            <w:pict>
+              <v:line w14:anchorId="360B401B" id="Connecteur droit 124" o:spid="_x0000_s1026" style="position:absolute;flip:y;z-index:251760640;visibility:visible;mso-wrap-style:square;mso-width-percent:0;mso-wrap-distance-left:9pt;mso-wrap-distance-top:0;mso-wrap-distance-right:9pt;mso-wrap-distance-bottom:0;mso-position-horizontal:absolute;mso-position-horizontal-relative:text;mso-position-vertical:absolute;mso-position-vertical-relative:text;mso-width-percent:0;mso-width-relative:margin" from="132pt,20.95pt" to="249.35pt,21.55pt" o:gfxdata="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" strokecolor="black [3200]" strokeweight=".5pt">
+                <v:stroke joinstyle="miter"/>
+              </v:line>
+            </w:pict>
+          </mc:Fallback>
+        </mc:AlternateContent>
+      </w:r>
+    </w:p>
+    <w:p/>
+    <w:p/>
+    <w:p/>
+    <w:p/>
+    <w:p/>
+    <w:p/>
+    <w:p/>
+    <w:p>
+      <w:r>
+        <w:rPr>
+          <w:noProof/>
+        </w:rPr>
+        <w:lastRenderedPageBreak/>
+        <mc:AlternateContent>
+          <mc:Choice Requires="wps">
+            <w:drawing>
+              <wp:anchor distT="0" distB="0" distL="114300" distR="114300" simplePos="0" relativeHeight="251774976" behindDoc="0" locked="0" layoutInCell="1" allowOverlap="1" wp14:anchorId="7D80857C" wp14:editId="2D191A4F">
                 <wp:simplePos x="0" y="0"/>
                 <wp:positionH relativeFrom="margin">
-                  <wp:posOffset>-625530</wp:posOffset>
-                </wp:positionH>
-                <wp:positionV relativeFrom="paragraph">
-                  <wp:posOffset>126365</wp:posOffset>
-                </wp:positionV>
-                <wp:extent cx="1932167" cy="473102"/>
-                <wp:effectExtent l="0" t="0" r="0" b="3175"/>
-                <wp:wrapNone/>
-                <wp:docPr id="132" name="Zone de texte 132"/>
+                  <wp:posOffset>173850</wp:posOffset>
+                </wp:positionH>
+                <wp:positionV relativeFrom="paragraph">
+                  <wp:posOffset>1835097</wp:posOffset>
+                </wp:positionV>
+                <wp:extent cx="1126156" cy="691094"/>
+                <wp:effectExtent l="0" t="0" r="0" b="0"/>
+                <wp:wrapNone/>
+                <wp:docPr id="133" name="Zone de texte 133"/>
                 <wp:cNvGraphicFramePr/>
                 <a:graphic xmlns:a="http://schemas.openxmlformats.org/drawingml/2006/main">
                   <a:graphicData uri="http://schemas.microsoft.com/office/word/2010/wordprocessingShape">
@@ -9747,7 +9401,7 @@
                       <wps:spPr>
                         <a:xfrm>
                           <a:off x="0" y="0"/>
-                          <a:ext cx="1932167" cy="473102"/>
+                          <a:ext cx="1126156" cy="691094"/>
                         </a:xfrm>
                         <a:prstGeom prst="rect">
                           <a:avLst/>
@@ -9763,10 +9417,7 @@
                         <w:txbxContent>
                           <w:p>
                             <w:r>
-                              <w:t xml:space="preserve">Permet accéder à la page </w:t>
-                            </w:r>
-                            <w:r>
-                              <w:t>Vue</w:t>
+                              <w:t>Permet accéder au profil de l’utilisateur</w:t>
                             </w:r>
                           </w:p>
                         </w:txbxContent>
@@ -9791,15 +9442,12 @@
           </mc:Choice>
           <mc:Fallback>
             <w:pict>
-              <v:shape w14:anchorId="0348429C" id="Zone de texte 132" o:spid="_x0000_s1068" type="#_x0000_t202" style="position:absolute;margin-left:-49.25pt;margin-top:9.95pt;width:152.15pt;height:37.25pt;z-index:251772928;visibility:visible;mso-wrap-style:square;mso-width-percent:0;mso-height-percent:0;mso-wrap-distance-left:9pt;mso-wrap-distance-top:0;mso-wrap-distance-right:9pt;mso-wrap-distance-bottom:0;mso-position-horizontal:absolute;mso-position-horizontal-relative:margin;mso-position-vertical:absolute;mso-position-vertical-relative:text;mso-width-percent:0;mso-height-percent:0;mso-width-relative:margin;mso-height-relative:margin;v-text-anchor:top" o:gfxdata="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" fillcolor="white [3201]" stroked="f" strokeweight=".5pt">
+              <v:shape w14:anchorId="7D80857C" id="Zone de texte 133" o:spid="_x0000_s1069" type="#_x0000_t202" style="position:absolute;margin-left:13.7pt;margin-top:144.5pt;width:88.65pt;height:54.4pt;z-index:251774976;visibility:visible;mso-wrap-style:square;mso-width-percent:0;mso-height-percent:0;mso-wrap-distance-left:9pt;mso-wrap-distance-top:0;mso-wrap-distance-right:9pt;mso-wrap-distance-bottom:0;mso-position-horizontal:absolute;mso-position-horizontal-relative:margin;mso-position-vertical:absolute;mso-position-vertical-relative:text;mso-width-percent:0;mso-height-percent:0;mso-width-relative:margin;mso-height-relative:margin;v-text-anchor:top" o:gfxdata="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" fillcolor="white [3201]" stroked="f" strokeweight=".5pt">
                 <v:textbox>
                   <w:txbxContent>
                     <w:p>
                       <w:r>
-                        <w:t xml:space="preserve">Permet accéder à la page </w:t>
-                      </w:r>
-                      <w:r>
-                        <w:t>Vue</w:t>
+                        <w:t>Permet accéder au profil de l’utilisateur</w:t>
                       </w:r>
                     </w:p>
                   </w:txbxContent>
@@ -9817,121 +9465,34 @@
         <mc:AlternateContent>
           <mc:Choice Requires="wps">
             <w:drawing>
-              <wp:anchor distT="0" distB="0" distL="114300" distR="114300" simplePos="0" relativeHeight="251770880" behindDoc="0" locked="0" layoutInCell="1" allowOverlap="1" wp14:anchorId="754179B4" wp14:editId="22057A86">
-                <wp:simplePos x="0" y="0"/>
-                <wp:positionH relativeFrom="margin">
-                  <wp:posOffset>1906960</wp:posOffset>
-                </wp:positionH>
-                <wp:positionV relativeFrom="paragraph">
-                  <wp:posOffset>82964</wp:posOffset>
-                </wp:positionV>
-                <wp:extent cx="2225217" cy="473102"/>
-                <wp:effectExtent l="0" t="0" r="3810" b="3175"/>
-                <wp:wrapNone/>
-                <wp:docPr id="131" name="Zone de texte 131"/>
-                <wp:cNvGraphicFramePr/>
-                <a:graphic xmlns:a="http://schemas.openxmlformats.org/drawingml/2006/main">
-                  <a:graphicData uri="http://schemas.microsoft.com/office/word/2010/wordprocessingShape">
-                    <wps:wsp>
-                      <wps:cNvSpPr txBox="1"/>
+              <wp:anchor distT="0" distB="0" distL="114300" distR="114300" simplePos="0" relativeHeight="251803648" behindDoc="0" locked="0" layoutInCell="1" allowOverlap="1" wp14:anchorId="1841EE17" wp14:editId="0CB3B5B9">
+                <wp:simplePos x="0" y="0"/>
+                <wp:positionH relativeFrom="column">
+                  <wp:posOffset>210960</wp:posOffset>
+                </wp:positionH>
+                <wp:positionV relativeFrom="paragraph">
+                  <wp:posOffset>909754</wp:posOffset>
+                </wp:positionV>
+                <wp:extent cx="9626" cy="1857676"/>
+                <wp:effectExtent l="38100" t="0" r="66675" b="47625"/>
+                <wp:wrapNone/>
+                <wp:docPr id="155" name="Connecteur droit avec flèche 155"/>
+                <wp:cNvGraphicFramePr/>
+                <a:graphic xmlns:a="http://schemas.openxmlformats.org/drawingml/2006/main">
+                  <a:graphicData uri="http://schemas.microsoft.com/office/word/2010/wordprocessingShape">
+                    <wps:wsp>
+                      <wps:cNvCnPr/>
                       <wps:spPr>
                         <a:xfrm>
                           <a:off x="0" y="0"/>
-                          <a:ext cx="2225217" cy="473102"/>
-                        </a:xfrm>
-                        <a:prstGeom prst="rect">
-                          <a:avLst/>
-                        </a:prstGeom>
-                        <a:solidFill>
-                          <a:schemeClr val="lt1"/>
-                        </a:solidFill>
-                        <a:ln w="6350">
-                          <a:noFill/>
+                          <a:ext cx="9626" cy="1857676"/>
+                        </a:xfrm>
+                        <a:prstGeom prst="straightConnector1">
+                          <a:avLst/>
+                        </a:prstGeom>
+                        <a:ln>
+                          <a:tailEnd type="triangle"/>
                         </a:ln>
-                      </wps:spPr>
-                      <wps:txbx>
-                        <w:txbxContent>
-                          <w:p>
-                            <w:r>
-                              <w:t xml:space="preserve">Permet accéder </w:t>
-                            </w:r>
-                            <w:r>
-                              <w:t>à la page Statistiques</w:t>
-                            </w:r>
-                          </w:p>
-                        </w:txbxContent>
-                      </wps:txbx>
-                      <wps:bodyPr rot="0" spcFirstLastPara="0" vertOverflow="overflow" horzOverflow="overflow" vert="horz" wrap="square" lIns="91440" tIns="45720" rIns="91440" bIns="45720" numCol="1" spcCol="0" rtlCol="0" fromWordArt="0" anchor="t" anchorCtr="0" forceAA="0" compatLnSpc="1">
-                        <a:prstTxWarp prst="textNoShape">
-                          <a:avLst/>
-                        </a:prstTxWarp>
-                        <a:noAutofit/>
-                      </wps:bodyPr>
-                    </wps:wsp>
-                  </a:graphicData>
-                </a:graphic>
-                <wp14:sizeRelV relativeFrom="margin">
-                  <wp14:pctHeight>0</wp14:pctHeight>
-                </wp14:sizeRelV>
-              </wp:anchor>
-            </w:drawing>
-          </mc:Choice>
-          <mc:Fallback>
-            <w:pict>
-              <v:shape w14:anchorId="754179B4" id="Zone de texte 131" o:spid="_x0000_s1069" type="#_x0000_t202" style="position:absolute;margin-left:150.15pt;margin-top:6.55pt;width:175.2pt;height:37.25pt;z-index:251770880;visibility:visible;mso-wrap-style:square;mso-height-percent:0;mso-wrap-distance-left:9pt;mso-wrap-distance-top:0;mso-wrap-distance-right:9pt;mso-wrap-distance-bottom:0;mso-position-horizontal:absolute;mso-position-horizontal-relative:margin;mso-position-vertical:absolute;mso-position-vertical-relative:text;mso-height-percent:0;mso-height-relative:margin;v-text-anchor:top" o:gfxdata="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" fillcolor="white [3201]" stroked="f" strokeweight=".5pt">
-                <v:textbox>
-                  <w:txbxContent>
-                    <w:p>
-                      <w:r>
-                        <w:t xml:space="preserve">Permet accéder </w:t>
-                      </w:r>
-                      <w:r>
-                        <w:t>à la page Statistiques</w:t>
-                      </w:r>
-                    </w:p>
-                  </w:txbxContent>
-                </v:textbox>
-                <w10:wrap anchorx="margin"/>
-              </v:shape>
-            </w:pict>
-          </mc:Fallback>
-        </mc:AlternateContent>
-      </w:r>
-    </w:p>
-    <w:p/>
-    <w:p>
-      <w:r>
-        <w:rPr>
-          <w:noProof/>
-        </w:rPr>
-        <mc:AlternateContent>
-          <mc:Choice Requires="wps">
-            <w:drawing>
-              <wp:anchor distT="0" distB="0" distL="114300" distR="114300" simplePos="0" relativeHeight="251782144" behindDoc="0" locked="0" layoutInCell="1" allowOverlap="1" wp14:anchorId="71FAE872" wp14:editId="5CD69B0F">
-                <wp:simplePos x="0" y="0"/>
-                <wp:positionH relativeFrom="column">
-                  <wp:posOffset>5873636</wp:posOffset>
-                </wp:positionH>
-                <wp:positionV relativeFrom="paragraph">
-                  <wp:posOffset>121636</wp:posOffset>
-                </wp:positionV>
-                <wp:extent cx="7866" cy="2177647"/>
-                <wp:effectExtent l="0" t="0" r="30480" b="32385"/>
-                <wp:wrapNone/>
-                <wp:docPr id="140" name="Connecteur droit 140"/>
-                <wp:cNvGraphicFramePr/>
-                <a:graphic xmlns:a="http://schemas.openxmlformats.org/drawingml/2006/main">
-                  <a:graphicData uri="http://schemas.microsoft.com/office/word/2010/wordprocessingShape">
-                    <wps:wsp>
-                      <wps:cNvCnPr/>
-                      <wps:spPr>
-                        <a:xfrm>
-                          <a:off x="0" y="0"/>
-                          <a:ext cx="7866" cy="2177647"/>
-                        </a:xfrm>
-                        <a:prstGeom prst="line">
-                          <a:avLst/>
-                        </a:prstGeom>
                       </wps:spPr>
                       <wps:style>
                         <a:lnRef idx="1">
@@ -9956,97 +9517,8 @@
           </mc:Choice>
           <mc:Fallback>
             <w:pict>
-              <v:line w14:anchorId="2DC10626" id="Connecteur droit 140" o:spid="_x0000_s1026" style="position:absolute;z-index:251782144;visibility:visible;mso-wrap-style:square;mso-wrap-distance-left:9pt;mso-wrap-distance-top:0;mso-wrap-distance-right:9pt;mso-wrap-distance-bottom:0;mso-position-horizontal:absolute;mso-position-horizontal-relative:text;mso-position-vertical:absolute;mso-position-vertical-relative:text" from="462.5pt,9.6pt" to="463.1pt,181.05pt" o:gfxdata="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" strokecolor="black [3200]" strokeweight=".5pt">
-                <v:stroke joinstyle="miter"/>
-              </v:line>
-            </w:pict>
-          </mc:Fallback>
-        </mc:AlternateContent>
-      </w:r>
-    </w:p>
-    <w:p>
-      <w:r>
-        <w:rPr>
-          <w:noProof/>
-        </w:rPr>
-        <mc:AlternateContent>
-          <mc:Choice Requires="wps">
-            <w:drawing>
-              <wp:anchor distT="0" distB="0" distL="114300" distR="114300" simplePos="0" relativeHeight="251793408" behindDoc="0" locked="0" layoutInCell="1" allowOverlap="1" wp14:anchorId="3A1F4413" wp14:editId="482EC74B">
-                <wp:simplePos x="0" y="0"/>
-                <wp:positionH relativeFrom="margin">
-                  <wp:posOffset>1364863</wp:posOffset>
-                </wp:positionH>
-                <wp:positionV relativeFrom="paragraph">
-                  <wp:posOffset>2730999</wp:posOffset>
-                </wp:positionV>
-                <wp:extent cx="2225217" cy="671265"/>
-                <wp:effectExtent l="0" t="0" r="3810" b="0"/>
-                <wp:wrapNone/>
-                <wp:docPr id="147" name="Zone de texte 147"/>
-                <wp:cNvGraphicFramePr/>
-                <a:graphic xmlns:a="http://schemas.openxmlformats.org/drawingml/2006/main">
-                  <a:graphicData uri="http://schemas.microsoft.com/office/word/2010/wordprocessingShape">
-                    <wps:wsp>
-                      <wps:cNvSpPr txBox="1"/>
-                      <wps:spPr>
-                        <a:xfrm>
-                          <a:off x="0" y="0"/>
-                          <a:ext cx="2225217" cy="671265"/>
-                        </a:xfrm>
-                        <a:prstGeom prst="rect">
-                          <a:avLst/>
-                        </a:prstGeom>
-                        <a:solidFill>
-                          <a:schemeClr val="lt1"/>
-                        </a:solidFill>
-                        <a:ln w="6350">
-                          <a:noFill/>
-                        </a:ln>
-                      </wps:spPr>
-                      <wps:txbx>
-                        <w:txbxContent>
-                          <w:p>
-                            <w:r>
-                              <w:t xml:space="preserve">Quand on clique sur le bouton, il nous renvoie au film sur </w:t>
-                            </w:r>
-                            <w:r>
-                              <w:t>Netflix</w:t>
-                            </w:r>
-                          </w:p>
-                        </w:txbxContent>
-                      </wps:txbx>
-                      <wps:bodyPr rot="0" spcFirstLastPara="0" vertOverflow="overflow" horzOverflow="overflow" vert="horz" wrap="square" lIns="91440" tIns="45720" rIns="91440" bIns="45720" numCol="1" spcCol="0" rtlCol="0" fromWordArt="0" anchor="t" anchorCtr="0" forceAA="0" compatLnSpc="1">
-                        <a:prstTxWarp prst="textNoShape">
-                          <a:avLst/>
-                        </a:prstTxWarp>
-                        <a:noAutofit/>
-                      </wps:bodyPr>
-                    </wps:wsp>
-                  </a:graphicData>
-                </a:graphic>
-                <wp14:sizeRelV relativeFrom="margin">
-                  <wp14:pctHeight>0</wp14:pctHeight>
-                </wp14:sizeRelV>
-              </wp:anchor>
-            </w:drawing>
-          </mc:Choice>
-          <mc:Fallback>
-            <w:pict>
-              <v:shape w14:anchorId="3A1F4413" id="Zone de texte 147" o:spid="_x0000_s1070" type="#_x0000_t202" style="position:absolute;margin-left:107.45pt;margin-top:215.05pt;width:175.2pt;height:52.85pt;z-index:251793408;visibility:visible;mso-wrap-style:square;mso-height-percent:0;mso-wrap-distance-left:9pt;mso-wrap-distance-top:0;mso-wrap-distance-right:9pt;mso-wrap-distance-bottom:0;mso-position-horizontal:absolute;mso-position-horizontal-relative:margin;mso-position-vertical:absolute;mso-position-vertical-relative:text;mso-height-percent:0;mso-height-relative:margin;v-text-anchor:top" o:gfxdata="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" fillcolor="white [3201]" stroked="f" strokeweight=".5pt">
-                <v:textbox>
-                  <w:txbxContent>
-                    <w:p>
-                      <w:r>
-                        <w:t xml:space="preserve">Quand on clique sur le bouton, il nous renvoie au film sur </w:t>
-                      </w:r>
-                      <w:r>
-                        <w:t>Netflix</w:t>
-                      </w:r>
-                    </w:p>
-                  </w:txbxContent>
-                </v:textbox>
-                <w10:wrap anchorx="margin"/>
+              <v:shape w14:anchorId="0BC81428" id="Connecteur droit avec flèche 155" o:spid="_x0000_s1026" type="#_x0000_t32" style="position:absolute;margin-left:16.6pt;margin-top:71.65pt;width:.75pt;height:146.25pt;z-index:251803648;visibility:visible;mso-wrap-style:square;mso-wrap-distance-left:9pt;mso-wrap-distance-top:0;mso-wrap-distance-right:9pt;mso-wrap-distance-bottom:0;mso-position-horizontal:absolute;mso-position-horizontal-relative:text;mso-position-vertical:absolute;mso-position-vertical-relative:text" o:gfxdata="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" strokecolor="black [3200]" strokeweight=".5pt">
+                <v:stroke endarrow="block" joinstyle="miter"/>
               </v:shape>
             </w:pict>
           </mc:Fallback>
@@ -10056,474 +9528,11 @@
         <w:rPr>
           <w:noProof/>
         </w:rPr>
-        <mc:AlternateContent>
-          <mc:Choice Requires="wps">
-            <w:drawing>
-              <wp:anchor distT="0" distB="0" distL="114300" distR="114300" simplePos="0" relativeHeight="251791360" behindDoc="0" locked="0" layoutInCell="1" allowOverlap="1" wp14:anchorId="0D98BD65" wp14:editId="025FB5E9">
-                <wp:simplePos x="0" y="0"/>
-                <wp:positionH relativeFrom="margin">
-                  <wp:posOffset>4043377</wp:posOffset>
-                </wp:positionH>
-                <wp:positionV relativeFrom="paragraph">
-                  <wp:posOffset>2705987</wp:posOffset>
-                </wp:positionV>
-                <wp:extent cx="2225217" cy="671265"/>
-                <wp:effectExtent l="0" t="0" r="3810" b="0"/>
-                <wp:wrapNone/>
-                <wp:docPr id="146" name="Zone de texte 146"/>
-                <wp:cNvGraphicFramePr/>
-                <a:graphic xmlns:a="http://schemas.openxmlformats.org/drawingml/2006/main">
-                  <a:graphicData uri="http://schemas.microsoft.com/office/word/2010/wordprocessingShape">
-                    <wps:wsp>
-                      <wps:cNvSpPr txBox="1"/>
-                      <wps:spPr>
-                        <a:xfrm>
-                          <a:off x="0" y="0"/>
-                          <a:ext cx="2225217" cy="671265"/>
-                        </a:xfrm>
-                        <a:prstGeom prst="rect">
-                          <a:avLst/>
-                        </a:prstGeom>
-                        <a:solidFill>
-                          <a:schemeClr val="lt1"/>
-                        </a:solidFill>
-                        <a:ln w="6350">
-                          <a:noFill/>
-                        </a:ln>
-                      </wps:spPr>
-                      <wps:txbx>
-                        <w:txbxContent>
-                          <w:p>
-                            <w:r>
-                              <w:t>Quand on clique sur le bouton</w:t>
-                            </w:r>
-                            <w:r>
-                              <w:t xml:space="preserve">, </w:t>
-                            </w:r>
-                            <w:r>
-                              <w:t xml:space="preserve">il nous renvoie </w:t>
-                            </w:r>
-                            <w:r>
-                              <w:t>au film sur Prime Vidéo</w:t>
-                            </w:r>
-                            <w:r>
-                              <w:t>.</w:t>
-                            </w:r>
-                          </w:p>
-                        </w:txbxContent>
-                      </wps:txbx>
-                      <wps:bodyPr rot="0" spcFirstLastPara="0" vertOverflow="overflow" horzOverflow="overflow" vert="horz" wrap="square" lIns="91440" tIns="45720" rIns="91440" bIns="45720" numCol="1" spcCol="0" rtlCol="0" fromWordArt="0" anchor="t" anchorCtr="0" forceAA="0" compatLnSpc="1">
-                        <a:prstTxWarp prst="textNoShape">
-                          <a:avLst/>
-                        </a:prstTxWarp>
-                        <a:noAutofit/>
-                      </wps:bodyPr>
-                    </wps:wsp>
-                  </a:graphicData>
-                </a:graphic>
-                <wp14:sizeRelV relativeFrom="margin">
-                  <wp14:pctHeight>0</wp14:pctHeight>
-                </wp14:sizeRelV>
-              </wp:anchor>
-            </w:drawing>
-          </mc:Choice>
-          <mc:Fallback>
-            <w:pict>
-              <v:shape w14:anchorId="0D98BD65" id="Zone de texte 146" o:spid="_x0000_s1071" type="#_x0000_t202" style="position:absolute;margin-left:318.4pt;margin-top:213.05pt;width:175.2pt;height:52.85pt;z-index:251791360;visibility:visible;mso-wrap-style:square;mso-height-percent:0;mso-wrap-distance-left:9pt;mso-wrap-distance-top:0;mso-wrap-distance-right:9pt;mso-wrap-distance-bottom:0;mso-position-horizontal:absolute;mso-position-horizontal-relative:margin;mso-position-vertical:absolute;mso-position-vertical-relative:text;mso-height-percent:0;mso-height-relative:margin;v-text-anchor:top" o:gfxdata="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" fillcolor="white [3201]" stroked="f" strokeweight=".5pt">
-                <v:textbox>
-                  <w:txbxContent>
-                    <w:p>
-                      <w:r>
-                        <w:t>Quand on clique sur le bouton</w:t>
-                      </w:r>
-                      <w:r>
-                        <w:t xml:space="preserve">, </w:t>
-                      </w:r>
-                      <w:r>
-                        <w:t xml:space="preserve">il nous renvoie </w:t>
-                      </w:r>
-                      <w:r>
-                        <w:t>au film sur Prime Vidéo</w:t>
-                      </w:r>
-                      <w:r>
-                        <w:t>.</w:t>
-                      </w:r>
-                    </w:p>
-                  </w:txbxContent>
-                </v:textbox>
-                <w10:wrap anchorx="margin"/>
-              </v:shape>
-            </w:pict>
-          </mc:Fallback>
-        </mc:AlternateContent>
-      </w:r>
-      <w:r>
-        <w:rPr>
-          <w:noProof/>
-        </w:rPr>
-        <mc:AlternateContent>
-          <mc:Choice Requires="wps">
-            <w:drawing>
-              <wp:anchor distT="0" distB="0" distL="114300" distR="114300" simplePos="0" relativeHeight="251787264" behindDoc="0" locked="0" layoutInCell="1" allowOverlap="1" wp14:anchorId="42036987" wp14:editId="682D892C">
-                <wp:simplePos x="0" y="0"/>
-                <wp:positionH relativeFrom="column">
-                  <wp:posOffset>3063333</wp:posOffset>
-                </wp:positionH>
-                <wp:positionV relativeFrom="paragraph">
-                  <wp:posOffset>1113085</wp:posOffset>
-                </wp:positionV>
-                <wp:extent cx="1395142" cy="1712809"/>
-                <wp:effectExtent l="31750" t="6350" r="27305" b="46355"/>
-                <wp:wrapNone/>
-                <wp:docPr id="144" name="Connecteur : en angle 144"/>
-                <wp:cNvGraphicFramePr/>
-                <a:graphic xmlns:a="http://schemas.openxmlformats.org/drawingml/2006/main">
-                  <a:graphicData uri="http://schemas.microsoft.com/office/word/2010/wordprocessingShape">
-                    <wps:wsp>
-                      <wps:cNvCnPr/>
-                      <wps:spPr>
-                        <a:xfrm rot="16200000" flipH="1" flipV="1">
-                          <a:off x="0" y="0"/>
-                          <a:ext cx="1395142" cy="1712809"/>
-                        </a:xfrm>
-                        <a:prstGeom prst="bentConnector3">
-                          <a:avLst>
-                            <a:gd name="adj1" fmla="val 42638"/>
-                          </a:avLst>
-                        </a:prstGeom>
-                        <a:ln>
-                          <a:tailEnd type="triangle"/>
-                        </a:ln>
-                      </wps:spPr>
-                      <wps:style>
-                        <a:lnRef idx="1">
-                          <a:schemeClr val="dk1"/>
-                        </a:lnRef>
-                        <a:fillRef idx="0">
-                          <a:schemeClr val="dk1"/>
-                        </a:fillRef>
-                        <a:effectRef idx="0">
-                          <a:schemeClr val="dk1"/>
-                        </a:effectRef>
-                        <a:fontRef idx="minor">
-                          <a:schemeClr val="tx1"/>
-                        </a:fontRef>
-                      </wps:style>
-                      <wps:bodyPr/>
-                    </wps:wsp>
-                  </a:graphicData>
-                </a:graphic>
-                <wp14:sizeRelH relativeFrom="margin">
-                  <wp14:pctWidth>0</wp14:pctWidth>
-                </wp14:sizeRelH>
-                <wp14:sizeRelV relativeFrom="margin">
-                  <wp14:pctHeight>0</wp14:pctHeight>
-                </wp14:sizeRelV>
-              </wp:anchor>
-            </w:drawing>
-          </mc:Choice>
-          <mc:Fallback>
-            <w:pict>
-              <v:shape w14:anchorId="2B141CF6" id="Connecteur : en angle 144" o:spid="_x0000_s1026" type="#_x0000_t34" style="position:absolute;margin-left:241.2pt;margin-top:87.65pt;width:109.85pt;height:134.85pt;rotation:-90;flip:x y;z-index:251787264;visibility:visible;mso-wrap-style:square;mso-width-percent:0;mso-height-percent:0;mso-wrap-distance-left:9pt;mso-wrap-distance-top:0;mso-wrap-distance-right:9pt;mso-wrap-distance-bottom:0;mso-position-horizontal:absolute;mso-position-horizontal-relative:text;mso-position-vertical:absolute;mso-position-vertical-relative:text;mso-width-percent:0;mso-height-percent:0;mso-width-relative:margin;mso-height-relative:margin" o:gfxdata="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" adj="9210" strokecolor="black [3200]" strokeweight=".5pt">
-                <v:stroke endarrow="block"/>
-              </v:shape>
-            </w:pict>
-          </mc:Fallback>
-        </mc:AlternateContent>
-      </w:r>
-      <w:r>
-        <w:rPr>
-          <w:noProof/>
-        </w:rPr>
-        <mc:AlternateContent>
-          <mc:Choice Requires="wps">
-            <w:drawing>
-              <wp:anchor distT="0" distB="0" distL="114300" distR="114300" simplePos="0" relativeHeight="251789312" behindDoc="0" locked="0" layoutInCell="1" allowOverlap="1" wp14:anchorId="51FE3838" wp14:editId="4A4A3EFF">
-                <wp:simplePos x="0" y="0"/>
-                <wp:positionH relativeFrom="column">
-                  <wp:posOffset>3903963</wp:posOffset>
-                </wp:positionH>
-                <wp:positionV relativeFrom="paragraph">
-                  <wp:posOffset>1520303</wp:posOffset>
-                </wp:positionV>
-                <wp:extent cx="1394207" cy="850418"/>
-                <wp:effectExtent l="43180" t="0" r="20955" b="59055"/>
-                <wp:wrapNone/>
-                <wp:docPr id="145" name="Connecteur : en angle 145"/>
-                <wp:cNvGraphicFramePr/>
-                <a:graphic xmlns:a="http://schemas.openxmlformats.org/drawingml/2006/main">
-                  <a:graphicData uri="http://schemas.microsoft.com/office/word/2010/wordprocessingShape">
-                    <wps:wsp>
-                      <wps:cNvCnPr/>
-                      <wps:spPr>
-                        <a:xfrm rot="16200000" flipH="1" flipV="1">
-                          <a:off x="0" y="0"/>
-                          <a:ext cx="1394207" cy="850418"/>
-                        </a:xfrm>
-                        <a:prstGeom prst="bentConnector3">
-                          <a:avLst>
-                            <a:gd name="adj1" fmla="val 47110"/>
-                          </a:avLst>
-                        </a:prstGeom>
-                        <a:ln>
-                          <a:tailEnd type="triangle"/>
-                        </a:ln>
-                      </wps:spPr>
-                      <wps:style>
-                        <a:lnRef idx="1">
-                          <a:schemeClr val="dk1"/>
-                        </a:lnRef>
-                        <a:fillRef idx="0">
-                          <a:schemeClr val="dk1"/>
-                        </a:fillRef>
-                        <a:effectRef idx="0">
-                          <a:schemeClr val="dk1"/>
-                        </a:effectRef>
-                        <a:fontRef idx="minor">
-                          <a:schemeClr val="tx1"/>
-                        </a:fontRef>
-                      </wps:style>
-                      <wps:bodyPr/>
-                    </wps:wsp>
-                  </a:graphicData>
-                </a:graphic>
-                <wp14:sizeRelH relativeFrom="margin">
-                  <wp14:pctWidth>0</wp14:pctWidth>
-                </wp14:sizeRelH>
-                <wp14:sizeRelV relativeFrom="margin">
-                  <wp14:pctHeight>0</wp14:pctHeight>
-                </wp14:sizeRelV>
-              </wp:anchor>
-            </w:drawing>
-          </mc:Choice>
-          <mc:Fallback>
-            <w:pict>
-              <v:shape w14:anchorId="3B4DDAF5" id="Connecteur : en angle 145" o:spid="_x0000_s1026" type="#_x0000_t34" style="position:absolute;margin-left:307.4pt;margin-top:119.7pt;width:109.8pt;height:66.95pt;rotation:-90;flip:x y;z-index:251789312;visibility:visible;mso-wrap-style:square;mso-width-percent:0;mso-height-percent:0;mso-wrap-distance-left:9pt;mso-wrap-distance-top:0;mso-wrap-distance-right:9pt;mso-wrap-distance-bottom:0;mso-position-horizontal:absolute;mso-position-horizontal-relative:text;mso-position-vertical:absolute;mso-position-vertical-relative:text;mso-width-percent:0;mso-height-percent:0;mso-width-relative:margin;mso-height-relative:margin" o:gfxdata="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" adj="10176" strokecolor="black [3200]" strokeweight=".5pt">
-                <v:stroke endarrow="block"/>
-              </v:shape>
-            </w:pict>
-          </mc:Fallback>
-        </mc:AlternateContent>
-      </w:r>
-      <w:r>
-        <w:rPr>
-          <w:noProof/>
-        </w:rPr>
-        <mc:AlternateContent>
-          <mc:Choice Requires="wps">
-            <w:drawing>
-              <wp:anchor distT="0" distB="0" distL="114300" distR="114300" simplePos="0" relativeHeight="251786240" behindDoc="0" locked="0" layoutInCell="1" allowOverlap="1" wp14:anchorId="2E441712" wp14:editId="5A8DEE8C">
-                <wp:simplePos x="0" y="0"/>
-                <wp:positionH relativeFrom="margin">
-                  <wp:posOffset>4175282</wp:posOffset>
-                </wp:positionH>
-                <wp:positionV relativeFrom="paragraph">
-                  <wp:posOffset>2052765</wp:posOffset>
-                </wp:positionV>
-                <wp:extent cx="1816873" cy="278130"/>
-                <wp:effectExtent l="0" t="0" r="0" b="7620"/>
-                <wp:wrapNone/>
-                <wp:docPr id="143" name="Zone de texte 143"/>
-                <wp:cNvGraphicFramePr/>
-                <a:graphic xmlns:a="http://schemas.openxmlformats.org/drawingml/2006/main">
-                  <a:graphicData uri="http://schemas.microsoft.com/office/word/2010/wordprocessingShape">
-                    <wps:wsp>
-                      <wps:cNvSpPr txBox="1"/>
-                      <wps:spPr>
-                        <a:xfrm>
-                          <a:off x="0" y="0"/>
-                          <a:ext cx="1816873" cy="278130"/>
-                        </a:xfrm>
-                        <a:prstGeom prst="rect">
-                          <a:avLst/>
-                        </a:prstGeom>
-                        <a:solidFill>
-                          <a:schemeClr val="lt1"/>
-                        </a:solidFill>
-                        <a:ln w="6350">
-                          <a:noFill/>
-                        </a:ln>
-                      </wps:spPr>
-                      <wps:txbx>
-                        <w:txbxContent>
-                          <w:p>
-                            <w:r>
-                              <w:t>Retour à la page précédente</w:t>
-                            </w:r>
-                          </w:p>
-                        </w:txbxContent>
-                      </wps:txbx>
-                      <wps:bodyPr rot="0" spcFirstLastPara="0" vertOverflow="overflow" horzOverflow="overflow" vert="horz" wrap="square" lIns="91440" tIns="45720" rIns="91440" bIns="45720" numCol="1" spcCol="0" rtlCol="0" fromWordArt="0" anchor="t" anchorCtr="0" forceAA="0" compatLnSpc="1">
-                        <a:prstTxWarp prst="textNoShape">
-                          <a:avLst/>
-                        </a:prstTxWarp>
-                        <a:noAutofit/>
-                      </wps:bodyPr>
-                    </wps:wsp>
-                  </a:graphicData>
-                </a:graphic>
-                <wp14:sizeRelH relativeFrom="margin">
-                  <wp14:pctWidth>0</wp14:pctWidth>
-                </wp14:sizeRelH>
-                <wp14:sizeRelV relativeFrom="margin">
-                  <wp14:pctHeight>0</wp14:pctHeight>
-                </wp14:sizeRelV>
-              </wp:anchor>
-            </w:drawing>
-          </mc:Choice>
-          <mc:Fallback>
-            <w:pict>
-              <v:shape w14:anchorId="2E441712" id="Zone de texte 143" o:spid="_x0000_s1072" type="#_x0000_t202" style="position:absolute;margin-left:328.75pt;margin-top:161.65pt;width:143.05pt;height:21.9pt;z-index:251786240;visibility:visible;mso-wrap-style:square;mso-width-percent:0;mso-height-percent:0;mso-wrap-distance-left:9pt;mso-wrap-distance-top:0;mso-wrap-distance-right:9pt;mso-wrap-distance-bottom:0;mso-position-horizontal:absolute;mso-position-horizontal-relative:margin;mso-position-vertical:absolute;mso-position-vertical-relative:text;mso-width-percent:0;mso-height-percent:0;mso-width-relative:margin;mso-height-relative:margin;v-text-anchor:top" o:gfxdata="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" fillcolor="white [3201]" stroked="f" strokeweight=".5pt">
-                <v:textbox>
-                  <w:txbxContent>
-                    <w:p>
-                      <w:r>
-                        <w:t>Retour à la page précédente</w:t>
-                      </w:r>
-                    </w:p>
-                  </w:txbxContent>
-                </v:textbox>
-                <w10:wrap anchorx="margin"/>
-              </v:shape>
-            </w:pict>
-          </mc:Fallback>
-        </mc:AlternateContent>
-      </w:r>
-      <w:r>
-        <w:rPr>
-          <w:noProof/>
-        </w:rPr>
-        <mc:AlternateContent>
-          <mc:Choice Requires="wps">
-            <w:drawing>
-              <wp:anchor distT="0" distB="0" distL="114300" distR="114300" simplePos="0" relativeHeight="251784192" behindDoc="0" locked="0" layoutInCell="1" allowOverlap="1" wp14:anchorId="5BC7A4E9" wp14:editId="5685872B">
-                <wp:simplePos x="0" y="0"/>
-                <wp:positionH relativeFrom="column">
-                  <wp:posOffset>3521567</wp:posOffset>
-                </wp:positionH>
-                <wp:positionV relativeFrom="paragraph">
-                  <wp:posOffset>1686465</wp:posOffset>
-                </wp:positionV>
-                <wp:extent cx="5285" cy="319775"/>
-                <wp:effectExtent l="0" t="0" r="33020" b="23495"/>
-                <wp:wrapNone/>
-                <wp:docPr id="142" name="Connecteur droit 142"/>
-                <wp:cNvGraphicFramePr/>
-                <a:graphic xmlns:a="http://schemas.openxmlformats.org/drawingml/2006/main">
-                  <a:graphicData uri="http://schemas.microsoft.com/office/word/2010/wordprocessingShape">
-                    <wps:wsp>
-                      <wps:cNvCnPr/>
-                      <wps:spPr>
-                        <a:xfrm flipH="1" flipV="1">
-                          <a:off x="0" y="0"/>
-                          <a:ext cx="5285" cy="319775"/>
-                        </a:xfrm>
-                        <a:prstGeom prst="line">
-                          <a:avLst/>
-                        </a:prstGeom>
-                      </wps:spPr>
-                      <wps:style>
-                        <a:lnRef idx="1">
-                          <a:schemeClr val="dk1"/>
-                        </a:lnRef>
-                        <a:fillRef idx="0">
-                          <a:schemeClr val="dk1"/>
-                        </a:fillRef>
-                        <a:effectRef idx="0">
-                          <a:schemeClr val="dk1"/>
-                        </a:effectRef>
-                        <a:fontRef idx="minor">
-                          <a:schemeClr val="tx1"/>
-                        </a:fontRef>
-                      </wps:style>
-                      <wps:bodyPr/>
-                    </wps:wsp>
-                  </a:graphicData>
-                </a:graphic>
-              </wp:anchor>
-            </w:drawing>
-          </mc:Choice>
-          <mc:Fallback>
-            <w:pict>
-              <v:line w14:anchorId="6DFF90ED" id="Connecteur droit 142" o:spid="_x0000_s1026" style="position:absolute;flip:x y;z-index:251784192;visibility:visible;mso-wrap-style:square;mso-wrap-distance-left:9pt;mso-wrap-distance-top:0;mso-wrap-distance-right:9pt;mso-wrap-distance-bottom:0;mso-position-horizontal:absolute;mso-position-horizontal-relative:text;mso-position-vertical:absolute;mso-position-vertical-relative:text" from="277.3pt,132.8pt" to="277.7pt,158pt" o:gfxdata="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" strokecolor="black [3200]" strokeweight=".5pt">
-                <v:stroke joinstyle="miter"/>
-              </v:line>
-            </w:pict>
-          </mc:Fallback>
-        </mc:AlternateContent>
-      </w:r>
-      <w:r>
-        <w:rPr>
-          <w:noProof/>
-        </w:rPr>
-        <mc:AlternateContent>
-          <mc:Choice Requires="wps">
-            <w:drawing>
-              <wp:anchor distT="0" distB="0" distL="114300" distR="114300" simplePos="0" relativeHeight="251783168" behindDoc="0" locked="0" layoutInCell="1" allowOverlap="1" wp14:anchorId="3CEDC1FC" wp14:editId="1BB956B0">
-                <wp:simplePos x="0" y="0"/>
-                <wp:positionH relativeFrom="column">
-                  <wp:posOffset>3529495</wp:posOffset>
-                </wp:positionH>
-                <wp:positionV relativeFrom="paragraph">
-                  <wp:posOffset>2006240</wp:posOffset>
-                </wp:positionV>
-                <wp:extent cx="2351761" cy="7697"/>
-                <wp:effectExtent l="0" t="0" r="10795" b="30480"/>
-                <wp:wrapNone/>
-                <wp:docPr id="141" name="Connecteur droit 141"/>
-                <wp:cNvGraphicFramePr/>
-                <a:graphic xmlns:a="http://schemas.openxmlformats.org/drawingml/2006/main">
-                  <a:graphicData uri="http://schemas.microsoft.com/office/word/2010/wordprocessingShape">
-                    <wps:wsp>
-                      <wps:cNvCnPr/>
-                      <wps:spPr>
-                        <a:xfrm flipH="1" flipV="1">
-                          <a:off x="0" y="0"/>
-                          <a:ext cx="2351761" cy="7697"/>
-                        </a:xfrm>
-                        <a:prstGeom prst="line">
-                          <a:avLst/>
-                        </a:prstGeom>
-                      </wps:spPr>
-                      <wps:style>
-                        <a:lnRef idx="1">
-                          <a:schemeClr val="dk1"/>
-                        </a:lnRef>
-                        <a:fillRef idx="0">
-                          <a:schemeClr val="dk1"/>
-                        </a:fillRef>
-                        <a:effectRef idx="0">
-                          <a:schemeClr val="dk1"/>
-                        </a:effectRef>
-                        <a:fontRef idx="minor">
-                          <a:schemeClr val="tx1"/>
-                        </a:fontRef>
-                      </wps:style>
-                      <wps:bodyPr/>
-                    </wps:wsp>
-                  </a:graphicData>
-                </a:graphic>
-              </wp:anchor>
-            </w:drawing>
-          </mc:Choice>
-          <mc:Fallback>
-            <w:pict>
-              <v:line w14:anchorId="482A1692" id="Connecteur droit 141" o:spid="_x0000_s1026" style="position:absolute;flip:x y;z-index:251783168;visibility:visible;mso-wrap-style:square;mso-wrap-distance-left:9pt;mso-wrap-distance-top:0;mso-wrap-distance-right:9pt;mso-wrap-distance-bottom:0;mso-position-horizontal:absolute;mso-position-horizontal-relative:text;mso-position-vertical:absolute;mso-position-vertical-relative:text" from="277.9pt,157.95pt" to="463.1pt,158.55pt" o:gfxdata="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" strokecolor="black [3200]" strokeweight=".5pt">
-                <v:stroke joinstyle="miter"/>
-              </v:line>
-            </w:pict>
-          </mc:Fallback>
-        </mc:AlternateContent>
-      </w:r>
-      <w:r>
-        <w:rPr>
-          <w:noProof/>
-        </w:rPr>
         <w:drawing>
-          <wp:inline distT="0" distB="0" distL="0" distR="0" wp14:anchorId="74043612" wp14:editId="0DD53668">
+          <wp:inline distT="0" distB="0" distL="0" distR="0" wp14:anchorId="033CEAC6" wp14:editId="19CE177D">
             <wp:extent cx="2845475" cy="1800000"/>
             <wp:effectExtent l="0" t="0" r="0" b="0"/>
-            <wp:docPr id="21" name="Image 21"/>
+            <wp:docPr id="24" name="Image 24" descr="Une image contenant texte, capture d’écran&#10;&#10;Description générée automatiquement"/>
             <wp:cNvGraphicFramePr>
               <a:graphicFrameLocks xmlns:a="http://schemas.openxmlformats.org/drawingml/2006/main" noChangeAspect="1"/>
             </wp:cNvGraphicFramePr>
@@ -10531,7 +9540,671 @@
               <a:graphicData uri="http://schemas.openxmlformats.org/drawingml/2006/picture">
                 <pic:pic xmlns:pic="http://schemas.openxmlformats.org/drawingml/2006/picture">
                   <pic:nvPicPr>
-                    <pic:cNvPr id="0" name="Picture 15"/>
+                    <pic:cNvPr id="24" name="Image 24" descr="Une image contenant texte, capture d’écran&#10;&#10;Description générée automatiquement"/>
+                    <pic:cNvPicPr>
+                      <a:picLocks noChangeAspect="1" noChangeArrowheads="1"/>
+                    </pic:cNvPicPr>
+                  </pic:nvPicPr>
+                  <pic:blipFill>
+                    <a:blip r:embed="rId9">
+                      <a:extLst>
+                        <a:ext uri="{28A0092B-C50C-407E-A947-70E740481C1C}">
+                          <a14:useLocalDpi xmlns:a14="http://schemas.microsoft.com/office/drawing/2010/main" val="0"/>
+                        </a:ext>
+                      </a:extLst>
+                    </a:blip>
+                    <a:srcRect/>
+                    <a:stretch>
+                      <a:fillRect/>
+                    </a:stretch>
+                  </pic:blipFill>
+                  <pic:spPr bwMode="auto">
+                    <a:xfrm>
+                      <a:off x="0" y="0"/>
+                      <a:ext cx="2845475" cy="1800000"/>
+                    </a:xfrm>
+                    <a:prstGeom prst="rect">
+                      <a:avLst/>
+                    </a:prstGeom>
+                    <a:noFill/>
+                    <a:ln>
+                      <a:noFill/>
+                    </a:ln>
+                  </pic:spPr>
+                </pic:pic>
+              </a:graphicData>
+            </a:graphic>
+          </wp:inline>
+        </w:drawing>
+      </w:r>
+    </w:p>
+    <w:p>
+      <w:pPr>
+        <w:jc w:val="center"/>
+      </w:pPr>
+    </w:p>
+    <w:p>
+      <w:pPr>
+        <w:jc w:val="center"/>
+      </w:pPr>
+      <w:r>
+        <w:rPr>
+          <w:noProof/>
+        </w:rPr>
+        <mc:AlternateContent>
+          <mc:Choice Requires="wps">
+            <w:drawing>
+              <wp:anchor distT="0" distB="0" distL="114300" distR="114300" simplePos="0" relativeHeight="251869184" behindDoc="0" locked="0" layoutInCell="1" allowOverlap="1" wp14:anchorId="0F2CF4CD" wp14:editId="3E117B25">
+                <wp:simplePos x="0" y="0"/>
+                <wp:positionH relativeFrom="margin">
+                  <wp:posOffset>3417932</wp:posOffset>
+                </wp:positionH>
+                <wp:positionV relativeFrom="paragraph">
+                  <wp:posOffset>239690</wp:posOffset>
+                </wp:positionV>
+                <wp:extent cx="2968133" cy="1025718"/>
+                <wp:effectExtent l="0" t="0" r="3810" b="3175"/>
+                <wp:wrapNone/>
+                <wp:docPr id="216" name="Zone de texte 216"/>
+                <wp:cNvGraphicFramePr/>
+                <a:graphic xmlns:a="http://schemas.openxmlformats.org/drawingml/2006/main">
+                  <a:graphicData uri="http://schemas.microsoft.com/office/word/2010/wordprocessingShape">
+                    <wps:wsp>
+                      <wps:cNvSpPr txBox="1"/>
+                      <wps:spPr>
+                        <a:xfrm>
+                          <a:off x="0" y="0"/>
+                          <a:ext cx="2968133" cy="1025718"/>
+                        </a:xfrm>
+                        <a:prstGeom prst="rect">
+                          <a:avLst/>
+                        </a:prstGeom>
+                        <a:solidFill>
+                          <a:schemeClr val="lt1"/>
+                        </a:solidFill>
+                        <a:ln w="6350">
+                          <a:noFill/>
+                        </a:ln>
+                      </wps:spPr>
+                      <wps:txbx>
+                        <w:txbxContent>
+                          <w:p>
+                            <w:r>
+                              <w:t>Quand on clique sur la flèche les films se décalent</w:t>
+                            </w:r>
+                            <w:r>
+                              <w:t>, pour les flèches à droite</w:t>
+                            </w:r>
+                            <w:r>
+                              <w:t xml:space="preserve"> ils se décalent à gauche et inversement pour les flèches à gauche, ils se décalent à droite</w:t>
+                            </w:r>
+                          </w:p>
+                        </w:txbxContent>
+                      </wps:txbx>
+                      <wps:bodyPr rot="0" spcFirstLastPara="0" vertOverflow="overflow" horzOverflow="overflow" vert="horz" wrap="square" lIns="91440" tIns="45720" rIns="91440" bIns="45720" numCol="1" spcCol="0" rtlCol="0" fromWordArt="0" anchor="t" anchorCtr="0" forceAA="0" compatLnSpc="1">
+                        <a:prstTxWarp prst="textNoShape">
+                          <a:avLst/>
+                        </a:prstTxWarp>
+                        <a:noAutofit/>
+                      </wps:bodyPr>
+                    </wps:wsp>
+                  </a:graphicData>
+                </a:graphic>
+                <wp14:sizeRelH relativeFrom="margin">
+                  <wp14:pctWidth>0</wp14:pctWidth>
+                </wp14:sizeRelH>
+                <wp14:sizeRelV relativeFrom="margin">
+                  <wp14:pctHeight>0</wp14:pctHeight>
+                </wp14:sizeRelV>
+              </wp:anchor>
+            </w:drawing>
+          </mc:Choice>
+          <mc:Fallback>
+            <w:pict>
+              <v:shape w14:anchorId="0F2CF4CD" id="Zone de texte 216" o:spid="_x0000_s1070" type="#_x0000_t202" style="position:absolute;left:0;text-align:left;margin-left:269.15pt;margin-top:18.85pt;width:233.7pt;height:80.75pt;z-index:251869184;visibility:visible;mso-wrap-style:square;mso-width-percent:0;mso-height-percent:0;mso-wrap-distance-left:9pt;mso-wrap-distance-top:0;mso-wrap-distance-right:9pt;mso-wrap-distance-bottom:0;mso-position-horizontal:absolute;mso-position-horizontal-relative:margin;mso-position-vertical:absolute;mso-position-vertical-relative:text;mso-width-percent:0;mso-height-percent:0;mso-width-relative:margin;mso-height-relative:margin;v-text-anchor:top" o:gfxdata="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" fillcolor="white [3201]" stroked="f" strokeweight=".5pt">
+                <v:textbox>
+                  <w:txbxContent>
+                    <w:p>
+                      <w:r>
+                        <w:t>Quand on clique sur la flèche les films se décalent</w:t>
+                      </w:r>
+                      <w:r>
+                        <w:t>, pour les flèches à droite</w:t>
+                      </w:r>
+                      <w:r>
+                        <w:t xml:space="preserve"> ils se décalent à gauche et inversement pour les flèches à gauche, ils se décalent à droite</w:t>
+                      </w:r>
+                    </w:p>
+                  </w:txbxContent>
+                </v:textbox>
+                <w10:wrap anchorx="margin"/>
+              </v:shape>
+            </w:pict>
+          </mc:Fallback>
+        </mc:AlternateContent>
+      </w:r>
+    </w:p>
+    <w:p>
+      <w:pPr>
+        <w:jc w:val="center"/>
+      </w:pPr>
+      <w:r>
+        <w:rPr>
+          <w:noProof/>
+        </w:rPr>
+        <mc:AlternateContent>
+          <mc:Choice Requires="wps">
+            <w:drawing>
+              <wp:anchor distT="0" distB="0" distL="114300" distR="114300" simplePos="0" relativeHeight="251867136" behindDoc="0" locked="0" layoutInCell="1" allowOverlap="1" wp14:anchorId="77EA7A6C" wp14:editId="4200507B">
+                <wp:simplePos x="0" y="0"/>
+                <wp:positionH relativeFrom="column">
+                  <wp:posOffset>2752915</wp:posOffset>
+                </wp:positionH>
+                <wp:positionV relativeFrom="paragraph">
+                  <wp:posOffset>217991</wp:posOffset>
+                </wp:positionV>
+                <wp:extent cx="669908" cy="938621"/>
+                <wp:effectExtent l="0" t="0" r="16510" b="33020"/>
+                <wp:wrapNone/>
+                <wp:docPr id="215" name="Connecteur : en angle 215"/>
+                <wp:cNvGraphicFramePr/>
+                <a:graphic xmlns:a="http://schemas.openxmlformats.org/drawingml/2006/main">
+                  <a:graphicData uri="http://schemas.microsoft.com/office/word/2010/wordprocessingShape">
+                    <wps:wsp>
+                      <wps:cNvCnPr/>
+                      <wps:spPr>
+                        <a:xfrm flipV="1">
+                          <a:off x="0" y="0"/>
+                          <a:ext cx="669908" cy="938621"/>
+                        </a:xfrm>
+                        <a:prstGeom prst="bentConnector3">
+                          <a:avLst/>
+                        </a:prstGeom>
+                      </wps:spPr>
+                      <wps:style>
+                        <a:lnRef idx="1">
+                          <a:schemeClr val="dk1"/>
+                        </a:lnRef>
+                        <a:fillRef idx="0">
+                          <a:schemeClr val="dk1"/>
+                        </a:fillRef>
+                        <a:effectRef idx="0">
+                          <a:schemeClr val="dk1"/>
+                        </a:effectRef>
+                        <a:fontRef idx="minor">
+                          <a:schemeClr val="tx1"/>
+                        </a:fontRef>
+                      </wps:style>
+                      <wps:bodyPr/>
+                    </wps:wsp>
+                  </a:graphicData>
+                </a:graphic>
+                <wp14:sizeRelH relativeFrom="margin">
+                  <wp14:pctWidth>0</wp14:pctWidth>
+                </wp14:sizeRelH>
+                <wp14:sizeRelV relativeFrom="margin">
+                  <wp14:pctHeight>0</wp14:pctHeight>
+                </wp14:sizeRelV>
+              </wp:anchor>
+            </w:drawing>
+          </mc:Choice>
+          <mc:Fallback>
+            <w:pict>
+              <v:shape w14:anchorId="4071D8AA" id="Connecteur : en angle 215" o:spid="_x0000_s1026" type="#_x0000_t34" style="position:absolute;margin-left:216.75pt;margin-top:17.15pt;width:52.75pt;height:73.9pt;flip:y;z-index:251867136;visibility:visible;mso-wrap-style:square;mso-width-percent:0;mso-height-percent:0;mso-wrap-distance-left:9pt;mso-wrap-distance-top:0;mso-wrap-distance-right:9pt;mso-wrap-distance-bottom:0;mso-position-horizontal:absolute;mso-position-horizontal-relative:text;mso-position-vertical:absolute;mso-position-vertical-relative:text;mso-width-percent:0;mso-height-percent:0;mso-width-relative:margin;mso-height-relative:margin" o:gfxdata="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" strokecolor="black [3200]" strokeweight=".5pt"/>
+            </w:pict>
+          </mc:Fallback>
+        </mc:AlternateContent>
+      </w:r>
+    </w:p>
+    <w:p>
+      <w:r>
+        <w:rPr>
+          <w:noProof/>
+        </w:rPr>
+        <mc:AlternateContent>
+          <mc:Choice Requires="wps">
+            <w:drawing>
+              <wp:anchor distT="0" distB="0" distL="114300" distR="114300" simplePos="0" relativeHeight="251866112" behindDoc="0" locked="0" layoutInCell="1" allowOverlap="1" wp14:anchorId="1B14201B" wp14:editId="6CEC13AF">
+                <wp:simplePos x="0" y="0"/>
+                <wp:positionH relativeFrom="column">
+                  <wp:posOffset>4073172</wp:posOffset>
+                </wp:positionH>
+                <wp:positionV relativeFrom="paragraph">
+                  <wp:posOffset>817303</wp:posOffset>
+                </wp:positionV>
+                <wp:extent cx="0" cy="1955936"/>
+                <wp:effectExtent l="76200" t="0" r="57150" b="63500"/>
+                <wp:wrapNone/>
+                <wp:docPr id="214" name="Connecteur droit avec flèche 214"/>
+                <wp:cNvGraphicFramePr/>
+                <a:graphic xmlns:a="http://schemas.openxmlformats.org/drawingml/2006/main">
+                  <a:graphicData uri="http://schemas.microsoft.com/office/word/2010/wordprocessingShape">
+                    <wps:wsp>
+                      <wps:cNvCnPr/>
+                      <wps:spPr>
+                        <a:xfrm>
+                          <a:off x="0" y="0"/>
+                          <a:ext cx="0" cy="1955936"/>
+                        </a:xfrm>
+                        <a:prstGeom prst="straightConnector1">
+                          <a:avLst/>
+                        </a:prstGeom>
+                        <a:ln>
+                          <a:tailEnd type="triangle"/>
+                        </a:ln>
+                      </wps:spPr>
+                      <wps:style>
+                        <a:lnRef idx="1">
+                          <a:schemeClr val="dk1"/>
+                        </a:lnRef>
+                        <a:fillRef idx="0">
+                          <a:schemeClr val="dk1"/>
+                        </a:fillRef>
+                        <a:effectRef idx="0">
+                          <a:schemeClr val="dk1"/>
+                        </a:effectRef>
+                        <a:fontRef idx="minor">
+                          <a:schemeClr val="tx1"/>
+                        </a:fontRef>
+                      </wps:style>
+                      <wps:bodyPr/>
+                    </wps:wsp>
+                  </a:graphicData>
+                </a:graphic>
+              </wp:anchor>
+            </w:drawing>
+          </mc:Choice>
+          <mc:Fallback>
+            <w:pict>
+              <v:shape w14:anchorId="056C7C64" id="Connecteur droit avec flèche 214" o:spid="_x0000_s1026" type="#_x0000_t32" style="position:absolute;margin-left:320.7pt;margin-top:64.35pt;width:0;height:154pt;z-index:251866112;visibility:visible;mso-wrap-style:square;mso-wrap-distance-left:9pt;mso-wrap-distance-top:0;mso-wrap-distance-right:9pt;mso-wrap-distance-bottom:0;mso-position-horizontal:absolute;mso-position-horizontal-relative:text;mso-position-vertical:absolute;mso-position-vertical-relative:text" o:gfxdata="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" strokecolor="black [3200]" strokeweight=".5pt">
+                <v:stroke endarrow="block" joinstyle="miter"/>
+              </v:shape>
+            </w:pict>
+          </mc:Fallback>
+        </mc:AlternateContent>
+      </w:r>
+      <w:r>
+        <w:rPr>
+          <w:noProof/>
+        </w:rPr>
+        <mc:AlternateContent>
+          <mc:Choice Requires="wps">
+            <w:drawing>
+              <wp:anchor distT="0" distB="0" distL="114300" distR="114300" simplePos="0" relativeHeight="251865088" behindDoc="0" locked="0" layoutInCell="1" allowOverlap="1" wp14:anchorId="5B2C80DE" wp14:editId="28910E72">
+                <wp:simplePos x="0" y="0"/>
+                <wp:positionH relativeFrom="column">
+                  <wp:posOffset>1774947</wp:posOffset>
+                </wp:positionH>
+                <wp:positionV relativeFrom="paragraph">
+                  <wp:posOffset>470123</wp:posOffset>
+                </wp:positionV>
+                <wp:extent cx="9780" cy="2303115"/>
+                <wp:effectExtent l="76200" t="0" r="66675" b="59690"/>
+                <wp:wrapNone/>
+                <wp:docPr id="213" name="Connecteur droit avec flèche 213"/>
+                <wp:cNvGraphicFramePr/>
+                <a:graphic xmlns:a="http://schemas.openxmlformats.org/drawingml/2006/main">
+                  <a:graphicData uri="http://schemas.microsoft.com/office/word/2010/wordprocessingShape">
+                    <wps:wsp>
+                      <wps:cNvCnPr/>
+                      <wps:spPr>
+                        <a:xfrm flipH="1">
+                          <a:off x="0" y="0"/>
+                          <a:ext cx="9780" cy="2303115"/>
+                        </a:xfrm>
+                        <a:prstGeom prst="straightConnector1">
+                          <a:avLst/>
+                        </a:prstGeom>
+                        <a:ln>
+                          <a:tailEnd type="triangle"/>
+                        </a:ln>
+                      </wps:spPr>
+                      <wps:style>
+                        <a:lnRef idx="1">
+                          <a:schemeClr val="dk1"/>
+                        </a:lnRef>
+                        <a:fillRef idx="0">
+                          <a:schemeClr val="dk1"/>
+                        </a:fillRef>
+                        <a:effectRef idx="0">
+                          <a:schemeClr val="dk1"/>
+                        </a:effectRef>
+                        <a:fontRef idx="minor">
+                          <a:schemeClr val="tx1"/>
+                        </a:fontRef>
+                      </wps:style>
+                      <wps:bodyPr/>
+                    </wps:wsp>
+                  </a:graphicData>
+                </a:graphic>
+              </wp:anchor>
+            </w:drawing>
+          </mc:Choice>
+          <mc:Fallback>
+            <w:pict>
+              <v:shape w14:anchorId="404C63E2" id="Connecteur droit avec flèche 213" o:spid="_x0000_s1026" type="#_x0000_t32" style="position:absolute;margin-left:139.75pt;margin-top:37pt;width:.75pt;height:181.35pt;flip:x;z-index:251865088;visibility:visible;mso-wrap-style:square;mso-wrap-distance-left:9pt;mso-wrap-distance-top:0;mso-wrap-distance-right:9pt;mso-wrap-distance-bottom:0;mso-position-horizontal:absolute;mso-position-horizontal-relative:text;mso-position-vertical:absolute;mso-position-vertical-relative:text" o:gfxdata="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" strokecolor="black [3200]" strokeweight=".5pt">
+                <v:stroke endarrow="block" joinstyle="miter"/>
+              </v:shape>
+            </w:pict>
+          </mc:Fallback>
+        </mc:AlternateContent>
+      </w:r>
+      <w:r>
+        <w:rPr>
+          <w:noProof/>
+        </w:rPr>
+        <mc:AlternateContent>
+          <mc:Choice Requires="wps">
+            <w:drawing>
+              <wp:anchor distT="0" distB="0" distL="114300" distR="114300" simplePos="0" relativeHeight="251781120" behindDoc="0" locked="0" layoutInCell="1" allowOverlap="1" wp14:anchorId="3B8F03C4" wp14:editId="31BE256E">
+                <wp:simplePos x="0" y="0"/>
+                <wp:positionH relativeFrom="column">
+                  <wp:posOffset>2865147</wp:posOffset>
+                </wp:positionH>
+                <wp:positionV relativeFrom="paragraph">
+                  <wp:posOffset>1497440</wp:posOffset>
+                </wp:positionV>
+                <wp:extent cx="3017437" cy="1116496"/>
+                <wp:effectExtent l="38100" t="76200" r="12065" b="26670"/>
+                <wp:wrapNone/>
+                <wp:docPr id="139" name="Connecteur : en angle 139"/>
+                <wp:cNvGraphicFramePr/>
+                <a:graphic xmlns:a="http://schemas.openxmlformats.org/drawingml/2006/main">
+                  <a:graphicData uri="http://schemas.microsoft.com/office/word/2010/wordprocessingShape">
+                    <wps:wsp>
+                      <wps:cNvCnPr/>
+                      <wps:spPr>
+                        <a:xfrm flipH="1" flipV="1">
+                          <a:off x="0" y="0"/>
+                          <a:ext cx="3017437" cy="1116496"/>
+                        </a:xfrm>
+                        <a:prstGeom prst="bentConnector3">
+                          <a:avLst>
+                            <a:gd name="adj1" fmla="val 66781"/>
+                          </a:avLst>
+                        </a:prstGeom>
+                        <a:ln>
+                          <a:tailEnd type="triangle"/>
+                        </a:ln>
+                      </wps:spPr>
+                      <wps:style>
+                        <a:lnRef idx="1">
+                          <a:schemeClr val="dk1"/>
+                        </a:lnRef>
+                        <a:fillRef idx="0">
+                          <a:schemeClr val="dk1"/>
+                        </a:fillRef>
+                        <a:effectRef idx="0">
+                          <a:schemeClr val="dk1"/>
+                        </a:effectRef>
+                        <a:fontRef idx="minor">
+                          <a:schemeClr val="tx1"/>
+                        </a:fontRef>
+                      </wps:style>
+                      <wps:bodyPr/>
+                    </wps:wsp>
+                  </a:graphicData>
+                </a:graphic>
+                <wp14:sizeRelH relativeFrom="margin">
+                  <wp14:pctWidth>0</wp14:pctWidth>
+                </wp14:sizeRelH>
+                <wp14:sizeRelV relativeFrom="margin">
+                  <wp14:pctHeight>0</wp14:pctHeight>
+                </wp14:sizeRelV>
+              </wp:anchor>
+            </w:drawing>
+          </mc:Choice>
+          <mc:Fallback>
+            <w:pict>
+              <v:shape w14:anchorId="216CC02B" id="Connecteur : en angle 139" o:spid="_x0000_s1026" type="#_x0000_t34" style="position:absolute;margin-left:225.6pt;margin-top:117.9pt;width:237.6pt;height:87.9pt;flip:x y;z-index:251781120;visibility:visible;mso-wrap-style:square;mso-width-percent:0;mso-height-percent:0;mso-wrap-distance-left:9pt;mso-wrap-distance-top:0;mso-wrap-distance-right:9pt;mso-wrap-distance-bottom:0;mso-position-horizontal:absolute;mso-position-horizontal-relative:text;mso-position-vertical:absolute;mso-position-vertical-relative:text;mso-width-percent:0;mso-height-percent:0;mso-width-relative:margin;mso-height-relative:margin" o:gfxdata="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" adj="14425" strokecolor="black [3200]" strokeweight=".5pt">
+                <v:stroke endarrow="block"/>
+              </v:shape>
+            </w:pict>
+          </mc:Fallback>
+        </mc:AlternateContent>
+      </w:r>
+      <w:r>
+        <w:rPr>
+          <w:noProof/>
+        </w:rPr>
+        <mc:AlternateContent>
+          <mc:Choice Requires="wps">
+            <w:drawing>
+              <wp:anchor distT="0" distB="0" distL="114300" distR="114300" simplePos="0" relativeHeight="251778048" behindDoc="0" locked="0" layoutInCell="1" allowOverlap="1" wp14:anchorId="24416695" wp14:editId="7724766C">
+                <wp:simplePos x="0" y="0"/>
+                <wp:positionH relativeFrom="margin">
+                  <wp:posOffset>4071344</wp:posOffset>
+                </wp:positionH>
+                <wp:positionV relativeFrom="paragraph">
+                  <wp:posOffset>871965</wp:posOffset>
+                </wp:positionV>
+                <wp:extent cx="1251005" cy="1025718"/>
+                <wp:effectExtent l="0" t="0" r="6350" b="3175"/>
+                <wp:wrapNone/>
+                <wp:docPr id="135" name="Zone de texte 135"/>
+                <wp:cNvGraphicFramePr/>
+                <a:graphic xmlns:a="http://schemas.openxmlformats.org/drawingml/2006/main">
+                  <a:graphicData uri="http://schemas.microsoft.com/office/word/2010/wordprocessingShape">
+                    <wps:wsp>
+                      <wps:cNvSpPr txBox="1"/>
+                      <wps:spPr>
+                        <a:xfrm>
+                          <a:off x="0" y="0"/>
+                          <a:ext cx="1251005" cy="1025718"/>
+                        </a:xfrm>
+                        <a:prstGeom prst="rect">
+                          <a:avLst/>
+                        </a:prstGeom>
+                        <a:solidFill>
+                          <a:schemeClr val="lt1"/>
+                        </a:solidFill>
+                        <a:ln w="6350">
+                          <a:noFill/>
+                        </a:ln>
+                      </wps:spPr>
+                      <wps:txbx>
+                        <w:txbxContent>
+                          <w:p>
+                            <w:r>
+                              <w:t>Quand on clique sur l</w:t>
+                            </w:r>
+                            <w:r>
+                              <w:t xml:space="preserve">’affiche du film, sa page d’information </w:t>
+                            </w:r>
+                            <w:r>
+                              <w:t>s’ouvre</w:t>
+                            </w:r>
+                          </w:p>
+                        </w:txbxContent>
+                      </wps:txbx>
+                      <wps:bodyPr rot="0" spcFirstLastPara="0" vertOverflow="overflow" horzOverflow="overflow" vert="horz" wrap="square" lIns="91440" tIns="45720" rIns="91440" bIns="45720" numCol="1" spcCol="0" rtlCol="0" fromWordArt="0" anchor="t" anchorCtr="0" forceAA="0" compatLnSpc="1">
+                        <a:prstTxWarp prst="textNoShape">
+                          <a:avLst/>
+                        </a:prstTxWarp>
+                        <a:noAutofit/>
+                      </wps:bodyPr>
+                    </wps:wsp>
+                  </a:graphicData>
+                </a:graphic>
+                <wp14:sizeRelH relativeFrom="margin">
+                  <wp14:pctWidth>0</wp14:pctWidth>
+                </wp14:sizeRelH>
+                <wp14:sizeRelV relativeFrom="margin">
+                  <wp14:pctHeight>0</wp14:pctHeight>
+                </wp14:sizeRelV>
+              </wp:anchor>
+            </w:drawing>
+          </mc:Choice>
+          <mc:Fallback>
+            <w:pict>
+              <v:shape w14:anchorId="24416695" id="Zone de texte 135" o:spid="_x0000_s1071" type="#_x0000_t202" style="position:absolute;margin-left:320.6pt;margin-top:68.65pt;width:98.5pt;height:80.75pt;z-index:251778048;visibility:visible;mso-wrap-style:square;mso-width-percent:0;mso-height-percent:0;mso-wrap-distance-left:9pt;mso-wrap-distance-top:0;mso-wrap-distance-right:9pt;mso-wrap-distance-bottom:0;mso-position-horizontal:absolute;mso-position-horizontal-relative:margin;mso-position-vertical:absolute;mso-position-vertical-relative:text;mso-width-percent:0;mso-height-percent:0;mso-width-relative:margin;mso-height-relative:margin;v-text-anchor:top" o:gfxdata="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" fillcolor="white [3201]" stroked="f" strokeweight=".5pt">
+                <v:textbox>
+                  <w:txbxContent>
+                    <w:p>
+                      <w:r>
+                        <w:t>Quand on clique sur l</w:t>
+                      </w:r>
+                      <w:r>
+                        <w:t xml:space="preserve">’affiche du film, sa page d’information </w:t>
+                      </w:r>
+                      <w:r>
+                        <w:t>s’ouvre</w:t>
+                      </w:r>
+                    </w:p>
+                  </w:txbxContent>
+                </v:textbox>
+                <w10:wrap anchorx="margin"/>
+              </v:shape>
+            </w:pict>
+          </mc:Fallback>
+        </mc:AlternateContent>
+      </w:r>
+      <w:r>
+        <w:rPr>
+          <w:noProof/>
+        </w:rPr>
+        <mc:AlternateContent>
+          <mc:Choice Requires="wps">
+            <w:drawing>
+              <wp:anchor distT="0" distB="0" distL="114300" distR="114300" simplePos="0" relativeHeight="251780096" behindDoc="0" locked="0" layoutInCell="1" allowOverlap="1" wp14:anchorId="18E363C6" wp14:editId="529D8F90">
+                <wp:simplePos x="0" y="0"/>
+                <wp:positionH relativeFrom="column">
+                  <wp:posOffset>2503363</wp:posOffset>
+                </wp:positionH>
+                <wp:positionV relativeFrom="paragraph">
+                  <wp:posOffset>828868</wp:posOffset>
+                </wp:positionV>
+                <wp:extent cx="1568726" cy="3976"/>
+                <wp:effectExtent l="0" t="0" r="12700" b="34290"/>
+                <wp:wrapNone/>
+                <wp:docPr id="138" name="Connecteur droit 138"/>
+                <wp:cNvGraphicFramePr/>
+                <a:graphic xmlns:a="http://schemas.openxmlformats.org/drawingml/2006/main">
+                  <a:graphicData uri="http://schemas.microsoft.com/office/word/2010/wordprocessingShape">
+                    <wps:wsp>
+                      <wps:cNvCnPr/>
+                      <wps:spPr>
+                        <a:xfrm flipH="1" flipV="1">
+                          <a:off x="0" y="0"/>
+                          <a:ext cx="1568726" cy="3976"/>
+                        </a:xfrm>
+                        <a:prstGeom prst="line">
+                          <a:avLst/>
+                        </a:prstGeom>
+                      </wps:spPr>
+                      <wps:style>
+                        <a:lnRef idx="1">
+                          <a:schemeClr val="dk1"/>
+                        </a:lnRef>
+                        <a:fillRef idx="0">
+                          <a:schemeClr val="dk1"/>
+                        </a:fillRef>
+                        <a:effectRef idx="0">
+                          <a:schemeClr val="dk1"/>
+                        </a:effectRef>
+                        <a:fontRef idx="minor">
+                          <a:schemeClr val="tx1"/>
+                        </a:fontRef>
+                      </wps:style>
+                      <wps:bodyPr/>
+                    </wps:wsp>
+                  </a:graphicData>
+                </a:graphic>
+              </wp:anchor>
+            </w:drawing>
+          </mc:Choice>
+          <mc:Fallback>
+            <w:pict>
+              <v:line w14:anchorId="7C8B4ECC" id="Connecteur droit 138" o:spid="_x0000_s1026" style="position:absolute;flip:x y;z-index:251780096;visibility:visible;mso-wrap-style:square;mso-wrap-distance-left:9pt;mso-wrap-distance-top:0;mso-wrap-distance-right:9pt;mso-wrap-distance-bottom:0;mso-position-horizontal:absolute;mso-position-horizontal-relative:text;mso-position-vertical:absolute;mso-position-vertical-relative:text" from="197.1pt,65.25pt" to="320.6pt,65.55pt" o:gfxdata="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" strokecolor="black [3200]" strokeweight=".5pt">
+                <v:stroke joinstyle="miter"/>
+              </v:line>
+            </w:pict>
+          </mc:Fallback>
+        </mc:AlternateContent>
+      </w:r>
+      <w:r>
+        <w:rPr>
+          <w:noProof/>
+        </w:rPr>
+        <mc:AlternateContent>
+          <mc:Choice Requires="wps">
+            <w:drawing>
+              <wp:anchor distT="0" distB="0" distL="114300" distR="114300" simplePos="0" relativeHeight="251768832" behindDoc="0" locked="0" layoutInCell="1" allowOverlap="1" wp14:anchorId="2D811630" wp14:editId="5DDC5744">
+                <wp:simplePos x="0" y="0"/>
+                <wp:positionH relativeFrom="column">
+                  <wp:posOffset>1334522</wp:posOffset>
+                </wp:positionH>
+                <wp:positionV relativeFrom="paragraph">
+                  <wp:posOffset>1797547</wp:posOffset>
+                </wp:positionV>
+                <wp:extent cx="7951" cy="1321297"/>
+                <wp:effectExtent l="38100" t="38100" r="68580" b="12700"/>
+                <wp:wrapNone/>
+                <wp:docPr id="130" name="Connecteur droit avec flèche 130"/>
+                <wp:cNvGraphicFramePr/>
+                <a:graphic xmlns:a="http://schemas.openxmlformats.org/drawingml/2006/main">
+                  <a:graphicData uri="http://schemas.microsoft.com/office/word/2010/wordprocessingShape">
+                    <wps:wsp>
+                      <wps:cNvCnPr/>
+                      <wps:spPr>
+                        <a:xfrm flipV="1">
+                          <a:off x="0" y="0"/>
+                          <a:ext cx="7951" cy="1321297"/>
+                        </a:xfrm>
+                        <a:prstGeom prst="straightConnector1">
+                          <a:avLst/>
+                        </a:prstGeom>
+                        <a:ln>
+                          <a:tailEnd type="triangle"/>
+                        </a:ln>
+                      </wps:spPr>
+                      <wps:style>
+                        <a:lnRef idx="1">
+                          <a:schemeClr val="dk1"/>
+                        </a:lnRef>
+                        <a:fillRef idx="0">
+                          <a:schemeClr val="dk1"/>
+                        </a:fillRef>
+                        <a:effectRef idx="0">
+                          <a:schemeClr val="dk1"/>
+                        </a:effectRef>
+                        <a:fontRef idx="minor">
+                          <a:schemeClr val="tx1"/>
+                        </a:fontRef>
+                      </wps:style>
+                      <wps:bodyPr/>
+                    </wps:wsp>
+                  </a:graphicData>
+                </a:graphic>
+              </wp:anchor>
+            </w:drawing>
+          </mc:Choice>
+          <mc:Fallback>
+            <w:pict>
+              <v:shape w14:anchorId="34D3A834" id="Connecteur droit avec flèche 130" o:spid="_x0000_s1026" type="#_x0000_t32" style="position:absolute;margin-left:105.1pt;margin-top:141.55pt;width:.65pt;height:104.05pt;flip:y;z-index:251768832;visibility:visible;mso-wrap-style:square;mso-wrap-distance-left:9pt;mso-wrap-distance-top:0;mso-wrap-distance-right:9pt;mso-wrap-distance-bottom:0;mso-position-horizontal:absolute;mso-position-horizontal-relative:text;mso-position-vertical:absolute;mso-position-vertical-relative:text" o:gfxdata="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" strokecolor="black [3200]" strokeweight=".5pt">
+                <v:stroke endarrow="block" joinstyle="miter"/>
+              </v:shape>
+            </w:pict>
+          </mc:Fallback>
+        </mc:AlternateContent>
+      </w:r>
+      <w:r>
+        <w:rPr>
+          <w:noProof/>
+        </w:rPr>
+        <w:drawing>
+          <wp:inline distT="0" distB="0" distL="0" distR="0" wp14:anchorId="4FAA3B56" wp14:editId="08B331A7">
+            <wp:extent cx="2845475" cy="1800000"/>
+            <wp:effectExtent l="0" t="0" r="0" b="0"/>
+            <wp:docPr id="20" name="Image 20"/>
+            <wp:cNvGraphicFramePr>
+              <a:graphicFrameLocks xmlns:a="http://schemas.openxmlformats.org/drawingml/2006/main" noChangeAspect="1"/>
+            </wp:cNvGraphicFramePr>
+            <a:graphic xmlns:a="http://schemas.openxmlformats.org/drawingml/2006/main">
+              <a:graphicData uri="http://schemas.openxmlformats.org/drawingml/2006/picture">
+                <pic:pic xmlns:pic="http://schemas.openxmlformats.org/drawingml/2006/picture">
+                  <pic:nvPicPr>
+                    <pic:cNvPr id="0" name="Picture 14"/>
                     <pic:cNvPicPr>
                       <a:picLocks noChangeAspect="1" noChangeArrowheads="1"/>
                     </pic:cNvPicPr>
@@ -10569,17 +10242,974 @@
         </w:drawing>
       </w:r>
       <w:r>
-        <w:t xml:space="preserve">  </w:t>
+        <w:t xml:space="preserve"> </w:t>
+      </w:r>
+    </w:p>
+    <w:p>
+      <w:r>
+        <w:rPr>
+          <w:noProof/>
+        </w:rPr>
+        <mc:AlternateContent>
+          <mc:Choice Requires="wps">
+            <w:drawing>
+              <wp:anchor distT="0" distB="0" distL="114300" distR="114300" simplePos="0" relativeHeight="251772928" behindDoc="0" locked="0" layoutInCell="1" allowOverlap="1" wp14:anchorId="0348429C" wp14:editId="25A9E76F">
+                <wp:simplePos x="0" y="0"/>
+                <wp:positionH relativeFrom="margin">
+                  <wp:posOffset>-625530</wp:posOffset>
+                </wp:positionH>
+                <wp:positionV relativeFrom="paragraph">
+                  <wp:posOffset>126365</wp:posOffset>
+                </wp:positionV>
+                <wp:extent cx="1932167" cy="473102"/>
+                <wp:effectExtent l="0" t="0" r="0" b="3175"/>
+                <wp:wrapNone/>
+                <wp:docPr id="132" name="Zone de texte 132"/>
+                <wp:cNvGraphicFramePr/>
+                <a:graphic xmlns:a="http://schemas.openxmlformats.org/drawingml/2006/main">
+                  <a:graphicData uri="http://schemas.microsoft.com/office/word/2010/wordprocessingShape">
+                    <wps:wsp>
+                      <wps:cNvSpPr txBox="1"/>
+                      <wps:spPr>
+                        <a:xfrm>
+                          <a:off x="0" y="0"/>
+                          <a:ext cx="1932167" cy="473102"/>
+                        </a:xfrm>
+                        <a:prstGeom prst="rect">
+                          <a:avLst/>
+                        </a:prstGeom>
+                        <a:solidFill>
+                          <a:schemeClr val="lt1"/>
+                        </a:solidFill>
+                        <a:ln w="6350">
+                          <a:noFill/>
+                        </a:ln>
+                      </wps:spPr>
+                      <wps:txbx>
+                        <w:txbxContent>
+                          <w:p>
+                            <w:r>
+                              <w:t>Permet accéder à la page Vue</w:t>
+                            </w:r>
+                          </w:p>
+                        </w:txbxContent>
+                      </wps:txbx>
+                      <wps:bodyPr rot="0" spcFirstLastPara="0" vertOverflow="overflow" horzOverflow="overflow" vert="horz" wrap="square" lIns="91440" tIns="45720" rIns="91440" bIns="45720" numCol="1" spcCol="0" rtlCol="0" fromWordArt="0" anchor="t" anchorCtr="0" forceAA="0" compatLnSpc="1">
+                        <a:prstTxWarp prst="textNoShape">
+                          <a:avLst/>
+                        </a:prstTxWarp>
+                        <a:noAutofit/>
+                      </wps:bodyPr>
+                    </wps:wsp>
+                  </a:graphicData>
+                </a:graphic>
+                <wp14:sizeRelH relativeFrom="margin">
+                  <wp14:pctWidth>0</wp14:pctWidth>
+                </wp14:sizeRelH>
+                <wp14:sizeRelV relativeFrom="margin">
+                  <wp14:pctHeight>0</wp14:pctHeight>
+                </wp14:sizeRelV>
+              </wp:anchor>
+            </w:drawing>
+          </mc:Choice>
+          <mc:Fallback>
+            <w:pict>
+              <v:shape w14:anchorId="0348429C" id="Zone de texte 132" o:spid="_x0000_s1072" type="#_x0000_t202" style="position:absolute;margin-left:-49.25pt;margin-top:9.95pt;width:152.15pt;height:37.25pt;z-index:251772928;visibility:visible;mso-wrap-style:square;mso-width-percent:0;mso-height-percent:0;mso-wrap-distance-left:9pt;mso-wrap-distance-top:0;mso-wrap-distance-right:9pt;mso-wrap-distance-bottom:0;mso-position-horizontal:absolute;mso-position-horizontal-relative:margin;mso-position-vertical:absolute;mso-position-vertical-relative:text;mso-width-percent:0;mso-height-percent:0;mso-width-relative:margin;mso-height-relative:margin;v-text-anchor:top" o:gfxdata="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" fillcolor="white [3201]" stroked="f" strokeweight=".5pt">
+                <v:textbox>
+                  <w:txbxContent>
+                    <w:p>
+                      <w:r>
+                        <w:t>Permet accéder à la page Vue</w:t>
+                      </w:r>
+                    </w:p>
+                  </w:txbxContent>
+                </v:textbox>
+                <w10:wrap anchorx="margin"/>
+              </v:shape>
+            </w:pict>
+          </mc:Fallback>
+        </mc:AlternateContent>
+      </w:r>
+      <w:r>
+        <w:rPr>
+          <w:noProof/>
+        </w:rPr>
+        <mc:AlternateContent>
+          <mc:Choice Requires="wps">
+            <w:drawing>
+              <wp:anchor distT="0" distB="0" distL="114300" distR="114300" simplePos="0" relativeHeight="251770880" behindDoc="0" locked="0" layoutInCell="1" allowOverlap="1" wp14:anchorId="754179B4" wp14:editId="22057A86">
+                <wp:simplePos x="0" y="0"/>
+                <wp:positionH relativeFrom="margin">
+                  <wp:posOffset>1906960</wp:posOffset>
+                </wp:positionH>
+                <wp:positionV relativeFrom="paragraph">
+                  <wp:posOffset>82964</wp:posOffset>
+                </wp:positionV>
+                <wp:extent cx="2225217" cy="473102"/>
+                <wp:effectExtent l="0" t="0" r="3810" b="3175"/>
+                <wp:wrapNone/>
+                <wp:docPr id="131" name="Zone de texte 131"/>
+                <wp:cNvGraphicFramePr/>
+                <a:graphic xmlns:a="http://schemas.openxmlformats.org/drawingml/2006/main">
+                  <a:graphicData uri="http://schemas.microsoft.com/office/word/2010/wordprocessingShape">
+                    <wps:wsp>
+                      <wps:cNvSpPr txBox="1"/>
+                      <wps:spPr>
+                        <a:xfrm>
+                          <a:off x="0" y="0"/>
+                          <a:ext cx="2225217" cy="473102"/>
+                        </a:xfrm>
+                        <a:prstGeom prst="rect">
+                          <a:avLst/>
+                        </a:prstGeom>
+                        <a:solidFill>
+                          <a:schemeClr val="lt1"/>
+                        </a:solidFill>
+                        <a:ln w="6350">
+                          <a:noFill/>
+                        </a:ln>
+                      </wps:spPr>
+                      <wps:txbx>
+                        <w:txbxContent>
+                          <w:p>
+                            <w:r>
+                              <w:t xml:space="preserve">Permet accéder </w:t>
+                            </w:r>
+                            <w:r>
+                              <w:t>à la page Statistiques</w:t>
+                            </w:r>
+                          </w:p>
+                        </w:txbxContent>
+                      </wps:txbx>
+                      <wps:bodyPr rot="0" spcFirstLastPara="0" vertOverflow="overflow" horzOverflow="overflow" vert="horz" wrap="square" lIns="91440" tIns="45720" rIns="91440" bIns="45720" numCol="1" spcCol="0" rtlCol="0" fromWordArt="0" anchor="t" anchorCtr="0" forceAA="0" compatLnSpc="1">
+                        <a:prstTxWarp prst="textNoShape">
+                          <a:avLst/>
+                        </a:prstTxWarp>
+                        <a:noAutofit/>
+                      </wps:bodyPr>
+                    </wps:wsp>
+                  </a:graphicData>
+                </a:graphic>
+                <wp14:sizeRelV relativeFrom="margin">
+                  <wp14:pctHeight>0</wp14:pctHeight>
+                </wp14:sizeRelV>
+              </wp:anchor>
+            </w:drawing>
+          </mc:Choice>
+          <mc:Fallback>
+            <w:pict>
+              <v:shape w14:anchorId="754179B4" id="Zone de texte 131" o:spid="_x0000_s1073" type="#_x0000_t202" style="position:absolute;margin-left:150.15pt;margin-top:6.55pt;width:175.2pt;height:37.25pt;z-index:251770880;visibility:visible;mso-wrap-style:square;mso-height-percent:0;mso-wrap-distance-left:9pt;mso-wrap-distance-top:0;mso-wrap-distance-right:9pt;mso-wrap-distance-bottom:0;mso-position-horizontal:absolute;mso-position-horizontal-relative:margin;mso-position-vertical:absolute;mso-position-vertical-relative:text;mso-height-percent:0;mso-height-relative:margin;v-text-anchor:top" o:gfxdata="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" fillcolor="white [3201]" stroked="f" strokeweight=".5pt">
+                <v:textbox>
+                  <w:txbxContent>
+                    <w:p>
+                      <w:r>
+                        <w:t xml:space="preserve">Permet accéder </w:t>
+                      </w:r>
+                      <w:r>
+                        <w:t>à la page Statistiques</w:t>
+                      </w:r>
+                    </w:p>
+                  </w:txbxContent>
+                </v:textbox>
+                <w10:wrap anchorx="margin"/>
+              </v:shape>
+            </w:pict>
+          </mc:Fallback>
+        </mc:AlternateContent>
+      </w:r>
+    </w:p>
+    <w:p/>
+    <w:p>
+      <w:r>
+        <w:rPr>
+          <w:noProof/>
+        </w:rPr>
+        <mc:AlternateContent>
+          <mc:Choice Requires="wps">
+            <w:drawing>
+              <wp:anchor distT="0" distB="0" distL="114300" distR="114300" simplePos="0" relativeHeight="251787264" behindDoc="0" locked="0" layoutInCell="1" allowOverlap="1" wp14:anchorId="42036987" wp14:editId="02CDB399">
+                <wp:simplePos x="0" y="0"/>
+                <wp:positionH relativeFrom="column">
+                  <wp:posOffset>1948043</wp:posOffset>
+                </wp:positionH>
+                <wp:positionV relativeFrom="paragraph">
+                  <wp:posOffset>234062</wp:posOffset>
+                </wp:positionV>
+                <wp:extent cx="1348883" cy="3991585"/>
+                <wp:effectExtent l="0" t="6668" r="35243" b="16192"/>
+                <wp:wrapNone/>
+                <wp:docPr id="144" name="Connecteur : en angle 144"/>
+                <wp:cNvGraphicFramePr/>
+                <a:graphic xmlns:a="http://schemas.openxmlformats.org/drawingml/2006/main">
+                  <a:graphicData uri="http://schemas.microsoft.com/office/word/2010/wordprocessingShape">
+                    <wps:wsp>
+                      <wps:cNvCnPr/>
+                      <wps:spPr>
+                        <a:xfrm rot="16200000" flipH="1" flipV="1">
+                          <a:off x="0" y="0"/>
+                          <a:ext cx="1348883" cy="3991585"/>
+                        </a:xfrm>
+                        <a:prstGeom prst="bentConnector3">
+                          <a:avLst>
+                            <a:gd name="adj1" fmla="val 42638"/>
+                          </a:avLst>
+                        </a:prstGeom>
+                        <a:ln>
+                          <a:tailEnd type="none"/>
+                        </a:ln>
+                      </wps:spPr>
+                      <wps:style>
+                        <a:lnRef idx="1">
+                          <a:schemeClr val="dk1"/>
+                        </a:lnRef>
+                        <a:fillRef idx="0">
+                          <a:schemeClr val="dk1"/>
+                        </a:fillRef>
+                        <a:effectRef idx="0">
+                          <a:schemeClr val="dk1"/>
+                        </a:effectRef>
+                        <a:fontRef idx="minor">
+                          <a:schemeClr val="tx1"/>
+                        </a:fontRef>
+                      </wps:style>
+                      <wps:bodyPr/>
+                    </wps:wsp>
+                  </a:graphicData>
+                </a:graphic>
+                <wp14:sizeRelH relativeFrom="margin">
+                  <wp14:pctWidth>0</wp14:pctWidth>
+                </wp14:sizeRelH>
+                <wp14:sizeRelV relativeFrom="margin">
+                  <wp14:pctHeight>0</wp14:pctHeight>
+                </wp14:sizeRelV>
+              </wp:anchor>
+            </w:drawing>
+          </mc:Choice>
+          <mc:Fallback>
+            <w:pict>
+              <v:shape w14:anchorId="4E6E6923" id="Connecteur : en angle 144" o:spid="_x0000_s1026" type="#_x0000_t34" style="position:absolute;margin-left:153.4pt;margin-top:18.45pt;width:106.2pt;height:314.3pt;rotation:-90;flip:x y;z-index:251787264;visibility:visible;mso-wrap-style:square;mso-width-percent:0;mso-height-percent:0;mso-wrap-distance-left:9pt;mso-wrap-distance-top:0;mso-wrap-distance-right:9pt;mso-wrap-distance-bottom:0;mso-position-horizontal:absolute;mso-position-horizontal-relative:text;mso-position-vertical:absolute;mso-position-vertical-relative:text;mso-width-percent:0;mso-height-percent:0;mso-width-relative:margin;mso-height-relative:margin" o:gfxdata="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" adj="9210" strokecolor="black [3200]" strokeweight=".5pt"/>
+            </w:pict>
+          </mc:Fallback>
+        </mc:AlternateContent>
+      </w:r>
+      <w:r>
+        <w:rPr>
+          <w:noProof/>
+        </w:rPr>
+        <mc:AlternateContent>
+          <mc:Choice Requires="wps">
+            <w:drawing>
+              <wp:anchor distT="0" distB="0" distL="114300" distR="114300" simplePos="0" relativeHeight="251782144" behindDoc="0" locked="0" layoutInCell="1" allowOverlap="1" wp14:anchorId="71FAE872" wp14:editId="5CD69B0F">
+                <wp:simplePos x="0" y="0"/>
+                <wp:positionH relativeFrom="column">
+                  <wp:posOffset>5873636</wp:posOffset>
+                </wp:positionH>
+                <wp:positionV relativeFrom="paragraph">
+                  <wp:posOffset>121636</wp:posOffset>
+                </wp:positionV>
+                <wp:extent cx="7866" cy="2177647"/>
+                <wp:effectExtent l="0" t="0" r="30480" b="32385"/>
+                <wp:wrapNone/>
+                <wp:docPr id="140" name="Connecteur droit 140"/>
+                <wp:cNvGraphicFramePr/>
+                <a:graphic xmlns:a="http://schemas.openxmlformats.org/drawingml/2006/main">
+                  <a:graphicData uri="http://schemas.microsoft.com/office/word/2010/wordprocessingShape">
+                    <wps:wsp>
+                      <wps:cNvCnPr/>
+                      <wps:spPr>
+                        <a:xfrm>
+                          <a:off x="0" y="0"/>
+                          <a:ext cx="7866" cy="2177647"/>
+                        </a:xfrm>
+                        <a:prstGeom prst="line">
+                          <a:avLst/>
+                        </a:prstGeom>
+                      </wps:spPr>
+                      <wps:style>
+                        <a:lnRef idx="1">
+                          <a:schemeClr val="dk1"/>
+                        </a:lnRef>
+                        <a:fillRef idx="0">
+                          <a:schemeClr val="dk1"/>
+                        </a:fillRef>
+                        <a:effectRef idx="0">
+                          <a:schemeClr val="dk1"/>
+                        </a:effectRef>
+                        <a:fontRef idx="minor">
+                          <a:schemeClr val="tx1"/>
+                        </a:fontRef>
+                      </wps:style>
+                      <wps:bodyPr/>
+                    </wps:wsp>
+                  </a:graphicData>
+                </a:graphic>
+              </wp:anchor>
+            </w:drawing>
+          </mc:Choice>
+          <mc:Fallback>
+            <w:pict>
+              <v:line w14:anchorId="2DC10626" id="Connecteur droit 140" o:spid="_x0000_s1026" style="position:absolute;z-index:251782144;visibility:visible;mso-wrap-style:square;mso-wrap-distance-left:9pt;mso-wrap-distance-top:0;mso-wrap-distance-right:9pt;mso-wrap-distance-bottom:0;mso-position-horizontal:absolute;mso-position-horizontal-relative:text;mso-position-vertical:absolute;mso-position-vertical-relative:text" from="462.5pt,9.6pt" to="463.1pt,181.05pt" o:gfxdata="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" strokecolor="black [3200]" strokeweight=".5pt">
+                <v:stroke joinstyle="miter"/>
+              </v:line>
+            </w:pict>
+          </mc:Fallback>
+        </mc:AlternateContent>
+      </w:r>
+    </w:p>
+    <w:p>
+      <w:r>
+        <w:rPr>
+          <w:noProof/>
+        </w:rPr>
+        <mc:AlternateContent>
+          <mc:Choice Requires="wps">
+            <w:drawing>
+              <wp:anchor distT="0" distB="0" distL="114300" distR="114300" simplePos="0" relativeHeight="251877376" behindDoc="0" locked="0" layoutInCell="1" allowOverlap="1" wp14:anchorId="4A7DFD81" wp14:editId="537BBA6D">
+                <wp:simplePos x="0" y="0"/>
+                <wp:positionH relativeFrom="margin">
+                  <wp:posOffset>3754314</wp:posOffset>
+                </wp:positionH>
+                <wp:positionV relativeFrom="paragraph">
+                  <wp:posOffset>2671432</wp:posOffset>
+                </wp:positionV>
+                <wp:extent cx="2225217" cy="1216712"/>
+                <wp:effectExtent l="0" t="0" r="3810" b="2540"/>
+                <wp:wrapNone/>
+                <wp:docPr id="44" name="Zone de texte 44"/>
+                <wp:cNvGraphicFramePr/>
+                <a:graphic xmlns:a="http://schemas.openxmlformats.org/drawingml/2006/main">
+                  <a:graphicData uri="http://schemas.microsoft.com/office/word/2010/wordprocessingShape">
+                    <wps:wsp>
+                      <wps:cNvSpPr txBox="1"/>
+                      <wps:spPr>
+                        <a:xfrm>
+                          <a:off x="0" y="0"/>
+                          <a:ext cx="2225217" cy="1216712"/>
+                        </a:xfrm>
+                        <a:prstGeom prst="rect">
+                          <a:avLst/>
+                        </a:prstGeom>
+                        <a:solidFill>
+                          <a:schemeClr val="lt1"/>
+                        </a:solidFill>
+                        <a:ln w="6350">
+                          <a:noFill/>
+                        </a:ln>
+                      </wps:spPr>
+                      <wps:txbx>
+                        <w:txbxContent>
+                          <w:p>
+                            <w:r>
+                              <w:t xml:space="preserve">Quand on coche cette case, </w:t>
+                            </w:r>
+                            <w:r>
+                              <w:t>le film</w:t>
+                            </w:r>
+                            <w:r>
+                              <w:t xml:space="preserve"> est considéré comme vue, quand on la décoche l</w:t>
+                            </w:r>
+                            <w:r>
+                              <w:t>e film</w:t>
+                            </w:r>
+                            <w:r>
+                              <w:t xml:space="preserve"> est enlevé </w:t>
+                            </w:r>
+                            <w:r>
+                              <w:t>des films vus</w:t>
+                            </w:r>
+                            <w:r>
+                              <w:t xml:space="preserve">. Il peut tout fois être </w:t>
+                            </w:r>
+                            <w:r>
+                              <w:t>cocher/décocher</w:t>
+                            </w:r>
+                            <w:r>
+                              <w:t xml:space="preserve"> ici ou dans la page du marathon.</w:t>
+                            </w:r>
+                          </w:p>
+                          <w:p/>
+                        </w:txbxContent>
+                      </wps:txbx>
+                      <wps:bodyPr rot="0" spcFirstLastPara="0" vertOverflow="overflow" horzOverflow="overflow" vert="horz" wrap="square" lIns="91440" tIns="45720" rIns="91440" bIns="45720" numCol="1" spcCol="0" rtlCol="0" fromWordArt="0" anchor="t" anchorCtr="0" forceAA="0" compatLnSpc="1">
+                        <a:prstTxWarp prst="textNoShape">
+                          <a:avLst/>
+                        </a:prstTxWarp>
+                        <a:noAutofit/>
+                      </wps:bodyPr>
+                    </wps:wsp>
+                  </a:graphicData>
+                </a:graphic>
+                <wp14:sizeRelV relativeFrom="margin">
+                  <wp14:pctHeight>0</wp14:pctHeight>
+                </wp14:sizeRelV>
+              </wp:anchor>
+            </w:drawing>
+          </mc:Choice>
+          <mc:Fallback>
+            <w:pict>
+              <v:shape w14:anchorId="4A7DFD81" id="Zone de texte 44" o:spid="_x0000_s1074" type="#_x0000_t202" style="position:absolute;margin-left:295.6pt;margin-top:210.35pt;width:175.2pt;height:95.8pt;z-index:251877376;visibility:visible;mso-wrap-style:square;mso-height-percent:0;mso-wrap-distance-left:9pt;mso-wrap-distance-top:0;mso-wrap-distance-right:9pt;mso-wrap-distance-bottom:0;mso-position-horizontal:absolute;mso-position-horizontal-relative:margin;mso-position-vertical:absolute;mso-position-vertical-relative:text;mso-height-percent:0;mso-height-relative:margin;v-text-anchor:top" o:gfxdata="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" fillcolor="white [3201]" stroked="f" strokeweight=".5pt">
+                <v:textbox>
+                  <w:txbxContent>
+                    <w:p>
+                      <w:r>
+                        <w:t xml:space="preserve">Quand on coche cette case, </w:t>
+                      </w:r>
+                      <w:r>
+                        <w:t>le film</w:t>
+                      </w:r>
+                      <w:r>
+                        <w:t xml:space="preserve"> est considéré comme vue, quand on la décoche l</w:t>
+                      </w:r>
+                      <w:r>
+                        <w:t>e film</w:t>
+                      </w:r>
+                      <w:r>
+                        <w:t xml:space="preserve"> est enlevé </w:t>
+                      </w:r>
+                      <w:r>
+                        <w:t>des films vus</w:t>
+                      </w:r>
+                      <w:r>
+                        <w:t xml:space="preserve">. Il peut tout fois être </w:t>
+                      </w:r>
+                      <w:r>
+                        <w:t>cocher/décocher</w:t>
+                      </w:r>
+                      <w:r>
+                        <w:t xml:space="preserve"> ici ou dans la page du marathon.</w:t>
+                      </w:r>
+                    </w:p>
+                    <w:p/>
+                  </w:txbxContent>
+                </v:textbox>
+                <w10:wrap anchorx="margin"/>
+              </v:shape>
+            </w:pict>
+          </mc:Fallback>
+        </mc:AlternateContent>
+      </w:r>
+      <w:r>
+        <w:rPr>
+          <w:noProof/>
+        </w:rPr>
+        <mc:AlternateContent>
+          <mc:Choice Requires="wps">
+            <w:drawing>
+              <wp:anchor distT="0" distB="0" distL="114300" distR="114300" simplePos="0" relativeHeight="251875328" behindDoc="0" locked="0" layoutInCell="1" allowOverlap="1" wp14:anchorId="42773F98" wp14:editId="566EB521">
+                <wp:simplePos x="0" y="0"/>
+                <wp:positionH relativeFrom="column">
+                  <wp:posOffset>4629468</wp:posOffset>
+                </wp:positionH>
+                <wp:positionV relativeFrom="paragraph">
+                  <wp:posOffset>1655094</wp:posOffset>
+                </wp:positionV>
+                <wp:extent cx="1283446" cy="458800"/>
+                <wp:effectExtent l="0" t="6667" r="43497" b="5398"/>
+                <wp:wrapNone/>
+                <wp:docPr id="43" name="Connecteur : en angle 43"/>
+                <wp:cNvGraphicFramePr/>
+                <a:graphic xmlns:a="http://schemas.openxmlformats.org/drawingml/2006/main">
+                  <a:graphicData uri="http://schemas.microsoft.com/office/word/2010/wordprocessingShape">
+                    <wps:wsp>
+                      <wps:cNvCnPr/>
+                      <wps:spPr>
+                        <a:xfrm rot="16200000">
+                          <a:off x="0" y="0"/>
+                          <a:ext cx="1283446" cy="458800"/>
+                        </a:xfrm>
+                        <a:prstGeom prst="bentConnector3">
+                          <a:avLst>
+                            <a:gd name="adj1" fmla="val 18297"/>
+                          </a:avLst>
+                        </a:prstGeom>
+                      </wps:spPr>
+                      <wps:style>
+                        <a:lnRef idx="1">
+                          <a:schemeClr val="dk1"/>
+                        </a:lnRef>
+                        <a:fillRef idx="0">
+                          <a:schemeClr val="dk1"/>
+                        </a:fillRef>
+                        <a:effectRef idx="0">
+                          <a:schemeClr val="dk1"/>
+                        </a:effectRef>
+                        <a:fontRef idx="minor">
+                          <a:schemeClr val="tx1"/>
+                        </a:fontRef>
+                      </wps:style>
+                      <wps:bodyPr/>
+                    </wps:wsp>
+                  </a:graphicData>
+                </a:graphic>
+                <wp14:sizeRelH relativeFrom="margin">
+                  <wp14:pctWidth>0</wp14:pctWidth>
+                </wp14:sizeRelH>
+                <wp14:sizeRelV relativeFrom="margin">
+                  <wp14:pctHeight>0</wp14:pctHeight>
+                </wp14:sizeRelV>
+              </wp:anchor>
+            </w:drawing>
+          </mc:Choice>
+          <mc:Fallback>
+            <w:pict>
+              <v:shape w14:anchorId="25B45D11" id="Connecteur : en angle 43" o:spid="_x0000_s1026" type="#_x0000_t34" style="position:absolute;margin-left:364.55pt;margin-top:130.3pt;width:101.05pt;height:36.15pt;rotation:-90;z-index:251875328;visibility:visible;mso-wrap-style:square;mso-width-percent:0;mso-height-percent:0;mso-wrap-distance-left:9pt;mso-wrap-distance-top:0;mso-wrap-distance-right:9pt;mso-wrap-distance-bottom:0;mso-position-horizontal:absolute;mso-position-horizontal-relative:text;mso-position-vertical:absolute;mso-position-vertical-relative:text;mso-width-percent:0;mso-height-percent:0;mso-width-relative:margin;mso-height-relative:margin" o:gfxdata="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" adj="3952" strokecolor="black [3200]" strokeweight=".5pt"/>
+            </w:pict>
+          </mc:Fallback>
+        </mc:AlternateContent>
+      </w:r>
+      <w:r>
+        <w:rPr>
+          <w:noProof/>
+        </w:rPr>
+        <mc:AlternateContent>
+          <mc:Choice Requires="wps">
+            <w:drawing>
+              <wp:anchor distT="0" distB="0" distL="114300" distR="114300" simplePos="0" relativeHeight="251635689" behindDoc="0" locked="0" layoutInCell="1" allowOverlap="1" wp14:anchorId="2E441712" wp14:editId="0E5F97D8">
+                <wp:simplePos x="0" y="0"/>
+                <wp:positionH relativeFrom="margin">
+                  <wp:posOffset>3633949</wp:posOffset>
+                </wp:positionH>
+                <wp:positionV relativeFrom="paragraph">
+                  <wp:posOffset>1996337</wp:posOffset>
+                </wp:positionV>
+                <wp:extent cx="1816873" cy="278130"/>
+                <wp:effectExtent l="0" t="0" r="0" b="7620"/>
+                <wp:wrapNone/>
+                <wp:docPr id="143" name="Zone de texte 143"/>
+                <wp:cNvGraphicFramePr/>
+                <a:graphic xmlns:a="http://schemas.openxmlformats.org/drawingml/2006/main">
+                  <a:graphicData uri="http://schemas.microsoft.com/office/word/2010/wordprocessingShape">
+                    <wps:wsp>
+                      <wps:cNvSpPr txBox="1"/>
+                      <wps:spPr>
+                        <a:xfrm>
+                          <a:off x="0" y="0"/>
+                          <a:ext cx="1816873" cy="278130"/>
+                        </a:xfrm>
+                        <a:prstGeom prst="rect">
+                          <a:avLst/>
+                        </a:prstGeom>
+                        <a:solidFill>
+                          <a:schemeClr val="lt1"/>
+                        </a:solidFill>
+                        <a:ln w="6350">
+                          <a:noFill/>
+                        </a:ln>
+                      </wps:spPr>
+                      <wps:txbx>
+                        <w:txbxContent>
+                          <w:p>
+                            <w:r>
+                              <w:t>Retour à la page précédente</w:t>
+                            </w:r>
+                          </w:p>
+                        </w:txbxContent>
+                      </wps:txbx>
+                      <wps:bodyPr rot="0" spcFirstLastPara="0" vertOverflow="overflow" horzOverflow="overflow" vert="horz" wrap="square" lIns="91440" tIns="45720" rIns="91440" bIns="45720" numCol="1" spcCol="0" rtlCol="0" fromWordArt="0" anchor="t" anchorCtr="0" forceAA="0" compatLnSpc="1">
+                        <a:prstTxWarp prst="textNoShape">
+                          <a:avLst/>
+                        </a:prstTxWarp>
+                        <a:noAutofit/>
+                      </wps:bodyPr>
+                    </wps:wsp>
+                  </a:graphicData>
+                </a:graphic>
+                <wp14:sizeRelH relativeFrom="margin">
+                  <wp14:pctWidth>0</wp14:pctWidth>
+                </wp14:sizeRelH>
+                <wp14:sizeRelV relativeFrom="margin">
+                  <wp14:pctHeight>0</wp14:pctHeight>
+                </wp14:sizeRelV>
+              </wp:anchor>
+            </w:drawing>
+          </mc:Choice>
+          <mc:Fallback>
+            <w:pict>
+              <v:shape w14:anchorId="2E441712" id="Zone de texte 143" o:spid="_x0000_s1075" type="#_x0000_t202" style="position:absolute;margin-left:286.15pt;margin-top:157.2pt;width:143.05pt;height:21.9pt;z-index:251635689;visibility:visible;mso-wrap-style:square;mso-width-percent:0;mso-height-percent:0;mso-wrap-distance-left:9pt;mso-wrap-distance-top:0;mso-wrap-distance-right:9pt;mso-wrap-distance-bottom:0;mso-position-horizontal:absolute;mso-position-horizontal-relative:margin;mso-position-vertical:absolute;mso-position-vertical-relative:text;mso-width-percent:0;mso-height-percent:0;mso-width-relative:margin;mso-height-relative:margin;v-text-anchor:top" o:gfxdata="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" fillcolor="white [3201]" stroked="f" strokeweight=".5pt">
+                <v:textbox>
+                  <w:txbxContent>
+                    <w:p>
+                      <w:r>
+                        <w:t>Retour à la page précédente</w:t>
+                      </w:r>
+                    </w:p>
+                  </w:txbxContent>
+                </v:textbox>
+                <w10:wrap anchorx="margin"/>
+              </v:shape>
+            </w:pict>
+          </mc:Fallback>
+        </mc:AlternateContent>
+      </w:r>
+      <w:r>
+        <w:rPr>
+          <w:noProof/>
+        </w:rPr>
+        <mc:AlternateContent>
+          <mc:Choice Requires="wps">
+            <w:drawing>
+              <wp:anchor distT="0" distB="0" distL="114300" distR="114300" simplePos="0" relativeHeight="251791360" behindDoc="0" locked="0" layoutInCell="1" allowOverlap="1" wp14:anchorId="0D98BD65" wp14:editId="28497ED3">
+                <wp:simplePos x="0" y="0"/>
+                <wp:positionH relativeFrom="margin">
+                  <wp:posOffset>1587228</wp:posOffset>
+                </wp:positionH>
+                <wp:positionV relativeFrom="paragraph">
+                  <wp:posOffset>2675877</wp:posOffset>
+                </wp:positionV>
+                <wp:extent cx="2225217" cy="671265"/>
+                <wp:effectExtent l="0" t="0" r="3810" b="0"/>
+                <wp:wrapNone/>
+                <wp:docPr id="146" name="Zone de texte 146"/>
+                <wp:cNvGraphicFramePr/>
+                <a:graphic xmlns:a="http://schemas.openxmlformats.org/drawingml/2006/main">
+                  <a:graphicData uri="http://schemas.microsoft.com/office/word/2010/wordprocessingShape">
+                    <wps:wsp>
+                      <wps:cNvSpPr txBox="1"/>
+                      <wps:spPr>
+                        <a:xfrm>
+                          <a:off x="0" y="0"/>
+                          <a:ext cx="2225217" cy="671265"/>
+                        </a:xfrm>
+                        <a:prstGeom prst="rect">
+                          <a:avLst/>
+                        </a:prstGeom>
+                        <a:solidFill>
+                          <a:schemeClr val="lt1"/>
+                        </a:solidFill>
+                        <a:ln w="6350">
+                          <a:noFill/>
+                        </a:ln>
+                      </wps:spPr>
+                      <wps:txbx>
+                        <w:txbxContent>
+                          <w:p>
+                            <w:r>
+                              <w:t>Quand on clique sur le bouton, il nous renvoie au film sur Prime Vidéo.</w:t>
+                            </w:r>
+                          </w:p>
+                        </w:txbxContent>
+                      </wps:txbx>
+                      <wps:bodyPr rot="0" spcFirstLastPara="0" vertOverflow="overflow" horzOverflow="overflow" vert="horz" wrap="square" lIns="91440" tIns="45720" rIns="91440" bIns="45720" numCol="1" spcCol="0" rtlCol="0" fromWordArt="0" anchor="t" anchorCtr="0" forceAA="0" compatLnSpc="1">
+                        <a:prstTxWarp prst="textNoShape">
+                          <a:avLst/>
+                        </a:prstTxWarp>
+                        <a:noAutofit/>
+                      </wps:bodyPr>
+                    </wps:wsp>
+                  </a:graphicData>
+                </a:graphic>
+                <wp14:sizeRelV relativeFrom="margin">
+                  <wp14:pctHeight>0</wp14:pctHeight>
+                </wp14:sizeRelV>
+              </wp:anchor>
+            </w:drawing>
+          </mc:Choice>
+          <mc:Fallback>
+            <w:pict>
+              <v:shape w14:anchorId="0D98BD65" id="Zone de texte 146" o:spid="_x0000_s1076" type="#_x0000_t202" style="position:absolute;margin-left:125pt;margin-top:210.7pt;width:175.2pt;height:52.85pt;z-index:251791360;visibility:visible;mso-wrap-style:square;mso-height-percent:0;mso-wrap-distance-left:9pt;mso-wrap-distance-top:0;mso-wrap-distance-right:9pt;mso-wrap-distance-bottom:0;mso-position-horizontal:absolute;mso-position-horizontal-relative:margin;mso-position-vertical:absolute;mso-position-vertical-relative:text;mso-height-percent:0;mso-height-relative:margin;v-text-anchor:top" o:gfxdata="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" fillcolor="white [3201]" stroked="f" strokeweight=".5pt">
+                <v:textbox>
+                  <w:txbxContent>
+                    <w:p>
+                      <w:r>
+                        <w:t>Quand on clique sur le bouton, il nous renvoie au film sur Prime Vidéo.</w:t>
+                      </w:r>
+                    </w:p>
+                  </w:txbxContent>
+                </v:textbox>
+                <w10:wrap anchorx="margin"/>
+              </v:shape>
+            </w:pict>
+          </mc:Fallback>
+        </mc:AlternateContent>
+      </w:r>
+      <w:r>
+        <w:rPr>
+          <w:noProof/>
+        </w:rPr>
+        <mc:AlternateContent>
+          <mc:Choice Requires="wps">
+            <w:drawing>
+              <wp:anchor distT="0" distB="0" distL="114300" distR="114300" simplePos="0" relativeHeight="251789312" behindDoc="0" locked="0" layoutInCell="1" allowOverlap="1" wp14:anchorId="51FE3838" wp14:editId="574F0C7D">
+                <wp:simplePos x="0" y="0"/>
+                <wp:positionH relativeFrom="column">
+                  <wp:posOffset>2948279</wp:posOffset>
+                </wp:positionH>
+                <wp:positionV relativeFrom="paragraph">
+                  <wp:posOffset>565798</wp:posOffset>
+                </wp:positionV>
+                <wp:extent cx="1403843" cy="2760086"/>
+                <wp:effectExtent l="7620" t="0" r="13970" b="33020"/>
+                <wp:wrapNone/>
+                <wp:docPr id="145" name="Connecteur : en angle 145"/>
+                <wp:cNvGraphicFramePr/>
+                <a:graphic xmlns:a="http://schemas.openxmlformats.org/drawingml/2006/main">
+                  <a:graphicData uri="http://schemas.microsoft.com/office/word/2010/wordprocessingShape">
+                    <wps:wsp>
+                      <wps:cNvCnPr/>
+                      <wps:spPr>
+                        <a:xfrm rot="16200000" flipH="1" flipV="1">
+                          <a:off x="0" y="0"/>
+                          <a:ext cx="1403843" cy="2760086"/>
+                        </a:xfrm>
+                        <a:prstGeom prst="bentConnector3">
+                          <a:avLst>
+                            <a:gd name="adj1" fmla="val 47110"/>
+                          </a:avLst>
+                        </a:prstGeom>
+                        <a:ln>
+                          <a:tailEnd type="none"/>
+                        </a:ln>
+                      </wps:spPr>
+                      <wps:style>
+                        <a:lnRef idx="1">
+                          <a:schemeClr val="dk1"/>
+                        </a:lnRef>
+                        <a:fillRef idx="0">
+                          <a:schemeClr val="dk1"/>
+                        </a:fillRef>
+                        <a:effectRef idx="0">
+                          <a:schemeClr val="dk1"/>
+                        </a:effectRef>
+                        <a:fontRef idx="minor">
+                          <a:schemeClr val="tx1"/>
+                        </a:fontRef>
+                      </wps:style>
+                      <wps:bodyPr/>
+                    </wps:wsp>
+                  </a:graphicData>
+                </a:graphic>
+                <wp14:sizeRelH relativeFrom="margin">
+                  <wp14:pctWidth>0</wp14:pctWidth>
+                </wp14:sizeRelH>
+                <wp14:sizeRelV relativeFrom="margin">
+                  <wp14:pctHeight>0</wp14:pctHeight>
+                </wp14:sizeRelV>
+              </wp:anchor>
+            </w:drawing>
+          </mc:Choice>
+          <mc:Fallback>
+            <w:pict>
+              <v:shape w14:anchorId="0E7C7FBA" id="Connecteur : en angle 145" o:spid="_x0000_s1026" type="#_x0000_t34" style="position:absolute;margin-left:232.15pt;margin-top:44.55pt;width:110.55pt;height:217.35pt;rotation:-90;flip:x y;z-index:251789312;visibility:visible;mso-wrap-style:square;mso-width-percent:0;mso-height-percent:0;mso-wrap-distance-left:9pt;mso-wrap-distance-top:0;mso-wrap-distance-right:9pt;mso-wrap-distance-bottom:0;mso-position-horizontal:absolute;mso-position-horizontal-relative:text;mso-position-vertical:absolute;mso-position-vertical-relative:text;mso-width-percent:0;mso-height-percent:0;mso-width-relative:margin;mso-height-relative:margin" o:gfxdata="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" adj="10176" strokecolor="black [3200]" strokeweight=".5pt"/>
+            </w:pict>
+          </mc:Fallback>
+        </mc:AlternateContent>
+      </w:r>
+      <w:r>
+        <w:rPr>
+          <w:noProof/>
+        </w:rPr>
+        <mc:AlternateContent>
+          <mc:Choice Requires="wps">
+            <w:drawing>
+              <wp:anchor distT="0" distB="0" distL="114300" distR="114300" simplePos="0" relativeHeight="251793408" behindDoc="0" locked="0" layoutInCell="1" allowOverlap="1" wp14:anchorId="3A1F4413" wp14:editId="52212A18">
+                <wp:simplePos x="0" y="0"/>
+                <wp:positionH relativeFrom="margin">
+                  <wp:posOffset>-598545</wp:posOffset>
+                </wp:positionH>
+                <wp:positionV relativeFrom="paragraph">
+                  <wp:posOffset>2670785</wp:posOffset>
+                </wp:positionV>
+                <wp:extent cx="2225217" cy="671265"/>
+                <wp:effectExtent l="0" t="0" r="3810" b="0"/>
+                <wp:wrapNone/>
+                <wp:docPr id="147" name="Zone de texte 147"/>
+                <wp:cNvGraphicFramePr/>
+                <a:graphic xmlns:a="http://schemas.openxmlformats.org/drawingml/2006/main">
+                  <a:graphicData uri="http://schemas.microsoft.com/office/word/2010/wordprocessingShape">
+                    <wps:wsp>
+                      <wps:cNvSpPr txBox="1"/>
+                      <wps:spPr>
+                        <a:xfrm>
+                          <a:off x="0" y="0"/>
+                          <a:ext cx="2225217" cy="671265"/>
+                        </a:xfrm>
+                        <a:prstGeom prst="rect">
+                          <a:avLst/>
+                        </a:prstGeom>
+                        <a:solidFill>
+                          <a:schemeClr val="lt1"/>
+                        </a:solidFill>
+                        <a:ln w="6350">
+                          <a:noFill/>
+                        </a:ln>
+                      </wps:spPr>
+                      <wps:txbx>
+                        <w:txbxContent>
+                          <w:p>
+                            <w:r>
+                              <w:t>Quand on clique sur le bouton, il nous renvoie au film sur Netflix</w:t>
+                            </w:r>
+                          </w:p>
+                        </w:txbxContent>
+                      </wps:txbx>
+                      <wps:bodyPr rot="0" spcFirstLastPara="0" vertOverflow="overflow" horzOverflow="overflow" vert="horz" wrap="square" lIns="91440" tIns="45720" rIns="91440" bIns="45720" numCol="1" spcCol="0" rtlCol="0" fromWordArt="0" anchor="t" anchorCtr="0" forceAA="0" compatLnSpc="1">
+                        <a:prstTxWarp prst="textNoShape">
+                          <a:avLst/>
+                        </a:prstTxWarp>
+                        <a:noAutofit/>
+                      </wps:bodyPr>
+                    </wps:wsp>
+                  </a:graphicData>
+                </a:graphic>
+                <wp14:sizeRelV relativeFrom="margin">
+                  <wp14:pctHeight>0</wp14:pctHeight>
+                </wp14:sizeRelV>
+              </wp:anchor>
+            </w:drawing>
+          </mc:Choice>
+          <mc:Fallback>
+            <w:pict>
+              <v:shape w14:anchorId="3A1F4413" id="Zone de texte 147" o:spid="_x0000_s1077" type="#_x0000_t202" style="position:absolute;margin-left:-47.15pt;margin-top:210.3pt;width:175.2pt;height:52.85pt;z-index:251793408;visibility:visible;mso-wrap-style:square;mso-height-percent:0;mso-wrap-distance-left:9pt;mso-wrap-distance-top:0;mso-wrap-distance-right:9pt;mso-wrap-distance-bottom:0;mso-position-horizontal:absolute;mso-position-horizontal-relative:margin;mso-position-vertical:absolute;mso-position-vertical-relative:text;mso-height-percent:0;mso-height-relative:margin;v-text-anchor:top" o:gfxdata="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" fillcolor="white [3201]" stroked="f" strokeweight=".5pt">
+                <v:textbox>
+                  <w:txbxContent>
+                    <w:p>
+                      <w:r>
+                        <w:t>Quand on clique sur le bouton, il nous renvoie au film sur Netflix</w:t>
+                      </w:r>
+                    </w:p>
+                  </w:txbxContent>
+                </v:textbox>
+                <w10:wrap anchorx="margin"/>
+              </v:shape>
+            </w:pict>
+          </mc:Fallback>
+        </mc:AlternateContent>
+      </w:r>
+      <w:r>
+        <w:rPr>
+          <w:noProof/>
+        </w:rPr>
+        <mc:AlternateContent>
+          <mc:Choice Requires="wps">
+            <w:drawing>
+              <wp:anchor distT="0" distB="0" distL="114300" distR="114300" simplePos="0" relativeHeight="251784192" behindDoc="0" locked="0" layoutInCell="1" allowOverlap="1" wp14:anchorId="5BC7A4E9" wp14:editId="5685872B">
+                <wp:simplePos x="0" y="0"/>
+                <wp:positionH relativeFrom="column">
+                  <wp:posOffset>3521567</wp:posOffset>
+                </wp:positionH>
+                <wp:positionV relativeFrom="paragraph">
+                  <wp:posOffset>1686465</wp:posOffset>
+                </wp:positionV>
+                <wp:extent cx="5285" cy="319775"/>
+                <wp:effectExtent l="0" t="0" r="33020" b="23495"/>
+                <wp:wrapNone/>
+                <wp:docPr id="142" name="Connecteur droit 142"/>
+                <wp:cNvGraphicFramePr/>
+                <a:graphic xmlns:a="http://schemas.openxmlformats.org/drawingml/2006/main">
+                  <a:graphicData uri="http://schemas.microsoft.com/office/word/2010/wordprocessingShape">
+                    <wps:wsp>
+                      <wps:cNvCnPr/>
+                      <wps:spPr>
+                        <a:xfrm flipH="1" flipV="1">
+                          <a:off x="0" y="0"/>
+                          <a:ext cx="5285" cy="319775"/>
+                        </a:xfrm>
+                        <a:prstGeom prst="line">
+                          <a:avLst/>
+                        </a:prstGeom>
+                      </wps:spPr>
+                      <wps:style>
+                        <a:lnRef idx="1">
+                          <a:schemeClr val="dk1"/>
+                        </a:lnRef>
+                        <a:fillRef idx="0">
+                          <a:schemeClr val="dk1"/>
+                        </a:fillRef>
+                        <a:effectRef idx="0">
+                          <a:schemeClr val="dk1"/>
+                        </a:effectRef>
+                        <a:fontRef idx="minor">
+                          <a:schemeClr val="tx1"/>
+                        </a:fontRef>
+                      </wps:style>
+                      <wps:bodyPr/>
+                    </wps:wsp>
+                  </a:graphicData>
+                </a:graphic>
+              </wp:anchor>
+            </w:drawing>
+          </mc:Choice>
+          <mc:Fallback>
+            <w:pict>
+              <v:line w14:anchorId="6DFF90ED" id="Connecteur droit 142" o:spid="_x0000_s1026" style="position:absolute;flip:x y;z-index:251784192;visibility:visible;mso-wrap-style:square;mso-wrap-distance-left:9pt;mso-wrap-distance-top:0;mso-wrap-distance-right:9pt;mso-wrap-distance-bottom:0;mso-position-horizontal:absolute;mso-position-horizontal-relative:text;mso-position-vertical:absolute;mso-position-vertical-relative:text" from="277.3pt,132.8pt" to="277.7pt,158pt" o:gfxdata="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" strokecolor="black [3200]" strokeweight=".5pt">
+                <v:stroke joinstyle="miter"/>
+              </v:line>
+            </w:pict>
+          </mc:Fallback>
+        </mc:AlternateContent>
+      </w:r>
+      <w:r>
+        <w:rPr>
+          <w:noProof/>
+        </w:rPr>
+        <mc:AlternateContent>
+          <mc:Choice Requires="wps">
+            <w:drawing>
+              <wp:anchor distT="0" distB="0" distL="114300" distR="114300" simplePos="0" relativeHeight="251783168" behindDoc="0" locked="0" layoutInCell="1" allowOverlap="1" wp14:anchorId="3CEDC1FC" wp14:editId="1BB956B0">
+                <wp:simplePos x="0" y="0"/>
+                <wp:positionH relativeFrom="column">
+                  <wp:posOffset>3529495</wp:posOffset>
+                </wp:positionH>
+                <wp:positionV relativeFrom="paragraph">
+                  <wp:posOffset>2006240</wp:posOffset>
+                </wp:positionV>
+                <wp:extent cx="2351761" cy="7697"/>
+                <wp:effectExtent l="0" t="0" r="10795" b="30480"/>
+                <wp:wrapNone/>
+                <wp:docPr id="141" name="Connecteur droit 141"/>
+                <wp:cNvGraphicFramePr/>
+                <a:graphic xmlns:a="http://schemas.openxmlformats.org/drawingml/2006/main">
+                  <a:graphicData uri="http://schemas.microsoft.com/office/word/2010/wordprocessingShape">
+                    <wps:wsp>
+                      <wps:cNvCnPr/>
+                      <wps:spPr>
+                        <a:xfrm flipH="1" flipV="1">
+                          <a:off x="0" y="0"/>
+                          <a:ext cx="2351761" cy="7697"/>
+                        </a:xfrm>
+                        <a:prstGeom prst="line">
+                          <a:avLst/>
+                        </a:prstGeom>
+                      </wps:spPr>
+                      <wps:style>
+                        <a:lnRef idx="1">
+                          <a:schemeClr val="dk1"/>
+                        </a:lnRef>
+                        <a:fillRef idx="0">
+                          <a:schemeClr val="dk1"/>
+                        </a:fillRef>
+                        <a:effectRef idx="0">
+                          <a:schemeClr val="dk1"/>
+                        </a:effectRef>
+                        <a:fontRef idx="minor">
+                          <a:schemeClr val="tx1"/>
+                        </a:fontRef>
+                      </wps:style>
+                      <wps:bodyPr/>
+                    </wps:wsp>
+                  </a:graphicData>
+                </a:graphic>
+              </wp:anchor>
+            </w:drawing>
+          </mc:Choice>
+          <mc:Fallback>
+            <w:pict>
+              <v:line w14:anchorId="482A1692" id="Connecteur droit 141" o:spid="_x0000_s1026" style="position:absolute;flip:x y;z-index:251783168;visibility:visible;mso-wrap-style:square;mso-wrap-distance-left:9pt;mso-wrap-distance-top:0;mso-wrap-distance-right:9pt;mso-wrap-distance-bottom:0;mso-position-horizontal:absolute;mso-position-horizontal-relative:text;mso-position-vertical:absolute;mso-position-vertical-relative:text" from="277.9pt,157.95pt" to="463.1pt,158.55pt" o:gfxdata="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" strokecolor="black [3200]" strokeweight=".5pt">
+                <v:stroke joinstyle="miter"/>
+              </v:line>
+            </w:pict>
+          </mc:Fallback>
+        </mc:AlternateContent>
       </w:r>
       <w:r>
         <w:rPr>
           <w:noProof/>
         </w:rPr>
         <w:drawing>
-          <wp:inline distT="0" distB="0" distL="0" distR="0" wp14:anchorId="691DF83C" wp14:editId="3DC904EA">
+          <wp:inline distT="0" distB="0" distL="0" distR="0" wp14:anchorId="74043612" wp14:editId="0DD53668">
             <wp:extent cx="2845475" cy="1800000"/>
             <wp:effectExtent l="0" t="0" r="0" b="0"/>
-            <wp:docPr id="136" name="Image 136"/>
+            <wp:docPr id="21" name="Image 21"/>
             <wp:cNvGraphicFramePr>
               <a:graphicFrameLocks xmlns:a="http://schemas.openxmlformats.org/drawingml/2006/main" noChangeAspect="1"/>
             </wp:cNvGraphicFramePr>
@@ -10587,7 +11217,7 @@
               <a:graphicData uri="http://schemas.openxmlformats.org/drawingml/2006/picture">
                 <pic:pic xmlns:pic="http://schemas.openxmlformats.org/drawingml/2006/picture">
                   <pic:nvPicPr>
-                    <pic:cNvPr id="0" name="Picture 7"/>
+                    <pic:cNvPr id="0" name="Picture 15"/>
                     <pic:cNvPicPr>
                       <a:picLocks noChangeAspect="1" noChangeArrowheads="1"/>
                     </pic:cNvPicPr>
@@ -10609,6 +11239,62 @@
                     <a:xfrm>
                       <a:off x="0" y="0"/>
                       <a:ext cx="2845475" cy="1800000"/>
+                    </a:xfrm>
+                    <a:prstGeom prst="rect">
+                      <a:avLst/>
+                    </a:prstGeom>
+                    <a:noFill/>
+                    <a:ln>
+                      <a:noFill/>
+                    </a:ln>
+                  </pic:spPr>
+                </pic:pic>
+              </a:graphicData>
+            </a:graphic>
+          </wp:inline>
+        </w:drawing>
+      </w:r>
+      <w:r>
+        <w:t xml:space="preserve">  </w:t>
+      </w:r>
+      <w:r>
+        <w:rPr>
+          <w:noProof/>
+        </w:rPr>
+        <w:drawing>
+          <wp:inline distT="0" distB="0" distL="0" distR="0" wp14:anchorId="2D7EE7ED" wp14:editId="7695B465">
+            <wp:extent cx="2844351" cy="1800000"/>
+            <wp:effectExtent l="0" t="0" r="0" b="0"/>
+            <wp:docPr id="40" name="Image 40"/>
+            <wp:cNvGraphicFramePr>
+              <a:graphicFrameLocks xmlns:a="http://schemas.openxmlformats.org/drawingml/2006/main" noChangeAspect="1"/>
+            </wp:cNvGraphicFramePr>
+            <a:graphic xmlns:a="http://schemas.openxmlformats.org/drawingml/2006/main">
+              <a:graphicData uri="http://schemas.openxmlformats.org/drawingml/2006/picture">
+                <pic:pic xmlns:pic="http://schemas.openxmlformats.org/drawingml/2006/picture">
+                  <pic:nvPicPr>
+                    <pic:cNvPr id="0" name="Picture 8"/>
+                    <pic:cNvPicPr>
+                      <a:picLocks noChangeAspect="1" noChangeArrowheads="1"/>
+                    </pic:cNvPicPr>
+                  </pic:nvPicPr>
+                  <pic:blipFill>
+                    <a:blip r:embed="rId20">
+                      <a:extLst>
+                        <a:ext uri="{28A0092B-C50C-407E-A947-70E740481C1C}">
+                          <a14:useLocalDpi xmlns:a14="http://schemas.microsoft.com/office/drawing/2010/main" val="0"/>
+                        </a:ext>
+                      </a:extLst>
+                    </a:blip>
+                    <a:srcRect/>
+                    <a:stretch>
+                      <a:fillRect/>
+                    </a:stretch>
+                  </pic:blipFill>
+                  <pic:spPr bwMode="auto">
+                    <a:xfrm>
+                      <a:off x="0" y="0"/>
+                      <a:ext cx="2844351" cy="1800000"/>
                     </a:xfrm>
                     <a:prstGeom prst="rect">
                       <a:avLst/>
@@ -11033,6 +11719,7 @@
   <w:style w:type="paragraph" w:default="1" w:styleId="Normal">
     <w:name w:val="Normal"/>
     <w:qFormat/>
+    <w:rsid w:val="00431CC3"/>
   </w:style>
   <w:style w:type="character" w:default="1" w:styleId="Policepardfaut">
     <w:name w:val="Default Paragraph Font"/>

--- a/trunc/doc/doc_ressources/sketch/sketch.docx
+++ b/trunc/doc/doc_ressources/sketch/sketch.docx
@@ -3809,6 +3809,89 @@
         <mc:AlternateContent>
           <mc:Choice Requires="wps">
             <w:drawing>
+              <wp:anchor distT="0" distB="0" distL="114300" distR="114300" simplePos="0" relativeHeight="251885568" behindDoc="0" locked="0" layoutInCell="1" allowOverlap="1" wp14:anchorId="58FF1ED1" wp14:editId="5FB344B1">
+                <wp:simplePos x="0" y="0"/>
+                <wp:positionH relativeFrom="column">
+                  <wp:posOffset>2825762</wp:posOffset>
+                </wp:positionH>
+                <wp:positionV relativeFrom="paragraph">
+                  <wp:posOffset>405764</wp:posOffset>
+                </wp:positionV>
+                <wp:extent cx="1936258" cy="6089469"/>
+                <wp:effectExtent l="38100" t="76200" r="26035" b="26035"/>
+                <wp:wrapNone/>
+                <wp:docPr id="46" name="Connecteur : en angle 46"/>
+                <wp:cNvGraphicFramePr/>
+                <a:graphic xmlns:a="http://schemas.openxmlformats.org/drawingml/2006/main">
+                  <a:graphicData uri="http://schemas.microsoft.com/office/word/2010/wordprocessingShape">
+                    <wps:wsp>
+                      <wps:cNvCnPr/>
+                      <wps:spPr>
+                        <a:xfrm flipH="1" flipV="1">
+                          <a:off x="0" y="0"/>
+                          <a:ext cx="1936258" cy="6089469"/>
+                        </a:xfrm>
+                        <a:prstGeom prst="bentConnector3">
+                          <a:avLst/>
+                        </a:prstGeom>
+                        <a:ln>
+                          <a:tailEnd type="triangle"/>
+                        </a:ln>
+                      </wps:spPr>
+                      <wps:style>
+                        <a:lnRef idx="1">
+                          <a:schemeClr val="dk1"/>
+                        </a:lnRef>
+                        <a:fillRef idx="0">
+                          <a:schemeClr val="dk1"/>
+                        </a:fillRef>
+                        <a:effectRef idx="0">
+                          <a:schemeClr val="dk1"/>
+                        </a:effectRef>
+                        <a:fontRef idx="minor">
+                          <a:schemeClr val="tx1"/>
+                        </a:fontRef>
+                      </wps:style>
+                      <wps:bodyPr/>
+                    </wps:wsp>
+                  </a:graphicData>
+                </a:graphic>
+                <wp14:sizeRelH relativeFrom="margin">
+                  <wp14:pctWidth>0</wp14:pctWidth>
+                </wp14:sizeRelH>
+                <wp14:sizeRelV relativeFrom="margin">
+                  <wp14:pctHeight>0</wp14:pctHeight>
+                </wp14:sizeRelV>
+              </wp:anchor>
+            </w:drawing>
+          </mc:Choice>
+          <mc:Fallback>
+            <w:pict>
+              <v:shapetype w14:anchorId="2A90DA2A" id="_x0000_t34" coordsize="21600,21600" o:spt="34" o:oned="t" adj="10800" path="m,l@0,0@0,21600,21600,21600e" filled="f">
+                <v:stroke joinstyle="miter"/>
+                <v:formulas>
+                  <v:f eqn="val #0"/>
+                </v:formulas>
+                <v:path arrowok="t" fillok="f" o:connecttype="none"/>
+                <v:handles>
+                  <v:h position="#0,center"/>
+                </v:handles>
+                <o:lock v:ext="edit" shapetype="t"/>
+              </v:shapetype>
+              <v:shape id="Connecteur : en angle 46" o:spid="_x0000_s1026" type="#_x0000_t34" style="position:absolute;margin-left:222.5pt;margin-top:31.95pt;width:152.45pt;height:479.5pt;flip:x y;z-index:251885568;visibility:visible;mso-wrap-style:square;mso-width-percent:0;mso-height-percent:0;mso-wrap-distance-left:9pt;mso-wrap-distance-top:0;mso-wrap-distance-right:9pt;mso-wrap-distance-bottom:0;mso-position-horizontal:absolute;mso-position-horizontal-relative:text;mso-position-vertical:absolute;mso-position-vertical-relative:text;mso-width-percent:0;mso-height-percent:0;mso-width-relative:margin;mso-height-relative:margin" o:gfxdata="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" strokecolor="black [3200]" strokeweight=".5pt">
+                <v:stroke endarrow="block"/>
+              </v:shape>
+            </w:pict>
+          </mc:Fallback>
+        </mc:AlternateContent>
+      </w:r>
+      <w:r>
+        <w:rPr>
+          <w:noProof/>
+        </w:rPr>
+        <mc:AlternateContent>
+          <mc:Choice Requires="wps">
+            <w:drawing>
               <wp:anchor distT="0" distB="0" distL="114300" distR="114300" simplePos="0" relativeHeight="251642864" behindDoc="0" locked="0" layoutInCell="1" allowOverlap="1" wp14:anchorId="2ABF2DFF" wp14:editId="2A2FE3F0">
                 <wp:simplePos x="0" y="0"/>
                 <wp:positionH relativeFrom="page">
@@ -5195,6 +5278,75 @@
         <mc:AlternateContent>
           <mc:Choice Requires="wps">
             <w:drawing>
+              <wp:anchor distT="0" distB="0" distL="114300" distR="114300" simplePos="0" relativeHeight="251884544" behindDoc="0" locked="0" layoutInCell="1" allowOverlap="1" wp14:anchorId="17FD069B" wp14:editId="1C16C699">
+                <wp:simplePos x="0" y="0"/>
+                <wp:positionH relativeFrom="column">
+                  <wp:posOffset>3720723</wp:posOffset>
+                </wp:positionH>
+                <wp:positionV relativeFrom="paragraph">
+                  <wp:posOffset>-1224501</wp:posOffset>
+                </wp:positionV>
+                <wp:extent cx="223935" cy="7330129"/>
+                <wp:effectExtent l="0" t="0" r="24130" b="23495"/>
+                <wp:wrapNone/>
+                <wp:docPr id="36" name="Connecteur : en angle 36"/>
+                <wp:cNvGraphicFramePr/>
+                <a:graphic xmlns:a="http://schemas.openxmlformats.org/drawingml/2006/main">
+                  <a:graphicData uri="http://schemas.microsoft.com/office/word/2010/wordprocessingShape">
+                    <wps:wsp>
+                      <wps:cNvCnPr/>
+                      <wps:spPr>
+                        <a:xfrm flipH="1" flipV="1">
+                          <a:off x="0" y="0"/>
+                          <a:ext cx="223935" cy="7330129"/>
+                        </a:xfrm>
+                        <a:prstGeom prst="bentConnector3">
+                          <a:avLst>
+                            <a:gd name="adj1" fmla="val 68240"/>
+                          </a:avLst>
+                        </a:prstGeom>
+                      </wps:spPr>
+                      <wps:style>
+                        <a:lnRef idx="1">
+                          <a:schemeClr val="dk1"/>
+                        </a:lnRef>
+                        <a:fillRef idx="0">
+                          <a:schemeClr val="dk1"/>
+                        </a:fillRef>
+                        <a:effectRef idx="0">
+                          <a:schemeClr val="dk1"/>
+                        </a:effectRef>
+                        <a:fontRef idx="minor">
+                          <a:schemeClr val="tx1"/>
+                        </a:fontRef>
+                      </wps:style>
+                      <wps:bodyPr/>
+                    </wps:wsp>
+                  </a:graphicData>
+                </a:graphic>
+                <wp14:sizeRelH relativeFrom="margin">
+                  <wp14:pctWidth>0</wp14:pctWidth>
+                </wp14:sizeRelH>
+                <wp14:sizeRelV relativeFrom="margin">
+                  <wp14:pctHeight>0</wp14:pctHeight>
+                </wp14:sizeRelV>
+              </wp:anchor>
+            </w:drawing>
+          </mc:Choice>
+          <mc:Fallback>
+            <w:pict>
+              <v:shape w14:anchorId="06DD7B12" id="Connecteur : en angle 36" o:spid="_x0000_s1026" type="#_x0000_t34" style="position:absolute;margin-left:292.95pt;margin-top:-96.4pt;width:17.65pt;height:577.2pt;flip:x y;z-index:251884544;visibility:visible;mso-wrap-style:square;mso-width-percent:0;mso-height-percent:0;mso-wrap-distance-left:9pt;mso-wrap-distance-top:0;mso-wrap-distance-right:9pt;mso-wrap-distance-bottom:0;mso-position-horizontal:absolute;mso-position-horizontal-relative:text;mso-position-vertical:absolute;mso-position-vertical-relative:text;mso-width-percent:0;mso-height-percent:0;mso-width-relative:margin;mso-height-relative:margin" o:gfxdata="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" adj="14740" strokecolor="black [3200]" strokeweight=".5pt"/>
+            </w:pict>
+          </mc:Fallback>
+        </mc:AlternateContent>
+      </w:r>
+      <w:r>
+        <w:rPr>
+          <w:noProof/>
+        </w:rPr>
+        <mc:AlternateContent>
+          <mc:Choice Requires="wps">
+            <w:drawing>
               <wp:anchor distT="0" distB="0" distL="114300" distR="114300" simplePos="0" relativeHeight="251808768" behindDoc="0" locked="0" layoutInCell="1" allowOverlap="1" wp14:anchorId="6D95BB19" wp14:editId="04FA1A5A">
                 <wp:simplePos x="0" y="0"/>
                 <wp:positionH relativeFrom="column">
@@ -5828,7 +5980,96 @@
         <mc:AlternateContent>
           <mc:Choice Requires="wps">
             <w:drawing>
-              <wp:anchor distT="0" distB="0" distL="114300" distR="114300" simplePos="0" relativeHeight="251719680" behindDoc="0" locked="0" layoutInCell="1" allowOverlap="1" wp14:anchorId="5E400B1A" wp14:editId="4358A7D8">
+              <wp:anchor distT="0" distB="0" distL="114300" distR="114300" simplePos="0" relativeHeight="251630564" behindDoc="0" locked="0" layoutInCell="1" allowOverlap="1" wp14:anchorId="7AB1D4F7" wp14:editId="434A0A19">
+                <wp:simplePos x="0" y="0"/>
+                <wp:positionH relativeFrom="column">
+                  <wp:posOffset>3738608</wp:posOffset>
+                </wp:positionH>
+                <wp:positionV relativeFrom="paragraph">
+                  <wp:posOffset>1310640</wp:posOffset>
+                </wp:positionV>
+                <wp:extent cx="1657117" cy="656875"/>
+                <wp:effectExtent l="0" t="0" r="635" b="0"/>
+                <wp:wrapNone/>
+                <wp:docPr id="47" name="Zone de texte 47"/>
+                <wp:cNvGraphicFramePr/>
+                <a:graphic xmlns:a="http://schemas.openxmlformats.org/drawingml/2006/main">
+                  <a:graphicData uri="http://schemas.microsoft.com/office/word/2010/wordprocessingShape">
+                    <wps:wsp>
+                      <wps:cNvSpPr txBox="1"/>
+                      <wps:spPr>
+                        <a:xfrm>
+                          <a:off x="0" y="0"/>
+                          <a:ext cx="1657117" cy="656875"/>
+                        </a:xfrm>
+                        <a:prstGeom prst="rect">
+                          <a:avLst/>
+                        </a:prstGeom>
+                        <a:solidFill>
+                          <a:schemeClr val="lt1"/>
+                        </a:solidFill>
+                        <a:ln w="6350">
+                          <a:noFill/>
+                        </a:ln>
+                      </wps:spPr>
+                      <wps:txbx>
+                        <w:txbxContent>
+                          <w:p>
+                            <w:r>
+                              <w:t xml:space="preserve">Suppression </w:t>
+                            </w:r>
+                            <w:r>
+                              <w:t>du marathon, redirection vers Nouveau Marathon</w:t>
+                            </w:r>
+                          </w:p>
+                        </w:txbxContent>
+                      </wps:txbx>
+                      <wps:bodyPr rot="0" spcFirstLastPara="0" vertOverflow="overflow" horzOverflow="overflow" vert="horz" wrap="square" lIns="91440" tIns="45720" rIns="91440" bIns="45720" numCol="1" spcCol="0" rtlCol="0" fromWordArt="0" anchor="t" anchorCtr="0" forceAA="0" compatLnSpc="1">
+                        <a:prstTxWarp prst="textNoShape">
+                          <a:avLst/>
+                        </a:prstTxWarp>
+                        <a:noAutofit/>
+                      </wps:bodyPr>
+                    </wps:wsp>
+                  </a:graphicData>
+                </a:graphic>
+                <wp14:sizeRelH relativeFrom="margin">
+                  <wp14:pctWidth>0</wp14:pctWidth>
+                </wp14:sizeRelH>
+                <wp14:sizeRelV relativeFrom="margin">
+                  <wp14:pctHeight>0</wp14:pctHeight>
+                </wp14:sizeRelV>
+              </wp:anchor>
+            </w:drawing>
+          </mc:Choice>
+          <mc:Fallback>
+            <w:pict>
+              <v:shape w14:anchorId="7AB1D4F7" id="Zone de texte 47" o:spid="_x0000_s1055" type="#_x0000_t202" style="position:absolute;margin-left:294.4pt;margin-top:103.2pt;width:130.5pt;height:51.7pt;z-index:251630564;visibility:visible;mso-wrap-style:square;mso-width-percent:0;mso-height-percent:0;mso-wrap-distance-left:9pt;mso-wrap-distance-top:0;mso-wrap-distance-right:9pt;mso-wrap-distance-bottom:0;mso-position-horizontal:absolute;mso-position-horizontal-relative:text;mso-position-vertical:absolute;mso-position-vertical-relative:text;mso-width-percent:0;mso-height-percent:0;mso-width-relative:margin;mso-height-relative:margin;v-text-anchor:top" o:gfxdata="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" fillcolor="white [3201]" stroked="f" strokeweight=".5pt">
+                <v:textbox>
+                  <w:txbxContent>
+                    <w:p>
+                      <w:r>
+                        <w:t xml:space="preserve">Suppression </w:t>
+                      </w:r>
+                      <w:r>
+                        <w:t>du marathon, redirection vers Nouveau Marathon</w:t>
+                      </w:r>
+                    </w:p>
+                  </w:txbxContent>
+                </v:textbox>
+              </v:shape>
+            </w:pict>
+          </mc:Fallback>
+        </mc:AlternateContent>
+      </w:r>
+      <w:r>
+        <w:rPr>
+          <w:noProof/>
+        </w:rPr>
+        <mc:AlternateContent>
+          <mc:Choice Requires="wps">
+            <w:drawing>
+              <wp:anchor distT="0" distB="0" distL="114300" distR="114300" simplePos="0" relativeHeight="251719680" behindDoc="0" locked="0" layoutInCell="1" allowOverlap="1" wp14:anchorId="5E400B1A" wp14:editId="2757464A">
                 <wp:simplePos x="0" y="0"/>
                 <wp:positionH relativeFrom="column">
                   <wp:posOffset>-921559</wp:posOffset>
@@ -5888,7 +6129,7 @@
           </mc:Choice>
           <mc:Fallback>
             <w:pict>
-              <v:shape w14:anchorId="6C46EB43" id="Connecteur : en angle 85" o:spid="_x0000_s1026" type="#_x0000_t34" style="position:absolute;margin-left:-72.55pt;margin-top:31.4pt;width:164.95pt;height:41.95pt;rotation:90;flip:x y;z-index:251719680;visibility:visible;mso-wrap-style:square;mso-width-percent:0;mso-height-percent:0;mso-wrap-distance-left:9pt;mso-wrap-distance-top:0;mso-wrap-distance-right:9pt;mso-wrap-distance-bottom:0;mso-position-horizontal:absolute;mso-position-horizontal-relative:text;mso-position-vertical:absolute;mso-position-vertical-relative:text;mso-width-percent:0;mso-height-percent:0;mso-width-relative:margin;mso-height-relative:margin" o:gfxdata="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" adj="19501" strokecolor="black [3200]" strokeweight=".5pt">
+              <v:shape w14:anchorId="6F85E103" id="Connecteur : en angle 85" o:spid="_x0000_s1026" type="#_x0000_t34" style="position:absolute;margin-left:-72.55pt;margin-top:31.4pt;width:164.95pt;height:41.95pt;rotation:90;flip:x y;z-index:251719680;visibility:visible;mso-wrap-style:square;mso-width-percent:0;mso-height-percent:0;mso-wrap-distance-left:9pt;mso-wrap-distance-top:0;mso-wrap-distance-right:9pt;mso-wrap-distance-bottom:0;mso-position-horizontal:absolute;mso-position-horizontal-relative:text;mso-position-vertical:absolute;mso-position-vertical-relative:text;mso-width-percent:0;mso-height-percent:0;mso-width-relative:margin;mso-height-relative:margin" o:gfxdata="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" adj="19501" strokecolor="black [3200]" strokeweight=".5pt">
                 <v:stroke endarrow="block"/>
               </v:shape>
             </w:pict>
@@ -6029,7 +6270,7 @@
           </mc:Choice>
           <mc:Fallback>
             <w:pict>
-              <v:shape w14:anchorId="7E85A7F5" id="Zone de texte 126" o:spid="_x0000_s1055" type="#_x0000_t202" style="position:absolute;margin-left:168.85pt;margin-top:145.55pt;width:85.45pt;height:21.9pt;z-index:251645939;visibility:visible;mso-wrap-style:square;mso-width-percent:0;mso-height-percent:0;mso-wrap-distance-left:9pt;mso-wrap-distance-top:0;mso-wrap-distance-right:9pt;mso-wrap-distance-bottom:0;mso-position-horizontal:absolute;mso-position-horizontal-relative:text;mso-position-vertical:absolute;mso-position-vertical-relative:text;mso-width-percent:0;mso-height-percent:0;mso-width-relative:margin;mso-height-relative:margin;v-text-anchor:top" o:gfxdata="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" fillcolor="white [3201]" stroked="f" strokeweight=".5pt">
+              <v:shape w14:anchorId="7E85A7F5" id="Zone de texte 126" o:spid="_x0000_s1056" type="#_x0000_t202" style="position:absolute;margin-left:168.85pt;margin-top:145.55pt;width:85.45pt;height:21.9pt;z-index:251645939;visibility:visible;mso-wrap-style:square;mso-width-percent:0;mso-height-percent:0;mso-wrap-distance-left:9pt;mso-wrap-distance-top:0;mso-wrap-distance-right:9pt;mso-wrap-distance-bottom:0;mso-position-horizontal:absolute;mso-position-horizontal-relative:text;mso-position-vertical:absolute;mso-position-vertical-relative:text;mso-width-percent:0;mso-height-percent:0;mso-width-relative:margin;mso-height-relative:margin;v-text-anchor:top" o:gfxdata="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" fillcolor="white [3201]" stroked="f" strokeweight=".5pt">
                 <v:textbox>
                   <w:txbxContent>
                     <w:p>
@@ -6112,7 +6353,7 @@
           </mc:Choice>
           <mc:Fallback>
             <w:pict>
-              <v:shape w14:anchorId="46428B5D" id="Zone de texte 81" o:spid="_x0000_s1056" type="#_x0000_t202" style="position:absolute;margin-left:-93.2pt;margin-top:47.25pt;width:143.05pt;height:21.9pt;rotation:-90;z-index:251651064;visibility:visible;mso-wrap-style:square;mso-width-percent:0;mso-height-percent:0;mso-wrap-distance-left:9pt;mso-wrap-distance-top:0;mso-wrap-distance-right:9pt;mso-wrap-distance-bottom:0;mso-position-horizontal:absolute;mso-position-horizontal-relative:margin;mso-position-vertical:absolute;mso-position-vertical-relative:text;mso-width-percent:0;mso-height-percent:0;mso-width-relative:margin;mso-height-relative:margin;v-text-anchor:top" o:gfxdata="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" fillcolor="white [3201]" stroked="f" strokeweight=".5pt">
+              <v:shape w14:anchorId="46428B5D" id="Zone de texte 81" o:spid="_x0000_s1057" type="#_x0000_t202" style="position:absolute;margin-left:-93.2pt;margin-top:47.25pt;width:143.05pt;height:21.9pt;rotation:-90;z-index:251651064;visibility:visible;mso-wrap-style:square;mso-width-percent:0;mso-height-percent:0;mso-wrap-distance-left:9pt;mso-wrap-distance-top:0;mso-wrap-distance-right:9pt;mso-wrap-distance-bottom:0;mso-position-horizontal:absolute;mso-position-horizontal-relative:margin;mso-position-vertical:absolute;mso-position-vertical-relative:text;mso-width-percent:0;mso-height-percent:0;mso-width-relative:margin;mso-height-relative:margin;v-text-anchor:top" o:gfxdata="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" fillcolor="white [3201]" stroked="f" strokeweight=".5pt">
                 <v:textbox>
                   <w:txbxContent>
                     <w:p>
@@ -6257,7 +6498,155 @@
         <mc:AlternateContent>
           <mc:Choice Requires="wps">
             <w:drawing>
-              <wp:anchor distT="0" distB="0" distL="114300" distR="114300" simplePos="0" relativeHeight="251647989" behindDoc="0" locked="0" layoutInCell="1" allowOverlap="1" wp14:anchorId="11872538" wp14:editId="542043B7">
+              <wp:anchor distT="0" distB="0" distL="114300" distR="114300" simplePos="0" relativeHeight="251882496" behindDoc="0" locked="0" layoutInCell="1" allowOverlap="1" wp14:anchorId="3AE205FF" wp14:editId="760923E0">
+                <wp:simplePos x="0" y="0"/>
+                <wp:positionH relativeFrom="column">
+                  <wp:posOffset>4246970</wp:posOffset>
+                </wp:positionH>
+                <wp:positionV relativeFrom="paragraph">
+                  <wp:posOffset>1753598</wp:posOffset>
+                </wp:positionV>
+                <wp:extent cx="1197895" cy="955455"/>
+                <wp:effectExtent l="38100" t="0" r="40640" b="92710"/>
+                <wp:wrapNone/>
+                <wp:docPr id="7" name="Connecteur : en angle 7"/>
+                <wp:cNvGraphicFramePr/>
+                <a:graphic xmlns:a="http://schemas.openxmlformats.org/drawingml/2006/main">
+                  <a:graphicData uri="http://schemas.microsoft.com/office/word/2010/wordprocessingShape">
+                    <wps:wsp>
+                      <wps:cNvCnPr/>
+                      <wps:spPr>
+                        <a:xfrm flipH="1">
+                          <a:off x="0" y="0"/>
+                          <a:ext cx="1197895" cy="955455"/>
+                        </a:xfrm>
+                        <a:prstGeom prst="bentConnector3">
+                          <a:avLst>
+                            <a:gd name="adj1" fmla="val -736"/>
+                          </a:avLst>
+                        </a:prstGeom>
+                        <a:ln>
+                          <a:tailEnd type="triangle"/>
+                        </a:ln>
+                      </wps:spPr>
+                      <wps:style>
+                        <a:lnRef idx="1">
+                          <a:schemeClr val="dk1"/>
+                        </a:lnRef>
+                        <a:fillRef idx="0">
+                          <a:schemeClr val="dk1"/>
+                        </a:fillRef>
+                        <a:effectRef idx="0">
+                          <a:schemeClr val="dk1"/>
+                        </a:effectRef>
+                        <a:fontRef idx="minor">
+                          <a:schemeClr val="tx1"/>
+                        </a:fontRef>
+                      </wps:style>
+                      <wps:bodyPr/>
+                    </wps:wsp>
+                  </a:graphicData>
+                </a:graphic>
+                <wp14:sizeRelH relativeFrom="margin">
+                  <wp14:pctWidth>0</wp14:pctWidth>
+                </wp14:sizeRelH>
+                <wp14:sizeRelV relativeFrom="margin">
+                  <wp14:pctHeight>0</wp14:pctHeight>
+                </wp14:sizeRelV>
+              </wp:anchor>
+            </w:drawing>
+          </mc:Choice>
+          <mc:Fallback>
+            <w:pict>
+              <v:shape w14:anchorId="5E303E4F" id="Connecteur : en angle 7" o:spid="_x0000_s1026" type="#_x0000_t34" style="position:absolute;margin-left:334.4pt;margin-top:138.1pt;width:94.3pt;height:75.25pt;flip:x;z-index:251882496;visibility:visible;mso-wrap-style:square;mso-width-percent:0;mso-height-percent:0;mso-wrap-distance-left:9pt;mso-wrap-distance-top:0;mso-wrap-distance-right:9pt;mso-wrap-distance-bottom:0;mso-position-horizontal:absolute;mso-position-horizontal-relative:text;mso-position-vertical:absolute;mso-position-vertical-relative:text;mso-width-percent:0;mso-height-percent:0;mso-width-relative:margin;mso-height-relative:margin" o:gfxdata="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" adj="-159" strokecolor="black [3200]" strokeweight=".5pt">
+                <v:stroke endarrow="block"/>
+              </v:shape>
+            </w:pict>
+          </mc:Fallback>
+        </mc:AlternateContent>
+      </w:r>
+      <w:r>
+        <w:rPr>
+          <w:noProof/>
+        </w:rPr>
+        <mc:AlternateContent>
+          <mc:Choice Requires="wps">
+            <w:drawing>
+              <wp:anchor distT="0" distB="0" distL="114300" distR="114300" simplePos="0" relativeHeight="251880448" behindDoc="0" locked="0" layoutInCell="1" allowOverlap="1" wp14:anchorId="589C9BC8" wp14:editId="6B01A8C2">
+                <wp:simplePos x="0" y="0"/>
+                <wp:positionH relativeFrom="column">
+                  <wp:posOffset>4124894</wp:posOffset>
+                </wp:positionH>
+                <wp:positionV relativeFrom="paragraph">
+                  <wp:posOffset>1773866</wp:posOffset>
+                </wp:positionV>
+                <wp:extent cx="608875" cy="672841"/>
+                <wp:effectExtent l="6032" t="32068" r="64453" b="26352"/>
+                <wp:wrapNone/>
+                <wp:docPr id="4" name="Connecteur : en angle 4"/>
+                <wp:cNvGraphicFramePr/>
+                <a:graphic xmlns:a="http://schemas.openxmlformats.org/drawingml/2006/main">
+                  <a:graphicData uri="http://schemas.microsoft.com/office/word/2010/wordprocessingShape">
+                    <wps:wsp>
+                      <wps:cNvCnPr/>
+                      <wps:spPr>
+                        <a:xfrm rot="5400000" flipH="1" flipV="1">
+                          <a:off x="0" y="0"/>
+                          <a:ext cx="608875" cy="672841"/>
+                        </a:xfrm>
+                        <a:prstGeom prst="bentConnector3">
+                          <a:avLst>
+                            <a:gd name="adj1" fmla="val 1530"/>
+                          </a:avLst>
+                        </a:prstGeom>
+                        <a:ln>
+                          <a:tailEnd type="triangle"/>
+                        </a:ln>
+                      </wps:spPr>
+                      <wps:style>
+                        <a:lnRef idx="1">
+                          <a:schemeClr val="dk1"/>
+                        </a:lnRef>
+                        <a:fillRef idx="0">
+                          <a:schemeClr val="dk1"/>
+                        </a:fillRef>
+                        <a:effectRef idx="0">
+                          <a:schemeClr val="dk1"/>
+                        </a:effectRef>
+                        <a:fontRef idx="minor">
+                          <a:schemeClr val="tx1"/>
+                        </a:fontRef>
+                      </wps:style>
+                      <wps:bodyPr/>
+                    </wps:wsp>
+                  </a:graphicData>
+                </a:graphic>
+                <wp14:sizeRelH relativeFrom="margin">
+                  <wp14:pctWidth>0</wp14:pctWidth>
+                </wp14:sizeRelH>
+                <wp14:sizeRelV relativeFrom="margin">
+                  <wp14:pctHeight>0</wp14:pctHeight>
+                </wp14:sizeRelV>
+              </wp:anchor>
+            </w:drawing>
+          </mc:Choice>
+          <mc:Fallback>
+            <w:pict>
+              <v:shape w14:anchorId="0D07A785" id="Connecteur : en angle 4" o:spid="_x0000_s1026" type="#_x0000_t34" style="position:absolute;margin-left:324.8pt;margin-top:139.65pt;width:47.95pt;height:53pt;rotation:90;flip:x y;z-index:251880448;visibility:visible;mso-wrap-style:square;mso-width-percent:0;mso-height-percent:0;mso-wrap-distance-left:9pt;mso-wrap-distance-top:0;mso-wrap-distance-right:9pt;mso-wrap-distance-bottom:0;mso-position-horizontal:absolute;mso-position-horizontal-relative:text;mso-position-vertical:absolute;mso-position-vertical-relative:text;mso-width-percent:0;mso-height-percent:0;mso-width-relative:margin;mso-height-relative:margin" o:gfxdata="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" adj="330" strokecolor="black [3200]" strokeweight=".5pt">
+                <v:stroke endarrow="block"/>
+              </v:shape>
+            </w:pict>
+          </mc:Fallback>
+        </mc:AlternateContent>
+      </w:r>
+      <w:r>
+        <w:rPr>
+          <w:noProof/>
+        </w:rPr>
+        <mc:AlternateContent>
+          <mc:Choice Requires="wps">
+            <w:drawing>
+              <wp:anchor distT="0" distB="0" distL="114300" distR="114300" simplePos="0" relativeHeight="251647989" behindDoc="0" locked="0" layoutInCell="1" allowOverlap="1" wp14:anchorId="11872538" wp14:editId="2D66D6D2">
                 <wp:simplePos x="0" y="0"/>
                 <wp:positionH relativeFrom="column">
                   <wp:posOffset>1142953</wp:posOffset>
@@ -6321,7 +6710,7 @@
           </mc:Choice>
           <mc:Fallback>
             <w:pict>
-              <v:shape w14:anchorId="11872538" id="Zone de texte 97" o:spid="_x0000_s1057" type="#_x0000_t202" style="position:absolute;margin-left:90pt;margin-top:146.15pt;width:135.55pt;height:21.9pt;z-index:251647989;visibility:visible;mso-wrap-style:square;mso-width-percent:0;mso-height-percent:0;mso-wrap-distance-left:9pt;mso-wrap-distance-top:0;mso-wrap-distance-right:9pt;mso-wrap-distance-bottom:0;mso-position-horizontal:absolute;mso-position-horizontal-relative:text;mso-position-vertical:absolute;mso-position-vertical-relative:text;mso-width-percent:0;mso-height-percent:0;mso-width-relative:margin;mso-height-relative:margin;v-text-anchor:top" o:gfxdata="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" fillcolor="white [3201]" stroked="f" strokeweight=".5pt">
+              <v:shape w14:anchorId="11872538" id="Zone de texte 97" o:spid="_x0000_s1058" type="#_x0000_t202" style="position:absolute;margin-left:90pt;margin-top:146.15pt;width:135.55pt;height:21.9pt;z-index:251647989;visibility:visible;mso-wrap-style:square;mso-width-percent:0;mso-height-percent:0;mso-wrap-distance-left:9pt;mso-wrap-distance-top:0;mso-wrap-distance-right:9pt;mso-wrap-distance-bottom:0;mso-position-horizontal:absolute;mso-position-horizontal-relative:text;mso-position-vertical:absolute;mso-position-vertical-relative:text;mso-width-percent:0;mso-height-percent:0;mso-width-relative:margin;mso-height-relative:margin;v-text-anchor:top" o:gfxdata="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" fillcolor="white [3201]" stroked="f" strokeweight=".5pt">
                 <v:textbox>
                   <w:txbxContent>
                     <w:p>
@@ -6536,7 +6925,7 @@
           </mc:Choice>
           <mc:Fallback>
             <w:pict>
-              <v:shape w14:anchorId="05330E84" id="Zone de texte 82" o:spid="_x0000_s1058" type="#_x0000_t202" style="position:absolute;margin-left:-95.45pt;margin-top:50.05pt;width:143.05pt;height:21.9pt;rotation:-90;z-index:251716608;visibility:visible;mso-wrap-style:square;mso-width-percent:0;mso-height-percent:0;mso-wrap-distance-left:9pt;mso-wrap-distance-top:0;mso-wrap-distance-right:9pt;mso-wrap-distance-bottom:0;mso-position-horizontal:absolute;mso-position-horizontal-relative:margin;mso-position-vertical:absolute;mso-position-vertical-relative:text;mso-width-percent:0;mso-height-percent:0;mso-width-relative:margin;mso-height-relative:margin;v-text-anchor:top" o:gfxdata="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" fillcolor="white [3201]" stroked="f" strokeweight=".5pt">
+              <v:shape w14:anchorId="05330E84" id="Zone de texte 82" o:spid="_x0000_s1059" type="#_x0000_t202" style="position:absolute;margin-left:-95.45pt;margin-top:50.05pt;width:143.05pt;height:21.9pt;rotation:-90;z-index:251716608;visibility:visible;mso-wrap-style:square;mso-width-percent:0;mso-height-percent:0;mso-wrap-distance-left:9pt;mso-wrap-distance-top:0;mso-wrap-distance-right:9pt;mso-wrap-distance-bottom:0;mso-position-horizontal:absolute;mso-position-horizontal-relative:margin;mso-position-vertical:absolute;mso-position-vertical-relative:text;mso-width-percent:0;mso-height-percent:0;mso-width-relative:margin;mso-height-relative:margin;v-text-anchor:top" o:gfxdata="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" fillcolor="white [3201]" stroked="f" strokeweight=".5pt">
                 <v:textbox>
                   <w:txbxContent>
                     <w:p>
@@ -6679,40 +7068,92 @@
           </wp:inline>
         </w:drawing>
       </w:r>
+      <w:r>
+        <w:t xml:space="preserve">                                  </w:t>
+      </w:r>
+      <w:r>
+        <w:rPr>
+          <w:noProof/>
+        </w:rPr>
+        <w:drawing>
+          <wp:inline distT="0" distB="0" distL="0" distR="0" wp14:anchorId="77F92290" wp14:editId="0D9DB752">
+            <wp:extent cx="1706423" cy="1080000"/>
+            <wp:effectExtent l="0" t="0" r="8255" b="6350"/>
+            <wp:docPr id="3" name="Image 3"/>
+            <wp:cNvGraphicFramePr>
+              <a:graphicFrameLocks xmlns:a="http://schemas.openxmlformats.org/drawingml/2006/main" noChangeAspect="1"/>
+            </wp:cNvGraphicFramePr>
+            <a:graphic xmlns:a="http://schemas.openxmlformats.org/drawingml/2006/main">
+              <a:graphicData uri="http://schemas.openxmlformats.org/drawingml/2006/picture">
+                <pic:pic xmlns:pic="http://schemas.openxmlformats.org/drawingml/2006/picture">
+                  <pic:nvPicPr>
+                    <pic:cNvPr id="0" name="Picture 2"/>
+                    <pic:cNvPicPr>
+                      <a:picLocks noChangeAspect="1" noChangeArrowheads="1"/>
+                    </pic:cNvPicPr>
+                  </pic:nvPicPr>
+                  <pic:blipFill>
+                    <a:blip r:embed="rId15" cstate="print">
+                      <a:extLst>
+                        <a:ext uri="{28A0092B-C50C-407E-A947-70E740481C1C}">
+                          <a14:useLocalDpi xmlns:a14="http://schemas.microsoft.com/office/drawing/2010/main" val="0"/>
+                        </a:ext>
+                      </a:extLst>
+                    </a:blip>
+                    <a:srcRect/>
+                    <a:stretch>
+                      <a:fillRect/>
+                    </a:stretch>
+                  </pic:blipFill>
+                  <pic:spPr bwMode="auto">
+                    <a:xfrm>
+                      <a:off x="0" y="0"/>
+                      <a:ext cx="1706423" cy="1080000"/>
+                    </a:xfrm>
+                    <a:prstGeom prst="rect">
+                      <a:avLst/>
+                    </a:prstGeom>
+                    <a:noFill/>
+                    <a:ln>
+                      <a:noFill/>
+                    </a:ln>
+                  </pic:spPr>
+                </pic:pic>
+              </a:graphicData>
+            </a:graphic>
+          </wp:inline>
+        </w:drawing>
+      </w:r>
     </w:p>
-    <w:p/>
     <w:p>
-      <w:pPr>
-        <w:ind w:left="1416" w:firstLine="708"/>
-      </w:pPr>
-      <w:r>
-        <w:rPr>
-          <w:noProof/>
-        </w:rPr>
-        <mc:AlternateContent>
-          <mc:Choice Requires="wps">
-            <w:drawing>
-              <wp:anchor distT="0" distB="0" distL="114300" distR="114300" simplePos="0" relativeHeight="251731968" behindDoc="0" locked="0" layoutInCell="1" allowOverlap="1" wp14:anchorId="47B815C1" wp14:editId="7DF79BA7">
-                <wp:simplePos x="0" y="0"/>
-                <wp:positionH relativeFrom="margin">
-                  <wp:posOffset>-247875</wp:posOffset>
-                </wp:positionH>
-                <wp:positionV relativeFrom="paragraph">
-                  <wp:posOffset>512763</wp:posOffset>
-                </wp:positionV>
-                <wp:extent cx="1816873" cy="278130"/>
-                <wp:effectExtent l="7303" t="0" r="317" b="318"/>
-                <wp:wrapNone/>
-                <wp:docPr id="98" name="Zone de texte 98"/>
+      <w:r>
+        <w:rPr>
+          <w:noProof/>
+        </w:rPr>
+        <mc:AlternateContent>
+          <mc:Choice Requires="wps">
+            <w:drawing>
+              <wp:anchor distT="0" distB="0" distL="114300" distR="114300" simplePos="0" relativeHeight="251631589" behindDoc="0" locked="0" layoutInCell="1" allowOverlap="1" wp14:anchorId="18E63DE1" wp14:editId="11E5C0E4">
+                <wp:simplePos x="0" y="0"/>
+                <wp:positionH relativeFrom="column">
+                  <wp:posOffset>4220404</wp:posOffset>
+                </wp:positionH>
+                <wp:positionV relativeFrom="paragraph">
+                  <wp:posOffset>25504</wp:posOffset>
+                </wp:positionV>
+                <wp:extent cx="1127138" cy="432941"/>
+                <wp:effectExtent l="0" t="0" r="0" b="5715"/>
+                <wp:wrapNone/>
+                <wp:docPr id="15" name="Zone de texte 15"/>
                 <wp:cNvGraphicFramePr/>
                 <a:graphic xmlns:a="http://schemas.openxmlformats.org/drawingml/2006/main">
                   <a:graphicData uri="http://schemas.microsoft.com/office/word/2010/wordprocessingShape">
                     <wps:wsp>
                       <wps:cNvSpPr txBox="1"/>
                       <wps:spPr>
-                        <a:xfrm rot="16200000">
-                          <a:off x="0" y="0"/>
-                          <a:ext cx="1816873" cy="278130"/>
+                        <a:xfrm>
+                          <a:off x="0" y="0"/>
+                          <a:ext cx="1127138" cy="432941"/>
                         </a:xfrm>
                         <a:prstGeom prst="rect">
                           <a:avLst/>
@@ -6728,7 +7169,7 @@
                         <w:txbxContent>
                           <w:p>
                             <w:r>
-                              <w:t>Retour à la page précédente</w:t>
+                              <w:t>Confirmation de la suppression</w:t>
                             </w:r>
                           </w:p>
                         </w:txbxContent>
@@ -6753,12 +7194,107 @@
           </mc:Choice>
           <mc:Fallback>
             <w:pict>
-              <v:shape w14:anchorId="47B815C1" id="Zone de texte 98" o:spid="_x0000_s1059" type="#_x0000_t202" style="position:absolute;left:0;text-align:left;margin-left:-19.5pt;margin-top:40.4pt;width:143.05pt;height:21.9pt;rotation:-90;z-index:251731968;visibility:visible;mso-wrap-style:square;mso-width-percent:0;mso-height-percent:0;mso-wrap-distance-left:9pt;mso-wrap-distance-top:0;mso-wrap-distance-right:9pt;mso-wrap-distance-bottom:0;mso-position-horizontal:absolute;mso-position-horizontal-relative:margin;mso-position-vertical:absolute;mso-position-vertical-relative:text;mso-width-percent:0;mso-height-percent:0;mso-width-relative:margin;mso-height-relative:margin;v-text-anchor:top" o:gfxdata="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" fillcolor="white [3201]" stroked="f" strokeweight=".5pt">
+              <v:shape w14:anchorId="18E63DE1" id="Zone de texte 15" o:spid="_x0000_s1060" type="#_x0000_t202" style="position:absolute;margin-left:332.3pt;margin-top:2pt;width:88.75pt;height:34.1pt;z-index:251631589;visibility:visible;mso-wrap-style:square;mso-width-percent:0;mso-height-percent:0;mso-wrap-distance-left:9pt;mso-wrap-distance-top:0;mso-wrap-distance-right:9pt;mso-wrap-distance-bottom:0;mso-position-horizontal:absolute;mso-position-horizontal-relative:text;mso-position-vertical:absolute;mso-position-vertical-relative:text;mso-width-percent:0;mso-height-percent:0;mso-width-relative:margin;mso-height-relative:margin;v-text-anchor:top" o:gfxdata="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" fillcolor="white [3201]" stroked="f" strokeweight=".5pt">
                 <v:textbox>
                   <w:txbxContent>
                     <w:p>
                       <w:r>
-                        <w:t>Retour à la page précédente</w:t>
+                        <w:t>Confirmation de la suppression</w:t>
+                      </w:r>
+                    </w:p>
+                  </w:txbxContent>
+                </v:textbox>
+              </v:shape>
+            </w:pict>
+          </mc:Fallback>
+        </mc:AlternateContent>
+      </w:r>
+    </w:p>
+    <w:p>
+      <w:pPr>
+        <w:ind w:left="1416" w:firstLine="708"/>
+        <w:jc w:val="both"/>
+      </w:pPr>
+      <w:r>
+        <w:rPr>
+          <w:noProof/>
+        </w:rPr>
+        <mc:AlternateContent>
+          <mc:Choice Requires="wps">
+            <w:drawing>
+              <wp:anchor distT="0" distB="0" distL="114300" distR="114300" simplePos="0" relativeHeight="251632614" behindDoc="0" locked="0" layoutInCell="1" allowOverlap="1" wp14:anchorId="716FE5DA" wp14:editId="2A5B42AA">
+                <wp:simplePos x="0" y="0"/>
+                <wp:positionH relativeFrom="margin">
+                  <wp:posOffset>4499117</wp:posOffset>
+                </wp:positionH>
+                <wp:positionV relativeFrom="paragraph">
+                  <wp:posOffset>456047</wp:posOffset>
+                </wp:positionV>
+                <wp:extent cx="1414521" cy="488924"/>
+                <wp:effectExtent l="0" t="0" r="0" b="6985"/>
+                <wp:wrapNone/>
+                <wp:docPr id="12" name="Zone de texte 12"/>
+                <wp:cNvGraphicFramePr/>
+                <a:graphic xmlns:a="http://schemas.openxmlformats.org/drawingml/2006/main">
+                  <a:graphicData uri="http://schemas.microsoft.com/office/word/2010/wordprocessingShape">
+                    <wps:wsp>
+                      <wps:cNvSpPr txBox="1"/>
+                      <wps:spPr>
+                        <a:xfrm>
+                          <a:off x="0" y="0"/>
+                          <a:ext cx="1414521" cy="488924"/>
+                        </a:xfrm>
+                        <a:prstGeom prst="rect">
+                          <a:avLst/>
+                        </a:prstGeom>
+                        <a:solidFill>
+                          <a:schemeClr val="lt1"/>
+                        </a:solidFill>
+                        <a:ln w="6350">
+                          <a:noFill/>
+                        </a:ln>
+                      </wps:spPr>
+                      <wps:txbx>
+                        <w:txbxContent>
+                          <w:p>
+                            <w:r>
+                              <w:t xml:space="preserve">Annule </w:t>
+                            </w:r>
+                            <w:r>
+                              <w:t>suppression, retour au marathon</w:t>
+                            </w:r>
+                          </w:p>
+                        </w:txbxContent>
+                      </wps:txbx>
+                      <wps:bodyPr rot="0" spcFirstLastPara="0" vertOverflow="overflow" horzOverflow="overflow" vert="horz" wrap="square" lIns="91440" tIns="45720" rIns="91440" bIns="45720" numCol="1" spcCol="0" rtlCol="0" fromWordArt="0" anchor="t" anchorCtr="0" forceAA="0" compatLnSpc="1">
+                        <a:prstTxWarp prst="textNoShape">
+                          <a:avLst/>
+                        </a:prstTxWarp>
+                        <a:noAutofit/>
+                      </wps:bodyPr>
+                    </wps:wsp>
+                  </a:graphicData>
+                </a:graphic>
+                <wp14:sizeRelH relativeFrom="margin">
+                  <wp14:pctWidth>0</wp14:pctWidth>
+                </wp14:sizeRelH>
+                <wp14:sizeRelV relativeFrom="margin">
+                  <wp14:pctHeight>0</wp14:pctHeight>
+                </wp14:sizeRelV>
+              </wp:anchor>
+            </w:drawing>
+          </mc:Choice>
+          <mc:Fallback>
+            <w:pict>
+              <v:shape w14:anchorId="716FE5DA" id="Zone de texte 12" o:spid="_x0000_s1061" type="#_x0000_t202" style="position:absolute;left:0;text-align:left;margin-left:354.25pt;margin-top:35.9pt;width:111.4pt;height:38.5pt;z-index:251632614;visibility:visible;mso-wrap-style:square;mso-width-percent:0;mso-height-percent:0;mso-wrap-distance-left:9pt;mso-wrap-distance-top:0;mso-wrap-distance-right:9pt;mso-wrap-distance-bottom:0;mso-position-horizontal:absolute;mso-position-horizontal-relative:margin;mso-position-vertical:absolute;mso-position-vertical-relative:text;mso-width-percent:0;mso-height-percent:0;mso-width-relative:margin;mso-height-relative:margin;v-text-anchor:top" o:gfxdata="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" fillcolor="white [3201]" stroked="f" strokeweight=".5pt">
+                <v:textbox>
+                  <w:txbxContent>
+                    <w:p>
+                      <w:r>
+                        <w:t xml:space="preserve">Annule </w:t>
+                      </w:r>
+                      <w:r>
+                        <w:t>suppression, retour au marathon</w:t>
                       </w:r>
                     </w:p>
                   </w:txbxContent>
@@ -6776,36 +7312,33 @@
         <mc:AlternateContent>
           <mc:Choice Requires="wps">
             <w:drawing>
-              <wp:anchor distT="0" distB="0" distL="114300" distR="114300" simplePos="0" relativeHeight="251870208" behindDoc="0" locked="0" layoutInCell="1" allowOverlap="1" wp14:anchorId="0E08E83D" wp14:editId="6A297640">
+              <wp:anchor distT="0" distB="0" distL="114300" distR="114300" simplePos="0" relativeHeight="251883520" behindDoc="0" locked="0" layoutInCell="1" allowOverlap="1" wp14:anchorId="7D7429AD" wp14:editId="2D483EE8">
                 <wp:simplePos x="0" y="0"/>
                 <wp:positionH relativeFrom="column">
-                  <wp:posOffset>289543</wp:posOffset>
-                </wp:positionH>
-                <wp:positionV relativeFrom="paragraph">
-                  <wp:posOffset>99299</wp:posOffset>
-                </wp:positionV>
-                <wp:extent cx="1984211" cy="1015932"/>
-                <wp:effectExtent l="46037" t="30163" r="24448" b="43497"/>
-                <wp:wrapNone/>
-                <wp:docPr id="217" name="Connecteur : en angle 217"/>
+                  <wp:posOffset>3422144</wp:posOffset>
+                </wp:positionH>
+                <wp:positionV relativeFrom="paragraph">
+                  <wp:posOffset>893199</wp:posOffset>
+                </wp:positionV>
+                <wp:extent cx="1216711" cy="828558"/>
+                <wp:effectExtent l="0" t="0" r="21590" b="29210"/>
+                <wp:wrapNone/>
+                <wp:docPr id="10" name="Connecteur : en angle 10"/>
                 <wp:cNvGraphicFramePr/>
                 <a:graphic xmlns:a="http://schemas.openxmlformats.org/drawingml/2006/main">
                   <a:graphicData uri="http://schemas.microsoft.com/office/word/2010/wordprocessingShape">
                     <wps:wsp>
                       <wps:cNvCnPr/>
                       <wps:spPr>
-                        <a:xfrm rot="16200000" flipV="1">
-                          <a:off x="0" y="0"/>
-                          <a:ext cx="1984211" cy="1015932"/>
+                        <a:xfrm>
+                          <a:off x="0" y="0"/>
+                          <a:ext cx="1216711" cy="828558"/>
                         </a:xfrm>
                         <a:prstGeom prst="bentConnector3">
                           <a:avLst>
-                            <a:gd name="adj1" fmla="val -285"/>
+                            <a:gd name="adj1" fmla="val 78387"/>
                           </a:avLst>
                         </a:prstGeom>
-                        <a:ln>
-                          <a:tailEnd type="triangle"/>
-                        </a:ln>
                       </wps:spPr>
                       <wps:style>
                         <a:lnRef idx="1">
@@ -6836,90 +7369,25 @@
           </mc:Choice>
           <mc:Fallback>
             <w:pict>
-              <v:shape w14:anchorId="483F363C" id="Connecteur : en angle 217" o:spid="_x0000_s1026" type="#_x0000_t34" style="position:absolute;margin-left:22.8pt;margin-top:7.8pt;width:156.25pt;height:80pt;rotation:90;flip:y;z-index:251870208;visibility:visible;mso-wrap-style:square;mso-width-percent:0;mso-height-percent:0;mso-wrap-distance-left:9pt;mso-wrap-distance-top:0;mso-wrap-distance-right:9pt;mso-wrap-distance-bottom:0;mso-position-horizontal:absolute;mso-position-horizontal-relative:text;mso-position-vertical:absolute;mso-position-vertical-relative:text;mso-width-percent:0;mso-height-percent:0;mso-width-relative:margin;mso-height-relative:margin" o:gfxdata="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" adj="-62" strokecolor="black [3200]" strokeweight=".5pt">
-                <v:stroke endarrow="block"/>
-              </v:shape>
-            </w:pict>
-          </mc:Fallback>
-        </mc:AlternateContent>
-      </w:r>
-      <w:r>
-        <w:rPr>
-          <w:noProof/>
-        </w:rPr>
-        <mc:AlternateContent>
-          <mc:Choice Requires="wps">
-            <w:drawing>
-              <wp:anchor distT="0" distB="0" distL="114300" distR="114300" simplePos="0" relativeHeight="251796480" behindDoc="0" locked="0" layoutInCell="1" allowOverlap="1" wp14:anchorId="41C0738C" wp14:editId="677FC519">
-                <wp:simplePos x="0" y="0"/>
-                <wp:positionH relativeFrom="column">
-                  <wp:posOffset>2694759</wp:posOffset>
-                </wp:positionH>
-                <wp:positionV relativeFrom="paragraph">
-                  <wp:posOffset>1192853</wp:posOffset>
-                </wp:positionV>
-                <wp:extent cx="0" cy="1998999"/>
-                <wp:effectExtent l="0" t="0" r="38100" b="20320"/>
-                <wp:wrapNone/>
-                <wp:docPr id="151" name="Connecteur droit 151"/>
-                <wp:cNvGraphicFramePr/>
-                <a:graphic xmlns:a="http://schemas.openxmlformats.org/drawingml/2006/main">
-                  <a:graphicData uri="http://schemas.microsoft.com/office/word/2010/wordprocessingShape">
-                    <wps:wsp>
-                      <wps:cNvCnPr/>
-                      <wps:spPr>
-                        <a:xfrm>
-                          <a:off x="0" y="0"/>
-                          <a:ext cx="0" cy="1998999"/>
-                        </a:xfrm>
-                        <a:prstGeom prst="line">
-                          <a:avLst/>
-                        </a:prstGeom>
-                      </wps:spPr>
-                      <wps:style>
-                        <a:lnRef idx="1">
-                          <a:schemeClr val="dk1"/>
-                        </a:lnRef>
-                        <a:fillRef idx="0">
-                          <a:schemeClr val="dk1"/>
-                        </a:fillRef>
-                        <a:effectRef idx="0">
-                          <a:schemeClr val="dk1"/>
-                        </a:effectRef>
-                        <a:fontRef idx="minor">
-                          <a:schemeClr val="tx1"/>
-                        </a:fontRef>
-                      </wps:style>
-                      <wps:bodyPr/>
-                    </wps:wsp>
-                  </a:graphicData>
-                </a:graphic>
-              </wp:anchor>
-            </w:drawing>
-          </mc:Choice>
-          <mc:Fallback>
-            <w:pict>
-              <v:line w14:anchorId="05AB9B30" id="Connecteur droit 151" o:spid="_x0000_s1026" style="position:absolute;z-index:251796480;visibility:visible;mso-wrap-style:square;mso-wrap-distance-left:9pt;mso-wrap-distance-top:0;mso-wrap-distance-right:9pt;mso-wrap-distance-bottom:0;mso-position-horizontal:absolute;mso-position-horizontal-relative:text;mso-position-vertical:absolute;mso-position-vertical-relative:text" from="212.2pt,93.95pt" to="212.2pt,251.35pt" o:gfxdata="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" strokecolor="black [3200]" strokeweight=".5pt">
-                <v:stroke joinstyle="miter"/>
-              </v:line>
-            </w:pict>
-          </mc:Fallback>
-        </mc:AlternateContent>
-      </w:r>
-      <w:r>
-        <w:rPr>
-          <w:noProof/>
-        </w:rPr>
-        <mc:AlternateContent>
-          <mc:Choice Requires="wps">
-            <w:drawing>
-              <wp:anchor distT="0" distB="0" distL="114300" distR="114300" simplePos="0" relativeHeight="251767808" behindDoc="0" locked="0" layoutInCell="1" allowOverlap="1" wp14:anchorId="686010A2" wp14:editId="381A299E">
+              <v:shape w14:anchorId="3AC4FF16" id="Connecteur : en angle 10" o:spid="_x0000_s1026" type="#_x0000_t34" style="position:absolute;margin-left:269.45pt;margin-top:70.35pt;width:95.8pt;height:65.25pt;z-index:251883520;visibility:visible;mso-wrap-style:square;mso-width-percent:0;mso-height-percent:0;mso-wrap-distance-left:9pt;mso-wrap-distance-top:0;mso-wrap-distance-right:9pt;mso-wrap-distance-bottom:0;mso-position-horizontal:absolute;mso-position-horizontal-relative:text;mso-position-vertical:absolute;mso-position-vertical-relative:text;mso-width-percent:0;mso-height-percent:0;mso-width-relative:margin;mso-height-relative:margin" o:gfxdata="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" adj="16932" strokecolor="black [3200]" strokeweight=".5pt"/>
+            </w:pict>
+          </mc:Fallback>
+        </mc:AlternateContent>
+      </w:r>
+      <w:r>
+        <w:rPr>
+          <w:noProof/>
+        </w:rPr>
+        <mc:AlternateContent>
+          <mc:Choice Requires="wps">
+            <w:drawing>
+              <wp:anchor distT="0" distB="0" distL="114300" distR="114300" simplePos="0" relativeHeight="251767808" behindDoc="0" locked="0" layoutInCell="1" allowOverlap="1" wp14:anchorId="686010A2" wp14:editId="5BEAFB7F">
                 <wp:simplePos x="0" y="0"/>
                 <wp:positionH relativeFrom="margin">
-                  <wp:posOffset>4741655</wp:posOffset>
-                </wp:positionH>
-                <wp:positionV relativeFrom="paragraph">
-                  <wp:posOffset>609710</wp:posOffset>
+                  <wp:posOffset>4651453</wp:posOffset>
+                </wp:positionH>
+                <wp:positionV relativeFrom="paragraph">
+                  <wp:posOffset>1418383</wp:posOffset>
                 </wp:positionV>
                 <wp:extent cx="1649895" cy="679837"/>
                 <wp:effectExtent l="0" t="0" r="7620" b="6350"/>
@@ -6980,7 +7448,7 @@
           </mc:Choice>
           <mc:Fallback>
             <w:pict>
-              <v:shape w14:anchorId="686010A2" id="Zone de texte 129" o:spid="_x0000_s1060" type="#_x0000_t202" style="position:absolute;left:0;text-align:left;margin-left:373.35pt;margin-top:48pt;width:129.9pt;height:53.55pt;z-index:251767808;visibility:visible;mso-wrap-style:square;mso-width-percent:0;mso-height-percent:0;mso-wrap-distance-left:9pt;mso-wrap-distance-top:0;mso-wrap-distance-right:9pt;mso-wrap-distance-bottom:0;mso-position-horizontal:absolute;mso-position-horizontal-relative:margin;mso-position-vertical:absolute;mso-position-vertical-relative:text;mso-width-percent:0;mso-height-percent:0;mso-width-relative:margin;mso-height-relative:margin;v-text-anchor:top" o:gfxdata="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" fillcolor="white [3201]" stroked="f" strokeweight=".5pt">
+              <v:shape w14:anchorId="686010A2" id="Zone de texte 129" o:spid="_x0000_s1062" type="#_x0000_t202" style="position:absolute;left:0;text-align:left;margin-left:366.25pt;margin-top:111.7pt;width:129.9pt;height:53.55pt;z-index:251767808;visibility:visible;mso-wrap-style:square;mso-width-percent:0;mso-height-percent:0;mso-wrap-distance-left:9pt;mso-wrap-distance-top:0;mso-wrap-distance-right:9pt;mso-wrap-distance-bottom:0;mso-position-horizontal:absolute;mso-position-horizontal-relative:margin;mso-position-vertical:absolute;mso-position-vertical-relative:text;mso-width-percent:0;mso-height-percent:0;mso-width-relative:margin;mso-height-relative:margin;v-text-anchor:top" o:gfxdata="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" fillcolor="white [3201]" stroked="f" strokeweight=".5pt">
                 <v:textbox>
                   <w:txbxContent>
                     <w:p>
@@ -7009,31 +7477,120 @@
         <mc:AlternateContent>
           <mc:Choice Requires="wps">
             <w:drawing>
-              <wp:anchor distT="0" distB="0" distL="114300" distR="114300" simplePos="0" relativeHeight="251765760" behindDoc="0" locked="0" layoutInCell="1" allowOverlap="1" wp14:anchorId="62C3803F" wp14:editId="1A8E1756">
+              <wp:anchor distT="0" distB="0" distL="114300" distR="114300" simplePos="0" relativeHeight="251731968" behindDoc="0" locked="0" layoutInCell="1" allowOverlap="1" wp14:anchorId="47B815C1" wp14:editId="7DF79BA7">
+                <wp:simplePos x="0" y="0"/>
+                <wp:positionH relativeFrom="margin">
+                  <wp:posOffset>-247875</wp:posOffset>
+                </wp:positionH>
+                <wp:positionV relativeFrom="paragraph">
+                  <wp:posOffset>512763</wp:posOffset>
+                </wp:positionV>
+                <wp:extent cx="1816873" cy="278130"/>
+                <wp:effectExtent l="7303" t="0" r="317" b="318"/>
+                <wp:wrapNone/>
+                <wp:docPr id="98" name="Zone de texte 98"/>
+                <wp:cNvGraphicFramePr/>
+                <a:graphic xmlns:a="http://schemas.openxmlformats.org/drawingml/2006/main">
+                  <a:graphicData uri="http://schemas.microsoft.com/office/word/2010/wordprocessingShape">
+                    <wps:wsp>
+                      <wps:cNvSpPr txBox="1"/>
+                      <wps:spPr>
+                        <a:xfrm rot="16200000">
+                          <a:off x="0" y="0"/>
+                          <a:ext cx="1816873" cy="278130"/>
+                        </a:xfrm>
+                        <a:prstGeom prst="rect">
+                          <a:avLst/>
+                        </a:prstGeom>
+                        <a:solidFill>
+                          <a:schemeClr val="lt1"/>
+                        </a:solidFill>
+                        <a:ln w="6350">
+                          <a:noFill/>
+                        </a:ln>
+                      </wps:spPr>
+                      <wps:txbx>
+                        <w:txbxContent>
+                          <w:p>
+                            <w:r>
+                              <w:t>Retour à la page précédente</w:t>
+                            </w:r>
+                          </w:p>
+                        </w:txbxContent>
+                      </wps:txbx>
+                      <wps:bodyPr rot="0" spcFirstLastPara="0" vertOverflow="overflow" horzOverflow="overflow" vert="horz" wrap="square" lIns="91440" tIns="45720" rIns="91440" bIns="45720" numCol="1" spcCol="0" rtlCol="0" fromWordArt="0" anchor="t" anchorCtr="0" forceAA="0" compatLnSpc="1">
+                        <a:prstTxWarp prst="textNoShape">
+                          <a:avLst/>
+                        </a:prstTxWarp>
+                        <a:noAutofit/>
+                      </wps:bodyPr>
+                    </wps:wsp>
+                  </a:graphicData>
+                </a:graphic>
+                <wp14:sizeRelH relativeFrom="margin">
+                  <wp14:pctWidth>0</wp14:pctWidth>
+                </wp14:sizeRelH>
+                <wp14:sizeRelV relativeFrom="margin">
+                  <wp14:pctHeight>0</wp14:pctHeight>
+                </wp14:sizeRelV>
+              </wp:anchor>
+            </w:drawing>
+          </mc:Choice>
+          <mc:Fallback>
+            <w:pict>
+              <v:shape w14:anchorId="47B815C1" id="Zone de texte 98" o:spid="_x0000_s1063" type="#_x0000_t202" style="position:absolute;left:0;text-align:left;margin-left:-19.5pt;margin-top:40.4pt;width:143.05pt;height:21.9pt;rotation:-90;z-index:251731968;visibility:visible;mso-wrap-style:square;mso-width-percent:0;mso-height-percent:0;mso-wrap-distance-left:9pt;mso-wrap-distance-top:0;mso-wrap-distance-right:9pt;mso-wrap-distance-bottom:0;mso-position-horizontal:absolute;mso-position-horizontal-relative:margin;mso-position-vertical:absolute;mso-position-vertical-relative:text;mso-width-percent:0;mso-height-percent:0;mso-width-relative:margin;mso-height-relative:margin;v-text-anchor:top" o:gfxdata="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" fillcolor="white [3201]" stroked="f" strokeweight=".5pt">
+                <v:textbox>
+                  <w:txbxContent>
+                    <w:p>
+                      <w:r>
+                        <w:t>Retour à la page précédente</w:t>
+                      </w:r>
+                    </w:p>
+                  </w:txbxContent>
+                </v:textbox>
+                <w10:wrap anchorx="margin"/>
+              </v:shape>
+            </w:pict>
+          </mc:Fallback>
+        </mc:AlternateContent>
+      </w:r>
+      <w:r>
+        <w:rPr>
+          <w:noProof/>
+        </w:rPr>
+        <mc:AlternateContent>
+          <mc:Choice Requires="wps">
+            <w:drawing>
+              <wp:anchor distT="0" distB="0" distL="114300" distR="114300" simplePos="0" relativeHeight="251870208" behindDoc="0" locked="0" layoutInCell="1" allowOverlap="1" wp14:anchorId="0E08E83D" wp14:editId="6A297640">
                 <wp:simplePos x="0" y="0"/>
                 <wp:positionH relativeFrom="column">
-                  <wp:posOffset>3417763</wp:posOffset>
-                </wp:positionH>
-                <wp:positionV relativeFrom="paragraph">
-                  <wp:posOffset>895957</wp:posOffset>
-                </wp:positionV>
-                <wp:extent cx="1240404" cy="0"/>
-                <wp:effectExtent l="0" t="0" r="0" b="0"/>
-                <wp:wrapNone/>
-                <wp:docPr id="128" name="Connecteur droit 128"/>
+                  <wp:posOffset>289543</wp:posOffset>
+                </wp:positionH>
+                <wp:positionV relativeFrom="paragraph">
+                  <wp:posOffset>99299</wp:posOffset>
+                </wp:positionV>
+                <wp:extent cx="1984211" cy="1015932"/>
+                <wp:effectExtent l="46037" t="30163" r="24448" b="43497"/>
+                <wp:wrapNone/>
+                <wp:docPr id="217" name="Connecteur : en angle 217"/>
                 <wp:cNvGraphicFramePr/>
                 <a:graphic xmlns:a="http://schemas.openxmlformats.org/drawingml/2006/main">
                   <a:graphicData uri="http://schemas.microsoft.com/office/word/2010/wordprocessingShape">
                     <wps:wsp>
                       <wps:cNvCnPr/>
                       <wps:spPr>
-                        <a:xfrm>
-                          <a:off x="0" y="0"/>
-                          <a:ext cx="1240404" cy="0"/>
-                        </a:xfrm>
-                        <a:prstGeom prst="line">
-                          <a:avLst/>
-                        </a:prstGeom>
+                        <a:xfrm rot="16200000" flipV="1">
+                          <a:off x="0" y="0"/>
+                          <a:ext cx="1984211" cy="1015932"/>
+                        </a:xfrm>
+                        <a:prstGeom prst="bentConnector3">
+                          <a:avLst>
+                            <a:gd name="adj1" fmla="val -285"/>
+                          </a:avLst>
+                        </a:prstGeom>
+                        <a:ln>
+                          <a:tailEnd type="triangle"/>
+                        </a:ln>
                       </wps:spPr>
                       <wps:style>
                         <a:lnRef idx="1">
@@ -7053,53 +7610,56 @@
                     </wps:wsp>
                   </a:graphicData>
                 </a:graphic>
-              </wp:anchor>
-            </w:drawing>
-          </mc:Choice>
-          <mc:Fallback>
-            <w:pict>
-              <v:line w14:anchorId="67854A64" id="Connecteur droit 128" o:spid="_x0000_s1026" style="position:absolute;z-index:251765760;visibility:visible;mso-wrap-style:square;mso-wrap-distance-left:9pt;mso-wrap-distance-top:0;mso-wrap-distance-right:9pt;mso-wrap-distance-bottom:0;mso-position-horizontal:absolute;mso-position-horizontal-relative:text;mso-position-vertical:absolute;mso-position-vertical-relative:text" from="269.1pt,70.55pt" to="366.75pt,70.55pt" o:gfxdata="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" strokecolor="black [3200]" strokeweight=".5pt">
-                <v:stroke joinstyle="miter"/>
-              </v:line>
-            </w:pict>
-          </mc:Fallback>
-        </mc:AlternateContent>
-      </w:r>
-      <w:r>
-        <w:rPr>
-          <w:noProof/>
-        </w:rPr>
-        <mc:AlternateContent>
-          <mc:Choice Requires="wps">
-            <w:drawing>
-              <wp:anchor distT="0" distB="0" distL="114300" distR="114300" simplePos="0" relativeHeight="251737088" behindDoc="0" locked="0" layoutInCell="1" allowOverlap="1" wp14:anchorId="11A2C729" wp14:editId="6DDC6DB1">
+                <wp14:sizeRelH relativeFrom="margin">
+                  <wp14:pctWidth>0</wp14:pctWidth>
+                </wp14:sizeRelH>
+                <wp14:sizeRelV relativeFrom="margin">
+                  <wp14:pctHeight>0</wp14:pctHeight>
+                </wp14:sizeRelV>
+              </wp:anchor>
+            </w:drawing>
+          </mc:Choice>
+          <mc:Fallback>
+            <w:pict>
+              <v:shape w14:anchorId="483F363C" id="Connecteur : en angle 217" o:spid="_x0000_s1026" type="#_x0000_t34" style="position:absolute;margin-left:22.8pt;margin-top:7.8pt;width:156.25pt;height:80pt;rotation:90;flip:y;z-index:251870208;visibility:visible;mso-wrap-style:square;mso-width-percent:0;mso-height-percent:0;mso-wrap-distance-left:9pt;mso-wrap-distance-top:0;mso-wrap-distance-right:9pt;mso-wrap-distance-bottom:0;mso-position-horizontal:absolute;mso-position-horizontal-relative:text;mso-position-vertical:absolute;mso-position-vertical-relative:text;mso-width-percent:0;mso-height-percent:0;mso-width-relative:margin;mso-height-relative:margin" o:gfxdata="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" adj="-62" strokecolor="black [3200]" strokeweight=".5pt">
+                <v:stroke endarrow="block"/>
+              </v:shape>
+            </w:pict>
+          </mc:Fallback>
+        </mc:AlternateContent>
+      </w:r>
+      <w:r>
+        <w:rPr>
+          <w:noProof/>
+        </w:rPr>
+        <mc:AlternateContent>
+          <mc:Choice Requires="wps">
+            <w:drawing>
+              <wp:anchor distT="0" distB="0" distL="114300" distR="114300" simplePos="0" relativeHeight="251796480" behindDoc="0" locked="0" layoutInCell="1" allowOverlap="1" wp14:anchorId="41C0738C" wp14:editId="1878AFC1">
                 <wp:simplePos x="0" y="0"/>
                 <wp:positionH relativeFrom="column">
-                  <wp:posOffset>2066042</wp:posOffset>
-                </wp:positionH>
-                <wp:positionV relativeFrom="paragraph">
-                  <wp:posOffset>1806382</wp:posOffset>
-                </wp:positionV>
-                <wp:extent cx="0" cy="1367624"/>
-                <wp:effectExtent l="76200" t="38100" r="57150" b="23495"/>
-                <wp:wrapNone/>
-                <wp:docPr id="103" name="Connecteur droit avec flèche 103"/>
+                  <wp:posOffset>2694759</wp:posOffset>
+                </wp:positionH>
+                <wp:positionV relativeFrom="paragraph">
+                  <wp:posOffset>1192853</wp:posOffset>
+                </wp:positionV>
+                <wp:extent cx="0" cy="1998999"/>
+                <wp:effectExtent l="0" t="0" r="38100" b="20320"/>
+                <wp:wrapNone/>
+                <wp:docPr id="151" name="Connecteur droit 151"/>
                 <wp:cNvGraphicFramePr/>
                 <a:graphic xmlns:a="http://schemas.openxmlformats.org/drawingml/2006/main">
                   <a:graphicData uri="http://schemas.microsoft.com/office/word/2010/wordprocessingShape">
                     <wps:wsp>
                       <wps:cNvCnPr/>
                       <wps:spPr>
-                        <a:xfrm flipV="1">
-                          <a:off x="0" y="0"/>
-                          <a:ext cx="0" cy="1367624"/>
-                        </a:xfrm>
-                        <a:prstGeom prst="straightConnector1">
-                          <a:avLst/>
-                        </a:prstGeom>
-                        <a:ln>
-                          <a:tailEnd type="triangle"/>
-                        </a:ln>
+                        <a:xfrm>
+                          <a:off x="0" y="0"/>
+                          <a:ext cx="0" cy="1998999"/>
+                        </a:xfrm>
+                        <a:prstGeom prst="line">
+                          <a:avLst/>
+                        </a:prstGeom>
                       </wps:spPr>
                       <wps:style>
                         <a:lnRef idx="1">
@@ -7124,45 +7684,48 @@
           </mc:Choice>
           <mc:Fallback>
             <w:pict>
-              <v:shape w14:anchorId="6B008EDB" id="Connecteur droit avec flèche 103" o:spid="_x0000_s1026" type="#_x0000_t32" style="position:absolute;margin-left:162.7pt;margin-top:142.25pt;width:0;height:107.7pt;flip:y;z-index:251737088;visibility:visible;mso-wrap-style:square;mso-wrap-distance-left:9pt;mso-wrap-distance-top:0;mso-wrap-distance-right:9pt;mso-wrap-distance-bottom:0;mso-position-horizontal:absolute;mso-position-horizontal-relative:text;mso-position-vertical:absolute;mso-position-vertical-relative:text" o:gfxdata="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" strokecolor="black [3200]" strokeweight=".5pt">
-                <v:stroke endarrow="block" joinstyle="miter"/>
-              </v:shape>
-            </w:pict>
-          </mc:Fallback>
-        </mc:AlternateContent>
-      </w:r>
-      <w:r>
-        <w:rPr>
-          <w:noProof/>
-        </w:rPr>
-        <mc:AlternateContent>
-          <mc:Choice Requires="wps">
-            <w:drawing>
-              <wp:anchor distT="0" distB="0" distL="114300" distR="114300" simplePos="0" relativeHeight="251683840" behindDoc="0" locked="0" layoutInCell="1" allowOverlap="1" wp14:anchorId="6A2DDEE7" wp14:editId="416A8137">
+              <v:line w14:anchorId="464272D5" id="Connecteur droit 151" o:spid="_x0000_s1026" style="position:absolute;z-index:251796480;visibility:visible;mso-wrap-style:square;mso-wrap-distance-left:9pt;mso-wrap-distance-top:0;mso-wrap-distance-right:9pt;mso-wrap-distance-bottom:0;mso-position-horizontal:absolute;mso-position-horizontal-relative:text;mso-position-vertical:absolute;mso-position-vertical-relative:text" from="212.2pt,93.95pt" to="212.2pt,251.35pt" o:gfxdata="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" strokecolor="black [3200]" strokeweight=".5pt">
+                <v:stroke joinstyle="miter"/>
+              </v:line>
+            </w:pict>
+          </mc:Fallback>
+        </mc:AlternateContent>
+      </w:r>
+      <w:r>
+        <w:rPr>
+          <w:noProof/>
+        </w:rPr>
+        <mc:AlternateContent>
+          <mc:Choice Requires="wps">
+            <w:drawing>
+              <wp:anchor distT="0" distB="0" distL="114300" distR="114300" simplePos="0" relativeHeight="251737088" behindDoc="0" locked="0" layoutInCell="1" allowOverlap="1" wp14:anchorId="11A2C729" wp14:editId="203220DD">
                 <wp:simplePos x="0" y="0"/>
                 <wp:positionH relativeFrom="column">
-                  <wp:posOffset>2583382</wp:posOffset>
-                </wp:positionH>
-                <wp:positionV relativeFrom="paragraph">
-                  <wp:posOffset>702552</wp:posOffset>
-                </wp:positionV>
-                <wp:extent cx="110574" cy="501915"/>
-                <wp:effectExtent l="0" t="0" r="22860" b="31750"/>
-                <wp:wrapNone/>
-                <wp:docPr id="42" name="Connecteur droit 42"/>
+                  <wp:posOffset>2066042</wp:posOffset>
+                </wp:positionH>
+                <wp:positionV relativeFrom="paragraph">
+                  <wp:posOffset>1806382</wp:posOffset>
+                </wp:positionV>
+                <wp:extent cx="0" cy="1367624"/>
+                <wp:effectExtent l="76200" t="38100" r="57150" b="23495"/>
+                <wp:wrapNone/>
+                <wp:docPr id="103" name="Connecteur droit avec flèche 103"/>
                 <wp:cNvGraphicFramePr/>
                 <a:graphic xmlns:a="http://schemas.openxmlformats.org/drawingml/2006/main">
                   <a:graphicData uri="http://schemas.microsoft.com/office/word/2010/wordprocessingShape">
                     <wps:wsp>
                       <wps:cNvCnPr/>
                       <wps:spPr>
-                        <a:xfrm>
-                          <a:off x="0" y="0"/>
-                          <a:ext cx="110574" cy="501915"/>
-                        </a:xfrm>
-                        <a:prstGeom prst="line">
-                          <a:avLst/>
-                        </a:prstGeom>
+                        <a:xfrm flipV="1">
+                          <a:off x="0" y="0"/>
+                          <a:ext cx="0" cy="1367624"/>
+                        </a:xfrm>
+                        <a:prstGeom prst="straightConnector1">
+                          <a:avLst/>
+                        </a:prstGeom>
+                        <a:ln>
+                          <a:tailEnd type="triangle"/>
+                        </a:ln>
                       </wps:spPr>
                       <wps:style>
                         <a:lnRef idx="1">
@@ -7187,32 +7750,36 @@
           </mc:Choice>
           <mc:Fallback>
             <w:pict>
-              <v:line w14:anchorId="38E6420F" id="Connecteur droit 42" o:spid="_x0000_s1026" style="position:absolute;z-index:251683840;visibility:visible;mso-wrap-style:square;mso-wrap-distance-left:9pt;mso-wrap-distance-top:0;mso-wrap-distance-right:9pt;mso-wrap-distance-bottom:0;mso-position-horizontal:absolute;mso-position-horizontal-relative:text;mso-position-vertical:absolute;mso-position-vertical-relative:text" from="203.4pt,55.3pt" to="212.1pt,94.8pt" o:gfxdata="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" strokecolor="black [3200]" strokeweight=".5pt">
-                <v:stroke joinstyle="miter"/>
-              </v:line>
-            </w:pict>
-          </mc:Fallback>
-        </mc:AlternateContent>
-      </w:r>
-      <w:r>
-        <w:rPr>
-          <w:noProof/>
-        </w:rPr>
-        <mc:AlternateContent>
-          <mc:Choice Requires="wps">
-            <w:drawing>
-              <wp:anchor distT="0" distB="0" distL="114300" distR="114300" simplePos="0" relativeHeight="251682816" behindDoc="0" locked="0" layoutInCell="1" allowOverlap="1" wp14:anchorId="2129E7DB" wp14:editId="6DBD8573">
+              <v:shapetype w14:anchorId="3B182013" id="_x0000_t32" coordsize="21600,21600" o:spt="32" o:oned="t" path="m,l21600,21600e" filled="f">
+                <v:path arrowok="t" fillok="f" o:connecttype="none"/>
+                <o:lock v:ext="edit" shapetype="t"/>
+              </v:shapetype>
+              <v:shape id="Connecteur droit avec flèche 103" o:spid="_x0000_s1026" type="#_x0000_t32" style="position:absolute;margin-left:162.7pt;margin-top:142.25pt;width:0;height:107.7pt;flip:y;z-index:251737088;visibility:visible;mso-wrap-style:square;mso-wrap-distance-left:9pt;mso-wrap-distance-top:0;mso-wrap-distance-right:9pt;mso-wrap-distance-bottom:0;mso-position-horizontal:absolute;mso-position-horizontal-relative:text;mso-position-vertical:absolute;mso-position-vertical-relative:text" o:gfxdata="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" strokecolor="black [3200]" strokeweight=".5pt">
+                <v:stroke endarrow="block" joinstyle="miter"/>
+              </v:shape>
+            </w:pict>
+          </mc:Fallback>
+        </mc:AlternateContent>
+      </w:r>
+      <w:r>
+        <w:rPr>
+          <w:noProof/>
+        </w:rPr>
+        <mc:AlternateContent>
+          <mc:Choice Requires="wps">
+            <w:drawing>
+              <wp:anchor distT="0" distB="0" distL="114300" distR="114300" simplePos="0" relativeHeight="251683840" behindDoc="0" locked="0" layoutInCell="1" allowOverlap="1" wp14:anchorId="6A2DDEE7" wp14:editId="416A8137">
                 <wp:simplePos x="0" y="0"/>
                 <wp:positionH relativeFrom="column">
-                  <wp:posOffset>2144681</wp:posOffset>
-                </wp:positionH>
-                <wp:positionV relativeFrom="paragraph">
-                  <wp:posOffset>839977</wp:posOffset>
-                </wp:positionV>
-                <wp:extent cx="549697" cy="364702"/>
-                <wp:effectExtent l="0" t="0" r="22225" b="35560"/>
-                <wp:wrapNone/>
-                <wp:docPr id="41" name="Connecteur droit 41"/>
+                  <wp:posOffset>2583382</wp:posOffset>
+                </wp:positionH>
+                <wp:positionV relativeFrom="paragraph">
+                  <wp:posOffset>702552</wp:posOffset>
+                </wp:positionV>
+                <wp:extent cx="110574" cy="501915"/>
+                <wp:effectExtent l="0" t="0" r="22860" b="31750"/>
+                <wp:wrapNone/>
+                <wp:docPr id="42" name="Connecteur droit 42"/>
                 <wp:cNvGraphicFramePr/>
                 <a:graphic xmlns:a="http://schemas.openxmlformats.org/drawingml/2006/main">
                   <a:graphicData uri="http://schemas.microsoft.com/office/word/2010/wordprocessingShape">
@@ -7221,7 +7788,7 @@
                       <wps:spPr>
                         <a:xfrm>
                           <a:off x="0" y="0"/>
-                          <a:ext cx="549697" cy="364702"/>
+                          <a:ext cx="110574" cy="501915"/>
                         </a:xfrm>
                         <a:prstGeom prst="line">
                           <a:avLst/>
@@ -7250,6 +7817,69 @@
           </mc:Choice>
           <mc:Fallback>
             <w:pict>
+              <v:line w14:anchorId="38E6420F" id="Connecteur droit 42" o:spid="_x0000_s1026" style="position:absolute;z-index:251683840;visibility:visible;mso-wrap-style:square;mso-wrap-distance-left:9pt;mso-wrap-distance-top:0;mso-wrap-distance-right:9pt;mso-wrap-distance-bottom:0;mso-position-horizontal:absolute;mso-position-horizontal-relative:text;mso-position-vertical:absolute;mso-position-vertical-relative:text" from="203.4pt,55.3pt" to="212.1pt,94.8pt" o:gfxdata="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" strokecolor="black [3200]" strokeweight=".5pt">
+                <v:stroke joinstyle="miter"/>
+              </v:line>
+            </w:pict>
+          </mc:Fallback>
+        </mc:AlternateContent>
+      </w:r>
+      <w:r>
+        <w:rPr>
+          <w:noProof/>
+        </w:rPr>
+        <mc:AlternateContent>
+          <mc:Choice Requires="wps">
+            <w:drawing>
+              <wp:anchor distT="0" distB="0" distL="114300" distR="114300" simplePos="0" relativeHeight="251682816" behindDoc="0" locked="0" layoutInCell="1" allowOverlap="1" wp14:anchorId="2129E7DB" wp14:editId="6DBD8573">
+                <wp:simplePos x="0" y="0"/>
+                <wp:positionH relativeFrom="column">
+                  <wp:posOffset>2144681</wp:posOffset>
+                </wp:positionH>
+                <wp:positionV relativeFrom="paragraph">
+                  <wp:posOffset>839977</wp:posOffset>
+                </wp:positionV>
+                <wp:extent cx="549697" cy="364702"/>
+                <wp:effectExtent l="0" t="0" r="22225" b="35560"/>
+                <wp:wrapNone/>
+                <wp:docPr id="41" name="Connecteur droit 41"/>
+                <wp:cNvGraphicFramePr/>
+                <a:graphic xmlns:a="http://schemas.openxmlformats.org/drawingml/2006/main">
+                  <a:graphicData uri="http://schemas.microsoft.com/office/word/2010/wordprocessingShape">
+                    <wps:wsp>
+                      <wps:cNvCnPr/>
+                      <wps:spPr>
+                        <a:xfrm>
+                          <a:off x="0" y="0"/>
+                          <a:ext cx="549697" cy="364702"/>
+                        </a:xfrm>
+                        <a:prstGeom prst="line">
+                          <a:avLst/>
+                        </a:prstGeom>
+                      </wps:spPr>
+                      <wps:style>
+                        <a:lnRef idx="1">
+                          <a:schemeClr val="dk1"/>
+                        </a:lnRef>
+                        <a:fillRef idx="0">
+                          <a:schemeClr val="dk1"/>
+                        </a:fillRef>
+                        <a:effectRef idx="0">
+                          <a:schemeClr val="dk1"/>
+                        </a:effectRef>
+                        <a:fontRef idx="minor">
+                          <a:schemeClr val="tx1"/>
+                        </a:fontRef>
+                      </wps:style>
+                      <wps:bodyPr/>
+                    </wps:wsp>
+                  </a:graphicData>
+                </a:graphic>
+              </wp:anchor>
+            </w:drawing>
+          </mc:Choice>
+          <mc:Fallback>
+            <w:pict>
               <v:line w14:anchorId="58F2B875" id="Connecteur droit 41" o:spid="_x0000_s1026" style="position:absolute;z-index:251682816;visibility:visible;mso-wrap-style:square;mso-wrap-distance-left:9pt;mso-wrap-distance-top:0;mso-wrap-distance-right:9pt;mso-wrap-distance-bottom:0;mso-position-horizontal:absolute;mso-position-horizontal-relative:text;mso-position-vertical:absolute;mso-position-vertical-relative:text" from="168.85pt,66.15pt" to="212.15pt,94.85pt" o:gfxdata="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" strokecolor="black [3200]" strokeweight=".5pt">
                 <v:stroke joinstyle="miter"/>
               </v:line>
@@ -7262,10 +7892,10 @@
           <w:noProof/>
         </w:rPr>
         <w:drawing>
-          <wp:inline distT="0" distB="0" distL="0" distR="0" wp14:anchorId="3B39A56A" wp14:editId="13333E60">
-            <wp:extent cx="2841115" cy="1800000"/>
+          <wp:inline distT="0" distB="0" distL="0" distR="0" wp14:anchorId="17BC9074" wp14:editId="519F1A02">
+            <wp:extent cx="2844038" cy="1800000"/>
             <wp:effectExtent l="0" t="0" r="0" b="0"/>
-            <wp:docPr id="6" name="Image 6"/>
+            <wp:docPr id="2" name="Image 2"/>
             <wp:cNvGraphicFramePr>
               <a:graphicFrameLocks xmlns:a="http://schemas.openxmlformats.org/drawingml/2006/main" noChangeAspect="1"/>
             </wp:cNvGraphicFramePr>
@@ -7273,13 +7903,13 @@
               <a:graphicData uri="http://schemas.openxmlformats.org/drawingml/2006/picture">
                 <pic:pic xmlns:pic="http://schemas.openxmlformats.org/drawingml/2006/picture">
                   <pic:nvPicPr>
-                    <pic:cNvPr id="0" name="Picture 3"/>
+                    <pic:cNvPr id="0" name="Picture 1"/>
                     <pic:cNvPicPr>
                       <a:picLocks noChangeAspect="1" noChangeArrowheads="1"/>
                     </pic:cNvPicPr>
                   </pic:nvPicPr>
                   <pic:blipFill>
-                    <a:blip r:embed="rId15">
+                    <a:blip r:embed="rId16">
                       <a:extLst>
                         <a:ext uri="{28A0092B-C50C-407E-A947-70E740481C1C}">
                           <a14:useLocalDpi xmlns:a14="http://schemas.microsoft.com/office/drawing/2010/main" val="0"/>
@@ -7294,7 +7924,7 @@
                   <pic:spPr bwMode="auto">
                     <a:xfrm>
                       <a:off x="0" y="0"/>
-                      <a:ext cx="2841115" cy="1800000"/>
+                      <a:ext cx="2844038" cy="1800000"/>
                     </a:xfrm>
                     <a:prstGeom prst="rect">
                       <a:avLst/>
@@ -7416,7 +8046,7 @@
           </mc:Choice>
           <mc:Fallback>
             <w:pict>
-              <v:shape w14:anchorId="625B6663" id="Zone de texte 109" o:spid="_x0000_s1061" type="#_x0000_t202" style="position:absolute;left:0;text-align:left;margin-left:209pt;margin-top:2.85pt;width:135.6pt;height:90.6pt;z-index:251646964;visibility:visible;mso-wrap-style:square;mso-width-percent:0;mso-height-percent:0;mso-wrap-distance-left:9pt;mso-wrap-distance-top:0;mso-wrap-distance-right:9pt;mso-wrap-distance-bottom:0;mso-position-horizontal:absolute;mso-position-horizontal-relative:margin;mso-position-vertical:absolute;mso-position-vertical-relative:text;mso-width-percent:0;mso-height-percent:0;mso-width-relative:margin;mso-height-relative:margin;v-text-anchor:top" o:gfxdata="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" fillcolor="white [3201]" stroked="f" strokeweight=".5pt">
+              <v:shape w14:anchorId="625B6663" id="Zone de texte 109" o:spid="_x0000_s1064" type="#_x0000_t202" style="position:absolute;left:0;text-align:left;margin-left:209pt;margin-top:2.85pt;width:135.6pt;height:90.6pt;z-index:251646964;visibility:visible;mso-wrap-style:square;mso-width-percent:0;mso-height-percent:0;mso-wrap-distance-left:9pt;mso-wrap-distance-top:0;mso-wrap-distance-right:9pt;mso-wrap-distance-bottom:0;mso-position-horizontal:absolute;mso-position-horizontal-relative:margin;mso-position-vertical:absolute;mso-position-vertical-relative:text;mso-width-percent:0;mso-height-percent:0;mso-width-relative:margin;mso-height-relative:margin;v-text-anchor:top" o:gfxdata="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" fillcolor="white [3201]" stroked="f" strokeweight=".5pt">
                 <v:textbox>
                   <w:txbxContent>
                     <w:p>
@@ -7536,7 +8166,7 @@
           </mc:Choice>
           <mc:Fallback>
             <w:pict>
-              <v:shape w14:anchorId="431D6C3E" id="Zone de texte 50" o:spid="_x0000_s1062" type="#_x0000_t202" style="position:absolute;left:0;text-align:left;margin-left:295.75pt;margin-top:-14.45pt;width:175.2pt;height:36.6pt;z-index:251692032;visibility:visible;mso-wrap-style:square;mso-height-percent:0;mso-wrap-distance-left:9pt;mso-wrap-distance-top:0;mso-wrap-distance-right:9pt;mso-wrap-distance-bottom:0;mso-position-horizontal:absolute;mso-position-horizontal-relative:margin;mso-position-vertical:absolute;mso-position-vertical-relative:text;mso-height-percent:0;mso-height-relative:margin;v-text-anchor:top" o:gfxdata="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" fillcolor="white [3201]" stroked="f" strokeweight=".5pt">
+              <v:shape w14:anchorId="431D6C3E" id="Zone de texte 50" o:spid="_x0000_s1065" type="#_x0000_t202" style="position:absolute;left:0;text-align:left;margin-left:295.75pt;margin-top:-14.45pt;width:175.2pt;height:36.6pt;z-index:251692032;visibility:visible;mso-wrap-style:square;mso-height-percent:0;mso-wrap-distance-left:9pt;mso-wrap-distance-top:0;mso-wrap-distance-right:9pt;mso-wrap-distance-bottom:0;mso-position-horizontal:absolute;mso-position-horizontal-relative:margin;mso-position-vertical:absolute;mso-position-vertical-relative:text;mso-height-percent:0;mso-height-relative:margin;v-text-anchor:top" o:gfxdata="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" fillcolor="white [3201]" stroked="f" strokeweight=".5pt">
                 <v:textbox>
                   <w:txbxContent>
                     <w:p>
@@ -7918,7 +8548,7 @@
           </mc:Choice>
           <mc:Fallback>
             <w:pict>
-              <v:shape w14:anchorId="38016976" id="Zone de texte 51" o:spid="_x0000_s1063" type="#_x0000_t202" style="position:absolute;margin-left:297.85pt;margin-top:102.8pt;width:196.75pt;height:52.85pt;z-index:251634664;visibility:visible;mso-wrap-style:square;mso-width-percent:0;mso-height-percent:0;mso-wrap-distance-left:9pt;mso-wrap-distance-top:0;mso-wrap-distance-right:9pt;mso-wrap-distance-bottom:0;mso-position-horizontal:absolute;mso-position-horizontal-relative:margin;mso-position-vertical:absolute;mso-position-vertical-relative:text;mso-width-percent:0;mso-height-percent:0;mso-width-relative:margin;mso-height-relative:margin;v-text-anchor:top" o:gfxdata="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" fillcolor="white [3201]" stroked="f" strokeweight=".5pt">
+              <v:shape w14:anchorId="38016976" id="Zone de texte 51" o:spid="_x0000_s1066" type="#_x0000_t202" style="position:absolute;margin-left:297.85pt;margin-top:102.8pt;width:196.75pt;height:52.85pt;z-index:251634664;visibility:visible;mso-wrap-style:square;mso-width-percent:0;mso-height-percent:0;mso-wrap-distance-left:9pt;mso-wrap-distance-top:0;mso-wrap-distance-right:9pt;mso-wrap-distance-bottom:0;mso-position-horizontal:absolute;mso-position-horizontal-relative:margin;mso-position-vertical:absolute;mso-position-vertical-relative:text;mso-width-percent:0;mso-height-percent:0;mso-width-relative:margin;mso-height-relative:margin;v-text-anchor:top" o:gfxdata="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" fillcolor="white [3201]" stroked="f" strokeweight=".5pt">
                 <v:textbox>
                   <w:txbxContent>
                     <w:p>
@@ -8064,10 +8694,7 @@
                         <w:txbxContent>
                           <w:p>
                             <w:r>
-                              <w:t xml:space="preserve">Quand </w:t>
-                            </w:r>
-                            <w:r>
-                              <w:t xml:space="preserve">on coche cette case, l’épisode est considéré comme vue, quand on la décoche l’épisode est enlevé des animes vue. Il peut tout fois être </w:t>
+                              <w:t xml:space="preserve">Quand on coche cette case, l’épisode est considéré comme vue, quand on la décoche l’épisode est enlevé des animes vue. Il peut tout fois être </w:t>
                             </w:r>
                             <w:r>
                               <w:t>cocher/décocher</w:t>
@@ -8098,15 +8725,12 @@
           </mc:Choice>
           <mc:Fallback>
             <w:pict>
-              <v:shape w14:anchorId="3489C4FA" id="Zone de texte 39" o:spid="_x0000_s1064" type="#_x0000_t202" style="position:absolute;margin-left:295pt;margin-top:14.75pt;width:241.3pt;height:78.15pt;z-index:251633639;visibility:visible;mso-wrap-style:square;mso-width-percent:0;mso-height-percent:0;mso-wrap-distance-left:9pt;mso-wrap-distance-top:0;mso-wrap-distance-right:9pt;mso-wrap-distance-bottom:0;mso-position-horizontal:absolute;mso-position-horizontal-relative:margin;mso-position-vertical:absolute;mso-position-vertical-relative:text;mso-width-percent:0;mso-height-percent:0;mso-width-relative:margin;mso-height-relative:margin;v-text-anchor:top" o:gfxdata="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" fillcolor="white [3201]" stroked="f" strokeweight=".5pt">
+              <v:shape w14:anchorId="3489C4FA" id="Zone de texte 39" o:spid="_x0000_s1067" type="#_x0000_t202" style="position:absolute;margin-left:295pt;margin-top:14.75pt;width:241.3pt;height:78.15pt;z-index:251633639;visibility:visible;mso-wrap-style:square;mso-width-percent:0;mso-height-percent:0;mso-wrap-distance-left:9pt;mso-wrap-distance-top:0;mso-wrap-distance-right:9pt;mso-wrap-distance-bottom:0;mso-position-horizontal:absolute;mso-position-horizontal-relative:margin;mso-position-vertical:absolute;mso-position-vertical-relative:text;mso-width-percent:0;mso-height-percent:0;mso-width-relative:margin;mso-height-relative:margin;v-text-anchor:top" o:gfxdata="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" fillcolor="white [3201]" stroked="f" strokeweight=".5pt">
                 <v:textbox>
                   <w:txbxContent>
                     <w:p>
                       <w:r>
-                        <w:t xml:space="preserve">Quand </w:t>
-                      </w:r>
-                      <w:r>
-                        <w:t xml:space="preserve">on coche cette case, l’épisode est considéré comme vue, quand on la décoche l’épisode est enlevé des animes vue. Il peut tout fois être </w:t>
+                        <w:t xml:space="preserve">Quand on coche cette case, l’épisode est considéré comme vue, quand on la décoche l’épisode est enlevé des animes vue. Il peut tout fois être </w:t>
                       </w:r>
                       <w:r>
                         <w:t>cocher/décocher</w:t>
@@ -8191,7 +8815,7 @@
           </mc:Choice>
           <mc:Fallback>
             <w:pict>
-              <v:shape w14:anchorId="7388FE96" id="Zone de texte 114" o:spid="_x0000_s1065" type="#_x0000_t202" style="position:absolute;margin-left:195.9pt;margin-top:146.5pt;width:175.2pt;height:52.85pt;z-index:251745280;visibility:visible;mso-wrap-style:square;mso-height-percent:0;mso-wrap-distance-left:9pt;mso-wrap-distance-top:0;mso-wrap-distance-right:9pt;mso-wrap-distance-bottom:0;mso-position-horizontal:absolute;mso-position-horizontal-relative:margin;mso-position-vertical:absolute;mso-position-vertical-relative:text;mso-height-percent:0;mso-height-relative:margin;v-text-anchor:top" o:gfxdata="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" fillcolor="white [3201]" stroked="f" strokeweight=".5pt">
+              <v:shape w14:anchorId="7388FE96" id="Zone de texte 114" o:spid="_x0000_s1068" type="#_x0000_t202" style="position:absolute;margin-left:195.9pt;margin-top:146.5pt;width:175.2pt;height:52.85pt;z-index:251745280;visibility:visible;mso-wrap-style:square;mso-height-percent:0;mso-wrap-distance-left:9pt;mso-wrap-distance-top:0;mso-wrap-distance-right:9pt;mso-wrap-distance-bottom:0;mso-position-horizontal:absolute;mso-position-horizontal-relative:margin;mso-position-vertical:absolute;mso-position-vertical-relative:text;mso-height-percent:0;mso-height-relative:margin;v-text-anchor:top" o:gfxdata="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" fillcolor="white [3201]" stroked="f" strokeweight=".5pt">
                 <v:textbox>
                   <w:txbxContent>
                     <w:p>
@@ -8344,7 +8968,7 @@
           </mc:Choice>
           <mc:Fallback>
             <w:pict>
-              <v:shape w14:anchorId="09DCE33E" id="Zone de texte 107" o:spid="_x0000_s1066" type="#_x0000_t202" style="position:absolute;margin-left:-92.05pt;margin-top:52.9pt;width:143.05pt;height:21.9pt;rotation:-90;z-index:251742208;visibility:visible;mso-wrap-style:square;mso-width-percent:0;mso-height-percent:0;mso-wrap-distance-left:9pt;mso-wrap-distance-top:0;mso-wrap-distance-right:9pt;mso-wrap-distance-bottom:0;mso-position-horizontal:absolute;mso-position-horizontal-relative:margin;mso-position-vertical:absolute;mso-position-vertical-relative:text;mso-width-percent:0;mso-height-percent:0;mso-width-relative:margin;mso-height-relative:margin;v-text-anchor:top" o:gfxdata="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" fillcolor="white [3201]" stroked="f" strokeweight=".5pt">
+              <v:shape w14:anchorId="09DCE33E" id="Zone de texte 107" o:spid="_x0000_s1069" type="#_x0000_t202" style="position:absolute;margin-left:-92.05pt;margin-top:52.9pt;width:143.05pt;height:21.9pt;rotation:-90;z-index:251742208;visibility:visible;mso-wrap-style:square;mso-width-percent:0;mso-height-percent:0;mso-wrap-distance-left:9pt;mso-wrap-distance-top:0;mso-wrap-distance-right:9pt;mso-wrap-distance-bottom:0;mso-position-horizontal:absolute;mso-position-horizontal-relative:margin;mso-position-vertical:absolute;mso-position-vertical-relative:text;mso-width-percent:0;mso-height-percent:0;mso-width-relative:margin;mso-height-relative:margin;v-text-anchor:top" o:gfxdata="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" fillcolor="white [3201]" stroked="f" strokeweight=".5pt">
                 <v:textbox>
                   <w:txbxContent>
                     <w:p>
@@ -8445,7 +9069,7 @@
                     </pic:cNvPicPr>
                   </pic:nvPicPr>
                   <pic:blipFill>
-                    <a:blip r:embed="rId16">
+                    <a:blip r:embed="rId17">
                       <a:extLst>
                         <a:ext uri="{28A0092B-C50C-407E-A947-70E740481C1C}">
                           <a14:useLocalDpi xmlns:a14="http://schemas.microsoft.com/office/drawing/2010/main" val="0"/>
@@ -8654,7 +9278,7 @@
           </mc:Choice>
           <mc:Fallback>
             <w:pict>
-              <v:shape w14:anchorId="2165C033" id="Zone de texte 125" o:spid="_x0000_s1067" type="#_x0000_t202" style="position:absolute;margin-left:254.9pt;margin-top:145.45pt;width:182.9pt;height:67.5pt;z-index:251762688;visibility:visible;mso-wrap-style:square;mso-width-percent:0;mso-height-percent:0;mso-wrap-distance-left:9pt;mso-wrap-distance-top:0;mso-wrap-distance-right:9pt;mso-wrap-distance-bottom:0;mso-position-horizontal:absolute;mso-position-horizontal-relative:margin;mso-position-vertical:absolute;mso-position-vertical-relative:text;mso-width-percent:0;mso-height-percent:0;mso-width-relative:margin;mso-height-relative:margin;v-text-anchor:top" o:gfxdata="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" fillcolor="white [3201]" stroked="f" strokeweight=".5pt">
+              <v:shape w14:anchorId="2165C033" id="Zone de texte 125" o:spid="_x0000_s1070" type="#_x0000_t202" style="position:absolute;margin-left:254.9pt;margin-top:145.45pt;width:182.9pt;height:67.5pt;z-index:251762688;visibility:visible;mso-wrap-style:square;mso-width-percent:0;mso-height-percent:0;mso-wrap-distance-left:9pt;mso-wrap-distance-top:0;mso-wrap-distance-right:9pt;mso-wrap-distance-bottom:0;mso-position-horizontal:absolute;mso-position-horizontal-relative:margin;mso-position-vertical:absolute;mso-position-vertical-relative:text;mso-width-percent:0;mso-height-percent:0;mso-width-relative:margin;mso-height-relative:margin;v-text-anchor:top" o:gfxdata="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" fillcolor="white [3201]" stroked="f" strokeweight=".5pt">
                 <v:textbox>
                   <w:txbxContent>
                     <w:p>
@@ -9227,7 +9851,7 @@
           </mc:Choice>
           <mc:Fallback>
             <w:pict>
-              <v:shape w14:anchorId="5A387D73" id="Zone de texte 116" o:spid="_x0000_s1068" type="#_x0000_t202" style="position:absolute;margin-left:-104.7pt;margin-top:38.25pt;width:143.05pt;height:21.9pt;rotation:-90;z-index:251749376;visibility:visible;mso-wrap-style:square;mso-width-percent:0;mso-height-percent:0;mso-wrap-distance-left:9pt;mso-wrap-distance-top:0;mso-wrap-distance-right:9pt;mso-wrap-distance-bottom:0;mso-position-horizontal:absolute;mso-position-horizontal-relative:margin;mso-position-vertical:absolute;mso-position-vertical-relative:text;mso-width-percent:0;mso-height-percent:0;mso-width-relative:margin;mso-height-relative:margin;v-text-anchor:top" o:gfxdata="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" fillcolor="white [3201]" stroked="f" strokeweight=".5pt">
+              <v:shape w14:anchorId="5A387D73" id="Zone de texte 116" o:spid="_x0000_s1071" type="#_x0000_t202" style="position:absolute;margin-left:-104.7pt;margin-top:38.25pt;width:143.05pt;height:21.9pt;rotation:-90;z-index:251749376;visibility:visible;mso-wrap-style:square;mso-width-percent:0;mso-height-percent:0;mso-wrap-distance-left:9pt;mso-wrap-distance-top:0;mso-wrap-distance-right:9pt;mso-wrap-distance-bottom:0;mso-position-horizontal:absolute;mso-position-horizontal-relative:margin;mso-position-vertical:absolute;mso-position-vertical-relative:text;mso-width-percent:0;mso-height-percent:0;mso-width-relative:margin;mso-height-relative:margin;v-text-anchor:top" o:gfxdata="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" fillcolor="white [3201]" stroked="f" strokeweight=".5pt">
                 <v:textbox>
                   <w:txbxContent>
                     <w:p>
@@ -9265,7 +9889,7 @@
                     </pic:cNvPicPr>
                   </pic:nvPicPr>
                   <pic:blipFill>
-                    <a:blip r:embed="rId17">
+                    <a:blip r:embed="rId18">
                       <a:extLst>
                         <a:ext uri="{28A0092B-C50C-407E-A947-70E740481C1C}">
                           <a14:useLocalDpi xmlns:a14="http://schemas.microsoft.com/office/drawing/2010/main" val="0"/>
@@ -9442,7 +10066,7 @@
           </mc:Choice>
           <mc:Fallback>
             <w:pict>
-              <v:shape w14:anchorId="7D80857C" id="Zone de texte 133" o:spid="_x0000_s1069" type="#_x0000_t202" style="position:absolute;margin-left:13.7pt;margin-top:144.5pt;width:88.65pt;height:54.4pt;z-index:251774976;visibility:visible;mso-wrap-style:square;mso-width-percent:0;mso-height-percent:0;mso-wrap-distance-left:9pt;mso-wrap-distance-top:0;mso-wrap-distance-right:9pt;mso-wrap-distance-bottom:0;mso-position-horizontal:absolute;mso-position-horizontal-relative:margin;mso-position-vertical:absolute;mso-position-vertical-relative:text;mso-width-percent:0;mso-height-percent:0;mso-width-relative:margin;mso-height-relative:margin;v-text-anchor:top" o:gfxdata="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" fillcolor="white [3201]" stroked="f" strokeweight=".5pt">
+              <v:shape w14:anchorId="7D80857C" id="Zone de texte 133" o:spid="_x0000_s1072" type="#_x0000_t202" style="position:absolute;margin-left:13.7pt;margin-top:144.5pt;width:88.65pt;height:54.4pt;z-index:251774976;visibility:visible;mso-wrap-style:square;mso-width-percent:0;mso-height-percent:0;mso-wrap-distance-left:9pt;mso-wrap-distance-top:0;mso-wrap-distance-right:9pt;mso-wrap-distance-bottom:0;mso-position-horizontal:absolute;mso-position-horizontal-relative:margin;mso-position-vertical:absolute;mso-position-vertical-relative:text;mso-width-percent:0;mso-height-percent:0;mso-width-relative:margin;mso-height-relative:margin;v-text-anchor:top" o:gfxdata="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" fillcolor="white [3201]" stroked="f" strokeweight=".5pt">
                 <v:textbox>
                   <w:txbxContent>
                     <w:p>
@@ -9661,7 +10285,7 @@
           </mc:Choice>
           <mc:Fallback>
             <w:pict>
-              <v:shape w14:anchorId="0F2CF4CD" id="Zone de texte 216" o:spid="_x0000_s1070" type="#_x0000_t202" style="position:absolute;left:0;text-align:left;margin-left:269.15pt;margin-top:18.85pt;width:233.7pt;height:80.75pt;z-index:251869184;visibility:visible;mso-wrap-style:square;mso-width-percent:0;mso-height-percent:0;mso-wrap-distance-left:9pt;mso-wrap-distance-top:0;mso-wrap-distance-right:9pt;mso-wrap-distance-bottom:0;mso-position-horizontal:absolute;mso-position-horizontal-relative:margin;mso-position-vertical:absolute;mso-position-vertical-relative:text;mso-width-percent:0;mso-height-percent:0;mso-width-relative:margin;mso-height-relative:margin;v-text-anchor:top" o:gfxdata="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" fillcolor="white [3201]" stroked="f" strokeweight=".5pt">
+              <v:shape w14:anchorId="0F2CF4CD" id="Zone de texte 216" o:spid="_x0000_s1073" type="#_x0000_t202" style="position:absolute;left:0;text-align:left;margin-left:269.15pt;margin-top:18.85pt;width:233.7pt;height:80.75pt;z-index:251869184;visibility:visible;mso-wrap-style:square;mso-width-percent:0;mso-height-percent:0;mso-wrap-distance-left:9pt;mso-wrap-distance-top:0;mso-wrap-distance-right:9pt;mso-wrap-distance-bottom:0;mso-position-horizontal:absolute;mso-position-horizontal-relative:margin;mso-position-vertical:absolute;mso-position-vertical-relative:text;mso-width-percent:0;mso-height-percent:0;mso-width-relative:margin;mso-height-relative:margin;v-text-anchor:top" o:gfxdata="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" fillcolor="white [3201]" stroked="f" strokeweight=".5pt">
                 <v:textbox>
                   <w:txbxContent>
                     <w:p>
@@ -10037,7 +10661,7 @@
           </mc:Choice>
           <mc:Fallback>
             <w:pict>
-              <v:shape w14:anchorId="24416695" id="Zone de texte 135" o:spid="_x0000_s1071" type="#_x0000_t202" style="position:absolute;margin-left:320.6pt;margin-top:68.65pt;width:98.5pt;height:80.75pt;z-index:251778048;visibility:visible;mso-wrap-style:square;mso-width-percent:0;mso-height-percent:0;mso-wrap-distance-left:9pt;mso-wrap-distance-top:0;mso-wrap-distance-right:9pt;mso-wrap-distance-bottom:0;mso-position-horizontal:absolute;mso-position-horizontal-relative:margin;mso-position-vertical:absolute;mso-position-vertical-relative:text;mso-width-percent:0;mso-height-percent:0;mso-width-relative:margin;mso-height-relative:margin;v-text-anchor:top" o:gfxdata="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" fillcolor="white [3201]" stroked="f" strokeweight=".5pt">
+              <v:shape w14:anchorId="24416695" id="Zone de texte 135" o:spid="_x0000_s1074" type="#_x0000_t202" style="position:absolute;margin-left:320.6pt;margin-top:68.65pt;width:98.5pt;height:80.75pt;z-index:251778048;visibility:visible;mso-wrap-style:square;mso-width-percent:0;mso-height-percent:0;mso-wrap-distance-left:9pt;mso-wrap-distance-top:0;mso-wrap-distance-right:9pt;mso-wrap-distance-bottom:0;mso-position-horizontal:absolute;mso-position-horizontal-relative:margin;mso-position-vertical:absolute;mso-position-vertical-relative:text;mso-width-percent:0;mso-height-percent:0;mso-width-relative:margin;mso-height-relative:margin;v-text-anchor:top" o:gfxdata="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" fillcolor="white [3201]" stroked="f" strokeweight=".5pt">
                 <v:textbox>
                   <w:txbxContent>
                     <w:p>
@@ -10205,1019 +10829,6 @@
                 <pic:pic xmlns:pic="http://schemas.openxmlformats.org/drawingml/2006/picture">
                   <pic:nvPicPr>
                     <pic:cNvPr id="0" name="Picture 14"/>
-                    <pic:cNvPicPr>
-                      <a:picLocks noChangeAspect="1" noChangeArrowheads="1"/>
-                    </pic:cNvPicPr>
-                  </pic:nvPicPr>
-                  <pic:blipFill>
-                    <a:blip r:embed="rId18">
-                      <a:extLst>
-                        <a:ext uri="{28A0092B-C50C-407E-A947-70E740481C1C}">
-                          <a14:useLocalDpi xmlns:a14="http://schemas.microsoft.com/office/drawing/2010/main" val="0"/>
-                        </a:ext>
-                      </a:extLst>
-                    </a:blip>
-                    <a:srcRect/>
-                    <a:stretch>
-                      <a:fillRect/>
-                    </a:stretch>
-                  </pic:blipFill>
-                  <pic:spPr bwMode="auto">
-                    <a:xfrm>
-                      <a:off x="0" y="0"/>
-                      <a:ext cx="2845475" cy="1800000"/>
-                    </a:xfrm>
-                    <a:prstGeom prst="rect">
-                      <a:avLst/>
-                    </a:prstGeom>
-                    <a:noFill/>
-                    <a:ln>
-                      <a:noFill/>
-                    </a:ln>
-                  </pic:spPr>
-                </pic:pic>
-              </a:graphicData>
-            </a:graphic>
-          </wp:inline>
-        </w:drawing>
-      </w:r>
-      <w:r>
-        <w:t xml:space="preserve"> </w:t>
-      </w:r>
-    </w:p>
-    <w:p>
-      <w:r>
-        <w:rPr>
-          <w:noProof/>
-        </w:rPr>
-        <mc:AlternateContent>
-          <mc:Choice Requires="wps">
-            <w:drawing>
-              <wp:anchor distT="0" distB="0" distL="114300" distR="114300" simplePos="0" relativeHeight="251772928" behindDoc="0" locked="0" layoutInCell="1" allowOverlap="1" wp14:anchorId="0348429C" wp14:editId="25A9E76F">
-                <wp:simplePos x="0" y="0"/>
-                <wp:positionH relativeFrom="margin">
-                  <wp:posOffset>-625530</wp:posOffset>
-                </wp:positionH>
-                <wp:positionV relativeFrom="paragraph">
-                  <wp:posOffset>126365</wp:posOffset>
-                </wp:positionV>
-                <wp:extent cx="1932167" cy="473102"/>
-                <wp:effectExtent l="0" t="0" r="0" b="3175"/>
-                <wp:wrapNone/>
-                <wp:docPr id="132" name="Zone de texte 132"/>
-                <wp:cNvGraphicFramePr/>
-                <a:graphic xmlns:a="http://schemas.openxmlformats.org/drawingml/2006/main">
-                  <a:graphicData uri="http://schemas.microsoft.com/office/word/2010/wordprocessingShape">
-                    <wps:wsp>
-                      <wps:cNvSpPr txBox="1"/>
-                      <wps:spPr>
-                        <a:xfrm>
-                          <a:off x="0" y="0"/>
-                          <a:ext cx="1932167" cy="473102"/>
-                        </a:xfrm>
-                        <a:prstGeom prst="rect">
-                          <a:avLst/>
-                        </a:prstGeom>
-                        <a:solidFill>
-                          <a:schemeClr val="lt1"/>
-                        </a:solidFill>
-                        <a:ln w="6350">
-                          <a:noFill/>
-                        </a:ln>
-                      </wps:spPr>
-                      <wps:txbx>
-                        <w:txbxContent>
-                          <w:p>
-                            <w:r>
-                              <w:t>Permet accéder à la page Vue</w:t>
-                            </w:r>
-                          </w:p>
-                        </w:txbxContent>
-                      </wps:txbx>
-                      <wps:bodyPr rot="0" spcFirstLastPara="0" vertOverflow="overflow" horzOverflow="overflow" vert="horz" wrap="square" lIns="91440" tIns="45720" rIns="91440" bIns="45720" numCol="1" spcCol="0" rtlCol="0" fromWordArt="0" anchor="t" anchorCtr="0" forceAA="0" compatLnSpc="1">
-                        <a:prstTxWarp prst="textNoShape">
-                          <a:avLst/>
-                        </a:prstTxWarp>
-                        <a:noAutofit/>
-                      </wps:bodyPr>
-                    </wps:wsp>
-                  </a:graphicData>
-                </a:graphic>
-                <wp14:sizeRelH relativeFrom="margin">
-                  <wp14:pctWidth>0</wp14:pctWidth>
-                </wp14:sizeRelH>
-                <wp14:sizeRelV relativeFrom="margin">
-                  <wp14:pctHeight>0</wp14:pctHeight>
-                </wp14:sizeRelV>
-              </wp:anchor>
-            </w:drawing>
-          </mc:Choice>
-          <mc:Fallback>
-            <w:pict>
-              <v:shape w14:anchorId="0348429C" id="Zone de texte 132" o:spid="_x0000_s1072" type="#_x0000_t202" style="position:absolute;margin-left:-49.25pt;margin-top:9.95pt;width:152.15pt;height:37.25pt;z-index:251772928;visibility:visible;mso-wrap-style:square;mso-width-percent:0;mso-height-percent:0;mso-wrap-distance-left:9pt;mso-wrap-distance-top:0;mso-wrap-distance-right:9pt;mso-wrap-distance-bottom:0;mso-position-horizontal:absolute;mso-position-horizontal-relative:margin;mso-position-vertical:absolute;mso-position-vertical-relative:text;mso-width-percent:0;mso-height-percent:0;mso-width-relative:margin;mso-height-relative:margin;v-text-anchor:top" o:gfxdata="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" fillcolor="white [3201]" stroked="f" strokeweight=".5pt">
-                <v:textbox>
-                  <w:txbxContent>
-                    <w:p>
-                      <w:r>
-                        <w:t>Permet accéder à la page Vue</w:t>
-                      </w:r>
-                    </w:p>
-                  </w:txbxContent>
-                </v:textbox>
-                <w10:wrap anchorx="margin"/>
-              </v:shape>
-            </w:pict>
-          </mc:Fallback>
-        </mc:AlternateContent>
-      </w:r>
-      <w:r>
-        <w:rPr>
-          <w:noProof/>
-        </w:rPr>
-        <mc:AlternateContent>
-          <mc:Choice Requires="wps">
-            <w:drawing>
-              <wp:anchor distT="0" distB="0" distL="114300" distR="114300" simplePos="0" relativeHeight="251770880" behindDoc="0" locked="0" layoutInCell="1" allowOverlap="1" wp14:anchorId="754179B4" wp14:editId="22057A86">
-                <wp:simplePos x="0" y="0"/>
-                <wp:positionH relativeFrom="margin">
-                  <wp:posOffset>1906960</wp:posOffset>
-                </wp:positionH>
-                <wp:positionV relativeFrom="paragraph">
-                  <wp:posOffset>82964</wp:posOffset>
-                </wp:positionV>
-                <wp:extent cx="2225217" cy="473102"/>
-                <wp:effectExtent l="0" t="0" r="3810" b="3175"/>
-                <wp:wrapNone/>
-                <wp:docPr id="131" name="Zone de texte 131"/>
-                <wp:cNvGraphicFramePr/>
-                <a:graphic xmlns:a="http://schemas.openxmlformats.org/drawingml/2006/main">
-                  <a:graphicData uri="http://schemas.microsoft.com/office/word/2010/wordprocessingShape">
-                    <wps:wsp>
-                      <wps:cNvSpPr txBox="1"/>
-                      <wps:spPr>
-                        <a:xfrm>
-                          <a:off x="0" y="0"/>
-                          <a:ext cx="2225217" cy="473102"/>
-                        </a:xfrm>
-                        <a:prstGeom prst="rect">
-                          <a:avLst/>
-                        </a:prstGeom>
-                        <a:solidFill>
-                          <a:schemeClr val="lt1"/>
-                        </a:solidFill>
-                        <a:ln w="6350">
-                          <a:noFill/>
-                        </a:ln>
-                      </wps:spPr>
-                      <wps:txbx>
-                        <w:txbxContent>
-                          <w:p>
-                            <w:r>
-                              <w:t xml:space="preserve">Permet accéder </w:t>
-                            </w:r>
-                            <w:r>
-                              <w:t>à la page Statistiques</w:t>
-                            </w:r>
-                          </w:p>
-                        </w:txbxContent>
-                      </wps:txbx>
-                      <wps:bodyPr rot="0" spcFirstLastPara="0" vertOverflow="overflow" horzOverflow="overflow" vert="horz" wrap="square" lIns="91440" tIns="45720" rIns="91440" bIns="45720" numCol="1" spcCol="0" rtlCol="0" fromWordArt="0" anchor="t" anchorCtr="0" forceAA="0" compatLnSpc="1">
-                        <a:prstTxWarp prst="textNoShape">
-                          <a:avLst/>
-                        </a:prstTxWarp>
-                        <a:noAutofit/>
-                      </wps:bodyPr>
-                    </wps:wsp>
-                  </a:graphicData>
-                </a:graphic>
-                <wp14:sizeRelV relativeFrom="margin">
-                  <wp14:pctHeight>0</wp14:pctHeight>
-                </wp14:sizeRelV>
-              </wp:anchor>
-            </w:drawing>
-          </mc:Choice>
-          <mc:Fallback>
-            <w:pict>
-              <v:shape w14:anchorId="754179B4" id="Zone de texte 131" o:spid="_x0000_s1073" type="#_x0000_t202" style="position:absolute;margin-left:150.15pt;margin-top:6.55pt;width:175.2pt;height:37.25pt;z-index:251770880;visibility:visible;mso-wrap-style:square;mso-height-percent:0;mso-wrap-distance-left:9pt;mso-wrap-distance-top:0;mso-wrap-distance-right:9pt;mso-wrap-distance-bottom:0;mso-position-horizontal:absolute;mso-position-horizontal-relative:margin;mso-position-vertical:absolute;mso-position-vertical-relative:text;mso-height-percent:0;mso-height-relative:margin;v-text-anchor:top" o:gfxdata="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" fillcolor="white [3201]" stroked="f" strokeweight=".5pt">
-                <v:textbox>
-                  <w:txbxContent>
-                    <w:p>
-                      <w:r>
-                        <w:t xml:space="preserve">Permet accéder </w:t>
-                      </w:r>
-                      <w:r>
-                        <w:t>à la page Statistiques</w:t>
-                      </w:r>
-                    </w:p>
-                  </w:txbxContent>
-                </v:textbox>
-                <w10:wrap anchorx="margin"/>
-              </v:shape>
-            </w:pict>
-          </mc:Fallback>
-        </mc:AlternateContent>
-      </w:r>
-    </w:p>
-    <w:p/>
-    <w:p>
-      <w:r>
-        <w:rPr>
-          <w:noProof/>
-        </w:rPr>
-        <mc:AlternateContent>
-          <mc:Choice Requires="wps">
-            <w:drawing>
-              <wp:anchor distT="0" distB="0" distL="114300" distR="114300" simplePos="0" relativeHeight="251787264" behindDoc="0" locked="0" layoutInCell="1" allowOverlap="1" wp14:anchorId="42036987" wp14:editId="02CDB399">
-                <wp:simplePos x="0" y="0"/>
-                <wp:positionH relativeFrom="column">
-                  <wp:posOffset>1948043</wp:posOffset>
-                </wp:positionH>
-                <wp:positionV relativeFrom="paragraph">
-                  <wp:posOffset>234062</wp:posOffset>
-                </wp:positionV>
-                <wp:extent cx="1348883" cy="3991585"/>
-                <wp:effectExtent l="0" t="6668" r="35243" b="16192"/>
-                <wp:wrapNone/>
-                <wp:docPr id="144" name="Connecteur : en angle 144"/>
-                <wp:cNvGraphicFramePr/>
-                <a:graphic xmlns:a="http://schemas.openxmlformats.org/drawingml/2006/main">
-                  <a:graphicData uri="http://schemas.microsoft.com/office/word/2010/wordprocessingShape">
-                    <wps:wsp>
-                      <wps:cNvCnPr/>
-                      <wps:spPr>
-                        <a:xfrm rot="16200000" flipH="1" flipV="1">
-                          <a:off x="0" y="0"/>
-                          <a:ext cx="1348883" cy="3991585"/>
-                        </a:xfrm>
-                        <a:prstGeom prst="bentConnector3">
-                          <a:avLst>
-                            <a:gd name="adj1" fmla="val 42638"/>
-                          </a:avLst>
-                        </a:prstGeom>
-                        <a:ln>
-                          <a:tailEnd type="none"/>
-                        </a:ln>
-                      </wps:spPr>
-                      <wps:style>
-                        <a:lnRef idx="1">
-                          <a:schemeClr val="dk1"/>
-                        </a:lnRef>
-                        <a:fillRef idx="0">
-                          <a:schemeClr val="dk1"/>
-                        </a:fillRef>
-                        <a:effectRef idx="0">
-                          <a:schemeClr val="dk1"/>
-                        </a:effectRef>
-                        <a:fontRef idx="minor">
-                          <a:schemeClr val="tx1"/>
-                        </a:fontRef>
-                      </wps:style>
-                      <wps:bodyPr/>
-                    </wps:wsp>
-                  </a:graphicData>
-                </a:graphic>
-                <wp14:sizeRelH relativeFrom="margin">
-                  <wp14:pctWidth>0</wp14:pctWidth>
-                </wp14:sizeRelH>
-                <wp14:sizeRelV relativeFrom="margin">
-                  <wp14:pctHeight>0</wp14:pctHeight>
-                </wp14:sizeRelV>
-              </wp:anchor>
-            </w:drawing>
-          </mc:Choice>
-          <mc:Fallback>
-            <w:pict>
-              <v:shape w14:anchorId="4E6E6923" id="Connecteur : en angle 144" o:spid="_x0000_s1026" type="#_x0000_t34" style="position:absolute;margin-left:153.4pt;margin-top:18.45pt;width:106.2pt;height:314.3pt;rotation:-90;flip:x y;z-index:251787264;visibility:visible;mso-wrap-style:square;mso-width-percent:0;mso-height-percent:0;mso-wrap-distance-left:9pt;mso-wrap-distance-top:0;mso-wrap-distance-right:9pt;mso-wrap-distance-bottom:0;mso-position-horizontal:absolute;mso-position-horizontal-relative:text;mso-position-vertical:absolute;mso-position-vertical-relative:text;mso-width-percent:0;mso-height-percent:0;mso-width-relative:margin;mso-height-relative:margin" o:gfxdata="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" adj="9210" strokecolor="black [3200]" strokeweight=".5pt"/>
-            </w:pict>
-          </mc:Fallback>
-        </mc:AlternateContent>
-      </w:r>
-      <w:r>
-        <w:rPr>
-          <w:noProof/>
-        </w:rPr>
-        <mc:AlternateContent>
-          <mc:Choice Requires="wps">
-            <w:drawing>
-              <wp:anchor distT="0" distB="0" distL="114300" distR="114300" simplePos="0" relativeHeight="251782144" behindDoc="0" locked="0" layoutInCell="1" allowOverlap="1" wp14:anchorId="71FAE872" wp14:editId="5CD69B0F">
-                <wp:simplePos x="0" y="0"/>
-                <wp:positionH relativeFrom="column">
-                  <wp:posOffset>5873636</wp:posOffset>
-                </wp:positionH>
-                <wp:positionV relativeFrom="paragraph">
-                  <wp:posOffset>121636</wp:posOffset>
-                </wp:positionV>
-                <wp:extent cx="7866" cy="2177647"/>
-                <wp:effectExtent l="0" t="0" r="30480" b="32385"/>
-                <wp:wrapNone/>
-                <wp:docPr id="140" name="Connecteur droit 140"/>
-                <wp:cNvGraphicFramePr/>
-                <a:graphic xmlns:a="http://schemas.openxmlformats.org/drawingml/2006/main">
-                  <a:graphicData uri="http://schemas.microsoft.com/office/word/2010/wordprocessingShape">
-                    <wps:wsp>
-                      <wps:cNvCnPr/>
-                      <wps:spPr>
-                        <a:xfrm>
-                          <a:off x="0" y="0"/>
-                          <a:ext cx="7866" cy="2177647"/>
-                        </a:xfrm>
-                        <a:prstGeom prst="line">
-                          <a:avLst/>
-                        </a:prstGeom>
-                      </wps:spPr>
-                      <wps:style>
-                        <a:lnRef idx="1">
-                          <a:schemeClr val="dk1"/>
-                        </a:lnRef>
-                        <a:fillRef idx="0">
-                          <a:schemeClr val="dk1"/>
-                        </a:fillRef>
-                        <a:effectRef idx="0">
-                          <a:schemeClr val="dk1"/>
-                        </a:effectRef>
-                        <a:fontRef idx="minor">
-                          <a:schemeClr val="tx1"/>
-                        </a:fontRef>
-                      </wps:style>
-                      <wps:bodyPr/>
-                    </wps:wsp>
-                  </a:graphicData>
-                </a:graphic>
-              </wp:anchor>
-            </w:drawing>
-          </mc:Choice>
-          <mc:Fallback>
-            <w:pict>
-              <v:line w14:anchorId="2DC10626" id="Connecteur droit 140" o:spid="_x0000_s1026" style="position:absolute;z-index:251782144;visibility:visible;mso-wrap-style:square;mso-wrap-distance-left:9pt;mso-wrap-distance-top:0;mso-wrap-distance-right:9pt;mso-wrap-distance-bottom:0;mso-position-horizontal:absolute;mso-position-horizontal-relative:text;mso-position-vertical:absolute;mso-position-vertical-relative:text" from="462.5pt,9.6pt" to="463.1pt,181.05pt" o:gfxdata="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" strokecolor="black [3200]" strokeweight=".5pt">
-                <v:stroke joinstyle="miter"/>
-              </v:line>
-            </w:pict>
-          </mc:Fallback>
-        </mc:AlternateContent>
-      </w:r>
-    </w:p>
-    <w:p>
-      <w:r>
-        <w:rPr>
-          <w:noProof/>
-        </w:rPr>
-        <mc:AlternateContent>
-          <mc:Choice Requires="wps">
-            <w:drawing>
-              <wp:anchor distT="0" distB="0" distL="114300" distR="114300" simplePos="0" relativeHeight="251877376" behindDoc="0" locked="0" layoutInCell="1" allowOverlap="1" wp14:anchorId="4A7DFD81" wp14:editId="537BBA6D">
-                <wp:simplePos x="0" y="0"/>
-                <wp:positionH relativeFrom="margin">
-                  <wp:posOffset>3754314</wp:posOffset>
-                </wp:positionH>
-                <wp:positionV relativeFrom="paragraph">
-                  <wp:posOffset>2671432</wp:posOffset>
-                </wp:positionV>
-                <wp:extent cx="2225217" cy="1216712"/>
-                <wp:effectExtent l="0" t="0" r="3810" b="2540"/>
-                <wp:wrapNone/>
-                <wp:docPr id="44" name="Zone de texte 44"/>
-                <wp:cNvGraphicFramePr/>
-                <a:graphic xmlns:a="http://schemas.openxmlformats.org/drawingml/2006/main">
-                  <a:graphicData uri="http://schemas.microsoft.com/office/word/2010/wordprocessingShape">
-                    <wps:wsp>
-                      <wps:cNvSpPr txBox="1"/>
-                      <wps:spPr>
-                        <a:xfrm>
-                          <a:off x="0" y="0"/>
-                          <a:ext cx="2225217" cy="1216712"/>
-                        </a:xfrm>
-                        <a:prstGeom prst="rect">
-                          <a:avLst/>
-                        </a:prstGeom>
-                        <a:solidFill>
-                          <a:schemeClr val="lt1"/>
-                        </a:solidFill>
-                        <a:ln w="6350">
-                          <a:noFill/>
-                        </a:ln>
-                      </wps:spPr>
-                      <wps:txbx>
-                        <w:txbxContent>
-                          <w:p>
-                            <w:r>
-                              <w:t xml:space="preserve">Quand on coche cette case, </w:t>
-                            </w:r>
-                            <w:r>
-                              <w:t>le film</w:t>
-                            </w:r>
-                            <w:r>
-                              <w:t xml:space="preserve"> est considéré comme vue, quand on la décoche l</w:t>
-                            </w:r>
-                            <w:r>
-                              <w:t>e film</w:t>
-                            </w:r>
-                            <w:r>
-                              <w:t xml:space="preserve"> est enlevé </w:t>
-                            </w:r>
-                            <w:r>
-                              <w:t>des films vus</w:t>
-                            </w:r>
-                            <w:r>
-                              <w:t xml:space="preserve">. Il peut tout fois être </w:t>
-                            </w:r>
-                            <w:r>
-                              <w:t>cocher/décocher</w:t>
-                            </w:r>
-                            <w:r>
-                              <w:t xml:space="preserve"> ici ou dans la page du marathon.</w:t>
-                            </w:r>
-                          </w:p>
-                          <w:p/>
-                        </w:txbxContent>
-                      </wps:txbx>
-                      <wps:bodyPr rot="0" spcFirstLastPara="0" vertOverflow="overflow" horzOverflow="overflow" vert="horz" wrap="square" lIns="91440" tIns="45720" rIns="91440" bIns="45720" numCol="1" spcCol="0" rtlCol="0" fromWordArt="0" anchor="t" anchorCtr="0" forceAA="0" compatLnSpc="1">
-                        <a:prstTxWarp prst="textNoShape">
-                          <a:avLst/>
-                        </a:prstTxWarp>
-                        <a:noAutofit/>
-                      </wps:bodyPr>
-                    </wps:wsp>
-                  </a:graphicData>
-                </a:graphic>
-                <wp14:sizeRelV relativeFrom="margin">
-                  <wp14:pctHeight>0</wp14:pctHeight>
-                </wp14:sizeRelV>
-              </wp:anchor>
-            </w:drawing>
-          </mc:Choice>
-          <mc:Fallback>
-            <w:pict>
-              <v:shape w14:anchorId="4A7DFD81" id="Zone de texte 44" o:spid="_x0000_s1074" type="#_x0000_t202" style="position:absolute;margin-left:295.6pt;margin-top:210.35pt;width:175.2pt;height:95.8pt;z-index:251877376;visibility:visible;mso-wrap-style:square;mso-height-percent:0;mso-wrap-distance-left:9pt;mso-wrap-distance-top:0;mso-wrap-distance-right:9pt;mso-wrap-distance-bottom:0;mso-position-horizontal:absolute;mso-position-horizontal-relative:margin;mso-position-vertical:absolute;mso-position-vertical-relative:text;mso-height-percent:0;mso-height-relative:margin;v-text-anchor:top" o:gfxdata="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" fillcolor="white [3201]" stroked="f" strokeweight=".5pt">
-                <v:textbox>
-                  <w:txbxContent>
-                    <w:p>
-                      <w:r>
-                        <w:t xml:space="preserve">Quand on coche cette case, </w:t>
-                      </w:r>
-                      <w:r>
-                        <w:t>le film</w:t>
-                      </w:r>
-                      <w:r>
-                        <w:t xml:space="preserve"> est considéré comme vue, quand on la décoche l</w:t>
-                      </w:r>
-                      <w:r>
-                        <w:t>e film</w:t>
-                      </w:r>
-                      <w:r>
-                        <w:t xml:space="preserve"> est enlevé </w:t>
-                      </w:r>
-                      <w:r>
-                        <w:t>des films vus</w:t>
-                      </w:r>
-                      <w:r>
-                        <w:t xml:space="preserve">. Il peut tout fois être </w:t>
-                      </w:r>
-                      <w:r>
-                        <w:t>cocher/décocher</w:t>
-                      </w:r>
-                      <w:r>
-                        <w:t xml:space="preserve"> ici ou dans la page du marathon.</w:t>
-                      </w:r>
-                    </w:p>
-                    <w:p/>
-                  </w:txbxContent>
-                </v:textbox>
-                <w10:wrap anchorx="margin"/>
-              </v:shape>
-            </w:pict>
-          </mc:Fallback>
-        </mc:AlternateContent>
-      </w:r>
-      <w:r>
-        <w:rPr>
-          <w:noProof/>
-        </w:rPr>
-        <mc:AlternateContent>
-          <mc:Choice Requires="wps">
-            <w:drawing>
-              <wp:anchor distT="0" distB="0" distL="114300" distR="114300" simplePos="0" relativeHeight="251875328" behindDoc="0" locked="0" layoutInCell="1" allowOverlap="1" wp14:anchorId="42773F98" wp14:editId="566EB521">
-                <wp:simplePos x="0" y="0"/>
-                <wp:positionH relativeFrom="column">
-                  <wp:posOffset>4629468</wp:posOffset>
-                </wp:positionH>
-                <wp:positionV relativeFrom="paragraph">
-                  <wp:posOffset>1655094</wp:posOffset>
-                </wp:positionV>
-                <wp:extent cx="1283446" cy="458800"/>
-                <wp:effectExtent l="0" t="6667" r="43497" b="5398"/>
-                <wp:wrapNone/>
-                <wp:docPr id="43" name="Connecteur : en angle 43"/>
-                <wp:cNvGraphicFramePr/>
-                <a:graphic xmlns:a="http://schemas.openxmlformats.org/drawingml/2006/main">
-                  <a:graphicData uri="http://schemas.microsoft.com/office/word/2010/wordprocessingShape">
-                    <wps:wsp>
-                      <wps:cNvCnPr/>
-                      <wps:spPr>
-                        <a:xfrm rot="16200000">
-                          <a:off x="0" y="0"/>
-                          <a:ext cx="1283446" cy="458800"/>
-                        </a:xfrm>
-                        <a:prstGeom prst="bentConnector3">
-                          <a:avLst>
-                            <a:gd name="adj1" fmla="val 18297"/>
-                          </a:avLst>
-                        </a:prstGeom>
-                      </wps:spPr>
-                      <wps:style>
-                        <a:lnRef idx="1">
-                          <a:schemeClr val="dk1"/>
-                        </a:lnRef>
-                        <a:fillRef idx="0">
-                          <a:schemeClr val="dk1"/>
-                        </a:fillRef>
-                        <a:effectRef idx="0">
-                          <a:schemeClr val="dk1"/>
-                        </a:effectRef>
-                        <a:fontRef idx="minor">
-                          <a:schemeClr val="tx1"/>
-                        </a:fontRef>
-                      </wps:style>
-                      <wps:bodyPr/>
-                    </wps:wsp>
-                  </a:graphicData>
-                </a:graphic>
-                <wp14:sizeRelH relativeFrom="margin">
-                  <wp14:pctWidth>0</wp14:pctWidth>
-                </wp14:sizeRelH>
-                <wp14:sizeRelV relativeFrom="margin">
-                  <wp14:pctHeight>0</wp14:pctHeight>
-                </wp14:sizeRelV>
-              </wp:anchor>
-            </w:drawing>
-          </mc:Choice>
-          <mc:Fallback>
-            <w:pict>
-              <v:shape w14:anchorId="25B45D11" id="Connecteur : en angle 43" o:spid="_x0000_s1026" type="#_x0000_t34" style="position:absolute;margin-left:364.55pt;margin-top:130.3pt;width:101.05pt;height:36.15pt;rotation:-90;z-index:251875328;visibility:visible;mso-wrap-style:square;mso-width-percent:0;mso-height-percent:0;mso-wrap-distance-left:9pt;mso-wrap-distance-top:0;mso-wrap-distance-right:9pt;mso-wrap-distance-bottom:0;mso-position-horizontal:absolute;mso-position-horizontal-relative:text;mso-position-vertical:absolute;mso-position-vertical-relative:text;mso-width-percent:0;mso-height-percent:0;mso-width-relative:margin;mso-height-relative:margin" o:gfxdata="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" adj="3952" strokecolor="black [3200]" strokeweight=".5pt"/>
-            </w:pict>
-          </mc:Fallback>
-        </mc:AlternateContent>
-      </w:r>
-      <w:r>
-        <w:rPr>
-          <w:noProof/>
-        </w:rPr>
-        <mc:AlternateContent>
-          <mc:Choice Requires="wps">
-            <w:drawing>
-              <wp:anchor distT="0" distB="0" distL="114300" distR="114300" simplePos="0" relativeHeight="251635689" behindDoc="0" locked="0" layoutInCell="1" allowOverlap="1" wp14:anchorId="2E441712" wp14:editId="0E5F97D8">
-                <wp:simplePos x="0" y="0"/>
-                <wp:positionH relativeFrom="margin">
-                  <wp:posOffset>3633949</wp:posOffset>
-                </wp:positionH>
-                <wp:positionV relativeFrom="paragraph">
-                  <wp:posOffset>1996337</wp:posOffset>
-                </wp:positionV>
-                <wp:extent cx="1816873" cy="278130"/>
-                <wp:effectExtent l="0" t="0" r="0" b="7620"/>
-                <wp:wrapNone/>
-                <wp:docPr id="143" name="Zone de texte 143"/>
-                <wp:cNvGraphicFramePr/>
-                <a:graphic xmlns:a="http://schemas.openxmlformats.org/drawingml/2006/main">
-                  <a:graphicData uri="http://schemas.microsoft.com/office/word/2010/wordprocessingShape">
-                    <wps:wsp>
-                      <wps:cNvSpPr txBox="1"/>
-                      <wps:spPr>
-                        <a:xfrm>
-                          <a:off x="0" y="0"/>
-                          <a:ext cx="1816873" cy="278130"/>
-                        </a:xfrm>
-                        <a:prstGeom prst="rect">
-                          <a:avLst/>
-                        </a:prstGeom>
-                        <a:solidFill>
-                          <a:schemeClr val="lt1"/>
-                        </a:solidFill>
-                        <a:ln w="6350">
-                          <a:noFill/>
-                        </a:ln>
-                      </wps:spPr>
-                      <wps:txbx>
-                        <w:txbxContent>
-                          <w:p>
-                            <w:r>
-                              <w:t>Retour à la page précédente</w:t>
-                            </w:r>
-                          </w:p>
-                        </w:txbxContent>
-                      </wps:txbx>
-                      <wps:bodyPr rot="0" spcFirstLastPara="0" vertOverflow="overflow" horzOverflow="overflow" vert="horz" wrap="square" lIns="91440" tIns="45720" rIns="91440" bIns="45720" numCol="1" spcCol="0" rtlCol="0" fromWordArt="0" anchor="t" anchorCtr="0" forceAA="0" compatLnSpc="1">
-                        <a:prstTxWarp prst="textNoShape">
-                          <a:avLst/>
-                        </a:prstTxWarp>
-                        <a:noAutofit/>
-                      </wps:bodyPr>
-                    </wps:wsp>
-                  </a:graphicData>
-                </a:graphic>
-                <wp14:sizeRelH relativeFrom="margin">
-                  <wp14:pctWidth>0</wp14:pctWidth>
-                </wp14:sizeRelH>
-                <wp14:sizeRelV relativeFrom="margin">
-                  <wp14:pctHeight>0</wp14:pctHeight>
-                </wp14:sizeRelV>
-              </wp:anchor>
-            </w:drawing>
-          </mc:Choice>
-          <mc:Fallback>
-            <w:pict>
-              <v:shape w14:anchorId="2E441712" id="Zone de texte 143" o:spid="_x0000_s1075" type="#_x0000_t202" style="position:absolute;margin-left:286.15pt;margin-top:157.2pt;width:143.05pt;height:21.9pt;z-index:251635689;visibility:visible;mso-wrap-style:square;mso-width-percent:0;mso-height-percent:0;mso-wrap-distance-left:9pt;mso-wrap-distance-top:0;mso-wrap-distance-right:9pt;mso-wrap-distance-bottom:0;mso-position-horizontal:absolute;mso-position-horizontal-relative:margin;mso-position-vertical:absolute;mso-position-vertical-relative:text;mso-width-percent:0;mso-height-percent:0;mso-width-relative:margin;mso-height-relative:margin;v-text-anchor:top" o:gfxdata="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" fillcolor="white [3201]" stroked="f" strokeweight=".5pt">
-                <v:textbox>
-                  <w:txbxContent>
-                    <w:p>
-                      <w:r>
-                        <w:t>Retour à la page précédente</w:t>
-                      </w:r>
-                    </w:p>
-                  </w:txbxContent>
-                </v:textbox>
-                <w10:wrap anchorx="margin"/>
-              </v:shape>
-            </w:pict>
-          </mc:Fallback>
-        </mc:AlternateContent>
-      </w:r>
-      <w:r>
-        <w:rPr>
-          <w:noProof/>
-        </w:rPr>
-        <mc:AlternateContent>
-          <mc:Choice Requires="wps">
-            <w:drawing>
-              <wp:anchor distT="0" distB="0" distL="114300" distR="114300" simplePos="0" relativeHeight="251791360" behindDoc="0" locked="0" layoutInCell="1" allowOverlap="1" wp14:anchorId="0D98BD65" wp14:editId="28497ED3">
-                <wp:simplePos x="0" y="0"/>
-                <wp:positionH relativeFrom="margin">
-                  <wp:posOffset>1587228</wp:posOffset>
-                </wp:positionH>
-                <wp:positionV relativeFrom="paragraph">
-                  <wp:posOffset>2675877</wp:posOffset>
-                </wp:positionV>
-                <wp:extent cx="2225217" cy="671265"/>
-                <wp:effectExtent l="0" t="0" r="3810" b="0"/>
-                <wp:wrapNone/>
-                <wp:docPr id="146" name="Zone de texte 146"/>
-                <wp:cNvGraphicFramePr/>
-                <a:graphic xmlns:a="http://schemas.openxmlformats.org/drawingml/2006/main">
-                  <a:graphicData uri="http://schemas.microsoft.com/office/word/2010/wordprocessingShape">
-                    <wps:wsp>
-                      <wps:cNvSpPr txBox="1"/>
-                      <wps:spPr>
-                        <a:xfrm>
-                          <a:off x="0" y="0"/>
-                          <a:ext cx="2225217" cy="671265"/>
-                        </a:xfrm>
-                        <a:prstGeom prst="rect">
-                          <a:avLst/>
-                        </a:prstGeom>
-                        <a:solidFill>
-                          <a:schemeClr val="lt1"/>
-                        </a:solidFill>
-                        <a:ln w="6350">
-                          <a:noFill/>
-                        </a:ln>
-                      </wps:spPr>
-                      <wps:txbx>
-                        <w:txbxContent>
-                          <w:p>
-                            <w:r>
-                              <w:t>Quand on clique sur le bouton, il nous renvoie au film sur Prime Vidéo.</w:t>
-                            </w:r>
-                          </w:p>
-                        </w:txbxContent>
-                      </wps:txbx>
-                      <wps:bodyPr rot="0" spcFirstLastPara="0" vertOverflow="overflow" horzOverflow="overflow" vert="horz" wrap="square" lIns="91440" tIns="45720" rIns="91440" bIns="45720" numCol="1" spcCol="0" rtlCol="0" fromWordArt="0" anchor="t" anchorCtr="0" forceAA="0" compatLnSpc="1">
-                        <a:prstTxWarp prst="textNoShape">
-                          <a:avLst/>
-                        </a:prstTxWarp>
-                        <a:noAutofit/>
-                      </wps:bodyPr>
-                    </wps:wsp>
-                  </a:graphicData>
-                </a:graphic>
-                <wp14:sizeRelV relativeFrom="margin">
-                  <wp14:pctHeight>0</wp14:pctHeight>
-                </wp14:sizeRelV>
-              </wp:anchor>
-            </w:drawing>
-          </mc:Choice>
-          <mc:Fallback>
-            <w:pict>
-              <v:shape w14:anchorId="0D98BD65" id="Zone de texte 146" o:spid="_x0000_s1076" type="#_x0000_t202" style="position:absolute;margin-left:125pt;margin-top:210.7pt;width:175.2pt;height:52.85pt;z-index:251791360;visibility:visible;mso-wrap-style:square;mso-height-percent:0;mso-wrap-distance-left:9pt;mso-wrap-distance-top:0;mso-wrap-distance-right:9pt;mso-wrap-distance-bottom:0;mso-position-horizontal:absolute;mso-position-horizontal-relative:margin;mso-position-vertical:absolute;mso-position-vertical-relative:text;mso-height-percent:0;mso-height-relative:margin;v-text-anchor:top" o:gfxdata="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" fillcolor="white [3201]" stroked="f" strokeweight=".5pt">
-                <v:textbox>
-                  <w:txbxContent>
-                    <w:p>
-                      <w:r>
-                        <w:t>Quand on clique sur le bouton, il nous renvoie au film sur Prime Vidéo.</w:t>
-                      </w:r>
-                    </w:p>
-                  </w:txbxContent>
-                </v:textbox>
-                <w10:wrap anchorx="margin"/>
-              </v:shape>
-            </w:pict>
-          </mc:Fallback>
-        </mc:AlternateContent>
-      </w:r>
-      <w:r>
-        <w:rPr>
-          <w:noProof/>
-        </w:rPr>
-        <mc:AlternateContent>
-          <mc:Choice Requires="wps">
-            <w:drawing>
-              <wp:anchor distT="0" distB="0" distL="114300" distR="114300" simplePos="0" relativeHeight="251789312" behindDoc="0" locked="0" layoutInCell="1" allowOverlap="1" wp14:anchorId="51FE3838" wp14:editId="574F0C7D">
-                <wp:simplePos x="0" y="0"/>
-                <wp:positionH relativeFrom="column">
-                  <wp:posOffset>2948279</wp:posOffset>
-                </wp:positionH>
-                <wp:positionV relativeFrom="paragraph">
-                  <wp:posOffset>565798</wp:posOffset>
-                </wp:positionV>
-                <wp:extent cx="1403843" cy="2760086"/>
-                <wp:effectExtent l="7620" t="0" r="13970" b="33020"/>
-                <wp:wrapNone/>
-                <wp:docPr id="145" name="Connecteur : en angle 145"/>
-                <wp:cNvGraphicFramePr/>
-                <a:graphic xmlns:a="http://schemas.openxmlformats.org/drawingml/2006/main">
-                  <a:graphicData uri="http://schemas.microsoft.com/office/word/2010/wordprocessingShape">
-                    <wps:wsp>
-                      <wps:cNvCnPr/>
-                      <wps:spPr>
-                        <a:xfrm rot="16200000" flipH="1" flipV="1">
-                          <a:off x="0" y="0"/>
-                          <a:ext cx="1403843" cy="2760086"/>
-                        </a:xfrm>
-                        <a:prstGeom prst="bentConnector3">
-                          <a:avLst>
-                            <a:gd name="adj1" fmla="val 47110"/>
-                          </a:avLst>
-                        </a:prstGeom>
-                        <a:ln>
-                          <a:tailEnd type="none"/>
-                        </a:ln>
-                      </wps:spPr>
-                      <wps:style>
-                        <a:lnRef idx="1">
-                          <a:schemeClr val="dk1"/>
-                        </a:lnRef>
-                        <a:fillRef idx="0">
-                          <a:schemeClr val="dk1"/>
-                        </a:fillRef>
-                        <a:effectRef idx="0">
-                          <a:schemeClr val="dk1"/>
-                        </a:effectRef>
-                        <a:fontRef idx="minor">
-                          <a:schemeClr val="tx1"/>
-                        </a:fontRef>
-                      </wps:style>
-                      <wps:bodyPr/>
-                    </wps:wsp>
-                  </a:graphicData>
-                </a:graphic>
-                <wp14:sizeRelH relativeFrom="margin">
-                  <wp14:pctWidth>0</wp14:pctWidth>
-                </wp14:sizeRelH>
-                <wp14:sizeRelV relativeFrom="margin">
-                  <wp14:pctHeight>0</wp14:pctHeight>
-                </wp14:sizeRelV>
-              </wp:anchor>
-            </w:drawing>
-          </mc:Choice>
-          <mc:Fallback>
-            <w:pict>
-              <v:shape w14:anchorId="0E7C7FBA" id="Connecteur : en angle 145" o:spid="_x0000_s1026" type="#_x0000_t34" style="position:absolute;margin-left:232.15pt;margin-top:44.55pt;width:110.55pt;height:217.35pt;rotation:-90;flip:x y;z-index:251789312;visibility:visible;mso-wrap-style:square;mso-width-percent:0;mso-height-percent:0;mso-wrap-distance-left:9pt;mso-wrap-distance-top:0;mso-wrap-distance-right:9pt;mso-wrap-distance-bottom:0;mso-position-horizontal:absolute;mso-position-horizontal-relative:text;mso-position-vertical:absolute;mso-position-vertical-relative:text;mso-width-percent:0;mso-height-percent:0;mso-width-relative:margin;mso-height-relative:margin" o:gfxdata="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" adj="10176" strokecolor="black [3200]" strokeweight=".5pt"/>
-            </w:pict>
-          </mc:Fallback>
-        </mc:AlternateContent>
-      </w:r>
-      <w:r>
-        <w:rPr>
-          <w:noProof/>
-        </w:rPr>
-        <mc:AlternateContent>
-          <mc:Choice Requires="wps">
-            <w:drawing>
-              <wp:anchor distT="0" distB="0" distL="114300" distR="114300" simplePos="0" relativeHeight="251793408" behindDoc="0" locked="0" layoutInCell="1" allowOverlap="1" wp14:anchorId="3A1F4413" wp14:editId="52212A18">
-                <wp:simplePos x="0" y="0"/>
-                <wp:positionH relativeFrom="margin">
-                  <wp:posOffset>-598545</wp:posOffset>
-                </wp:positionH>
-                <wp:positionV relativeFrom="paragraph">
-                  <wp:posOffset>2670785</wp:posOffset>
-                </wp:positionV>
-                <wp:extent cx="2225217" cy="671265"/>
-                <wp:effectExtent l="0" t="0" r="3810" b="0"/>
-                <wp:wrapNone/>
-                <wp:docPr id="147" name="Zone de texte 147"/>
-                <wp:cNvGraphicFramePr/>
-                <a:graphic xmlns:a="http://schemas.openxmlformats.org/drawingml/2006/main">
-                  <a:graphicData uri="http://schemas.microsoft.com/office/word/2010/wordprocessingShape">
-                    <wps:wsp>
-                      <wps:cNvSpPr txBox="1"/>
-                      <wps:spPr>
-                        <a:xfrm>
-                          <a:off x="0" y="0"/>
-                          <a:ext cx="2225217" cy="671265"/>
-                        </a:xfrm>
-                        <a:prstGeom prst="rect">
-                          <a:avLst/>
-                        </a:prstGeom>
-                        <a:solidFill>
-                          <a:schemeClr val="lt1"/>
-                        </a:solidFill>
-                        <a:ln w="6350">
-                          <a:noFill/>
-                        </a:ln>
-                      </wps:spPr>
-                      <wps:txbx>
-                        <w:txbxContent>
-                          <w:p>
-                            <w:r>
-                              <w:t>Quand on clique sur le bouton, il nous renvoie au film sur Netflix</w:t>
-                            </w:r>
-                          </w:p>
-                        </w:txbxContent>
-                      </wps:txbx>
-                      <wps:bodyPr rot="0" spcFirstLastPara="0" vertOverflow="overflow" horzOverflow="overflow" vert="horz" wrap="square" lIns="91440" tIns="45720" rIns="91440" bIns="45720" numCol="1" spcCol="0" rtlCol="0" fromWordArt="0" anchor="t" anchorCtr="0" forceAA="0" compatLnSpc="1">
-                        <a:prstTxWarp prst="textNoShape">
-                          <a:avLst/>
-                        </a:prstTxWarp>
-                        <a:noAutofit/>
-                      </wps:bodyPr>
-                    </wps:wsp>
-                  </a:graphicData>
-                </a:graphic>
-                <wp14:sizeRelV relativeFrom="margin">
-                  <wp14:pctHeight>0</wp14:pctHeight>
-                </wp14:sizeRelV>
-              </wp:anchor>
-            </w:drawing>
-          </mc:Choice>
-          <mc:Fallback>
-            <w:pict>
-              <v:shape w14:anchorId="3A1F4413" id="Zone de texte 147" o:spid="_x0000_s1077" type="#_x0000_t202" style="position:absolute;margin-left:-47.15pt;margin-top:210.3pt;width:175.2pt;height:52.85pt;z-index:251793408;visibility:visible;mso-wrap-style:square;mso-height-percent:0;mso-wrap-distance-left:9pt;mso-wrap-distance-top:0;mso-wrap-distance-right:9pt;mso-wrap-distance-bottom:0;mso-position-horizontal:absolute;mso-position-horizontal-relative:margin;mso-position-vertical:absolute;mso-position-vertical-relative:text;mso-height-percent:0;mso-height-relative:margin;v-text-anchor:top" o:gfxdata="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" fillcolor="white [3201]" stroked="f" strokeweight=".5pt">
-                <v:textbox>
-                  <w:txbxContent>
-                    <w:p>
-                      <w:r>
-                        <w:t>Quand on clique sur le bouton, il nous renvoie au film sur Netflix</w:t>
-                      </w:r>
-                    </w:p>
-                  </w:txbxContent>
-                </v:textbox>
-                <w10:wrap anchorx="margin"/>
-              </v:shape>
-            </w:pict>
-          </mc:Fallback>
-        </mc:AlternateContent>
-      </w:r>
-      <w:r>
-        <w:rPr>
-          <w:noProof/>
-        </w:rPr>
-        <mc:AlternateContent>
-          <mc:Choice Requires="wps">
-            <w:drawing>
-              <wp:anchor distT="0" distB="0" distL="114300" distR="114300" simplePos="0" relativeHeight="251784192" behindDoc="0" locked="0" layoutInCell="1" allowOverlap="1" wp14:anchorId="5BC7A4E9" wp14:editId="5685872B">
-                <wp:simplePos x="0" y="0"/>
-                <wp:positionH relativeFrom="column">
-                  <wp:posOffset>3521567</wp:posOffset>
-                </wp:positionH>
-                <wp:positionV relativeFrom="paragraph">
-                  <wp:posOffset>1686465</wp:posOffset>
-                </wp:positionV>
-                <wp:extent cx="5285" cy="319775"/>
-                <wp:effectExtent l="0" t="0" r="33020" b="23495"/>
-                <wp:wrapNone/>
-                <wp:docPr id="142" name="Connecteur droit 142"/>
-                <wp:cNvGraphicFramePr/>
-                <a:graphic xmlns:a="http://schemas.openxmlformats.org/drawingml/2006/main">
-                  <a:graphicData uri="http://schemas.microsoft.com/office/word/2010/wordprocessingShape">
-                    <wps:wsp>
-                      <wps:cNvCnPr/>
-                      <wps:spPr>
-                        <a:xfrm flipH="1" flipV="1">
-                          <a:off x="0" y="0"/>
-                          <a:ext cx="5285" cy="319775"/>
-                        </a:xfrm>
-                        <a:prstGeom prst="line">
-                          <a:avLst/>
-                        </a:prstGeom>
-                      </wps:spPr>
-                      <wps:style>
-                        <a:lnRef idx="1">
-                          <a:schemeClr val="dk1"/>
-                        </a:lnRef>
-                        <a:fillRef idx="0">
-                          <a:schemeClr val="dk1"/>
-                        </a:fillRef>
-                        <a:effectRef idx="0">
-                          <a:schemeClr val="dk1"/>
-                        </a:effectRef>
-                        <a:fontRef idx="minor">
-                          <a:schemeClr val="tx1"/>
-                        </a:fontRef>
-                      </wps:style>
-                      <wps:bodyPr/>
-                    </wps:wsp>
-                  </a:graphicData>
-                </a:graphic>
-              </wp:anchor>
-            </w:drawing>
-          </mc:Choice>
-          <mc:Fallback>
-            <w:pict>
-              <v:line w14:anchorId="6DFF90ED" id="Connecteur droit 142" o:spid="_x0000_s1026" style="position:absolute;flip:x y;z-index:251784192;visibility:visible;mso-wrap-style:square;mso-wrap-distance-left:9pt;mso-wrap-distance-top:0;mso-wrap-distance-right:9pt;mso-wrap-distance-bottom:0;mso-position-horizontal:absolute;mso-position-horizontal-relative:text;mso-position-vertical:absolute;mso-position-vertical-relative:text" from="277.3pt,132.8pt" to="277.7pt,158pt" o:gfxdata="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" strokecolor="black [3200]" strokeweight=".5pt">
-                <v:stroke joinstyle="miter"/>
-              </v:line>
-            </w:pict>
-          </mc:Fallback>
-        </mc:AlternateContent>
-      </w:r>
-      <w:r>
-        <w:rPr>
-          <w:noProof/>
-        </w:rPr>
-        <mc:AlternateContent>
-          <mc:Choice Requires="wps">
-            <w:drawing>
-              <wp:anchor distT="0" distB="0" distL="114300" distR="114300" simplePos="0" relativeHeight="251783168" behindDoc="0" locked="0" layoutInCell="1" allowOverlap="1" wp14:anchorId="3CEDC1FC" wp14:editId="1BB956B0">
-                <wp:simplePos x="0" y="0"/>
-                <wp:positionH relativeFrom="column">
-                  <wp:posOffset>3529495</wp:posOffset>
-                </wp:positionH>
-                <wp:positionV relativeFrom="paragraph">
-                  <wp:posOffset>2006240</wp:posOffset>
-                </wp:positionV>
-                <wp:extent cx="2351761" cy="7697"/>
-                <wp:effectExtent l="0" t="0" r="10795" b="30480"/>
-                <wp:wrapNone/>
-                <wp:docPr id="141" name="Connecteur droit 141"/>
-                <wp:cNvGraphicFramePr/>
-                <a:graphic xmlns:a="http://schemas.openxmlformats.org/drawingml/2006/main">
-                  <a:graphicData uri="http://schemas.microsoft.com/office/word/2010/wordprocessingShape">
-                    <wps:wsp>
-                      <wps:cNvCnPr/>
-                      <wps:spPr>
-                        <a:xfrm flipH="1" flipV="1">
-                          <a:off x="0" y="0"/>
-                          <a:ext cx="2351761" cy="7697"/>
-                        </a:xfrm>
-                        <a:prstGeom prst="line">
-                          <a:avLst/>
-                        </a:prstGeom>
-                      </wps:spPr>
-                      <wps:style>
-                        <a:lnRef idx="1">
-                          <a:schemeClr val="dk1"/>
-                        </a:lnRef>
-                        <a:fillRef idx="0">
-                          <a:schemeClr val="dk1"/>
-                        </a:fillRef>
-                        <a:effectRef idx="0">
-                          <a:schemeClr val="dk1"/>
-                        </a:effectRef>
-                        <a:fontRef idx="minor">
-                          <a:schemeClr val="tx1"/>
-                        </a:fontRef>
-                      </wps:style>
-                      <wps:bodyPr/>
-                    </wps:wsp>
-                  </a:graphicData>
-                </a:graphic>
-              </wp:anchor>
-            </w:drawing>
-          </mc:Choice>
-          <mc:Fallback>
-            <w:pict>
-              <v:line w14:anchorId="482A1692" id="Connecteur droit 141" o:spid="_x0000_s1026" style="position:absolute;flip:x y;z-index:251783168;visibility:visible;mso-wrap-style:square;mso-wrap-distance-left:9pt;mso-wrap-distance-top:0;mso-wrap-distance-right:9pt;mso-wrap-distance-bottom:0;mso-position-horizontal:absolute;mso-position-horizontal-relative:text;mso-position-vertical:absolute;mso-position-vertical-relative:text" from="277.9pt,157.95pt" to="463.1pt,158.55pt" o:gfxdata="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" strokecolor="black [3200]" strokeweight=".5pt">
-                <v:stroke joinstyle="miter"/>
-              </v:line>
-            </w:pict>
-          </mc:Fallback>
-        </mc:AlternateContent>
-      </w:r>
-      <w:r>
-        <w:rPr>
-          <w:noProof/>
-        </w:rPr>
-        <w:drawing>
-          <wp:inline distT="0" distB="0" distL="0" distR="0" wp14:anchorId="74043612" wp14:editId="0DD53668">
-            <wp:extent cx="2845475" cy="1800000"/>
-            <wp:effectExtent l="0" t="0" r="0" b="0"/>
-            <wp:docPr id="21" name="Image 21"/>
-            <wp:cNvGraphicFramePr>
-              <a:graphicFrameLocks xmlns:a="http://schemas.openxmlformats.org/drawingml/2006/main" noChangeAspect="1"/>
-            </wp:cNvGraphicFramePr>
-            <a:graphic xmlns:a="http://schemas.openxmlformats.org/drawingml/2006/main">
-              <a:graphicData uri="http://schemas.openxmlformats.org/drawingml/2006/picture">
-                <pic:pic xmlns:pic="http://schemas.openxmlformats.org/drawingml/2006/picture">
-                  <pic:nvPicPr>
-                    <pic:cNvPr id="0" name="Picture 15"/>
                     <pic:cNvPicPr>
                       <a:picLocks noChangeAspect="1" noChangeArrowheads="1"/>
                     </pic:cNvPicPr>
@@ -11255,6 +10866,971 @@
         </w:drawing>
       </w:r>
       <w:r>
+        <w:t xml:space="preserve"> </w:t>
+      </w:r>
+    </w:p>
+    <w:p>
+      <w:r>
+        <w:rPr>
+          <w:noProof/>
+        </w:rPr>
+        <mc:AlternateContent>
+          <mc:Choice Requires="wps">
+            <w:drawing>
+              <wp:anchor distT="0" distB="0" distL="114300" distR="114300" simplePos="0" relativeHeight="251772928" behindDoc="0" locked="0" layoutInCell="1" allowOverlap="1" wp14:anchorId="0348429C" wp14:editId="25A9E76F">
+                <wp:simplePos x="0" y="0"/>
+                <wp:positionH relativeFrom="margin">
+                  <wp:posOffset>-625530</wp:posOffset>
+                </wp:positionH>
+                <wp:positionV relativeFrom="paragraph">
+                  <wp:posOffset>126365</wp:posOffset>
+                </wp:positionV>
+                <wp:extent cx="1932167" cy="473102"/>
+                <wp:effectExtent l="0" t="0" r="0" b="3175"/>
+                <wp:wrapNone/>
+                <wp:docPr id="132" name="Zone de texte 132"/>
+                <wp:cNvGraphicFramePr/>
+                <a:graphic xmlns:a="http://schemas.openxmlformats.org/drawingml/2006/main">
+                  <a:graphicData uri="http://schemas.microsoft.com/office/word/2010/wordprocessingShape">
+                    <wps:wsp>
+                      <wps:cNvSpPr txBox="1"/>
+                      <wps:spPr>
+                        <a:xfrm>
+                          <a:off x="0" y="0"/>
+                          <a:ext cx="1932167" cy="473102"/>
+                        </a:xfrm>
+                        <a:prstGeom prst="rect">
+                          <a:avLst/>
+                        </a:prstGeom>
+                        <a:solidFill>
+                          <a:schemeClr val="lt1"/>
+                        </a:solidFill>
+                        <a:ln w="6350">
+                          <a:noFill/>
+                        </a:ln>
+                      </wps:spPr>
+                      <wps:txbx>
+                        <w:txbxContent>
+                          <w:p>
+                            <w:r>
+                              <w:t>Permet accéder à la page Vue</w:t>
+                            </w:r>
+                          </w:p>
+                        </w:txbxContent>
+                      </wps:txbx>
+                      <wps:bodyPr rot="0" spcFirstLastPara="0" vertOverflow="overflow" horzOverflow="overflow" vert="horz" wrap="square" lIns="91440" tIns="45720" rIns="91440" bIns="45720" numCol="1" spcCol="0" rtlCol="0" fromWordArt="0" anchor="t" anchorCtr="0" forceAA="0" compatLnSpc="1">
+                        <a:prstTxWarp prst="textNoShape">
+                          <a:avLst/>
+                        </a:prstTxWarp>
+                        <a:noAutofit/>
+                      </wps:bodyPr>
+                    </wps:wsp>
+                  </a:graphicData>
+                </a:graphic>
+                <wp14:sizeRelH relativeFrom="margin">
+                  <wp14:pctWidth>0</wp14:pctWidth>
+                </wp14:sizeRelH>
+                <wp14:sizeRelV relativeFrom="margin">
+                  <wp14:pctHeight>0</wp14:pctHeight>
+                </wp14:sizeRelV>
+              </wp:anchor>
+            </w:drawing>
+          </mc:Choice>
+          <mc:Fallback>
+            <w:pict>
+              <v:shape w14:anchorId="0348429C" id="Zone de texte 132" o:spid="_x0000_s1075" type="#_x0000_t202" style="position:absolute;margin-left:-49.25pt;margin-top:9.95pt;width:152.15pt;height:37.25pt;z-index:251772928;visibility:visible;mso-wrap-style:square;mso-width-percent:0;mso-height-percent:0;mso-wrap-distance-left:9pt;mso-wrap-distance-top:0;mso-wrap-distance-right:9pt;mso-wrap-distance-bottom:0;mso-position-horizontal:absolute;mso-position-horizontal-relative:margin;mso-position-vertical:absolute;mso-position-vertical-relative:text;mso-width-percent:0;mso-height-percent:0;mso-width-relative:margin;mso-height-relative:margin;v-text-anchor:top" o:gfxdata="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" fillcolor="white [3201]" stroked="f" strokeweight=".5pt">
+                <v:textbox>
+                  <w:txbxContent>
+                    <w:p>
+                      <w:r>
+                        <w:t>Permet accéder à la page Vue</w:t>
+                      </w:r>
+                    </w:p>
+                  </w:txbxContent>
+                </v:textbox>
+                <w10:wrap anchorx="margin"/>
+              </v:shape>
+            </w:pict>
+          </mc:Fallback>
+        </mc:AlternateContent>
+      </w:r>
+      <w:r>
+        <w:rPr>
+          <w:noProof/>
+        </w:rPr>
+        <mc:AlternateContent>
+          <mc:Choice Requires="wps">
+            <w:drawing>
+              <wp:anchor distT="0" distB="0" distL="114300" distR="114300" simplePos="0" relativeHeight="251770880" behindDoc="0" locked="0" layoutInCell="1" allowOverlap="1" wp14:anchorId="754179B4" wp14:editId="22057A86">
+                <wp:simplePos x="0" y="0"/>
+                <wp:positionH relativeFrom="margin">
+                  <wp:posOffset>1906960</wp:posOffset>
+                </wp:positionH>
+                <wp:positionV relativeFrom="paragraph">
+                  <wp:posOffset>82964</wp:posOffset>
+                </wp:positionV>
+                <wp:extent cx="2225217" cy="473102"/>
+                <wp:effectExtent l="0" t="0" r="3810" b="3175"/>
+                <wp:wrapNone/>
+                <wp:docPr id="131" name="Zone de texte 131"/>
+                <wp:cNvGraphicFramePr/>
+                <a:graphic xmlns:a="http://schemas.openxmlformats.org/drawingml/2006/main">
+                  <a:graphicData uri="http://schemas.microsoft.com/office/word/2010/wordprocessingShape">
+                    <wps:wsp>
+                      <wps:cNvSpPr txBox="1"/>
+                      <wps:spPr>
+                        <a:xfrm>
+                          <a:off x="0" y="0"/>
+                          <a:ext cx="2225217" cy="473102"/>
+                        </a:xfrm>
+                        <a:prstGeom prst="rect">
+                          <a:avLst/>
+                        </a:prstGeom>
+                        <a:solidFill>
+                          <a:schemeClr val="lt1"/>
+                        </a:solidFill>
+                        <a:ln w="6350">
+                          <a:noFill/>
+                        </a:ln>
+                      </wps:spPr>
+                      <wps:txbx>
+                        <w:txbxContent>
+                          <w:p>
+                            <w:r>
+                              <w:t xml:space="preserve">Permet accéder </w:t>
+                            </w:r>
+                            <w:r>
+                              <w:t>à la page Statistiques</w:t>
+                            </w:r>
+                          </w:p>
+                        </w:txbxContent>
+                      </wps:txbx>
+                      <wps:bodyPr rot="0" spcFirstLastPara="0" vertOverflow="overflow" horzOverflow="overflow" vert="horz" wrap="square" lIns="91440" tIns="45720" rIns="91440" bIns="45720" numCol="1" spcCol="0" rtlCol="0" fromWordArt="0" anchor="t" anchorCtr="0" forceAA="0" compatLnSpc="1">
+                        <a:prstTxWarp prst="textNoShape">
+                          <a:avLst/>
+                        </a:prstTxWarp>
+                        <a:noAutofit/>
+                      </wps:bodyPr>
+                    </wps:wsp>
+                  </a:graphicData>
+                </a:graphic>
+                <wp14:sizeRelV relativeFrom="margin">
+                  <wp14:pctHeight>0</wp14:pctHeight>
+                </wp14:sizeRelV>
+              </wp:anchor>
+            </w:drawing>
+          </mc:Choice>
+          <mc:Fallback>
+            <w:pict>
+              <v:shape w14:anchorId="754179B4" id="Zone de texte 131" o:spid="_x0000_s1076" type="#_x0000_t202" style="position:absolute;margin-left:150.15pt;margin-top:6.55pt;width:175.2pt;height:37.25pt;z-index:251770880;visibility:visible;mso-wrap-style:square;mso-height-percent:0;mso-wrap-distance-left:9pt;mso-wrap-distance-top:0;mso-wrap-distance-right:9pt;mso-wrap-distance-bottom:0;mso-position-horizontal:absolute;mso-position-horizontal-relative:margin;mso-position-vertical:absolute;mso-position-vertical-relative:text;mso-height-percent:0;mso-height-relative:margin;v-text-anchor:top" o:gfxdata="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" fillcolor="white [3201]" stroked="f" strokeweight=".5pt">
+                <v:textbox>
+                  <w:txbxContent>
+                    <w:p>
+                      <w:r>
+                        <w:t xml:space="preserve">Permet accéder </w:t>
+                      </w:r>
+                      <w:r>
+                        <w:t>à la page Statistiques</w:t>
+                      </w:r>
+                    </w:p>
+                  </w:txbxContent>
+                </v:textbox>
+                <w10:wrap anchorx="margin"/>
+              </v:shape>
+            </w:pict>
+          </mc:Fallback>
+        </mc:AlternateContent>
+      </w:r>
+    </w:p>
+    <w:p/>
+    <w:p>
+      <w:r>
+        <w:rPr>
+          <w:noProof/>
+        </w:rPr>
+        <mc:AlternateContent>
+          <mc:Choice Requires="wps">
+            <w:drawing>
+              <wp:anchor distT="0" distB="0" distL="114300" distR="114300" simplePos="0" relativeHeight="251787264" behindDoc="0" locked="0" layoutInCell="1" allowOverlap="1" wp14:anchorId="42036987" wp14:editId="02CDB399">
+                <wp:simplePos x="0" y="0"/>
+                <wp:positionH relativeFrom="column">
+                  <wp:posOffset>1948043</wp:posOffset>
+                </wp:positionH>
+                <wp:positionV relativeFrom="paragraph">
+                  <wp:posOffset>234062</wp:posOffset>
+                </wp:positionV>
+                <wp:extent cx="1348883" cy="3991585"/>
+                <wp:effectExtent l="0" t="6668" r="35243" b="16192"/>
+                <wp:wrapNone/>
+                <wp:docPr id="144" name="Connecteur : en angle 144"/>
+                <wp:cNvGraphicFramePr/>
+                <a:graphic xmlns:a="http://schemas.openxmlformats.org/drawingml/2006/main">
+                  <a:graphicData uri="http://schemas.microsoft.com/office/word/2010/wordprocessingShape">
+                    <wps:wsp>
+                      <wps:cNvCnPr/>
+                      <wps:spPr>
+                        <a:xfrm rot="16200000" flipH="1" flipV="1">
+                          <a:off x="0" y="0"/>
+                          <a:ext cx="1348883" cy="3991585"/>
+                        </a:xfrm>
+                        <a:prstGeom prst="bentConnector3">
+                          <a:avLst>
+                            <a:gd name="adj1" fmla="val 42638"/>
+                          </a:avLst>
+                        </a:prstGeom>
+                        <a:ln>
+                          <a:tailEnd type="none"/>
+                        </a:ln>
+                      </wps:spPr>
+                      <wps:style>
+                        <a:lnRef idx="1">
+                          <a:schemeClr val="dk1"/>
+                        </a:lnRef>
+                        <a:fillRef idx="0">
+                          <a:schemeClr val="dk1"/>
+                        </a:fillRef>
+                        <a:effectRef idx="0">
+                          <a:schemeClr val="dk1"/>
+                        </a:effectRef>
+                        <a:fontRef idx="minor">
+                          <a:schemeClr val="tx1"/>
+                        </a:fontRef>
+                      </wps:style>
+                      <wps:bodyPr/>
+                    </wps:wsp>
+                  </a:graphicData>
+                </a:graphic>
+                <wp14:sizeRelH relativeFrom="margin">
+                  <wp14:pctWidth>0</wp14:pctWidth>
+                </wp14:sizeRelH>
+                <wp14:sizeRelV relativeFrom="margin">
+                  <wp14:pctHeight>0</wp14:pctHeight>
+                </wp14:sizeRelV>
+              </wp:anchor>
+            </w:drawing>
+          </mc:Choice>
+          <mc:Fallback>
+            <w:pict>
+              <v:shape w14:anchorId="4E6E6923" id="Connecteur : en angle 144" o:spid="_x0000_s1026" type="#_x0000_t34" style="position:absolute;margin-left:153.4pt;margin-top:18.45pt;width:106.2pt;height:314.3pt;rotation:-90;flip:x y;z-index:251787264;visibility:visible;mso-wrap-style:square;mso-width-percent:0;mso-height-percent:0;mso-wrap-distance-left:9pt;mso-wrap-distance-top:0;mso-wrap-distance-right:9pt;mso-wrap-distance-bottom:0;mso-position-horizontal:absolute;mso-position-horizontal-relative:text;mso-position-vertical:absolute;mso-position-vertical-relative:text;mso-width-percent:0;mso-height-percent:0;mso-width-relative:margin;mso-height-relative:margin" o:gfxdata="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" adj="9210" strokecolor="black [3200]" strokeweight=".5pt"/>
+            </w:pict>
+          </mc:Fallback>
+        </mc:AlternateContent>
+      </w:r>
+      <w:r>
+        <w:rPr>
+          <w:noProof/>
+        </w:rPr>
+        <mc:AlternateContent>
+          <mc:Choice Requires="wps">
+            <w:drawing>
+              <wp:anchor distT="0" distB="0" distL="114300" distR="114300" simplePos="0" relativeHeight="251782144" behindDoc="0" locked="0" layoutInCell="1" allowOverlap="1" wp14:anchorId="71FAE872" wp14:editId="5CD69B0F">
+                <wp:simplePos x="0" y="0"/>
+                <wp:positionH relativeFrom="column">
+                  <wp:posOffset>5873636</wp:posOffset>
+                </wp:positionH>
+                <wp:positionV relativeFrom="paragraph">
+                  <wp:posOffset>121636</wp:posOffset>
+                </wp:positionV>
+                <wp:extent cx="7866" cy="2177647"/>
+                <wp:effectExtent l="0" t="0" r="30480" b="32385"/>
+                <wp:wrapNone/>
+                <wp:docPr id="140" name="Connecteur droit 140"/>
+                <wp:cNvGraphicFramePr/>
+                <a:graphic xmlns:a="http://schemas.openxmlformats.org/drawingml/2006/main">
+                  <a:graphicData uri="http://schemas.microsoft.com/office/word/2010/wordprocessingShape">
+                    <wps:wsp>
+                      <wps:cNvCnPr/>
+                      <wps:spPr>
+                        <a:xfrm>
+                          <a:off x="0" y="0"/>
+                          <a:ext cx="7866" cy="2177647"/>
+                        </a:xfrm>
+                        <a:prstGeom prst="line">
+                          <a:avLst/>
+                        </a:prstGeom>
+                      </wps:spPr>
+                      <wps:style>
+                        <a:lnRef idx="1">
+                          <a:schemeClr val="dk1"/>
+                        </a:lnRef>
+                        <a:fillRef idx="0">
+                          <a:schemeClr val="dk1"/>
+                        </a:fillRef>
+                        <a:effectRef idx="0">
+                          <a:schemeClr val="dk1"/>
+                        </a:effectRef>
+                        <a:fontRef idx="minor">
+                          <a:schemeClr val="tx1"/>
+                        </a:fontRef>
+                      </wps:style>
+                      <wps:bodyPr/>
+                    </wps:wsp>
+                  </a:graphicData>
+                </a:graphic>
+              </wp:anchor>
+            </w:drawing>
+          </mc:Choice>
+          <mc:Fallback>
+            <w:pict>
+              <v:line w14:anchorId="2DC10626" id="Connecteur droit 140" o:spid="_x0000_s1026" style="position:absolute;z-index:251782144;visibility:visible;mso-wrap-style:square;mso-wrap-distance-left:9pt;mso-wrap-distance-top:0;mso-wrap-distance-right:9pt;mso-wrap-distance-bottom:0;mso-position-horizontal:absolute;mso-position-horizontal-relative:text;mso-position-vertical:absolute;mso-position-vertical-relative:text" from="462.5pt,9.6pt" to="463.1pt,181.05pt" o:gfxdata="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" strokecolor="black [3200]" strokeweight=".5pt">
+                <v:stroke joinstyle="miter"/>
+              </v:line>
+            </w:pict>
+          </mc:Fallback>
+        </mc:AlternateContent>
+      </w:r>
+    </w:p>
+    <w:p>
+      <w:r>
+        <w:rPr>
+          <w:noProof/>
+        </w:rPr>
+        <mc:AlternateContent>
+          <mc:Choice Requires="wps">
+            <w:drawing>
+              <wp:anchor distT="0" distB="0" distL="114300" distR="114300" simplePos="0" relativeHeight="251877376" behindDoc="0" locked="0" layoutInCell="1" allowOverlap="1" wp14:anchorId="4A7DFD81" wp14:editId="537BBA6D">
+                <wp:simplePos x="0" y="0"/>
+                <wp:positionH relativeFrom="margin">
+                  <wp:posOffset>3754314</wp:posOffset>
+                </wp:positionH>
+                <wp:positionV relativeFrom="paragraph">
+                  <wp:posOffset>2671432</wp:posOffset>
+                </wp:positionV>
+                <wp:extent cx="2225217" cy="1216712"/>
+                <wp:effectExtent l="0" t="0" r="3810" b="2540"/>
+                <wp:wrapNone/>
+                <wp:docPr id="44" name="Zone de texte 44"/>
+                <wp:cNvGraphicFramePr/>
+                <a:graphic xmlns:a="http://schemas.openxmlformats.org/drawingml/2006/main">
+                  <a:graphicData uri="http://schemas.microsoft.com/office/word/2010/wordprocessingShape">
+                    <wps:wsp>
+                      <wps:cNvSpPr txBox="1"/>
+                      <wps:spPr>
+                        <a:xfrm>
+                          <a:off x="0" y="0"/>
+                          <a:ext cx="2225217" cy="1216712"/>
+                        </a:xfrm>
+                        <a:prstGeom prst="rect">
+                          <a:avLst/>
+                        </a:prstGeom>
+                        <a:solidFill>
+                          <a:schemeClr val="lt1"/>
+                        </a:solidFill>
+                        <a:ln w="6350">
+                          <a:noFill/>
+                        </a:ln>
+                      </wps:spPr>
+                      <wps:txbx>
+                        <w:txbxContent>
+                          <w:p>
+                            <w:r>
+                              <w:t>Quand on coche cette case, le film est considéré comme vue, quand on la décoche le film est enlevé des films vus. Il peut tout fois être cocher/décocher ici ou dans la page du marathon.</w:t>
+                            </w:r>
+                          </w:p>
+                          <w:p/>
+                        </w:txbxContent>
+                      </wps:txbx>
+                      <wps:bodyPr rot="0" spcFirstLastPara="0" vertOverflow="overflow" horzOverflow="overflow" vert="horz" wrap="square" lIns="91440" tIns="45720" rIns="91440" bIns="45720" numCol="1" spcCol="0" rtlCol="0" fromWordArt="0" anchor="t" anchorCtr="0" forceAA="0" compatLnSpc="1">
+                        <a:prstTxWarp prst="textNoShape">
+                          <a:avLst/>
+                        </a:prstTxWarp>
+                        <a:noAutofit/>
+                      </wps:bodyPr>
+                    </wps:wsp>
+                  </a:graphicData>
+                </a:graphic>
+                <wp14:sizeRelV relativeFrom="margin">
+                  <wp14:pctHeight>0</wp14:pctHeight>
+                </wp14:sizeRelV>
+              </wp:anchor>
+            </w:drawing>
+          </mc:Choice>
+          <mc:Fallback>
+            <w:pict>
+              <v:shape w14:anchorId="4A7DFD81" id="Zone de texte 44" o:spid="_x0000_s1077" type="#_x0000_t202" style="position:absolute;margin-left:295.6pt;margin-top:210.35pt;width:175.2pt;height:95.8pt;z-index:251877376;visibility:visible;mso-wrap-style:square;mso-height-percent:0;mso-wrap-distance-left:9pt;mso-wrap-distance-top:0;mso-wrap-distance-right:9pt;mso-wrap-distance-bottom:0;mso-position-horizontal:absolute;mso-position-horizontal-relative:margin;mso-position-vertical:absolute;mso-position-vertical-relative:text;mso-height-percent:0;mso-height-relative:margin;v-text-anchor:top" o:gfxdata="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" fillcolor="white [3201]" stroked="f" strokeweight=".5pt">
+                <v:textbox>
+                  <w:txbxContent>
+                    <w:p>
+                      <w:r>
+                        <w:t>Quand on coche cette case, le film est considéré comme vue, quand on la décoche le film est enlevé des films vus. Il peut tout fois être cocher/décocher ici ou dans la page du marathon.</w:t>
+                      </w:r>
+                    </w:p>
+                    <w:p/>
+                  </w:txbxContent>
+                </v:textbox>
+                <w10:wrap anchorx="margin"/>
+              </v:shape>
+            </w:pict>
+          </mc:Fallback>
+        </mc:AlternateContent>
+      </w:r>
+      <w:r>
+        <w:rPr>
+          <w:noProof/>
+        </w:rPr>
+        <mc:AlternateContent>
+          <mc:Choice Requires="wps">
+            <w:drawing>
+              <wp:anchor distT="0" distB="0" distL="114300" distR="114300" simplePos="0" relativeHeight="251875328" behindDoc="0" locked="0" layoutInCell="1" allowOverlap="1" wp14:anchorId="42773F98" wp14:editId="566EB521">
+                <wp:simplePos x="0" y="0"/>
+                <wp:positionH relativeFrom="column">
+                  <wp:posOffset>4629468</wp:posOffset>
+                </wp:positionH>
+                <wp:positionV relativeFrom="paragraph">
+                  <wp:posOffset>1655094</wp:posOffset>
+                </wp:positionV>
+                <wp:extent cx="1283446" cy="458800"/>
+                <wp:effectExtent l="0" t="6667" r="43497" b="5398"/>
+                <wp:wrapNone/>
+                <wp:docPr id="43" name="Connecteur : en angle 43"/>
+                <wp:cNvGraphicFramePr/>
+                <a:graphic xmlns:a="http://schemas.openxmlformats.org/drawingml/2006/main">
+                  <a:graphicData uri="http://schemas.microsoft.com/office/word/2010/wordprocessingShape">
+                    <wps:wsp>
+                      <wps:cNvCnPr/>
+                      <wps:spPr>
+                        <a:xfrm rot="16200000">
+                          <a:off x="0" y="0"/>
+                          <a:ext cx="1283446" cy="458800"/>
+                        </a:xfrm>
+                        <a:prstGeom prst="bentConnector3">
+                          <a:avLst>
+                            <a:gd name="adj1" fmla="val 18297"/>
+                          </a:avLst>
+                        </a:prstGeom>
+                      </wps:spPr>
+                      <wps:style>
+                        <a:lnRef idx="1">
+                          <a:schemeClr val="dk1"/>
+                        </a:lnRef>
+                        <a:fillRef idx="0">
+                          <a:schemeClr val="dk1"/>
+                        </a:fillRef>
+                        <a:effectRef idx="0">
+                          <a:schemeClr val="dk1"/>
+                        </a:effectRef>
+                        <a:fontRef idx="minor">
+                          <a:schemeClr val="tx1"/>
+                        </a:fontRef>
+                      </wps:style>
+                      <wps:bodyPr/>
+                    </wps:wsp>
+                  </a:graphicData>
+                </a:graphic>
+                <wp14:sizeRelH relativeFrom="margin">
+                  <wp14:pctWidth>0</wp14:pctWidth>
+                </wp14:sizeRelH>
+                <wp14:sizeRelV relativeFrom="margin">
+                  <wp14:pctHeight>0</wp14:pctHeight>
+                </wp14:sizeRelV>
+              </wp:anchor>
+            </w:drawing>
+          </mc:Choice>
+          <mc:Fallback>
+            <w:pict>
+              <v:shape w14:anchorId="25B45D11" id="Connecteur : en angle 43" o:spid="_x0000_s1026" type="#_x0000_t34" style="position:absolute;margin-left:364.55pt;margin-top:130.3pt;width:101.05pt;height:36.15pt;rotation:-90;z-index:251875328;visibility:visible;mso-wrap-style:square;mso-width-percent:0;mso-height-percent:0;mso-wrap-distance-left:9pt;mso-wrap-distance-top:0;mso-wrap-distance-right:9pt;mso-wrap-distance-bottom:0;mso-position-horizontal:absolute;mso-position-horizontal-relative:text;mso-position-vertical:absolute;mso-position-vertical-relative:text;mso-width-percent:0;mso-height-percent:0;mso-width-relative:margin;mso-height-relative:margin" o:gfxdata="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" adj="3952" strokecolor="black [3200]" strokeweight=".5pt"/>
+            </w:pict>
+          </mc:Fallback>
+        </mc:AlternateContent>
+      </w:r>
+      <w:r>
+        <w:rPr>
+          <w:noProof/>
+        </w:rPr>
+        <mc:AlternateContent>
+          <mc:Choice Requires="wps">
+            <w:drawing>
+              <wp:anchor distT="0" distB="0" distL="114300" distR="114300" simplePos="0" relativeHeight="251635689" behindDoc="0" locked="0" layoutInCell="1" allowOverlap="1" wp14:anchorId="2E441712" wp14:editId="0E5F97D8">
+                <wp:simplePos x="0" y="0"/>
+                <wp:positionH relativeFrom="margin">
+                  <wp:posOffset>3633949</wp:posOffset>
+                </wp:positionH>
+                <wp:positionV relativeFrom="paragraph">
+                  <wp:posOffset>1996337</wp:posOffset>
+                </wp:positionV>
+                <wp:extent cx="1816873" cy="278130"/>
+                <wp:effectExtent l="0" t="0" r="0" b="7620"/>
+                <wp:wrapNone/>
+                <wp:docPr id="143" name="Zone de texte 143"/>
+                <wp:cNvGraphicFramePr/>
+                <a:graphic xmlns:a="http://schemas.openxmlformats.org/drawingml/2006/main">
+                  <a:graphicData uri="http://schemas.microsoft.com/office/word/2010/wordprocessingShape">
+                    <wps:wsp>
+                      <wps:cNvSpPr txBox="1"/>
+                      <wps:spPr>
+                        <a:xfrm>
+                          <a:off x="0" y="0"/>
+                          <a:ext cx="1816873" cy="278130"/>
+                        </a:xfrm>
+                        <a:prstGeom prst="rect">
+                          <a:avLst/>
+                        </a:prstGeom>
+                        <a:solidFill>
+                          <a:schemeClr val="lt1"/>
+                        </a:solidFill>
+                        <a:ln w="6350">
+                          <a:noFill/>
+                        </a:ln>
+                      </wps:spPr>
+                      <wps:txbx>
+                        <w:txbxContent>
+                          <w:p>
+                            <w:r>
+                              <w:t>Retour à la page précédente</w:t>
+                            </w:r>
+                          </w:p>
+                        </w:txbxContent>
+                      </wps:txbx>
+                      <wps:bodyPr rot="0" spcFirstLastPara="0" vertOverflow="overflow" horzOverflow="overflow" vert="horz" wrap="square" lIns="91440" tIns="45720" rIns="91440" bIns="45720" numCol="1" spcCol="0" rtlCol="0" fromWordArt="0" anchor="t" anchorCtr="0" forceAA="0" compatLnSpc="1">
+                        <a:prstTxWarp prst="textNoShape">
+                          <a:avLst/>
+                        </a:prstTxWarp>
+                        <a:noAutofit/>
+                      </wps:bodyPr>
+                    </wps:wsp>
+                  </a:graphicData>
+                </a:graphic>
+                <wp14:sizeRelH relativeFrom="margin">
+                  <wp14:pctWidth>0</wp14:pctWidth>
+                </wp14:sizeRelH>
+                <wp14:sizeRelV relativeFrom="margin">
+                  <wp14:pctHeight>0</wp14:pctHeight>
+                </wp14:sizeRelV>
+              </wp:anchor>
+            </w:drawing>
+          </mc:Choice>
+          <mc:Fallback>
+            <w:pict>
+              <v:shape w14:anchorId="2E441712" id="Zone de texte 143" o:spid="_x0000_s1078" type="#_x0000_t202" style="position:absolute;margin-left:286.15pt;margin-top:157.2pt;width:143.05pt;height:21.9pt;z-index:251635689;visibility:visible;mso-wrap-style:square;mso-width-percent:0;mso-height-percent:0;mso-wrap-distance-left:9pt;mso-wrap-distance-top:0;mso-wrap-distance-right:9pt;mso-wrap-distance-bottom:0;mso-position-horizontal:absolute;mso-position-horizontal-relative:margin;mso-position-vertical:absolute;mso-position-vertical-relative:text;mso-width-percent:0;mso-height-percent:0;mso-width-relative:margin;mso-height-relative:margin;v-text-anchor:top" o:gfxdata="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" fillcolor="white [3201]" stroked="f" strokeweight=".5pt">
+                <v:textbox>
+                  <w:txbxContent>
+                    <w:p>
+                      <w:r>
+                        <w:t>Retour à la page précédente</w:t>
+                      </w:r>
+                    </w:p>
+                  </w:txbxContent>
+                </v:textbox>
+                <w10:wrap anchorx="margin"/>
+              </v:shape>
+            </w:pict>
+          </mc:Fallback>
+        </mc:AlternateContent>
+      </w:r>
+      <w:r>
+        <w:rPr>
+          <w:noProof/>
+        </w:rPr>
+        <mc:AlternateContent>
+          <mc:Choice Requires="wps">
+            <w:drawing>
+              <wp:anchor distT="0" distB="0" distL="114300" distR="114300" simplePos="0" relativeHeight="251791360" behindDoc="0" locked="0" layoutInCell="1" allowOverlap="1" wp14:anchorId="0D98BD65" wp14:editId="28497ED3">
+                <wp:simplePos x="0" y="0"/>
+                <wp:positionH relativeFrom="margin">
+                  <wp:posOffset>1587228</wp:posOffset>
+                </wp:positionH>
+                <wp:positionV relativeFrom="paragraph">
+                  <wp:posOffset>2675877</wp:posOffset>
+                </wp:positionV>
+                <wp:extent cx="2225217" cy="671265"/>
+                <wp:effectExtent l="0" t="0" r="3810" b="0"/>
+                <wp:wrapNone/>
+                <wp:docPr id="146" name="Zone de texte 146"/>
+                <wp:cNvGraphicFramePr/>
+                <a:graphic xmlns:a="http://schemas.openxmlformats.org/drawingml/2006/main">
+                  <a:graphicData uri="http://schemas.microsoft.com/office/word/2010/wordprocessingShape">
+                    <wps:wsp>
+                      <wps:cNvSpPr txBox="1"/>
+                      <wps:spPr>
+                        <a:xfrm>
+                          <a:off x="0" y="0"/>
+                          <a:ext cx="2225217" cy="671265"/>
+                        </a:xfrm>
+                        <a:prstGeom prst="rect">
+                          <a:avLst/>
+                        </a:prstGeom>
+                        <a:solidFill>
+                          <a:schemeClr val="lt1"/>
+                        </a:solidFill>
+                        <a:ln w="6350">
+                          <a:noFill/>
+                        </a:ln>
+                      </wps:spPr>
+                      <wps:txbx>
+                        <w:txbxContent>
+                          <w:p>
+                            <w:r>
+                              <w:t>Quand on clique sur le bouton, il nous renvoie au film sur Prime Vidéo.</w:t>
+                            </w:r>
+                          </w:p>
+                        </w:txbxContent>
+                      </wps:txbx>
+                      <wps:bodyPr rot="0" spcFirstLastPara="0" vertOverflow="overflow" horzOverflow="overflow" vert="horz" wrap="square" lIns="91440" tIns="45720" rIns="91440" bIns="45720" numCol="1" spcCol="0" rtlCol="0" fromWordArt="0" anchor="t" anchorCtr="0" forceAA="0" compatLnSpc="1">
+                        <a:prstTxWarp prst="textNoShape">
+                          <a:avLst/>
+                        </a:prstTxWarp>
+                        <a:noAutofit/>
+                      </wps:bodyPr>
+                    </wps:wsp>
+                  </a:graphicData>
+                </a:graphic>
+                <wp14:sizeRelV relativeFrom="margin">
+                  <wp14:pctHeight>0</wp14:pctHeight>
+                </wp14:sizeRelV>
+              </wp:anchor>
+            </w:drawing>
+          </mc:Choice>
+          <mc:Fallback>
+            <w:pict>
+              <v:shape w14:anchorId="0D98BD65" id="Zone de texte 146" o:spid="_x0000_s1079" type="#_x0000_t202" style="position:absolute;margin-left:125pt;margin-top:210.7pt;width:175.2pt;height:52.85pt;z-index:251791360;visibility:visible;mso-wrap-style:square;mso-height-percent:0;mso-wrap-distance-left:9pt;mso-wrap-distance-top:0;mso-wrap-distance-right:9pt;mso-wrap-distance-bottom:0;mso-position-horizontal:absolute;mso-position-horizontal-relative:margin;mso-position-vertical:absolute;mso-position-vertical-relative:text;mso-height-percent:0;mso-height-relative:margin;v-text-anchor:top" o:gfxdata="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" fillcolor="white [3201]" stroked="f" strokeweight=".5pt">
+                <v:textbox>
+                  <w:txbxContent>
+                    <w:p>
+                      <w:r>
+                        <w:t>Quand on clique sur le bouton, il nous renvoie au film sur Prime Vidéo.</w:t>
+                      </w:r>
+                    </w:p>
+                  </w:txbxContent>
+                </v:textbox>
+                <w10:wrap anchorx="margin"/>
+              </v:shape>
+            </w:pict>
+          </mc:Fallback>
+        </mc:AlternateContent>
+      </w:r>
+      <w:r>
+        <w:rPr>
+          <w:noProof/>
+        </w:rPr>
+        <mc:AlternateContent>
+          <mc:Choice Requires="wps">
+            <w:drawing>
+              <wp:anchor distT="0" distB="0" distL="114300" distR="114300" simplePos="0" relativeHeight="251789312" behindDoc="0" locked="0" layoutInCell="1" allowOverlap="1" wp14:anchorId="51FE3838" wp14:editId="574F0C7D">
+                <wp:simplePos x="0" y="0"/>
+                <wp:positionH relativeFrom="column">
+                  <wp:posOffset>2948279</wp:posOffset>
+                </wp:positionH>
+                <wp:positionV relativeFrom="paragraph">
+                  <wp:posOffset>565798</wp:posOffset>
+                </wp:positionV>
+                <wp:extent cx="1403843" cy="2760086"/>
+                <wp:effectExtent l="7620" t="0" r="13970" b="33020"/>
+                <wp:wrapNone/>
+                <wp:docPr id="145" name="Connecteur : en angle 145"/>
+                <wp:cNvGraphicFramePr/>
+                <a:graphic xmlns:a="http://schemas.openxmlformats.org/drawingml/2006/main">
+                  <a:graphicData uri="http://schemas.microsoft.com/office/word/2010/wordprocessingShape">
+                    <wps:wsp>
+                      <wps:cNvCnPr/>
+                      <wps:spPr>
+                        <a:xfrm rot="16200000" flipH="1" flipV="1">
+                          <a:off x="0" y="0"/>
+                          <a:ext cx="1403843" cy="2760086"/>
+                        </a:xfrm>
+                        <a:prstGeom prst="bentConnector3">
+                          <a:avLst>
+                            <a:gd name="adj1" fmla="val 47110"/>
+                          </a:avLst>
+                        </a:prstGeom>
+                        <a:ln>
+                          <a:tailEnd type="none"/>
+                        </a:ln>
+                      </wps:spPr>
+                      <wps:style>
+                        <a:lnRef idx="1">
+                          <a:schemeClr val="dk1"/>
+                        </a:lnRef>
+                        <a:fillRef idx="0">
+                          <a:schemeClr val="dk1"/>
+                        </a:fillRef>
+                        <a:effectRef idx="0">
+                          <a:schemeClr val="dk1"/>
+                        </a:effectRef>
+                        <a:fontRef idx="minor">
+                          <a:schemeClr val="tx1"/>
+                        </a:fontRef>
+                      </wps:style>
+                      <wps:bodyPr/>
+                    </wps:wsp>
+                  </a:graphicData>
+                </a:graphic>
+                <wp14:sizeRelH relativeFrom="margin">
+                  <wp14:pctWidth>0</wp14:pctWidth>
+                </wp14:sizeRelH>
+                <wp14:sizeRelV relativeFrom="margin">
+                  <wp14:pctHeight>0</wp14:pctHeight>
+                </wp14:sizeRelV>
+              </wp:anchor>
+            </w:drawing>
+          </mc:Choice>
+          <mc:Fallback>
+            <w:pict>
+              <v:shape w14:anchorId="0E7C7FBA" id="Connecteur : en angle 145" o:spid="_x0000_s1026" type="#_x0000_t34" style="position:absolute;margin-left:232.15pt;margin-top:44.55pt;width:110.55pt;height:217.35pt;rotation:-90;flip:x y;z-index:251789312;visibility:visible;mso-wrap-style:square;mso-width-percent:0;mso-height-percent:0;mso-wrap-distance-left:9pt;mso-wrap-distance-top:0;mso-wrap-distance-right:9pt;mso-wrap-distance-bottom:0;mso-position-horizontal:absolute;mso-position-horizontal-relative:text;mso-position-vertical:absolute;mso-position-vertical-relative:text;mso-width-percent:0;mso-height-percent:0;mso-width-relative:margin;mso-height-relative:margin" o:gfxdata="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" adj="10176" strokecolor="black [3200]" strokeweight=".5pt"/>
+            </w:pict>
+          </mc:Fallback>
+        </mc:AlternateContent>
+      </w:r>
+      <w:r>
+        <w:rPr>
+          <w:noProof/>
+        </w:rPr>
+        <mc:AlternateContent>
+          <mc:Choice Requires="wps">
+            <w:drawing>
+              <wp:anchor distT="0" distB="0" distL="114300" distR="114300" simplePos="0" relativeHeight="251793408" behindDoc="0" locked="0" layoutInCell="1" allowOverlap="1" wp14:anchorId="3A1F4413" wp14:editId="52212A18">
+                <wp:simplePos x="0" y="0"/>
+                <wp:positionH relativeFrom="margin">
+                  <wp:posOffset>-598545</wp:posOffset>
+                </wp:positionH>
+                <wp:positionV relativeFrom="paragraph">
+                  <wp:posOffset>2670785</wp:posOffset>
+                </wp:positionV>
+                <wp:extent cx="2225217" cy="671265"/>
+                <wp:effectExtent l="0" t="0" r="3810" b="0"/>
+                <wp:wrapNone/>
+                <wp:docPr id="147" name="Zone de texte 147"/>
+                <wp:cNvGraphicFramePr/>
+                <a:graphic xmlns:a="http://schemas.openxmlformats.org/drawingml/2006/main">
+                  <a:graphicData uri="http://schemas.microsoft.com/office/word/2010/wordprocessingShape">
+                    <wps:wsp>
+                      <wps:cNvSpPr txBox="1"/>
+                      <wps:spPr>
+                        <a:xfrm>
+                          <a:off x="0" y="0"/>
+                          <a:ext cx="2225217" cy="671265"/>
+                        </a:xfrm>
+                        <a:prstGeom prst="rect">
+                          <a:avLst/>
+                        </a:prstGeom>
+                        <a:solidFill>
+                          <a:schemeClr val="lt1"/>
+                        </a:solidFill>
+                        <a:ln w="6350">
+                          <a:noFill/>
+                        </a:ln>
+                      </wps:spPr>
+                      <wps:txbx>
+                        <w:txbxContent>
+                          <w:p>
+                            <w:r>
+                              <w:t>Quand on clique sur le bouton, il nous renvoie au film sur Netflix</w:t>
+                            </w:r>
+                          </w:p>
+                        </w:txbxContent>
+                      </wps:txbx>
+                      <wps:bodyPr rot="0" spcFirstLastPara="0" vertOverflow="overflow" horzOverflow="overflow" vert="horz" wrap="square" lIns="91440" tIns="45720" rIns="91440" bIns="45720" numCol="1" spcCol="0" rtlCol="0" fromWordArt="0" anchor="t" anchorCtr="0" forceAA="0" compatLnSpc="1">
+                        <a:prstTxWarp prst="textNoShape">
+                          <a:avLst/>
+                        </a:prstTxWarp>
+                        <a:noAutofit/>
+                      </wps:bodyPr>
+                    </wps:wsp>
+                  </a:graphicData>
+                </a:graphic>
+                <wp14:sizeRelV relativeFrom="margin">
+                  <wp14:pctHeight>0</wp14:pctHeight>
+                </wp14:sizeRelV>
+              </wp:anchor>
+            </w:drawing>
+          </mc:Choice>
+          <mc:Fallback>
+            <w:pict>
+              <v:shape w14:anchorId="3A1F4413" id="Zone de texte 147" o:spid="_x0000_s1080" type="#_x0000_t202" style="position:absolute;margin-left:-47.15pt;margin-top:210.3pt;width:175.2pt;height:52.85pt;z-index:251793408;visibility:visible;mso-wrap-style:square;mso-height-percent:0;mso-wrap-distance-left:9pt;mso-wrap-distance-top:0;mso-wrap-distance-right:9pt;mso-wrap-distance-bottom:0;mso-position-horizontal:absolute;mso-position-horizontal-relative:margin;mso-position-vertical:absolute;mso-position-vertical-relative:text;mso-height-percent:0;mso-height-relative:margin;v-text-anchor:top" o:gfxdata="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" fillcolor="white [3201]" stroked="f" strokeweight=".5pt">
+                <v:textbox>
+                  <w:txbxContent>
+                    <w:p>
+                      <w:r>
+                        <w:t>Quand on clique sur le bouton, il nous renvoie au film sur Netflix</w:t>
+                      </w:r>
+                    </w:p>
+                  </w:txbxContent>
+                </v:textbox>
+                <w10:wrap anchorx="margin"/>
+              </v:shape>
+            </w:pict>
+          </mc:Fallback>
+        </mc:AlternateContent>
+      </w:r>
+      <w:r>
+        <w:rPr>
+          <w:noProof/>
+        </w:rPr>
+        <mc:AlternateContent>
+          <mc:Choice Requires="wps">
+            <w:drawing>
+              <wp:anchor distT="0" distB="0" distL="114300" distR="114300" simplePos="0" relativeHeight="251784192" behindDoc="0" locked="0" layoutInCell="1" allowOverlap="1" wp14:anchorId="5BC7A4E9" wp14:editId="5685872B">
+                <wp:simplePos x="0" y="0"/>
+                <wp:positionH relativeFrom="column">
+                  <wp:posOffset>3521567</wp:posOffset>
+                </wp:positionH>
+                <wp:positionV relativeFrom="paragraph">
+                  <wp:posOffset>1686465</wp:posOffset>
+                </wp:positionV>
+                <wp:extent cx="5285" cy="319775"/>
+                <wp:effectExtent l="0" t="0" r="33020" b="23495"/>
+                <wp:wrapNone/>
+                <wp:docPr id="142" name="Connecteur droit 142"/>
+                <wp:cNvGraphicFramePr/>
+                <a:graphic xmlns:a="http://schemas.openxmlformats.org/drawingml/2006/main">
+                  <a:graphicData uri="http://schemas.microsoft.com/office/word/2010/wordprocessingShape">
+                    <wps:wsp>
+                      <wps:cNvCnPr/>
+                      <wps:spPr>
+                        <a:xfrm flipH="1" flipV="1">
+                          <a:off x="0" y="0"/>
+                          <a:ext cx="5285" cy="319775"/>
+                        </a:xfrm>
+                        <a:prstGeom prst="line">
+                          <a:avLst/>
+                        </a:prstGeom>
+                      </wps:spPr>
+                      <wps:style>
+                        <a:lnRef idx="1">
+                          <a:schemeClr val="dk1"/>
+                        </a:lnRef>
+                        <a:fillRef idx="0">
+                          <a:schemeClr val="dk1"/>
+                        </a:fillRef>
+                        <a:effectRef idx="0">
+                          <a:schemeClr val="dk1"/>
+                        </a:effectRef>
+                        <a:fontRef idx="minor">
+                          <a:schemeClr val="tx1"/>
+                        </a:fontRef>
+                      </wps:style>
+                      <wps:bodyPr/>
+                    </wps:wsp>
+                  </a:graphicData>
+                </a:graphic>
+              </wp:anchor>
+            </w:drawing>
+          </mc:Choice>
+          <mc:Fallback>
+            <w:pict>
+              <v:line w14:anchorId="6DFF90ED" id="Connecteur droit 142" o:spid="_x0000_s1026" style="position:absolute;flip:x y;z-index:251784192;visibility:visible;mso-wrap-style:square;mso-wrap-distance-left:9pt;mso-wrap-distance-top:0;mso-wrap-distance-right:9pt;mso-wrap-distance-bottom:0;mso-position-horizontal:absolute;mso-position-horizontal-relative:text;mso-position-vertical:absolute;mso-position-vertical-relative:text" from="277.3pt,132.8pt" to="277.7pt,158pt" o:gfxdata="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" strokecolor="black [3200]" strokeweight=".5pt">
+                <v:stroke joinstyle="miter"/>
+              </v:line>
+            </w:pict>
+          </mc:Fallback>
+        </mc:AlternateContent>
+      </w:r>
+      <w:r>
+        <w:rPr>
+          <w:noProof/>
+        </w:rPr>
+        <mc:AlternateContent>
+          <mc:Choice Requires="wps">
+            <w:drawing>
+              <wp:anchor distT="0" distB="0" distL="114300" distR="114300" simplePos="0" relativeHeight="251783168" behindDoc="0" locked="0" layoutInCell="1" allowOverlap="1" wp14:anchorId="3CEDC1FC" wp14:editId="1BB956B0">
+                <wp:simplePos x="0" y="0"/>
+                <wp:positionH relativeFrom="column">
+                  <wp:posOffset>3529495</wp:posOffset>
+                </wp:positionH>
+                <wp:positionV relativeFrom="paragraph">
+                  <wp:posOffset>2006240</wp:posOffset>
+                </wp:positionV>
+                <wp:extent cx="2351761" cy="7697"/>
+                <wp:effectExtent l="0" t="0" r="10795" b="30480"/>
+                <wp:wrapNone/>
+                <wp:docPr id="141" name="Connecteur droit 141"/>
+                <wp:cNvGraphicFramePr/>
+                <a:graphic xmlns:a="http://schemas.openxmlformats.org/drawingml/2006/main">
+                  <a:graphicData uri="http://schemas.microsoft.com/office/word/2010/wordprocessingShape">
+                    <wps:wsp>
+                      <wps:cNvCnPr/>
+                      <wps:spPr>
+                        <a:xfrm flipH="1" flipV="1">
+                          <a:off x="0" y="0"/>
+                          <a:ext cx="2351761" cy="7697"/>
+                        </a:xfrm>
+                        <a:prstGeom prst="line">
+                          <a:avLst/>
+                        </a:prstGeom>
+                      </wps:spPr>
+                      <wps:style>
+                        <a:lnRef idx="1">
+                          <a:schemeClr val="dk1"/>
+                        </a:lnRef>
+                        <a:fillRef idx="0">
+                          <a:schemeClr val="dk1"/>
+                        </a:fillRef>
+                        <a:effectRef idx="0">
+                          <a:schemeClr val="dk1"/>
+                        </a:effectRef>
+                        <a:fontRef idx="minor">
+                          <a:schemeClr val="tx1"/>
+                        </a:fontRef>
+                      </wps:style>
+                      <wps:bodyPr/>
+                    </wps:wsp>
+                  </a:graphicData>
+                </a:graphic>
+              </wp:anchor>
+            </w:drawing>
+          </mc:Choice>
+          <mc:Fallback>
+            <w:pict>
+              <v:line w14:anchorId="482A1692" id="Connecteur droit 141" o:spid="_x0000_s1026" style="position:absolute;flip:x y;z-index:251783168;visibility:visible;mso-wrap-style:square;mso-wrap-distance-left:9pt;mso-wrap-distance-top:0;mso-wrap-distance-right:9pt;mso-wrap-distance-bottom:0;mso-position-horizontal:absolute;mso-position-horizontal-relative:text;mso-position-vertical:absolute;mso-position-vertical-relative:text" from="277.9pt,157.95pt" to="463.1pt,158.55pt" o:gfxdata="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" strokecolor="black [3200]" strokeweight=".5pt">
+                <v:stroke joinstyle="miter"/>
+              </v:line>
+            </w:pict>
+          </mc:Fallback>
+        </mc:AlternateContent>
+      </w:r>
+      <w:r>
+        <w:rPr>
+          <w:noProof/>
+        </w:rPr>
+        <w:drawing>
+          <wp:inline distT="0" distB="0" distL="0" distR="0" wp14:anchorId="74043612" wp14:editId="0DD53668">
+            <wp:extent cx="2845475" cy="1800000"/>
+            <wp:effectExtent l="0" t="0" r="0" b="0"/>
+            <wp:docPr id="21" name="Image 21"/>
+            <wp:cNvGraphicFramePr>
+              <a:graphicFrameLocks xmlns:a="http://schemas.openxmlformats.org/drawingml/2006/main" noChangeAspect="1"/>
+            </wp:cNvGraphicFramePr>
+            <a:graphic xmlns:a="http://schemas.openxmlformats.org/drawingml/2006/main">
+              <a:graphicData uri="http://schemas.openxmlformats.org/drawingml/2006/picture">
+                <pic:pic xmlns:pic="http://schemas.openxmlformats.org/drawingml/2006/picture">
+                  <pic:nvPicPr>
+                    <pic:cNvPr id="0" name="Picture 15"/>
+                    <pic:cNvPicPr>
+                      <a:picLocks noChangeAspect="1" noChangeArrowheads="1"/>
+                    </pic:cNvPicPr>
+                  </pic:nvPicPr>
+                  <pic:blipFill>
+                    <a:blip r:embed="rId20">
+                      <a:extLst>
+                        <a:ext uri="{28A0092B-C50C-407E-A947-70E740481C1C}">
+                          <a14:useLocalDpi xmlns:a14="http://schemas.microsoft.com/office/drawing/2010/main" val="0"/>
+                        </a:ext>
+                      </a:extLst>
+                    </a:blip>
+                    <a:srcRect/>
+                    <a:stretch>
+                      <a:fillRect/>
+                    </a:stretch>
+                  </pic:blipFill>
+                  <pic:spPr bwMode="auto">
+                    <a:xfrm>
+                      <a:off x="0" y="0"/>
+                      <a:ext cx="2845475" cy="1800000"/>
+                    </a:xfrm>
+                    <a:prstGeom prst="rect">
+                      <a:avLst/>
+                    </a:prstGeom>
+                    <a:noFill/>
+                    <a:ln>
+                      <a:noFill/>
+                    </a:ln>
+                  </pic:spPr>
+                </pic:pic>
+              </a:graphicData>
+            </a:graphic>
+          </wp:inline>
+        </w:drawing>
+      </w:r>
+      <w:r>
         <w:t xml:space="preserve">  </w:t>
       </w:r>
       <w:r>
@@ -11279,7 +11855,7 @@
                     </pic:cNvPicPr>
                   </pic:nvPicPr>
                   <pic:blipFill>
-                    <a:blip r:embed="rId20">
+                    <a:blip r:embed="rId21">
                       <a:extLst>
                         <a:ext uri="{28A0092B-C50C-407E-A947-70E740481C1C}">
                           <a14:useLocalDpi xmlns:a14="http://schemas.microsoft.com/office/drawing/2010/main" val="0"/>

--- a/trunc/doc/doc_ressources/sketch/sketch.docx
+++ b/trunc/doc/doc_ressources/sketch/sketch.docx
@@ -3867,7 +3867,7 @@
           </mc:Choice>
           <mc:Fallback>
             <w:pict>
-              <v:shapetype w14:anchorId="2A90DA2A" id="_x0000_t34" coordsize="21600,21600" o:spt="34" o:oned="t" adj="10800" path="m,l@0,0@0,21600,21600,21600e" filled="f">
+              <v:shapetype w14:anchorId="54026A5B" id="_x0000_t34" coordsize="21600,21600" o:spt="34" o:oned="t" adj="10800" path="m,l@0,0@0,21600,21600,21600e" filled="f">
                 <v:stroke joinstyle="miter"/>
                 <v:formulas>
                   <v:f eqn="val #0"/>
@@ -5335,7 +5335,7 @@
           </mc:Choice>
           <mc:Fallback>
             <w:pict>
-              <v:shape w14:anchorId="06DD7B12" id="Connecteur : en angle 36" o:spid="_x0000_s1026" type="#_x0000_t34" style="position:absolute;margin-left:292.95pt;margin-top:-96.4pt;width:17.65pt;height:577.2pt;flip:x y;z-index:251884544;visibility:visible;mso-wrap-style:square;mso-width-percent:0;mso-height-percent:0;mso-wrap-distance-left:9pt;mso-wrap-distance-top:0;mso-wrap-distance-right:9pt;mso-wrap-distance-bottom:0;mso-position-horizontal:absolute;mso-position-horizontal-relative:text;mso-position-vertical:absolute;mso-position-vertical-relative:text;mso-width-percent:0;mso-height-percent:0;mso-width-relative:margin;mso-height-relative:margin" o:gfxdata="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" adj="14740" strokecolor="black [3200]" strokeweight=".5pt"/>
+              <v:shape w14:anchorId="068C8D95" id="Connecteur : en angle 36" o:spid="_x0000_s1026" type="#_x0000_t34" style="position:absolute;margin-left:292.95pt;margin-top:-96.4pt;width:17.65pt;height:577.2pt;flip:x y;z-index:251884544;visibility:visible;mso-wrap-style:square;mso-width-percent:0;mso-height-percent:0;mso-wrap-distance-left:9pt;mso-wrap-distance-top:0;mso-wrap-distance-right:9pt;mso-wrap-distance-bottom:0;mso-position-horizontal:absolute;mso-position-horizontal-relative:text;mso-position-vertical:absolute;mso-position-vertical-relative:text;mso-width-percent:0;mso-height-percent:0;mso-width-relative:margin;mso-height-relative:margin" o:gfxdata="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" adj="14740" strokecolor="black [3200]" strokeweight=".5pt"/>
             </w:pict>
           </mc:Fallback>
         </mc:AlternateContent>
@@ -6044,7 +6044,7 @@
           </mc:Choice>
           <mc:Fallback>
             <w:pict>
-              <v:shape w14:anchorId="7AB1D4F7" id="Zone de texte 47" o:spid="_x0000_s1055" type="#_x0000_t202" style="position:absolute;margin-left:294.4pt;margin-top:103.2pt;width:130.5pt;height:51.7pt;z-index:251630564;visibility:visible;mso-wrap-style:square;mso-width-percent:0;mso-height-percent:0;mso-wrap-distance-left:9pt;mso-wrap-distance-top:0;mso-wrap-distance-right:9pt;mso-wrap-distance-bottom:0;mso-position-horizontal:absolute;mso-position-horizontal-relative:text;mso-position-vertical:absolute;mso-position-vertical-relative:text;mso-width-percent:0;mso-height-percent:0;mso-width-relative:margin;mso-height-relative:margin;v-text-anchor:top" o:gfxdata="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" fillcolor="white [3201]" stroked="f" strokeweight=".5pt">
+              <v:shape w14:anchorId="7AB1D4F7" id="Zone de texte 47" o:spid="_x0000_s1055" type="#_x0000_t202" style="position:absolute;margin-left:294.4pt;margin-top:103.2pt;width:130.5pt;height:51.7pt;z-index:251630564;visibility:visible;mso-wrap-style:square;mso-width-percent:0;mso-height-percent:0;mso-wrap-distance-left:9pt;mso-wrap-distance-top:0;mso-wrap-distance-right:9pt;mso-wrap-distance-bottom:0;mso-position-horizontal:absolute;mso-position-horizontal-relative:text;mso-position-vertical:absolute;mso-position-vertical-relative:text;mso-width-percent:0;mso-height-percent:0;mso-width-relative:margin;mso-height-relative:margin;v-text-anchor:top" o:gfxdata="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" fillcolor="white [3201]" stroked="f" strokeweight=".5pt">
                 <v:textbox>
                   <w:txbxContent>
                     <w:p>
@@ -6129,7 +6129,7 @@
           </mc:Choice>
           <mc:Fallback>
             <w:pict>
-              <v:shape w14:anchorId="6F85E103" id="Connecteur : en angle 85" o:spid="_x0000_s1026" type="#_x0000_t34" style="position:absolute;margin-left:-72.55pt;margin-top:31.4pt;width:164.95pt;height:41.95pt;rotation:90;flip:x y;z-index:251719680;visibility:visible;mso-wrap-style:square;mso-width-percent:0;mso-height-percent:0;mso-wrap-distance-left:9pt;mso-wrap-distance-top:0;mso-wrap-distance-right:9pt;mso-wrap-distance-bottom:0;mso-position-horizontal:absolute;mso-position-horizontal-relative:text;mso-position-vertical:absolute;mso-position-vertical-relative:text;mso-width-percent:0;mso-height-percent:0;mso-width-relative:margin;mso-height-relative:margin" o:gfxdata="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" adj="19501" strokecolor="black [3200]" strokeweight=".5pt">
+              <v:shape w14:anchorId="7635EDB2" id="Connecteur : en angle 85" o:spid="_x0000_s1026" type="#_x0000_t34" style="position:absolute;margin-left:-72.55pt;margin-top:31.4pt;width:164.95pt;height:41.95pt;rotation:90;flip:x y;z-index:251719680;visibility:visible;mso-wrap-style:square;mso-width-percent:0;mso-height-percent:0;mso-wrap-distance-left:9pt;mso-wrap-distance-top:0;mso-wrap-distance-right:9pt;mso-wrap-distance-bottom:0;mso-position-horizontal:absolute;mso-position-horizontal-relative:text;mso-position-vertical:absolute;mso-position-vertical-relative:text;mso-width-percent:0;mso-height-percent:0;mso-width-relative:margin;mso-height-relative:margin" o:gfxdata="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" adj="19501" strokecolor="black [3200]" strokeweight=".5pt">
                 <v:stroke endarrow="block"/>
               </v:shape>
             </w:pict>
@@ -6270,7 +6270,7 @@
           </mc:Choice>
           <mc:Fallback>
             <w:pict>
-              <v:shape w14:anchorId="7E85A7F5" id="Zone de texte 126" o:spid="_x0000_s1056" type="#_x0000_t202" style="position:absolute;margin-left:168.85pt;margin-top:145.55pt;width:85.45pt;height:21.9pt;z-index:251645939;visibility:visible;mso-wrap-style:square;mso-width-percent:0;mso-height-percent:0;mso-wrap-distance-left:9pt;mso-wrap-distance-top:0;mso-wrap-distance-right:9pt;mso-wrap-distance-bottom:0;mso-position-horizontal:absolute;mso-position-horizontal-relative:text;mso-position-vertical:absolute;mso-position-vertical-relative:text;mso-width-percent:0;mso-height-percent:0;mso-width-relative:margin;mso-height-relative:margin;v-text-anchor:top" o:gfxdata="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" fillcolor="white [3201]" stroked="f" strokeweight=".5pt">
+              <v:shape w14:anchorId="7E85A7F5" id="Zone de texte 126" o:spid="_x0000_s1056" type="#_x0000_t202" style="position:absolute;margin-left:168.85pt;margin-top:145.55pt;width:85.45pt;height:21.9pt;z-index:251645939;visibility:visible;mso-wrap-style:square;mso-width-percent:0;mso-height-percent:0;mso-wrap-distance-left:9pt;mso-wrap-distance-top:0;mso-wrap-distance-right:9pt;mso-wrap-distance-bottom:0;mso-position-horizontal:absolute;mso-position-horizontal-relative:text;mso-position-vertical:absolute;mso-position-vertical-relative:text;mso-width-percent:0;mso-height-percent:0;mso-width-relative:margin;mso-height-relative:margin;v-text-anchor:top" o:gfxdata="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" fillcolor="white [3201]" stroked="f" strokeweight=".5pt">
                 <v:textbox>
                   <w:txbxContent>
                     <w:p>
@@ -6353,7 +6353,7 @@
           </mc:Choice>
           <mc:Fallback>
             <w:pict>
-              <v:shape w14:anchorId="46428B5D" id="Zone de texte 81" o:spid="_x0000_s1057" type="#_x0000_t202" style="position:absolute;margin-left:-93.2pt;margin-top:47.25pt;width:143.05pt;height:21.9pt;rotation:-90;z-index:251651064;visibility:visible;mso-wrap-style:square;mso-width-percent:0;mso-height-percent:0;mso-wrap-distance-left:9pt;mso-wrap-distance-top:0;mso-wrap-distance-right:9pt;mso-wrap-distance-bottom:0;mso-position-horizontal:absolute;mso-position-horizontal-relative:margin;mso-position-vertical:absolute;mso-position-vertical-relative:text;mso-width-percent:0;mso-height-percent:0;mso-width-relative:margin;mso-height-relative:margin;v-text-anchor:top" o:gfxdata="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" fillcolor="white [3201]" stroked="f" strokeweight=".5pt">
+              <v:shape w14:anchorId="46428B5D" id="Zone de texte 81" o:spid="_x0000_s1057" type="#_x0000_t202" style="position:absolute;margin-left:-93.2pt;margin-top:47.25pt;width:143.05pt;height:21.9pt;rotation:-90;z-index:251651064;visibility:visible;mso-wrap-style:square;mso-width-percent:0;mso-height-percent:0;mso-wrap-distance-left:9pt;mso-wrap-distance-top:0;mso-wrap-distance-right:9pt;mso-wrap-distance-bottom:0;mso-position-horizontal:absolute;mso-position-horizontal-relative:margin;mso-position-vertical:absolute;mso-position-vertical-relative:text;mso-width-percent:0;mso-height-percent:0;mso-width-relative:margin;mso-height-relative:margin;v-text-anchor:top" o:gfxdata="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" fillcolor="white [3201]" stroked="f" strokeweight=".5pt">
                 <v:textbox>
                   <w:txbxContent>
                     <w:p>
@@ -6558,7 +6558,7 @@
           </mc:Choice>
           <mc:Fallback>
             <w:pict>
-              <v:shape w14:anchorId="5E303E4F" id="Connecteur : en angle 7" o:spid="_x0000_s1026" type="#_x0000_t34" style="position:absolute;margin-left:334.4pt;margin-top:138.1pt;width:94.3pt;height:75.25pt;flip:x;z-index:251882496;visibility:visible;mso-wrap-style:square;mso-width-percent:0;mso-height-percent:0;mso-wrap-distance-left:9pt;mso-wrap-distance-top:0;mso-wrap-distance-right:9pt;mso-wrap-distance-bottom:0;mso-position-horizontal:absolute;mso-position-horizontal-relative:text;mso-position-vertical:absolute;mso-position-vertical-relative:text;mso-width-percent:0;mso-height-percent:0;mso-width-relative:margin;mso-height-relative:margin" o:gfxdata="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" adj="-159" strokecolor="black [3200]" strokeweight=".5pt">
+              <v:shape w14:anchorId="1BF77953" id="Connecteur : en angle 7" o:spid="_x0000_s1026" type="#_x0000_t34" style="position:absolute;margin-left:334.4pt;margin-top:138.1pt;width:94.3pt;height:75.25pt;flip:x;z-index:251882496;visibility:visible;mso-wrap-style:square;mso-width-percent:0;mso-height-percent:0;mso-wrap-distance-left:9pt;mso-wrap-distance-top:0;mso-wrap-distance-right:9pt;mso-wrap-distance-bottom:0;mso-position-horizontal:absolute;mso-position-horizontal-relative:text;mso-position-vertical:absolute;mso-position-vertical-relative:text;mso-width-percent:0;mso-height-percent:0;mso-width-relative:margin;mso-height-relative:margin" o:gfxdata="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" adj="-159" strokecolor="black [3200]" strokeweight=".5pt">
                 <v:stroke endarrow="block"/>
               </v:shape>
             </w:pict>
@@ -6632,7 +6632,7 @@
           </mc:Choice>
           <mc:Fallback>
             <w:pict>
-              <v:shape w14:anchorId="0D07A785" id="Connecteur : en angle 4" o:spid="_x0000_s1026" type="#_x0000_t34" style="position:absolute;margin-left:324.8pt;margin-top:139.65pt;width:47.95pt;height:53pt;rotation:90;flip:x y;z-index:251880448;visibility:visible;mso-wrap-style:square;mso-width-percent:0;mso-height-percent:0;mso-wrap-distance-left:9pt;mso-wrap-distance-top:0;mso-wrap-distance-right:9pt;mso-wrap-distance-bottom:0;mso-position-horizontal:absolute;mso-position-horizontal-relative:text;mso-position-vertical:absolute;mso-position-vertical-relative:text;mso-width-percent:0;mso-height-percent:0;mso-width-relative:margin;mso-height-relative:margin" o:gfxdata="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" adj="330" strokecolor="black [3200]" strokeweight=".5pt">
+              <v:shape w14:anchorId="779BE2F4" id="Connecteur : en angle 4" o:spid="_x0000_s1026" type="#_x0000_t34" style="position:absolute;margin-left:324.8pt;margin-top:139.65pt;width:47.95pt;height:53pt;rotation:90;flip:x y;z-index:251880448;visibility:visible;mso-wrap-style:square;mso-width-percent:0;mso-height-percent:0;mso-wrap-distance-left:9pt;mso-wrap-distance-top:0;mso-wrap-distance-right:9pt;mso-wrap-distance-bottom:0;mso-position-horizontal:absolute;mso-position-horizontal-relative:text;mso-position-vertical:absolute;mso-position-vertical-relative:text;mso-width-percent:0;mso-height-percent:0;mso-width-relative:margin;mso-height-relative:margin" o:gfxdata="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" adj="330" strokecolor="black [3200]" strokeweight=".5pt">
                 <v:stroke endarrow="block"/>
               </v:shape>
             </w:pict>
@@ -6710,7 +6710,7 @@
           </mc:Choice>
           <mc:Fallback>
             <w:pict>
-              <v:shape w14:anchorId="11872538" id="Zone de texte 97" o:spid="_x0000_s1058" type="#_x0000_t202" style="position:absolute;margin-left:90pt;margin-top:146.15pt;width:135.55pt;height:21.9pt;z-index:251647989;visibility:visible;mso-wrap-style:square;mso-width-percent:0;mso-height-percent:0;mso-wrap-distance-left:9pt;mso-wrap-distance-top:0;mso-wrap-distance-right:9pt;mso-wrap-distance-bottom:0;mso-position-horizontal:absolute;mso-position-horizontal-relative:text;mso-position-vertical:absolute;mso-position-vertical-relative:text;mso-width-percent:0;mso-height-percent:0;mso-width-relative:margin;mso-height-relative:margin;v-text-anchor:top" o:gfxdata="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" fillcolor="white [3201]" stroked="f" strokeweight=".5pt">
+              <v:shape w14:anchorId="11872538" id="Zone de texte 97" o:spid="_x0000_s1058" type="#_x0000_t202" style="position:absolute;margin-left:90pt;margin-top:146.15pt;width:135.55pt;height:21.9pt;z-index:251647989;visibility:visible;mso-wrap-style:square;mso-width-percent:0;mso-height-percent:0;mso-wrap-distance-left:9pt;mso-wrap-distance-top:0;mso-wrap-distance-right:9pt;mso-wrap-distance-bottom:0;mso-position-horizontal:absolute;mso-position-horizontal-relative:text;mso-position-vertical:absolute;mso-position-vertical-relative:text;mso-width-percent:0;mso-height-percent:0;mso-width-relative:margin;mso-height-relative:margin;v-text-anchor:top" o:gfxdata="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" fillcolor="white [3201]" stroked="f" strokeweight=".5pt">
                 <v:textbox>
                   <w:txbxContent>
                     <w:p>
@@ -6925,7 +6925,7 @@
           </mc:Choice>
           <mc:Fallback>
             <w:pict>
-              <v:shape w14:anchorId="05330E84" id="Zone de texte 82" o:spid="_x0000_s1059" type="#_x0000_t202" style="position:absolute;margin-left:-95.45pt;margin-top:50.05pt;width:143.05pt;height:21.9pt;rotation:-90;z-index:251716608;visibility:visible;mso-wrap-style:square;mso-width-percent:0;mso-height-percent:0;mso-wrap-distance-left:9pt;mso-wrap-distance-top:0;mso-wrap-distance-right:9pt;mso-wrap-distance-bottom:0;mso-position-horizontal:absolute;mso-position-horizontal-relative:margin;mso-position-vertical:absolute;mso-position-vertical-relative:text;mso-width-percent:0;mso-height-percent:0;mso-width-relative:margin;mso-height-relative:margin;v-text-anchor:top" o:gfxdata="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" fillcolor="white [3201]" stroked="f" strokeweight=".5pt">
+              <v:shape w14:anchorId="05330E84" id="Zone de texte 82" o:spid="_x0000_s1059" type="#_x0000_t202" style="position:absolute;margin-left:-95.45pt;margin-top:50.05pt;width:143.05pt;height:21.9pt;rotation:-90;z-index:251716608;visibility:visible;mso-wrap-style:square;mso-width-percent:0;mso-height-percent:0;mso-wrap-distance-left:9pt;mso-wrap-distance-top:0;mso-wrap-distance-right:9pt;mso-wrap-distance-bottom:0;mso-position-horizontal:absolute;mso-position-horizontal-relative:margin;mso-position-vertical:absolute;mso-position-vertical-relative:text;mso-width-percent:0;mso-height-percent:0;mso-width-relative:margin;mso-height-relative:margin;v-text-anchor:top" o:gfxdata="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" fillcolor="white [3201]" stroked="f" strokeweight=".5pt">
                 <v:textbox>
                   <w:txbxContent>
                     <w:p>
@@ -7194,7 +7194,7 @@
           </mc:Choice>
           <mc:Fallback>
             <w:pict>
-              <v:shape w14:anchorId="18E63DE1" id="Zone de texte 15" o:spid="_x0000_s1060" type="#_x0000_t202" style="position:absolute;margin-left:332.3pt;margin-top:2pt;width:88.75pt;height:34.1pt;z-index:251631589;visibility:visible;mso-wrap-style:square;mso-width-percent:0;mso-height-percent:0;mso-wrap-distance-left:9pt;mso-wrap-distance-top:0;mso-wrap-distance-right:9pt;mso-wrap-distance-bottom:0;mso-position-horizontal:absolute;mso-position-horizontal-relative:text;mso-position-vertical:absolute;mso-position-vertical-relative:text;mso-width-percent:0;mso-height-percent:0;mso-width-relative:margin;mso-height-relative:margin;v-text-anchor:top" o:gfxdata="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" fillcolor="white [3201]" stroked="f" strokeweight=".5pt">
+              <v:shape w14:anchorId="18E63DE1" id="Zone de texte 15" o:spid="_x0000_s1060" type="#_x0000_t202" style="position:absolute;margin-left:332.3pt;margin-top:2pt;width:88.75pt;height:34.1pt;z-index:251631589;visibility:visible;mso-wrap-style:square;mso-width-percent:0;mso-height-percent:0;mso-wrap-distance-left:9pt;mso-wrap-distance-top:0;mso-wrap-distance-right:9pt;mso-wrap-distance-bottom:0;mso-position-horizontal:absolute;mso-position-horizontal-relative:text;mso-position-vertical:absolute;mso-position-vertical-relative:text;mso-width-percent:0;mso-height-percent:0;mso-width-relative:margin;mso-height-relative:margin;v-text-anchor:top" o:gfxdata="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" fillcolor="white [3201]" stroked="f" strokeweight=".5pt">
                 <v:textbox>
                   <w:txbxContent>
                     <w:p>
@@ -7286,7 +7286,7 @@
           </mc:Choice>
           <mc:Fallback>
             <w:pict>
-              <v:shape w14:anchorId="716FE5DA" id="Zone de texte 12" o:spid="_x0000_s1061" type="#_x0000_t202" style="position:absolute;left:0;text-align:left;margin-left:354.25pt;margin-top:35.9pt;width:111.4pt;height:38.5pt;z-index:251632614;visibility:visible;mso-wrap-style:square;mso-width-percent:0;mso-height-percent:0;mso-wrap-distance-left:9pt;mso-wrap-distance-top:0;mso-wrap-distance-right:9pt;mso-wrap-distance-bottom:0;mso-position-horizontal:absolute;mso-position-horizontal-relative:margin;mso-position-vertical:absolute;mso-position-vertical-relative:text;mso-width-percent:0;mso-height-percent:0;mso-width-relative:margin;mso-height-relative:margin;v-text-anchor:top" o:gfxdata="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" fillcolor="white [3201]" stroked="f" strokeweight=".5pt">
+              <v:shape w14:anchorId="716FE5DA" id="Zone de texte 12" o:spid="_x0000_s1061" type="#_x0000_t202" style="position:absolute;left:0;text-align:left;margin-left:354.25pt;margin-top:35.9pt;width:111.4pt;height:38.5pt;z-index:251632614;visibility:visible;mso-wrap-style:square;mso-width-percent:0;mso-height-percent:0;mso-wrap-distance-left:9pt;mso-wrap-distance-top:0;mso-wrap-distance-right:9pt;mso-wrap-distance-bottom:0;mso-position-horizontal:absolute;mso-position-horizontal-relative:margin;mso-position-vertical:absolute;mso-position-vertical-relative:text;mso-width-percent:0;mso-height-percent:0;mso-width-relative:margin;mso-height-relative:margin;v-text-anchor:top" o:gfxdata="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" fillcolor="white [3201]" stroked="f" strokeweight=".5pt">
                 <v:textbox>
                   <w:txbxContent>
                     <w:p>
@@ -7369,7 +7369,7 @@
           </mc:Choice>
           <mc:Fallback>
             <w:pict>
-              <v:shape w14:anchorId="3AC4FF16" id="Connecteur : en angle 10" o:spid="_x0000_s1026" type="#_x0000_t34" style="position:absolute;margin-left:269.45pt;margin-top:70.35pt;width:95.8pt;height:65.25pt;z-index:251883520;visibility:visible;mso-wrap-style:square;mso-width-percent:0;mso-height-percent:0;mso-wrap-distance-left:9pt;mso-wrap-distance-top:0;mso-wrap-distance-right:9pt;mso-wrap-distance-bottom:0;mso-position-horizontal:absolute;mso-position-horizontal-relative:text;mso-position-vertical:absolute;mso-position-vertical-relative:text;mso-width-percent:0;mso-height-percent:0;mso-width-relative:margin;mso-height-relative:margin" o:gfxdata="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" adj="16932" strokecolor="black [3200]" strokeweight=".5pt"/>
+              <v:shape w14:anchorId="15AB20BD" id="Connecteur : en angle 10" o:spid="_x0000_s1026" type="#_x0000_t34" style="position:absolute;margin-left:269.45pt;margin-top:70.35pt;width:95.8pt;height:65.25pt;z-index:251883520;visibility:visible;mso-wrap-style:square;mso-width-percent:0;mso-height-percent:0;mso-wrap-distance-left:9pt;mso-wrap-distance-top:0;mso-wrap-distance-right:9pt;mso-wrap-distance-bottom:0;mso-position-horizontal:absolute;mso-position-horizontal-relative:text;mso-position-vertical:absolute;mso-position-vertical-relative:text;mso-width-percent:0;mso-height-percent:0;mso-width-relative:margin;mso-height-relative:margin" o:gfxdata="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" adj="16932" strokecolor="black [3200]" strokeweight=".5pt"/>
             </w:pict>
           </mc:Fallback>
         </mc:AlternateContent>
@@ -7448,7 +7448,7 @@
           </mc:Choice>
           <mc:Fallback>
             <w:pict>
-              <v:shape w14:anchorId="686010A2" id="Zone de texte 129" o:spid="_x0000_s1062" type="#_x0000_t202" style="position:absolute;left:0;text-align:left;margin-left:366.25pt;margin-top:111.7pt;width:129.9pt;height:53.55pt;z-index:251767808;visibility:visible;mso-wrap-style:square;mso-width-percent:0;mso-height-percent:0;mso-wrap-distance-left:9pt;mso-wrap-distance-top:0;mso-wrap-distance-right:9pt;mso-wrap-distance-bottom:0;mso-position-horizontal:absolute;mso-position-horizontal-relative:margin;mso-position-vertical:absolute;mso-position-vertical-relative:text;mso-width-percent:0;mso-height-percent:0;mso-width-relative:margin;mso-height-relative:margin;v-text-anchor:top" o:gfxdata="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" fillcolor="white [3201]" stroked="f" strokeweight=".5pt">
+              <v:shape w14:anchorId="686010A2" id="Zone de texte 129" o:spid="_x0000_s1062" type="#_x0000_t202" style="position:absolute;left:0;text-align:left;margin-left:366.25pt;margin-top:111.7pt;width:129.9pt;height:53.55pt;z-index:251767808;visibility:visible;mso-wrap-style:square;mso-width-percent:0;mso-height-percent:0;mso-wrap-distance-left:9pt;mso-wrap-distance-top:0;mso-wrap-distance-right:9pt;mso-wrap-distance-bottom:0;mso-position-horizontal:absolute;mso-position-horizontal-relative:margin;mso-position-vertical:absolute;mso-position-vertical-relative:text;mso-width-percent:0;mso-height-percent:0;mso-width-relative:margin;mso-height-relative:margin;v-text-anchor:top" o:gfxdata="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" fillcolor="white [3201]" stroked="f" strokeweight=".5pt">
                 <v:textbox>
                   <w:txbxContent>
                     <w:p>
@@ -7538,7 +7538,7 @@
           </mc:Choice>
           <mc:Fallback>
             <w:pict>
-              <v:shape w14:anchorId="47B815C1" id="Zone de texte 98" o:spid="_x0000_s1063" type="#_x0000_t202" style="position:absolute;left:0;text-align:left;margin-left:-19.5pt;margin-top:40.4pt;width:143.05pt;height:21.9pt;rotation:-90;z-index:251731968;visibility:visible;mso-wrap-style:square;mso-width-percent:0;mso-height-percent:0;mso-wrap-distance-left:9pt;mso-wrap-distance-top:0;mso-wrap-distance-right:9pt;mso-wrap-distance-bottom:0;mso-position-horizontal:absolute;mso-position-horizontal-relative:margin;mso-position-vertical:absolute;mso-position-vertical-relative:text;mso-width-percent:0;mso-height-percent:0;mso-width-relative:margin;mso-height-relative:margin;v-text-anchor:top" o:gfxdata="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" fillcolor="white [3201]" stroked="f" strokeweight=".5pt">
+              <v:shape w14:anchorId="47B815C1" id="Zone de texte 98" o:spid="_x0000_s1063" type="#_x0000_t202" style="position:absolute;left:0;text-align:left;margin-left:-19.5pt;margin-top:40.4pt;width:143.05pt;height:21.9pt;rotation:-90;z-index:251731968;visibility:visible;mso-wrap-style:square;mso-width-percent:0;mso-height-percent:0;mso-wrap-distance-left:9pt;mso-wrap-distance-top:0;mso-wrap-distance-right:9pt;mso-wrap-distance-bottom:0;mso-position-horizontal:absolute;mso-position-horizontal-relative:margin;mso-position-vertical:absolute;mso-position-vertical-relative:text;mso-width-percent:0;mso-height-percent:0;mso-width-relative:margin;mso-height-relative:margin;v-text-anchor:top" o:gfxdata="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" fillcolor="white [3201]" stroked="f" strokeweight=".5pt">
                 <v:textbox>
                   <w:txbxContent>
                     <w:p>
@@ -7684,7 +7684,7 @@
           </mc:Choice>
           <mc:Fallback>
             <w:pict>
-              <v:line w14:anchorId="464272D5" id="Connecteur droit 151" o:spid="_x0000_s1026" style="position:absolute;z-index:251796480;visibility:visible;mso-wrap-style:square;mso-wrap-distance-left:9pt;mso-wrap-distance-top:0;mso-wrap-distance-right:9pt;mso-wrap-distance-bottom:0;mso-position-horizontal:absolute;mso-position-horizontal-relative:text;mso-position-vertical:absolute;mso-position-vertical-relative:text" from="212.2pt,93.95pt" to="212.2pt,251.35pt" o:gfxdata="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" strokecolor="black [3200]" strokeweight=".5pt">
+              <v:line w14:anchorId="7F4F6717" id="Connecteur droit 151" o:spid="_x0000_s1026" style="position:absolute;z-index:251796480;visibility:visible;mso-wrap-style:square;mso-wrap-distance-left:9pt;mso-wrap-distance-top:0;mso-wrap-distance-right:9pt;mso-wrap-distance-bottom:0;mso-position-horizontal:absolute;mso-position-horizontal-relative:text;mso-position-vertical:absolute;mso-position-vertical-relative:text" from="212.2pt,93.95pt" to="212.2pt,251.35pt" o:gfxdata="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" strokecolor="black [3200]" strokeweight=".5pt">
                 <v:stroke joinstyle="miter"/>
               </v:line>
             </w:pict>
@@ -7750,7 +7750,7 @@
           </mc:Choice>
           <mc:Fallback>
             <w:pict>
-              <v:shapetype w14:anchorId="3B182013" id="_x0000_t32" coordsize="21600,21600" o:spt="32" o:oned="t" path="m,l21600,21600e" filled="f">
+              <v:shapetype w14:anchorId="21991D42" id="_x0000_t32" coordsize="21600,21600" o:spt="32" o:oned="t" path="m,l21600,21600e" filled="f">
                 <v:path arrowok="t" fillok="f" o:connecttype="none"/>
                 <o:lock v:ext="edit" shapetype="t"/>
               </v:shapetype>
@@ -8046,7 +8046,7 @@
           </mc:Choice>
           <mc:Fallback>
             <w:pict>
-              <v:shape w14:anchorId="625B6663" id="Zone de texte 109" o:spid="_x0000_s1064" type="#_x0000_t202" style="position:absolute;left:0;text-align:left;margin-left:209pt;margin-top:2.85pt;width:135.6pt;height:90.6pt;z-index:251646964;visibility:visible;mso-wrap-style:square;mso-width-percent:0;mso-height-percent:0;mso-wrap-distance-left:9pt;mso-wrap-distance-top:0;mso-wrap-distance-right:9pt;mso-wrap-distance-bottom:0;mso-position-horizontal:absolute;mso-position-horizontal-relative:margin;mso-position-vertical:absolute;mso-position-vertical-relative:text;mso-width-percent:0;mso-height-percent:0;mso-width-relative:margin;mso-height-relative:margin;v-text-anchor:top" o:gfxdata="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" fillcolor="white [3201]" stroked="f" strokeweight=".5pt">
+              <v:shape w14:anchorId="625B6663" id="Zone de texte 109" o:spid="_x0000_s1064" type="#_x0000_t202" style="position:absolute;left:0;text-align:left;margin-left:209pt;margin-top:2.85pt;width:135.6pt;height:90.6pt;z-index:251646964;visibility:visible;mso-wrap-style:square;mso-width-percent:0;mso-height-percent:0;mso-wrap-distance-left:9pt;mso-wrap-distance-top:0;mso-wrap-distance-right:9pt;mso-wrap-distance-bottom:0;mso-position-horizontal:absolute;mso-position-horizontal-relative:margin;mso-position-vertical:absolute;mso-position-vertical-relative:text;mso-width-percent:0;mso-height-percent:0;mso-width-relative:margin;mso-height-relative:margin;v-text-anchor:top" o:gfxdata="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" fillcolor="white [3201]" stroked="f" strokeweight=".5pt">
                 <v:textbox>
                   <w:txbxContent>
                     <w:p>
@@ -8166,7 +8166,7 @@
           </mc:Choice>
           <mc:Fallback>
             <w:pict>
-              <v:shape w14:anchorId="431D6C3E" id="Zone de texte 50" o:spid="_x0000_s1065" type="#_x0000_t202" style="position:absolute;left:0;text-align:left;margin-left:295.75pt;margin-top:-14.45pt;width:175.2pt;height:36.6pt;z-index:251692032;visibility:visible;mso-wrap-style:square;mso-height-percent:0;mso-wrap-distance-left:9pt;mso-wrap-distance-top:0;mso-wrap-distance-right:9pt;mso-wrap-distance-bottom:0;mso-position-horizontal:absolute;mso-position-horizontal-relative:margin;mso-position-vertical:absolute;mso-position-vertical-relative:text;mso-height-percent:0;mso-height-relative:margin;v-text-anchor:top" o:gfxdata="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" fillcolor="white [3201]" stroked="f" strokeweight=".5pt">
+              <v:shape w14:anchorId="431D6C3E" id="Zone de texte 50" o:spid="_x0000_s1065" type="#_x0000_t202" style="position:absolute;left:0;text-align:left;margin-left:295.75pt;margin-top:-14.45pt;width:175.2pt;height:36.6pt;z-index:251692032;visibility:visible;mso-wrap-style:square;mso-height-percent:0;mso-wrap-distance-left:9pt;mso-wrap-distance-top:0;mso-wrap-distance-right:9pt;mso-wrap-distance-bottom:0;mso-position-horizontal:absolute;mso-position-horizontal-relative:margin;mso-position-vertical:absolute;mso-position-vertical-relative:text;mso-height-percent:0;mso-height-relative:margin;v-text-anchor:top" o:gfxdata="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" fillcolor="white [3201]" stroked="f" strokeweight=".5pt">
                 <v:textbox>
                   <w:txbxContent>
                     <w:p>
@@ -8548,7 +8548,7 @@
           </mc:Choice>
           <mc:Fallback>
             <w:pict>
-              <v:shape w14:anchorId="38016976" id="Zone de texte 51" o:spid="_x0000_s1066" type="#_x0000_t202" style="position:absolute;margin-left:297.85pt;margin-top:102.8pt;width:196.75pt;height:52.85pt;z-index:251634664;visibility:visible;mso-wrap-style:square;mso-width-percent:0;mso-height-percent:0;mso-wrap-distance-left:9pt;mso-wrap-distance-top:0;mso-wrap-distance-right:9pt;mso-wrap-distance-bottom:0;mso-position-horizontal:absolute;mso-position-horizontal-relative:margin;mso-position-vertical:absolute;mso-position-vertical-relative:text;mso-width-percent:0;mso-height-percent:0;mso-width-relative:margin;mso-height-relative:margin;v-text-anchor:top" o:gfxdata="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" fillcolor="white [3201]" stroked="f" strokeweight=".5pt">
+              <v:shape w14:anchorId="38016976" id="Zone de texte 51" o:spid="_x0000_s1066" type="#_x0000_t202" style="position:absolute;margin-left:297.85pt;margin-top:102.8pt;width:196.75pt;height:52.85pt;z-index:251634664;visibility:visible;mso-wrap-style:square;mso-width-percent:0;mso-height-percent:0;mso-wrap-distance-left:9pt;mso-wrap-distance-top:0;mso-wrap-distance-right:9pt;mso-wrap-distance-bottom:0;mso-position-horizontal:absolute;mso-position-horizontal-relative:margin;mso-position-vertical:absolute;mso-position-vertical-relative:text;mso-width-percent:0;mso-height-percent:0;mso-width-relative:margin;mso-height-relative:margin;v-text-anchor:top" o:gfxdata="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" fillcolor="white [3201]" stroked="f" strokeweight=".5pt">
                 <v:textbox>
                   <w:txbxContent>
                     <w:p>
@@ -8725,7 +8725,7 @@
           </mc:Choice>
           <mc:Fallback>
             <w:pict>
-              <v:shape w14:anchorId="3489C4FA" id="Zone de texte 39" o:spid="_x0000_s1067" type="#_x0000_t202" style="position:absolute;margin-left:295pt;margin-top:14.75pt;width:241.3pt;height:78.15pt;z-index:251633639;visibility:visible;mso-wrap-style:square;mso-width-percent:0;mso-height-percent:0;mso-wrap-distance-left:9pt;mso-wrap-distance-top:0;mso-wrap-distance-right:9pt;mso-wrap-distance-bottom:0;mso-position-horizontal:absolute;mso-position-horizontal-relative:margin;mso-position-vertical:absolute;mso-position-vertical-relative:text;mso-width-percent:0;mso-height-percent:0;mso-width-relative:margin;mso-height-relative:margin;v-text-anchor:top" o:gfxdata="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" fillcolor="white [3201]" stroked="f" strokeweight=".5pt">
+              <v:shape w14:anchorId="3489C4FA" id="Zone de texte 39" o:spid="_x0000_s1067" type="#_x0000_t202" style="position:absolute;margin-left:295pt;margin-top:14.75pt;width:241.3pt;height:78.15pt;z-index:251633639;visibility:visible;mso-wrap-style:square;mso-width-percent:0;mso-height-percent:0;mso-wrap-distance-left:9pt;mso-wrap-distance-top:0;mso-wrap-distance-right:9pt;mso-wrap-distance-bottom:0;mso-position-horizontal:absolute;mso-position-horizontal-relative:margin;mso-position-vertical:absolute;mso-position-vertical-relative:text;mso-width-percent:0;mso-height-percent:0;mso-width-relative:margin;mso-height-relative:margin;v-text-anchor:top" o:gfxdata="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" fillcolor="white [3201]" stroked="f" strokeweight=".5pt">
                 <v:textbox>
                   <w:txbxContent>
                     <w:p>
@@ -8815,7 +8815,7 @@
           </mc:Choice>
           <mc:Fallback>
             <w:pict>
-              <v:shape w14:anchorId="7388FE96" id="Zone de texte 114" o:spid="_x0000_s1068" type="#_x0000_t202" style="position:absolute;margin-left:195.9pt;margin-top:146.5pt;width:175.2pt;height:52.85pt;z-index:251745280;visibility:visible;mso-wrap-style:square;mso-height-percent:0;mso-wrap-distance-left:9pt;mso-wrap-distance-top:0;mso-wrap-distance-right:9pt;mso-wrap-distance-bottom:0;mso-position-horizontal:absolute;mso-position-horizontal-relative:margin;mso-position-vertical:absolute;mso-position-vertical-relative:text;mso-height-percent:0;mso-height-relative:margin;v-text-anchor:top" o:gfxdata="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" fillcolor="white [3201]" stroked="f" strokeweight=".5pt">
+              <v:shape w14:anchorId="7388FE96" id="Zone de texte 114" o:spid="_x0000_s1068" type="#_x0000_t202" style="position:absolute;margin-left:195.9pt;margin-top:146.5pt;width:175.2pt;height:52.85pt;z-index:251745280;visibility:visible;mso-wrap-style:square;mso-height-percent:0;mso-wrap-distance-left:9pt;mso-wrap-distance-top:0;mso-wrap-distance-right:9pt;mso-wrap-distance-bottom:0;mso-position-horizontal:absolute;mso-position-horizontal-relative:margin;mso-position-vertical:absolute;mso-position-vertical-relative:text;mso-height-percent:0;mso-height-relative:margin;v-text-anchor:top" o:gfxdata="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" fillcolor="white [3201]" stroked="f" strokeweight=".5pt">
                 <v:textbox>
                   <w:txbxContent>
                     <w:p>
@@ -8968,7 +8968,7 @@
           </mc:Choice>
           <mc:Fallback>
             <w:pict>
-              <v:shape w14:anchorId="09DCE33E" id="Zone de texte 107" o:spid="_x0000_s1069" type="#_x0000_t202" style="position:absolute;margin-left:-92.05pt;margin-top:52.9pt;width:143.05pt;height:21.9pt;rotation:-90;z-index:251742208;visibility:visible;mso-wrap-style:square;mso-width-percent:0;mso-height-percent:0;mso-wrap-distance-left:9pt;mso-wrap-distance-top:0;mso-wrap-distance-right:9pt;mso-wrap-distance-bottom:0;mso-position-horizontal:absolute;mso-position-horizontal-relative:margin;mso-position-vertical:absolute;mso-position-vertical-relative:text;mso-width-percent:0;mso-height-percent:0;mso-width-relative:margin;mso-height-relative:margin;v-text-anchor:top" o:gfxdata="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" fillcolor="white [3201]" stroked="f" strokeweight=".5pt">
+              <v:shape w14:anchorId="09DCE33E" id="Zone de texte 107" o:spid="_x0000_s1069" type="#_x0000_t202" style="position:absolute;margin-left:-92.05pt;margin-top:52.9pt;width:143.05pt;height:21.9pt;rotation:-90;z-index:251742208;visibility:visible;mso-wrap-style:square;mso-width-percent:0;mso-height-percent:0;mso-wrap-distance-left:9pt;mso-wrap-distance-top:0;mso-wrap-distance-right:9pt;mso-wrap-distance-bottom:0;mso-position-horizontal:absolute;mso-position-horizontal-relative:margin;mso-position-vertical:absolute;mso-position-vertical-relative:text;mso-width-percent:0;mso-height-percent:0;mso-width-relative:margin;mso-height-relative:margin;v-text-anchor:top" o:gfxdata="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" fillcolor="white [3201]" stroked="f" strokeweight=".5pt">
                 <v:textbox>
                   <w:txbxContent>
                     <w:p>
@@ -9052,10 +9052,10 @@
           <w:noProof/>
         </w:rPr>
         <w:drawing>
-          <wp:inline distT="0" distB="0" distL="0" distR="0" wp14:anchorId="0C45D1F0" wp14:editId="0AF1EA33">
-            <wp:extent cx="2841115" cy="1800000"/>
+          <wp:inline distT="0" distB="0" distL="0" distR="0" wp14:anchorId="780AD569" wp14:editId="3A79713A">
+            <wp:extent cx="2844038" cy="1800000"/>
             <wp:effectExtent l="0" t="0" r="0" b="0"/>
-            <wp:docPr id="32" name="Image 32"/>
+            <wp:docPr id="49" name="Image 49"/>
             <wp:cNvGraphicFramePr>
               <a:graphicFrameLocks xmlns:a="http://schemas.openxmlformats.org/drawingml/2006/main" noChangeAspect="1"/>
             </wp:cNvGraphicFramePr>
@@ -9063,7 +9063,7 @@
               <a:graphicData uri="http://schemas.openxmlformats.org/drawingml/2006/picture">
                 <pic:pic xmlns:pic="http://schemas.openxmlformats.org/drawingml/2006/picture">
                   <pic:nvPicPr>
-                    <pic:cNvPr id="0" name="Picture 7"/>
+                    <pic:cNvPr id="0" name="Picture 4"/>
                     <pic:cNvPicPr>
                       <a:picLocks noChangeAspect="1" noChangeArrowheads="1"/>
                     </pic:cNvPicPr>
@@ -9084,7 +9084,7 @@
                   <pic:spPr bwMode="auto">
                     <a:xfrm>
                       <a:off x="0" y="0"/>
-                      <a:ext cx="2841115" cy="1800000"/>
+                      <a:ext cx="2844038" cy="1800000"/>
                     </a:xfrm>
                     <a:prstGeom prst="rect">
                       <a:avLst/>
@@ -9278,7 +9278,7 @@
           </mc:Choice>
           <mc:Fallback>
             <w:pict>
-              <v:shape w14:anchorId="2165C033" id="Zone de texte 125" o:spid="_x0000_s1070" type="#_x0000_t202" style="position:absolute;margin-left:254.9pt;margin-top:145.45pt;width:182.9pt;height:67.5pt;z-index:251762688;visibility:visible;mso-wrap-style:square;mso-width-percent:0;mso-height-percent:0;mso-wrap-distance-left:9pt;mso-wrap-distance-top:0;mso-wrap-distance-right:9pt;mso-wrap-distance-bottom:0;mso-position-horizontal:absolute;mso-position-horizontal-relative:margin;mso-position-vertical:absolute;mso-position-vertical-relative:text;mso-width-percent:0;mso-height-percent:0;mso-width-relative:margin;mso-height-relative:margin;v-text-anchor:top" o:gfxdata="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" fillcolor="white [3201]" stroked="f" strokeweight=".5pt">
+              <v:shape w14:anchorId="2165C033" id="Zone de texte 125" o:spid="_x0000_s1070" type="#_x0000_t202" style="position:absolute;margin-left:254.9pt;margin-top:145.45pt;width:182.9pt;height:67.5pt;z-index:251762688;visibility:visible;mso-wrap-style:square;mso-width-percent:0;mso-height-percent:0;mso-wrap-distance-left:9pt;mso-wrap-distance-top:0;mso-wrap-distance-right:9pt;mso-wrap-distance-bottom:0;mso-position-horizontal:absolute;mso-position-horizontal-relative:margin;mso-position-vertical:absolute;mso-position-vertical-relative:text;mso-width-percent:0;mso-height-percent:0;mso-width-relative:margin;mso-height-relative:margin;v-text-anchor:top" o:gfxdata="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" fillcolor="white [3201]" stroked="f" strokeweight=".5pt">
                 <v:textbox>
                   <w:txbxContent>
                     <w:p>
@@ -9851,7 +9851,7 @@
           </mc:Choice>
           <mc:Fallback>
             <w:pict>
-              <v:shape w14:anchorId="5A387D73" id="Zone de texte 116" o:spid="_x0000_s1071" type="#_x0000_t202" style="position:absolute;margin-left:-104.7pt;margin-top:38.25pt;width:143.05pt;height:21.9pt;rotation:-90;z-index:251749376;visibility:visible;mso-wrap-style:square;mso-width-percent:0;mso-height-percent:0;mso-wrap-distance-left:9pt;mso-wrap-distance-top:0;mso-wrap-distance-right:9pt;mso-wrap-distance-bottom:0;mso-position-horizontal:absolute;mso-position-horizontal-relative:margin;mso-position-vertical:absolute;mso-position-vertical-relative:text;mso-width-percent:0;mso-height-percent:0;mso-width-relative:margin;mso-height-relative:margin;v-text-anchor:top" o:gfxdata="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" fillcolor="white [3201]" stroked="f" strokeweight=".5pt">
+              <v:shape w14:anchorId="5A387D73" id="Zone de texte 116" o:spid="_x0000_s1071" type="#_x0000_t202" style="position:absolute;margin-left:-104.7pt;margin-top:38.25pt;width:143.05pt;height:21.9pt;rotation:-90;z-index:251749376;visibility:visible;mso-wrap-style:square;mso-width-percent:0;mso-height-percent:0;mso-wrap-distance-left:9pt;mso-wrap-distance-top:0;mso-wrap-distance-right:9pt;mso-wrap-distance-bottom:0;mso-position-horizontal:absolute;mso-position-horizontal-relative:margin;mso-position-vertical:absolute;mso-position-vertical-relative:text;mso-width-percent:0;mso-height-percent:0;mso-width-relative:margin;mso-height-relative:margin;v-text-anchor:top" o:gfxdata="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" fillcolor="white [3201]" stroked="f" strokeweight=".5pt">
                 <v:textbox>
                   <w:txbxContent>
                     <w:p>
@@ -9872,10 +9872,10 @@
           <w:noProof/>
         </w:rPr>
         <w:drawing>
-          <wp:inline distT="0" distB="0" distL="0" distR="0" wp14:anchorId="6798DB53" wp14:editId="2995AA6A">
-            <wp:extent cx="2845475" cy="1800000"/>
+          <wp:inline distT="0" distB="0" distL="0" distR="0" wp14:anchorId="2E3D5C12" wp14:editId="377F7C96">
+            <wp:extent cx="2844038" cy="1800000"/>
             <wp:effectExtent l="0" t="0" r="0" b="0"/>
-            <wp:docPr id="111" name="Image 111"/>
+            <wp:docPr id="48" name="Image 48"/>
             <wp:cNvGraphicFramePr>
               <a:graphicFrameLocks xmlns:a="http://schemas.openxmlformats.org/drawingml/2006/main" noChangeAspect="1"/>
             </wp:cNvGraphicFramePr>
@@ -9883,7 +9883,7 @@
               <a:graphicData uri="http://schemas.openxmlformats.org/drawingml/2006/picture">
                 <pic:pic xmlns:pic="http://schemas.openxmlformats.org/drawingml/2006/picture">
                   <pic:nvPicPr>
-                    <pic:cNvPr id="0" name="Picture 5"/>
+                    <pic:cNvPr id="0" name="Picture 3"/>
                     <pic:cNvPicPr>
                       <a:picLocks noChangeAspect="1" noChangeArrowheads="1"/>
                     </pic:cNvPicPr>
@@ -9904,7 +9904,7 @@
                   <pic:spPr bwMode="auto">
                     <a:xfrm>
                       <a:off x="0" y="0"/>
-                      <a:ext cx="2845475" cy="1800000"/>
+                      <a:ext cx="2844038" cy="1800000"/>
                     </a:xfrm>
                     <a:prstGeom prst="rect">
                       <a:avLst/>
@@ -10066,7 +10066,7 @@
           </mc:Choice>
           <mc:Fallback>
             <w:pict>
-              <v:shape w14:anchorId="7D80857C" id="Zone de texte 133" o:spid="_x0000_s1072" type="#_x0000_t202" style="position:absolute;margin-left:13.7pt;margin-top:144.5pt;width:88.65pt;height:54.4pt;z-index:251774976;visibility:visible;mso-wrap-style:square;mso-width-percent:0;mso-height-percent:0;mso-wrap-distance-left:9pt;mso-wrap-distance-top:0;mso-wrap-distance-right:9pt;mso-wrap-distance-bottom:0;mso-position-horizontal:absolute;mso-position-horizontal-relative:margin;mso-position-vertical:absolute;mso-position-vertical-relative:text;mso-width-percent:0;mso-height-percent:0;mso-width-relative:margin;mso-height-relative:margin;v-text-anchor:top" o:gfxdata="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" fillcolor="white [3201]" stroked="f" strokeweight=".5pt">
+              <v:shape w14:anchorId="7D80857C" id="Zone de texte 133" o:spid="_x0000_s1072" type="#_x0000_t202" style="position:absolute;margin-left:13.7pt;margin-top:144.5pt;width:88.65pt;height:54.4pt;z-index:251774976;visibility:visible;mso-wrap-style:square;mso-width-percent:0;mso-height-percent:0;mso-wrap-distance-left:9pt;mso-wrap-distance-top:0;mso-wrap-distance-right:9pt;mso-wrap-distance-bottom:0;mso-position-horizontal:absolute;mso-position-horizontal-relative:margin;mso-position-vertical:absolute;mso-position-vertical-relative:text;mso-width-percent:0;mso-height-percent:0;mso-width-relative:margin;mso-height-relative:margin;v-text-anchor:top" o:gfxdata="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" fillcolor="white [3201]" stroked="f" strokeweight=".5pt">
                 <v:textbox>
                   <w:txbxContent>
                     <w:p>
@@ -10285,7 +10285,7 @@
           </mc:Choice>
           <mc:Fallback>
             <w:pict>
-              <v:shape w14:anchorId="0F2CF4CD" id="Zone de texte 216" o:spid="_x0000_s1073" type="#_x0000_t202" style="position:absolute;left:0;text-align:left;margin-left:269.15pt;margin-top:18.85pt;width:233.7pt;height:80.75pt;z-index:251869184;visibility:visible;mso-wrap-style:square;mso-width-percent:0;mso-height-percent:0;mso-wrap-distance-left:9pt;mso-wrap-distance-top:0;mso-wrap-distance-right:9pt;mso-wrap-distance-bottom:0;mso-position-horizontal:absolute;mso-position-horizontal-relative:margin;mso-position-vertical:absolute;mso-position-vertical-relative:text;mso-width-percent:0;mso-height-percent:0;mso-width-relative:margin;mso-height-relative:margin;v-text-anchor:top" o:gfxdata="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" fillcolor="white [3201]" stroked="f" strokeweight=".5pt">
+              <v:shape w14:anchorId="0F2CF4CD" id="Zone de texte 216" o:spid="_x0000_s1073" type="#_x0000_t202" style="position:absolute;left:0;text-align:left;margin-left:269.15pt;margin-top:18.85pt;width:233.7pt;height:80.75pt;z-index:251869184;visibility:visible;mso-wrap-style:square;mso-width-percent:0;mso-height-percent:0;mso-wrap-distance-left:9pt;mso-wrap-distance-top:0;mso-wrap-distance-right:9pt;mso-wrap-distance-bottom:0;mso-position-horizontal:absolute;mso-position-horizontal-relative:margin;mso-position-vertical:absolute;mso-position-vertical-relative:text;mso-width-percent:0;mso-height-percent:0;mso-width-relative:margin;mso-height-relative:margin;v-text-anchor:top" o:gfxdata="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" fillcolor="white [3201]" stroked="f" strokeweight=".5pt">
                 <v:textbox>
                   <w:txbxContent>
                     <w:p>
@@ -10661,7 +10661,7 @@
           </mc:Choice>
           <mc:Fallback>
             <w:pict>
-              <v:shape w14:anchorId="24416695" id="Zone de texte 135" o:spid="_x0000_s1074" type="#_x0000_t202" style="position:absolute;margin-left:320.6pt;margin-top:68.65pt;width:98.5pt;height:80.75pt;z-index:251778048;visibility:visible;mso-wrap-style:square;mso-width-percent:0;mso-height-percent:0;mso-wrap-distance-left:9pt;mso-wrap-distance-top:0;mso-wrap-distance-right:9pt;mso-wrap-distance-bottom:0;mso-position-horizontal:absolute;mso-position-horizontal-relative:margin;mso-position-vertical:absolute;mso-position-vertical-relative:text;mso-width-percent:0;mso-height-percent:0;mso-width-relative:margin;mso-height-relative:margin;v-text-anchor:top" o:gfxdata="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" fillcolor="white [3201]" stroked="f" strokeweight=".5pt">
+              <v:shape w14:anchorId="24416695" id="Zone de texte 135" o:spid="_x0000_s1074" type="#_x0000_t202" style="position:absolute;margin-left:320.6pt;margin-top:68.65pt;width:98.5pt;height:80.75pt;z-index:251778048;visibility:visible;mso-wrap-style:square;mso-width-percent:0;mso-height-percent:0;mso-wrap-distance-left:9pt;mso-wrap-distance-top:0;mso-wrap-distance-right:9pt;mso-wrap-distance-bottom:0;mso-position-horizontal:absolute;mso-position-horizontal-relative:margin;mso-position-vertical:absolute;mso-position-vertical-relative:text;mso-width-percent:0;mso-height-percent:0;mso-width-relative:margin;mso-height-relative:margin;v-text-anchor:top" o:gfxdata="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" fillcolor="white [3201]" stroked="f" strokeweight=".5pt">
                 <v:textbox>
                   <w:txbxContent>
                     <w:p>
@@ -10938,7 +10938,7 @@
           </mc:Choice>
           <mc:Fallback>
             <w:pict>
-              <v:shape w14:anchorId="0348429C" id="Zone de texte 132" o:spid="_x0000_s1075" type="#_x0000_t202" style="position:absolute;margin-left:-49.25pt;margin-top:9.95pt;width:152.15pt;height:37.25pt;z-index:251772928;visibility:visible;mso-wrap-style:square;mso-width-percent:0;mso-height-percent:0;mso-wrap-distance-left:9pt;mso-wrap-distance-top:0;mso-wrap-distance-right:9pt;mso-wrap-distance-bottom:0;mso-position-horizontal:absolute;mso-position-horizontal-relative:margin;mso-position-vertical:absolute;mso-position-vertical-relative:text;mso-width-percent:0;mso-height-percent:0;mso-width-relative:margin;mso-height-relative:margin;v-text-anchor:top" o:gfxdata="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" fillcolor="white [3201]" stroked="f" strokeweight=".5pt">
+              <v:shape w14:anchorId="0348429C" id="Zone de texte 132" o:spid="_x0000_s1075" type="#_x0000_t202" style="position:absolute;margin-left:-49.25pt;margin-top:9.95pt;width:152.15pt;height:37.25pt;z-index:251772928;visibility:visible;mso-wrap-style:square;mso-width-percent:0;mso-height-percent:0;mso-wrap-distance-left:9pt;mso-wrap-distance-top:0;mso-wrap-distance-right:9pt;mso-wrap-distance-bottom:0;mso-position-horizontal:absolute;mso-position-horizontal-relative:margin;mso-position-vertical:absolute;mso-position-vertical-relative:text;mso-width-percent:0;mso-height-percent:0;mso-width-relative:margin;mso-height-relative:margin;v-text-anchor:top" o:gfxdata="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" fillcolor="white [3201]" stroked="f" strokeweight=".5pt">
                 <v:textbox>
                   <w:txbxContent>
                     <w:p>
@@ -11022,7 +11022,7 @@
           </mc:Choice>
           <mc:Fallback>
             <w:pict>
-              <v:shape w14:anchorId="754179B4" id="Zone de texte 131" o:spid="_x0000_s1076" type="#_x0000_t202" style="position:absolute;margin-left:150.15pt;margin-top:6.55pt;width:175.2pt;height:37.25pt;z-index:251770880;visibility:visible;mso-wrap-style:square;mso-height-percent:0;mso-wrap-distance-left:9pt;mso-wrap-distance-top:0;mso-wrap-distance-right:9pt;mso-wrap-distance-bottom:0;mso-position-horizontal:absolute;mso-position-horizontal-relative:margin;mso-position-vertical:absolute;mso-position-vertical-relative:text;mso-height-percent:0;mso-height-relative:margin;v-text-anchor:top" o:gfxdata="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" fillcolor="white [3201]" stroked="f" strokeweight=".5pt">
+              <v:shape w14:anchorId="754179B4" id="Zone de texte 131" o:spid="_x0000_s1076" type="#_x0000_t202" style="position:absolute;margin-left:150.15pt;margin-top:6.55pt;width:175.2pt;height:37.25pt;z-index:251770880;visibility:visible;mso-wrap-style:square;mso-height-percent:0;mso-wrap-distance-left:9pt;mso-wrap-distance-top:0;mso-wrap-distance-right:9pt;mso-wrap-distance-bottom:0;mso-position-horizontal:absolute;mso-position-horizontal-relative:margin;mso-position-vertical:absolute;mso-position-vertical-relative:text;mso-height-percent:0;mso-height-relative:margin;v-text-anchor:top" o:gfxdata="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" fillcolor="white [3201]" stroked="f" strokeweight=".5pt">
                 <v:textbox>
                   <w:txbxContent>
                     <w:p>
@@ -11247,7 +11247,7 @@
           </mc:Choice>
           <mc:Fallback>
             <w:pict>
-              <v:shape w14:anchorId="4A7DFD81" id="Zone de texte 44" o:spid="_x0000_s1077" type="#_x0000_t202" style="position:absolute;margin-left:295.6pt;margin-top:210.35pt;width:175.2pt;height:95.8pt;z-index:251877376;visibility:visible;mso-wrap-style:square;mso-height-percent:0;mso-wrap-distance-left:9pt;mso-wrap-distance-top:0;mso-wrap-distance-right:9pt;mso-wrap-distance-bottom:0;mso-position-horizontal:absolute;mso-position-horizontal-relative:margin;mso-position-vertical:absolute;mso-position-vertical-relative:text;mso-height-percent:0;mso-height-relative:margin;v-text-anchor:top" o:gfxdata="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" fillcolor="white [3201]" stroked="f" strokeweight=".5pt">
+              <v:shape w14:anchorId="4A7DFD81" id="Zone de texte 44" o:spid="_x0000_s1077" type="#_x0000_t202" style="position:absolute;margin-left:295.6pt;margin-top:210.35pt;width:175.2pt;height:95.8pt;z-index:251877376;visibility:visible;mso-wrap-style:square;mso-height-percent:0;mso-wrap-distance-left:9pt;mso-wrap-distance-top:0;mso-wrap-distance-right:9pt;mso-wrap-distance-bottom:0;mso-position-horizontal:absolute;mso-position-horizontal-relative:margin;mso-position-vertical:absolute;mso-position-vertical-relative:text;mso-height-percent:0;mso-height-relative:margin;v-text-anchor:top" o:gfxdata="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" fillcolor="white [3201]" stroked="f" strokeweight=".5pt">
                 <v:textbox>
                   <w:txbxContent>
                     <w:p>
@@ -11401,7 +11401,7 @@
           </mc:Choice>
           <mc:Fallback>
             <w:pict>
-              <v:shape w14:anchorId="2E441712" id="Zone de texte 143" o:spid="_x0000_s1078" type="#_x0000_t202" style="position:absolute;margin-left:286.15pt;margin-top:157.2pt;width:143.05pt;height:21.9pt;z-index:251635689;visibility:visible;mso-wrap-style:square;mso-width-percent:0;mso-height-percent:0;mso-wrap-distance-left:9pt;mso-wrap-distance-top:0;mso-wrap-distance-right:9pt;mso-wrap-distance-bottom:0;mso-position-horizontal:absolute;mso-position-horizontal-relative:margin;mso-position-vertical:absolute;mso-position-vertical-relative:text;mso-width-percent:0;mso-height-percent:0;mso-width-relative:margin;mso-height-relative:margin;v-text-anchor:top" o:gfxdata="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" fillcolor="white [3201]" stroked="f" strokeweight=".5pt">
+              <v:shape w14:anchorId="2E441712" id="Zone de texte 143" o:spid="_x0000_s1078" type="#_x0000_t202" style="position:absolute;margin-left:286.15pt;margin-top:157.2pt;width:143.05pt;height:21.9pt;z-index:251635689;visibility:visible;mso-wrap-style:square;mso-width-percent:0;mso-height-percent:0;mso-wrap-distance-left:9pt;mso-wrap-distance-top:0;mso-wrap-distance-right:9pt;mso-wrap-distance-bottom:0;mso-position-horizontal:absolute;mso-position-horizontal-relative:margin;mso-position-vertical:absolute;mso-position-vertical-relative:text;mso-width-percent:0;mso-height-percent:0;mso-width-relative:margin;mso-height-relative:margin;v-text-anchor:top" o:gfxdata="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" fillcolor="white [3201]" stroked="f" strokeweight=".5pt">
                 <v:textbox>
                   <w:txbxContent>
                     <w:p>
@@ -11482,7 +11482,7 @@
           </mc:Choice>
           <mc:Fallback>
             <w:pict>
-              <v:shape w14:anchorId="0D98BD65" id="Zone de texte 146" o:spid="_x0000_s1079" type="#_x0000_t202" style="position:absolute;margin-left:125pt;margin-top:210.7pt;width:175.2pt;height:52.85pt;z-index:251791360;visibility:visible;mso-wrap-style:square;mso-height-percent:0;mso-wrap-distance-left:9pt;mso-wrap-distance-top:0;mso-wrap-distance-right:9pt;mso-wrap-distance-bottom:0;mso-position-horizontal:absolute;mso-position-horizontal-relative:margin;mso-position-vertical:absolute;mso-position-vertical-relative:text;mso-height-percent:0;mso-height-relative:margin;v-text-anchor:top" o:gfxdata="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" fillcolor="white [3201]" stroked="f" strokeweight=".5pt">
+              <v:shape w14:anchorId="0D98BD65" id="Zone de texte 146" o:spid="_x0000_s1079" type="#_x0000_t202" style="position:absolute;margin-left:125pt;margin-top:210.7pt;width:175.2pt;height:52.85pt;z-index:251791360;visibility:visible;mso-wrap-style:square;mso-height-percent:0;mso-wrap-distance-left:9pt;mso-wrap-distance-top:0;mso-wrap-distance-right:9pt;mso-wrap-distance-bottom:0;mso-position-horizontal:absolute;mso-position-horizontal-relative:margin;mso-position-vertical:absolute;mso-position-vertical-relative:text;mso-height-percent:0;mso-height-relative:margin;v-text-anchor:top" o:gfxdata="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" fillcolor="white [3201]" stroked="f" strokeweight=".5pt">
                 <v:textbox>
                   <w:txbxContent>
                     <w:p>
@@ -11635,7 +11635,7 @@
           </mc:Choice>
           <mc:Fallback>
             <w:pict>
-              <v:shape w14:anchorId="3A1F4413" id="Zone de texte 147" o:spid="_x0000_s1080" type="#_x0000_t202" style="position:absolute;margin-left:-47.15pt;margin-top:210.3pt;width:175.2pt;height:52.85pt;z-index:251793408;visibility:visible;mso-wrap-style:square;mso-height-percent:0;mso-wrap-distance-left:9pt;mso-wrap-distance-top:0;mso-wrap-distance-right:9pt;mso-wrap-distance-bottom:0;mso-position-horizontal:absolute;mso-position-horizontal-relative:margin;mso-position-vertical:absolute;mso-position-vertical-relative:text;mso-height-percent:0;mso-height-relative:margin;v-text-anchor:top" o:gfxdata="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" fillcolor="white [3201]" stroked="f" strokeweight=".5pt">
+              <v:shape w14:anchorId="3A1F4413" id="Zone de texte 147" o:spid="_x0000_s1080" type="#_x0000_t202" style="position:absolute;margin-left:-47.15pt;margin-top:210.3pt;width:175.2pt;height:52.85pt;z-index:251793408;visibility:visible;mso-wrap-style:square;mso-height-percent:0;mso-wrap-distance-left:9pt;mso-wrap-distance-top:0;mso-wrap-distance-right:9pt;mso-wrap-distance-bottom:0;mso-position-horizontal:absolute;mso-position-horizontal-relative:margin;mso-position-vertical:absolute;mso-position-vertical-relative:text;mso-height-percent:0;mso-height-relative:margin;v-text-anchor:top" o:gfxdata="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" fillcolor="white [3201]" stroked="f" strokeweight=".5pt">
                 <v:textbox>
                   <w:txbxContent>
                     <w:p>

--- a/trunc/doc/doc_ressources/sketch/sketch.docx
+++ b/trunc/doc/doc_ressources/sketch/sketch.docx
@@ -9,6 +9,136 @@
           <w:noProof/>
         </w:rPr>
       </w:pPr>
+      <w:r>
+        <w:rPr>
+          <w:noProof/>
+        </w:rPr>
+        <mc:AlternateContent>
+          <mc:Choice Requires="wps">
+            <w:drawing>
+              <wp:anchor distT="0" distB="0" distL="114300" distR="114300" simplePos="0" relativeHeight="251887616" behindDoc="0" locked="0" layoutInCell="1" allowOverlap="1" wp14:anchorId="18A3CBD8" wp14:editId="3F89F40F">
+                <wp:simplePos x="0" y="0"/>
+                <wp:positionH relativeFrom="margin">
+                  <wp:posOffset>-887095</wp:posOffset>
+                </wp:positionH>
+                <wp:positionV relativeFrom="paragraph">
+                  <wp:posOffset>-569595</wp:posOffset>
+                </wp:positionV>
+                <wp:extent cx="7518400" cy="349519"/>
+                <wp:effectExtent l="0" t="0" r="6350" b="0"/>
+                <wp:wrapNone/>
+                <wp:docPr id="52" name="Zone de texte 52"/>
+                <wp:cNvGraphicFramePr/>
+                <a:graphic xmlns:a="http://schemas.openxmlformats.org/drawingml/2006/main">
+                  <a:graphicData uri="http://schemas.microsoft.com/office/word/2010/wordprocessingShape">
+                    <wps:wsp>
+                      <wps:cNvSpPr txBox="1"/>
+                      <wps:spPr>
+                        <a:xfrm>
+                          <a:off x="0" y="0"/>
+                          <a:ext cx="7518400" cy="349519"/>
+                        </a:xfrm>
+                        <a:prstGeom prst="rect">
+                          <a:avLst/>
+                        </a:prstGeom>
+                        <a:solidFill>
+                          <a:schemeClr val="lt1"/>
+                        </a:solidFill>
+                        <a:ln w="6350">
+                          <a:noFill/>
+                        </a:ln>
+                      </wps:spPr>
+                      <wps:txbx>
+                        <w:txbxContent>
+                          <w:p>
+                            <w:pPr>
+                              <w:pStyle w:val="Paragraphedeliste"/>
+                              <w:ind w:left="1080"/>
+                              <w:jc w:val="center"/>
+                              <w:rPr>
+                                <w:rFonts w:asciiTheme="majorHAnsi" w:hAnsiTheme="majorHAnsi" w:cstheme="majorHAnsi"/>
+                                <w:b/>
+                                <w:bCs/>
+                                <w:sz w:val="32"/>
+                                <w:szCs w:val="32"/>
+                              </w:rPr>
+                            </w:pPr>
+                            <w:r>
+                              <w:rPr>
+                                <w:rFonts w:asciiTheme="majorHAnsi" w:hAnsiTheme="majorHAnsi" w:cstheme="majorHAnsi"/>
+                                <w:b/>
+                                <w:bCs/>
+                                <w:sz w:val="32"/>
+                                <w:szCs w:val="32"/>
+                              </w:rPr>
+                              <w:t>V- Storyboard</w:t>
+                            </w:r>
+                          </w:p>
+                          <w:p/>
+                          <w:p/>
+                        </w:txbxContent>
+                      </wps:txbx>
+                      <wps:bodyPr rot="0" spcFirstLastPara="0" vertOverflow="overflow" horzOverflow="overflow" vert="horz" wrap="square" lIns="91440" tIns="45720" rIns="91440" bIns="45720" numCol="1" spcCol="0" rtlCol="0" fromWordArt="0" anchor="t" anchorCtr="0" forceAA="0" compatLnSpc="1">
+                        <a:prstTxWarp prst="textNoShape">
+                          <a:avLst/>
+                        </a:prstTxWarp>
+                        <a:noAutofit/>
+                      </wps:bodyPr>
+                    </wps:wsp>
+                  </a:graphicData>
+                </a:graphic>
+                <wp14:sizeRelH relativeFrom="margin">
+                  <wp14:pctWidth>0</wp14:pctWidth>
+                </wp14:sizeRelH>
+                <wp14:sizeRelV relativeFrom="margin">
+                  <wp14:pctHeight>0</wp14:pctHeight>
+                </wp14:sizeRelV>
+              </wp:anchor>
+            </w:drawing>
+          </mc:Choice>
+          <mc:Fallback>
+            <w:pict>
+              <v:shapetype w14:anchorId="18A3CBD8" id="_x0000_t202" coordsize="21600,21600" o:spt="202" path="m,l,21600r21600,l21600,xe">
+                <v:stroke joinstyle="miter"/>
+                <v:path gradientshapeok="t" o:connecttype="rect"/>
+              </v:shapetype>
+              <v:shape id="Zone de texte 52" o:spid="_x0000_s1026" type="#_x0000_t202" style="position:absolute;left:0;text-align:left;margin-left:-69.85pt;margin-top:-44.85pt;width:592pt;height:27.5pt;z-index:251887616;visibility:visible;mso-wrap-style:square;mso-width-percent:0;mso-height-percent:0;mso-wrap-distance-left:9pt;mso-wrap-distance-top:0;mso-wrap-distance-right:9pt;mso-wrap-distance-bottom:0;mso-position-horizontal:absolute;mso-position-horizontal-relative:margin;mso-position-vertical:absolute;mso-position-vertical-relative:text;mso-width-percent:0;mso-height-percent:0;mso-width-relative:margin;mso-height-relative:margin;v-text-anchor:top" o:gfxdata="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" fillcolor="white [3201]" stroked="f" strokeweight=".5pt">
+                <v:textbox>
+                  <w:txbxContent>
+                    <w:p>
+                      <w:pPr>
+                        <w:pStyle w:val="Paragraphedeliste"/>
+                        <w:ind w:left="1080"/>
+                        <w:jc w:val="center"/>
+                        <w:rPr>
+                          <w:rFonts w:asciiTheme="majorHAnsi" w:hAnsiTheme="majorHAnsi" w:cstheme="majorHAnsi"/>
+                          <w:b/>
+                          <w:bCs/>
+                          <w:sz w:val="32"/>
+                          <w:szCs w:val="32"/>
+                        </w:rPr>
+                      </w:pPr>
+                      <w:r>
+                        <w:rPr>
+                          <w:rFonts w:asciiTheme="majorHAnsi" w:hAnsiTheme="majorHAnsi" w:cstheme="majorHAnsi"/>
+                          <w:b/>
+                          <w:bCs/>
+                          <w:sz w:val="32"/>
+                          <w:szCs w:val="32"/>
+                        </w:rPr>
+                        <w:t>V- Storyboard</w:t>
+                      </w:r>
+                    </w:p>
+                    <w:p/>
+                    <w:p/>
+                  </w:txbxContent>
+                </v:textbox>
+                <w10:wrap anchorx="margin"/>
+              </v:shape>
+            </w:pict>
+          </mc:Fallback>
+        </mc:AlternateContent>
+      </w:r>
       <w:r>
         <w:rPr>
           <w:noProof/>
@@ -186,7 +316,7 @@
                     </pic:cNvPicPr>
                   </pic:nvPicPr>
                   <pic:blipFill>
-                    <a:blip r:embed="rId5">
+                    <a:blip r:embed="rId6">
                       <a:extLst>
                         <a:ext uri="{28A0092B-C50C-407E-A947-70E740481C1C}">
                           <a14:useLocalDpi xmlns:a14="http://schemas.microsoft.com/office/drawing/2010/main" val="0"/>
@@ -304,11 +434,7 @@
           </mc:Choice>
           <mc:Fallback>
             <w:pict>
-              <v:shapetype w14:anchorId="4CF63F78" id="_x0000_t202" coordsize="21600,21600" o:spt="202" path="m,l,21600r21600,l21600,xe">
-                <v:stroke joinstyle="miter"/>
-                <v:path gradientshapeok="t" o:connecttype="rect"/>
-              </v:shapetype>
-              <v:shape id="Zone de texte 62" o:spid="_x0000_s1026" type="#_x0000_t202" style="position:absolute;margin-left:184.9pt;margin-top:9.15pt;width:121.45pt;height:34.45pt;z-index:251656189;visibility:visible;mso-wrap-style:square;mso-width-percent:0;mso-height-percent:0;mso-wrap-distance-left:9pt;mso-wrap-distance-top:0;mso-wrap-distance-right:9pt;mso-wrap-distance-bottom:0;mso-position-horizontal:absolute;mso-position-horizontal-relative:margin;mso-position-vertical:absolute;mso-position-vertical-relative:text;mso-width-percent:0;mso-height-percent:0;mso-width-relative:margin;mso-height-relative:margin;v-text-anchor:top" o:gfxdata="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" fillcolor="white [3201]" stroked="f" strokeweight=".5pt">
+              <v:shape w14:anchorId="4CF63F78" id="Zone de texte 62" o:spid="_x0000_s1027" type="#_x0000_t202" style="position:absolute;margin-left:184.9pt;margin-top:9.15pt;width:121.45pt;height:34.45pt;z-index:251656189;visibility:visible;mso-wrap-style:square;mso-width-percent:0;mso-height-percent:0;mso-wrap-distance-left:9pt;mso-wrap-distance-top:0;mso-wrap-distance-right:9pt;mso-wrap-distance-bottom:0;mso-position-horizontal:absolute;mso-position-horizontal-relative:margin;mso-position-vertical:absolute;mso-position-vertical-relative:text;mso-width-percent:0;mso-height-percent:0;mso-width-relative:margin;mso-height-relative:margin;v-text-anchor:top" o:gfxdata="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" fillcolor="white [3201]" stroked="f" strokeweight=".5pt">
                 <v:textbox>
                   <w:txbxContent>
                     <w:p>
@@ -401,7 +527,7 @@
           </mc:Choice>
           <mc:Fallback>
             <w:pict>
-              <v:shape w14:anchorId="3DB7D9E6" id="Zone de texte 18" o:spid="_x0000_s1027" type="#_x0000_t202" style="position:absolute;margin-left:318.05pt;margin-top:10.8pt;width:110.7pt;height:27.5pt;z-index:251658239;visibility:visible;mso-wrap-style:square;mso-height-percent:0;mso-wrap-distance-left:9pt;mso-wrap-distance-top:0;mso-wrap-distance-right:9pt;mso-wrap-distance-bottom:0;mso-position-horizontal:absolute;mso-position-horizontal-relative:text;mso-position-vertical:absolute;mso-position-vertical-relative:text;mso-height-percent:0;mso-height-relative:margin;v-text-anchor:top" o:gfxdata="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" fillcolor="white [3201]" stroked="f" strokeweight=".5pt">
+              <v:shape w14:anchorId="3DB7D9E6" id="Zone de texte 18" o:spid="_x0000_s1028" type="#_x0000_t202" style="position:absolute;margin-left:318.05pt;margin-top:10.8pt;width:110.7pt;height:27.5pt;z-index:251658239;visibility:visible;mso-wrap-style:square;mso-height-percent:0;mso-wrap-distance-left:9pt;mso-wrap-distance-top:0;mso-wrap-distance-right:9pt;mso-wrap-distance-bottom:0;mso-position-horizontal:absolute;mso-position-horizontal-relative:text;mso-position-vertical:absolute;mso-position-vertical-relative:text;mso-height-percent:0;mso-height-relative:margin;v-text-anchor:top" o:gfxdata="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" fillcolor="white [3201]" stroked="f" strokeweight=".5pt">
                 <v:textbox>
                   <w:txbxContent>
                     <w:p>
@@ -497,7 +623,7 @@
           </mc:Choice>
           <mc:Fallback>
             <w:pict>
-              <v:shape w14:anchorId="734A4EAE" id="Zone de texte 16" o:spid="_x0000_s1028" type="#_x0000_t202" style="position:absolute;margin-left:93.15pt;margin-top:7pt;width:79.5pt;height:19.1pt;z-index:251641839;visibility:visible;mso-wrap-style:square;mso-width-percent:0;mso-height-percent:0;mso-wrap-distance-left:9pt;mso-wrap-distance-top:0;mso-wrap-distance-right:9pt;mso-wrap-distance-bottom:0;mso-position-horizontal:absolute;mso-position-horizontal-relative:text;mso-position-vertical:absolute;mso-position-vertical-relative:text;mso-width-percent:0;mso-height-percent:0;mso-width-relative:margin;mso-height-relative:margin;v-text-anchor:top" o:gfxdata="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" fillcolor="white [3201]" stroked="f" strokeweight=".5pt">
+              <v:shape w14:anchorId="734A4EAE" id="Zone de texte 16" o:spid="_x0000_s1029" type="#_x0000_t202" style="position:absolute;margin-left:93.15pt;margin-top:7pt;width:79.5pt;height:19.1pt;z-index:251641839;visibility:visible;mso-wrap-style:square;mso-width-percent:0;mso-height-percent:0;mso-wrap-distance-left:9pt;mso-wrap-distance-top:0;mso-wrap-distance-right:9pt;mso-wrap-distance-bottom:0;mso-position-horizontal:absolute;mso-position-horizontal-relative:text;mso-position-vertical:absolute;mso-position-vertical-relative:text;mso-width-percent:0;mso-height-percent:0;mso-width-relative:margin;mso-height-relative:margin;v-text-anchor:top" o:gfxdata="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" fillcolor="white [3201]" stroked="f" strokeweight=".5pt">
                 <v:textbox>
                   <w:txbxContent>
                     <w:p>
@@ -1596,7 +1722,7 @@
           </mc:Choice>
           <mc:Fallback>
             <w:pict>
-              <v:shape w14:anchorId="5532F202" id="Zone de texte 72" o:spid="_x0000_s1029" type="#_x0000_t202" style="position:absolute;margin-left:3pt;margin-top:6.1pt;width:1in;height:114.25pt;z-index:251655164;visibility:visible;mso-wrap-style:square;mso-width-percent:0;mso-height-percent:0;mso-wrap-distance-left:9pt;mso-wrap-distance-top:0;mso-wrap-distance-right:9pt;mso-wrap-distance-bottom:0;mso-position-horizontal:absolute;mso-position-horizontal-relative:right-margin-area;mso-position-vertical:absolute;mso-position-vertical-relative:text;mso-width-percent:0;mso-height-percent:0;mso-width-relative:margin;mso-height-relative:margin;v-text-anchor:top" o:gfxdata="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" fillcolor="white [3201]" stroked="f" strokeweight=".5pt">
+              <v:shape w14:anchorId="5532F202" id="Zone de texte 72" o:spid="_x0000_s1030" type="#_x0000_t202" style="position:absolute;margin-left:3pt;margin-top:6.1pt;width:1in;height:114.25pt;z-index:251655164;visibility:visible;mso-wrap-style:square;mso-width-percent:0;mso-height-percent:0;mso-wrap-distance-left:9pt;mso-wrap-distance-top:0;mso-wrap-distance-right:9pt;mso-wrap-distance-bottom:0;mso-position-horizontal:absolute;mso-position-horizontal-relative:right-margin-area;mso-position-vertical:absolute;mso-position-vertical-relative:text;mso-width-percent:0;mso-height-percent:0;mso-width-relative:margin;mso-height-relative:margin;v-text-anchor:top" o:gfxdata="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" fillcolor="white [3201]" stroked="f" strokeweight=".5pt">
                 <v:textbox>
                   <w:txbxContent>
                     <w:p>
@@ -1635,62 +1761,6 @@
                 <pic:pic xmlns:pic="http://schemas.openxmlformats.org/drawingml/2006/picture">
                   <pic:nvPicPr>
                     <pic:cNvPr id="0" name="Picture 1"/>
-                    <pic:cNvPicPr>
-                      <a:picLocks noChangeAspect="1" noChangeArrowheads="1"/>
-                    </pic:cNvPicPr>
-                  </pic:nvPicPr>
-                  <pic:blipFill>
-                    <a:blip r:embed="rId6">
-                      <a:extLst>
-                        <a:ext uri="{28A0092B-C50C-407E-A947-70E740481C1C}">
-                          <a14:useLocalDpi xmlns:a14="http://schemas.microsoft.com/office/drawing/2010/main" val="0"/>
-                        </a:ext>
-                      </a:extLst>
-                    </a:blip>
-                    <a:srcRect/>
-                    <a:stretch>
-                      <a:fillRect/>
-                    </a:stretch>
-                  </pic:blipFill>
-                  <pic:spPr bwMode="auto">
-                    <a:xfrm>
-                      <a:off x="0" y="0"/>
-                      <a:ext cx="2841115" cy="1800000"/>
-                    </a:xfrm>
-                    <a:prstGeom prst="rect">
-                      <a:avLst/>
-                    </a:prstGeom>
-                    <a:noFill/>
-                    <a:ln>
-                      <a:noFill/>
-                    </a:ln>
-                  </pic:spPr>
-                </pic:pic>
-              </a:graphicData>
-            </a:graphic>
-          </wp:inline>
-        </w:drawing>
-      </w:r>
-      <w:r>
-        <w:t xml:space="preserve">  </w:t>
-      </w:r>
-      <w:r>
-        <w:rPr>
-          <w:noProof/>
-        </w:rPr>
-        <w:drawing>
-          <wp:inline distT="0" distB="0" distL="0" distR="0" wp14:anchorId="285C0656" wp14:editId="45F000D1">
-            <wp:extent cx="2841115" cy="1800000"/>
-            <wp:effectExtent l="0" t="0" r="0" b="0"/>
-            <wp:docPr id="5" name="Image 5"/>
-            <wp:cNvGraphicFramePr>
-              <a:graphicFrameLocks xmlns:a="http://schemas.openxmlformats.org/drawingml/2006/main" noChangeAspect="1"/>
-            </wp:cNvGraphicFramePr>
-            <a:graphic xmlns:a="http://schemas.openxmlformats.org/drawingml/2006/main">
-              <a:graphicData uri="http://schemas.openxmlformats.org/drawingml/2006/picture">
-                <pic:pic xmlns:pic="http://schemas.openxmlformats.org/drawingml/2006/picture">
-                  <pic:nvPicPr>
-                    <pic:cNvPr id="0" name="Picture 2"/>
                     <pic:cNvPicPr>
                       <a:picLocks noChangeAspect="1" noChangeArrowheads="1"/>
                     </pic:cNvPicPr>
@@ -1727,6 +1797,62 @@
           </wp:inline>
         </w:drawing>
       </w:r>
+      <w:r>
+        <w:t xml:space="preserve">  </w:t>
+      </w:r>
+      <w:r>
+        <w:rPr>
+          <w:noProof/>
+        </w:rPr>
+        <w:drawing>
+          <wp:inline distT="0" distB="0" distL="0" distR="0" wp14:anchorId="285C0656" wp14:editId="45F000D1">
+            <wp:extent cx="2841115" cy="1800000"/>
+            <wp:effectExtent l="0" t="0" r="0" b="0"/>
+            <wp:docPr id="5" name="Image 5"/>
+            <wp:cNvGraphicFramePr>
+              <a:graphicFrameLocks xmlns:a="http://schemas.openxmlformats.org/drawingml/2006/main" noChangeAspect="1"/>
+            </wp:cNvGraphicFramePr>
+            <a:graphic xmlns:a="http://schemas.openxmlformats.org/drawingml/2006/main">
+              <a:graphicData uri="http://schemas.openxmlformats.org/drawingml/2006/picture">
+                <pic:pic xmlns:pic="http://schemas.openxmlformats.org/drawingml/2006/picture">
+                  <pic:nvPicPr>
+                    <pic:cNvPr id="0" name="Picture 2"/>
+                    <pic:cNvPicPr>
+                      <a:picLocks noChangeAspect="1" noChangeArrowheads="1"/>
+                    </pic:cNvPicPr>
+                  </pic:nvPicPr>
+                  <pic:blipFill>
+                    <a:blip r:embed="rId8">
+                      <a:extLst>
+                        <a:ext uri="{28A0092B-C50C-407E-A947-70E740481C1C}">
+                          <a14:useLocalDpi xmlns:a14="http://schemas.microsoft.com/office/drawing/2010/main" val="0"/>
+                        </a:ext>
+                      </a:extLst>
+                    </a:blip>
+                    <a:srcRect/>
+                    <a:stretch>
+                      <a:fillRect/>
+                    </a:stretch>
+                  </pic:blipFill>
+                  <pic:spPr bwMode="auto">
+                    <a:xfrm>
+                      <a:off x="0" y="0"/>
+                      <a:ext cx="2841115" cy="1800000"/>
+                    </a:xfrm>
+                    <a:prstGeom prst="rect">
+                      <a:avLst/>
+                    </a:prstGeom>
+                    <a:noFill/>
+                    <a:ln>
+                      <a:noFill/>
+                    </a:ln>
+                  </pic:spPr>
+                </pic:pic>
+              </a:graphicData>
+            </a:graphic>
+          </wp:inline>
+        </w:drawing>
+      </w:r>
     </w:p>
     <w:p>
       <w:r>
@@ -1797,7 +1923,7 @@
           </mc:Choice>
           <mc:Fallback>
             <w:pict>
-              <v:shape w14:anchorId="0FE54612" id="Zone de texte 209" o:spid="_x0000_s1030" type="#_x0000_t202" style="position:absolute;margin-left:254.15pt;margin-top:.25pt;width:118pt;height:23.4pt;z-index:251860992;visibility:visible;mso-wrap-style:square;mso-width-percent:0;mso-height-percent:0;mso-wrap-distance-left:9pt;mso-wrap-distance-top:0;mso-wrap-distance-right:9pt;mso-wrap-distance-bottom:0;mso-position-horizontal:absolute;mso-position-horizontal-relative:text;mso-position-vertical:absolute;mso-position-vertical-relative:text;mso-width-percent:0;mso-height-percent:0;mso-width-relative:margin;mso-height-relative:margin;v-text-anchor:top" o:gfxdata="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" fillcolor="white [3201]" stroked="f" strokeweight=".5pt">
+              <v:shape w14:anchorId="0FE54612" id="Zone de texte 209" o:spid="_x0000_s1031" type="#_x0000_t202" style="position:absolute;margin-left:254.15pt;margin-top:.25pt;width:118pt;height:23.4pt;z-index:251860992;visibility:visible;mso-wrap-style:square;mso-width-percent:0;mso-height-percent:0;mso-wrap-distance-left:9pt;mso-wrap-distance-top:0;mso-wrap-distance-right:9pt;mso-wrap-distance-bottom:0;mso-position-horizontal:absolute;mso-position-horizontal-relative:text;mso-position-vertical:absolute;mso-position-vertical-relative:text;mso-width-percent:0;mso-height-percent:0;mso-width-relative:margin;mso-height-relative:margin;v-text-anchor:top" o:gfxdata="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" fillcolor="white [3201]" stroked="f" strokeweight=".5pt">
                 <v:textbox>
                   <w:txbxContent>
                     <w:p>
@@ -1877,7 +2003,7 @@
           </mc:Choice>
           <mc:Fallback>
             <w:pict>
-              <v:shape w14:anchorId="30AFB227" id="Zone de texte 74" o:spid="_x0000_s1031" type="#_x0000_t202" style="position:absolute;margin-left:418.15pt;margin-top:14.65pt;width:110.7pt;height:35.4pt;rotation:90;z-index:251640814;visibility:visible;mso-wrap-style:square;mso-height-percent:0;mso-wrap-distance-left:9pt;mso-wrap-distance-top:0;mso-wrap-distance-right:9pt;mso-wrap-distance-bottom:0;mso-position-horizontal:absolute;mso-position-horizontal-relative:text;mso-position-vertical:absolute;mso-position-vertical-relative:text;mso-height-percent:0;mso-height-relative:margin;v-text-anchor:top" o:gfxdata="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" fillcolor="white [3201]" stroked="f" strokeweight=".5pt">
+              <v:shape w14:anchorId="30AFB227" id="Zone de texte 74" o:spid="_x0000_s1032" type="#_x0000_t202" style="position:absolute;margin-left:418.15pt;margin-top:14.65pt;width:110.7pt;height:35.4pt;rotation:90;z-index:251640814;visibility:visible;mso-wrap-style:square;mso-height-percent:0;mso-wrap-distance-left:9pt;mso-wrap-distance-top:0;mso-wrap-distance-right:9pt;mso-wrap-distance-bottom:0;mso-position-horizontal:absolute;mso-position-horizontal-relative:text;mso-position-vertical:absolute;mso-position-vertical-relative:text;mso-height-percent:0;mso-height-relative:margin;v-text-anchor:top" o:gfxdata="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" fillcolor="white [3201]" stroked="f" strokeweight=".5pt">
                 <v:textbox>
                   <w:txbxContent>
                     <w:p>
@@ -1959,7 +2085,7 @@
           </mc:Choice>
           <mc:Fallback>
             <w:pict>
-              <v:shape w14:anchorId="3D6A4402" id="Zone de texte 188" o:spid="_x0000_s1032" type="#_x0000_t202" style="position:absolute;margin-left:22.4pt;margin-top:18.25pt;width:110.7pt;height:22.85pt;z-index:251831296;visibility:visible;mso-wrap-style:square;mso-height-percent:0;mso-wrap-distance-left:9pt;mso-wrap-distance-top:0;mso-wrap-distance-right:9pt;mso-wrap-distance-bottom:0;mso-position-horizontal:absolute;mso-position-horizontal-relative:text;mso-position-vertical:absolute;mso-position-vertical-relative:text;mso-height-percent:0;mso-height-relative:margin;v-text-anchor:top" o:gfxdata="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" fillcolor="white [3201]" stroked="f" strokeweight=".5pt">
+              <v:shape w14:anchorId="3D6A4402" id="Zone de texte 188" o:spid="_x0000_s1033" type="#_x0000_t202" style="position:absolute;margin-left:22.4pt;margin-top:18.25pt;width:110.7pt;height:22.85pt;z-index:251831296;visibility:visible;mso-wrap-style:square;mso-height-percent:0;mso-wrap-distance-left:9pt;mso-wrap-distance-top:0;mso-wrap-distance-right:9pt;mso-wrap-distance-bottom:0;mso-position-horizontal:absolute;mso-position-horizontal-relative:text;mso-position-vertical:absolute;mso-position-vertical-relative:text;mso-height-percent:0;mso-height-relative:margin;v-text-anchor:top" o:gfxdata="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" fillcolor="white [3201]" stroked="f" strokeweight=".5pt">
                 <v:textbox>
                   <w:txbxContent>
                     <w:p>
@@ -2042,7 +2168,7 @@
           </mc:Choice>
           <mc:Fallback>
             <w:pict>
-              <v:shape w14:anchorId="43A2B442" id="Zone de texte 31" o:spid="_x0000_s1033" type="#_x0000_t202" style="position:absolute;margin-left:383.15pt;margin-top:6.65pt;width:91.5pt;height:39.5pt;rotation:-90;z-index:251637739;visibility:visible;mso-wrap-style:square;mso-width-percent:0;mso-height-percent:0;mso-wrap-distance-left:9pt;mso-wrap-distance-top:0;mso-wrap-distance-right:9pt;mso-wrap-distance-bottom:0;mso-position-horizontal:absolute;mso-position-horizontal-relative:text;mso-position-vertical:absolute;mso-position-vertical-relative:text;mso-width-percent:0;mso-height-percent:0;mso-width-relative:margin;mso-height-relative:margin;v-text-anchor:top" o:gfxdata="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" fillcolor="white [3201]" stroked="f" strokeweight=".5pt">
+              <v:shape w14:anchorId="43A2B442" id="Zone de texte 31" o:spid="_x0000_s1034" type="#_x0000_t202" style="position:absolute;margin-left:383.15pt;margin-top:6.65pt;width:91.5pt;height:39.5pt;rotation:-90;z-index:251637739;visibility:visible;mso-wrap-style:square;mso-width-percent:0;mso-height-percent:0;mso-wrap-distance-left:9pt;mso-wrap-distance-top:0;mso-wrap-distance-right:9pt;mso-wrap-distance-bottom:0;mso-position-horizontal:absolute;mso-position-horizontal-relative:text;mso-position-vertical:absolute;mso-position-vertical-relative:text;mso-width-percent:0;mso-height-percent:0;mso-width-relative:margin;mso-height-relative:margin;v-text-anchor:top" o:gfxdata="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" fillcolor="white [3201]" stroked="f" strokeweight=".5pt">
                 <v:textbox>
                   <w:txbxContent>
                     <w:p>
@@ -2133,7 +2259,7 @@
           </mc:Choice>
           <mc:Fallback>
             <w:pict>
-              <v:shape w14:anchorId="3EB66EC1" id="Zone de texte 208" o:spid="_x0000_s1034" type="#_x0000_t202" style="position:absolute;margin-left:231pt;margin-top:9.65pt;width:137.8pt;height:22.7pt;z-index:251858944;visibility:visible;mso-wrap-style:square;mso-width-percent:0;mso-height-percent:0;mso-wrap-distance-left:9pt;mso-wrap-distance-top:0;mso-wrap-distance-right:9pt;mso-wrap-distance-bottom:0;mso-position-horizontal:absolute;mso-position-horizontal-relative:text;mso-position-vertical:absolute;mso-position-vertical-relative:text;mso-width-percent:0;mso-height-percent:0;mso-width-relative:margin;mso-height-relative:margin;v-text-anchor:top" o:gfxdata="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" fillcolor="white [3201]" stroked="f" strokeweight=".5pt">
+              <v:shape w14:anchorId="3EB66EC1" id="Zone de texte 208" o:spid="_x0000_s1035" type="#_x0000_t202" style="position:absolute;margin-left:231pt;margin-top:9.65pt;width:137.8pt;height:22.7pt;z-index:251858944;visibility:visible;mso-wrap-style:square;mso-width-percent:0;mso-height-percent:0;mso-wrap-distance-left:9pt;mso-wrap-distance-top:0;mso-wrap-distance-right:9pt;mso-wrap-distance-bottom:0;mso-position-horizontal:absolute;mso-position-horizontal-relative:text;mso-position-vertical:absolute;mso-position-vertical-relative:text;mso-width-percent:0;mso-height-percent:0;mso-width-relative:margin;mso-height-relative:margin;v-text-anchor:top" o:gfxdata="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" fillcolor="white [3201]" stroked="f" strokeweight=".5pt">
                 <v:textbox>
                   <w:txbxContent>
                     <w:p>
@@ -2305,7 +2431,7 @@
           </mc:Choice>
           <mc:Fallback>
             <w:pict>
-              <v:shape w14:anchorId="1132CA6E" id="Zone de texte 189" o:spid="_x0000_s1035" type="#_x0000_t202" style="position:absolute;margin-left:28.7pt;margin-top:7.25pt;width:110.7pt;height:23.4pt;z-index:251833344;visibility:visible;mso-wrap-style:square;mso-height-percent:0;mso-wrap-distance-left:9pt;mso-wrap-distance-top:0;mso-wrap-distance-right:9pt;mso-wrap-distance-bottom:0;mso-position-horizontal:absolute;mso-position-horizontal-relative:text;mso-position-vertical:absolute;mso-position-vertical-relative:text;mso-height-percent:0;mso-height-relative:margin;v-text-anchor:top" o:gfxdata="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" fillcolor="white [3201]" stroked="f" strokeweight=".5pt">
+              <v:shape w14:anchorId="1132CA6E" id="Zone de texte 189" o:spid="_x0000_s1036" type="#_x0000_t202" style="position:absolute;margin-left:28.7pt;margin-top:7.25pt;width:110.7pt;height:23.4pt;z-index:251833344;visibility:visible;mso-wrap-style:square;mso-height-percent:0;mso-wrap-distance-left:9pt;mso-wrap-distance-top:0;mso-wrap-distance-right:9pt;mso-wrap-distance-bottom:0;mso-position-horizontal:absolute;mso-position-horizontal-relative:text;mso-position-vertical:absolute;mso-position-vertical-relative:text;mso-height-percent:0;mso-height-relative:margin;v-text-anchor:top" o:gfxdata="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" fillcolor="white [3201]" stroked="f" strokeweight=".5pt">
                 <v:textbox>
                   <w:txbxContent>
                     <w:p>
@@ -2394,7 +2520,7 @@
           </mc:Choice>
           <mc:Fallback>
             <w:pict>
-              <v:shape w14:anchorId="0EE1AE5D" id="Zone de texte 73" o:spid="_x0000_s1036" type="#_x0000_t202" style="position:absolute;margin-left:159.8pt;margin-top:10.75pt;width:102pt;height:20.45pt;rotation:90;z-index:251712512;visibility:visible;mso-wrap-style:square;mso-width-percent:0;mso-height-percent:0;mso-wrap-distance-left:9pt;mso-wrap-distance-top:0;mso-wrap-distance-right:9pt;mso-wrap-distance-bottom:0;mso-position-horizontal:absolute;mso-position-horizontal-relative:text;mso-position-vertical:absolute;mso-position-vertical-relative:text;mso-width-percent:0;mso-height-percent:0;mso-width-relative:margin;mso-height-relative:margin;v-text-anchor:top" o:gfxdata="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" fillcolor="white [3201]" stroked="f" strokeweight=".5pt">
+              <v:shape w14:anchorId="0EE1AE5D" id="Zone de texte 73" o:spid="_x0000_s1037" type="#_x0000_t202" style="position:absolute;margin-left:159.8pt;margin-top:10.75pt;width:102pt;height:20.45pt;rotation:90;z-index:251712512;visibility:visible;mso-wrap-style:square;mso-width-percent:0;mso-height-percent:0;mso-wrap-distance-left:9pt;mso-wrap-distance-top:0;mso-wrap-distance-right:9pt;mso-wrap-distance-bottom:0;mso-position-horizontal:absolute;mso-position-horizontal-relative:text;mso-position-vertical:absolute;mso-position-vertical-relative:text;mso-width-percent:0;mso-height-percent:0;mso-width-relative:margin;mso-height-relative:margin;v-text-anchor:top" o:gfxdata="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" fillcolor="white [3201]" stroked="f" strokeweight=".5pt">
                 <v:textbox>
                   <w:txbxContent>
                     <w:p>
@@ -2484,7 +2610,7 @@
           </mc:Choice>
           <mc:Fallback>
             <w:pict>
-              <v:shape w14:anchorId="3A262117" id="Zone de texte 191" o:spid="_x0000_s1037" type="#_x0000_t202" style="position:absolute;margin-left:35.35pt;margin-top:17.05pt;width:76.75pt;height:23.4pt;z-index:251837440;visibility:visible;mso-wrap-style:square;mso-width-percent:0;mso-height-percent:0;mso-wrap-distance-left:9pt;mso-wrap-distance-top:0;mso-wrap-distance-right:9pt;mso-wrap-distance-bottom:0;mso-position-horizontal:absolute;mso-position-horizontal-relative:text;mso-position-vertical:absolute;mso-position-vertical-relative:text;mso-width-percent:0;mso-height-percent:0;mso-width-relative:margin;mso-height-relative:margin;v-text-anchor:top" o:gfxdata="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" fillcolor="white [3201]" stroked="f" strokeweight=".5pt">
+              <v:shape w14:anchorId="3A262117" id="Zone de texte 191" o:spid="_x0000_s1038" type="#_x0000_t202" style="position:absolute;margin-left:35.35pt;margin-top:17.05pt;width:76.75pt;height:23.4pt;z-index:251837440;visibility:visible;mso-wrap-style:square;mso-width-percent:0;mso-height-percent:0;mso-wrap-distance-left:9pt;mso-wrap-distance-top:0;mso-wrap-distance-right:9pt;mso-wrap-distance-bottom:0;mso-position-horizontal:absolute;mso-position-horizontal-relative:text;mso-position-vertical:absolute;mso-position-vertical-relative:text;mso-width-percent:0;mso-height-percent:0;mso-width-relative:margin;mso-height-relative:margin;v-text-anchor:top" o:gfxdata="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" fillcolor="white [3201]" stroked="f" strokeweight=".5pt">
                 <v:textbox>
                   <w:txbxContent>
                     <w:p>
@@ -2577,7 +2703,7 @@
           </mc:Choice>
           <mc:Fallback>
             <w:pict>
-              <v:shape w14:anchorId="4F55EA38" id="Zone de texte 194" o:spid="_x0000_s1038" type="#_x0000_t202" style="position:absolute;margin-left:11.6pt;margin-top:46.1pt;width:129.3pt;height:23.4pt;z-index:251843584;visibility:visible;mso-wrap-style:square;mso-width-percent:0;mso-height-percent:0;mso-wrap-distance-left:9pt;mso-wrap-distance-top:0;mso-wrap-distance-right:9pt;mso-wrap-distance-bottom:0;mso-position-horizontal:absolute;mso-position-horizontal-relative:text;mso-position-vertical:absolute;mso-position-vertical-relative:text;mso-width-percent:0;mso-height-percent:0;mso-width-relative:margin;mso-height-relative:margin;v-text-anchor:top" o:gfxdata="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" fillcolor="white [3201]" stroked="f" strokeweight=".5pt">
+              <v:shape w14:anchorId="4F55EA38" id="Zone de texte 194" o:spid="_x0000_s1039" type="#_x0000_t202" style="position:absolute;margin-left:11.6pt;margin-top:46.1pt;width:129.3pt;height:23.4pt;z-index:251843584;visibility:visible;mso-wrap-style:square;mso-width-percent:0;mso-height-percent:0;mso-wrap-distance-left:9pt;mso-wrap-distance-top:0;mso-wrap-distance-right:9pt;mso-wrap-distance-bottom:0;mso-position-horizontal:absolute;mso-position-horizontal-relative:text;mso-position-vertical:absolute;mso-position-vertical-relative:text;mso-width-percent:0;mso-height-percent:0;mso-width-relative:margin;mso-height-relative:margin;v-text-anchor:top" o:gfxdata="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" fillcolor="white [3201]" stroked="f" strokeweight=".5pt">
                 <v:textbox>
                   <w:txbxContent>
                     <w:p>
@@ -2665,7 +2791,7 @@
           </mc:Choice>
           <mc:Fallback>
             <w:pict>
-              <v:shape w14:anchorId="26846510" id="Zone de texte 193" o:spid="_x0000_s1039" type="#_x0000_t202" style="position:absolute;margin-left:15.3pt;margin-top:79.5pt;width:118pt;height:23.4pt;z-index:251841536;visibility:visible;mso-wrap-style:square;mso-width-percent:0;mso-height-percent:0;mso-wrap-distance-left:9pt;mso-wrap-distance-top:0;mso-wrap-distance-right:9pt;mso-wrap-distance-bottom:0;mso-position-horizontal:absolute;mso-position-horizontal-relative:text;mso-position-vertical:absolute;mso-position-vertical-relative:text;mso-width-percent:0;mso-height-percent:0;mso-width-relative:margin;mso-height-relative:margin;v-text-anchor:top" o:gfxdata="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" fillcolor="white [3201]" stroked="f" strokeweight=".5pt">
+              <v:shape w14:anchorId="26846510" id="Zone de texte 193" o:spid="_x0000_s1040" type="#_x0000_t202" style="position:absolute;margin-left:15.3pt;margin-top:79.5pt;width:118pt;height:23.4pt;z-index:251841536;visibility:visible;mso-wrap-style:square;mso-width-percent:0;mso-height-percent:0;mso-wrap-distance-left:9pt;mso-wrap-distance-top:0;mso-wrap-distance-right:9pt;mso-wrap-distance-bottom:0;mso-position-horizontal:absolute;mso-position-horizontal-relative:text;mso-position-vertical:absolute;mso-position-vertical-relative:text;mso-width-percent:0;mso-height-percent:0;mso-width-relative:margin;mso-height-relative:margin;v-text-anchor:top" o:gfxdata="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" fillcolor="white [3201]" stroked="f" strokeweight=".5pt">
                 <v:textbox>
                   <w:txbxContent>
                     <w:p>
@@ -2748,7 +2874,7 @@
           </mc:Choice>
           <mc:Fallback>
             <w:pict>
-              <v:shape w14:anchorId="68FBD414" id="Zone de texte 28" o:spid="_x0000_s1040" type="#_x0000_t202" style="position:absolute;margin-left:417.15pt;margin-top:88.15pt;width:123pt;height:23.4pt;rotation:90;z-index:251638764;visibility:visible;mso-wrap-style:square;mso-width-percent:0;mso-height-percent:0;mso-wrap-distance-left:9pt;mso-wrap-distance-top:0;mso-wrap-distance-right:9pt;mso-wrap-distance-bottom:0;mso-position-horizontal:absolute;mso-position-horizontal-relative:text;mso-position-vertical:absolute;mso-position-vertical-relative:text;mso-width-percent:0;mso-height-percent:0;mso-width-relative:margin;mso-height-relative:margin;v-text-anchor:top" o:gfxdata="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" fillcolor="white [3201]" stroked="f" strokeweight=".5pt">
+              <v:shape w14:anchorId="68FBD414" id="Zone de texte 28" o:spid="_x0000_s1041" type="#_x0000_t202" style="position:absolute;margin-left:417.15pt;margin-top:88.15pt;width:123pt;height:23.4pt;rotation:90;z-index:251638764;visibility:visible;mso-wrap-style:square;mso-width-percent:0;mso-height-percent:0;mso-wrap-distance-left:9pt;mso-wrap-distance-top:0;mso-wrap-distance-right:9pt;mso-wrap-distance-bottom:0;mso-position-horizontal:absolute;mso-position-horizontal-relative:text;mso-position-vertical:absolute;mso-position-vertical-relative:text;mso-width-percent:0;mso-height-percent:0;mso-width-relative:margin;mso-height-relative:margin;v-text-anchor:top" o:gfxdata="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" fillcolor="white [3201]" stroked="f" strokeweight=".5pt">
                 <v:textbox>
                   <w:txbxContent>
                     <w:p>
@@ -2831,7 +2957,7 @@
           </mc:Choice>
           <mc:Fallback>
             <w:pict>
-              <v:shape w14:anchorId="364B5337" id="Zone de texte 29" o:spid="_x0000_s1041" type="#_x0000_t202" style="position:absolute;margin-left:374.65pt;margin-top:5.7pt;width:104.5pt;height:23.4pt;z-index:251639789;visibility:visible;mso-wrap-style:square;mso-width-percent:0;mso-height-percent:0;mso-wrap-distance-left:9pt;mso-wrap-distance-top:0;mso-wrap-distance-right:9pt;mso-wrap-distance-bottom:0;mso-position-horizontal:absolute;mso-position-horizontal-relative:text;mso-position-vertical:absolute;mso-position-vertical-relative:text;mso-width-percent:0;mso-height-percent:0;mso-width-relative:margin;mso-height-relative:margin;v-text-anchor:top" o:gfxdata="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" fillcolor="white [3201]" stroked="f" strokeweight=".5pt">
+              <v:shape w14:anchorId="364B5337" id="Zone de texte 29" o:spid="_x0000_s1042" type="#_x0000_t202" style="position:absolute;margin-left:374.65pt;margin-top:5.7pt;width:104.5pt;height:23.4pt;z-index:251639789;visibility:visible;mso-wrap-style:square;mso-width-percent:0;mso-height-percent:0;mso-wrap-distance-left:9pt;mso-wrap-distance-top:0;mso-wrap-distance-right:9pt;mso-wrap-distance-bottom:0;mso-position-horizontal:absolute;mso-position-horizontal-relative:text;mso-position-vertical:absolute;mso-position-vertical-relative:text;mso-width-percent:0;mso-height-percent:0;mso-width-relative:margin;mso-height-relative:margin;v-text-anchor:top" o:gfxdata="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" fillcolor="white [3201]" stroked="f" strokeweight=".5pt">
                 <v:textbox>
                   <w:txbxContent>
                     <w:p>
@@ -3012,7 +3138,7 @@
                     </pic:cNvPicPr>
                   </pic:nvPicPr>
                   <pic:blipFill>
-                    <a:blip r:embed="rId8" cstate="print">
+                    <a:blip r:embed="rId9" cstate="print">
                       <a:extLst>
                         <a:ext uri="{28A0092B-C50C-407E-A947-70E740481C1C}">
                           <a14:useLocalDpi xmlns:a14="http://schemas.microsoft.com/office/drawing/2010/main" val="0"/>
@@ -3116,7 +3242,7 @@
           </mc:Choice>
           <mc:Fallback>
             <w:pict>
-              <v:shape w14:anchorId="5665A58E" id="Zone de texte 192" o:spid="_x0000_s1042" type="#_x0000_t202" style="position:absolute;left:0;text-align:left;margin-left:20.6pt;margin-top:14.7pt;width:89.6pt;height:23.4pt;z-index:251839488;visibility:visible;mso-wrap-style:square;mso-width-percent:0;mso-height-percent:0;mso-wrap-distance-left:9pt;mso-wrap-distance-top:0;mso-wrap-distance-right:9pt;mso-wrap-distance-bottom:0;mso-position-horizontal:absolute;mso-position-horizontal-relative:text;mso-position-vertical:absolute;mso-position-vertical-relative:text;mso-width-percent:0;mso-height-percent:0;mso-width-relative:margin;mso-height-relative:margin;v-text-anchor:top" o:gfxdata="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" fillcolor="white [3201]" stroked="f" strokeweight=".5pt">
+              <v:shape w14:anchorId="5665A58E" id="Zone de texte 192" o:spid="_x0000_s1043" type="#_x0000_t202" style="position:absolute;left:0;text-align:left;margin-left:20.6pt;margin-top:14.7pt;width:89.6pt;height:23.4pt;z-index:251839488;visibility:visible;mso-wrap-style:square;mso-width-percent:0;mso-height-percent:0;mso-wrap-distance-left:9pt;mso-wrap-distance-top:0;mso-wrap-distance-right:9pt;mso-wrap-distance-bottom:0;mso-position-horizontal:absolute;mso-position-horizontal-relative:text;mso-position-vertical:absolute;mso-position-vertical-relative:text;mso-width-percent:0;mso-height-percent:0;mso-width-relative:margin;mso-height-relative:margin;v-text-anchor:top" o:gfxdata="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" fillcolor="white [3201]" stroked="f" strokeweight=".5pt">
                 <v:textbox>
                   <w:txbxContent>
                     <w:p>
@@ -3153,7 +3279,7 @@
                     </pic:cNvPicPr>
                   </pic:nvPicPr>
                   <pic:blipFill>
-                    <a:blip r:embed="rId9">
+                    <a:blip r:embed="rId10">
                       <a:extLst>
                         <a:ext uri="{28A0092B-C50C-407E-A947-70E740481C1C}">
                           <a14:useLocalDpi xmlns:a14="http://schemas.microsoft.com/office/drawing/2010/main" val="0"/>
@@ -3353,7 +3479,7 @@
                     </pic:cNvPicPr>
                   </pic:nvPicPr>
                   <pic:blipFill>
-                    <a:blip r:embed="rId9">
+                    <a:blip r:embed="rId10">
                       <a:extLst>
                         <a:ext uri="{28A0092B-C50C-407E-A947-70E740481C1C}">
                           <a14:useLocalDpi xmlns:a14="http://schemas.microsoft.com/office/drawing/2010/main" val="0"/>
@@ -3457,7 +3583,7 @@
           </mc:Choice>
           <mc:Fallback>
             <w:pict>
-              <v:shape w14:anchorId="3290C0DB" id="Zone de texte 176" o:spid="_x0000_s1043" type="#_x0000_t202" style="position:absolute;left:0;text-align:left;margin-left:-114pt;margin-top:24.35pt;width:166.8pt;height:22.45pt;rotation:-90;z-index:251821056;visibility:visible;mso-wrap-style:square;mso-width-percent:0;mso-height-percent:0;mso-wrap-distance-left:9pt;mso-wrap-distance-top:0;mso-wrap-distance-right:9pt;mso-wrap-distance-bottom:0;mso-position-horizontal:absolute;mso-position-horizontal-relative:margin;mso-position-vertical:absolute;mso-position-vertical-relative:text;mso-width-percent:0;mso-height-percent:0;mso-width-relative:margin;mso-height-relative:margin;v-text-anchor:top" o:gfxdata="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" fillcolor="white [3201]" stroked="f" strokeweight=".5pt">
+              <v:shape w14:anchorId="3290C0DB" id="Zone de texte 176" o:spid="_x0000_s1044" type="#_x0000_t202" style="position:absolute;left:0;text-align:left;margin-left:-114pt;margin-top:24.35pt;width:166.8pt;height:22.45pt;rotation:-90;z-index:251821056;visibility:visible;mso-wrap-style:square;mso-width-percent:0;mso-height-percent:0;mso-wrap-distance-left:9pt;mso-wrap-distance-top:0;mso-wrap-distance-right:9pt;mso-wrap-distance-bottom:0;mso-position-horizontal:absolute;mso-position-horizontal-relative:margin;mso-position-vertical:absolute;mso-position-vertical-relative:text;mso-width-percent:0;mso-height-percent:0;mso-width-relative:margin;mso-height-relative:margin;v-text-anchor:top" o:gfxdata="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" fillcolor="white [3201]" stroked="f" strokeweight=".5pt">
                 <v:textbox>
                   <w:txbxContent>
                     <w:p>
@@ -3618,7 +3744,7 @@
           </mc:Choice>
           <mc:Fallback>
             <w:pict>
-              <v:shape w14:anchorId="31AEECAA" id="Zone de texte 57" o:spid="_x0000_s1044" type="#_x0000_t202" style="position:absolute;left:0;text-align:left;margin-left:334.25pt;margin-top:15pt;width:136.1pt;height:42.05pt;z-index:251701248;visibility:visible;mso-wrap-style:square;mso-width-percent:0;mso-wrap-distance-left:9pt;mso-wrap-distance-top:0;mso-wrap-distance-right:9pt;mso-wrap-distance-bottom:0;mso-position-horizontal:absolute;mso-position-horizontal-relative:page;mso-position-vertical:absolute;mso-position-vertical-relative:text;mso-width-percent:0;mso-width-relative:margin;v-text-anchor:top" o:gfxdata="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" fillcolor="white [3201]" stroked="f" strokeweight=".5pt">
+              <v:shape w14:anchorId="31AEECAA" id="Zone de texte 57" o:spid="_x0000_s1045" type="#_x0000_t202" style="position:absolute;left:0;text-align:left;margin-left:334.25pt;margin-top:15pt;width:136.1pt;height:42.05pt;z-index:251701248;visibility:visible;mso-wrap-style:square;mso-width-percent:0;mso-wrap-distance-left:9pt;mso-wrap-distance-top:0;mso-wrap-distance-right:9pt;mso-wrap-distance-bottom:0;mso-position-horizontal:absolute;mso-position-horizontal-relative:page;mso-position-vertical:absolute;mso-position-vertical-relative:text;mso-width-percent:0;mso-width-relative:margin;v-text-anchor:top" o:gfxdata="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" fillcolor="white [3201]" stroked="f" strokeweight=".5pt">
                 <v:textbox>
                   <w:txbxContent>
                     <w:p>
@@ -3704,7 +3830,7 @@
           </mc:Choice>
           <mc:Fallback>
             <w:pict>
-              <v:shape w14:anchorId="7E13767F" id="Zone de texte 56" o:spid="_x0000_s1045" type="#_x0000_t202" style="position:absolute;left:0;text-align:left;margin-left:10.25pt;margin-top:9.15pt;width:124.55pt;height:54.9pt;z-index:251699200;visibility:visible;mso-wrap-style:square;mso-width-percent:0;mso-height-percent:0;mso-wrap-distance-left:9pt;mso-wrap-distance-top:0;mso-wrap-distance-right:9pt;mso-wrap-distance-bottom:0;mso-position-horizontal:absolute;mso-position-horizontal-relative:margin;mso-position-vertical:absolute;mso-position-vertical-relative:text;mso-width-percent:0;mso-height-percent:0;mso-width-relative:margin;mso-height-relative:margin;v-text-anchor:top" o:gfxdata="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" fillcolor="white [3201]" stroked="f" strokeweight=".5pt">
+              <v:shape w14:anchorId="7E13767F" id="Zone de texte 56" o:spid="_x0000_s1046" type="#_x0000_t202" style="position:absolute;left:0;text-align:left;margin-left:10.25pt;margin-top:9.15pt;width:124.55pt;height:54.9pt;z-index:251699200;visibility:visible;mso-wrap-style:square;mso-width-percent:0;mso-height-percent:0;mso-wrap-distance-left:9pt;mso-wrap-distance-top:0;mso-wrap-distance-right:9pt;mso-wrap-distance-bottom:0;mso-position-horizontal:absolute;mso-position-horizontal-relative:margin;mso-position-vertical:absolute;mso-position-vertical-relative:text;mso-width-percent:0;mso-height-percent:0;mso-width-relative:margin;mso-height-relative:margin;v-text-anchor:top" o:gfxdata="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" fillcolor="white [3201]" stroked="f" strokeweight=".5pt">
                 <v:textbox>
                   <w:txbxContent>
                     <w:p>
@@ -3956,7 +4082,7 @@
           </mc:Choice>
           <mc:Fallback>
             <w:pict>
-              <v:shape w14:anchorId="2ABF2DFF" id="Zone de texte 184" o:spid="_x0000_s1046" type="#_x0000_t202" style="position:absolute;margin-left:393.75pt;margin-top:109.25pt;width:192.6pt;height:35.75pt;z-index:251642864;visibility:visible;mso-wrap-style:square;mso-width-percent:0;mso-height-percent:0;mso-wrap-distance-left:9pt;mso-wrap-distance-top:0;mso-wrap-distance-right:9pt;mso-wrap-distance-bottom:0;mso-position-horizontal:absolute;mso-position-horizontal-relative:page;mso-position-vertical:absolute;mso-position-vertical-relative:text;mso-width-percent:0;mso-height-percent:0;mso-width-relative:margin;mso-height-relative:margin;v-text-anchor:top" o:gfxdata="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" fillcolor="white [3201]" stroked="f" strokeweight=".5pt">
+              <v:shape w14:anchorId="2ABF2DFF" id="Zone de texte 184" o:spid="_x0000_s1047" type="#_x0000_t202" style="position:absolute;margin-left:393.75pt;margin-top:109.25pt;width:192.6pt;height:35.75pt;z-index:251642864;visibility:visible;mso-wrap-style:square;mso-width-percent:0;mso-height-percent:0;mso-wrap-distance-left:9pt;mso-wrap-distance-top:0;mso-wrap-distance-right:9pt;mso-wrap-distance-bottom:0;mso-position-horizontal:absolute;mso-position-horizontal-relative:page;mso-position-vertical:absolute;mso-position-vertical-relative:text;mso-width-percent:0;mso-height-percent:0;mso-width-relative:margin;mso-height-relative:margin;v-text-anchor:top" o:gfxdata="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" fillcolor="white [3201]" stroked="f" strokeweight=".5pt">
                 <v:textbox>
                   <w:txbxContent>
                     <w:p>
@@ -4052,7 +4178,7 @@
           </mc:Choice>
           <mc:Fallback>
             <w:pict>
-              <v:shape w14:anchorId="352FC13A" id="Zone de texte 183" o:spid="_x0000_s1047" type="#_x0000_t202" style="position:absolute;margin-left:394.65pt;margin-top:74.1pt;width:192.6pt;height:35.75pt;z-index:251643889;visibility:visible;mso-wrap-style:square;mso-width-percent:0;mso-height-percent:0;mso-wrap-distance-left:9pt;mso-wrap-distance-top:0;mso-wrap-distance-right:9pt;mso-wrap-distance-bottom:0;mso-position-horizontal:absolute;mso-position-horizontal-relative:page;mso-position-vertical:absolute;mso-position-vertical-relative:text;mso-width-percent:0;mso-height-percent:0;mso-width-relative:margin;mso-height-relative:margin;v-text-anchor:top" o:gfxdata="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" fillcolor="white [3201]" stroked="f" strokeweight=".5pt">
+              <v:shape w14:anchorId="352FC13A" id="Zone de texte 183" o:spid="_x0000_s1048" type="#_x0000_t202" style="position:absolute;margin-left:394.65pt;margin-top:74.1pt;width:192.6pt;height:35.75pt;z-index:251643889;visibility:visible;mso-wrap-style:square;mso-width-percent:0;mso-height-percent:0;mso-wrap-distance-left:9pt;mso-wrap-distance-top:0;mso-wrap-distance-right:9pt;mso-wrap-distance-bottom:0;mso-position-horizontal:absolute;mso-position-horizontal-relative:page;mso-position-vertical:absolute;mso-position-vertical-relative:text;mso-width-percent:0;mso-height-percent:0;mso-width-relative:margin;mso-height-relative:margin;v-text-anchor:top" o:gfxdata="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" fillcolor="white [3201]" stroked="f" strokeweight=".5pt">
                 <v:textbox>
                   <w:txbxContent>
                     <w:p>
@@ -4145,7 +4271,7 @@
           </mc:Choice>
           <mc:Fallback>
             <w:pict>
-              <v:shape w14:anchorId="5A398F67" id="Zone de texte 182" o:spid="_x0000_s1048" type="#_x0000_t202" style="position:absolute;margin-left:393.65pt;margin-top:51.55pt;width:192.6pt;height:18.9pt;z-index:251644914;visibility:visible;mso-wrap-style:square;mso-width-percent:0;mso-height-percent:0;mso-wrap-distance-left:9pt;mso-wrap-distance-top:0;mso-wrap-distance-right:9pt;mso-wrap-distance-bottom:0;mso-position-horizontal:absolute;mso-position-horizontal-relative:page;mso-position-vertical:absolute;mso-position-vertical-relative:text;mso-width-percent:0;mso-height-percent:0;mso-width-relative:margin;mso-height-relative:margin;v-text-anchor:top" o:gfxdata="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" fillcolor="white [3201]" stroked="f" strokeweight=".5pt">
+              <v:shape w14:anchorId="5A398F67" id="Zone de texte 182" o:spid="_x0000_s1049" type="#_x0000_t202" style="position:absolute;margin-left:393.65pt;margin-top:51.55pt;width:192.6pt;height:18.9pt;z-index:251644914;visibility:visible;mso-wrap-style:square;mso-width-percent:0;mso-height-percent:0;mso-wrap-distance-left:9pt;mso-wrap-distance-top:0;mso-wrap-distance-right:9pt;mso-wrap-distance-bottom:0;mso-position-horizontal:absolute;mso-position-horizontal-relative:page;mso-position-vertical:absolute;mso-position-vertical-relative:text;mso-width-percent:0;mso-height-percent:0;mso-width-relative:margin;mso-height-relative:margin;v-text-anchor:top" o:gfxdata="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" fillcolor="white [3201]" stroked="f" strokeweight=".5pt">
                 <v:textbox>
                   <w:txbxContent>
                     <w:p>
@@ -4495,7 +4621,7 @@
                     </pic:cNvPicPr>
                   </pic:nvPicPr>
                   <pic:blipFill>
-                    <a:blip r:embed="rId10">
+                    <a:blip r:embed="rId11">
                       <a:extLst>
                         <a:ext uri="{28A0092B-C50C-407E-A947-70E740481C1C}">
                           <a14:useLocalDpi xmlns:a14="http://schemas.microsoft.com/office/drawing/2010/main" val="0"/>
@@ -4600,7 +4726,7 @@
           </mc:Choice>
           <mc:Fallback>
             <w:pict>
-              <v:shape w14:anchorId="5A83F84F" id="Zone de texte 75" o:spid="_x0000_s1049" type="#_x0000_t202" style="position:absolute;margin-left:156.4pt;margin-top:.35pt;width:81.4pt;height:21.9pt;rotation:-90;z-index:251654139;visibility:visible;mso-wrap-style:square;mso-width-percent:0;mso-height-percent:0;mso-wrap-distance-left:9pt;mso-wrap-distance-top:0;mso-wrap-distance-right:9pt;mso-wrap-distance-bottom:0;mso-position-horizontal:absolute;mso-position-horizontal-relative:text;mso-position-vertical:absolute;mso-position-vertical-relative:text;mso-width-percent:0;mso-height-percent:0;mso-width-relative:margin;mso-height-relative:margin;v-text-anchor:top" o:gfxdata="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" fillcolor="white [3201]" stroked="f" strokeweight=".5pt">
+              <v:shape w14:anchorId="5A83F84F" id="Zone de texte 75" o:spid="_x0000_s1050" type="#_x0000_t202" style="position:absolute;margin-left:156.4pt;margin-top:.35pt;width:81.4pt;height:21.9pt;rotation:-90;z-index:251654139;visibility:visible;mso-wrap-style:square;mso-width-percent:0;mso-height-percent:0;mso-wrap-distance-left:9pt;mso-wrap-distance-top:0;mso-wrap-distance-right:9pt;mso-wrap-distance-bottom:0;mso-position-horizontal:absolute;mso-position-horizontal-relative:text;mso-position-vertical:absolute;mso-position-vertical-relative:text;mso-width-percent:0;mso-height-percent:0;mso-width-relative:margin;mso-height-relative:margin;v-text-anchor:top" o:gfxdata="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" fillcolor="white [3201]" stroked="f" strokeweight=".5pt">
                 <v:textbox>
                   <w:txbxContent>
                     <w:p>
@@ -4762,7 +4888,7 @@
           </mc:Choice>
           <mc:Fallback>
             <w:pict>
-              <v:shape w14:anchorId="3A16B6C2" id="Zone de texte 94" o:spid="_x0000_s1050" type="#_x0000_t202" style="position:absolute;margin-left:190.1pt;margin-top:168.05pt;width:64.95pt;height:34.05pt;rotation:-90;z-index:251649014;visibility:visible;mso-wrap-style:square;mso-width-percent:0;mso-height-percent:0;mso-wrap-distance-left:9pt;mso-wrap-distance-top:0;mso-wrap-distance-right:9pt;mso-wrap-distance-bottom:0;mso-position-horizontal:absolute;mso-position-horizontal-relative:margin;mso-position-vertical:absolute;mso-position-vertical-relative:text;mso-width-percent:0;mso-height-percent:0;mso-width-relative:margin;mso-height-relative:margin;v-text-anchor:top" o:gfxdata="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" fillcolor="white [3201]" stroked="f" strokeweight=".5pt">
+              <v:shape w14:anchorId="3A16B6C2" id="Zone de texte 94" o:spid="_x0000_s1051" type="#_x0000_t202" style="position:absolute;margin-left:190.1pt;margin-top:168.05pt;width:64.95pt;height:34.05pt;rotation:-90;z-index:251649014;visibility:visible;mso-wrap-style:square;mso-width-percent:0;mso-height-percent:0;mso-wrap-distance-left:9pt;mso-wrap-distance-top:0;mso-wrap-distance-right:9pt;mso-wrap-distance-bottom:0;mso-position-horizontal:absolute;mso-position-horizontal-relative:margin;mso-position-vertical:absolute;mso-position-vertical-relative:text;mso-width-percent:0;mso-height-percent:0;mso-width-relative:margin;mso-height-relative:margin;v-text-anchor:top" o:gfxdata="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" fillcolor="white [3201]" stroked="f" strokeweight=".5pt">
                 <v:textbox>
                   <w:txbxContent>
                     <w:p>
@@ -4920,7 +5046,7 @@
           </mc:Choice>
           <mc:Fallback>
             <w:pict>
-              <v:shape w14:anchorId="6EC5C5F8" id="Zone de texte 93" o:spid="_x0000_s1051" type="#_x0000_t202" style="position:absolute;margin-left:111.6pt;margin-top:182.25pt;width:100.15pt;height:21.9pt;rotation:-90;z-index:251650039;visibility:visible;mso-wrap-style:square;mso-width-percent:0;mso-height-percent:0;mso-wrap-distance-left:9pt;mso-wrap-distance-top:0;mso-wrap-distance-right:9pt;mso-wrap-distance-bottom:0;mso-position-horizontal:absolute;mso-position-horizontal-relative:margin;mso-position-vertical:absolute;mso-position-vertical-relative:text;mso-width-percent:0;mso-height-percent:0;mso-width-relative:margin;mso-height-relative:margin;v-text-anchor:top" o:gfxdata="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" fillcolor="white [3201]" stroked="f" strokeweight=".5pt">
+              <v:shape w14:anchorId="6EC5C5F8" id="Zone de texte 93" o:spid="_x0000_s1052" type="#_x0000_t202" style="position:absolute;margin-left:111.6pt;margin-top:182.25pt;width:100.15pt;height:21.9pt;rotation:-90;z-index:251650039;visibility:visible;mso-wrap-style:square;mso-width-percent:0;mso-height-percent:0;mso-wrap-distance-left:9pt;mso-wrap-distance-top:0;mso-wrap-distance-right:9pt;mso-wrap-distance-bottom:0;mso-position-horizontal:absolute;mso-position-horizontal-relative:margin;mso-position-vertical:absolute;mso-position-vertical-relative:text;mso-width-percent:0;mso-height-percent:0;mso-width-relative:margin;mso-height-relative:margin;v-text-anchor:top" o:gfxdata="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" fillcolor="white [3201]" stroked="f" strokeweight=".5pt">
                 <v:textbox>
                   <w:txbxContent>
                     <w:p>
@@ -5133,7 +5259,7 @@
           </mc:Choice>
           <mc:Fallback>
             <w:pict>
-              <v:shape w14:anchorId="167A5718" id="Zone de texte 78" o:spid="_x0000_s1052" type="#_x0000_t202" style="position:absolute;margin-left:-110.15pt;margin-top:42.8pt;width:155.25pt;height:21.9pt;rotation:-90;z-index:251653114;visibility:visible;mso-wrap-style:square;mso-width-percent:0;mso-height-percent:0;mso-wrap-distance-left:9pt;mso-wrap-distance-top:0;mso-wrap-distance-right:9pt;mso-wrap-distance-bottom:0;mso-position-horizontal:absolute;mso-position-horizontal-relative:margin;mso-position-vertical:absolute;mso-position-vertical-relative:text;mso-width-percent:0;mso-height-percent:0;mso-width-relative:margin;mso-height-relative:margin;v-text-anchor:top" o:gfxdata="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" fillcolor="white [3201]" stroked="f" strokeweight=".5pt">
+              <v:shape w14:anchorId="167A5718" id="Zone de texte 78" o:spid="_x0000_s1053" type="#_x0000_t202" style="position:absolute;margin-left:-110.15pt;margin-top:42.8pt;width:155.25pt;height:21.9pt;rotation:-90;z-index:251653114;visibility:visible;mso-wrap-style:square;mso-width-percent:0;mso-height-percent:0;mso-wrap-distance-left:9pt;mso-wrap-distance-top:0;mso-wrap-distance-right:9pt;mso-wrap-distance-bottom:0;mso-position-horizontal:absolute;mso-position-horizontal-relative:margin;mso-position-vertical:absolute;mso-position-vertical-relative:text;mso-width-percent:0;mso-height-percent:0;mso-width-relative:margin;mso-height-relative:margin;v-text-anchor:top" o:gfxdata="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" fillcolor="white [3201]" stroked="f" strokeweight=".5pt">
                 <v:textbox>
                   <w:txbxContent>
                     <w:p>
@@ -5232,708 +5358,6 @@
                 <pic:pic xmlns:pic="http://schemas.openxmlformats.org/drawingml/2006/picture">
                   <pic:nvPicPr>
                     <pic:cNvPr id="0" name="Picture 6"/>
-                    <pic:cNvPicPr>
-                      <a:picLocks noChangeAspect="1" noChangeArrowheads="1"/>
-                    </pic:cNvPicPr>
-                  </pic:nvPicPr>
-                  <pic:blipFill>
-                    <a:blip r:embed="rId11">
-                      <a:extLst>
-                        <a:ext uri="{28A0092B-C50C-407E-A947-70E740481C1C}">
-                          <a14:useLocalDpi xmlns:a14="http://schemas.microsoft.com/office/drawing/2010/main" val="0"/>
-                        </a:ext>
-                      </a:extLst>
-                    </a:blip>
-                    <a:srcRect/>
-                    <a:stretch>
-                      <a:fillRect/>
-                    </a:stretch>
-                  </pic:blipFill>
-                  <pic:spPr bwMode="auto">
-                    <a:xfrm>
-                      <a:off x="0" y="0"/>
-                      <a:ext cx="2841924" cy="1800000"/>
-                    </a:xfrm>
-                    <a:prstGeom prst="rect">
-                      <a:avLst/>
-                    </a:prstGeom>
-                    <a:noFill/>
-                    <a:ln>
-                      <a:noFill/>
-                    </a:ln>
-                  </pic:spPr>
-                </pic:pic>
-              </a:graphicData>
-            </a:graphic>
-          </wp:inline>
-        </w:drawing>
-      </w:r>
-    </w:p>
-    <w:p>
-      <w:r>
-        <w:rPr>
-          <w:noProof/>
-        </w:rPr>
-        <w:lastRenderedPageBreak/>
-        <mc:AlternateContent>
-          <mc:Choice Requires="wps">
-            <w:drawing>
-              <wp:anchor distT="0" distB="0" distL="114300" distR="114300" simplePos="0" relativeHeight="251884544" behindDoc="0" locked="0" layoutInCell="1" allowOverlap="1" wp14:anchorId="17FD069B" wp14:editId="1C16C699">
-                <wp:simplePos x="0" y="0"/>
-                <wp:positionH relativeFrom="column">
-                  <wp:posOffset>3720723</wp:posOffset>
-                </wp:positionH>
-                <wp:positionV relativeFrom="paragraph">
-                  <wp:posOffset>-1224501</wp:posOffset>
-                </wp:positionV>
-                <wp:extent cx="223935" cy="7330129"/>
-                <wp:effectExtent l="0" t="0" r="24130" b="23495"/>
-                <wp:wrapNone/>
-                <wp:docPr id="36" name="Connecteur : en angle 36"/>
-                <wp:cNvGraphicFramePr/>
-                <a:graphic xmlns:a="http://schemas.openxmlformats.org/drawingml/2006/main">
-                  <a:graphicData uri="http://schemas.microsoft.com/office/word/2010/wordprocessingShape">
-                    <wps:wsp>
-                      <wps:cNvCnPr/>
-                      <wps:spPr>
-                        <a:xfrm flipH="1" flipV="1">
-                          <a:off x="0" y="0"/>
-                          <a:ext cx="223935" cy="7330129"/>
-                        </a:xfrm>
-                        <a:prstGeom prst="bentConnector3">
-                          <a:avLst>
-                            <a:gd name="adj1" fmla="val 68240"/>
-                          </a:avLst>
-                        </a:prstGeom>
-                      </wps:spPr>
-                      <wps:style>
-                        <a:lnRef idx="1">
-                          <a:schemeClr val="dk1"/>
-                        </a:lnRef>
-                        <a:fillRef idx="0">
-                          <a:schemeClr val="dk1"/>
-                        </a:fillRef>
-                        <a:effectRef idx="0">
-                          <a:schemeClr val="dk1"/>
-                        </a:effectRef>
-                        <a:fontRef idx="minor">
-                          <a:schemeClr val="tx1"/>
-                        </a:fontRef>
-                      </wps:style>
-                      <wps:bodyPr/>
-                    </wps:wsp>
-                  </a:graphicData>
-                </a:graphic>
-                <wp14:sizeRelH relativeFrom="margin">
-                  <wp14:pctWidth>0</wp14:pctWidth>
-                </wp14:sizeRelH>
-                <wp14:sizeRelV relativeFrom="margin">
-                  <wp14:pctHeight>0</wp14:pctHeight>
-                </wp14:sizeRelV>
-              </wp:anchor>
-            </w:drawing>
-          </mc:Choice>
-          <mc:Fallback>
-            <w:pict>
-              <v:shape w14:anchorId="068C8D95" id="Connecteur : en angle 36" o:spid="_x0000_s1026" type="#_x0000_t34" style="position:absolute;margin-left:292.95pt;margin-top:-96.4pt;width:17.65pt;height:577.2pt;flip:x y;z-index:251884544;visibility:visible;mso-wrap-style:square;mso-width-percent:0;mso-height-percent:0;mso-wrap-distance-left:9pt;mso-wrap-distance-top:0;mso-wrap-distance-right:9pt;mso-wrap-distance-bottom:0;mso-position-horizontal:absolute;mso-position-horizontal-relative:text;mso-position-vertical:absolute;mso-position-vertical-relative:text;mso-width-percent:0;mso-height-percent:0;mso-width-relative:margin;mso-height-relative:margin" o:gfxdata="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" adj="14740" strokecolor="black [3200]" strokeweight=".5pt"/>
-            </w:pict>
-          </mc:Fallback>
-        </mc:AlternateContent>
-      </w:r>
-      <w:r>
-        <w:rPr>
-          <w:noProof/>
-        </w:rPr>
-        <mc:AlternateContent>
-          <mc:Choice Requires="wps">
-            <w:drawing>
-              <wp:anchor distT="0" distB="0" distL="114300" distR="114300" simplePos="0" relativeHeight="251808768" behindDoc="0" locked="0" layoutInCell="1" allowOverlap="1" wp14:anchorId="6D95BB19" wp14:editId="04FA1A5A">
-                <wp:simplePos x="0" y="0"/>
-                <wp:positionH relativeFrom="column">
-                  <wp:posOffset>-44268</wp:posOffset>
-                </wp:positionH>
-                <wp:positionV relativeFrom="paragraph">
-                  <wp:posOffset>122391</wp:posOffset>
-                </wp:positionV>
-                <wp:extent cx="4246308" cy="1890527"/>
-                <wp:effectExtent l="0" t="3175" r="36830" b="17780"/>
-                <wp:wrapNone/>
-                <wp:docPr id="163" name="Connecteur : en angle 163"/>
-                <wp:cNvGraphicFramePr/>
-                <a:graphic xmlns:a="http://schemas.openxmlformats.org/drawingml/2006/main">
-                  <a:graphicData uri="http://schemas.microsoft.com/office/word/2010/wordprocessingShape">
-                    <wps:wsp>
-                      <wps:cNvCnPr/>
-                      <wps:spPr>
-                        <a:xfrm rot="5400000" flipH="1" flipV="1">
-                          <a:off x="0" y="0"/>
-                          <a:ext cx="4246308" cy="1890527"/>
-                        </a:xfrm>
-                        <a:prstGeom prst="bentConnector3">
-                          <a:avLst>
-                            <a:gd name="adj1" fmla="val 3577"/>
-                          </a:avLst>
-                        </a:prstGeom>
-                      </wps:spPr>
-                      <wps:style>
-                        <a:lnRef idx="1">
-                          <a:schemeClr val="dk1"/>
-                        </a:lnRef>
-                        <a:fillRef idx="0">
-                          <a:schemeClr val="dk1"/>
-                        </a:fillRef>
-                        <a:effectRef idx="0">
-                          <a:schemeClr val="dk1"/>
-                        </a:effectRef>
-                        <a:fontRef idx="minor">
-                          <a:schemeClr val="tx1"/>
-                        </a:fontRef>
-                      </wps:style>
-                      <wps:bodyPr/>
-                    </wps:wsp>
-                  </a:graphicData>
-                </a:graphic>
-                <wp14:sizeRelH relativeFrom="margin">
-                  <wp14:pctWidth>0</wp14:pctWidth>
-                </wp14:sizeRelH>
-                <wp14:sizeRelV relativeFrom="margin">
-                  <wp14:pctHeight>0</wp14:pctHeight>
-                </wp14:sizeRelV>
-              </wp:anchor>
-            </w:drawing>
-          </mc:Choice>
-          <mc:Fallback>
-            <w:pict>
-              <v:shape w14:anchorId="6C80CF49" id="Connecteur : en angle 163" o:spid="_x0000_s1026" type="#_x0000_t34" style="position:absolute;margin-left:-3.5pt;margin-top:9.65pt;width:334.35pt;height:148.85pt;rotation:90;flip:x y;z-index:251808768;visibility:visible;mso-wrap-style:square;mso-width-percent:0;mso-height-percent:0;mso-wrap-distance-left:9pt;mso-wrap-distance-top:0;mso-wrap-distance-right:9pt;mso-wrap-distance-bottom:0;mso-position-horizontal:absolute;mso-position-horizontal-relative:text;mso-position-vertical:absolute;mso-position-vertical-relative:text;mso-width-percent:0;mso-height-percent:0;mso-width-relative:margin;mso-height-relative:margin" o:gfxdata="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" adj="773" strokecolor="black [3200]" strokeweight=".5pt"/>
-            </w:pict>
-          </mc:Fallback>
-        </mc:AlternateContent>
-      </w:r>
-      <w:r>
-        <w:rPr>
-          <w:noProof/>
-        </w:rPr>
-        <mc:AlternateContent>
-          <mc:Choice Requires="wps">
-            <w:drawing>
-              <wp:anchor distT="0" distB="0" distL="114300" distR="114300" simplePos="0" relativeHeight="251728896" behindDoc="0" locked="0" layoutInCell="1" allowOverlap="1" wp14:anchorId="5F55439E" wp14:editId="58640EE0">
-                <wp:simplePos x="0" y="0"/>
-                <wp:positionH relativeFrom="column">
-                  <wp:posOffset>-111760</wp:posOffset>
-                </wp:positionH>
-                <wp:positionV relativeFrom="paragraph">
-                  <wp:posOffset>1728916</wp:posOffset>
-                </wp:positionV>
-                <wp:extent cx="540385" cy="0"/>
-                <wp:effectExtent l="0" t="0" r="0" b="0"/>
-                <wp:wrapNone/>
-                <wp:docPr id="95" name="Connecteur droit 95"/>
-                <wp:cNvGraphicFramePr/>
-                <a:graphic xmlns:a="http://schemas.openxmlformats.org/drawingml/2006/main">
-                  <a:graphicData uri="http://schemas.microsoft.com/office/word/2010/wordprocessingShape">
-                    <wps:wsp>
-                      <wps:cNvCnPr/>
-                      <wps:spPr>
-                        <a:xfrm>
-                          <a:off x="0" y="0"/>
-                          <a:ext cx="540385" cy="0"/>
-                        </a:xfrm>
-                        <a:prstGeom prst="line">
-                          <a:avLst/>
-                        </a:prstGeom>
-                      </wps:spPr>
-                      <wps:style>
-                        <a:lnRef idx="1">
-                          <a:schemeClr val="dk1"/>
-                        </a:lnRef>
-                        <a:fillRef idx="0">
-                          <a:schemeClr val="dk1"/>
-                        </a:fillRef>
-                        <a:effectRef idx="0">
-                          <a:schemeClr val="dk1"/>
-                        </a:effectRef>
-                        <a:fontRef idx="minor">
-                          <a:schemeClr val="tx1"/>
-                        </a:fontRef>
-                      </wps:style>
-                      <wps:bodyPr/>
-                    </wps:wsp>
-                  </a:graphicData>
-                </a:graphic>
-              </wp:anchor>
-            </w:drawing>
-          </mc:Choice>
-          <mc:Fallback>
-            <w:pict>
-              <v:line w14:anchorId="6493132B" id="Connecteur droit 95" o:spid="_x0000_s1026" style="position:absolute;z-index:251728896;visibility:visible;mso-wrap-style:square;mso-wrap-distance-left:9pt;mso-wrap-distance-top:0;mso-wrap-distance-right:9pt;mso-wrap-distance-bottom:0;mso-position-horizontal:absolute;mso-position-horizontal-relative:text;mso-position-vertical:absolute;mso-position-vertical-relative:text" from="-8.8pt,136.15pt" to="33.75pt,136.15pt" o:gfxdata="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" strokecolor="black [3200]" strokeweight=".5pt">
-                <v:stroke joinstyle="miter"/>
-              </v:line>
-            </w:pict>
-          </mc:Fallback>
-        </mc:AlternateContent>
-      </w:r>
-      <w:r>
-        <w:rPr>
-          <w:noProof/>
-        </w:rPr>
-        <mc:AlternateContent>
-          <mc:Choice Requires="wps">
-            <w:drawing>
-              <wp:anchor distT="0" distB="0" distL="114300" distR="114300" simplePos="0" relativeHeight="251807744" behindDoc="0" locked="0" layoutInCell="1" allowOverlap="1" wp14:anchorId="3B5958F1" wp14:editId="4E94DEE8">
-                <wp:simplePos x="0" y="0"/>
-                <wp:positionH relativeFrom="column">
-                  <wp:posOffset>2186494</wp:posOffset>
-                </wp:positionH>
-                <wp:positionV relativeFrom="paragraph">
-                  <wp:posOffset>-895261</wp:posOffset>
-                </wp:positionV>
-                <wp:extent cx="1511" cy="897775"/>
-                <wp:effectExtent l="76200" t="0" r="74930" b="55245"/>
-                <wp:wrapNone/>
-                <wp:docPr id="162" name="Connecteur droit avec flèche 162"/>
-                <wp:cNvGraphicFramePr/>
-                <a:graphic xmlns:a="http://schemas.openxmlformats.org/drawingml/2006/main">
-                  <a:graphicData uri="http://schemas.microsoft.com/office/word/2010/wordprocessingShape">
-                    <wps:wsp>
-                      <wps:cNvCnPr/>
-                      <wps:spPr>
-                        <a:xfrm flipH="1">
-                          <a:off x="0" y="0"/>
-                          <a:ext cx="1511" cy="897775"/>
-                        </a:xfrm>
-                        <a:prstGeom prst="straightConnector1">
-                          <a:avLst/>
-                        </a:prstGeom>
-                        <a:ln>
-                          <a:tailEnd type="triangle"/>
-                        </a:ln>
-                      </wps:spPr>
-                      <wps:style>
-                        <a:lnRef idx="1">
-                          <a:schemeClr val="dk1"/>
-                        </a:lnRef>
-                        <a:fillRef idx="0">
-                          <a:schemeClr val="dk1"/>
-                        </a:fillRef>
-                        <a:effectRef idx="0">
-                          <a:schemeClr val="dk1"/>
-                        </a:effectRef>
-                        <a:fontRef idx="minor">
-                          <a:schemeClr val="tx1"/>
-                        </a:fontRef>
-                      </wps:style>
-                      <wps:bodyPr/>
-                    </wps:wsp>
-                  </a:graphicData>
-                </a:graphic>
-              </wp:anchor>
-            </w:drawing>
-          </mc:Choice>
-          <mc:Fallback>
-            <w:pict>
-              <v:shape w14:anchorId="502C3928" id="Connecteur droit avec flèche 162" o:spid="_x0000_s1026" type="#_x0000_t32" style="position:absolute;margin-left:172.15pt;margin-top:-70.5pt;width:.1pt;height:70.7pt;flip:x;z-index:251807744;visibility:visible;mso-wrap-style:square;mso-wrap-distance-left:9pt;mso-wrap-distance-top:0;mso-wrap-distance-right:9pt;mso-wrap-distance-bottom:0;mso-position-horizontal:absolute;mso-position-horizontal-relative:text;mso-position-vertical:absolute;mso-position-vertical-relative:text" o:gfxdata="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" strokecolor="black [3200]" strokeweight=".5pt">
-                <v:stroke endarrow="block" joinstyle="miter"/>
-              </v:shape>
-            </w:pict>
-          </mc:Fallback>
-        </mc:AlternateContent>
-      </w:r>
-      <w:r>
-        <w:rPr>
-          <w:noProof/>
-        </w:rPr>
-        <mc:AlternateContent>
-          <mc:Choice Requires="wps">
-            <w:drawing>
-              <wp:anchor distT="0" distB="0" distL="114300" distR="114300" simplePos="0" relativeHeight="251764736" behindDoc="0" locked="0" layoutInCell="1" allowOverlap="1" wp14:anchorId="70D2FA7B" wp14:editId="02656464">
-                <wp:simplePos x="0" y="0"/>
-                <wp:positionH relativeFrom="column">
-                  <wp:posOffset>1896304</wp:posOffset>
-                </wp:positionH>
-                <wp:positionV relativeFrom="paragraph">
-                  <wp:posOffset>1844454</wp:posOffset>
-                </wp:positionV>
-                <wp:extent cx="1085353" cy="278296"/>
-                <wp:effectExtent l="0" t="0" r="635" b="7620"/>
-                <wp:wrapNone/>
-                <wp:docPr id="127" name="Zone de texte 127"/>
-                <wp:cNvGraphicFramePr/>
-                <a:graphic xmlns:a="http://schemas.openxmlformats.org/drawingml/2006/main">
-                  <a:graphicData uri="http://schemas.microsoft.com/office/word/2010/wordprocessingShape">
-                    <wps:wsp>
-                      <wps:cNvSpPr txBox="1"/>
-                      <wps:spPr>
-                        <a:xfrm>
-                          <a:off x="0" y="0"/>
-                          <a:ext cx="1085353" cy="278296"/>
-                        </a:xfrm>
-                        <a:prstGeom prst="rect">
-                          <a:avLst/>
-                        </a:prstGeom>
-                        <a:solidFill>
-                          <a:schemeClr val="lt1"/>
-                        </a:solidFill>
-                        <a:ln w="6350">
-                          <a:noFill/>
-                        </a:ln>
-                      </wps:spPr>
-                      <wps:txbx>
-                        <w:txbxContent>
-                          <w:p>
-                            <w:r>
-                              <w:t>Etape suivante</w:t>
-                            </w:r>
-                          </w:p>
-                        </w:txbxContent>
-                      </wps:txbx>
-                      <wps:bodyPr rot="0" spcFirstLastPara="0" vertOverflow="overflow" horzOverflow="overflow" vert="horz" wrap="square" lIns="91440" tIns="45720" rIns="91440" bIns="45720" numCol="1" spcCol="0" rtlCol="0" fromWordArt="0" anchor="t" anchorCtr="0" forceAA="0" compatLnSpc="1">
-                        <a:prstTxWarp prst="textNoShape">
-                          <a:avLst/>
-                        </a:prstTxWarp>
-                        <a:noAutofit/>
-                      </wps:bodyPr>
-                    </wps:wsp>
-                  </a:graphicData>
-                </a:graphic>
-                <wp14:sizeRelH relativeFrom="margin">
-                  <wp14:pctWidth>0</wp14:pctWidth>
-                </wp14:sizeRelH>
-                <wp14:sizeRelV relativeFrom="margin">
-                  <wp14:pctHeight>0</wp14:pctHeight>
-                </wp14:sizeRelV>
-              </wp:anchor>
-            </w:drawing>
-          </mc:Choice>
-          <mc:Fallback>
-            <w:pict>
-              <v:shape w14:anchorId="70D2FA7B" id="Zone de texte 127" o:spid="_x0000_s1053" type="#_x0000_t202" style="position:absolute;margin-left:149.3pt;margin-top:145.25pt;width:85.45pt;height:21.9pt;z-index:251764736;visibility:visible;mso-wrap-style:square;mso-width-percent:0;mso-height-percent:0;mso-wrap-distance-left:9pt;mso-wrap-distance-top:0;mso-wrap-distance-right:9pt;mso-wrap-distance-bottom:0;mso-position-horizontal:absolute;mso-position-horizontal-relative:text;mso-position-vertical:absolute;mso-position-vertical-relative:text;mso-width-percent:0;mso-height-percent:0;mso-width-relative:margin;mso-height-relative:margin;v-text-anchor:top" o:gfxdata="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" fillcolor="white [3201]" stroked="f" strokeweight=".5pt">
-                <v:textbox>
-                  <w:txbxContent>
-                    <w:p>
-                      <w:r>
-                        <w:t>Etape suivante</w:t>
-                      </w:r>
-                    </w:p>
-                  </w:txbxContent>
-                </v:textbox>
-              </v:shape>
-            </w:pict>
-          </mc:Fallback>
-        </mc:AlternateContent>
-      </w:r>
-      <w:r>
-        <w:rPr>
-          <w:noProof/>
-        </w:rPr>
-        <mc:AlternateContent>
-          <mc:Choice Requires="wps">
-            <w:drawing>
-              <wp:anchor distT="0" distB="0" distL="114300" distR="114300" simplePos="0" relativeHeight="251652089" behindDoc="0" locked="0" layoutInCell="1" allowOverlap="1" wp14:anchorId="7042E56C" wp14:editId="4C8F000B">
-                <wp:simplePos x="0" y="0"/>
-                <wp:positionH relativeFrom="margin">
-                  <wp:posOffset>-1150221</wp:posOffset>
-                </wp:positionH>
-                <wp:positionV relativeFrom="paragraph">
-                  <wp:posOffset>623032</wp:posOffset>
-                </wp:positionV>
-                <wp:extent cx="1816873" cy="278130"/>
-                <wp:effectExtent l="7303" t="0" r="317" b="318"/>
-                <wp:wrapNone/>
-                <wp:docPr id="79" name="Zone de texte 79"/>
-                <wp:cNvGraphicFramePr/>
-                <a:graphic xmlns:a="http://schemas.openxmlformats.org/drawingml/2006/main">
-                  <a:graphicData uri="http://schemas.microsoft.com/office/word/2010/wordprocessingShape">
-                    <wps:wsp>
-                      <wps:cNvSpPr txBox="1"/>
-                      <wps:spPr>
-                        <a:xfrm rot="16200000">
-                          <a:off x="0" y="0"/>
-                          <a:ext cx="1816873" cy="278130"/>
-                        </a:xfrm>
-                        <a:prstGeom prst="rect">
-                          <a:avLst/>
-                        </a:prstGeom>
-                        <a:solidFill>
-                          <a:schemeClr val="lt1"/>
-                        </a:solidFill>
-                        <a:ln w="6350">
-                          <a:noFill/>
-                        </a:ln>
-                      </wps:spPr>
-                      <wps:txbx>
-                        <w:txbxContent>
-                          <w:p>
-                            <w:r>
-                              <w:t>Retour à la page précédente</w:t>
-                            </w:r>
-                          </w:p>
-                        </w:txbxContent>
-                      </wps:txbx>
-                      <wps:bodyPr rot="0" spcFirstLastPara="0" vertOverflow="overflow" horzOverflow="overflow" vert="horz" wrap="square" lIns="91440" tIns="45720" rIns="91440" bIns="45720" numCol="1" spcCol="0" rtlCol="0" fromWordArt="0" anchor="t" anchorCtr="0" forceAA="0" compatLnSpc="1">
-                        <a:prstTxWarp prst="textNoShape">
-                          <a:avLst/>
-                        </a:prstTxWarp>
-                        <a:noAutofit/>
-                      </wps:bodyPr>
-                    </wps:wsp>
-                  </a:graphicData>
-                </a:graphic>
-                <wp14:sizeRelH relativeFrom="margin">
-                  <wp14:pctWidth>0</wp14:pctWidth>
-                </wp14:sizeRelH>
-                <wp14:sizeRelV relativeFrom="margin">
-                  <wp14:pctHeight>0</wp14:pctHeight>
-                </wp14:sizeRelV>
-              </wp:anchor>
-            </w:drawing>
-          </mc:Choice>
-          <mc:Fallback>
-            <w:pict>
-              <v:shape w14:anchorId="7042E56C" id="Zone de texte 79" o:spid="_x0000_s1054" type="#_x0000_t202" style="position:absolute;margin-left:-90.55pt;margin-top:49.05pt;width:143.05pt;height:21.9pt;rotation:-90;z-index:251652089;visibility:visible;mso-wrap-style:square;mso-width-percent:0;mso-height-percent:0;mso-wrap-distance-left:9pt;mso-wrap-distance-top:0;mso-wrap-distance-right:9pt;mso-wrap-distance-bottom:0;mso-position-horizontal:absolute;mso-position-horizontal-relative:margin;mso-position-vertical:absolute;mso-position-vertical-relative:text;mso-width-percent:0;mso-height-percent:0;mso-width-relative:margin;mso-height-relative:margin;v-text-anchor:top" o:gfxdata="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" fillcolor="white [3201]" stroked="f" strokeweight=".5pt">
-                <v:textbox>
-                  <w:txbxContent>
-                    <w:p>
-                      <w:r>
-                        <w:t>Retour à la page précédente</w:t>
-                      </w:r>
-                    </w:p>
-                  </w:txbxContent>
-                </v:textbox>
-                <w10:wrap anchorx="margin"/>
-              </v:shape>
-            </w:pict>
-          </mc:Fallback>
-        </mc:AlternateContent>
-      </w:r>
-      <w:r>
-        <w:rPr>
-          <w:noProof/>
-        </w:rPr>
-        <mc:AlternateContent>
-          <mc:Choice Requires="wps">
-            <w:drawing>
-              <wp:anchor distT="0" distB="0" distL="114300" distR="114300" simplePos="0" relativeHeight="251725824" behindDoc="0" locked="0" layoutInCell="1" allowOverlap="1" wp14:anchorId="3D943ECD" wp14:editId="7175C5A8">
-                <wp:simplePos x="0" y="0"/>
-                <wp:positionH relativeFrom="column">
-                  <wp:posOffset>-1037962</wp:posOffset>
-                </wp:positionH>
-                <wp:positionV relativeFrom="paragraph">
-                  <wp:posOffset>-287917</wp:posOffset>
-                </wp:positionV>
-                <wp:extent cx="2952336" cy="1101118"/>
-                <wp:effectExtent l="0" t="46037" r="106997" b="11748"/>
-                <wp:wrapNone/>
-                <wp:docPr id="89" name="Connecteur : en angle 89"/>
-                <wp:cNvGraphicFramePr/>
-                <a:graphic xmlns:a="http://schemas.openxmlformats.org/drawingml/2006/main">
-                  <a:graphicData uri="http://schemas.microsoft.com/office/word/2010/wordprocessingShape">
-                    <wps:wsp>
-                      <wps:cNvCnPr/>
-                      <wps:spPr>
-                        <a:xfrm rot="5400000" flipH="1" flipV="1">
-                          <a:off x="0" y="0"/>
-                          <a:ext cx="2952336" cy="1101118"/>
-                        </a:xfrm>
-                        <a:prstGeom prst="bentConnector3">
-                          <a:avLst>
-                            <a:gd name="adj1" fmla="val 67803"/>
-                          </a:avLst>
-                        </a:prstGeom>
-                        <a:ln>
-                          <a:tailEnd type="triangle"/>
-                        </a:ln>
-                      </wps:spPr>
-                      <wps:style>
-                        <a:lnRef idx="1">
-                          <a:schemeClr val="dk1"/>
-                        </a:lnRef>
-                        <a:fillRef idx="0">
-                          <a:schemeClr val="dk1"/>
-                        </a:fillRef>
-                        <a:effectRef idx="0">
-                          <a:schemeClr val="dk1"/>
-                        </a:effectRef>
-                        <a:fontRef idx="minor">
-                          <a:schemeClr val="tx1"/>
-                        </a:fontRef>
-                      </wps:style>
-                      <wps:bodyPr/>
-                    </wps:wsp>
-                  </a:graphicData>
-                </a:graphic>
-                <wp14:sizeRelH relativeFrom="margin">
-                  <wp14:pctWidth>0</wp14:pctWidth>
-                </wp14:sizeRelH>
-                <wp14:sizeRelV relativeFrom="margin">
-                  <wp14:pctHeight>0</wp14:pctHeight>
-                </wp14:sizeRelV>
-              </wp:anchor>
-            </w:drawing>
-          </mc:Choice>
-          <mc:Fallback>
-            <w:pict>
-              <v:shape w14:anchorId="14B1443C" id="Connecteur : en angle 89" o:spid="_x0000_s1026" type="#_x0000_t34" style="position:absolute;margin-left:-81.75pt;margin-top:-22.65pt;width:232.45pt;height:86.7pt;rotation:90;flip:x y;z-index:251725824;visibility:visible;mso-wrap-style:square;mso-width-percent:0;mso-height-percent:0;mso-wrap-distance-left:9pt;mso-wrap-distance-top:0;mso-wrap-distance-right:9pt;mso-wrap-distance-bottom:0;mso-position-horizontal:absolute;mso-position-horizontal-relative:text;mso-position-vertical:absolute;mso-position-vertical-relative:text;mso-width-percent:0;mso-height-percent:0;mso-width-relative:margin;mso-height-relative:margin" o:gfxdata="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" adj="14645" strokecolor="black [3200]" strokeweight=".5pt">
-                <v:stroke endarrow="block"/>
-              </v:shape>
-            </w:pict>
-          </mc:Fallback>
-        </mc:AlternateContent>
-      </w:r>
-      <w:r>
-        <w:rPr>
-          <w:noProof/>
-        </w:rPr>
-        <mc:AlternateContent>
-          <mc:Choice Requires="wps">
-            <w:drawing>
-              <wp:anchor distT="0" distB="0" distL="114300" distR="114300" simplePos="0" relativeHeight="251675648" behindDoc="0" locked="0" layoutInCell="1" allowOverlap="1" wp14:anchorId="225AFD42" wp14:editId="4A9E8D12">
-                <wp:simplePos x="0" y="0"/>
-                <wp:positionH relativeFrom="column">
-                  <wp:posOffset>1829825</wp:posOffset>
-                </wp:positionH>
-                <wp:positionV relativeFrom="paragraph">
-                  <wp:posOffset>987852</wp:posOffset>
-                </wp:positionV>
-                <wp:extent cx="13580" cy="1181477"/>
-                <wp:effectExtent l="76200" t="0" r="62865" b="57150"/>
-                <wp:wrapNone/>
-                <wp:docPr id="34" name="Connecteur droit avec flèche 34"/>
-                <wp:cNvGraphicFramePr/>
-                <a:graphic xmlns:a="http://schemas.openxmlformats.org/drawingml/2006/main">
-                  <a:graphicData uri="http://schemas.microsoft.com/office/word/2010/wordprocessingShape">
-                    <wps:wsp>
-                      <wps:cNvCnPr/>
-                      <wps:spPr>
-                        <a:xfrm flipH="1">
-                          <a:off x="0" y="0"/>
-                          <a:ext cx="13580" cy="1181477"/>
-                        </a:xfrm>
-                        <a:prstGeom prst="straightConnector1">
-                          <a:avLst/>
-                        </a:prstGeom>
-                        <a:ln>
-                          <a:tailEnd type="triangle"/>
-                        </a:ln>
-                      </wps:spPr>
-                      <wps:style>
-                        <a:lnRef idx="1">
-                          <a:schemeClr val="dk1"/>
-                        </a:lnRef>
-                        <a:fillRef idx="0">
-                          <a:schemeClr val="dk1"/>
-                        </a:fillRef>
-                        <a:effectRef idx="0">
-                          <a:schemeClr val="dk1"/>
-                        </a:effectRef>
-                        <a:fontRef idx="minor">
-                          <a:schemeClr val="tx1"/>
-                        </a:fontRef>
-                      </wps:style>
-                      <wps:bodyPr/>
-                    </wps:wsp>
-                  </a:graphicData>
-                </a:graphic>
-              </wp:anchor>
-            </w:drawing>
-          </mc:Choice>
-          <mc:Fallback>
-            <w:pict>
-              <v:shape w14:anchorId="16DCBCB5" id="Connecteur droit avec flèche 34" o:spid="_x0000_s1026" type="#_x0000_t32" style="position:absolute;margin-left:144.1pt;margin-top:77.8pt;width:1.05pt;height:93.05pt;flip:x;z-index:251675648;visibility:visible;mso-wrap-style:square;mso-wrap-distance-left:9pt;mso-wrap-distance-top:0;mso-wrap-distance-right:9pt;mso-wrap-distance-bottom:0;mso-position-horizontal:absolute;mso-position-horizontal-relative:text;mso-position-vertical:absolute;mso-position-vertical-relative:text" o:gfxdata="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" strokecolor="black [3200]" strokeweight=".5pt">
-                <v:stroke endarrow="block" joinstyle="miter"/>
-              </v:shape>
-            </w:pict>
-          </mc:Fallback>
-        </mc:AlternateContent>
-      </w:r>
-      <w:r>
-        <w:rPr>
-          <w:noProof/>
-        </w:rPr>
-        <mc:AlternateContent>
-          <mc:Choice Requires="wps">
-            <w:drawing>
-              <wp:anchor distT="0" distB="0" distL="114300" distR="114300" simplePos="0" relativeHeight="251668480" behindDoc="0" locked="0" layoutInCell="1" allowOverlap="1" wp14:anchorId="11578065" wp14:editId="74E82AA6">
-                <wp:simplePos x="0" y="0"/>
-                <wp:positionH relativeFrom="column">
-                  <wp:posOffset>3423920</wp:posOffset>
-                </wp:positionH>
-                <wp:positionV relativeFrom="paragraph">
-                  <wp:posOffset>-965200</wp:posOffset>
-                </wp:positionV>
-                <wp:extent cx="0" cy="7524000"/>
-                <wp:effectExtent l="76200" t="0" r="57150" b="58420"/>
-                <wp:wrapNone/>
-                <wp:docPr id="26" name="Connecteur droit avec flèche 26"/>
-                <wp:cNvGraphicFramePr/>
-                <a:graphic xmlns:a="http://schemas.openxmlformats.org/drawingml/2006/main">
-                  <a:graphicData uri="http://schemas.microsoft.com/office/word/2010/wordprocessingShape">
-                    <wps:wsp>
-                      <wps:cNvCnPr/>
-                      <wps:spPr>
-                        <a:xfrm flipH="1">
-                          <a:off x="0" y="0"/>
-                          <a:ext cx="0" cy="7524000"/>
-                        </a:xfrm>
-                        <a:prstGeom prst="straightConnector1">
-                          <a:avLst/>
-                        </a:prstGeom>
-                        <a:ln>
-                          <a:tailEnd type="triangle"/>
-                        </a:ln>
-                      </wps:spPr>
-                      <wps:style>
-                        <a:lnRef idx="1">
-                          <a:schemeClr val="dk1"/>
-                        </a:lnRef>
-                        <a:fillRef idx="0">
-                          <a:schemeClr val="dk1"/>
-                        </a:fillRef>
-                        <a:effectRef idx="0">
-                          <a:schemeClr val="dk1"/>
-                        </a:effectRef>
-                        <a:fontRef idx="minor">
-                          <a:schemeClr val="tx1"/>
-                        </a:fontRef>
-                      </wps:style>
-                      <wps:bodyPr/>
-                    </wps:wsp>
-                  </a:graphicData>
-                </a:graphic>
-                <wp14:sizeRelH relativeFrom="margin">
-                  <wp14:pctWidth>0</wp14:pctWidth>
-                </wp14:sizeRelH>
-                <wp14:sizeRelV relativeFrom="margin">
-                  <wp14:pctHeight>0</wp14:pctHeight>
-                </wp14:sizeRelV>
-              </wp:anchor>
-            </w:drawing>
-          </mc:Choice>
-          <mc:Fallback>
-            <w:pict>
-              <v:shape w14:anchorId="3D48103D" id="Connecteur droit avec flèche 26" o:spid="_x0000_s1026" type="#_x0000_t32" style="position:absolute;margin-left:269.6pt;margin-top:-76pt;width:0;height:592.45pt;flip:x;z-index:251668480;visibility:visible;mso-wrap-style:square;mso-width-percent:0;mso-height-percent:0;mso-wrap-distance-left:9pt;mso-wrap-distance-top:0;mso-wrap-distance-right:9pt;mso-wrap-distance-bottom:0;mso-position-horizontal:absolute;mso-position-horizontal-relative:text;mso-position-vertical:absolute;mso-position-vertical-relative:text;mso-width-percent:0;mso-height-percent:0;mso-width-relative:margin;mso-height-relative:margin" o:gfxdata="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" strokecolor="black [3200]" strokeweight=".5pt">
-                <v:stroke endarrow="block" joinstyle="miter"/>
-              </v:shape>
-            </w:pict>
-          </mc:Fallback>
-        </mc:AlternateContent>
-      </w:r>
-      <w:r>
-        <w:rPr>
-          <w:noProof/>
-        </w:rPr>
-        <w:drawing>
-          <wp:inline distT="0" distB="0" distL="0" distR="0" wp14:anchorId="33670EB9" wp14:editId="1C6CA9A2">
-            <wp:extent cx="2841924" cy="1800000"/>
-            <wp:effectExtent l="0" t="0" r="0" b="0"/>
-            <wp:docPr id="13" name="Image 13"/>
-            <wp:cNvGraphicFramePr>
-              <a:graphicFrameLocks xmlns:a="http://schemas.openxmlformats.org/drawingml/2006/main" noChangeAspect="1"/>
-            </wp:cNvGraphicFramePr>
-            <a:graphic xmlns:a="http://schemas.openxmlformats.org/drawingml/2006/main">
-              <a:graphicData uri="http://schemas.openxmlformats.org/drawingml/2006/picture">
-                <pic:pic xmlns:pic="http://schemas.openxmlformats.org/drawingml/2006/picture">
-                  <pic:nvPicPr>
-                    <pic:cNvPr id="0" name="Picture 8"/>
                     <pic:cNvPicPr>
                       <a:picLocks noChangeAspect="1" noChangeArrowheads="1"/>
                     </pic:cNvPicPr>
@@ -5971,6 +5395,708 @@
         </w:drawing>
       </w:r>
     </w:p>
+    <w:p>
+      <w:r>
+        <w:rPr>
+          <w:noProof/>
+        </w:rPr>
+        <w:lastRenderedPageBreak/>
+        <mc:AlternateContent>
+          <mc:Choice Requires="wps">
+            <w:drawing>
+              <wp:anchor distT="0" distB="0" distL="114300" distR="114300" simplePos="0" relativeHeight="251884544" behindDoc="0" locked="0" layoutInCell="1" allowOverlap="1" wp14:anchorId="17FD069B" wp14:editId="1C16C699">
+                <wp:simplePos x="0" y="0"/>
+                <wp:positionH relativeFrom="column">
+                  <wp:posOffset>3720723</wp:posOffset>
+                </wp:positionH>
+                <wp:positionV relativeFrom="paragraph">
+                  <wp:posOffset>-1224501</wp:posOffset>
+                </wp:positionV>
+                <wp:extent cx="223935" cy="7330129"/>
+                <wp:effectExtent l="0" t="0" r="24130" b="23495"/>
+                <wp:wrapNone/>
+                <wp:docPr id="36" name="Connecteur : en angle 36"/>
+                <wp:cNvGraphicFramePr/>
+                <a:graphic xmlns:a="http://schemas.openxmlformats.org/drawingml/2006/main">
+                  <a:graphicData uri="http://schemas.microsoft.com/office/word/2010/wordprocessingShape">
+                    <wps:wsp>
+                      <wps:cNvCnPr/>
+                      <wps:spPr>
+                        <a:xfrm flipH="1" flipV="1">
+                          <a:off x="0" y="0"/>
+                          <a:ext cx="223935" cy="7330129"/>
+                        </a:xfrm>
+                        <a:prstGeom prst="bentConnector3">
+                          <a:avLst>
+                            <a:gd name="adj1" fmla="val 68240"/>
+                          </a:avLst>
+                        </a:prstGeom>
+                      </wps:spPr>
+                      <wps:style>
+                        <a:lnRef idx="1">
+                          <a:schemeClr val="dk1"/>
+                        </a:lnRef>
+                        <a:fillRef idx="0">
+                          <a:schemeClr val="dk1"/>
+                        </a:fillRef>
+                        <a:effectRef idx="0">
+                          <a:schemeClr val="dk1"/>
+                        </a:effectRef>
+                        <a:fontRef idx="minor">
+                          <a:schemeClr val="tx1"/>
+                        </a:fontRef>
+                      </wps:style>
+                      <wps:bodyPr/>
+                    </wps:wsp>
+                  </a:graphicData>
+                </a:graphic>
+                <wp14:sizeRelH relativeFrom="margin">
+                  <wp14:pctWidth>0</wp14:pctWidth>
+                </wp14:sizeRelH>
+                <wp14:sizeRelV relativeFrom="margin">
+                  <wp14:pctHeight>0</wp14:pctHeight>
+                </wp14:sizeRelV>
+              </wp:anchor>
+            </w:drawing>
+          </mc:Choice>
+          <mc:Fallback>
+            <w:pict>
+              <v:shape w14:anchorId="068C8D95" id="Connecteur : en angle 36" o:spid="_x0000_s1026" type="#_x0000_t34" style="position:absolute;margin-left:292.95pt;margin-top:-96.4pt;width:17.65pt;height:577.2pt;flip:x y;z-index:251884544;visibility:visible;mso-wrap-style:square;mso-width-percent:0;mso-height-percent:0;mso-wrap-distance-left:9pt;mso-wrap-distance-top:0;mso-wrap-distance-right:9pt;mso-wrap-distance-bottom:0;mso-position-horizontal:absolute;mso-position-horizontal-relative:text;mso-position-vertical:absolute;mso-position-vertical-relative:text;mso-width-percent:0;mso-height-percent:0;mso-width-relative:margin;mso-height-relative:margin" o:gfxdata="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" adj="14740" strokecolor="black [3200]" strokeweight=".5pt"/>
+            </w:pict>
+          </mc:Fallback>
+        </mc:AlternateContent>
+      </w:r>
+      <w:r>
+        <w:rPr>
+          <w:noProof/>
+        </w:rPr>
+        <mc:AlternateContent>
+          <mc:Choice Requires="wps">
+            <w:drawing>
+              <wp:anchor distT="0" distB="0" distL="114300" distR="114300" simplePos="0" relativeHeight="251808768" behindDoc="0" locked="0" layoutInCell="1" allowOverlap="1" wp14:anchorId="6D95BB19" wp14:editId="04FA1A5A">
+                <wp:simplePos x="0" y="0"/>
+                <wp:positionH relativeFrom="column">
+                  <wp:posOffset>-44268</wp:posOffset>
+                </wp:positionH>
+                <wp:positionV relativeFrom="paragraph">
+                  <wp:posOffset>122391</wp:posOffset>
+                </wp:positionV>
+                <wp:extent cx="4246308" cy="1890527"/>
+                <wp:effectExtent l="0" t="3175" r="36830" b="17780"/>
+                <wp:wrapNone/>
+                <wp:docPr id="163" name="Connecteur : en angle 163"/>
+                <wp:cNvGraphicFramePr/>
+                <a:graphic xmlns:a="http://schemas.openxmlformats.org/drawingml/2006/main">
+                  <a:graphicData uri="http://schemas.microsoft.com/office/word/2010/wordprocessingShape">
+                    <wps:wsp>
+                      <wps:cNvCnPr/>
+                      <wps:spPr>
+                        <a:xfrm rot="5400000" flipH="1" flipV="1">
+                          <a:off x="0" y="0"/>
+                          <a:ext cx="4246308" cy="1890527"/>
+                        </a:xfrm>
+                        <a:prstGeom prst="bentConnector3">
+                          <a:avLst>
+                            <a:gd name="adj1" fmla="val 3577"/>
+                          </a:avLst>
+                        </a:prstGeom>
+                      </wps:spPr>
+                      <wps:style>
+                        <a:lnRef idx="1">
+                          <a:schemeClr val="dk1"/>
+                        </a:lnRef>
+                        <a:fillRef idx="0">
+                          <a:schemeClr val="dk1"/>
+                        </a:fillRef>
+                        <a:effectRef idx="0">
+                          <a:schemeClr val="dk1"/>
+                        </a:effectRef>
+                        <a:fontRef idx="minor">
+                          <a:schemeClr val="tx1"/>
+                        </a:fontRef>
+                      </wps:style>
+                      <wps:bodyPr/>
+                    </wps:wsp>
+                  </a:graphicData>
+                </a:graphic>
+                <wp14:sizeRelH relativeFrom="margin">
+                  <wp14:pctWidth>0</wp14:pctWidth>
+                </wp14:sizeRelH>
+                <wp14:sizeRelV relativeFrom="margin">
+                  <wp14:pctHeight>0</wp14:pctHeight>
+                </wp14:sizeRelV>
+              </wp:anchor>
+            </w:drawing>
+          </mc:Choice>
+          <mc:Fallback>
+            <w:pict>
+              <v:shape w14:anchorId="6C80CF49" id="Connecteur : en angle 163" o:spid="_x0000_s1026" type="#_x0000_t34" style="position:absolute;margin-left:-3.5pt;margin-top:9.65pt;width:334.35pt;height:148.85pt;rotation:90;flip:x y;z-index:251808768;visibility:visible;mso-wrap-style:square;mso-width-percent:0;mso-height-percent:0;mso-wrap-distance-left:9pt;mso-wrap-distance-top:0;mso-wrap-distance-right:9pt;mso-wrap-distance-bottom:0;mso-position-horizontal:absolute;mso-position-horizontal-relative:text;mso-position-vertical:absolute;mso-position-vertical-relative:text;mso-width-percent:0;mso-height-percent:0;mso-width-relative:margin;mso-height-relative:margin" o:gfxdata="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" adj="773" strokecolor="black [3200]" strokeweight=".5pt"/>
+            </w:pict>
+          </mc:Fallback>
+        </mc:AlternateContent>
+      </w:r>
+      <w:r>
+        <w:rPr>
+          <w:noProof/>
+        </w:rPr>
+        <mc:AlternateContent>
+          <mc:Choice Requires="wps">
+            <w:drawing>
+              <wp:anchor distT="0" distB="0" distL="114300" distR="114300" simplePos="0" relativeHeight="251728896" behindDoc="0" locked="0" layoutInCell="1" allowOverlap="1" wp14:anchorId="5F55439E" wp14:editId="58640EE0">
+                <wp:simplePos x="0" y="0"/>
+                <wp:positionH relativeFrom="column">
+                  <wp:posOffset>-111760</wp:posOffset>
+                </wp:positionH>
+                <wp:positionV relativeFrom="paragraph">
+                  <wp:posOffset>1728916</wp:posOffset>
+                </wp:positionV>
+                <wp:extent cx="540385" cy="0"/>
+                <wp:effectExtent l="0" t="0" r="0" b="0"/>
+                <wp:wrapNone/>
+                <wp:docPr id="95" name="Connecteur droit 95"/>
+                <wp:cNvGraphicFramePr/>
+                <a:graphic xmlns:a="http://schemas.openxmlformats.org/drawingml/2006/main">
+                  <a:graphicData uri="http://schemas.microsoft.com/office/word/2010/wordprocessingShape">
+                    <wps:wsp>
+                      <wps:cNvCnPr/>
+                      <wps:spPr>
+                        <a:xfrm>
+                          <a:off x="0" y="0"/>
+                          <a:ext cx="540385" cy="0"/>
+                        </a:xfrm>
+                        <a:prstGeom prst="line">
+                          <a:avLst/>
+                        </a:prstGeom>
+                      </wps:spPr>
+                      <wps:style>
+                        <a:lnRef idx="1">
+                          <a:schemeClr val="dk1"/>
+                        </a:lnRef>
+                        <a:fillRef idx="0">
+                          <a:schemeClr val="dk1"/>
+                        </a:fillRef>
+                        <a:effectRef idx="0">
+                          <a:schemeClr val="dk1"/>
+                        </a:effectRef>
+                        <a:fontRef idx="minor">
+                          <a:schemeClr val="tx1"/>
+                        </a:fontRef>
+                      </wps:style>
+                      <wps:bodyPr/>
+                    </wps:wsp>
+                  </a:graphicData>
+                </a:graphic>
+              </wp:anchor>
+            </w:drawing>
+          </mc:Choice>
+          <mc:Fallback>
+            <w:pict>
+              <v:line w14:anchorId="6493132B" id="Connecteur droit 95" o:spid="_x0000_s1026" style="position:absolute;z-index:251728896;visibility:visible;mso-wrap-style:square;mso-wrap-distance-left:9pt;mso-wrap-distance-top:0;mso-wrap-distance-right:9pt;mso-wrap-distance-bottom:0;mso-position-horizontal:absolute;mso-position-horizontal-relative:text;mso-position-vertical:absolute;mso-position-vertical-relative:text" from="-8.8pt,136.15pt" to="33.75pt,136.15pt" o:gfxdata="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" strokecolor="black [3200]" strokeweight=".5pt">
+                <v:stroke joinstyle="miter"/>
+              </v:line>
+            </w:pict>
+          </mc:Fallback>
+        </mc:AlternateContent>
+      </w:r>
+      <w:r>
+        <w:rPr>
+          <w:noProof/>
+        </w:rPr>
+        <mc:AlternateContent>
+          <mc:Choice Requires="wps">
+            <w:drawing>
+              <wp:anchor distT="0" distB="0" distL="114300" distR="114300" simplePos="0" relativeHeight="251807744" behindDoc="0" locked="0" layoutInCell="1" allowOverlap="1" wp14:anchorId="3B5958F1" wp14:editId="4E94DEE8">
+                <wp:simplePos x="0" y="0"/>
+                <wp:positionH relativeFrom="column">
+                  <wp:posOffset>2186494</wp:posOffset>
+                </wp:positionH>
+                <wp:positionV relativeFrom="paragraph">
+                  <wp:posOffset>-895261</wp:posOffset>
+                </wp:positionV>
+                <wp:extent cx="1511" cy="897775"/>
+                <wp:effectExtent l="76200" t="0" r="74930" b="55245"/>
+                <wp:wrapNone/>
+                <wp:docPr id="162" name="Connecteur droit avec flèche 162"/>
+                <wp:cNvGraphicFramePr/>
+                <a:graphic xmlns:a="http://schemas.openxmlformats.org/drawingml/2006/main">
+                  <a:graphicData uri="http://schemas.microsoft.com/office/word/2010/wordprocessingShape">
+                    <wps:wsp>
+                      <wps:cNvCnPr/>
+                      <wps:spPr>
+                        <a:xfrm flipH="1">
+                          <a:off x="0" y="0"/>
+                          <a:ext cx="1511" cy="897775"/>
+                        </a:xfrm>
+                        <a:prstGeom prst="straightConnector1">
+                          <a:avLst/>
+                        </a:prstGeom>
+                        <a:ln>
+                          <a:tailEnd type="triangle"/>
+                        </a:ln>
+                      </wps:spPr>
+                      <wps:style>
+                        <a:lnRef idx="1">
+                          <a:schemeClr val="dk1"/>
+                        </a:lnRef>
+                        <a:fillRef idx="0">
+                          <a:schemeClr val="dk1"/>
+                        </a:fillRef>
+                        <a:effectRef idx="0">
+                          <a:schemeClr val="dk1"/>
+                        </a:effectRef>
+                        <a:fontRef idx="minor">
+                          <a:schemeClr val="tx1"/>
+                        </a:fontRef>
+                      </wps:style>
+                      <wps:bodyPr/>
+                    </wps:wsp>
+                  </a:graphicData>
+                </a:graphic>
+              </wp:anchor>
+            </w:drawing>
+          </mc:Choice>
+          <mc:Fallback>
+            <w:pict>
+              <v:shape w14:anchorId="502C3928" id="Connecteur droit avec flèche 162" o:spid="_x0000_s1026" type="#_x0000_t32" style="position:absolute;margin-left:172.15pt;margin-top:-70.5pt;width:.1pt;height:70.7pt;flip:x;z-index:251807744;visibility:visible;mso-wrap-style:square;mso-wrap-distance-left:9pt;mso-wrap-distance-top:0;mso-wrap-distance-right:9pt;mso-wrap-distance-bottom:0;mso-position-horizontal:absolute;mso-position-horizontal-relative:text;mso-position-vertical:absolute;mso-position-vertical-relative:text" o:gfxdata="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" strokecolor="black [3200]" strokeweight=".5pt">
+                <v:stroke endarrow="block" joinstyle="miter"/>
+              </v:shape>
+            </w:pict>
+          </mc:Fallback>
+        </mc:AlternateContent>
+      </w:r>
+      <w:r>
+        <w:rPr>
+          <w:noProof/>
+        </w:rPr>
+        <mc:AlternateContent>
+          <mc:Choice Requires="wps">
+            <w:drawing>
+              <wp:anchor distT="0" distB="0" distL="114300" distR="114300" simplePos="0" relativeHeight="251764736" behindDoc="0" locked="0" layoutInCell="1" allowOverlap="1" wp14:anchorId="70D2FA7B" wp14:editId="02656464">
+                <wp:simplePos x="0" y="0"/>
+                <wp:positionH relativeFrom="column">
+                  <wp:posOffset>1896304</wp:posOffset>
+                </wp:positionH>
+                <wp:positionV relativeFrom="paragraph">
+                  <wp:posOffset>1844454</wp:posOffset>
+                </wp:positionV>
+                <wp:extent cx="1085353" cy="278296"/>
+                <wp:effectExtent l="0" t="0" r="635" b="7620"/>
+                <wp:wrapNone/>
+                <wp:docPr id="127" name="Zone de texte 127"/>
+                <wp:cNvGraphicFramePr/>
+                <a:graphic xmlns:a="http://schemas.openxmlformats.org/drawingml/2006/main">
+                  <a:graphicData uri="http://schemas.microsoft.com/office/word/2010/wordprocessingShape">
+                    <wps:wsp>
+                      <wps:cNvSpPr txBox="1"/>
+                      <wps:spPr>
+                        <a:xfrm>
+                          <a:off x="0" y="0"/>
+                          <a:ext cx="1085353" cy="278296"/>
+                        </a:xfrm>
+                        <a:prstGeom prst="rect">
+                          <a:avLst/>
+                        </a:prstGeom>
+                        <a:solidFill>
+                          <a:schemeClr val="lt1"/>
+                        </a:solidFill>
+                        <a:ln w="6350">
+                          <a:noFill/>
+                        </a:ln>
+                      </wps:spPr>
+                      <wps:txbx>
+                        <w:txbxContent>
+                          <w:p>
+                            <w:r>
+                              <w:t>Etape suivante</w:t>
+                            </w:r>
+                          </w:p>
+                        </w:txbxContent>
+                      </wps:txbx>
+                      <wps:bodyPr rot="0" spcFirstLastPara="0" vertOverflow="overflow" horzOverflow="overflow" vert="horz" wrap="square" lIns="91440" tIns="45720" rIns="91440" bIns="45720" numCol="1" spcCol="0" rtlCol="0" fromWordArt="0" anchor="t" anchorCtr="0" forceAA="0" compatLnSpc="1">
+                        <a:prstTxWarp prst="textNoShape">
+                          <a:avLst/>
+                        </a:prstTxWarp>
+                        <a:noAutofit/>
+                      </wps:bodyPr>
+                    </wps:wsp>
+                  </a:graphicData>
+                </a:graphic>
+                <wp14:sizeRelH relativeFrom="margin">
+                  <wp14:pctWidth>0</wp14:pctWidth>
+                </wp14:sizeRelH>
+                <wp14:sizeRelV relativeFrom="margin">
+                  <wp14:pctHeight>0</wp14:pctHeight>
+                </wp14:sizeRelV>
+              </wp:anchor>
+            </w:drawing>
+          </mc:Choice>
+          <mc:Fallback>
+            <w:pict>
+              <v:shape w14:anchorId="70D2FA7B" id="Zone de texte 127" o:spid="_x0000_s1054" type="#_x0000_t202" style="position:absolute;margin-left:149.3pt;margin-top:145.25pt;width:85.45pt;height:21.9pt;z-index:251764736;visibility:visible;mso-wrap-style:square;mso-width-percent:0;mso-height-percent:0;mso-wrap-distance-left:9pt;mso-wrap-distance-top:0;mso-wrap-distance-right:9pt;mso-wrap-distance-bottom:0;mso-position-horizontal:absolute;mso-position-horizontal-relative:text;mso-position-vertical:absolute;mso-position-vertical-relative:text;mso-width-percent:0;mso-height-percent:0;mso-width-relative:margin;mso-height-relative:margin;v-text-anchor:top" o:gfxdata="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" fillcolor="white [3201]" stroked="f" strokeweight=".5pt">
+                <v:textbox>
+                  <w:txbxContent>
+                    <w:p>
+                      <w:r>
+                        <w:t>Etape suivante</w:t>
+                      </w:r>
+                    </w:p>
+                  </w:txbxContent>
+                </v:textbox>
+              </v:shape>
+            </w:pict>
+          </mc:Fallback>
+        </mc:AlternateContent>
+      </w:r>
+      <w:r>
+        <w:rPr>
+          <w:noProof/>
+        </w:rPr>
+        <mc:AlternateContent>
+          <mc:Choice Requires="wps">
+            <w:drawing>
+              <wp:anchor distT="0" distB="0" distL="114300" distR="114300" simplePos="0" relativeHeight="251652089" behindDoc="0" locked="0" layoutInCell="1" allowOverlap="1" wp14:anchorId="7042E56C" wp14:editId="4C8F000B">
+                <wp:simplePos x="0" y="0"/>
+                <wp:positionH relativeFrom="margin">
+                  <wp:posOffset>-1150221</wp:posOffset>
+                </wp:positionH>
+                <wp:positionV relativeFrom="paragraph">
+                  <wp:posOffset>623032</wp:posOffset>
+                </wp:positionV>
+                <wp:extent cx="1816873" cy="278130"/>
+                <wp:effectExtent l="7303" t="0" r="317" b="318"/>
+                <wp:wrapNone/>
+                <wp:docPr id="79" name="Zone de texte 79"/>
+                <wp:cNvGraphicFramePr/>
+                <a:graphic xmlns:a="http://schemas.openxmlformats.org/drawingml/2006/main">
+                  <a:graphicData uri="http://schemas.microsoft.com/office/word/2010/wordprocessingShape">
+                    <wps:wsp>
+                      <wps:cNvSpPr txBox="1"/>
+                      <wps:spPr>
+                        <a:xfrm rot="16200000">
+                          <a:off x="0" y="0"/>
+                          <a:ext cx="1816873" cy="278130"/>
+                        </a:xfrm>
+                        <a:prstGeom prst="rect">
+                          <a:avLst/>
+                        </a:prstGeom>
+                        <a:solidFill>
+                          <a:schemeClr val="lt1"/>
+                        </a:solidFill>
+                        <a:ln w="6350">
+                          <a:noFill/>
+                        </a:ln>
+                      </wps:spPr>
+                      <wps:txbx>
+                        <w:txbxContent>
+                          <w:p>
+                            <w:r>
+                              <w:t>Retour à la page précédente</w:t>
+                            </w:r>
+                          </w:p>
+                        </w:txbxContent>
+                      </wps:txbx>
+                      <wps:bodyPr rot="0" spcFirstLastPara="0" vertOverflow="overflow" horzOverflow="overflow" vert="horz" wrap="square" lIns="91440" tIns="45720" rIns="91440" bIns="45720" numCol="1" spcCol="0" rtlCol="0" fromWordArt="0" anchor="t" anchorCtr="0" forceAA="0" compatLnSpc="1">
+                        <a:prstTxWarp prst="textNoShape">
+                          <a:avLst/>
+                        </a:prstTxWarp>
+                        <a:noAutofit/>
+                      </wps:bodyPr>
+                    </wps:wsp>
+                  </a:graphicData>
+                </a:graphic>
+                <wp14:sizeRelH relativeFrom="margin">
+                  <wp14:pctWidth>0</wp14:pctWidth>
+                </wp14:sizeRelH>
+                <wp14:sizeRelV relativeFrom="margin">
+                  <wp14:pctHeight>0</wp14:pctHeight>
+                </wp14:sizeRelV>
+              </wp:anchor>
+            </w:drawing>
+          </mc:Choice>
+          <mc:Fallback>
+            <w:pict>
+              <v:shape w14:anchorId="7042E56C" id="Zone de texte 79" o:spid="_x0000_s1055" type="#_x0000_t202" style="position:absolute;margin-left:-90.55pt;margin-top:49.05pt;width:143.05pt;height:21.9pt;rotation:-90;z-index:251652089;visibility:visible;mso-wrap-style:square;mso-width-percent:0;mso-height-percent:0;mso-wrap-distance-left:9pt;mso-wrap-distance-top:0;mso-wrap-distance-right:9pt;mso-wrap-distance-bottom:0;mso-position-horizontal:absolute;mso-position-horizontal-relative:margin;mso-position-vertical:absolute;mso-position-vertical-relative:text;mso-width-percent:0;mso-height-percent:0;mso-width-relative:margin;mso-height-relative:margin;v-text-anchor:top" o:gfxdata="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" fillcolor="white [3201]" stroked="f" strokeweight=".5pt">
+                <v:textbox>
+                  <w:txbxContent>
+                    <w:p>
+                      <w:r>
+                        <w:t>Retour à la page précédente</w:t>
+                      </w:r>
+                    </w:p>
+                  </w:txbxContent>
+                </v:textbox>
+                <w10:wrap anchorx="margin"/>
+              </v:shape>
+            </w:pict>
+          </mc:Fallback>
+        </mc:AlternateContent>
+      </w:r>
+      <w:r>
+        <w:rPr>
+          <w:noProof/>
+        </w:rPr>
+        <mc:AlternateContent>
+          <mc:Choice Requires="wps">
+            <w:drawing>
+              <wp:anchor distT="0" distB="0" distL="114300" distR="114300" simplePos="0" relativeHeight="251725824" behindDoc="0" locked="0" layoutInCell="1" allowOverlap="1" wp14:anchorId="3D943ECD" wp14:editId="7175C5A8">
+                <wp:simplePos x="0" y="0"/>
+                <wp:positionH relativeFrom="column">
+                  <wp:posOffset>-1037962</wp:posOffset>
+                </wp:positionH>
+                <wp:positionV relativeFrom="paragraph">
+                  <wp:posOffset>-287917</wp:posOffset>
+                </wp:positionV>
+                <wp:extent cx="2952336" cy="1101118"/>
+                <wp:effectExtent l="0" t="46037" r="106997" b="11748"/>
+                <wp:wrapNone/>
+                <wp:docPr id="89" name="Connecteur : en angle 89"/>
+                <wp:cNvGraphicFramePr/>
+                <a:graphic xmlns:a="http://schemas.openxmlformats.org/drawingml/2006/main">
+                  <a:graphicData uri="http://schemas.microsoft.com/office/word/2010/wordprocessingShape">
+                    <wps:wsp>
+                      <wps:cNvCnPr/>
+                      <wps:spPr>
+                        <a:xfrm rot="5400000" flipH="1" flipV="1">
+                          <a:off x="0" y="0"/>
+                          <a:ext cx="2952336" cy="1101118"/>
+                        </a:xfrm>
+                        <a:prstGeom prst="bentConnector3">
+                          <a:avLst>
+                            <a:gd name="adj1" fmla="val 67803"/>
+                          </a:avLst>
+                        </a:prstGeom>
+                        <a:ln>
+                          <a:tailEnd type="triangle"/>
+                        </a:ln>
+                      </wps:spPr>
+                      <wps:style>
+                        <a:lnRef idx="1">
+                          <a:schemeClr val="dk1"/>
+                        </a:lnRef>
+                        <a:fillRef idx="0">
+                          <a:schemeClr val="dk1"/>
+                        </a:fillRef>
+                        <a:effectRef idx="0">
+                          <a:schemeClr val="dk1"/>
+                        </a:effectRef>
+                        <a:fontRef idx="minor">
+                          <a:schemeClr val="tx1"/>
+                        </a:fontRef>
+                      </wps:style>
+                      <wps:bodyPr/>
+                    </wps:wsp>
+                  </a:graphicData>
+                </a:graphic>
+                <wp14:sizeRelH relativeFrom="margin">
+                  <wp14:pctWidth>0</wp14:pctWidth>
+                </wp14:sizeRelH>
+                <wp14:sizeRelV relativeFrom="margin">
+                  <wp14:pctHeight>0</wp14:pctHeight>
+                </wp14:sizeRelV>
+              </wp:anchor>
+            </w:drawing>
+          </mc:Choice>
+          <mc:Fallback>
+            <w:pict>
+              <v:shape w14:anchorId="14B1443C" id="Connecteur : en angle 89" o:spid="_x0000_s1026" type="#_x0000_t34" style="position:absolute;margin-left:-81.75pt;margin-top:-22.65pt;width:232.45pt;height:86.7pt;rotation:90;flip:x y;z-index:251725824;visibility:visible;mso-wrap-style:square;mso-width-percent:0;mso-height-percent:0;mso-wrap-distance-left:9pt;mso-wrap-distance-top:0;mso-wrap-distance-right:9pt;mso-wrap-distance-bottom:0;mso-position-horizontal:absolute;mso-position-horizontal-relative:text;mso-position-vertical:absolute;mso-position-vertical-relative:text;mso-width-percent:0;mso-height-percent:0;mso-width-relative:margin;mso-height-relative:margin" o:gfxdata="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" adj="14645" strokecolor="black [3200]" strokeweight=".5pt">
+                <v:stroke endarrow="block"/>
+              </v:shape>
+            </w:pict>
+          </mc:Fallback>
+        </mc:AlternateContent>
+      </w:r>
+      <w:r>
+        <w:rPr>
+          <w:noProof/>
+        </w:rPr>
+        <mc:AlternateContent>
+          <mc:Choice Requires="wps">
+            <w:drawing>
+              <wp:anchor distT="0" distB="0" distL="114300" distR="114300" simplePos="0" relativeHeight="251675648" behindDoc="0" locked="0" layoutInCell="1" allowOverlap="1" wp14:anchorId="225AFD42" wp14:editId="4A9E8D12">
+                <wp:simplePos x="0" y="0"/>
+                <wp:positionH relativeFrom="column">
+                  <wp:posOffset>1829825</wp:posOffset>
+                </wp:positionH>
+                <wp:positionV relativeFrom="paragraph">
+                  <wp:posOffset>987852</wp:posOffset>
+                </wp:positionV>
+                <wp:extent cx="13580" cy="1181477"/>
+                <wp:effectExtent l="76200" t="0" r="62865" b="57150"/>
+                <wp:wrapNone/>
+                <wp:docPr id="34" name="Connecteur droit avec flèche 34"/>
+                <wp:cNvGraphicFramePr/>
+                <a:graphic xmlns:a="http://schemas.openxmlformats.org/drawingml/2006/main">
+                  <a:graphicData uri="http://schemas.microsoft.com/office/word/2010/wordprocessingShape">
+                    <wps:wsp>
+                      <wps:cNvCnPr/>
+                      <wps:spPr>
+                        <a:xfrm flipH="1">
+                          <a:off x="0" y="0"/>
+                          <a:ext cx="13580" cy="1181477"/>
+                        </a:xfrm>
+                        <a:prstGeom prst="straightConnector1">
+                          <a:avLst/>
+                        </a:prstGeom>
+                        <a:ln>
+                          <a:tailEnd type="triangle"/>
+                        </a:ln>
+                      </wps:spPr>
+                      <wps:style>
+                        <a:lnRef idx="1">
+                          <a:schemeClr val="dk1"/>
+                        </a:lnRef>
+                        <a:fillRef idx="0">
+                          <a:schemeClr val="dk1"/>
+                        </a:fillRef>
+                        <a:effectRef idx="0">
+                          <a:schemeClr val="dk1"/>
+                        </a:effectRef>
+                        <a:fontRef idx="minor">
+                          <a:schemeClr val="tx1"/>
+                        </a:fontRef>
+                      </wps:style>
+                      <wps:bodyPr/>
+                    </wps:wsp>
+                  </a:graphicData>
+                </a:graphic>
+              </wp:anchor>
+            </w:drawing>
+          </mc:Choice>
+          <mc:Fallback>
+            <w:pict>
+              <v:shape w14:anchorId="16DCBCB5" id="Connecteur droit avec flèche 34" o:spid="_x0000_s1026" type="#_x0000_t32" style="position:absolute;margin-left:144.1pt;margin-top:77.8pt;width:1.05pt;height:93.05pt;flip:x;z-index:251675648;visibility:visible;mso-wrap-style:square;mso-wrap-distance-left:9pt;mso-wrap-distance-top:0;mso-wrap-distance-right:9pt;mso-wrap-distance-bottom:0;mso-position-horizontal:absolute;mso-position-horizontal-relative:text;mso-position-vertical:absolute;mso-position-vertical-relative:text" o:gfxdata="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" strokecolor="black [3200]" strokeweight=".5pt">
+                <v:stroke endarrow="block" joinstyle="miter"/>
+              </v:shape>
+            </w:pict>
+          </mc:Fallback>
+        </mc:AlternateContent>
+      </w:r>
+      <w:r>
+        <w:rPr>
+          <w:noProof/>
+        </w:rPr>
+        <mc:AlternateContent>
+          <mc:Choice Requires="wps">
+            <w:drawing>
+              <wp:anchor distT="0" distB="0" distL="114300" distR="114300" simplePos="0" relativeHeight="251668480" behindDoc="0" locked="0" layoutInCell="1" allowOverlap="1" wp14:anchorId="11578065" wp14:editId="74E82AA6">
+                <wp:simplePos x="0" y="0"/>
+                <wp:positionH relativeFrom="column">
+                  <wp:posOffset>3423920</wp:posOffset>
+                </wp:positionH>
+                <wp:positionV relativeFrom="paragraph">
+                  <wp:posOffset>-965200</wp:posOffset>
+                </wp:positionV>
+                <wp:extent cx="0" cy="7524000"/>
+                <wp:effectExtent l="76200" t="0" r="57150" b="58420"/>
+                <wp:wrapNone/>
+                <wp:docPr id="26" name="Connecteur droit avec flèche 26"/>
+                <wp:cNvGraphicFramePr/>
+                <a:graphic xmlns:a="http://schemas.openxmlformats.org/drawingml/2006/main">
+                  <a:graphicData uri="http://schemas.microsoft.com/office/word/2010/wordprocessingShape">
+                    <wps:wsp>
+                      <wps:cNvCnPr/>
+                      <wps:spPr>
+                        <a:xfrm flipH="1">
+                          <a:off x="0" y="0"/>
+                          <a:ext cx="0" cy="7524000"/>
+                        </a:xfrm>
+                        <a:prstGeom prst="straightConnector1">
+                          <a:avLst/>
+                        </a:prstGeom>
+                        <a:ln>
+                          <a:tailEnd type="triangle"/>
+                        </a:ln>
+                      </wps:spPr>
+                      <wps:style>
+                        <a:lnRef idx="1">
+                          <a:schemeClr val="dk1"/>
+                        </a:lnRef>
+                        <a:fillRef idx="0">
+                          <a:schemeClr val="dk1"/>
+                        </a:fillRef>
+                        <a:effectRef idx="0">
+                          <a:schemeClr val="dk1"/>
+                        </a:effectRef>
+                        <a:fontRef idx="minor">
+                          <a:schemeClr val="tx1"/>
+                        </a:fontRef>
+                      </wps:style>
+                      <wps:bodyPr/>
+                    </wps:wsp>
+                  </a:graphicData>
+                </a:graphic>
+                <wp14:sizeRelH relativeFrom="margin">
+                  <wp14:pctWidth>0</wp14:pctWidth>
+                </wp14:sizeRelH>
+                <wp14:sizeRelV relativeFrom="margin">
+                  <wp14:pctHeight>0</wp14:pctHeight>
+                </wp14:sizeRelV>
+              </wp:anchor>
+            </w:drawing>
+          </mc:Choice>
+          <mc:Fallback>
+            <w:pict>
+              <v:shape w14:anchorId="3D48103D" id="Connecteur droit avec flèche 26" o:spid="_x0000_s1026" type="#_x0000_t32" style="position:absolute;margin-left:269.6pt;margin-top:-76pt;width:0;height:592.45pt;flip:x;z-index:251668480;visibility:visible;mso-wrap-style:square;mso-width-percent:0;mso-height-percent:0;mso-wrap-distance-left:9pt;mso-wrap-distance-top:0;mso-wrap-distance-right:9pt;mso-wrap-distance-bottom:0;mso-position-horizontal:absolute;mso-position-horizontal-relative:text;mso-position-vertical:absolute;mso-position-vertical-relative:text;mso-width-percent:0;mso-height-percent:0;mso-width-relative:margin;mso-height-relative:margin" o:gfxdata="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" strokecolor="black [3200]" strokeweight=".5pt">
+                <v:stroke endarrow="block" joinstyle="miter"/>
+              </v:shape>
+            </w:pict>
+          </mc:Fallback>
+        </mc:AlternateContent>
+      </w:r>
+      <w:r>
+        <w:rPr>
+          <w:noProof/>
+        </w:rPr>
+        <w:drawing>
+          <wp:inline distT="0" distB="0" distL="0" distR="0" wp14:anchorId="33670EB9" wp14:editId="1C6CA9A2">
+            <wp:extent cx="2841924" cy="1800000"/>
+            <wp:effectExtent l="0" t="0" r="0" b="0"/>
+            <wp:docPr id="13" name="Image 13"/>
+            <wp:cNvGraphicFramePr>
+              <a:graphicFrameLocks xmlns:a="http://schemas.openxmlformats.org/drawingml/2006/main" noChangeAspect="1"/>
+            </wp:cNvGraphicFramePr>
+            <a:graphic xmlns:a="http://schemas.openxmlformats.org/drawingml/2006/main">
+              <a:graphicData uri="http://schemas.openxmlformats.org/drawingml/2006/picture">
+                <pic:pic xmlns:pic="http://schemas.openxmlformats.org/drawingml/2006/picture">
+                  <pic:nvPicPr>
+                    <pic:cNvPr id="0" name="Picture 8"/>
+                    <pic:cNvPicPr>
+                      <a:picLocks noChangeAspect="1" noChangeArrowheads="1"/>
+                    </pic:cNvPicPr>
+                  </pic:nvPicPr>
+                  <pic:blipFill>
+                    <a:blip r:embed="rId13">
+                      <a:extLst>
+                        <a:ext uri="{28A0092B-C50C-407E-A947-70E740481C1C}">
+                          <a14:useLocalDpi xmlns:a14="http://schemas.microsoft.com/office/drawing/2010/main" val="0"/>
+                        </a:ext>
+                      </a:extLst>
+                    </a:blip>
+                    <a:srcRect/>
+                    <a:stretch>
+                      <a:fillRect/>
+                    </a:stretch>
+                  </pic:blipFill>
+                  <pic:spPr bwMode="auto">
+                    <a:xfrm>
+                      <a:off x="0" y="0"/>
+                      <a:ext cx="2841924" cy="1800000"/>
+                    </a:xfrm>
+                    <a:prstGeom prst="rect">
+                      <a:avLst/>
+                    </a:prstGeom>
+                    <a:noFill/>
+                    <a:ln>
+                      <a:noFill/>
+                    </a:ln>
+                  </pic:spPr>
+                </pic:pic>
+              </a:graphicData>
+            </a:graphic>
+          </wp:inline>
+        </w:drawing>
+      </w:r>
+    </w:p>
     <w:p/>
     <w:p>
       <w:r>
@@ -6044,7 +6170,7 @@
           </mc:Choice>
           <mc:Fallback>
             <w:pict>
-              <v:shape w14:anchorId="7AB1D4F7" id="Zone de texte 47" o:spid="_x0000_s1055" type="#_x0000_t202" style="position:absolute;margin-left:294.4pt;margin-top:103.2pt;width:130.5pt;height:51.7pt;z-index:251630564;visibility:visible;mso-wrap-style:square;mso-width-percent:0;mso-height-percent:0;mso-wrap-distance-left:9pt;mso-wrap-distance-top:0;mso-wrap-distance-right:9pt;mso-wrap-distance-bottom:0;mso-position-horizontal:absolute;mso-position-horizontal-relative:text;mso-position-vertical:absolute;mso-position-vertical-relative:text;mso-width-percent:0;mso-height-percent:0;mso-width-relative:margin;mso-height-relative:margin;v-text-anchor:top" o:gfxdata="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" fillcolor="white [3201]" stroked="f" strokeweight=".5pt">
+              <v:shape w14:anchorId="7AB1D4F7" id="Zone de texte 47" o:spid="_x0000_s1056" type="#_x0000_t202" style="position:absolute;margin-left:294.4pt;margin-top:103.2pt;width:130.5pt;height:51.7pt;z-index:251630564;visibility:visible;mso-wrap-style:square;mso-width-percent:0;mso-height-percent:0;mso-wrap-distance-left:9pt;mso-wrap-distance-top:0;mso-wrap-distance-right:9pt;mso-wrap-distance-bottom:0;mso-position-horizontal:absolute;mso-position-horizontal-relative:text;mso-position-vertical:absolute;mso-position-vertical-relative:text;mso-width-percent:0;mso-height-percent:0;mso-width-relative:margin;mso-height-relative:margin;v-text-anchor:top" o:gfxdata="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" fillcolor="white [3201]" stroked="f" strokeweight=".5pt">
                 <v:textbox>
                   <w:txbxContent>
                     <w:p>
@@ -6270,7 +6396,7 @@
           </mc:Choice>
           <mc:Fallback>
             <w:pict>
-              <v:shape w14:anchorId="7E85A7F5" id="Zone de texte 126" o:spid="_x0000_s1056" type="#_x0000_t202" style="position:absolute;margin-left:168.85pt;margin-top:145.55pt;width:85.45pt;height:21.9pt;z-index:251645939;visibility:visible;mso-wrap-style:square;mso-width-percent:0;mso-height-percent:0;mso-wrap-distance-left:9pt;mso-wrap-distance-top:0;mso-wrap-distance-right:9pt;mso-wrap-distance-bottom:0;mso-position-horizontal:absolute;mso-position-horizontal-relative:text;mso-position-vertical:absolute;mso-position-vertical-relative:text;mso-width-percent:0;mso-height-percent:0;mso-width-relative:margin;mso-height-relative:margin;v-text-anchor:top" o:gfxdata="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" fillcolor="white [3201]" stroked="f" strokeweight=".5pt">
+              <v:shape w14:anchorId="7E85A7F5" id="Zone de texte 126" o:spid="_x0000_s1057" type="#_x0000_t202" style="position:absolute;margin-left:168.85pt;margin-top:145.55pt;width:85.45pt;height:21.9pt;z-index:251645939;visibility:visible;mso-wrap-style:square;mso-width-percent:0;mso-height-percent:0;mso-wrap-distance-left:9pt;mso-wrap-distance-top:0;mso-wrap-distance-right:9pt;mso-wrap-distance-bottom:0;mso-position-horizontal:absolute;mso-position-horizontal-relative:text;mso-position-vertical:absolute;mso-position-vertical-relative:text;mso-width-percent:0;mso-height-percent:0;mso-width-relative:margin;mso-height-relative:margin;v-text-anchor:top" o:gfxdata="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" fillcolor="white [3201]" stroked="f" strokeweight=".5pt">
                 <v:textbox>
                   <w:txbxContent>
                     <w:p>
@@ -6353,7 +6479,7 @@
           </mc:Choice>
           <mc:Fallback>
             <w:pict>
-              <v:shape w14:anchorId="46428B5D" id="Zone de texte 81" o:spid="_x0000_s1057" type="#_x0000_t202" style="position:absolute;margin-left:-93.2pt;margin-top:47.25pt;width:143.05pt;height:21.9pt;rotation:-90;z-index:251651064;visibility:visible;mso-wrap-style:square;mso-width-percent:0;mso-height-percent:0;mso-wrap-distance-left:9pt;mso-wrap-distance-top:0;mso-wrap-distance-right:9pt;mso-wrap-distance-bottom:0;mso-position-horizontal:absolute;mso-position-horizontal-relative:margin;mso-position-vertical:absolute;mso-position-vertical-relative:text;mso-width-percent:0;mso-height-percent:0;mso-width-relative:margin;mso-height-relative:margin;v-text-anchor:top" o:gfxdata="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" fillcolor="white [3201]" stroked="f" strokeweight=".5pt">
+              <v:shape w14:anchorId="46428B5D" id="Zone de texte 81" o:spid="_x0000_s1058" type="#_x0000_t202" style="position:absolute;margin-left:-93.2pt;margin-top:47.25pt;width:143.05pt;height:21.9pt;rotation:-90;z-index:251651064;visibility:visible;mso-wrap-style:square;mso-width-percent:0;mso-height-percent:0;mso-wrap-distance-left:9pt;mso-wrap-distance-top:0;mso-wrap-distance-right:9pt;mso-wrap-distance-bottom:0;mso-position-horizontal:absolute;mso-position-horizontal-relative:margin;mso-position-vertical:absolute;mso-position-vertical-relative:text;mso-width-percent:0;mso-height-percent:0;mso-width-relative:margin;mso-height-relative:margin;v-text-anchor:top" o:gfxdata="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" fillcolor="white [3201]" stroked="f" strokeweight=".5pt">
                 <v:textbox>
                   <w:txbxContent>
                     <w:p>
@@ -6457,7 +6583,7 @@
                     </pic:cNvPicPr>
                   </pic:nvPicPr>
                   <pic:blipFill>
-                    <a:blip r:embed="rId13">
+                    <a:blip r:embed="rId14">
                       <a:extLst>
                         <a:ext uri="{28A0092B-C50C-407E-A947-70E740481C1C}">
                           <a14:useLocalDpi xmlns:a14="http://schemas.microsoft.com/office/drawing/2010/main" val="0"/>
@@ -6710,7 +6836,7 @@
           </mc:Choice>
           <mc:Fallback>
             <w:pict>
-              <v:shape w14:anchorId="11872538" id="Zone de texte 97" o:spid="_x0000_s1058" type="#_x0000_t202" style="position:absolute;margin-left:90pt;margin-top:146.15pt;width:135.55pt;height:21.9pt;z-index:251647989;visibility:visible;mso-wrap-style:square;mso-width-percent:0;mso-height-percent:0;mso-wrap-distance-left:9pt;mso-wrap-distance-top:0;mso-wrap-distance-right:9pt;mso-wrap-distance-bottom:0;mso-position-horizontal:absolute;mso-position-horizontal-relative:text;mso-position-vertical:absolute;mso-position-vertical-relative:text;mso-width-percent:0;mso-height-percent:0;mso-width-relative:margin;mso-height-relative:margin;v-text-anchor:top" o:gfxdata="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" fillcolor="white [3201]" stroked="f" strokeweight=".5pt">
+              <v:shape w14:anchorId="11872538" id="Zone de texte 97" o:spid="_x0000_s1059" type="#_x0000_t202" style="position:absolute;margin-left:90pt;margin-top:146.15pt;width:135.55pt;height:21.9pt;z-index:251647989;visibility:visible;mso-wrap-style:square;mso-width-percent:0;mso-height-percent:0;mso-wrap-distance-left:9pt;mso-wrap-distance-top:0;mso-wrap-distance-right:9pt;mso-wrap-distance-bottom:0;mso-position-horizontal:absolute;mso-position-horizontal-relative:text;mso-position-vertical:absolute;mso-position-vertical-relative:text;mso-width-percent:0;mso-height-percent:0;mso-width-relative:margin;mso-height-relative:margin;v-text-anchor:top" o:gfxdata="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" fillcolor="white [3201]" stroked="f" strokeweight=".5pt">
                 <v:textbox>
                   <w:txbxContent>
                     <w:p>
@@ -6925,7 +7051,7 @@
           </mc:Choice>
           <mc:Fallback>
             <w:pict>
-              <v:shape w14:anchorId="05330E84" id="Zone de texte 82" o:spid="_x0000_s1059" type="#_x0000_t202" style="position:absolute;margin-left:-95.45pt;margin-top:50.05pt;width:143.05pt;height:21.9pt;rotation:-90;z-index:251716608;visibility:visible;mso-wrap-style:square;mso-width-percent:0;mso-height-percent:0;mso-wrap-distance-left:9pt;mso-wrap-distance-top:0;mso-wrap-distance-right:9pt;mso-wrap-distance-bottom:0;mso-position-horizontal:absolute;mso-position-horizontal-relative:margin;mso-position-vertical:absolute;mso-position-vertical-relative:text;mso-width-percent:0;mso-height-percent:0;mso-width-relative:margin;mso-height-relative:margin;v-text-anchor:top" o:gfxdata="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" fillcolor="white [3201]" stroked="f" strokeweight=".5pt">
+              <v:shape w14:anchorId="05330E84" id="Zone de texte 82" o:spid="_x0000_s1060" type="#_x0000_t202" style="position:absolute;margin-left:-95.45pt;margin-top:50.05pt;width:143.05pt;height:21.9pt;rotation:-90;z-index:251716608;visibility:visible;mso-wrap-style:square;mso-width-percent:0;mso-height-percent:0;mso-wrap-distance-left:9pt;mso-wrap-distance-top:0;mso-wrap-distance-right:9pt;mso-wrap-distance-bottom:0;mso-position-horizontal:absolute;mso-position-horizontal-relative:margin;mso-position-vertical:absolute;mso-position-vertical-relative:text;mso-width-percent:0;mso-height-percent:0;mso-width-relative:margin;mso-height-relative:margin;v-text-anchor:top" o:gfxdata="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" fillcolor="white [3201]" stroked="f" strokeweight=".5pt">
                 <v:textbox>
                   <w:txbxContent>
                     <w:p>
@@ -7037,7 +7163,7 @@
                     </pic:cNvPicPr>
                   </pic:nvPicPr>
                   <pic:blipFill>
-                    <a:blip r:embed="rId14">
+                    <a:blip r:embed="rId15">
                       <a:extLst>
                         <a:ext uri="{28A0092B-C50C-407E-A947-70E740481C1C}">
                           <a14:useLocalDpi xmlns:a14="http://schemas.microsoft.com/office/drawing/2010/main" val="0"/>
@@ -7093,7 +7219,7 @@
                     </pic:cNvPicPr>
                   </pic:nvPicPr>
                   <pic:blipFill>
-                    <a:blip r:embed="rId15" cstate="print">
+                    <a:blip r:embed="rId16" cstate="print">
                       <a:extLst>
                         <a:ext uri="{28A0092B-C50C-407E-A947-70E740481C1C}">
                           <a14:useLocalDpi xmlns:a14="http://schemas.microsoft.com/office/drawing/2010/main" val="0"/>
@@ -7194,7 +7320,7 @@
           </mc:Choice>
           <mc:Fallback>
             <w:pict>
-              <v:shape w14:anchorId="18E63DE1" id="Zone de texte 15" o:spid="_x0000_s1060" type="#_x0000_t202" style="position:absolute;margin-left:332.3pt;margin-top:2pt;width:88.75pt;height:34.1pt;z-index:251631589;visibility:visible;mso-wrap-style:square;mso-width-percent:0;mso-height-percent:0;mso-wrap-distance-left:9pt;mso-wrap-distance-top:0;mso-wrap-distance-right:9pt;mso-wrap-distance-bottom:0;mso-position-horizontal:absolute;mso-position-horizontal-relative:text;mso-position-vertical:absolute;mso-position-vertical-relative:text;mso-width-percent:0;mso-height-percent:0;mso-width-relative:margin;mso-height-relative:margin;v-text-anchor:top" o:gfxdata="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" fillcolor="white [3201]" stroked="f" strokeweight=".5pt">
+              <v:shape w14:anchorId="18E63DE1" id="Zone de texte 15" o:spid="_x0000_s1061" type="#_x0000_t202" style="position:absolute;margin-left:332.3pt;margin-top:2pt;width:88.75pt;height:34.1pt;z-index:251631589;visibility:visible;mso-wrap-style:square;mso-width-percent:0;mso-height-percent:0;mso-wrap-distance-left:9pt;mso-wrap-distance-top:0;mso-wrap-distance-right:9pt;mso-wrap-distance-bottom:0;mso-position-horizontal:absolute;mso-position-horizontal-relative:text;mso-position-vertical:absolute;mso-position-vertical-relative:text;mso-width-percent:0;mso-height-percent:0;mso-width-relative:margin;mso-height-relative:margin;v-text-anchor:top" o:gfxdata="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" fillcolor="white [3201]" stroked="f" strokeweight=".5pt">
                 <v:textbox>
                   <w:txbxContent>
                     <w:p>
@@ -7286,7 +7412,7 @@
           </mc:Choice>
           <mc:Fallback>
             <w:pict>
-              <v:shape w14:anchorId="716FE5DA" id="Zone de texte 12" o:spid="_x0000_s1061" type="#_x0000_t202" style="position:absolute;left:0;text-align:left;margin-left:354.25pt;margin-top:35.9pt;width:111.4pt;height:38.5pt;z-index:251632614;visibility:visible;mso-wrap-style:square;mso-width-percent:0;mso-height-percent:0;mso-wrap-distance-left:9pt;mso-wrap-distance-top:0;mso-wrap-distance-right:9pt;mso-wrap-distance-bottom:0;mso-position-horizontal:absolute;mso-position-horizontal-relative:margin;mso-position-vertical:absolute;mso-position-vertical-relative:text;mso-width-percent:0;mso-height-percent:0;mso-width-relative:margin;mso-height-relative:margin;v-text-anchor:top" o:gfxdata="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" fillcolor="white [3201]" stroked="f" strokeweight=".5pt">
+              <v:shape w14:anchorId="716FE5DA" id="Zone de texte 12" o:spid="_x0000_s1062" type="#_x0000_t202" style="position:absolute;left:0;text-align:left;margin-left:354.25pt;margin-top:35.9pt;width:111.4pt;height:38.5pt;z-index:251632614;visibility:visible;mso-wrap-style:square;mso-width-percent:0;mso-height-percent:0;mso-wrap-distance-left:9pt;mso-wrap-distance-top:0;mso-wrap-distance-right:9pt;mso-wrap-distance-bottom:0;mso-position-horizontal:absolute;mso-position-horizontal-relative:margin;mso-position-vertical:absolute;mso-position-vertical-relative:text;mso-width-percent:0;mso-height-percent:0;mso-width-relative:margin;mso-height-relative:margin;v-text-anchor:top" o:gfxdata="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" fillcolor="white [3201]" stroked="f" strokeweight=".5pt">
                 <v:textbox>
                   <w:txbxContent>
                     <w:p>
@@ -7448,7 +7574,7 @@
           </mc:Choice>
           <mc:Fallback>
             <w:pict>
-              <v:shape w14:anchorId="686010A2" id="Zone de texte 129" o:spid="_x0000_s1062" type="#_x0000_t202" style="position:absolute;left:0;text-align:left;margin-left:366.25pt;margin-top:111.7pt;width:129.9pt;height:53.55pt;z-index:251767808;visibility:visible;mso-wrap-style:square;mso-width-percent:0;mso-height-percent:0;mso-wrap-distance-left:9pt;mso-wrap-distance-top:0;mso-wrap-distance-right:9pt;mso-wrap-distance-bottom:0;mso-position-horizontal:absolute;mso-position-horizontal-relative:margin;mso-position-vertical:absolute;mso-position-vertical-relative:text;mso-width-percent:0;mso-height-percent:0;mso-width-relative:margin;mso-height-relative:margin;v-text-anchor:top" o:gfxdata="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" fillcolor="white [3201]" stroked="f" strokeweight=".5pt">
+              <v:shape w14:anchorId="686010A2" id="Zone de texte 129" o:spid="_x0000_s1063" type="#_x0000_t202" style="position:absolute;left:0;text-align:left;margin-left:366.25pt;margin-top:111.7pt;width:129.9pt;height:53.55pt;z-index:251767808;visibility:visible;mso-wrap-style:square;mso-width-percent:0;mso-height-percent:0;mso-wrap-distance-left:9pt;mso-wrap-distance-top:0;mso-wrap-distance-right:9pt;mso-wrap-distance-bottom:0;mso-position-horizontal:absolute;mso-position-horizontal-relative:margin;mso-position-vertical:absolute;mso-position-vertical-relative:text;mso-width-percent:0;mso-height-percent:0;mso-width-relative:margin;mso-height-relative:margin;v-text-anchor:top" o:gfxdata="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" fillcolor="white [3201]" stroked="f" strokeweight=".5pt">
                 <v:textbox>
                   <w:txbxContent>
                     <w:p>
@@ -7538,7 +7664,7 @@
           </mc:Choice>
           <mc:Fallback>
             <w:pict>
-              <v:shape w14:anchorId="47B815C1" id="Zone de texte 98" o:spid="_x0000_s1063" type="#_x0000_t202" style="position:absolute;left:0;text-align:left;margin-left:-19.5pt;margin-top:40.4pt;width:143.05pt;height:21.9pt;rotation:-90;z-index:251731968;visibility:visible;mso-wrap-style:square;mso-width-percent:0;mso-height-percent:0;mso-wrap-distance-left:9pt;mso-wrap-distance-top:0;mso-wrap-distance-right:9pt;mso-wrap-distance-bottom:0;mso-position-horizontal:absolute;mso-position-horizontal-relative:margin;mso-position-vertical:absolute;mso-position-vertical-relative:text;mso-width-percent:0;mso-height-percent:0;mso-width-relative:margin;mso-height-relative:margin;v-text-anchor:top" o:gfxdata="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" fillcolor="white [3201]" stroked="f" strokeweight=".5pt">
+              <v:shape w14:anchorId="47B815C1" id="Zone de texte 98" o:spid="_x0000_s1064" type="#_x0000_t202" style="position:absolute;left:0;text-align:left;margin-left:-19.5pt;margin-top:40.4pt;width:143.05pt;height:21.9pt;rotation:-90;z-index:251731968;visibility:visible;mso-wrap-style:square;mso-width-percent:0;mso-height-percent:0;mso-wrap-distance-left:9pt;mso-wrap-distance-top:0;mso-wrap-distance-right:9pt;mso-wrap-distance-bottom:0;mso-position-horizontal:absolute;mso-position-horizontal-relative:margin;mso-position-vertical:absolute;mso-position-vertical-relative:text;mso-width-percent:0;mso-height-percent:0;mso-width-relative:margin;mso-height-relative:margin;v-text-anchor:top" o:gfxdata="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" fillcolor="white [3201]" stroked="f" strokeweight=".5pt">
                 <v:textbox>
                   <w:txbxContent>
                     <w:p>
@@ -7909,7 +8035,7 @@
                     </pic:cNvPicPr>
                   </pic:nvPicPr>
                   <pic:blipFill>
-                    <a:blip r:embed="rId16">
+                    <a:blip r:embed="rId17">
                       <a:extLst>
                         <a:ext uri="{28A0092B-C50C-407E-A947-70E740481C1C}">
                           <a14:useLocalDpi xmlns:a14="http://schemas.microsoft.com/office/drawing/2010/main" val="0"/>
@@ -8046,7 +8172,7 @@
           </mc:Choice>
           <mc:Fallback>
             <w:pict>
-              <v:shape w14:anchorId="625B6663" id="Zone de texte 109" o:spid="_x0000_s1064" type="#_x0000_t202" style="position:absolute;left:0;text-align:left;margin-left:209pt;margin-top:2.85pt;width:135.6pt;height:90.6pt;z-index:251646964;visibility:visible;mso-wrap-style:square;mso-width-percent:0;mso-height-percent:0;mso-wrap-distance-left:9pt;mso-wrap-distance-top:0;mso-wrap-distance-right:9pt;mso-wrap-distance-bottom:0;mso-position-horizontal:absolute;mso-position-horizontal-relative:margin;mso-position-vertical:absolute;mso-position-vertical-relative:text;mso-width-percent:0;mso-height-percent:0;mso-width-relative:margin;mso-height-relative:margin;v-text-anchor:top" o:gfxdata="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" fillcolor="white [3201]" stroked="f" strokeweight=".5pt">
+              <v:shape w14:anchorId="625B6663" id="Zone de texte 109" o:spid="_x0000_s1065" type="#_x0000_t202" style="position:absolute;left:0;text-align:left;margin-left:209pt;margin-top:2.85pt;width:135.6pt;height:90.6pt;z-index:251646964;visibility:visible;mso-wrap-style:square;mso-width-percent:0;mso-height-percent:0;mso-wrap-distance-left:9pt;mso-wrap-distance-top:0;mso-wrap-distance-right:9pt;mso-wrap-distance-bottom:0;mso-position-horizontal:absolute;mso-position-horizontal-relative:margin;mso-position-vertical:absolute;mso-position-vertical-relative:text;mso-width-percent:0;mso-height-percent:0;mso-width-relative:margin;mso-height-relative:margin;v-text-anchor:top" o:gfxdata="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" fillcolor="white [3201]" stroked="f" strokeweight=".5pt">
                 <v:textbox>
                   <w:txbxContent>
                     <w:p>
@@ -8166,7 +8292,7 @@
           </mc:Choice>
           <mc:Fallback>
             <w:pict>
-              <v:shape w14:anchorId="431D6C3E" id="Zone de texte 50" o:spid="_x0000_s1065" type="#_x0000_t202" style="position:absolute;left:0;text-align:left;margin-left:295.75pt;margin-top:-14.45pt;width:175.2pt;height:36.6pt;z-index:251692032;visibility:visible;mso-wrap-style:square;mso-height-percent:0;mso-wrap-distance-left:9pt;mso-wrap-distance-top:0;mso-wrap-distance-right:9pt;mso-wrap-distance-bottom:0;mso-position-horizontal:absolute;mso-position-horizontal-relative:margin;mso-position-vertical:absolute;mso-position-vertical-relative:text;mso-height-percent:0;mso-height-relative:margin;v-text-anchor:top" o:gfxdata="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" fillcolor="white [3201]" stroked="f" strokeweight=".5pt">
+              <v:shape w14:anchorId="431D6C3E" id="Zone de texte 50" o:spid="_x0000_s1066" type="#_x0000_t202" style="position:absolute;left:0;text-align:left;margin-left:295.75pt;margin-top:-14.45pt;width:175.2pt;height:36.6pt;z-index:251692032;visibility:visible;mso-wrap-style:square;mso-height-percent:0;mso-wrap-distance-left:9pt;mso-wrap-distance-top:0;mso-wrap-distance-right:9pt;mso-wrap-distance-bottom:0;mso-position-horizontal:absolute;mso-position-horizontal-relative:margin;mso-position-vertical:absolute;mso-position-vertical-relative:text;mso-height-percent:0;mso-height-relative:margin;v-text-anchor:top" o:gfxdata="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" fillcolor="white [3201]" stroked="f" strokeweight=".5pt">
                 <v:textbox>
                   <w:txbxContent>
                     <w:p>
@@ -8548,7 +8674,7 @@
           </mc:Choice>
           <mc:Fallback>
             <w:pict>
-              <v:shape w14:anchorId="38016976" id="Zone de texte 51" o:spid="_x0000_s1066" type="#_x0000_t202" style="position:absolute;margin-left:297.85pt;margin-top:102.8pt;width:196.75pt;height:52.85pt;z-index:251634664;visibility:visible;mso-wrap-style:square;mso-width-percent:0;mso-height-percent:0;mso-wrap-distance-left:9pt;mso-wrap-distance-top:0;mso-wrap-distance-right:9pt;mso-wrap-distance-bottom:0;mso-position-horizontal:absolute;mso-position-horizontal-relative:margin;mso-position-vertical:absolute;mso-position-vertical-relative:text;mso-width-percent:0;mso-height-percent:0;mso-width-relative:margin;mso-height-relative:margin;v-text-anchor:top" o:gfxdata="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" fillcolor="white [3201]" stroked="f" strokeweight=".5pt">
+              <v:shape w14:anchorId="38016976" id="Zone de texte 51" o:spid="_x0000_s1067" type="#_x0000_t202" style="position:absolute;margin-left:297.85pt;margin-top:102.8pt;width:196.75pt;height:52.85pt;z-index:251634664;visibility:visible;mso-wrap-style:square;mso-width-percent:0;mso-height-percent:0;mso-wrap-distance-left:9pt;mso-wrap-distance-top:0;mso-wrap-distance-right:9pt;mso-wrap-distance-bottom:0;mso-position-horizontal:absolute;mso-position-horizontal-relative:margin;mso-position-vertical:absolute;mso-position-vertical-relative:text;mso-width-percent:0;mso-height-percent:0;mso-width-relative:margin;mso-height-relative:margin;v-text-anchor:top" o:gfxdata="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" fillcolor="white [3201]" stroked="f" strokeweight=".5pt">
                 <v:textbox>
                   <w:txbxContent>
                     <w:p>
@@ -8725,7 +8851,7 @@
           </mc:Choice>
           <mc:Fallback>
             <w:pict>
-              <v:shape w14:anchorId="3489C4FA" id="Zone de texte 39" o:spid="_x0000_s1067" type="#_x0000_t202" style="position:absolute;margin-left:295pt;margin-top:14.75pt;width:241.3pt;height:78.15pt;z-index:251633639;visibility:visible;mso-wrap-style:square;mso-width-percent:0;mso-height-percent:0;mso-wrap-distance-left:9pt;mso-wrap-distance-top:0;mso-wrap-distance-right:9pt;mso-wrap-distance-bottom:0;mso-position-horizontal:absolute;mso-position-horizontal-relative:margin;mso-position-vertical:absolute;mso-position-vertical-relative:text;mso-width-percent:0;mso-height-percent:0;mso-width-relative:margin;mso-height-relative:margin;v-text-anchor:top" o:gfxdata="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" fillcolor="white [3201]" stroked="f" strokeweight=".5pt">
+              <v:shape w14:anchorId="3489C4FA" id="Zone de texte 39" o:spid="_x0000_s1068" type="#_x0000_t202" style="position:absolute;margin-left:295pt;margin-top:14.75pt;width:241.3pt;height:78.15pt;z-index:251633639;visibility:visible;mso-wrap-style:square;mso-width-percent:0;mso-height-percent:0;mso-wrap-distance-left:9pt;mso-wrap-distance-top:0;mso-wrap-distance-right:9pt;mso-wrap-distance-bottom:0;mso-position-horizontal:absolute;mso-position-horizontal-relative:margin;mso-position-vertical:absolute;mso-position-vertical-relative:text;mso-width-percent:0;mso-height-percent:0;mso-width-relative:margin;mso-height-relative:margin;v-text-anchor:top" o:gfxdata="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" fillcolor="white [3201]" stroked="f" strokeweight=".5pt">
                 <v:textbox>
                   <w:txbxContent>
                     <w:p>
@@ -8815,7 +8941,7 @@
           </mc:Choice>
           <mc:Fallback>
             <w:pict>
-              <v:shape w14:anchorId="7388FE96" id="Zone de texte 114" o:spid="_x0000_s1068" type="#_x0000_t202" style="position:absolute;margin-left:195.9pt;margin-top:146.5pt;width:175.2pt;height:52.85pt;z-index:251745280;visibility:visible;mso-wrap-style:square;mso-height-percent:0;mso-wrap-distance-left:9pt;mso-wrap-distance-top:0;mso-wrap-distance-right:9pt;mso-wrap-distance-bottom:0;mso-position-horizontal:absolute;mso-position-horizontal-relative:margin;mso-position-vertical:absolute;mso-position-vertical-relative:text;mso-height-percent:0;mso-height-relative:margin;v-text-anchor:top" o:gfxdata="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" fillcolor="white [3201]" stroked="f" strokeweight=".5pt">
+              <v:shape w14:anchorId="7388FE96" id="Zone de texte 114" o:spid="_x0000_s1069" type="#_x0000_t202" style="position:absolute;margin-left:195.9pt;margin-top:146.5pt;width:175.2pt;height:52.85pt;z-index:251745280;visibility:visible;mso-wrap-style:square;mso-height-percent:0;mso-wrap-distance-left:9pt;mso-wrap-distance-top:0;mso-wrap-distance-right:9pt;mso-wrap-distance-bottom:0;mso-position-horizontal:absolute;mso-position-horizontal-relative:margin;mso-position-vertical:absolute;mso-position-vertical-relative:text;mso-height-percent:0;mso-height-relative:margin;v-text-anchor:top" o:gfxdata="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" fillcolor="white [3201]" stroked="f" strokeweight=".5pt">
                 <v:textbox>
                   <w:txbxContent>
                     <w:p>
@@ -8968,7 +9094,7 @@
           </mc:Choice>
           <mc:Fallback>
             <w:pict>
-              <v:shape w14:anchorId="09DCE33E" id="Zone de texte 107" o:spid="_x0000_s1069" type="#_x0000_t202" style="position:absolute;margin-left:-92.05pt;margin-top:52.9pt;width:143.05pt;height:21.9pt;rotation:-90;z-index:251742208;visibility:visible;mso-wrap-style:square;mso-width-percent:0;mso-height-percent:0;mso-wrap-distance-left:9pt;mso-wrap-distance-top:0;mso-wrap-distance-right:9pt;mso-wrap-distance-bottom:0;mso-position-horizontal:absolute;mso-position-horizontal-relative:margin;mso-position-vertical:absolute;mso-position-vertical-relative:text;mso-width-percent:0;mso-height-percent:0;mso-width-relative:margin;mso-height-relative:margin;v-text-anchor:top" o:gfxdata="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" fillcolor="white [3201]" stroked="f" strokeweight=".5pt">
+              <v:shape w14:anchorId="09DCE33E" id="Zone de texte 107" o:spid="_x0000_s1070" type="#_x0000_t202" style="position:absolute;margin-left:-92.05pt;margin-top:52.9pt;width:143.05pt;height:21.9pt;rotation:-90;z-index:251742208;visibility:visible;mso-wrap-style:square;mso-width-percent:0;mso-height-percent:0;mso-wrap-distance-left:9pt;mso-wrap-distance-top:0;mso-wrap-distance-right:9pt;mso-wrap-distance-bottom:0;mso-position-horizontal:absolute;mso-position-horizontal-relative:margin;mso-position-vertical:absolute;mso-position-vertical-relative:text;mso-width-percent:0;mso-height-percent:0;mso-width-relative:margin;mso-height-relative:margin;v-text-anchor:top" o:gfxdata="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" fillcolor="white [3201]" stroked="f" strokeweight=".5pt">
                 <v:textbox>
                   <w:txbxContent>
                     <w:p>
@@ -9069,7 +9195,7 @@
                     </pic:cNvPicPr>
                   </pic:nvPicPr>
                   <pic:blipFill>
-                    <a:blip r:embed="rId17">
+                    <a:blip r:embed="rId18">
                       <a:extLst>
                         <a:ext uri="{28A0092B-C50C-407E-A947-70E740481C1C}">
                           <a14:useLocalDpi xmlns:a14="http://schemas.microsoft.com/office/drawing/2010/main" val="0"/>
@@ -9278,7 +9404,7 @@
           </mc:Choice>
           <mc:Fallback>
             <w:pict>
-              <v:shape w14:anchorId="2165C033" id="Zone de texte 125" o:spid="_x0000_s1070" type="#_x0000_t202" style="position:absolute;margin-left:254.9pt;margin-top:145.45pt;width:182.9pt;height:67.5pt;z-index:251762688;visibility:visible;mso-wrap-style:square;mso-width-percent:0;mso-height-percent:0;mso-wrap-distance-left:9pt;mso-wrap-distance-top:0;mso-wrap-distance-right:9pt;mso-wrap-distance-bottom:0;mso-position-horizontal:absolute;mso-position-horizontal-relative:margin;mso-position-vertical:absolute;mso-position-vertical-relative:text;mso-width-percent:0;mso-height-percent:0;mso-width-relative:margin;mso-height-relative:margin;v-text-anchor:top" o:gfxdata="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" fillcolor="white [3201]" stroked="f" strokeweight=".5pt">
+              <v:shape w14:anchorId="2165C033" id="Zone de texte 125" o:spid="_x0000_s1071" type="#_x0000_t202" style="position:absolute;margin-left:254.9pt;margin-top:145.45pt;width:182.9pt;height:67.5pt;z-index:251762688;visibility:visible;mso-wrap-style:square;mso-width-percent:0;mso-height-percent:0;mso-wrap-distance-left:9pt;mso-wrap-distance-top:0;mso-wrap-distance-right:9pt;mso-wrap-distance-bottom:0;mso-position-horizontal:absolute;mso-position-horizontal-relative:margin;mso-position-vertical:absolute;mso-position-vertical-relative:text;mso-width-percent:0;mso-height-percent:0;mso-width-relative:margin;mso-height-relative:margin;v-text-anchor:top" o:gfxdata="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" fillcolor="white [3201]" stroked="f" strokeweight=".5pt">
                 <v:textbox>
                   <w:txbxContent>
                     <w:p>
@@ -9851,7 +9977,7 @@
           </mc:Choice>
           <mc:Fallback>
             <w:pict>
-              <v:shape w14:anchorId="5A387D73" id="Zone de texte 116" o:spid="_x0000_s1071" type="#_x0000_t202" style="position:absolute;margin-left:-104.7pt;margin-top:38.25pt;width:143.05pt;height:21.9pt;rotation:-90;z-index:251749376;visibility:visible;mso-wrap-style:square;mso-width-percent:0;mso-height-percent:0;mso-wrap-distance-left:9pt;mso-wrap-distance-top:0;mso-wrap-distance-right:9pt;mso-wrap-distance-bottom:0;mso-position-horizontal:absolute;mso-position-horizontal-relative:margin;mso-position-vertical:absolute;mso-position-vertical-relative:text;mso-width-percent:0;mso-height-percent:0;mso-width-relative:margin;mso-height-relative:margin;v-text-anchor:top" o:gfxdata="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" fillcolor="white [3201]" stroked="f" strokeweight=".5pt">
+              <v:shape w14:anchorId="5A387D73" id="Zone de texte 116" o:spid="_x0000_s1072" type="#_x0000_t202" style="position:absolute;margin-left:-104.7pt;margin-top:38.25pt;width:143.05pt;height:21.9pt;rotation:-90;z-index:251749376;visibility:visible;mso-wrap-style:square;mso-width-percent:0;mso-height-percent:0;mso-wrap-distance-left:9pt;mso-wrap-distance-top:0;mso-wrap-distance-right:9pt;mso-wrap-distance-bottom:0;mso-position-horizontal:absolute;mso-position-horizontal-relative:margin;mso-position-vertical:absolute;mso-position-vertical-relative:text;mso-width-percent:0;mso-height-percent:0;mso-width-relative:margin;mso-height-relative:margin;v-text-anchor:top" o:gfxdata="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" fillcolor="white [3201]" stroked="f" strokeweight=".5pt">
                 <v:textbox>
                   <w:txbxContent>
                     <w:p>
@@ -9889,7 +10015,7 @@
                     </pic:cNvPicPr>
                   </pic:nvPicPr>
                   <pic:blipFill>
-                    <a:blip r:embed="rId18">
+                    <a:blip r:embed="rId19">
                       <a:extLst>
                         <a:ext uri="{28A0092B-C50C-407E-A947-70E740481C1C}">
                           <a14:useLocalDpi xmlns:a14="http://schemas.microsoft.com/office/drawing/2010/main" val="0"/>
@@ -10066,7 +10192,7 @@
           </mc:Choice>
           <mc:Fallback>
             <w:pict>
-              <v:shape w14:anchorId="7D80857C" id="Zone de texte 133" o:spid="_x0000_s1072" type="#_x0000_t202" style="position:absolute;margin-left:13.7pt;margin-top:144.5pt;width:88.65pt;height:54.4pt;z-index:251774976;visibility:visible;mso-wrap-style:square;mso-width-percent:0;mso-height-percent:0;mso-wrap-distance-left:9pt;mso-wrap-distance-top:0;mso-wrap-distance-right:9pt;mso-wrap-distance-bottom:0;mso-position-horizontal:absolute;mso-position-horizontal-relative:margin;mso-position-vertical:absolute;mso-position-vertical-relative:text;mso-width-percent:0;mso-height-percent:0;mso-width-relative:margin;mso-height-relative:margin;v-text-anchor:top" o:gfxdata="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" fillcolor="white [3201]" stroked="f" strokeweight=".5pt">
+              <v:shape w14:anchorId="7D80857C" id="Zone de texte 133" o:spid="_x0000_s1073" type="#_x0000_t202" style="position:absolute;margin-left:13.7pt;margin-top:144.5pt;width:88.65pt;height:54.4pt;z-index:251774976;visibility:visible;mso-wrap-style:square;mso-width-percent:0;mso-height-percent:0;mso-wrap-distance-left:9pt;mso-wrap-distance-top:0;mso-wrap-distance-right:9pt;mso-wrap-distance-bottom:0;mso-position-horizontal:absolute;mso-position-horizontal-relative:margin;mso-position-vertical:absolute;mso-position-vertical-relative:text;mso-width-percent:0;mso-height-percent:0;mso-width-relative:margin;mso-height-relative:margin;v-text-anchor:top" o:gfxdata="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" fillcolor="white [3201]" stroked="f" strokeweight=".5pt">
                 <v:textbox>
                   <w:txbxContent>
                     <w:p>
@@ -10170,7 +10296,7 @@
                     </pic:cNvPicPr>
                   </pic:nvPicPr>
                   <pic:blipFill>
-                    <a:blip r:embed="rId9">
+                    <a:blip r:embed="rId10">
                       <a:extLst>
                         <a:ext uri="{28A0092B-C50C-407E-A947-70E740481C1C}">
                           <a14:useLocalDpi xmlns:a14="http://schemas.microsoft.com/office/drawing/2010/main" val="0"/>
@@ -10285,7 +10411,7 @@
           </mc:Choice>
           <mc:Fallback>
             <w:pict>
-              <v:shape w14:anchorId="0F2CF4CD" id="Zone de texte 216" o:spid="_x0000_s1073" type="#_x0000_t202" style="position:absolute;left:0;text-align:left;margin-left:269.15pt;margin-top:18.85pt;width:233.7pt;height:80.75pt;z-index:251869184;visibility:visible;mso-wrap-style:square;mso-width-percent:0;mso-height-percent:0;mso-wrap-distance-left:9pt;mso-wrap-distance-top:0;mso-wrap-distance-right:9pt;mso-wrap-distance-bottom:0;mso-position-horizontal:absolute;mso-position-horizontal-relative:margin;mso-position-vertical:absolute;mso-position-vertical-relative:text;mso-width-percent:0;mso-height-percent:0;mso-width-relative:margin;mso-height-relative:margin;v-text-anchor:top" o:gfxdata="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" fillcolor="white [3201]" stroked="f" strokeweight=".5pt">
+              <v:shape w14:anchorId="0F2CF4CD" id="Zone de texte 216" o:spid="_x0000_s1074" type="#_x0000_t202" style="position:absolute;left:0;text-align:left;margin-left:269.15pt;margin-top:18.85pt;width:233.7pt;height:80.75pt;z-index:251869184;visibility:visible;mso-wrap-style:square;mso-width-percent:0;mso-height-percent:0;mso-wrap-distance-left:9pt;mso-wrap-distance-top:0;mso-wrap-distance-right:9pt;mso-wrap-distance-bottom:0;mso-position-horizontal:absolute;mso-position-horizontal-relative:margin;mso-position-vertical:absolute;mso-position-vertical-relative:text;mso-width-percent:0;mso-height-percent:0;mso-width-relative:margin;mso-height-relative:margin;v-text-anchor:top" o:gfxdata="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" fillcolor="white [3201]" stroked="f" strokeweight=".5pt">
                 <v:textbox>
                   <w:txbxContent>
                     <w:p>
@@ -10661,7 +10787,7 @@
           </mc:Choice>
           <mc:Fallback>
             <w:pict>
-              <v:shape w14:anchorId="24416695" id="Zone de texte 135" o:spid="_x0000_s1074" type="#_x0000_t202" style="position:absolute;margin-left:320.6pt;margin-top:68.65pt;width:98.5pt;height:80.75pt;z-index:251778048;visibility:visible;mso-wrap-style:square;mso-width-percent:0;mso-height-percent:0;mso-wrap-distance-left:9pt;mso-wrap-distance-top:0;mso-wrap-distance-right:9pt;mso-wrap-distance-bottom:0;mso-position-horizontal:absolute;mso-position-horizontal-relative:margin;mso-position-vertical:absolute;mso-position-vertical-relative:text;mso-width-percent:0;mso-height-percent:0;mso-width-relative:margin;mso-height-relative:margin;v-text-anchor:top" o:gfxdata="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" fillcolor="white [3201]" stroked="f" strokeweight=".5pt">
+              <v:shape w14:anchorId="24416695" id="Zone de texte 135" o:spid="_x0000_s1075" type="#_x0000_t202" style="position:absolute;margin-left:320.6pt;margin-top:68.65pt;width:98.5pt;height:80.75pt;z-index:251778048;visibility:visible;mso-wrap-style:square;mso-width-percent:0;mso-height-percent:0;mso-wrap-distance-left:9pt;mso-wrap-distance-top:0;mso-wrap-distance-right:9pt;mso-wrap-distance-bottom:0;mso-position-horizontal:absolute;mso-position-horizontal-relative:margin;mso-position-vertical:absolute;mso-position-vertical-relative:text;mso-width-percent:0;mso-height-percent:0;mso-width-relative:margin;mso-height-relative:margin;v-text-anchor:top" o:gfxdata="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" fillcolor="white [3201]" stroked="f" strokeweight=".5pt">
                 <v:textbox>
                   <w:txbxContent>
                     <w:p>
@@ -10829,971 +10955,6 @@
                 <pic:pic xmlns:pic="http://schemas.openxmlformats.org/drawingml/2006/picture">
                   <pic:nvPicPr>
                     <pic:cNvPr id="0" name="Picture 14"/>
-                    <pic:cNvPicPr>
-                      <a:picLocks noChangeAspect="1" noChangeArrowheads="1"/>
-                    </pic:cNvPicPr>
-                  </pic:nvPicPr>
-                  <pic:blipFill>
-                    <a:blip r:embed="rId19">
-                      <a:extLst>
-                        <a:ext uri="{28A0092B-C50C-407E-A947-70E740481C1C}">
-                          <a14:useLocalDpi xmlns:a14="http://schemas.microsoft.com/office/drawing/2010/main" val="0"/>
-                        </a:ext>
-                      </a:extLst>
-                    </a:blip>
-                    <a:srcRect/>
-                    <a:stretch>
-                      <a:fillRect/>
-                    </a:stretch>
-                  </pic:blipFill>
-                  <pic:spPr bwMode="auto">
-                    <a:xfrm>
-                      <a:off x="0" y="0"/>
-                      <a:ext cx="2845475" cy="1800000"/>
-                    </a:xfrm>
-                    <a:prstGeom prst="rect">
-                      <a:avLst/>
-                    </a:prstGeom>
-                    <a:noFill/>
-                    <a:ln>
-                      <a:noFill/>
-                    </a:ln>
-                  </pic:spPr>
-                </pic:pic>
-              </a:graphicData>
-            </a:graphic>
-          </wp:inline>
-        </w:drawing>
-      </w:r>
-      <w:r>
-        <w:t xml:space="preserve"> </w:t>
-      </w:r>
-    </w:p>
-    <w:p>
-      <w:r>
-        <w:rPr>
-          <w:noProof/>
-        </w:rPr>
-        <mc:AlternateContent>
-          <mc:Choice Requires="wps">
-            <w:drawing>
-              <wp:anchor distT="0" distB="0" distL="114300" distR="114300" simplePos="0" relativeHeight="251772928" behindDoc="0" locked="0" layoutInCell="1" allowOverlap="1" wp14:anchorId="0348429C" wp14:editId="25A9E76F">
-                <wp:simplePos x="0" y="0"/>
-                <wp:positionH relativeFrom="margin">
-                  <wp:posOffset>-625530</wp:posOffset>
-                </wp:positionH>
-                <wp:positionV relativeFrom="paragraph">
-                  <wp:posOffset>126365</wp:posOffset>
-                </wp:positionV>
-                <wp:extent cx="1932167" cy="473102"/>
-                <wp:effectExtent l="0" t="0" r="0" b="3175"/>
-                <wp:wrapNone/>
-                <wp:docPr id="132" name="Zone de texte 132"/>
-                <wp:cNvGraphicFramePr/>
-                <a:graphic xmlns:a="http://schemas.openxmlformats.org/drawingml/2006/main">
-                  <a:graphicData uri="http://schemas.microsoft.com/office/word/2010/wordprocessingShape">
-                    <wps:wsp>
-                      <wps:cNvSpPr txBox="1"/>
-                      <wps:spPr>
-                        <a:xfrm>
-                          <a:off x="0" y="0"/>
-                          <a:ext cx="1932167" cy="473102"/>
-                        </a:xfrm>
-                        <a:prstGeom prst="rect">
-                          <a:avLst/>
-                        </a:prstGeom>
-                        <a:solidFill>
-                          <a:schemeClr val="lt1"/>
-                        </a:solidFill>
-                        <a:ln w="6350">
-                          <a:noFill/>
-                        </a:ln>
-                      </wps:spPr>
-                      <wps:txbx>
-                        <w:txbxContent>
-                          <w:p>
-                            <w:r>
-                              <w:t>Permet accéder à la page Vue</w:t>
-                            </w:r>
-                          </w:p>
-                        </w:txbxContent>
-                      </wps:txbx>
-                      <wps:bodyPr rot="0" spcFirstLastPara="0" vertOverflow="overflow" horzOverflow="overflow" vert="horz" wrap="square" lIns="91440" tIns="45720" rIns="91440" bIns="45720" numCol="1" spcCol="0" rtlCol="0" fromWordArt="0" anchor="t" anchorCtr="0" forceAA="0" compatLnSpc="1">
-                        <a:prstTxWarp prst="textNoShape">
-                          <a:avLst/>
-                        </a:prstTxWarp>
-                        <a:noAutofit/>
-                      </wps:bodyPr>
-                    </wps:wsp>
-                  </a:graphicData>
-                </a:graphic>
-                <wp14:sizeRelH relativeFrom="margin">
-                  <wp14:pctWidth>0</wp14:pctWidth>
-                </wp14:sizeRelH>
-                <wp14:sizeRelV relativeFrom="margin">
-                  <wp14:pctHeight>0</wp14:pctHeight>
-                </wp14:sizeRelV>
-              </wp:anchor>
-            </w:drawing>
-          </mc:Choice>
-          <mc:Fallback>
-            <w:pict>
-              <v:shape w14:anchorId="0348429C" id="Zone de texte 132" o:spid="_x0000_s1075" type="#_x0000_t202" style="position:absolute;margin-left:-49.25pt;margin-top:9.95pt;width:152.15pt;height:37.25pt;z-index:251772928;visibility:visible;mso-wrap-style:square;mso-width-percent:0;mso-height-percent:0;mso-wrap-distance-left:9pt;mso-wrap-distance-top:0;mso-wrap-distance-right:9pt;mso-wrap-distance-bottom:0;mso-position-horizontal:absolute;mso-position-horizontal-relative:margin;mso-position-vertical:absolute;mso-position-vertical-relative:text;mso-width-percent:0;mso-height-percent:0;mso-width-relative:margin;mso-height-relative:margin;v-text-anchor:top" o:gfxdata="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" fillcolor="white [3201]" stroked="f" strokeweight=".5pt">
-                <v:textbox>
-                  <w:txbxContent>
-                    <w:p>
-                      <w:r>
-                        <w:t>Permet accéder à la page Vue</w:t>
-                      </w:r>
-                    </w:p>
-                  </w:txbxContent>
-                </v:textbox>
-                <w10:wrap anchorx="margin"/>
-              </v:shape>
-            </w:pict>
-          </mc:Fallback>
-        </mc:AlternateContent>
-      </w:r>
-      <w:r>
-        <w:rPr>
-          <w:noProof/>
-        </w:rPr>
-        <mc:AlternateContent>
-          <mc:Choice Requires="wps">
-            <w:drawing>
-              <wp:anchor distT="0" distB="0" distL="114300" distR="114300" simplePos="0" relativeHeight="251770880" behindDoc="0" locked="0" layoutInCell="1" allowOverlap="1" wp14:anchorId="754179B4" wp14:editId="22057A86">
-                <wp:simplePos x="0" y="0"/>
-                <wp:positionH relativeFrom="margin">
-                  <wp:posOffset>1906960</wp:posOffset>
-                </wp:positionH>
-                <wp:positionV relativeFrom="paragraph">
-                  <wp:posOffset>82964</wp:posOffset>
-                </wp:positionV>
-                <wp:extent cx="2225217" cy="473102"/>
-                <wp:effectExtent l="0" t="0" r="3810" b="3175"/>
-                <wp:wrapNone/>
-                <wp:docPr id="131" name="Zone de texte 131"/>
-                <wp:cNvGraphicFramePr/>
-                <a:graphic xmlns:a="http://schemas.openxmlformats.org/drawingml/2006/main">
-                  <a:graphicData uri="http://schemas.microsoft.com/office/word/2010/wordprocessingShape">
-                    <wps:wsp>
-                      <wps:cNvSpPr txBox="1"/>
-                      <wps:spPr>
-                        <a:xfrm>
-                          <a:off x="0" y="0"/>
-                          <a:ext cx="2225217" cy="473102"/>
-                        </a:xfrm>
-                        <a:prstGeom prst="rect">
-                          <a:avLst/>
-                        </a:prstGeom>
-                        <a:solidFill>
-                          <a:schemeClr val="lt1"/>
-                        </a:solidFill>
-                        <a:ln w="6350">
-                          <a:noFill/>
-                        </a:ln>
-                      </wps:spPr>
-                      <wps:txbx>
-                        <w:txbxContent>
-                          <w:p>
-                            <w:r>
-                              <w:t xml:space="preserve">Permet accéder </w:t>
-                            </w:r>
-                            <w:r>
-                              <w:t>à la page Statistiques</w:t>
-                            </w:r>
-                          </w:p>
-                        </w:txbxContent>
-                      </wps:txbx>
-                      <wps:bodyPr rot="0" spcFirstLastPara="0" vertOverflow="overflow" horzOverflow="overflow" vert="horz" wrap="square" lIns="91440" tIns="45720" rIns="91440" bIns="45720" numCol="1" spcCol="0" rtlCol="0" fromWordArt="0" anchor="t" anchorCtr="0" forceAA="0" compatLnSpc="1">
-                        <a:prstTxWarp prst="textNoShape">
-                          <a:avLst/>
-                        </a:prstTxWarp>
-                        <a:noAutofit/>
-                      </wps:bodyPr>
-                    </wps:wsp>
-                  </a:graphicData>
-                </a:graphic>
-                <wp14:sizeRelV relativeFrom="margin">
-                  <wp14:pctHeight>0</wp14:pctHeight>
-                </wp14:sizeRelV>
-              </wp:anchor>
-            </w:drawing>
-          </mc:Choice>
-          <mc:Fallback>
-            <w:pict>
-              <v:shape w14:anchorId="754179B4" id="Zone de texte 131" o:spid="_x0000_s1076" type="#_x0000_t202" style="position:absolute;margin-left:150.15pt;margin-top:6.55pt;width:175.2pt;height:37.25pt;z-index:251770880;visibility:visible;mso-wrap-style:square;mso-height-percent:0;mso-wrap-distance-left:9pt;mso-wrap-distance-top:0;mso-wrap-distance-right:9pt;mso-wrap-distance-bottom:0;mso-position-horizontal:absolute;mso-position-horizontal-relative:margin;mso-position-vertical:absolute;mso-position-vertical-relative:text;mso-height-percent:0;mso-height-relative:margin;v-text-anchor:top" o:gfxdata="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" fillcolor="white [3201]" stroked="f" strokeweight=".5pt">
-                <v:textbox>
-                  <w:txbxContent>
-                    <w:p>
-                      <w:r>
-                        <w:t xml:space="preserve">Permet accéder </w:t>
-                      </w:r>
-                      <w:r>
-                        <w:t>à la page Statistiques</w:t>
-                      </w:r>
-                    </w:p>
-                  </w:txbxContent>
-                </v:textbox>
-                <w10:wrap anchorx="margin"/>
-              </v:shape>
-            </w:pict>
-          </mc:Fallback>
-        </mc:AlternateContent>
-      </w:r>
-    </w:p>
-    <w:p/>
-    <w:p>
-      <w:r>
-        <w:rPr>
-          <w:noProof/>
-        </w:rPr>
-        <mc:AlternateContent>
-          <mc:Choice Requires="wps">
-            <w:drawing>
-              <wp:anchor distT="0" distB="0" distL="114300" distR="114300" simplePos="0" relativeHeight="251787264" behindDoc="0" locked="0" layoutInCell="1" allowOverlap="1" wp14:anchorId="42036987" wp14:editId="02CDB399">
-                <wp:simplePos x="0" y="0"/>
-                <wp:positionH relativeFrom="column">
-                  <wp:posOffset>1948043</wp:posOffset>
-                </wp:positionH>
-                <wp:positionV relativeFrom="paragraph">
-                  <wp:posOffset>234062</wp:posOffset>
-                </wp:positionV>
-                <wp:extent cx="1348883" cy="3991585"/>
-                <wp:effectExtent l="0" t="6668" r="35243" b="16192"/>
-                <wp:wrapNone/>
-                <wp:docPr id="144" name="Connecteur : en angle 144"/>
-                <wp:cNvGraphicFramePr/>
-                <a:graphic xmlns:a="http://schemas.openxmlformats.org/drawingml/2006/main">
-                  <a:graphicData uri="http://schemas.microsoft.com/office/word/2010/wordprocessingShape">
-                    <wps:wsp>
-                      <wps:cNvCnPr/>
-                      <wps:spPr>
-                        <a:xfrm rot="16200000" flipH="1" flipV="1">
-                          <a:off x="0" y="0"/>
-                          <a:ext cx="1348883" cy="3991585"/>
-                        </a:xfrm>
-                        <a:prstGeom prst="bentConnector3">
-                          <a:avLst>
-                            <a:gd name="adj1" fmla="val 42638"/>
-                          </a:avLst>
-                        </a:prstGeom>
-                        <a:ln>
-                          <a:tailEnd type="none"/>
-                        </a:ln>
-                      </wps:spPr>
-                      <wps:style>
-                        <a:lnRef idx="1">
-                          <a:schemeClr val="dk1"/>
-                        </a:lnRef>
-                        <a:fillRef idx="0">
-                          <a:schemeClr val="dk1"/>
-                        </a:fillRef>
-                        <a:effectRef idx="0">
-                          <a:schemeClr val="dk1"/>
-                        </a:effectRef>
-                        <a:fontRef idx="minor">
-                          <a:schemeClr val="tx1"/>
-                        </a:fontRef>
-                      </wps:style>
-                      <wps:bodyPr/>
-                    </wps:wsp>
-                  </a:graphicData>
-                </a:graphic>
-                <wp14:sizeRelH relativeFrom="margin">
-                  <wp14:pctWidth>0</wp14:pctWidth>
-                </wp14:sizeRelH>
-                <wp14:sizeRelV relativeFrom="margin">
-                  <wp14:pctHeight>0</wp14:pctHeight>
-                </wp14:sizeRelV>
-              </wp:anchor>
-            </w:drawing>
-          </mc:Choice>
-          <mc:Fallback>
-            <w:pict>
-              <v:shape w14:anchorId="4E6E6923" id="Connecteur : en angle 144" o:spid="_x0000_s1026" type="#_x0000_t34" style="position:absolute;margin-left:153.4pt;margin-top:18.45pt;width:106.2pt;height:314.3pt;rotation:-90;flip:x y;z-index:251787264;visibility:visible;mso-wrap-style:square;mso-width-percent:0;mso-height-percent:0;mso-wrap-distance-left:9pt;mso-wrap-distance-top:0;mso-wrap-distance-right:9pt;mso-wrap-distance-bottom:0;mso-position-horizontal:absolute;mso-position-horizontal-relative:text;mso-position-vertical:absolute;mso-position-vertical-relative:text;mso-width-percent:0;mso-height-percent:0;mso-width-relative:margin;mso-height-relative:margin" o:gfxdata="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" adj="9210" strokecolor="black [3200]" strokeweight=".5pt"/>
-            </w:pict>
-          </mc:Fallback>
-        </mc:AlternateContent>
-      </w:r>
-      <w:r>
-        <w:rPr>
-          <w:noProof/>
-        </w:rPr>
-        <mc:AlternateContent>
-          <mc:Choice Requires="wps">
-            <w:drawing>
-              <wp:anchor distT="0" distB="0" distL="114300" distR="114300" simplePos="0" relativeHeight="251782144" behindDoc="0" locked="0" layoutInCell="1" allowOverlap="1" wp14:anchorId="71FAE872" wp14:editId="5CD69B0F">
-                <wp:simplePos x="0" y="0"/>
-                <wp:positionH relativeFrom="column">
-                  <wp:posOffset>5873636</wp:posOffset>
-                </wp:positionH>
-                <wp:positionV relativeFrom="paragraph">
-                  <wp:posOffset>121636</wp:posOffset>
-                </wp:positionV>
-                <wp:extent cx="7866" cy="2177647"/>
-                <wp:effectExtent l="0" t="0" r="30480" b="32385"/>
-                <wp:wrapNone/>
-                <wp:docPr id="140" name="Connecteur droit 140"/>
-                <wp:cNvGraphicFramePr/>
-                <a:graphic xmlns:a="http://schemas.openxmlformats.org/drawingml/2006/main">
-                  <a:graphicData uri="http://schemas.microsoft.com/office/word/2010/wordprocessingShape">
-                    <wps:wsp>
-                      <wps:cNvCnPr/>
-                      <wps:spPr>
-                        <a:xfrm>
-                          <a:off x="0" y="0"/>
-                          <a:ext cx="7866" cy="2177647"/>
-                        </a:xfrm>
-                        <a:prstGeom prst="line">
-                          <a:avLst/>
-                        </a:prstGeom>
-                      </wps:spPr>
-                      <wps:style>
-                        <a:lnRef idx="1">
-                          <a:schemeClr val="dk1"/>
-                        </a:lnRef>
-                        <a:fillRef idx="0">
-                          <a:schemeClr val="dk1"/>
-                        </a:fillRef>
-                        <a:effectRef idx="0">
-                          <a:schemeClr val="dk1"/>
-                        </a:effectRef>
-                        <a:fontRef idx="minor">
-                          <a:schemeClr val="tx1"/>
-                        </a:fontRef>
-                      </wps:style>
-                      <wps:bodyPr/>
-                    </wps:wsp>
-                  </a:graphicData>
-                </a:graphic>
-              </wp:anchor>
-            </w:drawing>
-          </mc:Choice>
-          <mc:Fallback>
-            <w:pict>
-              <v:line w14:anchorId="2DC10626" id="Connecteur droit 140" o:spid="_x0000_s1026" style="position:absolute;z-index:251782144;visibility:visible;mso-wrap-style:square;mso-wrap-distance-left:9pt;mso-wrap-distance-top:0;mso-wrap-distance-right:9pt;mso-wrap-distance-bottom:0;mso-position-horizontal:absolute;mso-position-horizontal-relative:text;mso-position-vertical:absolute;mso-position-vertical-relative:text" from="462.5pt,9.6pt" to="463.1pt,181.05pt" o:gfxdata="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" strokecolor="black [3200]" strokeweight=".5pt">
-                <v:stroke joinstyle="miter"/>
-              </v:line>
-            </w:pict>
-          </mc:Fallback>
-        </mc:AlternateContent>
-      </w:r>
-    </w:p>
-    <w:p>
-      <w:r>
-        <w:rPr>
-          <w:noProof/>
-        </w:rPr>
-        <mc:AlternateContent>
-          <mc:Choice Requires="wps">
-            <w:drawing>
-              <wp:anchor distT="0" distB="0" distL="114300" distR="114300" simplePos="0" relativeHeight="251877376" behindDoc="0" locked="0" layoutInCell="1" allowOverlap="1" wp14:anchorId="4A7DFD81" wp14:editId="537BBA6D">
-                <wp:simplePos x="0" y="0"/>
-                <wp:positionH relativeFrom="margin">
-                  <wp:posOffset>3754314</wp:posOffset>
-                </wp:positionH>
-                <wp:positionV relativeFrom="paragraph">
-                  <wp:posOffset>2671432</wp:posOffset>
-                </wp:positionV>
-                <wp:extent cx="2225217" cy="1216712"/>
-                <wp:effectExtent l="0" t="0" r="3810" b="2540"/>
-                <wp:wrapNone/>
-                <wp:docPr id="44" name="Zone de texte 44"/>
-                <wp:cNvGraphicFramePr/>
-                <a:graphic xmlns:a="http://schemas.openxmlformats.org/drawingml/2006/main">
-                  <a:graphicData uri="http://schemas.microsoft.com/office/word/2010/wordprocessingShape">
-                    <wps:wsp>
-                      <wps:cNvSpPr txBox="1"/>
-                      <wps:spPr>
-                        <a:xfrm>
-                          <a:off x="0" y="0"/>
-                          <a:ext cx="2225217" cy="1216712"/>
-                        </a:xfrm>
-                        <a:prstGeom prst="rect">
-                          <a:avLst/>
-                        </a:prstGeom>
-                        <a:solidFill>
-                          <a:schemeClr val="lt1"/>
-                        </a:solidFill>
-                        <a:ln w="6350">
-                          <a:noFill/>
-                        </a:ln>
-                      </wps:spPr>
-                      <wps:txbx>
-                        <w:txbxContent>
-                          <w:p>
-                            <w:r>
-                              <w:t>Quand on coche cette case, le film est considéré comme vue, quand on la décoche le film est enlevé des films vus. Il peut tout fois être cocher/décocher ici ou dans la page du marathon.</w:t>
-                            </w:r>
-                          </w:p>
-                          <w:p/>
-                        </w:txbxContent>
-                      </wps:txbx>
-                      <wps:bodyPr rot="0" spcFirstLastPara="0" vertOverflow="overflow" horzOverflow="overflow" vert="horz" wrap="square" lIns="91440" tIns="45720" rIns="91440" bIns="45720" numCol="1" spcCol="0" rtlCol="0" fromWordArt="0" anchor="t" anchorCtr="0" forceAA="0" compatLnSpc="1">
-                        <a:prstTxWarp prst="textNoShape">
-                          <a:avLst/>
-                        </a:prstTxWarp>
-                        <a:noAutofit/>
-                      </wps:bodyPr>
-                    </wps:wsp>
-                  </a:graphicData>
-                </a:graphic>
-                <wp14:sizeRelV relativeFrom="margin">
-                  <wp14:pctHeight>0</wp14:pctHeight>
-                </wp14:sizeRelV>
-              </wp:anchor>
-            </w:drawing>
-          </mc:Choice>
-          <mc:Fallback>
-            <w:pict>
-              <v:shape w14:anchorId="4A7DFD81" id="Zone de texte 44" o:spid="_x0000_s1077" type="#_x0000_t202" style="position:absolute;margin-left:295.6pt;margin-top:210.35pt;width:175.2pt;height:95.8pt;z-index:251877376;visibility:visible;mso-wrap-style:square;mso-height-percent:0;mso-wrap-distance-left:9pt;mso-wrap-distance-top:0;mso-wrap-distance-right:9pt;mso-wrap-distance-bottom:0;mso-position-horizontal:absolute;mso-position-horizontal-relative:margin;mso-position-vertical:absolute;mso-position-vertical-relative:text;mso-height-percent:0;mso-height-relative:margin;v-text-anchor:top" o:gfxdata="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" fillcolor="white [3201]" stroked="f" strokeweight=".5pt">
-                <v:textbox>
-                  <w:txbxContent>
-                    <w:p>
-                      <w:r>
-                        <w:t>Quand on coche cette case, le film est considéré comme vue, quand on la décoche le film est enlevé des films vus. Il peut tout fois être cocher/décocher ici ou dans la page du marathon.</w:t>
-                      </w:r>
-                    </w:p>
-                    <w:p/>
-                  </w:txbxContent>
-                </v:textbox>
-                <w10:wrap anchorx="margin"/>
-              </v:shape>
-            </w:pict>
-          </mc:Fallback>
-        </mc:AlternateContent>
-      </w:r>
-      <w:r>
-        <w:rPr>
-          <w:noProof/>
-        </w:rPr>
-        <mc:AlternateContent>
-          <mc:Choice Requires="wps">
-            <w:drawing>
-              <wp:anchor distT="0" distB="0" distL="114300" distR="114300" simplePos="0" relativeHeight="251875328" behindDoc="0" locked="0" layoutInCell="1" allowOverlap="1" wp14:anchorId="42773F98" wp14:editId="566EB521">
-                <wp:simplePos x="0" y="0"/>
-                <wp:positionH relativeFrom="column">
-                  <wp:posOffset>4629468</wp:posOffset>
-                </wp:positionH>
-                <wp:positionV relativeFrom="paragraph">
-                  <wp:posOffset>1655094</wp:posOffset>
-                </wp:positionV>
-                <wp:extent cx="1283446" cy="458800"/>
-                <wp:effectExtent l="0" t="6667" r="43497" b="5398"/>
-                <wp:wrapNone/>
-                <wp:docPr id="43" name="Connecteur : en angle 43"/>
-                <wp:cNvGraphicFramePr/>
-                <a:graphic xmlns:a="http://schemas.openxmlformats.org/drawingml/2006/main">
-                  <a:graphicData uri="http://schemas.microsoft.com/office/word/2010/wordprocessingShape">
-                    <wps:wsp>
-                      <wps:cNvCnPr/>
-                      <wps:spPr>
-                        <a:xfrm rot="16200000">
-                          <a:off x="0" y="0"/>
-                          <a:ext cx="1283446" cy="458800"/>
-                        </a:xfrm>
-                        <a:prstGeom prst="bentConnector3">
-                          <a:avLst>
-                            <a:gd name="adj1" fmla="val 18297"/>
-                          </a:avLst>
-                        </a:prstGeom>
-                      </wps:spPr>
-                      <wps:style>
-                        <a:lnRef idx="1">
-                          <a:schemeClr val="dk1"/>
-                        </a:lnRef>
-                        <a:fillRef idx="0">
-                          <a:schemeClr val="dk1"/>
-                        </a:fillRef>
-                        <a:effectRef idx="0">
-                          <a:schemeClr val="dk1"/>
-                        </a:effectRef>
-                        <a:fontRef idx="minor">
-                          <a:schemeClr val="tx1"/>
-                        </a:fontRef>
-                      </wps:style>
-                      <wps:bodyPr/>
-                    </wps:wsp>
-                  </a:graphicData>
-                </a:graphic>
-                <wp14:sizeRelH relativeFrom="margin">
-                  <wp14:pctWidth>0</wp14:pctWidth>
-                </wp14:sizeRelH>
-                <wp14:sizeRelV relativeFrom="margin">
-                  <wp14:pctHeight>0</wp14:pctHeight>
-                </wp14:sizeRelV>
-              </wp:anchor>
-            </w:drawing>
-          </mc:Choice>
-          <mc:Fallback>
-            <w:pict>
-              <v:shape w14:anchorId="25B45D11" id="Connecteur : en angle 43" o:spid="_x0000_s1026" type="#_x0000_t34" style="position:absolute;margin-left:364.55pt;margin-top:130.3pt;width:101.05pt;height:36.15pt;rotation:-90;z-index:251875328;visibility:visible;mso-wrap-style:square;mso-width-percent:0;mso-height-percent:0;mso-wrap-distance-left:9pt;mso-wrap-distance-top:0;mso-wrap-distance-right:9pt;mso-wrap-distance-bottom:0;mso-position-horizontal:absolute;mso-position-horizontal-relative:text;mso-position-vertical:absolute;mso-position-vertical-relative:text;mso-width-percent:0;mso-height-percent:0;mso-width-relative:margin;mso-height-relative:margin" o:gfxdata="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" adj="3952" strokecolor="black [3200]" strokeweight=".5pt"/>
-            </w:pict>
-          </mc:Fallback>
-        </mc:AlternateContent>
-      </w:r>
-      <w:r>
-        <w:rPr>
-          <w:noProof/>
-        </w:rPr>
-        <mc:AlternateContent>
-          <mc:Choice Requires="wps">
-            <w:drawing>
-              <wp:anchor distT="0" distB="0" distL="114300" distR="114300" simplePos="0" relativeHeight="251635689" behindDoc="0" locked="0" layoutInCell="1" allowOverlap="1" wp14:anchorId="2E441712" wp14:editId="0E5F97D8">
-                <wp:simplePos x="0" y="0"/>
-                <wp:positionH relativeFrom="margin">
-                  <wp:posOffset>3633949</wp:posOffset>
-                </wp:positionH>
-                <wp:positionV relativeFrom="paragraph">
-                  <wp:posOffset>1996337</wp:posOffset>
-                </wp:positionV>
-                <wp:extent cx="1816873" cy="278130"/>
-                <wp:effectExtent l="0" t="0" r="0" b="7620"/>
-                <wp:wrapNone/>
-                <wp:docPr id="143" name="Zone de texte 143"/>
-                <wp:cNvGraphicFramePr/>
-                <a:graphic xmlns:a="http://schemas.openxmlformats.org/drawingml/2006/main">
-                  <a:graphicData uri="http://schemas.microsoft.com/office/word/2010/wordprocessingShape">
-                    <wps:wsp>
-                      <wps:cNvSpPr txBox="1"/>
-                      <wps:spPr>
-                        <a:xfrm>
-                          <a:off x="0" y="0"/>
-                          <a:ext cx="1816873" cy="278130"/>
-                        </a:xfrm>
-                        <a:prstGeom prst="rect">
-                          <a:avLst/>
-                        </a:prstGeom>
-                        <a:solidFill>
-                          <a:schemeClr val="lt1"/>
-                        </a:solidFill>
-                        <a:ln w="6350">
-                          <a:noFill/>
-                        </a:ln>
-                      </wps:spPr>
-                      <wps:txbx>
-                        <w:txbxContent>
-                          <w:p>
-                            <w:r>
-                              <w:t>Retour à la page précédente</w:t>
-                            </w:r>
-                          </w:p>
-                        </w:txbxContent>
-                      </wps:txbx>
-                      <wps:bodyPr rot="0" spcFirstLastPara="0" vertOverflow="overflow" horzOverflow="overflow" vert="horz" wrap="square" lIns="91440" tIns="45720" rIns="91440" bIns="45720" numCol="1" spcCol="0" rtlCol="0" fromWordArt="0" anchor="t" anchorCtr="0" forceAA="0" compatLnSpc="1">
-                        <a:prstTxWarp prst="textNoShape">
-                          <a:avLst/>
-                        </a:prstTxWarp>
-                        <a:noAutofit/>
-                      </wps:bodyPr>
-                    </wps:wsp>
-                  </a:graphicData>
-                </a:graphic>
-                <wp14:sizeRelH relativeFrom="margin">
-                  <wp14:pctWidth>0</wp14:pctWidth>
-                </wp14:sizeRelH>
-                <wp14:sizeRelV relativeFrom="margin">
-                  <wp14:pctHeight>0</wp14:pctHeight>
-                </wp14:sizeRelV>
-              </wp:anchor>
-            </w:drawing>
-          </mc:Choice>
-          <mc:Fallback>
-            <w:pict>
-              <v:shape w14:anchorId="2E441712" id="Zone de texte 143" o:spid="_x0000_s1078" type="#_x0000_t202" style="position:absolute;margin-left:286.15pt;margin-top:157.2pt;width:143.05pt;height:21.9pt;z-index:251635689;visibility:visible;mso-wrap-style:square;mso-width-percent:0;mso-height-percent:0;mso-wrap-distance-left:9pt;mso-wrap-distance-top:0;mso-wrap-distance-right:9pt;mso-wrap-distance-bottom:0;mso-position-horizontal:absolute;mso-position-horizontal-relative:margin;mso-position-vertical:absolute;mso-position-vertical-relative:text;mso-width-percent:0;mso-height-percent:0;mso-width-relative:margin;mso-height-relative:margin;v-text-anchor:top" o:gfxdata="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